--- a/non-game/[Spinoff] Carving Pumpkins.docx
+++ b/non-game/[Spinoff] Carving Pumpkins.docx
@@ -168,6 +168,19 @@
       </w:pPr>
       <w:r>
         <w:t>Objective</w:t>
+      </w:r>
+    </w:p>
+    <w:p>
+      <w:pPr>
+        <w:rPr>
+          <w:lang w:val="en-US"/>
+        </w:rPr>
+      </w:pPr>
+      <w:r>
+        <w:rPr>
+          <w:lang w:val="en-US"/>
+        </w:rPr>
+        <w:t>Multiple game modes</w:t>
       </w:r>
     </w:p>
     <w:p>
@@ -183,9 +196,17 @@
       </w:pPr>
       <w:r>
         <w:rPr>
-          <w:lang w:val="en-US"/>
-        </w:rPr>
-        <w:t>Deathmatch =&gt; slice your opponents until they’re all gone</w:t>
+          <w:b/>
+          <w:bCs/>
+          <w:lang w:val="en-US"/>
+        </w:rPr>
+        <w:t>Deathmatch</w:t>
+      </w:r>
+      <w:r>
+        <w:rPr>
+          <w:lang w:val="en-US"/>
+        </w:rPr>
+        <w:t xml:space="preserve"> =&gt; slice your opponents until they’re all gone</w:t>
       </w:r>
     </w:p>
     <w:p>
@@ -201,9 +222,17 @@
       </w:pPr>
       <w:r>
         <w:rPr>
-          <w:lang w:val="en-US"/>
-        </w:rPr>
-        <w:t xml:space="preserve">Collector =&gt; you can </w:t>
+          <w:b/>
+          <w:bCs/>
+          <w:lang w:val="en-US"/>
+        </w:rPr>
+        <w:t>Collector</w:t>
+      </w:r>
+      <w:r>
+        <w:rPr>
+          <w:lang w:val="en-US"/>
+        </w:rPr>
+        <w:t xml:space="preserve"> =&gt; you can </w:t>
       </w:r>
       <w:r>
         <w:rPr>
@@ -233,9 +262,17 @@
       </w:pPr>
       <w:r>
         <w:rPr>
-          <w:lang w:val="en-US"/>
-        </w:rPr>
-        <w:t>Bullseye =&gt; targets appear across the map; hit one with your knife to get it, the first to get X wins</w:t>
+          <w:b/>
+          <w:bCs/>
+          <w:lang w:val="en-US"/>
+        </w:rPr>
+        <w:t>Bullseye</w:t>
+      </w:r>
+      <w:r>
+        <w:rPr>
+          <w:lang w:val="en-US"/>
+        </w:rPr>
+        <w:t xml:space="preserve"> =&gt; targets appear across the map; hit one with your knife to get it, the first to get X wins</w:t>
       </w:r>
     </w:p>
     <w:p>
@@ -251,9 +288,17 @@
       </w:pPr>
       <w:r>
         <w:rPr>
-          <w:lang w:val="en-US"/>
-        </w:rPr>
-        <w:t xml:space="preserve">Dumplings =&gt; players can eat dumplings, which will </w:t>
+          <w:b/>
+          <w:bCs/>
+          <w:lang w:val="en-US"/>
+        </w:rPr>
+        <w:t>Dumplings</w:t>
+      </w:r>
+      <w:r>
+        <w:rPr>
+          <w:lang w:val="en-US"/>
+        </w:rPr>
+        <w:t xml:space="preserve"> =&gt; players can eat dumplings, which will </w:t>
       </w:r>
       <w:r>
         <w:rPr>
@@ -281,7 +326,125 @@
         <w:rPr>
           <w:lang w:val="en-US"/>
         </w:rPr>
-        <w:t>. When slicing a player, the dumpling will follow to the shape it overlapped with (the most). This can then be eaten by others?</w:t>
+        <w:t xml:space="preserve">. When slicing a player, </w:t>
+      </w:r>
+      <w:r>
+        <w:rPr>
+          <w:lang w:val="en-US"/>
+        </w:rPr>
+        <w:t>if you hit a dumpling, you get it. (You grow, they shrink.)</w:t>
+      </w:r>
+    </w:p>
+    <w:p>
+      <w:pPr>
+        <w:rPr>
+          <w:lang w:val="en-US"/>
+        </w:rPr>
+      </w:pPr>
+    </w:p>
+    <w:p>
+      <w:pPr>
+        <w:rPr>
+          <w:lang w:val="en-US"/>
+        </w:rPr>
+      </w:pPr>
+      <w:r>
+        <w:rPr>
+          <w:lang w:val="en-US"/>
+        </w:rPr>
+        <w:t>Multiple player configurations (1-8 players max?):</w:t>
+      </w:r>
+    </w:p>
+    <w:p>
+      <w:pPr>
+        <w:pStyle w:val="ListParagraph"/>
+        <w:numPr>
+          <w:ilvl w:val="0"/>
+          <w:numId w:val="27"/>
+        </w:numPr>
+        <w:rPr>
+          <w:lang w:val="en-US"/>
+        </w:rPr>
+      </w:pPr>
+      <w:r>
+        <w:rPr>
+          <w:lang w:val="en-US"/>
+        </w:rPr>
+        <w:t>Team-based</w:t>
+      </w:r>
+    </w:p>
+    <w:p>
+      <w:pPr>
+        <w:pStyle w:val="ListParagraph"/>
+        <w:numPr>
+          <w:ilvl w:val="0"/>
+          <w:numId w:val="27"/>
+        </w:numPr>
+        <w:rPr>
+          <w:lang w:val="en-US"/>
+        </w:rPr>
+      </w:pPr>
+      <w:r>
+        <w:rPr>
+          <w:lang w:val="en-US"/>
+        </w:rPr>
+        <w:t>Add AI-bots</w:t>
+      </w:r>
+    </w:p>
+    <w:p>
+      <w:pPr>
+        <w:rPr>
+          <w:lang w:val="en-US"/>
+        </w:rPr>
+      </w:pPr>
+    </w:p>
+    <w:p>
+      <w:pPr>
+        <w:rPr>
+          <w:lang w:val="en-US"/>
+        </w:rPr>
+      </w:pPr>
+      <w:r>
+        <w:rPr>
+          <w:lang w:val="en-US"/>
+        </w:rPr>
+        <w:t>Extra settings:</w:t>
+      </w:r>
+    </w:p>
+    <w:p>
+      <w:pPr>
+        <w:pStyle w:val="ListParagraph"/>
+        <w:numPr>
+          <w:ilvl w:val="0"/>
+          <w:numId w:val="28"/>
+        </w:numPr>
+        <w:rPr>
+          <w:lang w:val="en-US"/>
+        </w:rPr>
+      </w:pPr>
+      <w:r>
+        <w:rPr>
+          <w:lang w:val="en-US"/>
+        </w:rPr>
+        <w:t>Aim helper =&gt; aims you at the nearest player (in your current direction)</w:t>
+      </w:r>
+    </w:p>
+    <w:p>
+      <w:pPr>
+        <w:pStyle w:val="ListParagraph"/>
+        <w:numPr>
+          <w:ilvl w:val="0"/>
+          <w:numId w:val="28"/>
+        </w:numPr>
+        <w:rPr>
+          <w:lang w:val="en-US"/>
+        </w:rPr>
+      </w:pPr>
+      <w:r>
+        <w:rPr>
+          <w:lang w:val="en-US"/>
+        </w:rPr>
+        <w:t>Front knife is always in front of you =&gt; whenever the front knife is selected, it is teleported to the front of you, for easier aiming</w:t>
       </w:r>
     </w:p>
     <w:p>
@@ -346,6 +509,7 @@
         <w:rPr>
           <w:lang w:val="en-US"/>
         </w:rPr>
+        <w:lastRenderedPageBreak/>
         <w:t>Quick-press it to slice straight ahead. (The normal across your looking direction, with a small maximum range.)</w:t>
       </w:r>
     </w:p>
@@ -500,20 +664,106 @@
     </w:p>
     <w:p>
       <w:pPr>
+        <w:rPr>
+          <w:lang w:val="en-US"/>
+        </w:rPr>
+      </w:pPr>
+      <w:r>
+        <w:rPr>
+          <w:lang w:val="en-US"/>
+        </w:rPr>
+        <w:t xml:space="preserve">Powerups are shown as “packages”. You need to </w:t>
+      </w:r>
+      <w:r>
+        <w:rPr>
+          <w:i/>
+          <w:iCs/>
+          <w:lang w:val="en-US"/>
+        </w:rPr>
+        <w:t>slice them open</w:t>
+      </w:r>
+      <w:r>
+        <w:rPr>
+          <w:lang w:val="en-US"/>
+        </w:rPr>
+        <w:t xml:space="preserve"> to see what’s inside. (You can also grab them the normal way, but then you don’t know what you get.)</w:t>
+      </w:r>
+    </w:p>
+    <w:p>
+      <w:pPr>
+        <w:rPr>
+          <w:lang w:val="en-US"/>
+        </w:rPr>
+      </w:pPr>
+    </w:p>
+    <w:p>
+      <w:pPr>
+        <w:rPr>
+          <w:lang w:val="en-US"/>
+        </w:rPr>
+      </w:pPr>
+      <w:r>
+        <w:rPr>
+          <w:lang w:val="en-US"/>
+        </w:rPr>
+        <w:t xml:space="preserve">As always they are grouped by </w:t>
+      </w:r>
+      <w:r>
+        <w:rPr>
+          <w:i/>
+          <w:iCs/>
+          <w:lang w:val="en-US"/>
+        </w:rPr>
+        <w:t>category</w:t>
+      </w:r>
+      <w:r>
+        <w:rPr>
+          <w:lang w:val="en-US"/>
+        </w:rPr>
+        <w:t>, where each category follows the exact same color scheme.</w:t>
+      </w:r>
+    </w:p>
+    <w:p>
+      <w:pPr>
+        <w:rPr>
+          <w:lang w:val="en-US"/>
+        </w:rPr>
+      </w:pPr>
+    </w:p>
+    <w:p>
+      <w:pPr>
+        <w:pStyle w:val="Heading3"/>
+        <w:rPr>
+          <w:lang w:val="en-US"/>
+        </w:rPr>
+      </w:pPr>
+      <w:r>
+        <w:rPr>
+          <w:lang w:val="en-US"/>
+        </w:rPr>
+        <w:t>Shape</w:t>
+      </w:r>
+    </w:p>
+    <w:p>
+      <w:pPr>
         <w:pStyle w:val="ListParagraph"/>
         <w:numPr>
           <w:ilvl w:val="0"/>
           <w:numId w:val="19"/>
         </w:numPr>
         <w:rPr>
-          <w:lang w:val="en-US"/>
-        </w:rPr>
-      </w:pPr>
-      <w:r>
-        <w:rPr>
-          <w:lang w:val="en-US"/>
-        </w:rPr>
-        <w:t>Grow / Shrink</w:t>
+          <w:b/>
+          <w:bCs/>
+          <w:lang w:val="en-US"/>
+        </w:rPr>
+      </w:pPr>
+      <w:r>
+        <w:rPr>
+          <w:b/>
+          <w:bCs/>
+          <w:lang w:val="en-US"/>
+        </w:rPr>
+        <w:t>Grow</w:t>
       </w:r>
     </w:p>
     <w:p>
@@ -529,9 +779,19 @@
       </w:pPr>
       <w:r>
         <w:rPr>
-          <w:lang w:val="en-US"/>
-        </w:rPr>
-        <w:t>Longer range / Shorter range</w:t>
+          <w:b/>
+          <w:bCs/>
+          <w:lang w:val="en-US"/>
+        </w:rPr>
+        <w:t>Shrink</w:t>
+      </w:r>
+      <w:r>
+        <w:rPr>
+          <w:b/>
+          <w:bCs/>
+          <w:lang w:val="en-US"/>
+        </w:rPr>
+        <w:t xml:space="preserve"> </w:t>
       </w:r>
     </w:p>
     <w:p>
@@ -547,9 +807,45 @@
       </w:pPr>
       <w:r>
         <w:rPr>
-          <w:lang w:val="en-US"/>
-        </w:rPr>
-        <w:t>Faster move / slower move</w:t>
+          <w:b/>
+          <w:bCs/>
+          <w:lang w:val="en-US"/>
+        </w:rPr>
+        <w:t>Morph</w:t>
+      </w:r>
+      <w:r>
+        <w:rPr>
+          <w:lang w:val="en-US"/>
+        </w:rPr>
+        <w:t xml:space="preserve"> =&gt; reset to a </w:t>
+      </w:r>
+      <w:r>
+        <w:rPr>
+          <w:i/>
+          <w:iCs/>
+          <w:lang w:val="en-US"/>
+        </w:rPr>
+        <w:t>different</w:t>
+      </w:r>
+      <w:r>
+        <w:rPr>
+          <w:lang w:val="en-US"/>
+        </w:rPr>
+        <w:t xml:space="preserve"> shape? (Use that list of predefined shapes from sheepe?)</w:t>
+      </w:r>
+      <w:r>
+        <w:rPr>
+          <w:lang w:val="en-US"/>
+        </w:rPr>
+        <w:t xml:space="preserve"> =&gt; </w:t>
+      </w:r>
+      <w:r>
+        <w:rPr>
+          <w:b/>
+          <w:bCs/>
+          <w:lang w:val="en-US"/>
+        </w:rPr>
+        <w:t>TO DO</w:t>
       </w:r>
     </w:p>
     <w:p>
@@ -565,21 +861,33 @@
       </w:pPr>
       <w:r>
         <w:rPr>
-          <w:lang w:val="en-US"/>
-        </w:rPr>
-        <w:t>More kni</w:t>
-      </w:r>
-      <w:r>
-        <w:rPr>
-          <w:lang w:val="en-US"/>
-        </w:rPr>
-        <w:t>v</w:t>
-      </w:r>
-      <w:r>
-        <w:rPr>
-          <w:lang w:val="en-US"/>
-        </w:rPr>
-        <w:t>es</w:t>
+          <w:b/>
+          <w:bCs/>
+          <w:lang w:val="en-US"/>
+        </w:rPr>
+        <w:t>Ghost</w:t>
+      </w:r>
+      <w:r>
+        <w:rPr>
+          <w:b/>
+          <w:bCs/>
+          <w:lang w:val="en-US"/>
+        </w:rPr>
+        <w:t xml:space="preserve"> (temporary)</w:t>
+      </w:r>
+      <w:r>
+        <w:rPr>
+          <w:b/>
+          <w:bCs/>
+          <w:lang w:val="en-US"/>
+        </w:rPr>
+        <w:t xml:space="preserve"> </w:t>
+      </w:r>
+      <w:r>
+        <w:rPr>
+          <w:lang w:val="en-US"/>
+        </w:rPr>
+        <w:t>=&gt; you are temporarily unslicable</w:t>
       </w:r>
     </w:p>
     <w:p>
@@ -595,9 +903,92 @@
       </w:pPr>
       <w:r>
         <w:rPr>
-          <w:lang w:val="en-US"/>
-        </w:rPr>
-        <w:t>Boomerang knives (?)</w:t>
+          <w:b/>
+          <w:bCs/>
+          <w:lang w:val="en-US"/>
+        </w:rPr>
+        <w:t>Vacuum cleaner</w:t>
+      </w:r>
+      <w:r>
+        <w:rPr>
+          <w:lang w:val="en-US"/>
+        </w:rPr>
+        <w:t xml:space="preserve"> </w:t>
+      </w:r>
+      <w:r>
+        <w:rPr>
+          <w:b/>
+          <w:bCs/>
+          <w:lang w:val="en-US"/>
+        </w:rPr>
+        <w:t>(temporary)</w:t>
+      </w:r>
+      <w:r>
+        <w:rPr>
+          <w:lang w:val="en-US"/>
+        </w:rPr>
+        <w:t xml:space="preserve"> </w:t>
+      </w:r>
+      <w:r>
+        <w:rPr>
+          <w:lang w:val="en-US"/>
+        </w:rPr>
+        <w:t xml:space="preserve">=&gt; </w:t>
+      </w:r>
+      <w:r>
+        <w:rPr>
+          <w:lang w:val="en-US"/>
+        </w:rPr>
+        <w:t xml:space="preserve">walking over pieces makes you </w:t>
+      </w:r>
+      <w:r>
+        <w:rPr>
+          <w:i/>
+          <w:iCs/>
+          <w:lang w:val="en-US"/>
+        </w:rPr>
+        <w:t xml:space="preserve">eat </w:t>
+      </w:r>
+      <w:r>
+        <w:rPr>
+          <w:lang w:val="en-US"/>
+        </w:rPr>
+        <w:t>them (to grow yourself)</w:t>
+      </w:r>
+      <w:r>
+        <w:rPr>
+          <w:lang w:val="en-US"/>
+        </w:rPr>
+        <w:t xml:space="preserve"> =&gt; renamed to </w:t>
+      </w:r>
+      <w:r>
+        <w:rPr>
+          <w:b/>
+          <w:bCs/>
+          <w:lang w:val="en-US"/>
+        </w:rPr>
+        <w:t>Hungry</w:t>
+      </w:r>
+    </w:p>
+    <w:p>
+      <w:pPr>
+        <w:rPr>
+          <w:lang w:val="en-US"/>
+        </w:rPr>
+      </w:pPr>
+    </w:p>
+    <w:p>
+      <w:pPr>
+        <w:pStyle w:val="Heading3"/>
+        <w:rPr>
+          <w:lang w:val="en-US"/>
+        </w:rPr>
+      </w:pPr>
+      <w:r>
+        <w:rPr>
+          <w:lang w:val="en-US"/>
+        </w:rPr>
+        <w:t>Knife/Slashing</w:t>
       </w:r>
     </w:p>
     <w:p>
@@ -615,7 +1006,7 @@
         <w:rPr>
           <w:lang w:val="en-US"/>
         </w:rPr>
-        <w:t>Vacuum cleaner =&gt; whenever you walk over a piece from yourself, you eat it to grow again</w:t>
+        <w:t xml:space="preserve">Longer range </w:t>
       </w:r>
     </w:p>
     <w:p>
@@ -633,224 +1024,13 @@
         <w:rPr>
           <w:lang w:val="en-US"/>
         </w:rPr>
-        <w:t xml:space="preserve">Magnet =&gt; you </w:t>
-      </w:r>
-      <w:r>
-        <w:rPr>
-          <w:i/>
-          <w:iCs/>
-          <w:lang w:val="en-US"/>
-        </w:rPr>
-        <w:t>attract</w:t>
-      </w:r>
-      <w:r>
-        <w:rPr>
-          <w:lang w:val="en-US"/>
-        </w:rPr>
-        <w:t xml:space="preserve"> slices to yourself</w:t>
-      </w:r>
-    </w:p>
-    <w:p>
-      <w:pPr>
-        <w:rPr>
-          <w:lang w:val="en-US"/>
-        </w:rPr>
-      </w:pPr>
-    </w:p>
-    <w:p>
-      <w:pPr>
-        <w:rPr>
-          <w:lang w:val="en-US"/>
-        </w:rPr>
-      </w:pPr>
-      <w:r>
-        <w:rPr>
-          <w:b/>
-          <w:bCs/>
-          <w:lang w:val="en-US"/>
-        </w:rPr>
-        <w:t>IDEA:</w:t>
-      </w:r>
-      <w:r>
-        <w:rPr>
-          <w:lang w:val="en-US"/>
-        </w:rPr>
-        <w:t xml:space="preserve"> Powerups are shown as “packages”. You need to </w:t>
-      </w:r>
-      <w:r>
-        <w:rPr>
-          <w:i/>
-          <w:iCs/>
-          <w:lang w:val="en-US"/>
-        </w:rPr>
-        <w:t>slice them open</w:t>
-      </w:r>
-      <w:r>
-        <w:rPr>
-          <w:lang w:val="en-US"/>
-        </w:rPr>
-        <w:t xml:space="preserve"> to see what’s inside.</w:t>
-      </w:r>
-    </w:p>
-    <w:p>
-      <w:pPr>
-        <w:rPr>
-          <w:lang w:val="en-US"/>
-        </w:rPr>
-      </w:pPr>
-    </w:p>
-    <w:p>
-      <w:pPr>
-        <w:pStyle w:val="Heading2"/>
-      </w:pPr>
-      <w:r>
-        <w:t>Arenas</w:t>
-      </w:r>
-    </w:p>
-    <w:p>
-      <w:pPr>
-        <w:rPr>
-          <w:lang w:val="en-US"/>
-        </w:rPr>
-      </w:pPr>
-    </w:p>
-    <w:p>
-      <w:pPr>
-        <w:rPr>
-          <w:lang w:val="en-US"/>
-        </w:rPr>
-      </w:pPr>
-      <w:r>
-        <w:rPr>
-          <w:b/>
-          <w:bCs/>
-          <w:lang w:val="en-US"/>
-        </w:rPr>
-        <w:t>IDEA:</w:t>
-      </w:r>
-      <w:r>
-        <w:rPr>
-          <w:lang w:val="en-US"/>
-        </w:rPr>
-        <w:t xml:space="preserve"> Something that </w:t>
-      </w:r>
-      <w:r>
-        <w:rPr>
-          <w:i/>
-          <w:iCs/>
-          <w:lang w:val="en-US"/>
-        </w:rPr>
-        <w:t>deflects</w:t>
-      </w:r>
-      <w:r>
-        <w:rPr>
-          <w:lang w:val="en-US"/>
-        </w:rPr>
-        <w:t xml:space="preserve"> knives.</w:t>
-      </w:r>
-    </w:p>
-    <w:p>
-      <w:pPr>
-        <w:rPr>
-          <w:lang w:val="en-US"/>
-        </w:rPr>
-      </w:pPr>
-      <w:r>
-        <w:rPr>
-          <w:b/>
-          <w:bCs/>
-          <w:lang w:val="en-US"/>
-        </w:rPr>
-        <w:t>IDEA:</w:t>
-      </w:r>
-      <w:r>
-        <w:rPr>
-          <w:lang w:val="en-US"/>
-        </w:rPr>
-        <w:t xml:space="preserve"> Parts of the arena/map/environment are </w:t>
-      </w:r>
-      <w:r>
-        <w:rPr>
-          <w:i/>
-          <w:iCs/>
-          <w:lang w:val="en-US"/>
-        </w:rPr>
-        <w:t>also</w:t>
-      </w:r>
-      <w:r>
-        <w:rPr>
-          <w:lang w:val="en-US"/>
-        </w:rPr>
-        <w:t xml:space="preserve"> slicable!</w:t>
-      </w:r>
-    </w:p>
-    <w:p>
-      <w:pPr>
-        <w:rPr>
-          <w:lang w:val="en-US"/>
-        </w:rPr>
-      </w:pPr>
-    </w:p>
-    <w:p>
-      <w:pPr>
-        <w:spacing w:after="160" w:line="259" w:lineRule="auto"/>
-        <w:rPr>
-          <w:lang w:val="en-US"/>
-        </w:rPr>
-      </w:pPr>
-      <w:r>
-        <w:rPr>
-          <w:lang w:val="en-US"/>
-        </w:rPr>
-        <w:br w:type="page"/>
-      </w:r>
-    </w:p>
-    <w:p>
-      <w:pPr>
-        <w:pStyle w:val="Heading1"/>
-      </w:pPr>
-      <w:r>
-        <w:lastRenderedPageBreak/>
-        <w:t>TO Do</w:t>
-      </w:r>
-    </w:p>
-    <w:p>
-      <w:pPr>
-        <w:rPr>
-          <w:lang w:val="en-US"/>
-        </w:rPr>
-      </w:pPr>
-      <w:r>
-        <w:rPr>
-          <w:b/>
-          <w:bCs/>
-          <w:lang w:val="en-US"/>
-        </w:rPr>
-        <w:t>Take some devlog images, early on.</w:t>
-      </w:r>
-    </w:p>
-    <w:p>
-      <w:pPr>
-        <w:rPr>
-          <w:b/>
-          <w:bCs/>
-          <w:lang w:val="en-US"/>
-        </w:rPr>
-      </w:pPr>
-    </w:p>
-    <w:p>
-      <w:pPr>
-        <w:rPr>
-          <w:lang w:val="en-US"/>
-        </w:rPr>
-      </w:pPr>
-      <w:r>
-        <w:rPr>
-          <w:b/>
-          <w:bCs/>
-          <w:lang w:val="en-US"/>
-        </w:rPr>
-        <w:t>Throwing:</w:t>
+        <w:t>S</w:t>
+      </w:r>
+      <w:r>
+        <w:rPr>
+          <w:lang w:val="en-US"/>
+        </w:rPr>
+        <w:t>horter range</w:t>
       </w:r>
     </w:p>
     <w:p>
@@ -858,7 +1038,7 @@
         <w:pStyle w:val="ListParagraph"/>
         <w:numPr>
           <w:ilvl w:val="0"/>
-          <w:numId w:val="21"/>
+          <w:numId w:val="19"/>
         </w:numPr>
         <w:rPr>
           <w:lang w:val="en-US"/>
@@ -868,7 +1048,7 @@
         <w:rPr>
           <w:lang w:val="en-US"/>
         </w:rPr>
-        <w:t>Small delay before activating area, otherwise we grab it before it can be thrown!</w:t>
+        <w:t>Extra knife</w:t>
       </w:r>
     </w:p>
     <w:p>
@@ -876,7 +1056,7 @@
         <w:pStyle w:val="ListParagraph"/>
         <w:numPr>
           <w:ilvl w:val="0"/>
-          <w:numId w:val="21"/>
+          <w:numId w:val="19"/>
         </w:numPr>
         <w:rPr>
           <w:lang w:val="en-US"/>
@@ -886,7 +1066,7 @@
         <w:rPr>
           <w:lang w:val="en-US"/>
         </w:rPr>
-        <w:t>Damping on knives</w:t>
+        <w:t>Lose knife</w:t>
       </w:r>
     </w:p>
     <w:p>
@@ -894,19 +1074,506 @@
         <w:pStyle w:val="ListParagraph"/>
         <w:numPr>
           <w:ilvl w:val="0"/>
-          <w:numId w:val="21"/>
+          <w:numId w:val="19"/>
         </w:numPr>
         <w:rPr>
           <w:lang w:val="en-US"/>
         </w:rPr>
       </w:pPr>
+      <w:r>
+        <w:rPr>
+          <w:lang w:val="en-US"/>
+        </w:rPr>
+        <w:t xml:space="preserve">Boomerang knives </w:t>
+      </w:r>
+      <w:r>
+        <w:rPr>
+          <w:lang w:val="en-US"/>
+        </w:rPr>
+        <w:t xml:space="preserve">=&gt; </w:t>
+      </w:r>
+      <w:r>
+        <w:rPr>
+          <w:lang w:val="en-US"/>
+        </w:rPr>
+        <w:t>fly straight until it hits something; then go to “return” state and fly straight back to player.</w:t>
+      </w:r>
+      <w:r>
+        <w:rPr>
+          <w:lang w:val="en-US"/>
+        </w:rPr>
+        <w:t xml:space="preserve"> =&gt;</w:t>
+      </w:r>
       <w:r>
         <w:rPr>
           <w:b/>
           <w:bCs/>
           <w:lang w:val="en-US"/>
         </w:rPr>
-        <w:t>Better knife placement</w:t>
+        <w:t xml:space="preserve"> TO DO</w:t>
+      </w:r>
+    </w:p>
+    <w:p>
+      <w:pPr>
+        <w:pStyle w:val="ListParagraph"/>
+        <w:numPr>
+          <w:ilvl w:val="0"/>
+          <w:numId w:val="19"/>
+        </w:numPr>
+        <w:rPr>
+          <w:lang w:val="en-US"/>
+        </w:rPr>
+      </w:pPr>
+      <w:r>
+        <w:rPr>
+          <w:lang w:val="en-US"/>
+        </w:rPr>
+        <w:t>Curved</w:t>
+      </w:r>
+      <w:r>
+        <w:rPr>
+          <w:lang w:val="en-US"/>
+        </w:rPr>
+        <w:t xml:space="preserve"> </w:t>
+      </w:r>
+      <w:r>
+        <w:rPr>
+          <w:b/>
+          <w:bCs/>
+          <w:lang w:val="en-US"/>
+        </w:rPr>
+        <w:t>=&gt; TO DO</w:t>
+      </w:r>
+    </w:p>
+    <w:p>
+      <w:pPr>
+        <w:pStyle w:val="ListParagraph"/>
+        <w:numPr>
+          <w:ilvl w:val="0"/>
+          <w:numId w:val="19"/>
+        </w:numPr>
+        <w:rPr>
+          <w:lang w:val="en-US"/>
+        </w:rPr>
+      </w:pPr>
+      <w:r>
+        <w:rPr>
+          <w:lang w:val="en-US"/>
+        </w:rPr>
+        <w:t>Faster throw speed</w:t>
+      </w:r>
+      <w:r>
+        <w:rPr>
+          <w:lang w:val="en-US"/>
+        </w:rPr>
+        <w:t xml:space="preserve"> </w:t>
+      </w:r>
+      <w:r>
+        <w:rPr>
+          <w:b/>
+          <w:bCs/>
+          <w:lang w:val="en-US"/>
+        </w:rPr>
+        <w:t>=&gt; TO DO (first figure out Question)</w:t>
+      </w:r>
+    </w:p>
+    <w:p>
+      <w:pPr>
+        <w:pStyle w:val="ListParagraph"/>
+        <w:numPr>
+          <w:ilvl w:val="0"/>
+          <w:numId w:val="19"/>
+        </w:numPr>
+        <w:rPr>
+          <w:lang w:val="en-US"/>
+        </w:rPr>
+      </w:pPr>
+      <w:r>
+        <w:rPr>
+          <w:lang w:val="en-US"/>
+        </w:rPr>
+        <w:t>Slower throw speed</w:t>
+      </w:r>
+      <w:r>
+        <w:rPr>
+          <w:lang w:val="en-US"/>
+        </w:rPr>
+        <w:t xml:space="preserve"> =&gt; </w:t>
+      </w:r>
+      <w:r>
+        <w:rPr>
+          <w:b/>
+          <w:bCs/>
+          <w:lang w:val="en-US"/>
+        </w:rPr>
+        <w:t>TO DO</w:t>
+      </w:r>
+    </w:p>
+    <w:p>
+      <w:pPr>
+        <w:rPr>
+          <w:lang w:val="en-US"/>
+        </w:rPr>
+      </w:pPr>
+    </w:p>
+    <w:p>
+      <w:pPr>
+        <w:rPr>
+          <w:lang w:val="en-US"/>
+        </w:rPr>
+      </w:pPr>
+      <w:r>
+        <w:rPr>
+          <w:b/>
+          <w:bCs/>
+          <w:lang w:val="en-US"/>
+        </w:rPr>
+        <w:t>QUESTION:</w:t>
+      </w:r>
+      <w:r>
+        <w:rPr>
+          <w:lang w:val="en-US"/>
+        </w:rPr>
+        <w:t xml:space="preserve"> How is “throw speed” different from “range”? If range really only matters for quick slashes … is that useful enough to get its own powerups?</w:t>
+      </w:r>
+    </w:p>
+    <w:p>
+      <w:pPr>
+        <w:pStyle w:val="ListParagraph"/>
+        <w:numPr>
+          <w:ilvl w:val="0"/>
+          <w:numId w:val="29"/>
+        </w:numPr>
+        <w:rPr>
+          <w:lang w:val="en-US"/>
+        </w:rPr>
+      </w:pPr>
+      <w:r>
+        <w:rPr>
+          <w:lang w:val="en-US"/>
+        </w:rPr>
+        <w:t xml:space="preserve">Maybe I need to </w:t>
+      </w:r>
+      <w:r>
+        <w:rPr>
+          <w:i/>
+          <w:iCs/>
+          <w:lang w:val="en-US"/>
+        </w:rPr>
+        <w:t>signal</w:t>
+      </w:r>
+      <w:r>
+        <w:rPr>
+          <w:lang w:val="en-US"/>
+        </w:rPr>
+        <w:t xml:space="preserve"> the short-slash range to players? At least when you </w:t>
+      </w:r>
+      <w:r>
+        <w:rPr>
+          <w:i/>
+          <w:iCs/>
+          <w:lang w:val="en-US"/>
+        </w:rPr>
+        <w:t>actually do that</w:t>
+      </w:r>
+      <w:r>
+        <w:rPr>
+          <w:lang w:val="en-US"/>
+        </w:rPr>
+        <w:t xml:space="preserve"> and when you </w:t>
+      </w:r>
+      <w:r>
+        <w:rPr>
+          <w:i/>
+          <w:iCs/>
+          <w:lang w:val="en-US"/>
+        </w:rPr>
+        <w:t>grab the powerup</w:t>
+      </w:r>
+      <w:r>
+        <w:rPr>
+          <w:lang w:val="en-US"/>
+        </w:rPr>
+        <w:t>.</w:t>
+      </w:r>
+    </w:p>
+    <w:p>
+      <w:pPr>
+        <w:rPr>
+          <w:lang w:val="en-US"/>
+        </w:rPr>
+      </w:pPr>
+    </w:p>
+    <w:p>
+      <w:pPr>
+        <w:pStyle w:val="Heading3"/>
+        <w:rPr>
+          <w:lang w:val="en-US"/>
+        </w:rPr>
+      </w:pPr>
+      <w:r>
+        <w:rPr>
+          <w:lang w:val="en-US"/>
+        </w:rPr>
+        <w:t>Moving</w:t>
+      </w:r>
+    </w:p>
+    <w:p>
+      <w:pPr>
+        <w:pStyle w:val="ListParagraph"/>
+        <w:numPr>
+          <w:ilvl w:val="0"/>
+          <w:numId w:val="19"/>
+        </w:numPr>
+        <w:rPr>
+          <w:lang w:val="en-US"/>
+        </w:rPr>
+      </w:pPr>
+      <w:r>
+        <w:rPr>
+          <w:lang w:val="en-US"/>
+        </w:rPr>
+        <w:t>Faster move</w:t>
+      </w:r>
+    </w:p>
+    <w:p>
+      <w:pPr>
+        <w:pStyle w:val="ListParagraph"/>
+        <w:numPr>
+          <w:ilvl w:val="0"/>
+          <w:numId w:val="19"/>
+        </w:numPr>
+        <w:rPr>
+          <w:lang w:val="en-US"/>
+        </w:rPr>
+      </w:pPr>
+      <w:r>
+        <w:rPr>
+          <w:lang w:val="en-US"/>
+        </w:rPr>
+        <w:t>S</w:t>
+      </w:r>
+      <w:r>
+        <w:rPr>
+          <w:lang w:val="en-US"/>
+        </w:rPr>
+        <w:t>lower move</w:t>
+      </w:r>
+    </w:p>
+    <w:p>
+      <w:pPr>
+        <w:pStyle w:val="ListParagraph"/>
+        <w:numPr>
+          <w:ilvl w:val="0"/>
+          <w:numId w:val="19"/>
+        </w:numPr>
+        <w:rPr>
+          <w:lang w:val="en-US"/>
+        </w:rPr>
+      </w:pPr>
+      <w:r>
+        <w:rPr>
+          <w:lang w:val="en-US"/>
+        </w:rPr>
+        <w:t>Reversed controls</w:t>
+      </w:r>
+      <w:r>
+        <w:rPr>
+          <w:lang w:val="en-US"/>
+        </w:rPr>
+        <w:t xml:space="preserve"> (temporary)</w:t>
+      </w:r>
+    </w:p>
+    <w:p>
+      <w:pPr>
+        <w:pStyle w:val="ListParagraph"/>
+        <w:numPr>
+          <w:ilvl w:val="0"/>
+          <w:numId w:val="19"/>
+        </w:numPr>
+        <w:rPr>
+          <w:lang w:val="en-US"/>
+        </w:rPr>
+      </w:pPr>
+      <w:r>
+        <w:rPr>
+          <w:lang w:val="en-US"/>
+        </w:rPr>
+        <w:t>Ice</w:t>
+      </w:r>
+      <w:r>
+        <w:rPr>
+          <w:lang w:val="en-US"/>
+        </w:rPr>
+        <w:t xml:space="preserve"> (temporary)</w:t>
+      </w:r>
+    </w:p>
+    <w:p>
+      <w:pPr>
+        <w:rPr>
+          <w:lang w:val="en-US"/>
+        </w:rPr>
+      </w:pPr>
+    </w:p>
+    <w:p>
+      <w:pPr>
+        <w:pStyle w:val="Heading3"/>
+        <w:rPr>
+          <w:lang w:val="en-US"/>
+        </w:rPr>
+      </w:pPr>
+      <w:r>
+        <w:rPr>
+          <w:lang w:val="en-US"/>
+        </w:rPr>
+        <w:t>Collecting</w:t>
+      </w:r>
+    </w:p>
+    <w:p>
+      <w:pPr>
+        <w:pStyle w:val="ListParagraph"/>
+        <w:numPr>
+          <w:ilvl w:val="0"/>
+          <w:numId w:val="19"/>
+        </w:numPr>
+        <w:rPr>
+          <w:lang w:val="en-US"/>
+        </w:rPr>
+      </w:pPr>
+      <w:r>
+        <w:rPr>
+          <w:lang w:val="en-US"/>
+        </w:rPr>
+        <w:t>Magnet</w:t>
+      </w:r>
+      <w:r>
+        <w:rPr>
+          <w:lang w:val="en-US"/>
+        </w:rPr>
+        <w:t xml:space="preserve"> (temporary)</w:t>
+      </w:r>
+      <w:r>
+        <w:rPr>
+          <w:lang w:val="en-US"/>
+        </w:rPr>
+        <w:t xml:space="preserve"> =&gt; you </w:t>
+      </w:r>
+      <w:r>
+        <w:rPr>
+          <w:i/>
+          <w:iCs/>
+          <w:lang w:val="en-US"/>
+        </w:rPr>
+        <w:t>attract</w:t>
+      </w:r>
+      <w:r>
+        <w:rPr>
+          <w:lang w:val="en-US"/>
+        </w:rPr>
+        <w:t xml:space="preserve"> </w:t>
+      </w:r>
+      <w:r>
+        <w:rPr>
+          <w:lang w:val="en-US"/>
+        </w:rPr>
+        <w:t>stuff</w:t>
+      </w:r>
+      <w:r>
+        <w:rPr>
+          <w:lang w:val="en-US"/>
+        </w:rPr>
+        <w:t xml:space="preserve"> to yourself</w:t>
+      </w:r>
+    </w:p>
+    <w:p>
+      <w:pPr>
+        <w:pStyle w:val="ListParagraph"/>
+        <w:numPr>
+          <w:ilvl w:val="0"/>
+          <w:numId w:val="19"/>
+        </w:numPr>
+        <w:rPr>
+          <w:lang w:val="en-US"/>
+        </w:rPr>
+      </w:pPr>
+      <w:r>
+        <w:rPr>
+          <w:lang w:val="en-US"/>
+        </w:rPr>
+        <w:t xml:space="preserve">Duplicator (temporary) =&gt; any dumplings you eat/parts you collect are </w:t>
+      </w:r>
+      <w:r>
+        <w:rPr>
+          <w:i/>
+          <w:iCs/>
+          <w:lang w:val="en-US"/>
+        </w:rPr>
+        <w:t>duplicated</w:t>
+      </w:r>
+    </w:p>
+    <w:p>
+      <w:pPr>
+        <w:pStyle w:val="ListParagraph"/>
+        <w:numPr>
+          <w:ilvl w:val="0"/>
+          <w:numId w:val="19"/>
+        </w:numPr>
+        <w:rPr>
+          <w:lang w:val="en-US"/>
+        </w:rPr>
+      </w:pPr>
+      <w:r>
+        <w:rPr>
+          <w:lang w:val="en-US"/>
+        </w:rPr>
+        <w:t>Clueless (temporary) =&gt; you can’t collect anything</w:t>
+      </w:r>
+    </w:p>
+    <w:p>
+      <w:pPr>
+        <w:rPr>
+          <w:lang w:val="en-US"/>
+        </w:rPr>
+      </w:pPr>
+    </w:p>
+    <w:p>
+      <w:pPr>
+        <w:pStyle w:val="Heading3"/>
+        <w:rPr>
+          <w:lang w:val="en-US"/>
+        </w:rPr>
+      </w:pPr>
+      <w:r>
+        <w:rPr>
+          <w:lang w:val="en-US"/>
+        </w:rPr>
+        <w:t>Misc</w:t>
+      </w:r>
+    </w:p>
+    <w:p>
+      <w:pPr>
+        <w:pStyle w:val="ListParagraph"/>
+        <w:numPr>
+          <w:ilvl w:val="0"/>
+          <w:numId w:val="19"/>
+        </w:numPr>
+        <w:rPr>
+          <w:lang w:val="en-US"/>
+        </w:rPr>
+      </w:pPr>
+      <w:r>
+        <w:rPr>
+          <w:b/>
+          <w:bCs/>
+          <w:lang w:val="en-US"/>
+        </w:rPr>
+        <w:t>Vampire</w:t>
+      </w:r>
+      <w:r>
+        <w:rPr>
+          <w:lang w:val="en-US"/>
+        </w:rPr>
+        <w:t xml:space="preserve"> =&gt;</w:t>
       </w:r>
     </w:p>
     <w:p>
@@ -914,7 +1581,7 @@
         <w:pStyle w:val="ListParagraph"/>
         <w:numPr>
           <w:ilvl w:val="1"/>
-          <w:numId w:val="21"/>
+          <w:numId w:val="19"/>
         </w:numPr>
         <w:rPr>
           <w:lang w:val="en-US"/>
@@ -924,7 +1591,7 @@
         <w:rPr>
           <w:lang w:val="en-US"/>
         </w:rPr>
-        <w:t>Simply … keep the knife wherever it was when you caught it!</w:t>
+        <w:t>The game has light/dark. Vampires can’t enter the light?</w:t>
       </w:r>
     </w:p>
     <w:p>
@@ -932,7 +1599,7 @@
         <w:pStyle w:val="ListParagraph"/>
         <w:numPr>
           <w:ilvl w:val="1"/>
-          <w:numId w:val="21"/>
+          <w:numId w:val="19"/>
         </w:numPr>
         <w:rPr>
           <w:lang w:val="en-US"/>
@@ -942,7 +1609,7 @@
         <w:rPr>
           <w:lang w:val="en-US"/>
         </w:rPr>
-        <w:t xml:space="preserve">And then invent a way to show </w:t>
+        <w:t xml:space="preserve">A vampire can only slice you from </w:t>
       </w:r>
       <w:r>
         <w:rPr>
@@ -950,13 +1617,502 @@
           <w:iCs/>
           <w:lang w:val="en-US"/>
         </w:rPr>
-        <w:t>which</w:t>
-      </w:r>
-      <w:r>
-        <w:rPr>
-          <w:lang w:val="en-US"/>
-        </w:rPr>
-        <w:t xml:space="preserve"> knife is the first one. (Number them. Color code it. Then also show the order somewhere?)</w:t>
+        <w:t>close range</w:t>
+      </w:r>
+      <w:r>
+        <w:rPr>
+          <w:lang w:val="en-US"/>
+        </w:rPr>
+        <w:t xml:space="preserve">, but does </w:t>
+      </w:r>
+      <w:r>
+        <w:rPr>
+          <w:i/>
+          <w:iCs/>
+          <w:lang w:val="en-US"/>
+        </w:rPr>
+        <w:t>more damage</w:t>
+      </w:r>
+      <w:r>
+        <w:rPr>
+          <w:lang w:val="en-US"/>
+        </w:rPr>
+        <w:t xml:space="preserve"> if so.</w:t>
+      </w:r>
+      <w:r>
+        <w:rPr>
+          <w:lang w:val="en-US"/>
+        </w:rPr>
+        <w:t xml:space="preserve"> (As they “drink your blood”.)</w:t>
+      </w:r>
+    </w:p>
+    <w:p>
+      <w:pPr>
+        <w:rPr>
+          <w:lang w:val="en-US"/>
+        </w:rPr>
+      </w:pPr>
+    </w:p>
+    <w:p>
+      <w:pPr>
+        <w:pStyle w:val="Heading2"/>
+      </w:pPr>
+      <w:r>
+        <w:t>Arenas</w:t>
+      </w:r>
+    </w:p>
+    <w:p>
+      <w:pPr>
+        <w:rPr>
+          <w:lang w:val="en-US"/>
+        </w:rPr>
+      </w:pPr>
+    </w:p>
+    <w:p>
+      <w:pPr>
+        <w:rPr>
+          <w:lang w:val="en-US"/>
+        </w:rPr>
+      </w:pPr>
+      <w:r>
+        <w:rPr>
+          <w:b/>
+          <w:bCs/>
+          <w:lang w:val="en-US"/>
+        </w:rPr>
+        <w:t>IDEA:</w:t>
+      </w:r>
+      <w:r>
+        <w:rPr>
+          <w:lang w:val="en-US"/>
+        </w:rPr>
+        <w:t xml:space="preserve"> Something that </w:t>
+      </w:r>
+      <w:r>
+        <w:rPr>
+          <w:i/>
+          <w:iCs/>
+          <w:lang w:val="en-US"/>
+        </w:rPr>
+        <w:t>deflects</w:t>
+      </w:r>
+      <w:r>
+        <w:rPr>
+          <w:lang w:val="en-US"/>
+        </w:rPr>
+        <w:t xml:space="preserve"> knives.</w:t>
+      </w:r>
+    </w:p>
+    <w:p>
+      <w:pPr>
+        <w:rPr>
+          <w:lang w:val="en-US"/>
+        </w:rPr>
+      </w:pPr>
+      <w:r>
+        <w:rPr>
+          <w:b/>
+          <w:bCs/>
+          <w:lang w:val="en-US"/>
+        </w:rPr>
+        <w:t>IDEA:</w:t>
+      </w:r>
+      <w:r>
+        <w:rPr>
+          <w:lang w:val="en-US"/>
+        </w:rPr>
+        <w:t xml:space="preserve"> Something in which knives can </w:t>
+      </w:r>
+      <w:r>
+        <w:rPr>
+          <w:i/>
+          <w:iCs/>
+          <w:lang w:val="en-US"/>
+        </w:rPr>
+        <w:t>get stuck</w:t>
+      </w:r>
+      <w:r>
+        <w:rPr>
+          <w:lang w:val="en-US"/>
+        </w:rPr>
+        <w:t>.</w:t>
+      </w:r>
+    </w:p>
+    <w:p>
+      <w:pPr>
+        <w:rPr>
+          <w:lang w:val="en-US"/>
+        </w:rPr>
+      </w:pPr>
+      <w:r>
+        <w:rPr>
+          <w:b/>
+          <w:bCs/>
+          <w:lang w:val="en-US"/>
+        </w:rPr>
+        <w:t>IDEA:</w:t>
+      </w:r>
+      <w:r>
+        <w:rPr>
+          <w:lang w:val="en-US"/>
+        </w:rPr>
+        <w:t xml:space="preserve"> Parts of the arena/map/environment are </w:t>
+      </w:r>
+      <w:r>
+        <w:rPr>
+          <w:i/>
+          <w:iCs/>
+          <w:lang w:val="en-US"/>
+        </w:rPr>
+        <w:t>also</w:t>
+      </w:r>
+      <w:r>
+        <w:rPr>
+          <w:lang w:val="en-US"/>
+        </w:rPr>
+        <w:t xml:space="preserve"> slicable!</w:t>
+      </w:r>
+    </w:p>
+    <w:p>
+      <w:pPr>
+        <w:rPr>
+          <w:lang w:val="en-US"/>
+        </w:rPr>
+      </w:pPr>
+    </w:p>
+    <w:p>
+      <w:pPr>
+        <w:rPr>
+          <w:lang w:val="en-US"/>
+        </w:rPr>
+      </w:pPr>
+      <w:r>
+        <w:rPr>
+          <w:lang w:val="en-US"/>
+        </w:rPr>
+        <w:t>Graveyard, Dinner party, Spooky forest, Haunted House</w:t>
+      </w:r>
+    </w:p>
+    <w:p>
+      <w:pPr>
+        <w:rPr>
+          <w:lang w:val="en-US"/>
+        </w:rPr>
+      </w:pPr>
+    </w:p>
+    <w:p>
+      <w:pPr>
+        <w:rPr>
+          <w:lang w:val="en-US"/>
+        </w:rPr>
+      </w:pPr>
+      <w:r>
+        <w:rPr>
+          <w:lang w:val="en-US"/>
+        </w:rPr>
+        <w:t xml:space="preserve">(One with actual </w:t>
+      </w:r>
+      <w:r>
+        <w:rPr>
+          <w:i/>
+          <w:iCs/>
+          <w:lang w:val="en-US"/>
+        </w:rPr>
+        <w:t>rooms</w:t>
+      </w:r>
+      <w:r>
+        <w:rPr>
+          <w:lang w:val="en-US"/>
+        </w:rPr>
+        <w:t xml:space="preserve"> inside a house. Regularly, some rooms have their light </w:t>
+      </w:r>
+      <w:r>
+        <w:rPr>
+          <w:i/>
+          <w:iCs/>
+          <w:lang w:val="en-US"/>
+        </w:rPr>
+        <w:t>turned off.</w:t>
+      </w:r>
+      <w:r>
+        <w:rPr>
+          <w:lang w:val="en-US"/>
+        </w:rPr>
+        <w:t xml:space="preserve"> Allowing you to hide, but also to do dumb stuff.)</w:t>
+      </w:r>
+    </w:p>
+    <w:p>
+      <w:pPr>
+        <w:rPr>
+          <w:lang w:val="en-US"/>
+        </w:rPr>
+      </w:pPr>
+    </w:p>
+    <w:p>
+      <w:pPr>
+        <w:pStyle w:val="Heading2"/>
+      </w:pPr>
+      <w:r>
+        <w:t>Collision Layers</w:t>
+      </w:r>
+    </w:p>
+    <w:p>
+      <w:pPr>
+        <w:pStyle w:val="ListParagraph"/>
+        <w:numPr>
+          <w:ilvl w:val="0"/>
+          <w:numId w:val="26"/>
+        </w:numPr>
+        <w:rPr>
+          <w:lang w:val="en-US"/>
+        </w:rPr>
+      </w:pPr>
+      <w:r>
+        <w:rPr>
+          <w:lang w:val="en-US"/>
+        </w:rPr>
+        <w:t>All</w:t>
+      </w:r>
+    </w:p>
+    <w:p>
+      <w:pPr>
+        <w:pStyle w:val="ListParagraph"/>
+        <w:numPr>
+          <w:ilvl w:val="0"/>
+          <w:numId w:val="26"/>
+        </w:numPr>
+        <w:rPr>
+          <w:lang w:val="en-US"/>
+        </w:rPr>
+      </w:pPr>
+      <w:r>
+        <w:rPr>
+          <w:lang w:val="en-US"/>
+        </w:rPr>
+        <w:t>Players</w:t>
+      </w:r>
+    </w:p>
+    <w:p>
+      <w:pPr>
+        <w:pStyle w:val="ListParagraph"/>
+        <w:numPr>
+          <w:ilvl w:val="0"/>
+          <w:numId w:val="26"/>
+        </w:numPr>
+        <w:rPr>
+          <w:lang w:val="en-US"/>
+        </w:rPr>
+      </w:pPr>
+      <w:r>
+        <w:rPr>
+          <w:lang w:val="en-US"/>
+        </w:rPr>
+        <w:t>Terrain</w:t>
+      </w:r>
+    </w:p>
+    <w:p>
+      <w:pPr>
+        <w:pStyle w:val="ListParagraph"/>
+        <w:numPr>
+          <w:ilvl w:val="0"/>
+          <w:numId w:val="26"/>
+        </w:numPr>
+        <w:rPr>
+          <w:lang w:val="en-US"/>
+        </w:rPr>
+      </w:pPr>
+      <w:r>
+        <w:rPr>
+          <w:lang w:val="en-US"/>
+        </w:rPr>
+        <w:t>Powerups</w:t>
+      </w:r>
+    </w:p>
+    <w:p>
+      <w:pPr>
+        <w:rPr>
+          <w:lang w:val="en-US"/>
+        </w:rPr>
+      </w:pPr>
+    </w:p>
+    <w:p>
+      <w:pPr>
+        <w:spacing w:after="160" w:line="259" w:lineRule="auto"/>
+        <w:rPr>
+          <w:lang w:val="en-US"/>
+        </w:rPr>
+      </w:pPr>
+      <w:r>
+        <w:rPr>
+          <w:lang w:val="en-US"/>
+        </w:rPr>
+        <w:br w:type="page"/>
+      </w:r>
+    </w:p>
+    <w:p>
+      <w:pPr>
+        <w:pStyle w:val="Heading1"/>
+      </w:pPr>
+      <w:r>
+        <w:lastRenderedPageBreak/>
+        <w:t>TO Do</w:t>
+      </w:r>
+    </w:p>
+    <w:p>
+      <w:pPr>
+        <w:rPr>
+          <w:lang w:val="en-US"/>
+        </w:rPr>
+      </w:pPr>
+      <w:r>
+        <w:rPr>
+          <w:b/>
+          <w:bCs/>
+          <w:lang w:val="en-US"/>
+        </w:rPr>
+        <w:t>Take some devlog images, early on.</w:t>
+      </w:r>
+    </w:p>
+    <w:p>
+      <w:pPr>
+        <w:rPr>
+          <w:lang w:val="en-US"/>
+        </w:rPr>
+      </w:pPr>
+    </w:p>
+    <w:p>
+      <w:pPr>
+        <w:rPr>
+          <w:lang w:val="en-US"/>
+        </w:rPr>
+      </w:pPr>
+      <w:r>
+        <w:rPr>
+          <w:b/>
+          <w:bCs/>
+          <w:lang w:val="en-US"/>
+        </w:rPr>
+        <w:t>Knives:</w:t>
+      </w:r>
+    </w:p>
+    <w:p>
+      <w:pPr>
+        <w:pStyle w:val="ListParagraph"/>
+        <w:numPr>
+          <w:ilvl w:val="0"/>
+          <w:numId w:val="25"/>
+        </w:numPr>
+        <w:rPr>
+          <w:lang w:val="en-US"/>
+        </w:rPr>
+      </w:pPr>
+      <w:r>
+        <w:rPr>
+          <w:lang w:val="en-US"/>
+        </w:rPr>
+        <w:t>Slicing force =&gt; calculate proper vector</w:t>
+      </w:r>
+      <w:r>
+        <w:rPr>
+          <w:i/>
+          <w:iCs/>
+          <w:lang w:val="en-US"/>
+        </w:rPr>
+        <w:t xml:space="preserve"> a</w:t>
+      </w:r>
+      <w:r>
+        <w:rPr>
+          <w:i/>
+          <w:iCs/>
+          <w:lang w:val="en-US"/>
+        </w:rPr>
+        <w:t>way</w:t>
+      </w:r>
+      <w:r>
+        <w:rPr>
+          <w:lang w:val="en-US"/>
+        </w:rPr>
+        <w:t xml:space="preserve"> from slicing direction, apply</w:t>
+      </w:r>
+    </w:p>
+    <w:p>
+      <w:pPr>
+        <w:pStyle w:val="ListParagraph"/>
+        <w:numPr>
+          <w:ilvl w:val="1"/>
+          <w:numId w:val="25"/>
+        </w:numPr>
+        <w:rPr>
+          <w:lang w:val="en-US"/>
+        </w:rPr>
+      </w:pPr>
+      <w:r>
+        <w:rPr>
+          <w:lang w:val="en-US"/>
+        </w:rPr>
+        <w:t>Also apply rotational force, quite randomly, to make things fly apart a bit.</w:t>
+      </w:r>
+    </w:p>
+    <w:p>
+      <w:pPr>
+        <w:pStyle w:val="ListParagraph"/>
+        <w:numPr>
+          <w:ilvl w:val="0"/>
+          <w:numId w:val="25"/>
+        </w:numPr>
+        <w:rPr>
+          <w:lang w:val="en-US"/>
+        </w:rPr>
+      </w:pPr>
+      <w:r>
+        <w:rPr>
+          <w:lang w:val="en-US"/>
+        </w:rPr>
+        <w:t>Remove Area, just detect with RayCast if we’re near to player? (Because Areas can’t be parented/reparented when called during physics queries.)</w:t>
+      </w:r>
+    </w:p>
+    <w:p>
+      <w:pPr>
+        <w:pStyle w:val="ListParagraph"/>
+        <w:numPr>
+          <w:ilvl w:val="1"/>
+          <w:numId w:val="25"/>
+        </w:numPr>
+        <w:rPr>
+          <w:lang w:val="en-US"/>
+        </w:rPr>
+      </w:pPr>
+      <w:r>
+        <w:rPr>
+          <w:lang w:val="en-US"/>
+        </w:rPr>
+        <w:t>Another reason: ghost players (without physics body) cannot pick up their own knives now</w:t>
+      </w:r>
+      <w:r>
+        <w:rPr>
+          <w:lang w:val="en-US"/>
+        </w:rPr>
+        <w:t xml:space="preserve"> (as they also don’t have a body)</w:t>
+      </w:r>
+      <w:r>
+        <w:rPr>
+          <w:lang w:val="en-US"/>
+        </w:rPr>
+        <w:t xml:space="preserve">. </w:t>
+      </w:r>
+      <w:r>
+        <w:rPr>
+          <w:b/>
+          <w:bCs/>
+          <w:lang w:val="en-US"/>
+        </w:rPr>
+        <w:t>=&gt; or maybe this is actually a nice idea</w:t>
+      </w:r>
+      <w:r>
+        <w:rPr>
+          <w:lang w:val="en-US"/>
+        </w:rPr>
+        <w:t>, keep it?</w:t>
       </w:r>
     </w:p>
     <w:p>
@@ -996,7 +2152,7 @@
         <w:rPr>
           <w:lang w:val="en-US"/>
         </w:rPr>
-        <w:t>Create manager</w:t>
+        <w:t>Finish spritesheet =&gt; implement functionality</w:t>
       </w:r>
     </w:p>
     <w:p>
@@ -1014,7 +2170,61 @@
         <w:rPr>
           <w:lang w:val="en-US"/>
         </w:rPr>
-        <w:t>Create scene + spritesheet + place randomly</w:t>
+        <w:t>Find good location:</w:t>
+      </w:r>
+    </w:p>
+    <w:p>
+      <w:pPr>
+        <w:pStyle w:val="ListParagraph"/>
+        <w:numPr>
+          <w:ilvl w:val="1"/>
+          <w:numId w:val="22"/>
+        </w:numPr>
+        <w:rPr>
+          <w:lang w:val="en-US"/>
+        </w:rPr>
+      </w:pPr>
+      <w:r>
+        <w:rPr>
+          <w:lang w:val="en-US"/>
+        </w:rPr>
+        <w:t>Don’t overlap physics body</w:t>
+      </w:r>
+    </w:p>
+    <w:p>
+      <w:pPr>
+        <w:pStyle w:val="ListParagraph"/>
+        <w:numPr>
+          <w:ilvl w:val="1"/>
+          <w:numId w:val="22"/>
+        </w:numPr>
+        <w:rPr>
+          <w:lang w:val="en-US"/>
+        </w:rPr>
+      </w:pPr>
+      <w:r>
+        <w:rPr>
+          <w:lang w:val="en-US"/>
+        </w:rPr>
+        <w:t>Not too close to player</w:t>
+      </w:r>
+    </w:p>
+    <w:p>
+      <w:pPr>
+        <w:pStyle w:val="ListParagraph"/>
+        <w:numPr>
+          <w:ilvl w:val="1"/>
+          <w:numId w:val="22"/>
+        </w:numPr>
+        <w:rPr>
+          <w:lang w:val="en-US"/>
+        </w:rPr>
+      </w:pPr>
+      <w:r>
+        <w:rPr>
+          <w:lang w:val="en-US"/>
+        </w:rPr>
+        <w:t>Not too close to edge</w:t>
       </w:r>
     </w:p>
     <w:p>
@@ -1032,7 +2242,47 @@
         <w:rPr>
           <w:lang w:val="en-US"/>
         </w:rPr>
-        <w:t>Detect when moving over them</w:t>
+        <w:t>Add some bounc</w:t>
+      </w:r>
+      <w:r>
+        <w:rPr>
+          <w:lang w:val="en-US"/>
+        </w:rPr>
+        <w:t>y</w:t>
+      </w:r>
+      <w:r>
+        <w:rPr>
+          <w:lang w:val="en-US"/>
+        </w:rPr>
+        <w:t xml:space="preserve"> tweens and particles</w:t>
+      </w:r>
+      <w:r>
+        <w:rPr>
+          <w:lang w:val="en-US"/>
+        </w:rPr>
+        <w:t xml:space="preserve"> + show feedback above player.</w:t>
+      </w:r>
+    </w:p>
+    <w:p>
+      <w:pPr>
+        <w:rPr>
+          <w:lang w:val="en-US"/>
+        </w:rPr>
+      </w:pPr>
+    </w:p>
+    <w:p>
+      <w:pPr>
+        <w:rPr>
+          <w:lang w:val="en-US"/>
+        </w:rPr>
+      </w:pPr>
+      <w:r>
+        <w:rPr>
+          <w:b/>
+          <w:bCs/>
+          <w:lang w:val="en-US"/>
+        </w:rPr>
+        <w:t>Gameplay:</w:t>
       </w:r>
     </w:p>
     <w:p>
@@ -1040,7 +2290,7 @@
         <w:pStyle w:val="ListParagraph"/>
         <w:numPr>
           <w:ilvl w:val="0"/>
-          <w:numId w:val="22"/>
+          <w:numId w:val="30"/>
         </w:numPr>
         <w:rPr>
           <w:lang w:val="en-US"/>
@@ -1050,7 +2300,41 @@
         <w:rPr>
           <w:lang w:val="en-US"/>
         </w:rPr>
-        <w:t>Change the thing in the player</w:t>
+        <w:t xml:space="preserve">Some better way to aim? The longer you hold the button, the more your rotation </w:t>
+      </w:r>
+      <w:r>
+        <w:rPr>
+          <w:i/>
+          <w:iCs/>
+          <w:lang w:val="en-US"/>
+        </w:rPr>
+        <w:t>slows down</w:t>
+      </w:r>
+      <w:r>
+        <w:rPr>
+          <w:lang w:val="en-US"/>
+        </w:rPr>
+        <w:t xml:space="preserve"> so you get more precise?</w:t>
+      </w:r>
+      <w:r>
+        <w:rPr>
+          <w:lang w:val="en-US"/>
+        </w:rPr>
+        <w:t xml:space="preserve"> (At least a </w:t>
+      </w:r>
+      <w:r>
+        <w:rPr>
+          <w:i/>
+          <w:iCs/>
+          <w:lang w:val="en-US"/>
+        </w:rPr>
+        <w:t>guide line</w:t>
+      </w:r>
+      <w:r>
+        <w:rPr>
+          <w:lang w:val="en-US"/>
+        </w:rPr>
+        <w:t xml:space="preserve"> from your current active knife …)</w:t>
       </w:r>
     </w:p>
     <w:p>
@@ -1090,7 +2374,15 @@
         <w:rPr>
           <w:lang w:val="en-US"/>
         </w:rPr>
-        <w:t>Show game over screen + allow restart and stuff</w:t>
+        <w:t xml:space="preserve">Animate game over screen =&gt; pop up the windows, only once that is done </w:t>
+      </w:r>
+      <w:r>
+        <w:rPr>
+          <w:i/>
+          <w:iCs/>
+          <w:lang w:val="en-US"/>
+        </w:rPr>
+        <w:t>allow restarting/exiting</w:t>
       </w:r>
     </w:p>
     <w:p>
@@ -1106,25 +2398,15 @@
       </w:pPr>
       <w:r>
         <w:rPr>
-          <w:i/>
-          <w:iCs/>
-          <w:lang w:val="en-US"/>
-        </w:rPr>
-        <w:t>Where to show that players are dead?</w:t>
-      </w:r>
-      <w:r>
-        <w:rPr>
-          <w:lang w:val="en-US"/>
-        </w:rPr>
-        <w:t xml:space="preserve"> </w:t>
-      </w:r>
-      <w:r>
-        <w:rPr>
-          <w:i/>
-          <w:iCs/>
-          <w:lang w:val="en-US"/>
-        </w:rPr>
-        <w:t>Or do we simply convert their last shape to a ghost stuck somewhere?</w:t>
+          <w:lang w:val="en-US"/>
+        </w:rPr>
+        <w:t>Convert last player shape into ghost (of their color)</w:t>
+      </w:r>
+      <w:r>
+        <w:rPr>
+          <w:lang w:val="en-US"/>
+        </w:rPr>
+        <w:t>.</w:t>
       </w:r>
     </w:p>
     <w:p>
@@ -1189,6 +2471,150 @@
           <w:lang w:val="en-US"/>
         </w:rPr>
         <w:t>, look</w:t>
+      </w:r>
+    </w:p>
+    <w:p>
+      <w:pPr>
+        <w:rPr>
+          <w:lang w:val="en-US"/>
+        </w:rPr>
+      </w:pPr>
+    </w:p>
+    <w:p>
+      <w:pPr>
+        <w:rPr>
+          <w:lang w:val="en-US"/>
+        </w:rPr>
+      </w:pPr>
+      <w:r>
+        <w:rPr>
+          <w:b/>
+          <w:bCs/>
+          <w:lang w:val="en-US"/>
+        </w:rPr>
+        <w:t>Nice features:</w:t>
+      </w:r>
+    </w:p>
+    <w:p>
+      <w:pPr>
+        <w:pStyle w:val="ListParagraph"/>
+        <w:numPr>
+          <w:ilvl w:val="0"/>
+          <w:numId w:val="24"/>
+        </w:numPr>
+        <w:rPr>
+          <w:lang w:val="en-US"/>
+        </w:rPr>
+      </w:pPr>
+      <w:r>
+        <w:rPr>
+          <w:lang w:val="en-US"/>
+        </w:rPr>
+        <w:t>Teaming up</w:t>
+      </w:r>
+      <w:r>
+        <w:rPr>
+          <w:lang w:val="en-US"/>
+        </w:rPr>
+        <w:t xml:space="preserve"> =&gt; on start screen, press a button to “switch team”</w:t>
+      </w:r>
+      <w:r>
+        <w:rPr>
+          <w:lang w:val="en-US"/>
+        </w:rPr>
+        <w:t xml:space="preserve"> (just goes through list in order)</w:t>
+      </w:r>
+    </w:p>
+    <w:p>
+      <w:pPr>
+        <w:pStyle w:val="ListParagraph"/>
+        <w:numPr>
+          <w:ilvl w:val="1"/>
+          <w:numId w:val="24"/>
+        </w:numPr>
+        <w:rPr>
+          <w:lang w:val="en-US"/>
+        </w:rPr>
+      </w:pPr>
+      <w:r>
+        <w:rPr>
+          <w:lang w:val="en-US"/>
+        </w:rPr>
+        <w:t xml:space="preserve">How to set the </w:t>
+      </w:r>
+      <w:r>
+        <w:rPr>
+          <w:i/>
+          <w:iCs/>
+          <w:lang w:val="en-US"/>
+        </w:rPr>
+        <w:t>number</w:t>
+      </w:r>
+      <w:r>
+        <w:rPr>
+          <w:lang w:val="en-US"/>
+        </w:rPr>
+        <w:t xml:space="preserve"> of teams? Or are there simply </w:t>
+      </w:r>
+      <w:r>
+        <w:rPr>
+          <w:lang w:val="en-US"/>
+        </w:rPr>
+        <w:t xml:space="preserve">&lt;max playercount&gt; </w:t>
+      </w:r>
+      <w:r>
+        <w:rPr>
+          <w:lang w:val="en-US"/>
+        </w:rPr>
+        <w:t>teams and you can pick any of them?</w:t>
+      </w:r>
+    </w:p>
+    <w:p>
+      <w:pPr>
+        <w:pStyle w:val="ListParagraph"/>
+        <w:numPr>
+          <w:ilvl w:val="0"/>
+          <w:numId w:val="24"/>
+        </w:numPr>
+        <w:rPr>
+          <w:lang w:val="en-US"/>
+        </w:rPr>
+      </w:pPr>
+      <w:r>
+        <w:rPr>
+          <w:lang w:val="en-US"/>
+        </w:rPr>
+        <w:t>AI bots</w:t>
+      </w:r>
+      <w:r>
+        <w:rPr>
+          <w:lang w:val="en-US"/>
+        </w:rPr>
+        <w:t xml:space="preserve"> =&gt;</w:t>
+      </w:r>
+      <w:r>
+        <w:rPr>
+          <w:lang w:val="en-US"/>
+        </w:rPr>
+        <w:t>on start screen, press a button to “add AI player”</w:t>
+      </w:r>
+    </w:p>
+    <w:p>
+      <w:pPr>
+        <w:pStyle w:val="ListParagraph"/>
+        <w:numPr>
+          <w:ilvl w:val="0"/>
+          <w:numId w:val="24"/>
+        </w:numPr>
+        <w:rPr>
+          <w:lang w:val="en-US"/>
+        </w:rPr>
+      </w:pPr>
+      <w:r>
+        <w:rPr>
+          <w:lang w:val="en-US"/>
+        </w:rPr>
+        <w:t>Mobile version as well?</w:t>
       </w:r>
     </w:p>
     <w:p>
@@ -1264,7 +2690,7 @@
         <w:rFonts w:ascii="Symbol" w:hAnsi="Symbol" w:hint="default"/>
       </w:rPr>
     </w:lvl>
-    <w:lvl w:ilvl="1" w:tplc="04130003" w:tentative="1">
+    <w:lvl w:ilvl="1" w:tplc="04130003">
       <w:start w:val="1"/>
       <w:numFmt w:val="bullet"/>
       <w:lvlText w:val="o"/>
@@ -1942,7 +3368,7 @@
         <w:rFonts w:ascii="Symbol" w:hAnsi="Symbol" w:hint="default"/>
       </w:rPr>
     </w:lvl>
-    <w:lvl w:ilvl="1" w:tplc="04130003" w:tentative="1">
+    <w:lvl w:ilvl="1" w:tplc="04130003">
       <w:start w:val="1"/>
       <w:numFmt w:val="bullet"/>
       <w:lvlText w:val="o"/>
@@ -2040,6 +3466,119 @@
     </w:lvl>
   </w:abstractNum>
   <w:abstractNum w:abstractNumId="7" w15:restartNumberingAfterBreak="0">
+    <w:nsid w:val="1DCA76BB"/>
+    <w:multiLevelType w:val="hybridMultilevel"/>
+    <w:tmpl w:val="7186BF5E"/>
+    <w:lvl w:ilvl="0" w:tplc="04130001">
+      <w:start w:val="1"/>
+      <w:numFmt w:val="bullet"/>
+      <w:lvlText w:val=""/>
+      <w:lvlJc w:val="left"/>
+      <w:pPr>
+        <w:ind w:left="720" w:hanging="360"/>
+      </w:pPr>
+      <w:rPr>
+        <w:rFonts w:ascii="Symbol" w:hAnsi="Symbol" w:hint="default"/>
+      </w:rPr>
+    </w:lvl>
+    <w:lvl w:ilvl="1" w:tplc="04130003" w:tentative="1">
+      <w:start w:val="1"/>
+      <w:numFmt w:val="bullet"/>
+      <w:lvlText w:val="o"/>
+      <w:lvlJc w:val="left"/>
+      <w:pPr>
+        <w:ind w:left="1440" w:hanging="360"/>
+      </w:pPr>
+      <w:rPr>
+        <w:rFonts w:ascii="Courier New" w:hAnsi="Courier New" w:cs="Courier New" w:hint="default"/>
+      </w:rPr>
+    </w:lvl>
+    <w:lvl w:ilvl="2" w:tplc="04130005" w:tentative="1">
+      <w:start w:val="1"/>
+      <w:numFmt w:val="bullet"/>
+      <w:lvlText w:val=""/>
+      <w:lvlJc w:val="left"/>
+      <w:pPr>
+        <w:ind w:left="2160" w:hanging="360"/>
+      </w:pPr>
+      <w:rPr>
+        <w:rFonts w:ascii="Wingdings" w:hAnsi="Wingdings" w:hint="default"/>
+      </w:rPr>
+    </w:lvl>
+    <w:lvl w:ilvl="3" w:tplc="04130001" w:tentative="1">
+      <w:start w:val="1"/>
+      <w:numFmt w:val="bullet"/>
+      <w:lvlText w:val=""/>
+      <w:lvlJc w:val="left"/>
+      <w:pPr>
+        <w:ind w:left="2880" w:hanging="360"/>
+      </w:pPr>
+      <w:rPr>
+        <w:rFonts w:ascii="Symbol" w:hAnsi="Symbol" w:hint="default"/>
+      </w:rPr>
+    </w:lvl>
+    <w:lvl w:ilvl="4" w:tplc="04130003" w:tentative="1">
+      <w:start w:val="1"/>
+      <w:numFmt w:val="bullet"/>
+      <w:lvlText w:val="o"/>
+      <w:lvlJc w:val="left"/>
+      <w:pPr>
+        <w:ind w:left="3600" w:hanging="360"/>
+      </w:pPr>
+      <w:rPr>
+        <w:rFonts w:ascii="Courier New" w:hAnsi="Courier New" w:cs="Courier New" w:hint="default"/>
+      </w:rPr>
+    </w:lvl>
+    <w:lvl w:ilvl="5" w:tplc="04130005" w:tentative="1">
+      <w:start w:val="1"/>
+      <w:numFmt w:val="bullet"/>
+      <w:lvlText w:val=""/>
+      <w:lvlJc w:val="left"/>
+      <w:pPr>
+        <w:ind w:left="4320" w:hanging="360"/>
+      </w:pPr>
+      <w:rPr>
+        <w:rFonts w:ascii="Wingdings" w:hAnsi="Wingdings" w:hint="default"/>
+      </w:rPr>
+    </w:lvl>
+    <w:lvl w:ilvl="6" w:tplc="04130001" w:tentative="1">
+      <w:start w:val="1"/>
+      <w:numFmt w:val="bullet"/>
+      <w:lvlText w:val=""/>
+      <w:lvlJc w:val="left"/>
+      <w:pPr>
+        <w:ind w:left="5040" w:hanging="360"/>
+      </w:pPr>
+      <w:rPr>
+        <w:rFonts w:ascii="Symbol" w:hAnsi="Symbol" w:hint="default"/>
+      </w:rPr>
+    </w:lvl>
+    <w:lvl w:ilvl="7" w:tplc="04130003" w:tentative="1">
+      <w:start w:val="1"/>
+      <w:numFmt w:val="bullet"/>
+      <w:lvlText w:val="o"/>
+      <w:lvlJc w:val="left"/>
+      <w:pPr>
+        <w:ind w:left="5760" w:hanging="360"/>
+      </w:pPr>
+      <w:rPr>
+        <w:rFonts w:ascii="Courier New" w:hAnsi="Courier New" w:cs="Courier New" w:hint="default"/>
+      </w:rPr>
+    </w:lvl>
+    <w:lvl w:ilvl="8" w:tplc="04130005" w:tentative="1">
+      <w:start w:val="1"/>
+      <w:numFmt w:val="bullet"/>
+      <w:lvlText w:val=""/>
+      <w:lvlJc w:val="left"/>
+      <w:pPr>
+        <w:ind w:left="6480" w:hanging="360"/>
+      </w:pPr>
+      <w:rPr>
+        <w:rFonts w:ascii="Wingdings" w:hAnsi="Wingdings" w:hint="default"/>
+      </w:rPr>
+    </w:lvl>
+  </w:abstractNum>
+  <w:abstractNum w:abstractNumId="8" w15:restartNumberingAfterBreak="0">
     <w:nsid w:val="22BD67A0"/>
     <w:multiLevelType w:val="hybridMultilevel"/>
     <w:tmpl w:val="54B06D30"/>
@@ -2152,7 +3691,7 @@
       </w:rPr>
     </w:lvl>
   </w:abstractNum>
-  <w:abstractNum w:abstractNumId="8" w15:restartNumberingAfterBreak="0">
+  <w:abstractNum w:abstractNumId="9" w15:restartNumberingAfterBreak="0">
     <w:nsid w:val="23A237D4"/>
     <w:multiLevelType w:val="hybridMultilevel"/>
     <w:tmpl w:val="69D6D82A"/>
@@ -2265,7 +3804,93 @@
       </w:rPr>
     </w:lvl>
   </w:abstractNum>
-  <w:abstractNum w:abstractNumId="9" w15:restartNumberingAfterBreak="0">
+  <w:abstractNum w:abstractNumId="10" w15:restartNumberingAfterBreak="0">
+    <w:nsid w:val="3CA9698D"/>
+    <w:multiLevelType w:val="hybridMultilevel"/>
+    <w:tmpl w:val="30905610"/>
+    <w:lvl w:ilvl="0" w:tplc="0413000F">
+      <w:start w:val="1"/>
+      <w:numFmt w:val="decimal"/>
+      <w:lvlText w:val="%1."/>
+      <w:lvlJc w:val="left"/>
+      <w:pPr>
+        <w:ind w:left="720" w:hanging="360"/>
+      </w:pPr>
+    </w:lvl>
+    <w:lvl w:ilvl="1" w:tplc="04130019" w:tentative="1">
+      <w:start w:val="1"/>
+      <w:numFmt w:val="lowerLetter"/>
+      <w:lvlText w:val="%2."/>
+      <w:lvlJc w:val="left"/>
+      <w:pPr>
+        <w:ind w:left="1440" w:hanging="360"/>
+      </w:pPr>
+    </w:lvl>
+    <w:lvl w:ilvl="2" w:tplc="0413001B" w:tentative="1">
+      <w:start w:val="1"/>
+      <w:numFmt w:val="lowerRoman"/>
+      <w:lvlText w:val="%3."/>
+      <w:lvlJc w:val="right"/>
+      <w:pPr>
+        <w:ind w:left="2160" w:hanging="180"/>
+      </w:pPr>
+    </w:lvl>
+    <w:lvl w:ilvl="3" w:tplc="0413000F" w:tentative="1">
+      <w:start w:val="1"/>
+      <w:numFmt w:val="decimal"/>
+      <w:lvlText w:val="%4."/>
+      <w:lvlJc w:val="left"/>
+      <w:pPr>
+        <w:ind w:left="2880" w:hanging="360"/>
+      </w:pPr>
+    </w:lvl>
+    <w:lvl w:ilvl="4" w:tplc="04130019" w:tentative="1">
+      <w:start w:val="1"/>
+      <w:numFmt w:val="lowerLetter"/>
+      <w:lvlText w:val="%5."/>
+      <w:lvlJc w:val="left"/>
+      <w:pPr>
+        <w:ind w:left="3600" w:hanging="360"/>
+      </w:pPr>
+    </w:lvl>
+    <w:lvl w:ilvl="5" w:tplc="0413001B" w:tentative="1">
+      <w:start w:val="1"/>
+      <w:numFmt w:val="lowerRoman"/>
+      <w:lvlText w:val="%6."/>
+      <w:lvlJc w:val="right"/>
+      <w:pPr>
+        <w:ind w:left="4320" w:hanging="180"/>
+      </w:pPr>
+    </w:lvl>
+    <w:lvl w:ilvl="6" w:tplc="0413000F" w:tentative="1">
+      <w:start w:val="1"/>
+      <w:numFmt w:val="decimal"/>
+      <w:lvlText w:val="%7."/>
+      <w:lvlJc w:val="left"/>
+      <w:pPr>
+        <w:ind w:left="5040" w:hanging="360"/>
+      </w:pPr>
+    </w:lvl>
+    <w:lvl w:ilvl="7" w:tplc="04130019" w:tentative="1">
+      <w:start w:val="1"/>
+      <w:numFmt w:val="lowerLetter"/>
+      <w:lvlText w:val="%8."/>
+      <w:lvlJc w:val="left"/>
+      <w:pPr>
+        <w:ind w:left="5760" w:hanging="360"/>
+      </w:pPr>
+    </w:lvl>
+    <w:lvl w:ilvl="8" w:tplc="0413001B" w:tentative="1">
+      <w:start w:val="1"/>
+      <w:numFmt w:val="lowerRoman"/>
+      <w:lvlText w:val="%9."/>
+      <w:lvlJc w:val="right"/>
+      <w:pPr>
+        <w:ind w:left="6480" w:hanging="180"/>
+      </w:pPr>
+    </w:lvl>
+  </w:abstractNum>
+  <w:abstractNum w:abstractNumId="11" w15:restartNumberingAfterBreak="0">
     <w:nsid w:val="3DD303DE"/>
     <w:multiLevelType w:val="hybridMultilevel"/>
     <w:tmpl w:val="05F4D9BA"/>
@@ -2378,7 +4003,7 @@
       </w:rPr>
     </w:lvl>
   </w:abstractNum>
-  <w:abstractNum w:abstractNumId="10" w15:restartNumberingAfterBreak="0">
+  <w:abstractNum w:abstractNumId="12" w15:restartNumberingAfterBreak="0">
     <w:nsid w:val="3EA33A53"/>
     <w:multiLevelType w:val="hybridMultilevel"/>
     <w:tmpl w:val="68B69FE4"/>
@@ -2491,7 +4116,120 @@
       </w:rPr>
     </w:lvl>
   </w:abstractNum>
-  <w:abstractNum w:abstractNumId="11" w15:restartNumberingAfterBreak="0">
+  <w:abstractNum w:abstractNumId="13" w15:restartNumberingAfterBreak="0">
+    <w:nsid w:val="3FE6143D"/>
+    <w:multiLevelType w:val="hybridMultilevel"/>
+    <w:tmpl w:val="13308D78"/>
+    <w:lvl w:ilvl="0" w:tplc="04130001">
+      <w:start w:val="1"/>
+      <w:numFmt w:val="bullet"/>
+      <w:lvlText w:val=""/>
+      <w:lvlJc w:val="left"/>
+      <w:pPr>
+        <w:ind w:left="720" w:hanging="360"/>
+      </w:pPr>
+      <w:rPr>
+        <w:rFonts w:ascii="Symbol" w:hAnsi="Symbol" w:hint="default"/>
+      </w:rPr>
+    </w:lvl>
+    <w:lvl w:ilvl="1" w:tplc="04130003" w:tentative="1">
+      <w:start w:val="1"/>
+      <w:numFmt w:val="bullet"/>
+      <w:lvlText w:val="o"/>
+      <w:lvlJc w:val="left"/>
+      <w:pPr>
+        <w:ind w:left="1440" w:hanging="360"/>
+      </w:pPr>
+      <w:rPr>
+        <w:rFonts w:ascii="Courier New" w:hAnsi="Courier New" w:cs="Courier New" w:hint="default"/>
+      </w:rPr>
+    </w:lvl>
+    <w:lvl w:ilvl="2" w:tplc="04130005" w:tentative="1">
+      <w:start w:val="1"/>
+      <w:numFmt w:val="bullet"/>
+      <w:lvlText w:val=""/>
+      <w:lvlJc w:val="left"/>
+      <w:pPr>
+        <w:ind w:left="2160" w:hanging="360"/>
+      </w:pPr>
+      <w:rPr>
+        <w:rFonts w:ascii="Wingdings" w:hAnsi="Wingdings" w:hint="default"/>
+      </w:rPr>
+    </w:lvl>
+    <w:lvl w:ilvl="3" w:tplc="04130001" w:tentative="1">
+      <w:start w:val="1"/>
+      <w:numFmt w:val="bullet"/>
+      <w:lvlText w:val=""/>
+      <w:lvlJc w:val="left"/>
+      <w:pPr>
+        <w:ind w:left="2880" w:hanging="360"/>
+      </w:pPr>
+      <w:rPr>
+        <w:rFonts w:ascii="Symbol" w:hAnsi="Symbol" w:hint="default"/>
+      </w:rPr>
+    </w:lvl>
+    <w:lvl w:ilvl="4" w:tplc="04130003" w:tentative="1">
+      <w:start w:val="1"/>
+      <w:numFmt w:val="bullet"/>
+      <w:lvlText w:val="o"/>
+      <w:lvlJc w:val="left"/>
+      <w:pPr>
+        <w:ind w:left="3600" w:hanging="360"/>
+      </w:pPr>
+      <w:rPr>
+        <w:rFonts w:ascii="Courier New" w:hAnsi="Courier New" w:cs="Courier New" w:hint="default"/>
+      </w:rPr>
+    </w:lvl>
+    <w:lvl w:ilvl="5" w:tplc="04130005" w:tentative="1">
+      <w:start w:val="1"/>
+      <w:numFmt w:val="bullet"/>
+      <w:lvlText w:val=""/>
+      <w:lvlJc w:val="left"/>
+      <w:pPr>
+        <w:ind w:left="4320" w:hanging="360"/>
+      </w:pPr>
+      <w:rPr>
+        <w:rFonts w:ascii="Wingdings" w:hAnsi="Wingdings" w:hint="default"/>
+      </w:rPr>
+    </w:lvl>
+    <w:lvl w:ilvl="6" w:tplc="04130001" w:tentative="1">
+      <w:start w:val="1"/>
+      <w:numFmt w:val="bullet"/>
+      <w:lvlText w:val=""/>
+      <w:lvlJc w:val="left"/>
+      <w:pPr>
+        <w:ind w:left="5040" w:hanging="360"/>
+      </w:pPr>
+      <w:rPr>
+        <w:rFonts w:ascii="Symbol" w:hAnsi="Symbol" w:hint="default"/>
+      </w:rPr>
+    </w:lvl>
+    <w:lvl w:ilvl="7" w:tplc="04130003" w:tentative="1">
+      <w:start w:val="1"/>
+      <w:numFmt w:val="bullet"/>
+      <w:lvlText w:val="o"/>
+      <w:lvlJc w:val="left"/>
+      <w:pPr>
+        <w:ind w:left="5760" w:hanging="360"/>
+      </w:pPr>
+      <w:rPr>
+        <w:rFonts w:ascii="Courier New" w:hAnsi="Courier New" w:cs="Courier New" w:hint="default"/>
+      </w:rPr>
+    </w:lvl>
+    <w:lvl w:ilvl="8" w:tplc="04130005" w:tentative="1">
+      <w:start w:val="1"/>
+      <w:numFmt w:val="bullet"/>
+      <w:lvlText w:val=""/>
+      <w:lvlJc w:val="left"/>
+      <w:pPr>
+        <w:ind w:left="6480" w:hanging="360"/>
+      </w:pPr>
+      <w:rPr>
+        <w:rFonts w:ascii="Wingdings" w:hAnsi="Wingdings" w:hint="default"/>
+      </w:rPr>
+    </w:lvl>
+  </w:abstractNum>
+  <w:abstractNum w:abstractNumId="14" w15:restartNumberingAfterBreak="0">
     <w:nsid w:val="435A0565"/>
     <w:multiLevelType w:val="hybridMultilevel"/>
     <w:tmpl w:val="46DCFADA"/>
@@ -2604,7 +4342,7 @@
       </w:rPr>
     </w:lvl>
   </w:abstractNum>
-  <w:abstractNum w:abstractNumId="12" w15:restartNumberingAfterBreak="0">
+  <w:abstractNum w:abstractNumId="15" w15:restartNumberingAfterBreak="0">
     <w:nsid w:val="47F6665F"/>
     <w:multiLevelType w:val="hybridMultilevel"/>
     <w:tmpl w:val="1E1EBAD0"/>
@@ -2717,10 +4455,10 @@
       </w:rPr>
     </w:lvl>
   </w:abstractNum>
-  <w:abstractNum w:abstractNumId="13" w15:restartNumberingAfterBreak="0">
+  <w:abstractNum w:abstractNumId="16" w15:restartNumberingAfterBreak="0">
     <w:nsid w:val="48727813"/>
     <w:multiLevelType w:val="hybridMultilevel"/>
-    <w:tmpl w:val="722C5ADA"/>
+    <w:tmpl w:val="C9DE06C6"/>
     <w:lvl w:ilvl="0" w:tplc="04130001">
       <w:start w:val="1"/>
       <w:numFmt w:val="bullet"/>
@@ -2733,7 +4471,7 @@
         <w:rFonts w:ascii="Symbol" w:hAnsi="Symbol" w:hint="default"/>
       </w:rPr>
     </w:lvl>
-    <w:lvl w:ilvl="1" w:tplc="04130003" w:tentative="1">
+    <w:lvl w:ilvl="1" w:tplc="04130003">
       <w:start w:val="1"/>
       <w:numFmt w:val="bullet"/>
       <w:lvlText w:val="o"/>
@@ -2830,7 +4568,7 @@
       </w:rPr>
     </w:lvl>
   </w:abstractNum>
-  <w:abstractNum w:abstractNumId="14" w15:restartNumberingAfterBreak="0">
+  <w:abstractNum w:abstractNumId="17" w15:restartNumberingAfterBreak="0">
     <w:nsid w:val="49DE1F03"/>
     <w:multiLevelType w:val="hybridMultilevel"/>
     <w:tmpl w:val="FA46E386"/>
@@ -2943,7 +4681,7 @@
       </w:rPr>
     </w:lvl>
   </w:abstractNum>
-  <w:abstractNum w:abstractNumId="15" w15:restartNumberingAfterBreak="0">
+  <w:abstractNum w:abstractNumId="18" w15:restartNumberingAfterBreak="0">
     <w:nsid w:val="4C564C4A"/>
     <w:multiLevelType w:val="hybridMultilevel"/>
     <w:tmpl w:val="0D44536C"/>
@@ -3056,7 +4794,7 @@
       </w:rPr>
     </w:lvl>
   </w:abstractNum>
-  <w:abstractNum w:abstractNumId="16" w15:restartNumberingAfterBreak="0">
+  <w:abstractNum w:abstractNumId="19" w15:restartNumberingAfterBreak="0">
     <w:nsid w:val="540B72B9"/>
     <w:multiLevelType w:val="hybridMultilevel"/>
     <w:tmpl w:val="A782C220"/>
@@ -3169,7 +4907,120 @@
       </w:rPr>
     </w:lvl>
   </w:abstractNum>
-  <w:abstractNum w:abstractNumId="17" w15:restartNumberingAfterBreak="0">
+  <w:abstractNum w:abstractNumId="20" w15:restartNumberingAfterBreak="0">
+    <w:nsid w:val="5CFC6B33"/>
+    <w:multiLevelType w:val="hybridMultilevel"/>
+    <w:tmpl w:val="8280E354"/>
+    <w:lvl w:ilvl="0" w:tplc="04130001">
+      <w:start w:val="1"/>
+      <w:numFmt w:val="bullet"/>
+      <w:lvlText w:val=""/>
+      <w:lvlJc w:val="left"/>
+      <w:pPr>
+        <w:ind w:left="720" w:hanging="360"/>
+      </w:pPr>
+      <w:rPr>
+        <w:rFonts w:ascii="Symbol" w:hAnsi="Symbol" w:hint="default"/>
+      </w:rPr>
+    </w:lvl>
+    <w:lvl w:ilvl="1" w:tplc="04130003">
+      <w:start w:val="1"/>
+      <w:numFmt w:val="bullet"/>
+      <w:lvlText w:val="o"/>
+      <w:lvlJc w:val="left"/>
+      <w:pPr>
+        <w:ind w:left="1440" w:hanging="360"/>
+      </w:pPr>
+      <w:rPr>
+        <w:rFonts w:ascii="Courier New" w:hAnsi="Courier New" w:cs="Courier New" w:hint="default"/>
+      </w:rPr>
+    </w:lvl>
+    <w:lvl w:ilvl="2" w:tplc="04130005" w:tentative="1">
+      <w:start w:val="1"/>
+      <w:numFmt w:val="bullet"/>
+      <w:lvlText w:val=""/>
+      <w:lvlJc w:val="left"/>
+      <w:pPr>
+        <w:ind w:left="2160" w:hanging="360"/>
+      </w:pPr>
+      <w:rPr>
+        <w:rFonts w:ascii="Wingdings" w:hAnsi="Wingdings" w:hint="default"/>
+      </w:rPr>
+    </w:lvl>
+    <w:lvl w:ilvl="3" w:tplc="04130001" w:tentative="1">
+      <w:start w:val="1"/>
+      <w:numFmt w:val="bullet"/>
+      <w:lvlText w:val=""/>
+      <w:lvlJc w:val="left"/>
+      <w:pPr>
+        <w:ind w:left="2880" w:hanging="360"/>
+      </w:pPr>
+      <w:rPr>
+        <w:rFonts w:ascii="Symbol" w:hAnsi="Symbol" w:hint="default"/>
+      </w:rPr>
+    </w:lvl>
+    <w:lvl w:ilvl="4" w:tplc="04130003" w:tentative="1">
+      <w:start w:val="1"/>
+      <w:numFmt w:val="bullet"/>
+      <w:lvlText w:val="o"/>
+      <w:lvlJc w:val="left"/>
+      <w:pPr>
+        <w:ind w:left="3600" w:hanging="360"/>
+      </w:pPr>
+      <w:rPr>
+        <w:rFonts w:ascii="Courier New" w:hAnsi="Courier New" w:cs="Courier New" w:hint="default"/>
+      </w:rPr>
+    </w:lvl>
+    <w:lvl w:ilvl="5" w:tplc="04130005" w:tentative="1">
+      <w:start w:val="1"/>
+      <w:numFmt w:val="bullet"/>
+      <w:lvlText w:val=""/>
+      <w:lvlJc w:val="left"/>
+      <w:pPr>
+        <w:ind w:left="4320" w:hanging="360"/>
+      </w:pPr>
+      <w:rPr>
+        <w:rFonts w:ascii="Wingdings" w:hAnsi="Wingdings" w:hint="default"/>
+      </w:rPr>
+    </w:lvl>
+    <w:lvl w:ilvl="6" w:tplc="04130001" w:tentative="1">
+      <w:start w:val="1"/>
+      <w:numFmt w:val="bullet"/>
+      <w:lvlText w:val=""/>
+      <w:lvlJc w:val="left"/>
+      <w:pPr>
+        <w:ind w:left="5040" w:hanging="360"/>
+      </w:pPr>
+      <w:rPr>
+        <w:rFonts w:ascii="Symbol" w:hAnsi="Symbol" w:hint="default"/>
+      </w:rPr>
+    </w:lvl>
+    <w:lvl w:ilvl="7" w:tplc="04130003" w:tentative="1">
+      <w:start w:val="1"/>
+      <w:numFmt w:val="bullet"/>
+      <w:lvlText w:val="o"/>
+      <w:lvlJc w:val="left"/>
+      <w:pPr>
+        <w:ind w:left="5760" w:hanging="360"/>
+      </w:pPr>
+      <w:rPr>
+        <w:rFonts w:ascii="Courier New" w:hAnsi="Courier New" w:cs="Courier New" w:hint="default"/>
+      </w:rPr>
+    </w:lvl>
+    <w:lvl w:ilvl="8" w:tplc="04130005" w:tentative="1">
+      <w:start w:val="1"/>
+      <w:numFmt w:val="bullet"/>
+      <w:lvlText w:val=""/>
+      <w:lvlJc w:val="left"/>
+      <w:pPr>
+        <w:ind w:left="6480" w:hanging="360"/>
+      </w:pPr>
+      <w:rPr>
+        <w:rFonts w:ascii="Wingdings" w:hAnsi="Wingdings" w:hint="default"/>
+      </w:rPr>
+    </w:lvl>
+  </w:abstractNum>
+  <w:abstractNum w:abstractNumId="21" w15:restartNumberingAfterBreak="0">
     <w:nsid w:val="62D30B63"/>
     <w:multiLevelType w:val="hybridMultilevel"/>
     <w:tmpl w:val="1C809F20"/>
@@ -3282,7 +5133,120 @@
       </w:rPr>
     </w:lvl>
   </w:abstractNum>
-  <w:abstractNum w:abstractNumId="18" w15:restartNumberingAfterBreak="0">
+  <w:abstractNum w:abstractNumId="22" w15:restartNumberingAfterBreak="0">
+    <w:nsid w:val="649454E1"/>
+    <w:multiLevelType w:val="hybridMultilevel"/>
+    <w:tmpl w:val="E232337C"/>
+    <w:lvl w:ilvl="0" w:tplc="04130001">
+      <w:start w:val="1"/>
+      <w:numFmt w:val="bullet"/>
+      <w:lvlText w:val=""/>
+      <w:lvlJc w:val="left"/>
+      <w:pPr>
+        <w:ind w:left="720" w:hanging="360"/>
+      </w:pPr>
+      <w:rPr>
+        <w:rFonts w:ascii="Symbol" w:hAnsi="Symbol" w:hint="default"/>
+      </w:rPr>
+    </w:lvl>
+    <w:lvl w:ilvl="1" w:tplc="04130003" w:tentative="1">
+      <w:start w:val="1"/>
+      <w:numFmt w:val="bullet"/>
+      <w:lvlText w:val="o"/>
+      <w:lvlJc w:val="left"/>
+      <w:pPr>
+        <w:ind w:left="1440" w:hanging="360"/>
+      </w:pPr>
+      <w:rPr>
+        <w:rFonts w:ascii="Courier New" w:hAnsi="Courier New" w:cs="Courier New" w:hint="default"/>
+      </w:rPr>
+    </w:lvl>
+    <w:lvl w:ilvl="2" w:tplc="04130005" w:tentative="1">
+      <w:start w:val="1"/>
+      <w:numFmt w:val="bullet"/>
+      <w:lvlText w:val=""/>
+      <w:lvlJc w:val="left"/>
+      <w:pPr>
+        <w:ind w:left="2160" w:hanging="360"/>
+      </w:pPr>
+      <w:rPr>
+        <w:rFonts w:ascii="Wingdings" w:hAnsi="Wingdings" w:hint="default"/>
+      </w:rPr>
+    </w:lvl>
+    <w:lvl w:ilvl="3" w:tplc="04130001" w:tentative="1">
+      <w:start w:val="1"/>
+      <w:numFmt w:val="bullet"/>
+      <w:lvlText w:val=""/>
+      <w:lvlJc w:val="left"/>
+      <w:pPr>
+        <w:ind w:left="2880" w:hanging="360"/>
+      </w:pPr>
+      <w:rPr>
+        <w:rFonts w:ascii="Symbol" w:hAnsi="Symbol" w:hint="default"/>
+      </w:rPr>
+    </w:lvl>
+    <w:lvl w:ilvl="4" w:tplc="04130003" w:tentative="1">
+      <w:start w:val="1"/>
+      <w:numFmt w:val="bullet"/>
+      <w:lvlText w:val="o"/>
+      <w:lvlJc w:val="left"/>
+      <w:pPr>
+        <w:ind w:left="3600" w:hanging="360"/>
+      </w:pPr>
+      <w:rPr>
+        <w:rFonts w:ascii="Courier New" w:hAnsi="Courier New" w:cs="Courier New" w:hint="default"/>
+      </w:rPr>
+    </w:lvl>
+    <w:lvl w:ilvl="5" w:tplc="04130005" w:tentative="1">
+      <w:start w:val="1"/>
+      <w:numFmt w:val="bullet"/>
+      <w:lvlText w:val=""/>
+      <w:lvlJc w:val="left"/>
+      <w:pPr>
+        <w:ind w:left="4320" w:hanging="360"/>
+      </w:pPr>
+      <w:rPr>
+        <w:rFonts w:ascii="Wingdings" w:hAnsi="Wingdings" w:hint="default"/>
+      </w:rPr>
+    </w:lvl>
+    <w:lvl w:ilvl="6" w:tplc="04130001" w:tentative="1">
+      <w:start w:val="1"/>
+      <w:numFmt w:val="bullet"/>
+      <w:lvlText w:val=""/>
+      <w:lvlJc w:val="left"/>
+      <w:pPr>
+        <w:ind w:left="5040" w:hanging="360"/>
+      </w:pPr>
+      <w:rPr>
+        <w:rFonts w:ascii="Symbol" w:hAnsi="Symbol" w:hint="default"/>
+      </w:rPr>
+    </w:lvl>
+    <w:lvl w:ilvl="7" w:tplc="04130003" w:tentative="1">
+      <w:start w:val="1"/>
+      <w:numFmt w:val="bullet"/>
+      <w:lvlText w:val="o"/>
+      <w:lvlJc w:val="left"/>
+      <w:pPr>
+        <w:ind w:left="5760" w:hanging="360"/>
+      </w:pPr>
+      <w:rPr>
+        <w:rFonts w:ascii="Courier New" w:hAnsi="Courier New" w:cs="Courier New" w:hint="default"/>
+      </w:rPr>
+    </w:lvl>
+    <w:lvl w:ilvl="8" w:tplc="04130005" w:tentative="1">
+      <w:start w:val="1"/>
+      <w:numFmt w:val="bullet"/>
+      <w:lvlText w:val=""/>
+      <w:lvlJc w:val="left"/>
+      <w:pPr>
+        <w:ind w:left="6480" w:hanging="360"/>
+      </w:pPr>
+      <w:rPr>
+        <w:rFonts w:ascii="Wingdings" w:hAnsi="Wingdings" w:hint="default"/>
+      </w:rPr>
+    </w:lvl>
+  </w:abstractNum>
+  <w:abstractNum w:abstractNumId="23" w15:restartNumberingAfterBreak="0">
     <w:nsid w:val="6B36501D"/>
     <w:multiLevelType w:val="hybridMultilevel"/>
     <w:tmpl w:val="65AC1544"/>
@@ -3395,7 +5359,7 @@
       </w:rPr>
     </w:lvl>
   </w:abstractNum>
-  <w:abstractNum w:abstractNumId="19" w15:restartNumberingAfterBreak="0">
+  <w:abstractNum w:abstractNumId="24" w15:restartNumberingAfterBreak="0">
     <w:nsid w:val="73F560F7"/>
     <w:multiLevelType w:val="hybridMultilevel"/>
     <w:tmpl w:val="3B8A6618"/>
@@ -3508,7 +5472,7 @@
       </w:rPr>
     </w:lvl>
   </w:abstractNum>
-  <w:abstractNum w:abstractNumId="20" w15:restartNumberingAfterBreak="0">
+  <w:abstractNum w:abstractNumId="25" w15:restartNumberingAfterBreak="0">
     <w:nsid w:val="74A239A7"/>
     <w:multiLevelType w:val="hybridMultilevel"/>
     <w:tmpl w:val="0A748002"/>
@@ -3621,7 +5585,120 @@
       </w:rPr>
     </w:lvl>
   </w:abstractNum>
-  <w:abstractNum w:abstractNumId="21" w15:restartNumberingAfterBreak="0">
+  <w:abstractNum w:abstractNumId="26" w15:restartNumberingAfterBreak="0">
+    <w:nsid w:val="76D049F6"/>
+    <w:multiLevelType w:val="hybridMultilevel"/>
+    <w:tmpl w:val="3C2CE8E6"/>
+    <w:lvl w:ilvl="0" w:tplc="04130001">
+      <w:start w:val="1"/>
+      <w:numFmt w:val="bullet"/>
+      <w:lvlText w:val=""/>
+      <w:lvlJc w:val="left"/>
+      <w:pPr>
+        <w:ind w:left="720" w:hanging="360"/>
+      </w:pPr>
+      <w:rPr>
+        <w:rFonts w:ascii="Symbol" w:hAnsi="Symbol" w:hint="default"/>
+      </w:rPr>
+    </w:lvl>
+    <w:lvl w:ilvl="1" w:tplc="04130003" w:tentative="1">
+      <w:start w:val="1"/>
+      <w:numFmt w:val="bullet"/>
+      <w:lvlText w:val="o"/>
+      <w:lvlJc w:val="left"/>
+      <w:pPr>
+        <w:ind w:left="1440" w:hanging="360"/>
+      </w:pPr>
+      <w:rPr>
+        <w:rFonts w:ascii="Courier New" w:hAnsi="Courier New" w:cs="Courier New" w:hint="default"/>
+      </w:rPr>
+    </w:lvl>
+    <w:lvl w:ilvl="2" w:tplc="04130005" w:tentative="1">
+      <w:start w:val="1"/>
+      <w:numFmt w:val="bullet"/>
+      <w:lvlText w:val=""/>
+      <w:lvlJc w:val="left"/>
+      <w:pPr>
+        <w:ind w:left="2160" w:hanging="360"/>
+      </w:pPr>
+      <w:rPr>
+        <w:rFonts w:ascii="Wingdings" w:hAnsi="Wingdings" w:hint="default"/>
+      </w:rPr>
+    </w:lvl>
+    <w:lvl w:ilvl="3" w:tplc="04130001" w:tentative="1">
+      <w:start w:val="1"/>
+      <w:numFmt w:val="bullet"/>
+      <w:lvlText w:val=""/>
+      <w:lvlJc w:val="left"/>
+      <w:pPr>
+        <w:ind w:left="2880" w:hanging="360"/>
+      </w:pPr>
+      <w:rPr>
+        <w:rFonts w:ascii="Symbol" w:hAnsi="Symbol" w:hint="default"/>
+      </w:rPr>
+    </w:lvl>
+    <w:lvl w:ilvl="4" w:tplc="04130003" w:tentative="1">
+      <w:start w:val="1"/>
+      <w:numFmt w:val="bullet"/>
+      <w:lvlText w:val="o"/>
+      <w:lvlJc w:val="left"/>
+      <w:pPr>
+        <w:ind w:left="3600" w:hanging="360"/>
+      </w:pPr>
+      <w:rPr>
+        <w:rFonts w:ascii="Courier New" w:hAnsi="Courier New" w:cs="Courier New" w:hint="default"/>
+      </w:rPr>
+    </w:lvl>
+    <w:lvl w:ilvl="5" w:tplc="04130005" w:tentative="1">
+      <w:start w:val="1"/>
+      <w:numFmt w:val="bullet"/>
+      <w:lvlText w:val=""/>
+      <w:lvlJc w:val="left"/>
+      <w:pPr>
+        <w:ind w:left="4320" w:hanging="360"/>
+      </w:pPr>
+      <w:rPr>
+        <w:rFonts w:ascii="Wingdings" w:hAnsi="Wingdings" w:hint="default"/>
+      </w:rPr>
+    </w:lvl>
+    <w:lvl w:ilvl="6" w:tplc="04130001" w:tentative="1">
+      <w:start w:val="1"/>
+      <w:numFmt w:val="bullet"/>
+      <w:lvlText w:val=""/>
+      <w:lvlJc w:val="left"/>
+      <w:pPr>
+        <w:ind w:left="5040" w:hanging="360"/>
+      </w:pPr>
+      <w:rPr>
+        <w:rFonts w:ascii="Symbol" w:hAnsi="Symbol" w:hint="default"/>
+      </w:rPr>
+    </w:lvl>
+    <w:lvl w:ilvl="7" w:tplc="04130003" w:tentative="1">
+      <w:start w:val="1"/>
+      <w:numFmt w:val="bullet"/>
+      <w:lvlText w:val="o"/>
+      <w:lvlJc w:val="left"/>
+      <w:pPr>
+        <w:ind w:left="5760" w:hanging="360"/>
+      </w:pPr>
+      <w:rPr>
+        <w:rFonts w:ascii="Courier New" w:hAnsi="Courier New" w:cs="Courier New" w:hint="default"/>
+      </w:rPr>
+    </w:lvl>
+    <w:lvl w:ilvl="8" w:tplc="04130005" w:tentative="1">
+      <w:start w:val="1"/>
+      <w:numFmt w:val="bullet"/>
+      <w:lvlText w:val=""/>
+      <w:lvlJc w:val="left"/>
+      <w:pPr>
+        <w:ind w:left="6480" w:hanging="360"/>
+      </w:pPr>
+      <w:rPr>
+        <w:rFonts w:ascii="Wingdings" w:hAnsi="Wingdings" w:hint="default"/>
+      </w:rPr>
+    </w:lvl>
+  </w:abstractNum>
+  <w:abstractNum w:abstractNumId="27" w15:restartNumberingAfterBreak="0">
     <w:nsid w:val="775A7B31"/>
     <w:multiLevelType w:val="hybridMultilevel"/>
     <w:tmpl w:val="B66009AE"/>
@@ -3734,7 +5811,7 @@
       </w:rPr>
     </w:lvl>
   </w:abstractNum>
-  <w:abstractNum w:abstractNumId="22" w15:restartNumberingAfterBreak="0">
+  <w:abstractNum w:abstractNumId="28" w15:restartNumberingAfterBreak="0">
     <w:nsid w:val="79BE3581"/>
     <w:multiLevelType w:val="hybridMultilevel"/>
     <w:tmpl w:val="A6A80EAC"/>
@@ -3847,7 +5924,7 @@
       </w:rPr>
     </w:lvl>
   </w:abstractNum>
-  <w:abstractNum w:abstractNumId="23" w15:restartNumberingAfterBreak="0">
+  <w:abstractNum w:abstractNumId="29" w15:restartNumberingAfterBreak="0">
     <w:nsid w:val="7D56287C"/>
     <w:multiLevelType w:val="hybridMultilevel"/>
     <w:tmpl w:val="0CEE7CF2"/>
@@ -3961,10 +6038,10 @@
     </w:lvl>
   </w:abstractNum>
   <w:num w:numId="1">
-    <w:abstractNumId w:val="16"/>
+    <w:abstractNumId w:val="19"/>
   </w:num>
   <w:num w:numId="2">
-    <w:abstractNumId w:val="8"/>
+    <w:abstractNumId w:val="9"/>
   </w:num>
   <w:num w:numId="3">
     <w:abstractNumId w:val="5"/>
@@ -3973,52 +6050,52 @@
     <w:abstractNumId w:val="4"/>
   </w:num>
   <w:num w:numId="5">
-    <w:abstractNumId w:val="7"/>
+    <w:abstractNumId w:val="8"/>
   </w:num>
   <w:num w:numId="6">
-    <w:abstractNumId w:val="20"/>
+    <w:abstractNumId w:val="25"/>
   </w:num>
   <w:num w:numId="7">
-    <w:abstractNumId w:val="21"/>
+    <w:abstractNumId w:val="27"/>
   </w:num>
   <w:num w:numId="8">
-    <w:abstractNumId w:val="17"/>
+    <w:abstractNumId w:val="21"/>
   </w:num>
   <w:num w:numId="9">
     <w:abstractNumId w:val="1"/>
   </w:num>
   <w:num w:numId="10">
-    <w:abstractNumId w:val="9"/>
+    <w:abstractNumId w:val="11"/>
   </w:num>
   <w:num w:numId="11">
-    <w:abstractNumId w:val="12"/>
+    <w:abstractNumId w:val="15"/>
   </w:num>
   <w:num w:numId="12">
     <w:abstractNumId w:val="2"/>
   </w:num>
   <w:num w:numId="13">
-    <w:abstractNumId w:val="11"/>
+    <w:abstractNumId w:val="14"/>
   </w:num>
   <w:num w:numId="14">
-    <w:abstractNumId w:val="14"/>
+    <w:abstractNumId w:val="17"/>
   </w:num>
   <w:num w:numId="15">
-    <w:abstractNumId w:val="10"/>
+    <w:abstractNumId w:val="12"/>
   </w:num>
   <w:num w:numId="16">
-    <w:abstractNumId w:val="19"/>
+    <w:abstractNumId w:val="24"/>
   </w:num>
   <w:num w:numId="17">
-    <w:abstractNumId w:val="23"/>
+    <w:abstractNumId w:val="29"/>
   </w:num>
   <w:num w:numId="18">
-    <w:abstractNumId w:val="18"/>
+    <w:abstractNumId w:val="23"/>
   </w:num>
   <w:num w:numId="19">
     <w:abstractNumId w:val="0"/>
   </w:num>
   <w:num w:numId="20">
-    <w:abstractNumId w:val="15"/>
+    <w:abstractNumId w:val="18"/>
   </w:num>
   <w:num w:numId="21">
     <w:abstractNumId w:val="3"/>
@@ -4027,10 +6104,28 @@
     <w:abstractNumId w:val="6"/>
   </w:num>
   <w:num w:numId="23">
+    <w:abstractNumId w:val="28"/>
+  </w:num>
+  <w:num w:numId="24">
+    <w:abstractNumId w:val="16"/>
+  </w:num>
+  <w:num w:numId="25">
+    <w:abstractNumId w:val="20"/>
+  </w:num>
+  <w:num w:numId="26">
+    <w:abstractNumId w:val="10"/>
+  </w:num>
+  <w:num w:numId="27">
+    <w:abstractNumId w:val="26"/>
+  </w:num>
+  <w:num w:numId="28">
     <w:abstractNumId w:val="22"/>
   </w:num>
-  <w:num w:numId="24">
+  <w:num w:numId="29">
     <w:abstractNumId w:val="13"/>
+  </w:num>
+  <w:num w:numId="30">
+    <w:abstractNumId w:val="7"/>
   </w:num>
   <w:numIdMacAtCleanup w:val="16"/>
 </w:numbering>
@@ -4506,7 +6601,6 @@
   <w:style w:type="character" w:default="1" w:styleId="DefaultParagraphFont">
     <w:name w:val="Default Paragraph Font"/>
     <w:uiPriority w:val="1"/>
-    <w:semiHidden/>
     <w:unhideWhenUsed/>
   </w:style>
   <w:style w:type="table" w:default="1" w:styleId="TableNormal">

--- a/non-game/[Spinoff] Carving Pumpkins.docx
+++ b/non-game/[Spinoff] Carving Pumpkins.docx
@@ -706,7 +706,19 @@
         <w:rPr>
           <w:lang w:val="en-US"/>
         </w:rPr>
-        <w:t xml:space="preserve">As always they are grouped by </w:t>
+        <w:t>As always</w:t>
+      </w:r>
+      <w:r>
+        <w:rPr>
+          <w:lang w:val="en-US"/>
+        </w:rPr>
+        <w:t>,</w:t>
+      </w:r>
+      <w:r>
+        <w:rPr>
+          <w:lang w:val="en-US"/>
+        </w:rPr>
+        <w:t xml:space="preserve"> they are grouped by </w:t>
       </w:r>
       <w:r>
         <w:rPr>
@@ -831,21 +843,19 @@
         <w:rPr>
           <w:lang w:val="en-US"/>
         </w:rPr>
-        <w:t xml:space="preserve"> shape? (Use that list of predefined shapes from sheepe?)</w:t>
-      </w:r>
-      <w:r>
-        <w:rPr>
-          <w:lang w:val="en-US"/>
-        </w:rPr>
-        <w:t xml:space="preserve"> =&gt; </w:t>
-      </w:r>
-      <w:r>
-        <w:rPr>
-          <w:b/>
-          <w:bCs/>
-          <w:lang w:val="en-US"/>
-        </w:rPr>
-        <w:t>TO DO</w:t>
+        <w:t xml:space="preserve"> shape</w:t>
+      </w:r>
+      <w:r>
+        <w:rPr>
+          <w:lang w:val="en-US"/>
+        </w:rPr>
+        <w:t xml:space="preserve"> (from predefined list)</w:t>
+      </w:r>
+      <w:r>
+        <w:rPr>
+          <w:lang w:val="en-US"/>
+        </w:rPr>
+        <w:t xml:space="preserve"> </w:t>
       </w:r>
     </w:p>
     <w:p>
@@ -907,13 +917,7 @@
           <w:bCs/>
           <w:lang w:val="en-US"/>
         </w:rPr>
-        <w:t>Vacuum cleaner</w:t>
-      </w:r>
-      <w:r>
-        <w:rPr>
-          <w:lang w:val="en-US"/>
-        </w:rPr>
-        <w:t xml:space="preserve"> </w:t>
+        <w:t xml:space="preserve">Hungry </w:t>
       </w:r>
       <w:r>
         <w:rPr>
@@ -959,23 +963,8 @@
         <w:rPr>
           <w:lang w:val="en-US"/>
         </w:rPr>
-        <w:t xml:space="preserve"> =&gt; renamed to </w:t>
-      </w:r>
-      <w:r>
-        <w:rPr>
-          <w:b/>
-          <w:bCs/>
-          <w:lang w:val="en-US"/>
-        </w:rPr>
-        <w:t>Hungry</w:t>
-      </w:r>
-    </w:p>
-    <w:p>
-      <w:pPr>
-        <w:rPr>
-          <w:lang w:val="en-US"/>
-        </w:rPr>
-      </w:pPr>
+        <w:t xml:space="preserve"> </w:t>
+      </w:r>
     </w:p>
     <w:p>
       <w:pPr>
@@ -1086,32 +1075,6 @@
         </w:rPr>
         <w:t xml:space="preserve">Boomerang knives </w:t>
       </w:r>
-      <w:r>
-        <w:rPr>
-          <w:lang w:val="en-US"/>
-        </w:rPr>
-        <w:t xml:space="preserve">=&gt; </w:t>
-      </w:r>
-      <w:r>
-        <w:rPr>
-          <w:lang w:val="en-US"/>
-        </w:rPr>
-        <w:t>fly straight until it hits something; then go to “return” state and fly straight back to player.</w:t>
-      </w:r>
-      <w:r>
-        <w:rPr>
-          <w:lang w:val="en-US"/>
-        </w:rPr>
-        <w:t xml:space="preserve"> =&gt;</w:t>
-      </w:r>
-      <w:r>
-        <w:rPr>
-          <w:b/>
-          <w:bCs/>
-          <w:lang w:val="en-US"/>
-        </w:rPr>
-        <w:t xml:space="preserve"> TO DO</w:t>
-      </w:r>
     </w:p>
     <w:p>
       <w:pPr>
@@ -1136,14 +1099,6 @@
         </w:rPr>
         <w:t xml:space="preserve"> </w:t>
       </w:r>
-      <w:r>
-        <w:rPr>
-          <w:b/>
-          <w:bCs/>
-          <w:lang w:val="en-US"/>
-        </w:rPr>
-        <w:t>=&gt; TO DO</w:t>
-      </w:r>
     </w:p>
     <w:p>
       <w:pPr>
@@ -1162,20 +1117,6 @@
         </w:rPr>
         <w:t>Faster throw speed</w:t>
       </w:r>
-      <w:r>
-        <w:rPr>
-          <w:lang w:val="en-US"/>
-        </w:rPr>
-        <w:t xml:space="preserve"> </w:t>
-      </w:r>
-      <w:r>
-        <w:rPr>
-          <w:b/>
-          <w:bCs/>
-          <w:lang w:val="en-US"/>
-        </w:rPr>
-        <w:t>=&gt; TO DO (first figure out Question)</w:t>
-      </w:r>
     </w:p>
     <w:p>
       <w:pPr>
@@ -1194,115 +1135,6 @@
         </w:rPr>
         <w:t>Slower throw speed</w:t>
       </w:r>
-      <w:r>
-        <w:rPr>
-          <w:lang w:val="en-US"/>
-        </w:rPr>
-        <w:t xml:space="preserve"> =&gt; </w:t>
-      </w:r>
-      <w:r>
-        <w:rPr>
-          <w:b/>
-          <w:bCs/>
-          <w:lang w:val="en-US"/>
-        </w:rPr>
-        <w:t>TO DO</w:t>
-      </w:r>
-    </w:p>
-    <w:p>
-      <w:pPr>
-        <w:rPr>
-          <w:lang w:val="en-US"/>
-        </w:rPr>
-      </w:pPr>
-    </w:p>
-    <w:p>
-      <w:pPr>
-        <w:rPr>
-          <w:lang w:val="en-US"/>
-        </w:rPr>
-      </w:pPr>
-      <w:r>
-        <w:rPr>
-          <w:b/>
-          <w:bCs/>
-          <w:lang w:val="en-US"/>
-        </w:rPr>
-        <w:t>QUESTION:</w:t>
-      </w:r>
-      <w:r>
-        <w:rPr>
-          <w:lang w:val="en-US"/>
-        </w:rPr>
-        <w:t xml:space="preserve"> How is “throw speed” different from “range”? If range really only matters for quick slashes … is that useful enough to get its own powerups?</w:t>
-      </w:r>
-    </w:p>
-    <w:p>
-      <w:pPr>
-        <w:pStyle w:val="ListParagraph"/>
-        <w:numPr>
-          <w:ilvl w:val="0"/>
-          <w:numId w:val="29"/>
-        </w:numPr>
-        <w:rPr>
-          <w:lang w:val="en-US"/>
-        </w:rPr>
-      </w:pPr>
-      <w:r>
-        <w:rPr>
-          <w:lang w:val="en-US"/>
-        </w:rPr>
-        <w:t xml:space="preserve">Maybe I need to </w:t>
-      </w:r>
-      <w:r>
-        <w:rPr>
-          <w:i/>
-          <w:iCs/>
-          <w:lang w:val="en-US"/>
-        </w:rPr>
-        <w:t>signal</w:t>
-      </w:r>
-      <w:r>
-        <w:rPr>
-          <w:lang w:val="en-US"/>
-        </w:rPr>
-        <w:t xml:space="preserve"> the short-slash range to players? At least when you </w:t>
-      </w:r>
-      <w:r>
-        <w:rPr>
-          <w:i/>
-          <w:iCs/>
-          <w:lang w:val="en-US"/>
-        </w:rPr>
-        <w:t>actually do that</w:t>
-      </w:r>
-      <w:r>
-        <w:rPr>
-          <w:lang w:val="en-US"/>
-        </w:rPr>
-        <w:t xml:space="preserve"> and when you </w:t>
-      </w:r>
-      <w:r>
-        <w:rPr>
-          <w:i/>
-          <w:iCs/>
-          <w:lang w:val="en-US"/>
-        </w:rPr>
-        <w:t>grab the powerup</w:t>
-      </w:r>
-      <w:r>
-        <w:rPr>
-          <w:lang w:val="en-US"/>
-        </w:rPr>
-        <w:t>.</w:t>
-      </w:r>
-    </w:p>
-    <w:p>
-      <w:pPr>
-        <w:rPr>
-          <w:lang w:val="en-US"/>
-        </w:rPr>
-      </w:pPr>
     </w:p>
     <w:p>
       <w:pPr>
@@ -1426,6 +1258,7 @@
         <w:rPr>
           <w:lang w:val="en-US"/>
         </w:rPr>
+        <w:lastRenderedPageBreak/>
         <w:t>Collecting</w:t>
       </w:r>
     </w:p>
@@ -1992,7 +1825,7 @@
           <w:bCs/>
           <w:lang w:val="en-US"/>
         </w:rPr>
-        <w:t>Knives:</w:t>
+        <w:t>Quality of life/gameplay:</w:t>
       </w:r>
     </w:p>
     <w:p>
@@ -2000,7 +1833,7 @@
         <w:pStyle w:val="ListParagraph"/>
         <w:numPr>
           <w:ilvl w:val="0"/>
-          <w:numId w:val="25"/>
+          <w:numId w:val="24"/>
         </w:numPr>
         <w:rPr>
           <w:lang w:val="en-US"/>
@@ -2010,7 +1843,39 @@
         <w:rPr>
           <w:lang w:val="en-US"/>
         </w:rPr>
-        <w:t>Slicing force =&gt; calculate proper vector</w:t>
+        <w:t>Convert last player shape into ghost (of their color)</w:t>
+      </w:r>
+      <w:r>
+        <w:rPr>
+          <w:lang w:val="en-US"/>
+        </w:rPr>
+        <w:t xml:space="preserve"> </w:t>
+      </w:r>
+      <w:r>
+        <w:rPr>
+          <w:b/>
+          <w:bCs/>
+          <w:lang w:val="en-US"/>
+        </w:rPr>
+        <w:t>upon death.</w:t>
+      </w:r>
+    </w:p>
+    <w:p>
+      <w:pPr>
+        <w:pStyle w:val="ListParagraph"/>
+        <w:numPr>
+          <w:ilvl w:val="0"/>
+          <w:numId w:val="24"/>
+        </w:numPr>
+        <w:rPr>
+          <w:lang w:val="en-US"/>
+        </w:rPr>
+      </w:pPr>
+      <w:r>
+        <w:rPr>
+          <w:lang w:val="en-US"/>
+        </w:rPr>
+        <w:t xml:space="preserve">Raycast depends on knife speed, to prevent “tunneling” (Current value seems fine for </w:t>
       </w:r>
       <w:r>
         <w:rPr>
@@ -2018,7 +1883,31 @@
           <w:iCs/>
           <w:lang w:val="en-US"/>
         </w:rPr>
-        <w:t xml:space="preserve"> a</w:t>
+        <w:t>most</w:t>
+      </w:r>
+      <w:r>
+        <w:rPr>
+          <w:lang w:val="en-US"/>
+        </w:rPr>
+        <w:t xml:space="preserve"> cases.)</w:t>
+      </w:r>
+    </w:p>
+    <w:p>
+      <w:pPr>
+        <w:pStyle w:val="ListParagraph"/>
+        <w:numPr>
+          <w:ilvl w:val="0"/>
+          <w:numId w:val="24"/>
+        </w:numPr>
+        <w:rPr>
+          <w:lang w:val="en-US"/>
+        </w:rPr>
+      </w:pPr>
+      <w:r>
+        <w:rPr>
+          <w:lang w:val="en-US"/>
+        </w:rPr>
+        <w:t xml:space="preserve">When doing a </w:t>
       </w:r>
       <w:r>
         <w:rPr>
@@ -2026,13 +1915,27 @@
           <w:iCs/>
           <w:lang w:val="en-US"/>
         </w:rPr>
-        <w:t>way</w:t>
-      </w:r>
-      <w:r>
-        <w:rPr>
-          <w:lang w:val="en-US"/>
-        </w:rPr>
-        <w:t xml:space="preserve"> from slicing direction, apply</w:t>
+        <w:t>quick slash</w:t>
+      </w:r>
+      <w:r>
+        <w:rPr>
+          <w:lang w:val="en-US"/>
+        </w:rPr>
+        <w:t xml:space="preserve">, it </w:t>
+      </w:r>
+      <w:r>
+        <w:rPr>
+          <w:i/>
+          <w:iCs/>
+          <w:lang w:val="en-US"/>
+        </w:rPr>
+        <w:t>also switches to next knife?</w:t>
+      </w:r>
+      <w:r>
+        <w:rPr>
+          <w:lang w:val="en-US"/>
+        </w:rPr>
+        <w:t xml:space="preserve"> (Is there a cooldown on using it?)</w:t>
       </w:r>
     </w:p>
     <w:p>
@@ -2040,7 +1943,7 @@
         <w:pStyle w:val="ListParagraph"/>
         <w:numPr>
           <w:ilvl w:val="1"/>
-          <w:numId w:val="25"/>
+          <w:numId w:val="24"/>
         </w:numPr>
         <w:rPr>
           <w:lang w:val="en-US"/>
@@ -2050,7 +1953,21 @@
         <w:rPr>
           <w:lang w:val="en-US"/>
         </w:rPr>
-        <w:t>Also apply rotational force, quite randomly, to make things fly apart a bit.</w:t>
+        <w:t xml:space="preserve">Show a “slash” sprite, which also indicates how far we slashed. If we hit a body with </w:t>
+      </w:r>
+      <w:r>
+        <w:rPr>
+          <w:i/>
+          <w:iCs/>
+          <w:lang w:val="en-US"/>
+        </w:rPr>
+        <w:t>one</w:t>
+      </w:r>
+      <w:r>
+        <w:rPr>
+          <w:lang w:val="en-US"/>
+        </w:rPr>
+        <w:t xml:space="preserve"> side, but not the other, give feedback “not quite enough!”</w:t>
       </w:r>
     </w:p>
     <w:p>
@@ -2058,7 +1975,7 @@
         <w:pStyle w:val="ListParagraph"/>
         <w:numPr>
           <w:ilvl w:val="0"/>
-          <w:numId w:val="25"/>
+          <w:numId w:val="24"/>
         </w:numPr>
         <w:rPr>
           <w:lang w:val="en-US"/>
@@ -2068,15 +1985,67 @@
         <w:rPr>
           <w:lang w:val="en-US"/>
         </w:rPr>
-        <w:t>Remove Area, just detect with RayCast if we’re near to player? (Because Areas can’t be parented/reparented when called during physics queries.)</w:t>
+        <w:t xml:space="preserve">Some better way to aim? The longer you hold the button, the more your rotation </w:t>
+      </w:r>
+      <w:r>
+        <w:rPr>
+          <w:i/>
+          <w:iCs/>
+          <w:lang w:val="en-US"/>
+        </w:rPr>
+        <w:t>slows down</w:t>
+      </w:r>
+      <w:r>
+        <w:rPr>
+          <w:lang w:val="en-US"/>
+        </w:rPr>
+        <w:t xml:space="preserve"> so you get more precise? (At least a </w:t>
+      </w:r>
+      <w:r>
+        <w:rPr>
+          <w:i/>
+          <w:iCs/>
+          <w:lang w:val="en-US"/>
+        </w:rPr>
+        <w:t>guide line</w:t>
+      </w:r>
+      <w:r>
+        <w:rPr>
+          <w:lang w:val="en-US"/>
+        </w:rPr>
+        <w:t xml:space="preserve"> from your current active knife …)</w:t>
+      </w:r>
+    </w:p>
+    <w:p>
+      <w:pPr>
+        <w:rPr>
+          <w:lang w:val="en-US"/>
+        </w:rPr>
+      </w:pPr>
+    </w:p>
+    <w:p>
+      <w:pPr>
+        <w:rPr>
+          <w:b/>
+          <w:bCs/>
+          <w:lang w:val="en-US"/>
+        </w:rPr>
+      </w:pPr>
+      <w:r>
+        <w:rPr>
+          <w:b/>
+          <w:bCs/>
+          <w:lang w:val="en-US"/>
+        </w:rPr>
+        <w:t>Player manager</w:t>
       </w:r>
     </w:p>
     <w:p>
       <w:pPr>
         <w:pStyle w:val="ListParagraph"/>
         <w:numPr>
-          <w:ilvl w:val="1"/>
-          <w:numId w:val="25"/>
+          <w:ilvl w:val="0"/>
+          <w:numId w:val="31"/>
         </w:numPr>
         <w:rPr>
           <w:lang w:val="en-US"/>
@@ -2086,33 +2055,7 @@
         <w:rPr>
           <w:lang w:val="en-US"/>
         </w:rPr>
-        <w:t>Another reason: ghost players (without physics body) cannot pick up their own knives now</w:t>
-      </w:r>
-      <w:r>
-        <w:rPr>
-          <w:lang w:val="en-US"/>
-        </w:rPr>
-        <w:t xml:space="preserve"> (as they also don’t have a body)</w:t>
-      </w:r>
-      <w:r>
-        <w:rPr>
-          <w:lang w:val="en-US"/>
-        </w:rPr>
-        <w:t xml:space="preserve">. </w:t>
-      </w:r>
-      <w:r>
-        <w:rPr>
-          <w:b/>
-          <w:bCs/>
-          <w:lang w:val="en-US"/>
-        </w:rPr>
-        <w:t>=&gt; or maybe this is actually a nice idea</w:t>
-      </w:r>
-      <w:r>
-        <w:rPr>
-          <w:lang w:val="en-US"/>
-        </w:rPr>
-        <w:t>, keep it?</w:t>
+        <w:t>Find better colors for players + finish their “topping” (make it look better + more clear)</w:t>
       </w:r>
     </w:p>
     <w:p>
@@ -2152,7 +2095,21 @@
         <w:rPr>
           <w:lang w:val="en-US"/>
         </w:rPr>
-        <w:t>Finish spritesheet =&gt; implement functionality</w:t>
+        <w:t xml:space="preserve">Make </w:t>
+      </w:r>
+      <w:r>
+        <w:rPr>
+          <w:i/>
+          <w:iCs/>
+          <w:lang w:val="en-US"/>
+        </w:rPr>
+        <w:t>magnet</w:t>
+      </w:r>
+      <w:r>
+        <w:rPr>
+          <w:lang w:val="en-US"/>
+        </w:rPr>
+        <w:t xml:space="preserve"> actually work.</w:t>
       </w:r>
     </w:p>
     <w:p>
@@ -2170,61 +2127,29 @@
         <w:rPr>
           <w:lang w:val="en-US"/>
         </w:rPr>
-        <w:t>Find good location:</w:t>
-      </w:r>
-    </w:p>
-    <w:p>
-      <w:pPr>
-        <w:pStyle w:val="ListParagraph"/>
-        <w:numPr>
-          <w:ilvl w:val="1"/>
-          <w:numId w:val="22"/>
-        </w:numPr>
-        <w:rPr>
-          <w:lang w:val="en-US"/>
-        </w:rPr>
-      </w:pPr>
-      <w:r>
-        <w:rPr>
-          <w:lang w:val="en-US"/>
-        </w:rPr>
-        <w:t>Don’t overlap physics body</w:t>
-      </w:r>
-    </w:p>
-    <w:p>
-      <w:pPr>
-        <w:pStyle w:val="ListParagraph"/>
-        <w:numPr>
-          <w:ilvl w:val="1"/>
-          <w:numId w:val="22"/>
-        </w:numPr>
-        <w:rPr>
-          <w:lang w:val="en-US"/>
-        </w:rPr>
-      </w:pPr>
-      <w:r>
-        <w:rPr>
-          <w:lang w:val="en-US"/>
-        </w:rPr>
-        <w:t>Not too close to player</w:t>
-      </w:r>
-    </w:p>
-    <w:p>
-      <w:pPr>
-        <w:pStyle w:val="ListParagraph"/>
-        <w:numPr>
-          <w:ilvl w:val="1"/>
-          <w:numId w:val="22"/>
-        </w:numPr>
-        <w:rPr>
-          <w:lang w:val="en-US"/>
-        </w:rPr>
-      </w:pPr>
-      <w:r>
-        <w:rPr>
-          <w:lang w:val="en-US"/>
-        </w:rPr>
-        <w:t>Not too close to edge</w:t>
+        <w:t>Curving (powerup) =&gt; scale force with throwing speed, randomize left/right</w:t>
+      </w:r>
+    </w:p>
+    <w:p>
+      <w:pPr>
+        <w:rPr>
+          <w:lang w:val="en-US"/>
+        </w:rPr>
+      </w:pPr>
+    </w:p>
+    <w:p>
+      <w:pPr>
+        <w:rPr>
+          <w:lang w:val="en-US"/>
+        </w:rPr>
+      </w:pPr>
+      <w:r>
+        <w:rPr>
+          <w:b/>
+          <w:bCs/>
+          <w:lang w:val="en-US"/>
+        </w:rPr>
+        <w:t>Particles/Animations</w:t>
       </w:r>
     </w:p>
     <w:p>
@@ -2242,47 +2167,7 @@
         <w:rPr>
           <w:lang w:val="en-US"/>
         </w:rPr>
-        <w:t>Add some bounc</w:t>
-      </w:r>
-      <w:r>
-        <w:rPr>
-          <w:lang w:val="en-US"/>
-        </w:rPr>
-        <w:t>y</w:t>
-      </w:r>
-      <w:r>
-        <w:rPr>
-          <w:lang w:val="en-US"/>
-        </w:rPr>
-        <w:t xml:space="preserve"> tweens and particles</w:t>
-      </w:r>
-      <w:r>
-        <w:rPr>
-          <w:lang w:val="en-US"/>
-        </w:rPr>
-        <w:t xml:space="preserve"> + show feedback above player.</w:t>
-      </w:r>
-    </w:p>
-    <w:p>
-      <w:pPr>
-        <w:rPr>
-          <w:lang w:val="en-US"/>
-        </w:rPr>
-      </w:pPr>
-    </w:p>
-    <w:p>
-      <w:pPr>
-        <w:rPr>
-          <w:lang w:val="en-US"/>
-        </w:rPr>
-      </w:pPr>
-      <w:r>
-        <w:rPr>
-          <w:b/>
-          <w:bCs/>
-          <w:lang w:val="en-US"/>
-        </w:rPr>
-        <w:t>Gameplay:</w:t>
+        <w:t>Move particles players</w:t>
       </w:r>
     </w:p>
     <w:p>
@@ -2290,7 +2175,7 @@
         <w:pStyle w:val="ListParagraph"/>
         <w:numPr>
           <w:ilvl w:val="0"/>
-          <w:numId w:val="30"/>
+          <w:numId w:val="22"/>
         </w:numPr>
         <w:rPr>
           <w:lang w:val="en-US"/>
@@ -2300,41 +2185,61 @@
         <w:rPr>
           <w:lang w:val="en-US"/>
         </w:rPr>
-        <w:t xml:space="preserve">Some better way to aim? The longer you hold the button, the more your rotation </w:t>
-      </w:r>
-      <w:r>
-        <w:rPr>
-          <w:i/>
-          <w:iCs/>
-          <w:lang w:val="en-US"/>
-        </w:rPr>
-        <w:t>slows down</w:t>
-      </w:r>
-      <w:r>
-        <w:rPr>
-          <w:lang w:val="en-US"/>
-        </w:rPr>
-        <w:t xml:space="preserve"> so you get more precise?</w:t>
-      </w:r>
-      <w:r>
-        <w:rPr>
-          <w:lang w:val="en-US"/>
-        </w:rPr>
-        <w:t xml:space="preserve"> (At least a </w:t>
-      </w:r>
-      <w:r>
-        <w:rPr>
-          <w:i/>
-          <w:iCs/>
-          <w:lang w:val="en-US"/>
-        </w:rPr>
-        <w:t>guide line</w:t>
-      </w:r>
-      <w:r>
-        <w:rPr>
-          <w:lang w:val="en-US"/>
-        </w:rPr>
-        <w:t xml:space="preserve"> from your current active knife …)</w:t>
+        <w:t>Explosion particles on slice</w:t>
+      </w:r>
+    </w:p>
+    <w:p>
+      <w:pPr>
+        <w:pStyle w:val="ListParagraph"/>
+        <w:numPr>
+          <w:ilvl w:val="0"/>
+          <w:numId w:val="22"/>
+        </w:numPr>
+        <w:rPr>
+          <w:lang w:val="en-US"/>
+        </w:rPr>
+      </w:pPr>
+      <w:r>
+        <w:rPr>
+          <w:lang w:val="en-US"/>
+        </w:rPr>
+        <w:t>Trail particles knifes</w:t>
+      </w:r>
+    </w:p>
+    <w:p>
+      <w:pPr>
+        <w:pStyle w:val="ListParagraph"/>
+        <w:numPr>
+          <w:ilvl w:val="0"/>
+          <w:numId w:val="22"/>
+        </w:numPr>
+        <w:rPr>
+          <w:lang w:val="en-US"/>
+        </w:rPr>
+      </w:pPr>
+      <w:r>
+        <w:rPr>
+          <w:lang w:val="en-US"/>
+        </w:rPr>
+        <w:t>“Grab powerup” particles</w:t>
+      </w:r>
+    </w:p>
+    <w:p>
+      <w:pPr>
+        <w:pStyle w:val="ListParagraph"/>
+        <w:numPr>
+          <w:ilvl w:val="0"/>
+          <w:numId w:val="22"/>
+        </w:numPr>
+        <w:rPr>
+          <w:lang w:val="en-US"/>
+        </w:rPr>
+      </w:pPr>
+      <w:r>
+        <w:rPr>
+          <w:lang w:val="en-US"/>
+        </w:rPr>
+        <w:t>Bounce on powerup appear. Bounce on reveal. Bounce on grab.</w:t>
       </w:r>
     </w:p>
     <w:p>
@@ -2400,30 +2305,6 @@
         <w:rPr>
           <w:lang w:val="en-US"/>
         </w:rPr>
-        <w:t>Convert last player shape into ghost (of their color)</w:t>
-      </w:r>
-      <w:r>
-        <w:rPr>
-          <w:lang w:val="en-US"/>
-        </w:rPr>
-        <w:t>.</w:t>
-      </w:r>
-    </w:p>
-    <w:p>
-      <w:pPr>
-        <w:pStyle w:val="ListParagraph"/>
-        <w:numPr>
-          <w:ilvl w:val="0"/>
-          <w:numId w:val="23"/>
-        </w:numPr>
-        <w:rPr>
-          <w:lang w:val="en-US"/>
-        </w:rPr>
-      </w:pPr>
-      <w:r>
-        <w:rPr>
-          <w:lang w:val="en-US"/>
-        </w:rPr>
         <w:t>Implement other game modes =&gt; think about how they’d work + a general structure</w:t>
       </w:r>
     </w:p>
@@ -2510,6 +2391,105 @@
         <w:rPr>
           <w:lang w:val="en-US"/>
         </w:rPr>
+        <w:t xml:space="preserve">Slowly fade away the rubble (on game modes where we </w:t>
+      </w:r>
+      <w:r>
+        <w:rPr>
+          <w:i/>
+          <w:iCs/>
+          <w:lang w:val="en-US"/>
+        </w:rPr>
+        <w:t>don’t</w:t>
+      </w:r>
+      <w:r>
+        <w:rPr>
+          <w:lang w:val="en-US"/>
+        </w:rPr>
+        <w:t xml:space="preserve"> need it?)</w:t>
+      </w:r>
+    </w:p>
+    <w:p>
+      <w:pPr>
+        <w:pStyle w:val="ListParagraph"/>
+        <w:numPr>
+          <w:ilvl w:val="0"/>
+          <w:numId w:val="24"/>
+        </w:numPr>
+        <w:rPr>
+          <w:lang w:val="en-US"/>
+        </w:rPr>
+      </w:pPr>
+      <w:r>
+        <w:rPr>
+          <w:b/>
+          <w:bCs/>
+          <w:lang w:val="en-US"/>
+        </w:rPr>
+        <w:t>IDEA:</w:t>
+      </w:r>
+      <w:r>
+        <w:rPr>
+          <w:lang w:val="en-US"/>
+        </w:rPr>
+        <w:t xml:space="preserve"> Other things to throw? (Like the dumplings?)</w:t>
+      </w:r>
+    </w:p>
+    <w:p>
+      <w:pPr>
+        <w:pStyle w:val="ListParagraph"/>
+        <w:numPr>
+          <w:ilvl w:val="0"/>
+          <w:numId w:val="24"/>
+        </w:numPr>
+        <w:rPr>
+          <w:lang w:val="en-US"/>
+        </w:rPr>
+      </w:pPr>
+      <w:r>
+        <w:rPr>
+          <w:b/>
+          <w:bCs/>
+          <w:lang w:val="en-US"/>
+        </w:rPr>
+        <w:t>IDEA:</w:t>
+      </w:r>
+      <w:r>
+        <w:rPr>
+          <w:lang w:val="en-US"/>
+        </w:rPr>
+        <w:t xml:space="preserve"> Whenever someone is (seriously) sliced, </w:t>
+      </w:r>
+      <w:r>
+        <w:rPr>
+          <w:i/>
+          <w:iCs/>
+          <w:lang w:val="en-US"/>
+        </w:rPr>
+        <w:t>pause</w:t>
+      </w:r>
+      <w:r>
+        <w:rPr>
+          <w:lang w:val="en-US"/>
+        </w:rPr>
+        <w:t xml:space="preserve"> the game for a few milliseconds, and flip black-white. Make it like a “thunder”-effect. </w:t>
+      </w:r>
+    </w:p>
+    <w:p>
+      <w:pPr>
+        <w:pStyle w:val="ListParagraph"/>
+        <w:numPr>
+          <w:ilvl w:val="0"/>
+          <w:numId w:val="24"/>
+        </w:numPr>
+        <w:rPr>
+          <w:lang w:val="en-US"/>
+        </w:rPr>
+      </w:pPr>
+      <w:r>
+        <w:rPr>
+          <w:lang w:val="en-US"/>
+        </w:rPr>
+        <w:lastRenderedPageBreak/>
         <w:t>Teaming up</w:t>
       </w:r>
       <w:r>
@@ -3353,6 +3333,119 @@
     </w:lvl>
   </w:abstractNum>
   <w:abstractNum w:abstractNumId="6" w15:restartNumberingAfterBreak="0">
+    <w:nsid w:val="18DE237B"/>
+    <w:multiLevelType w:val="hybridMultilevel"/>
+    <w:tmpl w:val="C0286F6E"/>
+    <w:lvl w:ilvl="0" w:tplc="04130001">
+      <w:start w:val="1"/>
+      <w:numFmt w:val="bullet"/>
+      <w:lvlText w:val=""/>
+      <w:lvlJc w:val="left"/>
+      <w:pPr>
+        <w:ind w:left="720" w:hanging="360"/>
+      </w:pPr>
+      <w:rPr>
+        <w:rFonts w:ascii="Symbol" w:hAnsi="Symbol" w:hint="default"/>
+      </w:rPr>
+    </w:lvl>
+    <w:lvl w:ilvl="1" w:tplc="04130003" w:tentative="1">
+      <w:start w:val="1"/>
+      <w:numFmt w:val="bullet"/>
+      <w:lvlText w:val="o"/>
+      <w:lvlJc w:val="left"/>
+      <w:pPr>
+        <w:ind w:left="1440" w:hanging="360"/>
+      </w:pPr>
+      <w:rPr>
+        <w:rFonts w:ascii="Courier New" w:hAnsi="Courier New" w:cs="Courier New" w:hint="default"/>
+      </w:rPr>
+    </w:lvl>
+    <w:lvl w:ilvl="2" w:tplc="04130005" w:tentative="1">
+      <w:start w:val="1"/>
+      <w:numFmt w:val="bullet"/>
+      <w:lvlText w:val=""/>
+      <w:lvlJc w:val="left"/>
+      <w:pPr>
+        <w:ind w:left="2160" w:hanging="360"/>
+      </w:pPr>
+      <w:rPr>
+        <w:rFonts w:ascii="Wingdings" w:hAnsi="Wingdings" w:hint="default"/>
+      </w:rPr>
+    </w:lvl>
+    <w:lvl w:ilvl="3" w:tplc="04130001" w:tentative="1">
+      <w:start w:val="1"/>
+      <w:numFmt w:val="bullet"/>
+      <w:lvlText w:val=""/>
+      <w:lvlJc w:val="left"/>
+      <w:pPr>
+        <w:ind w:left="2880" w:hanging="360"/>
+      </w:pPr>
+      <w:rPr>
+        <w:rFonts w:ascii="Symbol" w:hAnsi="Symbol" w:hint="default"/>
+      </w:rPr>
+    </w:lvl>
+    <w:lvl w:ilvl="4" w:tplc="04130003" w:tentative="1">
+      <w:start w:val="1"/>
+      <w:numFmt w:val="bullet"/>
+      <w:lvlText w:val="o"/>
+      <w:lvlJc w:val="left"/>
+      <w:pPr>
+        <w:ind w:left="3600" w:hanging="360"/>
+      </w:pPr>
+      <w:rPr>
+        <w:rFonts w:ascii="Courier New" w:hAnsi="Courier New" w:cs="Courier New" w:hint="default"/>
+      </w:rPr>
+    </w:lvl>
+    <w:lvl w:ilvl="5" w:tplc="04130005" w:tentative="1">
+      <w:start w:val="1"/>
+      <w:numFmt w:val="bullet"/>
+      <w:lvlText w:val=""/>
+      <w:lvlJc w:val="left"/>
+      <w:pPr>
+        <w:ind w:left="4320" w:hanging="360"/>
+      </w:pPr>
+      <w:rPr>
+        <w:rFonts w:ascii="Wingdings" w:hAnsi="Wingdings" w:hint="default"/>
+      </w:rPr>
+    </w:lvl>
+    <w:lvl w:ilvl="6" w:tplc="04130001" w:tentative="1">
+      <w:start w:val="1"/>
+      <w:numFmt w:val="bullet"/>
+      <w:lvlText w:val=""/>
+      <w:lvlJc w:val="left"/>
+      <w:pPr>
+        <w:ind w:left="5040" w:hanging="360"/>
+      </w:pPr>
+      <w:rPr>
+        <w:rFonts w:ascii="Symbol" w:hAnsi="Symbol" w:hint="default"/>
+      </w:rPr>
+    </w:lvl>
+    <w:lvl w:ilvl="7" w:tplc="04130003" w:tentative="1">
+      <w:start w:val="1"/>
+      <w:numFmt w:val="bullet"/>
+      <w:lvlText w:val="o"/>
+      <w:lvlJc w:val="left"/>
+      <w:pPr>
+        <w:ind w:left="5760" w:hanging="360"/>
+      </w:pPr>
+      <w:rPr>
+        <w:rFonts w:ascii="Courier New" w:hAnsi="Courier New" w:cs="Courier New" w:hint="default"/>
+      </w:rPr>
+    </w:lvl>
+    <w:lvl w:ilvl="8" w:tplc="04130005" w:tentative="1">
+      <w:start w:val="1"/>
+      <w:numFmt w:val="bullet"/>
+      <w:lvlText w:val=""/>
+      <w:lvlJc w:val="left"/>
+      <w:pPr>
+        <w:ind w:left="6480" w:hanging="360"/>
+      </w:pPr>
+      <w:rPr>
+        <w:rFonts w:ascii="Wingdings" w:hAnsi="Wingdings" w:hint="default"/>
+      </w:rPr>
+    </w:lvl>
+  </w:abstractNum>
+  <w:abstractNum w:abstractNumId="7" w15:restartNumberingAfterBreak="0">
     <w:nsid w:val="1D90504C"/>
     <w:multiLevelType w:val="hybridMultilevel"/>
     <w:tmpl w:val="748C7994"/>
@@ -3465,7 +3558,7 @@
       </w:rPr>
     </w:lvl>
   </w:abstractNum>
-  <w:abstractNum w:abstractNumId="7" w15:restartNumberingAfterBreak="0">
+  <w:abstractNum w:abstractNumId="8" w15:restartNumberingAfterBreak="0">
     <w:nsid w:val="1DCA76BB"/>
     <w:multiLevelType w:val="hybridMultilevel"/>
     <w:tmpl w:val="7186BF5E"/>
@@ -3578,7 +3671,7 @@
       </w:rPr>
     </w:lvl>
   </w:abstractNum>
-  <w:abstractNum w:abstractNumId="8" w15:restartNumberingAfterBreak="0">
+  <w:abstractNum w:abstractNumId="9" w15:restartNumberingAfterBreak="0">
     <w:nsid w:val="22BD67A0"/>
     <w:multiLevelType w:val="hybridMultilevel"/>
     <w:tmpl w:val="54B06D30"/>
@@ -3691,7 +3784,7 @@
       </w:rPr>
     </w:lvl>
   </w:abstractNum>
-  <w:abstractNum w:abstractNumId="9" w15:restartNumberingAfterBreak="0">
+  <w:abstractNum w:abstractNumId="10" w15:restartNumberingAfterBreak="0">
     <w:nsid w:val="23A237D4"/>
     <w:multiLevelType w:val="hybridMultilevel"/>
     <w:tmpl w:val="69D6D82A"/>
@@ -3804,7 +3897,7 @@
       </w:rPr>
     </w:lvl>
   </w:abstractNum>
-  <w:abstractNum w:abstractNumId="10" w15:restartNumberingAfterBreak="0">
+  <w:abstractNum w:abstractNumId="11" w15:restartNumberingAfterBreak="0">
     <w:nsid w:val="3CA9698D"/>
     <w:multiLevelType w:val="hybridMultilevel"/>
     <w:tmpl w:val="30905610"/>
@@ -3890,7 +3983,7 @@
       </w:pPr>
     </w:lvl>
   </w:abstractNum>
-  <w:abstractNum w:abstractNumId="11" w15:restartNumberingAfterBreak="0">
+  <w:abstractNum w:abstractNumId="12" w15:restartNumberingAfterBreak="0">
     <w:nsid w:val="3DD303DE"/>
     <w:multiLevelType w:val="hybridMultilevel"/>
     <w:tmpl w:val="05F4D9BA"/>
@@ -4003,7 +4096,7 @@
       </w:rPr>
     </w:lvl>
   </w:abstractNum>
-  <w:abstractNum w:abstractNumId="12" w15:restartNumberingAfterBreak="0">
+  <w:abstractNum w:abstractNumId="13" w15:restartNumberingAfterBreak="0">
     <w:nsid w:val="3EA33A53"/>
     <w:multiLevelType w:val="hybridMultilevel"/>
     <w:tmpl w:val="68B69FE4"/>
@@ -4116,7 +4209,7 @@
       </w:rPr>
     </w:lvl>
   </w:abstractNum>
-  <w:abstractNum w:abstractNumId="13" w15:restartNumberingAfterBreak="0">
+  <w:abstractNum w:abstractNumId="14" w15:restartNumberingAfterBreak="0">
     <w:nsid w:val="3FE6143D"/>
     <w:multiLevelType w:val="hybridMultilevel"/>
     <w:tmpl w:val="13308D78"/>
@@ -4229,7 +4322,7 @@
       </w:rPr>
     </w:lvl>
   </w:abstractNum>
-  <w:abstractNum w:abstractNumId="14" w15:restartNumberingAfterBreak="0">
+  <w:abstractNum w:abstractNumId="15" w15:restartNumberingAfterBreak="0">
     <w:nsid w:val="435A0565"/>
     <w:multiLevelType w:val="hybridMultilevel"/>
     <w:tmpl w:val="46DCFADA"/>
@@ -4342,7 +4435,7 @@
       </w:rPr>
     </w:lvl>
   </w:abstractNum>
-  <w:abstractNum w:abstractNumId="15" w15:restartNumberingAfterBreak="0">
+  <w:abstractNum w:abstractNumId="16" w15:restartNumberingAfterBreak="0">
     <w:nsid w:val="47F6665F"/>
     <w:multiLevelType w:val="hybridMultilevel"/>
     <w:tmpl w:val="1E1EBAD0"/>
@@ -4455,7 +4548,7 @@
       </w:rPr>
     </w:lvl>
   </w:abstractNum>
-  <w:abstractNum w:abstractNumId="16" w15:restartNumberingAfterBreak="0">
+  <w:abstractNum w:abstractNumId="17" w15:restartNumberingAfterBreak="0">
     <w:nsid w:val="48727813"/>
     <w:multiLevelType w:val="hybridMultilevel"/>
     <w:tmpl w:val="C9DE06C6"/>
@@ -4568,7 +4661,7 @@
       </w:rPr>
     </w:lvl>
   </w:abstractNum>
-  <w:abstractNum w:abstractNumId="17" w15:restartNumberingAfterBreak="0">
+  <w:abstractNum w:abstractNumId="18" w15:restartNumberingAfterBreak="0">
     <w:nsid w:val="49DE1F03"/>
     <w:multiLevelType w:val="hybridMultilevel"/>
     <w:tmpl w:val="FA46E386"/>
@@ -4681,7 +4774,7 @@
       </w:rPr>
     </w:lvl>
   </w:abstractNum>
-  <w:abstractNum w:abstractNumId="18" w15:restartNumberingAfterBreak="0">
+  <w:abstractNum w:abstractNumId="19" w15:restartNumberingAfterBreak="0">
     <w:nsid w:val="4C564C4A"/>
     <w:multiLevelType w:val="hybridMultilevel"/>
     <w:tmpl w:val="0D44536C"/>
@@ -4794,7 +4887,7 @@
       </w:rPr>
     </w:lvl>
   </w:abstractNum>
-  <w:abstractNum w:abstractNumId="19" w15:restartNumberingAfterBreak="0">
+  <w:abstractNum w:abstractNumId="20" w15:restartNumberingAfterBreak="0">
     <w:nsid w:val="540B72B9"/>
     <w:multiLevelType w:val="hybridMultilevel"/>
     <w:tmpl w:val="A782C220"/>
@@ -4907,7 +5000,7 @@
       </w:rPr>
     </w:lvl>
   </w:abstractNum>
-  <w:abstractNum w:abstractNumId="20" w15:restartNumberingAfterBreak="0">
+  <w:abstractNum w:abstractNumId="21" w15:restartNumberingAfterBreak="0">
     <w:nsid w:val="5CFC6B33"/>
     <w:multiLevelType w:val="hybridMultilevel"/>
     <w:tmpl w:val="8280E354"/>
@@ -5020,7 +5113,7 @@
       </w:rPr>
     </w:lvl>
   </w:abstractNum>
-  <w:abstractNum w:abstractNumId="21" w15:restartNumberingAfterBreak="0">
+  <w:abstractNum w:abstractNumId="22" w15:restartNumberingAfterBreak="0">
     <w:nsid w:val="62D30B63"/>
     <w:multiLevelType w:val="hybridMultilevel"/>
     <w:tmpl w:val="1C809F20"/>
@@ -5133,7 +5226,7 @@
       </w:rPr>
     </w:lvl>
   </w:abstractNum>
-  <w:abstractNum w:abstractNumId="22" w15:restartNumberingAfterBreak="0">
+  <w:abstractNum w:abstractNumId="23" w15:restartNumberingAfterBreak="0">
     <w:nsid w:val="649454E1"/>
     <w:multiLevelType w:val="hybridMultilevel"/>
     <w:tmpl w:val="E232337C"/>
@@ -5246,7 +5339,7 @@
       </w:rPr>
     </w:lvl>
   </w:abstractNum>
-  <w:abstractNum w:abstractNumId="23" w15:restartNumberingAfterBreak="0">
+  <w:abstractNum w:abstractNumId="24" w15:restartNumberingAfterBreak="0">
     <w:nsid w:val="6B36501D"/>
     <w:multiLevelType w:val="hybridMultilevel"/>
     <w:tmpl w:val="65AC1544"/>
@@ -5359,7 +5452,7 @@
       </w:rPr>
     </w:lvl>
   </w:abstractNum>
-  <w:abstractNum w:abstractNumId="24" w15:restartNumberingAfterBreak="0">
+  <w:abstractNum w:abstractNumId="25" w15:restartNumberingAfterBreak="0">
     <w:nsid w:val="73F560F7"/>
     <w:multiLevelType w:val="hybridMultilevel"/>
     <w:tmpl w:val="3B8A6618"/>
@@ -5472,7 +5565,7 @@
       </w:rPr>
     </w:lvl>
   </w:abstractNum>
-  <w:abstractNum w:abstractNumId="25" w15:restartNumberingAfterBreak="0">
+  <w:abstractNum w:abstractNumId="26" w15:restartNumberingAfterBreak="0">
     <w:nsid w:val="74A239A7"/>
     <w:multiLevelType w:val="hybridMultilevel"/>
     <w:tmpl w:val="0A748002"/>
@@ -5585,7 +5678,7 @@
       </w:rPr>
     </w:lvl>
   </w:abstractNum>
-  <w:abstractNum w:abstractNumId="26" w15:restartNumberingAfterBreak="0">
+  <w:abstractNum w:abstractNumId="27" w15:restartNumberingAfterBreak="0">
     <w:nsid w:val="76D049F6"/>
     <w:multiLevelType w:val="hybridMultilevel"/>
     <w:tmpl w:val="3C2CE8E6"/>
@@ -5698,7 +5791,7 @@
       </w:rPr>
     </w:lvl>
   </w:abstractNum>
-  <w:abstractNum w:abstractNumId="27" w15:restartNumberingAfterBreak="0">
+  <w:abstractNum w:abstractNumId="28" w15:restartNumberingAfterBreak="0">
     <w:nsid w:val="775A7B31"/>
     <w:multiLevelType w:val="hybridMultilevel"/>
     <w:tmpl w:val="B66009AE"/>
@@ -5811,7 +5904,7 @@
       </w:rPr>
     </w:lvl>
   </w:abstractNum>
-  <w:abstractNum w:abstractNumId="28" w15:restartNumberingAfterBreak="0">
+  <w:abstractNum w:abstractNumId="29" w15:restartNumberingAfterBreak="0">
     <w:nsid w:val="79BE3581"/>
     <w:multiLevelType w:val="hybridMultilevel"/>
     <w:tmpl w:val="A6A80EAC"/>
@@ -5924,7 +6017,7 @@
       </w:rPr>
     </w:lvl>
   </w:abstractNum>
-  <w:abstractNum w:abstractNumId="29" w15:restartNumberingAfterBreak="0">
+  <w:abstractNum w:abstractNumId="30" w15:restartNumberingAfterBreak="0">
     <w:nsid w:val="7D56287C"/>
     <w:multiLevelType w:val="hybridMultilevel"/>
     <w:tmpl w:val="0CEE7CF2"/>
@@ -6038,10 +6131,10 @@
     </w:lvl>
   </w:abstractNum>
   <w:num w:numId="1">
-    <w:abstractNumId w:val="19"/>
+    <w:abstractNumId w:val="20"/>
   </w:num>
   <w:num w:numId="2">
-    <w:abstractNumId w:val="9"/>
+    <w:abstractNumId w:val="10"/>
   </w:num>
   <w:num w:numId="3">
     <w:abstractNumId w:val="5"/>
@@ -6050,82 +6143,85 @@
     <w:abstractNumId w:val="4"/>
   </w:num>
   <w:num w:numId="5">
-    <w:abstractNumId w:val="8"/>
+    <w:abstractNumId w:val="9"/>
   </w:num>
   <w:num w:numId="6">
-    <w:abstractNumId w:val="25"/>
+    <w:abstractNumId w:val="26"/>
   </w:num>
   <w:num w:numId="7">
-    <w:abstractNumId w:val="27"/>
+    <w:abstractNumId w:val="28"/>
   </w:num>
   <w:num w:numId="8">
-    <w:abstractNumId w:val="21"/>
+    <w:abstractNumId w:val="22"/>
   </w:num>
   <w:num w:numId="9">
     <w:abstractNumId w:val="1"/>
   </w:num>
   <w:num w:numId="10">
-    <w:abstractNumId w:val="11"/>
+    <w:abstractNumId w:val="12"/>
   </w:num>
   <w:num w:numId="11">
-    <w:abstractNumId w:val="15"/>
+    <w:abstractNumId w:val="16"/>
   </w:num>
   <w:num w:numId="12">
     <w:abstractNumId w:val="2"/>
   </w:num>
   <w:num w:numId="13">
-    <w:abstractNumId w:val="14"/>
+    <w:abstractNumId w:val="15"/>
   </w:num>
   <w:num w:numId="14">
-    <w:abstractNumId w:val="17"/>
+    <w:abstractNumId w:val="18"/>
   </w:num>
   <w:num w:numId="15">
-    <w:abstractNumId w:val="12"/>
+    <w:abstractNumId w:val="13"/>
   </w:num>
   <w:num w:numId="16">
-    <w:abstractNumId w:val="24"/>
+    <w:abstractNumId w:val="25"/>
   </w:num>
   <w:num w:numId="17">
-    <w:abstractNumId w:val="29"/>
+    <w:abstractNumId w:val="30"/>
   </w:num>
   <w:num w:numId="18">
-    <w:abstractNumId w:val="23"/>
+    <w:abstractNumId w:val="24"/>
   </w:num>
   <w:num w:numId="19">
     <w:abstractNumId w:val="0"/>
   </w:num>
   <w:num w:numId="20">
-    <w:abstractNumId w:val="18"/>
+    <w:abstractNumId w:val="19"/>
   </w:num>
   <w:num w:numId="21">
     <w:abstractNumId w:val="3"/>
   </w:num>
   <w:num w:numId="22">
-    <w:abstractNumId w:val="6"/>
+    <w:abstractNumId w:val="7"/>
   </w:num>
   <w:num w:numId="23">
-    <w:abstractNumId w:val="28"/>
+    <w:abstractNumId w:val="29"/>
   </w:num>
   <w:num w:numId="24">
-    <w:abstractNumId w:val="16"/>
+    <w:abstractNumId w:val="17"/>
   </w:num>
   <w:num w:numId="25">
-    <w:abstractNumId w:val="20"/>
+    <w:abstractNumId w:val="21"/>
   </w:num>
   <w:num w:numId="26">
-    <w:abstractNumId w:val="10"/>
+    <w:abstractNumId w:val="11"/>
   </w:num>
   <w:num w:numId="27">
-    <w:abstractNumId w:val="26"/>
+    <w:abstractNumId w:val="27"/>
   </w:num>
   <w:num w:numId="28">
-    <w:abstractNumId w:val="22"/>
+    <w:abstractNumId w:val="23"/>
   </w:num>
   <w:num w:numId="29">
-    <w:abstractNumId w:val="13"/>
+    <w:abstractNumId w:val="14"/>
   </w:num>
   <w:num w:numId="30">
-    <w:abstractNumId w:val="7"/>
+    <w:abstractNumId w:val="8"/>
+  </w:num>
+  <w:num w:numId="31">
+    <w:abstractNumId w:val="6"/>
   </w:num>
   <w:numIdMacAtCleanup w:val="16"/>
 </w:numbering>
@@ -6601,6 +6697,7 @@
   <w:style w:type="character" w:default="1" w:styleId="DefaultParagraphFont">
     <w:name w:val="Default Paragraph Font"/>
     <w:uiPriority w:val="1"/>
+    <w:semiHidden/>
     <w:unhideWhenUsed/>
   </w:style>
   <w:style w:type="table" w:default="1" w:styleId="TableNormal">

--- a/non-game/[Spinoff] Carving Pumpkins.docx
+++ b/non-game/[Spinoff] Carving Pumpkins.docx
@@ -337,30 +337,10 @@
     </w:p>
     <w:p>
       <w:pPr>
-        <w:rPr>
-          <w:lang w:val="en-US"/>
-        </w:rPr>
-      </w:pPr>
-    </w:p>
-    <w:p>
-      <w:pPr>
-        <w:rPr>
-          <w:lang w:val="en-US"/>
-        </w:rPr>
-      </w:pPr>
-      <w:r>
-        <w:rPr>
-          <w:lang w:val="en-US"/>
-        </w:rPr>
-        <w:t>Multiple player configurations (1-8 players max?):</w:t>
-      </w:r>
-    </w:p>
-    <w:p>
-      <w:pPr>
         <w:pStyle w:val="ListParagraph"/>
         <w:numPr>
           <w:ilvl w:val="0"/>
-          <w:numId w:val="27"/>
+          <w:numId w:val="18"/>
         </w:numPr>
         <w:rPr>
           <w:lang w:val="en-US"/>
@@ -368,9 +348,45 @@
       </w:pPr>
       <w:r>
         <w:rPr>
-          <w:lang w:val="en-US"/>
-        </w:rPr>
-        <w:t>Team-based</w:t>
+          <w:b/>
+          <w:bCs/>
+          <w:lang w:val="en-US"/>
+        </w:rPr>
+        <w:t>Dwarfing Dumpling =&gt;</w:t>
+      </w:r>
+      <w:r>
+        <w:rPr>
+          <w:lang w:val="en-US"/>
+        </w:rPr>
+        <w:t xml:space="preserve"> each player/team gets their own </w:t>
+      </w:r>
+      <w:r>
+        <w:rPr>
+          <w:i/>
+          <w:iCs/>
+          <w:lang w:val="en-US"/>
+        </w:rPr>
+        <w:t>huge</w:t>
+      </w:r>
+      <w:r>
+        <w:rPr>
+          <w:lang w:val="en-US"/>
+        </w:rPr>
+        <w:t xml:space="preserve"> dumpling. Players themselves cannot be hit (and are rather small), but if your </w:t>
+      </w:r>
+      <w:r>
+        <w:rPr>
+          <w:i/>
+          <w:iCs/>
+          <w:lang w:val="en-US"/>
+        </w:rPr>
+        <w:t>dumpling</w:t>
+      </w:r>
+      <w:r>
+        <w:rPr>
+          <w:lang w:val="en-US"/>
+        </w:rPr>
+        <w:t xml:space="preserve"> is completely sliced, you lose.</w:t>
       </w:r>
     </w:p>
     <w:p>
@@ -378,7 +394,7 @@
         <w:pStyle w:val="ListParagraph"/>
         <w:numPr>
           <w:ilvl w:val="0"/>
-          <w:numId w:val="27"/>
+          <w:numId w:val="18"/>
         </w:numPr>
         <w:rPr>
           <w:lang w:val="en-US"/>
@@ -386,29 +402,2444 @@
       </w:pPr>
       <w:r>
         <w:rPr>
-          <w:lang w:val="en-US"/>
-        </w:rPr>
-        <w:t>Add AI-bots</w:t>
-      </w:r>
-    </w:p>
-    <w:p>
-      <w:pPr>
-        <w:rPr>
-          <w:lang w:val="en-US"/>
-        </w:rPr>
-      </w:pPr>
-    </w:p>
-    <w:p>
-      <w:pPr>
-        <w:rPr>
-          <w:lang w:val="en-US"/>
-        </w:rPr>
-      </w:pPr>
-      <w:r>
-        <w:rPr>
-          <w:lang w:val="en-US"/>
-        </w:rPr>
-        <w:t>Extra settings:</w:t>
+          <w:b/>
+          <w:bCs/>
+          <w:lang w:val="en-US"/>
+        </w:rPr>
+        <w:t>Ropes =&gt;</w:t>
+      </w:r>
+      <w:r>
+        <w:rPr>
+          <w:lang w:val="en-US"/>
+        </w:rPr>
+        <w:t xml:space="preserve"> each player has a few objects attached to them with ropes. If another player slices through a rope, it comes loose, and you lose that “life”.</w:t>
+      </w:r>
+    </w:p>
+    <w:p>
+      <w:pPr>
+        <w:pStyle w:val="ListParagraph"/>
+        <w:numPr>
+          <w:ilvl w:val="0"/>
+          <w:numId w:val="33"/>
+        </w:numPr>
+        <w:rPr>
+          <w:b/>
+          <w:bCs/>
+          <w:lang w:val="en-US"/>
+        </w:rPr>
+      </w:pPr>
+      <w:r>
+        <w:rPr>
+          <w:b/>
+          <w:bCs/>
+          <w:lang w:val="en-US"/>
+        </w:rPr>
+        <w:t>Capture the Flag</w:t>
+      </w:r>
+      <w:r>
+        <w:rPr>
+          <w:lang w:val="en-US"/>
+        </w:rPr>
+        <w:t xml:space="preserve"> =&gt; </w:t>
+      </w:r>
+      <w:r>
+        <w:rPr>
+          <w:lang w:val="en-US"/>
+        </w:rPr>
+        <w:t xml:space="preserve">one player from each team has a </w:t>
+      </w:r>
+      <w:r>
+        <w:rPr>
+          <w:i/>
+          <w:iCs/>
+          <w:lang w:val="en-US"/>
+        </w:rPr>
+        <w:t>flag</w:t>
+      </w:r>
+      <w:r>
+        <w:rPr>
+          <w:lang w:val="en-US"/>
+        </w:rPr>
+        <w:t xml:space="preserve"> inside of them. However, this is hidden information. (The player who has the flag cannot throw knives, that’s how they know.) If you slice through that player, you capture the flag. The first to X captures wins.</w:t>
+      </w:r>
+    </w:p>
+    <w:p>
+      <w:pPr>
+        <w:pStyle w:val="ListParagraph"/>
+        <w:numPr>
+          <w:ilvl w:val="1"/>
+          <w:numId w:val="33"/>
+        </w:numPr>
+        <w:rPr>
+          <w:b/>
+          <w:bCs/>
+          <w:lang w:val="en-US"/>
+        </w:rPr>
+      </w:pPr>
+      <w:r>
+        <w:rPr>
+          <w:lang w:val="en-US"/>
+        </w:rPr>
+        <w:t xml:space="preserve">This would require </w:t>
+      </w:r>
+      <w:r>
+        <w:rPr>
+          <w:i/>
+          <w:iCs/>
+          <w:lang w:val="en-US"/>
+        </w:rPr>
+        <w:t>teams</w:t>
+      </w:r>
+      <w:r>
+        <w:rPr>
+          <w:lang w:val="en-US"/>
+        </w:rPr>
+        <w:t>. I see no way to adapt it to single player or individual players</w:t>
+      </w:r>
+      <w:r>
+        <w:rPr>
+          <w:lang w:val="en-US"/>
+        </w:rPr>
+        <w:t>.</w:t>
+      </w:r>
+    </w:p>
+    <w:p>
+      <w:pPr>
+        <w:rPr>
+          <w:lang w:val="en-US"/>
+        </w:rPr>
+      </w:pPr>
+    </w:p>
+    <w:p>
+      <w:pPr>
+        <w:rPr>
+          <w:lang w:val="en-US"/>
+        </w:rPr>
+      </w:pPr>
+      <w:r>
+        <w:rPr>
+          <w:lang w:val="en-US"/>
+        </w:rPr>
+        <w:t>Multiple player configurations (1-</w:t>
+      </w:r>
+      <w:r>
+        <w:rPr>
+          <w:lang w:val="en-US"/>
+        </w:rPr>
+        <w:t>6</w:t>
+      </w:r>
+      <w:r>
+        <w:rPr>
+          <w:lang w:val="en-US"/>
+        </w:rPr>
+        <w:t xml:space="preserve"> players max):</w:t>
+      </w:r>
+      <w:r>
+        <w:rPr>
+          <w:lang w:val="en-US"/>
+        </w:rPr>
+        <w:t xml:space="preserve"> </w:t>
+      </w:r>
+      <w:r>
+        <w:rPr>
+          <w:lang w:val="en-US"/>
+        </w:rPr>
+        <w:t>Team-based</w:t>
+      </w:r>
+      <w:r>
+        <w:rPr>
+          <w:lang w:val="en-US"/>
+        </w:rPr>
+        <w:t xml:space="preserve">, </w:t>
+      </w:r>
+      <w:r>
+        <w:rPr>
+          <w:lang w:val="en-US"/>
+        </w:rPr>
+        <w:t>AI-bots</w:t>
+      </w:r>
+    </w:p>
+    <w:p>
+      <w:pPr>
+        <w:rPr>
+          <w:lang w:val="en-US"/>
+        </w:rPr>
+      </w:pPr>
+    </w:p>
+    <w:p>
+      <w:pPr>
+        <w:pStyle w:val="Heading2"/>
+      </w:pPr>
+      <w:r>
+        <w:t>Input</w:t>
+      </w:r>
+    </w:p>
+    <w:p>
+      <w:pPr>
+        <w:rPr>
+          <w:lang w:val="en-US"/>
+        </w:rPr>
+      </w:pPr>
+      <w:r>
+        <w:rPr>
+          <w:lang w:val="en-US"/>
+        </w:rPr>
+        <w:lastRenderedPageBreak/>
+        <w:t>Arrow keys / Joystick</w:t>
+      </w:r>
+      <w:r>
+        <w:rPr>
+          <w:lang w:val="en-US"/>
+        </w:rPr>
+        <w:t xml:space="preserve"> = Move</w:t>
+      </w:r>
+    </w:p>
+    <w:p>
+      <w:pPr>
+        <w:rPr>
+          <w:lang w:val="en-US"/>
+        </w:rPr>
+      </w:pPr>
+      <w:r>
+        <w:rPr>
+          <w:lang w:val="en-US"/>
+        </w:rPr>
+        <w:t>Button = Slash</w:t>
+      </w:r>
+    </w:p>
+    <w:p>
+      <w:pPr>
+        <w:pStyle w:val="ListParagraph"/>
+        <w:numPr>
+          <w:ilvl w:val="0"/>
+          <w:numId w:val="20"/>
+        </w:numPr>
+        <w:rPr>
+          <w:lang w:val="en-US"/>
+        </w:rPr>
+      </w:pPr>
+      <w:r>
+        <w:rPr>
+          <w:lang w:val="en-US"/>
+        </w:rPr>
+        <w:t>Quick-press it to slice straight ahead. (The normal across your looking direction, with a small maximum range.)</w:t>
+      </w:r>
+    </w:p>
+    <w:p>
+      <w:pPr>
+        <w:pStyle w:val="ListParagraph"/>
+        <w:numPr>
+          <w:ilvl w:val="0"/>
+          <w:numId w:val="20"/>
+        </w:numPr>
+        <w:rPr>
+          <w:lang w:val="en-US"/>
+        </w:rPr>
+      </w:pPr>
+      <w:r>
+        <w:rPr>
+          <w:lang w:val="en-US"/>
+        </w:rPr>
+        <w:t>Long-press it to throw your knife.</w:t>
+      </w:r>
+      <w:r>
+        <w:rPr>
+          <w:lang w:val="en-US"/>
+        </w:rPr>
+        <w:t xml:space="preserve"> </w:t>
+      </w:r>
+    </w:p>
+    <w:p>
+      <w:pPr>
+        <w:pStyle w:val="ListParagraph"/>
+        <w:numPr>
+          <w:ilvl w:val="1"/>
+          <w:numId w:val="20"/>
+        </w:numPr>
+        <w:rPr>
+          <w:lang w:val="en-US"/>
+        </w:rPr>
+      </w:pPr>
+      <w:r>
+        <w:rPr>
+          <w:lang w:val="en-US"/>
+        </w:rPr>
+        <w:t>This shoots a narrow rectangle, which functions as a bullet, and will keep flying until it reaches a non-player object.</w:t>
+      </w:r>
+    </w:p>
+    <w:p>
+      <w:pPr>
+        <w:pStyle w:val="ListParagraph"/>
+        <w:numPr>
+          <w:ilvl w:val="1"/>
+          <w:numId w:val="20"/>
+        </w:numPr>
+        <w:rPr>
+          <w:lang w:val="en-US"/>
+        </w:rPr>
+      </w:pPr>
+      <w:r>
+        <w:rPr>
+          <w:lang w:val="en-US"/>
+        </w:rPr>
+        <w:t xml:space="preserve">There it gets stuck. </w:t>
+      </w:r>
+      <w:r>
+        <w:rPr>
+          <w:lang w:val="en-US"/>
+        </w:rPr>
+        <w:t>Touch it to retrieve it again.</w:t>
+      </w:r>
+    </w:p>
+    <w:p>
+      <w:pPr>
+        <w:rPr>
+          <w:lang w:val="en-US"/>
+        </w:rPr>
+      </w:pPr>
+    </w:p>
+    <w:p>
+      <w:pPr>
+        <w:rPr>
+          <w:lang w:val="en-US"/>
+        </w:rPr>
+      </w:pPr>
+      <w:r>
+        <w:rPr>
+          <w:lang w:val="en-US"/>
+        </w:rPr>
+        <w:t xml:space="preserve">I could add the “Totems of Tag” rule where </w:t>
+      </w:r>
+      <w:r>
+        <w:rPr>
+          <w:i/>
+          <w:iCs/>
+          <w:lang w:val="en-US"/>
+        </w:rPr>
+        <w:t>rotating adds curve</w:t>
+      </w:r>
+      <w:r>
+        <w:rPr>
+          <w:lang w:val="en-US"/>
+        </w:rPr>
+        <w:t xml:space="preserve">. But then the games look too much alike. (And doing so </w:t>
+      </w:r>
+      <w:r>
+        <w:rPr>
+          <w:i/>
+          <w:iCs/>
+          <w:lang w:val="en-US"/>
+        </w:rPr>
+        <w:t>loses</w:t>
+      </w:r>
+      <w:r>
+        <w:rPr>
+          <w:lang w:val="en-US"/>
+        </w:rPr>
+        <w:t xml:space="preserve"> the ability to move around and re-aim.) </w:t>
+      </w:r>
+    </w:p>
+    <w:p>
+      <w:pPr>
+        <w:rPr>
+          <w:lang w:val="en-US"/>
+        </w:rPr>
+      </w:pPr>
+    </w:p>
+    <w:p>
+      <w:pPr>
+        <w:rPr>
+          <w:lang w:val="en-US"/>
+        </w:rPr>
+      </w:pPr>
+      <w:r>
+        <w:rPr>
+          <w:lang w:val="en-US"/>
+        </w:rPr>
+        <w:t>Instead, let’s keep it this way. Just add an item to the arenas like “curver”, which adds curve to any knife flying through it.</w:t>
+      </w:r>
+    </w:p>
+    <w:p>
+      <w:pPr>
+        <w:rPr>
+          <w:lang w:val="en-US"/>
+        </w:rPr>
+      </w:pPr>
+    </w:p>
+    <w:p>
+      <w:pPr>
+        <w:pStyle w:val="Heading2"/>
+      </w:pPr>
+      <w:r>
+        <w:t>Powerups</w:t>
+      </w:r>
+    </w:p>
+    <w:p>
+      <w:pPr>
+        <w:rPr>
+          <w:lang w:val="en-US"/>
+        </w:rPr>
+      </w:pPr>
+      <w:r>
+        <w:rPr>
+          <w:lang w:val="en-US"/>
+        </w:rPr>
+        <w:t xml:space="preserve">Powerups are shown as “packages”. You need to </w:t>
+      </w:r>
+      <w:r>
+        <w:rPr>
+          <w:i/>
+          <w:iCs/>
+          <w:lang w:val="en-US"/>
+        </w:rPr>
+        <w:t>slice them open</w:t>
+      </w:r>
+      <w:r>
+        <w:rPr>
+          <w:lang w:val="en-US"/>
+        </w:rPr>
+        <w:t xml:space="preserve"> to see what’s inside. (You can also grab them the normal way, but then you don’t know what you get.)</w:t>
+      </w:r>
+    </w:p>
+    <w:p>
+      <w:pPr>
+        <w:rPr>
+          <w:lang w:val="en-US"/>
+        </w:rPr>
+      </w:pPr>
+    </w:p>
+    <w:p>
+      <w:pPr>
+        <w:rPr>
+          <w:lang w:val="en-US"/>
+        </w:rPr>
+      </w:pPr>
+      <w:r>
+        <w:rPr>
+          <w:lang w:val="en-US"/>
+        </w:rPr>
+        <w:t>As always</w:t>
+      </w:r>
+      <w:r>
+        <w:rPr>
+          <w:lang w:val="en-US"/>
+        </w:rPr>
+        <w:t>,</w:t>
+      </w:r>
+      <w:r>
+        <w:rPr>
+          <w:lang w:val="en-US"/>
+        </w:rPr>
+        <w:t xml:space="preserve"> they are grouped by </w:t>
+      </w:r>
+      <w:r>
+        <w:rPr>
+          <w:i/>
+          <w:iCs/>
+          <w:lang w:val="en-US"/>
+        </w:rPr>
+        <w:t>category</w:t>
+      </w:r>
+      <w:r>
+        <w:rPr>
+          <w:lang w:val="en-US"/>
+        </w:rPr>
+        <w:t>, where each category follows the exact same color scheme.</w:t>
+      </w:r>
+    </w:p>
+    <w:p>
+      <w:pPr>
+        <w:rPr>
+          <w:lang w:val="en-US"/>
+        </w:rPr>
+      </w:pPr>
+    </w:p>
+    <w:p>
+      <w:pPr>
+        <w:pStyle w:val="Heading3"/>
+        <w:rPr>
+          <w:lang w:val="en-US"/>
+        </w:rPr>
+      </w:pPr>
+      <w:r>
+        <w:rPr>
+          <w:lang w:val="en-US"/>
+        </w:rPr>
+        <w:t>Shape</w:t>
+      </w:r>
+    </w:p>
+    <w:p>
+      <w:pPr>
+        <w:pStyle w:val="ListParagraph"/>
+        <w:numPr>
+          <w:ilvl w:val="0"/>
+          <w:numId w:val="19"/>
+        </w:numPr>
+        <w:rPr>
+          <w:b/>
+          <w:bCs/>
+          <w:lang w:val="en-US"/>
+        </w:rPr>
+      </w:pPr>
+      <w:r>
+        <w:rPr>
+          <w:b/>
+          <w:bCs/>
+          <w:lang w:val="en-US"/>
+        </w:rPr>
+        <w:t>Grow</w:t>
+      </w:r>
+    </w:p>
+    <w:p>
+      <w:pPr>
+        <w:pStyle w:val="ListParagraph"/>
+        <w:numPr>
+          <w:ilvl w:val="0"/>
+          <w:numId w:val="19"/>
+        </w:numPr>
+        <w:rPr>
+          <w:lang w:val="en-US"/>
+        </w:rPr>
+      </w:pPr>
+      <w:r>
+        <w:rPr>
+          <w:b/>
+          <w:bCs/>
+          <w:lang w:val="en-US"/>
+        </w:rPr>
+        <w:t>Shrink</w:t>
+      </w:r>
+      <w:r>
+        <w:rPr>
+          <w:b/>
+          <w:bCs/>
+          <w:lang w:val="en-US"/>
+        </w:rPr>
+        <w:t xml:space="preserve"> </w:t>
+      </w:r>
+    </w:p>
+    <w:p>
+      <w:pPr>
+        <w:pStyle w:val="ListParagraph"/>
+        <w:numPr>
+          <w:ilvl w:val="0"/>
+          <w:numId w:val="19"/>
+        </w:numPr>
+        <w:rPr>
+          <w:lang w:val="en-US"/>
+        </w:rPr>
+      </w:pPr>
+      <w:r>
+        <w:rPr>
+          <w:b/>
+          <w:bCs/>
+          <w:lang w:val="en-US"/>
+        </w:rPr>
+        <w:t>Morph</w:t>
+      </w:r>
+      <w:r>
+        <w:rPr>
+          <w:lang w:val="en-US"/>
+        </w:rPr>
+        <w:t xml:space="preserve"> =&gt; reset to a </w:t>
+      </w:r>
+      <w:r>
+        <w:rPr>
+          <w:i/>
+          <w:iCs/>
+          <w:lang w:val="en-US"/>
+        </w:rPr>
+        <w:t>different</w:t>
+      </w:r>
+      <w:r>
+        <w:rPr>
+          <w:lang w:val="en-US"/>
+        </w:rPr>
+        <w:t xml:space="preserve"> shape</w:t>
+      </w:r>
+      <w:r>
+        <w:rPr>
+          <w:lang w:val="en-US"/>
+        </w:rPr>
+        <w:t xml:space="preserve"> (from predefined list)</w:t>
+      </w:r>
+      <w:r>
+        <w:rPr>
+          <w:lang w:val="en-US"/>
+        </w:rPr>
+        <w:t xml:space="preserve"> </w:t>
+      </w:r>
+    </w:p>
+    <w:p>
+      <w:pPr>
+        <w:pStyle w:val="ListParagraph"/>
+        <w:numPr>
+          <w:ilvl w:val="0"/>
+          <w:numId w:val="19"/>
+        </w:numPr>
+        <w:rPr>
+          <w:lang w:val="en-US"/>
+        </w:rPr>
+      </w:pPr>
+      <w:r>
+        <w:rPr>
+          <w:b/>
+          <w:bCs/>
+          <w:lang w:val="en-US"/>
+        </w:rPr>
+        <w:t>Ghost</w:t>
+      </w:r>
+      <w:r>
+        <w:rPr>
+          <w:b/>
+          <w:bCs/>
+          <w:lang w:val="en-US"/>
+        </w:rPr>
+        <w:t xml:space="preserve"> (temporary)</w:t>
+      </w:r>
+      <w:r>
+        <w:rPr>
+          <w:b/>
+          <w:bCs/>
+          <w:lang w:val="en-US"/>
+        </w:rPr>
+        <w:t xml:space="preserve"> </w:t>
+      </w:r>
+      <w:r>
+        <w:rPr>
+          <w:lang w:val="en-US"/>
+        </w:rPr>
+        <w:t>=&gt; you are temporarily unslicable</w:t>
+      </w:r>
+    </w:p>
+    <w:p>
+      <w:pPr>
+        <w:pStyle w:val="ListParagraph"/>
+        <w:numPr>
+          <w:ilvl w:val="0"/>
+          <w:numId w:val="19"/>
+        </w:numPr>
+        <w:rPr>
+          <w:lang w:val="en-US"/>
+        </w:rPr>
+      </w:pPr>
+      <w:r>
+        <w:rPr>
+          <w:b/>
+          <w:bCs/>
+          <w:lang w:val="en-US"/>
+        </w:rPr>
+        <w:t xml:space="preserve">Hungry </w:t>
+      </w:r>
+      <w:r>
+        <w:rPr>
+          <w:b/>
+          <w:bCs/>
+          <w:lang w:val="en-US"/>
+        </w:rPr>
+        <w:t>(temporary)</w:t>
+      </w:r>
+      <w:r>
+        <w:rPr>
+          <w:lang w:val="en-US"/>
+        </w:rPr>
+        <w:t xml:space="preserve"> </w:t>
+      </w:r>
+      <w:r>
+        <w:rPr>
+          <w:lang w:val="en-US"/>
+        </w:rPr>
+        <w:t xml:space="preserve">=&gt; </w:t>
+      </w:r>
+      <w:r>
+        <w:rPr>
+          <w:lang w:val="en-US"/>
+        </w:rPr>
+        <w:t xml:space="preserve">walking over pieces makes you </w:t>
+      </w:r>
+      <w:r>
+        <w:rPr>
+          <w:i/>
+          <w:iCs/>
+          <w:lang w:val="en-US"/>
+        </w:rPr>
+        <w:t xml:space="preserve">eat </w:t>
+      </w:r>
+      <w:r>
+        <w:rPr>
+          <w:lang w:val="en-US"/>
+        </w:rPr>
+        <w:t>them (to grow yourself)</w:t>
+      </w:r>
+      <w:r>
+        <w:rPr>
+          <w:lang w:val="en-US"/>
+        </w:rPr>
+        <w:t xml:space="preserve"> </w:t>
+      </w:r>
+    </w:p>
+    <w:p>
+      <w:pPr>
+        <w:pStyle w:val="Heading3"/>
+        <w:rPr>
+          <w:lang w:val="en-US"/>
+        </w:rPr>
+      </w:pPr>
+      <w:r>
+        <w:rPr>
+          <w:lang w:val="en-US"/>
+        </w:rPr>
+        <w:t>Knife/Slashing</w:t>
+      </w:r>
+    </w:p>
+    <w:p>
+      <w:pPr>
+        <w:pStyle w:val="ListParagraph"/>
+        <w:numPr>
+          <w:ilvl w:val="0"/>
+          <w:numId w:val="19"/>
+        </w:numPr>
+        <w:rPr>
+          <w:lang w:val="en-US"/>
+        </w:rPr>
+      </w:pPr>
+      <w:r>
+        <w:rPr>
+          <w:lang w:val="en-US"/>
+        </w:rPr>
+        <w:t xml:space="preserve">Longer range </w:t>
+      </w:r>
+    </w:p>
+    <w:p>
+      <w:pPr>
+        <w:pStyle w:val="ListParagraph"/>
+        <w:numPr>
+          <w:ilvl w:val="0"/>
+          <w:numId w:val="19"/>
+        </w:numPr>
+        <w:rPr>
+          <w:lang w:val="en-US"/>
+        </w:rPr>
+      </w:pPr>
+      <w:r>
+        <w:rPr>
+          <w:lang w:val="en-US"/>
+        </w:rPr>
+        <w:t>S</w:t>
+      </w:r>
+      <w:r>
+        <w:rPr>
+          <w:lang w:val="en-US"/>
+        </w:rPr>
+        <w:t>horter range</w:t>
+      </w:r>
+    </w:p>
+    <w:p>
+      <w:pPr>
+        <w:pStyle w:val="ListParagraph"/>
+        <w:numPr>
+          <w:ilvl w:val="0"/>
+          <w:numId w:val="19"/>
+        </w:numPr>
+        <w:rPr>
+          <w:lang w:val="en-US"/>
+        </w:rPr>
+      </w:pPr>
+      <w:r>
+        <w:rPr>
+          <w:lang w:val="en-US"/>
+        </w:rPr>
+        <w:t>Extra knife</w:t>
+      </w:r>
+    </w:p>
+    <w:p>
+      <w:pPr>
+        <w:pStyle w:val="ListParagraph"/>
+        <w:numPr>
+          <w:ilvl w:val="0"/>
+          <w:numId w:val="19"/>
+        </w:numPr>
+        <w:rPr>
+          <w:lang w:val="en-US"/>
+        </w:rPr>
+      </w:pPr>
+      <w:r>
+        <w:rPr>
+          <w:lang w:val="en-US"/>
+        </w:rPr>
+        <w:t>Lose knife</w:t>
+      </w:r>
+    </w:p>
+    <w:p>
+      <w:pPr>
+        <w:pStyle w:val="ListParagraph"/>
+        <w:numPr>
+          <w:ilvl w:val="0"/>
+          <w:numId w:val="19"/>
+        </w:numPr>
+        <w:rPr>
+          <w:lang w:val="en-US"/>
+        </w:rPr>
+      </w:pPr>
+      <w:r>
+        <w:rPr>
+          <w:lang w:val="en-US"/>
+        </w:rPr>
+        <w:t xml:space="preserve">Boomerang knives </w:t>
+      </w:r>
+    </w:p>
+    <w:p>
+      <w:pPr>
+        <w:pStyle w:val="ListParagraph"/>
+        <w:numPr>
+          <w:ilvl w:val="0"/>
+          <w:numId w:val="19"/>
+        </w:numPr>
+        <w:rPr>
+          <w:lang w:val="en-US"/>
+        </w:rPr>
+      </w:pPr>
+      <w:r>
+        <w:rPr>
+          <w:lang w:val="en-US"/>
+        </w:rPr>
+        <w:t>Curved</w:t>
+      </w:r>
+      <w:r>
+        <w:rPr>
+          <w:lang w:val="en-US"/>
+        </w:rPr>
+        <w:t xml:space="preserve"> </w:t>
+      </w:r>
+    </w:p>
+    <w:p>
+      <w:pPr>
+        <w:pStyle w:val="ListParagraph"/>
+        <w:numPr>
+          <w:ilvl w:val="0"/>
+          <w:numId w:val="19"/>
+        </w:numPr>
+        <w:rPr>
+          <w:lang w:val="en-US"/>
+        </w:rPr>
+      </w:pPr>
+      <w:r>
+        <w:rPr>
+          <w:lang w:val="en-US"/>
+        </w:rPr>
+        <w:t>Faster throw speed</w:t>
+      </w:r>
+    </w:p>
+    <w:p>
+      <w:pPr>
+        <w:pStyle w:val="ListParagraph"/>
+        <w:numPr>
+          <w:ilvl w:val="0"/>
+          <w:numId w:val="19"/>
+        </w:numPr>
+        <w:rPr>
+          <w:lang w:val="en-US"/>
+        </w:rPr>
+      </w:pPr>
+      <w:r>
+        <w:rPr>
+          <w:lang w:val="en-US"/>
+        </w:rPr>
+        <w:t>Slower throw speed</w:t>
+      </w:r>
+    </w:p>
+    <w:p>
+      <w:pPr>
+        <w:pStyle w:val="Heading3"/>
+        <w:rPr>
+          <w:lang w:val="en-US"/>
+        </w:rPr>
+      </w:pPr>
+      <w:r>
+        <w:rPr>
+          <w:lang w:val="en-US"/>
+        </w:rPr>
+        <w:t>Moving</w:t>
+      </w:r>
+    </w:p>
+    <w:p>
+      <w:pPr>
+        <w:pStyle w:val="ListParagraph"/>
+        <w:numPr>
+          <w:ilvl w:val="0"/>
+          <w:numId w:val="19"/>
+        </w:numPr>
+        <w:rPr>
+          <w:lang w:val="en-US"/>
+        </w:rPr>
+      </w:pPr>
+      <w:r>
+        <w:rPr>
+          <w:lang w:val="en-US"/>
+        </w:rPr>
+        <w:t>Faster move</w:t>
+      </w:r>
+    </w:p>
+    <w:p>
+      <w:pPr>
+        <w:pStyle w:val="ListParagraph"/>
+        <w:numPr>
+          <w:ilvl w:val="0"/>
+          <w:numId w:val="19"/>
+        </w:numPr>
+        <w:rPr>
+          <w:lang w:val="en-US"/>
+        </w:rPr>
+      </w:pPr>
+      <w:r>
+        <w:rPr>
+          <w:lang w:val="en-US"/>
+        </w:rPr>
+        <w:t>S</w:t>
+      </w:r>
+      <w:r>
+        <w:rPr>
+          <w:lang w:val="en-US"/>
+        </w:rPr>
+        <w:t>lower move</w:t>
+      </w:r>
+    </w:p>
+    <w:p>
+      <w:pPr>
+        <w:pStyle w:val="ListParagraph"/>
+        <w:numPr>
+          <w:ilvl w:val="0"/>
+          <w:numId w:val="19"/>
+        </w:numPr>
+        <w:rPr>
+          <w:lang w:val="en-US"/>
+        </w:rPr>
+      </w:pPr>
+      <w:r>
+        <w:rPr>
+          <w:lang w:val="en-US"/>
+        </w:rPr>
+        <w:t>Reversed controls</w:t>
+      </w:r>
+      <w:r>
+        <w:rPr>
+          <w:lang w:val="en-US"/>
+        </w:rPr>
+        <w:t xml:space="preserve"> (temporary)</w:t>
+      </w:r>
+    </w:p>
+    <w:p>
+      <w:pPr>
+        <w:pStyle w:val="ListParagraph"/>
+        <w:numPr>
+          <w:ilvl w:val="0"/>
+          <w:numId w:val="19"/>
+        </w:numPr>
+        <w:rPr>
+          <w:lang w:val="en-US"/>
+        </w:rPr>
+      </w:pPr>
+      <w:r>
+        <w:rPr>
+          <w:lang w:val="en-US"/>
+        </w:rPr>
+        <w:t>Ice</w:t>
+      </w:r>
+      <w:r>
+        <w:rPr>
+          <w:lang w:val="en-US"/>
+        </w:rPr>
+        <w:t xml:space="preserve"> (temporary)</w:t>
+      </w:r>
+    </w:p>
+    <w:p>
+      <w:pPr>
+        <w:rPr>
+          <w:lang w:val="en-US"/>
+        </w:rPr>
+      </w:pPr>
+    </w:p>
+    <w:p>
+      <w:pPr>
+        <w:pStyle w:val="Heading3"/>
+        <w:rPr>
+          <w:lang w:val="en-US"/>
+        </w:rPr>
+      </w:pPr>
+      <w:r>
+        <w:rPr>
+          <w:lang w:val="en-US"/>
+        </w:rPr>
+        <w:t>Collecting</w:t>
+      </w:r>
+    </w:p>
+    <w:p>
+      <w:pPr>
+        <w:pStyle w:val="ListParagraph"/>
+        <w:numPr>
+          <w:ilvl w:val="0"/>
+          <w:numId w:val="19"/>
+        </w:numPr>
+        <w:rPr>
+          <w:lang w:val="en-US"/>
+        </w:rPr>
+      </w:pPr>
+      <w:r>
+        <w:rPr>
+          <w:lang w:val="en-US"/>
+        </w:rPr>
+        <w:t>Magnet</w:t>
+      </w:r>
+      <w:r>
+        <w:rPr>
+          <w:lang w:val="en-US"/>
+        </w:rPr>
+        <w:t xml:space="preserve"> (temporary)</w:t>
+      </w:r>
+      <w:r>
+        <w:rPr>
+          <w:lang w:val="en-US"/>
+        </w:rPr>
+        <w:t xml:space="preserve"> =&gt; you </w:t>
+      </w:r>
+      <w:r>
+        <w:rPr>
+          <w:i/>
+          <w:iCs/>
+          <w:lang w:val="en-US"/>
+        </w:rPr>
+        <w:t>attract</w:t>
+      </w:r>
+      <w:r>
+        <w:rPr>
+          <w:lang w:val="en-US"/>
+        </w:rPr>
+        <w:t xml:space="preserve"> </w:t>
+      </w:r>
+      <w:r>
+        <w:rPr>
+          <w:lang w:val="en-US"/>
+        </w:rPr>
+        <w:t>stuff</w:t>
+      </w:r>
+      <w:r>
+        <w:rPr>
+          <w:lang w:val="en-US"/>
+        </w:rPr>
+        <w:t xml:space="preserve"> to yourself</w:t>
+      </w:r>
+    </w:p>
+    <w:p>
+      <w:pPr>
+        <w:pStyle w:val="ListParagraph"/>
+        <w:numPr>
+          <w:ilvl w:val="0"/>
+          <w:numId w:val="19"/>
+        </w:numPr>
+        <w:rPr>
+          <w:lang w:val="en-US"/>
+        </w:rPr>
+      </w:pPr>
+      <w:r>
+        <w:rPr>
+          <w:lang w:val="en-US"/>
+        </w:rPr>
+        <w:t xml:space="preserve">Duplicator (temporary) =&gt; any dumplings you eat/parts you collect are </w:t>
+      </w:r>
+      <w:r>
+        <w:rPr>
+          <w:i/>
+          <w:iCs/>
+          <w:lang w:val="en-US"/>
+        </w:rPr>
+        <w:t>duplicated</w:t>
+      </w:r>
+    </w:p>
+    <w:p>
+      <w:pPr>
+        <w:pStyle w:val="ListParagraph"/>
+        <w:numPr>
+          <w:ilvl w:val="0"/>
+          <w:numId w:val="19"/>
+        </w:numPr>
+        <w:rPr>
+          <w:lang w:val="en-US"/>
+        </w:rPr>
+      </w:pPr>
+      <w:r>
+        <w:rPr>
+          <w:lang w:val="en-US"/>
+        </w:rPr>
+        <w:t>Clueless (temporary) =&gt; you can’t collect anything</w:t>
+      </w:r>
+    </w:p>
+    <w:p>
+      <w:pPr>
+        <w:rPr>
+          <w:lang w:val="en-US"/>
+        </w:rPr>
+      </w:pPr>
+    </w:p>
+    <w:p>
+      <w:pPr>
+        <w:pStyle w:val="Heading3"/>
+        <w:rPr>
+          <w:lang w:val="en-US"/>
+        </w:rPr>
+      </w:pPr>
+      <w:r>
+        <w:rPr>
+          <w:lang w:val="en-US"/>
+        </w:rPr>
+        <w:t>Misc</w:t>
+      </w:r>
+    </w:p>
+    <w:p>
+      <w:pPr>
+        <w:pStyle w:val="ListParagraph"/>
+        <w:numPr>
+          <w:ilvl w:val="0"/>
+          <w:numId w:val="19"/>
+        </w:numPr>
+        <w:rPr>
+          <w:lang w:val="en-US"/>
+        </w:rPr>
+      </w:pPr>
+      <w:r>
+        <w:rPr>
+          <w:b/>
+          <w:bCs/>
+          <w:lang w:val="en-US"/>
+        </w:rPr>
+        <w:t xml:space="preserve">Switch teams! </w:t>
+      </w:r>
+      <w:r>
+        <w:rPr>
+          <w:lang w:val="en-US"/>
+        </w:rPr>
+        <w:t>(Randomly. Can’t really show all colors on such a thing.)</w:t>
+      </w:r>
+    </w:p>
+    <w:p>
+      <w:pPr>
+        <w:pStyle w:val="ListParagraph"/>
+        <w:numPr>
+          <w:ilvl w:val="0"/>
+          <w:numId w:val="19"/>
+        </w:numPr>
+        <w:rPr>
+          <w:lang w:val="en-US"/>
+        </w:rPr>
+      </w:pPr>
+      <w:r>
+        <w:rPr>
+          <w:b/>
+          <w:bCs/>
+          <w:lang w:val="en-US"/>
+        </w:rPr>
+        <w:t>Vampire</w:t>
+      </w:r>
+      <w:r>
+        <w:rPr>
+          <w:lang w:val="en-US"/>
+        </w:rPr>
+        <w:t xml:space="preserve"> =&gt;</w:t>
+      </w:r>
+    </w:p>
+    <w:p>
+      <w:pPr>
+        <w:pStyle w:val="ListParagraph"/>
+        <w:numPr>
+          <w:ilvl w:val="1"/>
+          <w:numId w:val="19"/>
+        </w:numPr>
+        <w:rPr>
+          <w:lang w:val="en-US"/>
+        </w:rPr>
+      </w:pPr>
+      <w:r>
+        <w:rPr>
+          <w:lang w:val="en-US"/>
+        </w:rPr>
+        <w:t>The game has light/dark. Vampires can’t enter the light?</w:t>
+      </w:r>
+    </w:p>
+    <w:p>
+      <w:pPr>
+        <w:pStyle w:val="ListParagraph"/>
+        <w:numPr>
+          <w:ilvl w:val="1"/>
+          <w:numId w:val="19"/>
+        </w:numPr>
+        <w:rPr>
+          <w:lang w:val="en-US"/>
+        </w:rPr>
+      </w:pPr>
+      <w:r>
+        <w:rPr>
+          <w:lang w:val="en-US"/>
+        </w:rPr>
+        <w:t xml:space="preserve">A vampire can only slice you from </w:t>
+      </w:r>
+      <w:r>
+        <w:rPr>
+          <w:i/>
+          <w:iCs/>
+          <w:lang w:val="en-US"/>
+        </w:rPr>
+        <w:t>close range</w:t>
+      </w:r>
+      <w:r>
+        <w:rPr>
+          <w:lang w:val="en-US"/>
+        </w:rPr>
+        <w:t xml:space="preserve">, but does </w:t>
+      </w:r>
+      <w:r>
+        <w:rPr>
+          <w:i/>
+          <w:iCs/>
+          <w:lang w:val="en-US"/>
+        </w:rPr>
+        <w:t>more damage</w:t>
+      </w:r>
+      <w:r>
+        <w:rPr>
+          <w:lang w:val="en-US"/>
+        </w:rPr>
+        <w:t xml:space="preserve"> if so.</w:t>
+      </w:r>
+      <w:r>
+        <w:rPr>
+          <w:lang w:val="en-US"/>
+        </w:rPr>
+        <w:t xml:space="preserve"> (As they “drink your blood”.)</w:t>
+      </w:r>
+    </w:p>
+    <w:p>
+      <w:pPr>
+        <w:rPr>
+          <w:lang w:val="en-US"/>
+        </w:rPr>
+      </w:pPr>
+    </w:p>
+    <w:p>
+      <w:pPr>
+        <w:rPr>
+          <w:lang w:val="en-US"/>
+        </w:rPr>
+      </w:pPr>
+      <w:r>
+        <w:rPr>
+          <w:b/>
+          <w:bCs/>
+          <w:lang w:val="en-US"/>
+        </w:rPr>
+        <w:t>Repeater =&gt;</w:t>
+      </w:r>
+      <w:r>
+        <w:rPr>
+          <w:lang w:val="en-US"/>
+        </w:rPr>
+        <w:t xml:space="preserve"> Throw </w:t>
+      </w:r>
+      <w:r>
+        <w:rPr>
+          <w:i/>
+          <w:iCs/>
+          <w:lang w:val="en-US"/>
+        </w:rPr>
+        <w:t>all</w:t>
+      </w:r>
+      <w:r>
+        <w:rPr>
+          <w:lang w:val="en-US"/>
+        </w:rPr>
+        <w:t xml:space="preserve"> your knifes at the same time.</w:t>
+      </w:r>
+    </w:p>
+    <w:p>
+      <w:pPr>
+        <w:rPr>
+          <w:lang w:val="en-US"/>
+        </w:rPr>
+      </w:pPr>
+    </w:p>
+    <w:p>
+      <w:pPr>
+        <w:pStyle w:val="Heading2"/>
+      </w:pPr>
+      <w:r>
+        <w:t>Arenas</w:t>
+      </w:r>
+    </w:p>
+    <w:p>
+      <w:pPr>
+        <w:rPr>
+          <w:lang w:val="en-US"/>
+        </w:rPr>
+      </w:pPr>
+    </w:p>
+    <w:p>
+      <w:pPr>
+        <w:rPr>
+          <w:lang w:val="en-US"/>
+        </w:rPr>
+      </w:pPr>
+      <w:r>
+        <w:rPr>
+          <w:b/>
+          <w:bCs/>
+          <w:lang w:val="en-US"/>
+        </w:rPr>
+        <w:t>IDEA:</w:t>
+      </w:r>
+      <w:r>
+        <w:rPr>
+          <w:lang w:val="en-US"/>
+        </w:rPr>
+        <w:t xml:space="preserve"> Something that </w:t>
+      </w:r>
+      <w:r>
+        <w:rPr>
+          <w:i/>
+          <w:iCs/>
+          <w:lang w:val="en-US"/>
+        </w:rPr>
+        <w:t>deflects</w:t>
+      </w:r>
+      <w:r>
+        <w:rPr>
+          <w:lang w:val="en-US"/>
+        </w:rPr>
+        <w:t xml:space="preserve"> knives.</w:t>
+      </w:r>
+    </w:p>
+    <w:p>
+      <w:pPr>
+        <w:rPr>
+          <w:lang w:val="en-US"/>
+        </w:rPr>
+      </w:pPr>
+      <w:r>
+        <w:rPr>
+          <w:b/>
+          <w:bCs/>
+          <w:lang w:val="en-US"/>
+        </w:rPr>
+        <w:t>IDEA:</w:t>
+      </w:r>
+      <w:r>
+        <w:rPr>
+          <w:lang w:val="en-US"/>
+        </w:rPr>
+        <w:t xml:space="preserve"> Something in which knives can </w:t>
+      </w:r>
+      <w:r>
+        <w:rPr>
+          <w:i/>
+          <w:iCs/>
+          <w:lang w:val="en-US"/>
+        </w:rPr>
+        <w:t>get stuck</w:t>
+      </w:r>
+      <w:r>
+        <w:rPr>
+          <w:lang w:val="en-US"/>
+        </w:rPr>
+        <w:t>.</w:t>
+      </w:r>
+    </w:p>
+    <w:p>
+      <w:pPr>
+        <w:rPr>
+          <w:lang w:val="en-US"/>
+        </w:rPr>
+      </w:pPr>
+      <w:r>
+        <w:rPr>
+          <w:b/>
+          <w:bCs/>
+          <w:lang w:val="en-US"/>
+        </w:rPr>
+        <w:t>IDEA:</w:t>
+      </w:r>
+      <w:r>
+        <w:rPr>
+          <w:lang w:val="en-US"/>
+        </w:rPr>
+        <w:t xml:space="preserve"> Parts of the arena/map/environment are </w:t>
+      </w:r>
+      <w:r>
+        <w:rPr>
+          <w:i/>
+          <w:iCs/>
+          <w:lang w:val="en-US"/>
+        </w:rPr>
+        <w:t>also</w:t>
+      </w:r>
+      <w:r>
+        <w:rPr>
+          <w:lang w:val="en-US"/>
+        </w:rPr>
+        <w:t xml:space="preserve"> slicable!</w:t>
+      </w:r>
+    </w:p>
+    <w:p>
+      <w:pPr>
+        <w:rPr>
+          <w:lang w:val="en-US"/>
+        </w:rPr>
+      </w:pPr>
+    </w:p>
+    <w:p>
+      <w:pPr>
+        <w:rPr>
+          <w:lang w:val="en-US"/>
+        </w:rPr>
+      </w:pPr>
+      <w:r>
+        <w:rPr>
+          <w:lang w:val="en-US"/>
+        </w:rPr>
+        <w:t>Graveyard, Dinner party, Spooky forest, Haunted House</w:t>
+      </w:r>
+    </w:p>
+    <w:p>
+      <w:pPr>
+        <w:rPr>
+          <w:lang w:val="en-US"/>
+        </w:rPr>
+      </w:pPr>
+    </w:p>
+    <w:p>
+      <w:pPr>
+        <w:rPr>
+          <w:lang w:val="en-US"/>
+        </w:rPr>
+      </w:pPr>
+      <w:r>
+        <w:rPr>
+          <w:lang w:val="en-US"/>
+        </w:rPr>
+        <w:t xml:space="preserve">(One with actual </w:t>
+      </w:r>
+      <w:r>
+        <w:rPr>
+          <w:i/>
+          <w:iCs/>
+          <w:lang w:val="en-US"/>
+        </w:rPr>
+        <w:t>rooms</w:t>
+      </w:r>
+      <w:r>
+        <w:rPr>
+          <w:lang w:val="en-US"/>
+        </w:rPr>
+        <w:t xml:space="preserve"> inside a house. Regularly, some rooms have their light </w:t>
+      </w:r>
+      <w:r>
+        <w:rPr>
+          <w:i/>
+          <w:iCs/>
+          <w:lang w:val="en-US"/>
+        </w:rPr>
+        <w:t>turned off.</w:t>
+      </w:r>
+      <w:r>
+        <w:rPr>
+          <w:lang w:val="en-US"/>
+        </w:rPr>
+        <w:t xml:space="preserve"> Allowing you to hide, but also to do dumb stuff.)</w:t>
+      </w:r>
+    </w:p>
+    <w:p>
+      <w:pPr>
+        <w:rPr>
+          <w:lang w:val="en-US"/>
+        </w:rPr>
+      </w:pPr>
+    </w:p>
+    <w:p>
+      <w:pPr>
+        <w:rPr>
+          <w:lang w:val="en-US"/>
+        </w:rPr>
+      </w:pPr>
+      <w:r>
+        <w:rPr>
+          <w:lang w:val="en-US"/>
+        </w:rPr>
+        <w:t xml:space="preserve">(One with a big </w:t>
+      </w:r>
+      <w:r>
+        <w:rPr>
+          <w:i/>
+          <w:iCs/>
+          <w:lang w:val="en-US"/>
+        </w:rPr>
+        <w:t>wall</w:t>
+      </w:r>
+      <w:r>
+        <w:rPr>
+          <w:lang w:val="en-US"/>
+        </w:rPr>
+        <w:t xml:space="preserve"> between players, dividing the map into sections. You first need to </w:t>
+      </w:r>
+      <w:r>
+        <w:rPr>
+          <w:i/>
+          <w:iCs/>
+          <w:lang w:val="en-US"/>
+        </w:rPr>
+        <w:t>slice</w:t>
+      </w:r>
+      <w:r>
+        <w:rPr>
+          <w:lang w:val="en-US"/>
+        </w:rPr>
+        <w:t xml:space="preserve"> through parts of the wall to get somewhere.)</w:t>
+      </w:r>
+    </w:p>
+    <w:p>
+      <w:pPr>
+        <w:rPr>
+          <w:lang w:val="en-US"/>
+        </w:rPr>
+      </w:pPr>
+    </w:p>
+    <w:p>
+      <w:pPr>
+        <w:pStyle w:val="Heading2"/>
+      </w:pPr>
+      <w:r>
+        <w:t>Collision Layers</w:t>
+      </w:r>
+    </w:p>
+    <w:p>
+      <w:pPr>
+        <w:pStyle w:val="ListParagraph"/>
+        <w:numPr>
+          <w:ilvl w:val="0"/>
+          <w:numId w:val="26"/>
+        </w:numPr>
+        <w:rPr>
+          <w:lang w:val="en-US"/>
+        </w:rPr>
+      </w:pPr>
+      <w:r>
+        <w:rPr>
+          <w:lang w:val="en-US"/>
+        </w:rPr>
+        <w:t>All</w:t>
+      </w:r>
+    </w:p>
+    <w:p>
+      <w:pPr>
+        <w:pStyle w:val="ListParagraph"/>
+        <w:numPr>
+          <w:ilvl w:val="0"/>
+          <w:numId w:val="26"/>
+        </w:numPr>
+        <w:rPr>
+          <w:lang w:val="en-US"/>
+        </w:rPr>
+      </w:pPr>
+      <w:r>
+        <w:rPr>
+          <w:lang w:val="en-US"/>
+        </w:rPr>
+        <w:t>Players</w:t>
+      </w:r>
+    </w:p>
+    <w:p>
+      <w:pPr>
+        <w:pStyle w:val="ListParagraph"/>
+        <w:numPr>
+          <w:ilvl w:val="0"/>
+          <w:numId w:val="26"/>
+        </w:numPr>
+        <w:rPr>
+          <w:lang w:val="en-US"/>
+        </w:rPr>
+      </w:pPr>
+      <w:r>
+        <w:rPr>
+          <w:lang w:val="en-US"/>
+        </w:rPr>
+        <w:t>Terrain</w:t>
+      </w:r>
+    </w:p>
+    <w:p>
+      <w:pPr>
+        <w:pStyle w:val="ListParagraph"/>
+        <w:numPr>
+          <w:ilvl w:val="0"/>
+          <w:numId w:val="26"/>
+        </w:numPr>
+        <w:rPr>
+          <w:lang w:val="en-US"/>
+        </w:rPr>
+      </w:pPr>
+      <w:r>
+        <w:rPr>
+          <w:lang w:val="en-US"/>
+        </w:rPr>
+        <w:t>Powerups</w:t>
+      </w:r>
+    </w:p>
+    <w:p>
+      <w:pPr>
+        <w:rPr>
+          <w:lang w:val="en-US"/>
+        </w:rPr>
+      </w:pPr>
+    </w:p>
+    <w:p>
+      <w:pPr>
+        <w:pStyle w:val="Heading2"/>
+      </w:pPr>
+      <w:r>
+        <w:t>Groups</w:t>
+      </w:r>
+    </w:p>
+    <w:p>
+      <w:pPr>
+        <w:pStyle w:val="ListParagraph"/>
+        <w:numPr>
+          <w:ilvl w:val="0"/>
+          <w:numId w:val="32"/>
+        </w:numPr>
+        <w:rPr>
+          <w:lang w:val="en-US"/>
+        </w:rPr>
+      </w:pPr>
+      <w:r>
+        <w:rPr>
+          <w:lang w:val="en-US"/>
+        </w:rPr>
+        <w:t>Players =&gt; actual, controlled player entities</w:t>
+      </w:r>
+      <w:r>
+        <w:rPr>
+          <w:lang w:val="en-US"/>
+        </w:rPr>
+        <w:t xml:space="preserve"> (includes bots)</w:t>
+      </w:r>
+    </w:p>
+    <w:p>
+      <w:pPr>
+        <w:pStyle w:val="ListParagraph"/>
+        <w:numPr>
+          <w:ilvl w:val="0"/>
+          <w:numId w:val="32"/>
+        </w:numPr>
+        <w:rPr>
+          <w:lang w:val="en-US"/>
+        </w:rPr>
+      </w:pPr>
+      <w:r>
+        <w:rPr>
+          <w:lang w:val="en-US"/>
+        </w:rPr>
+        <w:t>Parts =&gt; loose player parts; still have a rigid body and value, but can’t be controlled</w:t>
+      </w:r>
+    </w:p>
+    <w:p>
+      <w:pPr>
+        <w:pStyle w:val="ListParagraph"/>
+        <w:numPr>
+          <w:ilvl w:val="0"/>
+          <w:numId w:val="32"/>
+        </w:numPr>
+        <w:rPr>
+          <w:lang w:val="en-US"/>
+        </w:rPr>
+      </w:pPr>
+      <w:r>
+        <w:rPr>
+          <w:lang w:val="en-US"/>
+        </w:rPr>
+        <w:t>Deflectable =&gt; knifes get deflected by them</w:t>
+      </w:r>
+    </w:p>
+    <w:p>
+      <w:pPr>
+        <w:pStyle w:val="ListParagraph"/>
+        <w:numPr>
+          <w:ilvl w:val="0"/>
+          <w:numId w:val="32"/>
+        </w:numPr>
+        <w:rPr>
+          <w:lang w:val="en-US"/>
+        </w:rPr>
+      </w:pPr>
+      <w:r>
+        <w:rPr>
+          <w:lang w:val="en-US"/>
+        </w:rPr>
+        <w:t>Stuckable =&gt; knifes get stuck in them</w:t>
+      </w:r>
+    </w:p>
+    <w:p>
+      <w:pPr>
+        <w:pStyle w:val="ListParagraph"/>
+        <w:numPr>
+          <w:ilvl w:val="0"/>
+          <w:numId w:val="32"/>
+        </w:numPr>
+        <w:rPr>
+          <w:lang w:val="en-US"/>
+        </w:rPr>
+      </w:pPr>
+      <w:r>
+        <w:rPr>
+          <w:lang w:val="en-US"/>
+        </w:rPr>
+        <w:lastRenderedPageBreak/>
+        <w:t>Sliceable =&gt; knifes slice through these</w:t>
+      </w:r>
+    </w:p>
+    <w:p>
+      <w:pPr>
+        <w:pStyle w:val="ListParagraph"/>
+        <w:numPr>
+          <w:ilvl w:val="0"/>
+          <w:numId w:val="32"/>
+        </w:numPr>
+        <w:rPr>
+          <w:lang w:val="en-US"/>
+        </w:rPr>
+      </w:pPr>
+      <w:r>
+        <w:rPr>
+          <w:lang w:val="en-US"/>
+        </w:rPr>
+        <w:t>Unpullable =&gt; can’t be moved by e.g. a magnet pulling on it</w:t>
+      </w:r>
+    </w:p>
+    <w:p>
+      <w:pPr>
+        <w:rPr>
+          <w:lang w:val="en-US"/>
+        </w:rPr>
+      </w:pPr>
+    </w:p>
+    <w:p>
+      <w:pPr>
+        <w:spacing w:after="160" w:line="259" w:lineRule="auto"/>
+        <w:rPr>
+          <w:lang w:val="en-US"/>
+        </w:rPr>
+      </w:pPr>
+      <w:r>
+        <w:rPr>
+          <w:lang w:val="en-US"/>
+        </w:rPr>
+        <w:br w:type="page"/>
+      </w:r>
+    </w:p>
+    <w:p>
+      <w:pPr>
+        <w:pStyle w:val="Heading1"/>
+      </w:pPr>
+      <w:r>
+        <w:lastRenderedPageBreak/>
+        <w:t>TO Do</w:t>
+      </w:r>
+    </w:p>
+    <w:p>
+      <w:pPr>
+        <w:rPr>
+          <w:lang w:val="en-US"/>
+        </w:rPr>
+      </w:pPr>
+      <w:r>
+        <w:rPr>
+          <w:b/>
+          <w:bCs/>
+          <w:lang w:val="en-US"/>
+        </w:rPr>
+        <w:t>Take some devlog images, early on.</w:t>
+      </w:r>
+    </w:p>
+    <w:p>
+      <w:pPr>
+        <w:rPr>
+          <w:lang w:val="en-US"/>
+        </w:rPr>
+      </w:pPr>
+    </w:p>
+    <w:p>
+      <w:pPr>
+        <w:rPr>
+          <w:lang w:val="en-US"/>
+        </w:rPr>
+      </w:pPr>
+      <w:r>
+        <w:rPr>
+          <w:b/>
+          <w:bCs/>
+          <w:lang w:val="en-US"/>
+        </w:rPr>
+        <w:t>Particles/Animations</w:t>
+      </w:r>
+    </w:p>
+    <w:p>
+      <w:pPr>
+        <w:pStyle w:val="ListParagraph"/>
+        <w:numPr>
+          <w:ilvl w:val="0"/>
+          <w:numId w:val="22"/>
+        </w:numPr>
+        <w:rPr>
+          <w:lang w:val="en-US"/>
+        </w:rPr>
+      </w:pPr>
+      <w:r>
+        <w:rPr>
+          <w:lang w:val="en-US"/>
+        </w:rPr>
+        <w:t>Move particles players</w:t>
+      </w:r>
+    </w:p>
+    <w:p>
+      <w:pPr>
+        <w:pStyle w:val="ListParagraph"/>
+        <w:numPr>
+          <w:ilvl w:val="0"/>
+          <w:numId w:val="22"/>
+        </w:numPr>
+        <w:rPr>
+          <w:lang w:val="en-US"/>
+        </w:rPr>
+      </w:pPr>
+      <w:r>
+        <w:rPr>
+          <w:lang w:val="en-US"/>
+        </w:rPr>
+        <w:t>Explosion particles on slice</w:t>
+      </w:r>
+    </w:p>
+    <w:p>
+      <w:pPr>
+        <w:pStyle w:val="ListParagraph"/>
+        <w:numPr>
+          <w:ilvl w:val="0"/>
+          <w:numId w:val="22"/>
+        </w:numPr>
+        <w:rPr>
+          <w:lang w:val="en-US"/>
+        </w:rPr>
+      </w:pPr>
+      <w:r>
+        <w:rPr>
+          <w:lang w:val="en-US"/>
+        </w:rPr>
+        <w:t>Trail particles knifes</w:t>
+      </w:r>
+    </w:p>
+    <w:p>
+      <w:pPr>
+        <w:pStyle w:val="ListParagraph"/>
+        <w:numPr>
+          <w:ilvl w:val="0"/>
+          <w:numId w:val="22"/>
+        </w:numPr>
+        <w:rPr>
+          <w:lang w:val="en-US"/>
+        </w:rPr>
+      </w:pPr>
+      <w:r>
+        <w:rPr>
+          <w:lang w:val="en-US"/>
+        </w:rPr>
+        <w:t>“Grab powerup” particles</w:t>
+      </w:r>
+    </w:p>
+    <w:p>
+      <w:pPr>
+        <w:pStyle w:val="ListParagraph"/>
+        <w:numPr>
+          <w:ilvl w:val="0"/>
+          <w:numId w:val="22"/>
+        </w:numPr>
+        <w:rPr>
+          <w:lang w:val="en-US"/>
+        </w:rPr>
+      </w:pPr>
+      <w:r>
+        <w:rPr>
+          <w:lang w:val="en-US"/>
+        </w:rPr>
+        <w:t>Bounce on powerup appear. Bounce on reveal. Bounce on grab.</w:t>
+      </w:r>
+    </w:p>
+    <w:p>
+      <w:pPr>
+        <w:pStyle w:val="ListParagraph"/>
+        <w:numPr>
+          <w:ilvl w:val="1"/>
+          <w:numId w:val="22"/>
+        </w:numPr>
+        <w:rPr>
+          <w:lang w:val="en-US"/>
+        </w:rPr>
+      </w:pPr>
+      <w:r>
+        <w:rPr>
+          <w:lang w:val="en-US"/>
+        </w:rPr>
+        <w:t>When possible, permanently show the effects of a powerup</w:t>
+      </w:r>
+    </w:p>
+    <w:p>
+      <w:pPr>
+        <w:pStyle w:val="ListParagraph"/>
+        <w:numPr>
+          <w:ilvl w:val="1"/>
+          <w:numId w:val="22"/>
+        </w:numPr>
+        <w:rPr>
+          <w:lang w:val="en-US"/>
+        </w:rPr>
+      </w:pPr>
+      <w:r>
+        <w:rPr>
+          <w:lang w:val="en-US"/>
+        </w:rPr>
+        <w:t>When an effect wears out, show another powerup icon, but now with a big CROSS through it.</w:t>
+      </w:r>
+    </w:p>
+    <w:p>
+      <w:pPr>
+        <w:pStyle w:val="ListParagraph"/>
+        <w:numPr>
+          <w:ilvl w:val="0"/>
+          <w:numId w:val="22"/>
+        </w:numPr>
+        <w:rPr>
+          <w:lang w:val="en-US"/>
+        </w:rPr>
+      </w:pPr>
+      <w:r>
+        <w:rPr>
+          <w:lang w:val="en-US"/>
+        </w:rPr>
+        <w:t>Quick slashing:</w:t>
+      </w:r>
+    </w:p>
+    <w:p>
+      <w:pPr>
+        <w:pStyle w:val="ListParagraph"/>
+        <w:numPr>
+          <w:ilvl w:val="1"/>
+          <w:numId w:val="22"/>
+        </w:numPr>
+        <w:rPr>
+          <w:lang w:val="en-US"/>
+        </w:rPr>
+      </w:pPr>
+      <w:r>
+        <w:rPr>
+          <w:lang w:val="en-US"/>
+        </w:rPr>
+        <w:t xml:space="preserve">Show a “slash” sprite, which also indicates how far we slashed. If we hit a body with </w:t>
+      </w:r>
+      <w:r>
+        <w:rPr>
+          <w:i/>
+          <w:iCs/>
+          <w:lang w:val="en-US"/>
+        </w:rPr>
+        <w:t>one</w:t>
+      </w:r>
+      <w:r>
+        <w:rPr>
+          <w:lang w:val="en-US"/>
+        </w:rPr>
+        <w:t xml:space="preserve"> side, but not the other, give feedback “not quite enough!”</w:t>
+      </w:r>
+    </w:p>
+    <w:p>
+      <w:pPr>
+        <w:pStyle w:val="ListParagraph"/>
+        <w:numPr>
+          <w:ilvl w:val="1"/>
+          <w:numId w:val="22"/>
+        </w:numPr>
+        <w:rPr>
+          <w:lang w:val="en-US"/>
+        </w:rPr>
+      </w:pPr>
+      <w:r>
+        <w:rPr>
+          <w:lang w:val="en-US"/>
+        </w:rPr>
+        <w:t>Is there a cooldown on using it?</w:t>
+      </w:r>
+      <w:r>
+        <w:rPr>
+          <w:lang w:val="en-US"/>
+        </w:rPr>
+        <w:t xml:space="preserve"> (Otherwise you can just infinitely spam the button to continue.)</w:t>
+      </w:r>
+    </w:p>
+    <w:p>
+      <w:pPr>
+        <w:rPr>
+          <w:lang w:val="en-US"/>
+        </w:rPr>
+      </w:pPr>
+    </w:p>
+    <w:p>
+      <w:pPr>
+        <w:rPr>
+          <w:lang w:val="en-US"/>
+        </w:rPr>
+      </w:pPr>
+      <w:r>
+        <w:rPr>
+          <w:b/>
+          <w:bCs/>
+          <w:lang w:val="en-US"/>
+        </w:rPr>
+        <w:t>Game loop:</w:t>
+      </w:r>
+    </w:p>
+    <w:p>
+      <w:pPr>
+        <w:pStyle w:val="ListParagraph"/>
+        <w:numPr>
+          <w:ilvl w:val="0"/>
+          <w:numId w:val="23"/>
+        </w:numPr>
+        <w:rPr>
+          <w:lang w:val="en-US"/>
+        </w:rPr>
+      </w:pPr>
+      <w:r>
+        <w:rPr>
+          <w:lang w:val="en-US"/>
+        </w:rPr>
+        <w:t>Implement other game modes =&gt; think about how they’d work + a general structure</w:t>
+      </w:r>
+    </w:p>
+    <w:p>
+      <w:pPr>
+        <w:rPr>
+          <w:lang w:val="en-US"/>
+        </w:rPr>
+      </w:pPr>
+    </w:p>
+    <w:p>
+      <w:pPr>
+        <w:rPr>
+          <w:lang w:val="en-US"/>
+        </w:rPr>
+      </w:pPr>
+      <w:r>
+        <w:rPr>
+          <w:b/>
+          <w:bCs/>
+          <w:lang w:val="en-US"/>
+        </w:rPr>
+        <w:t>Arena:</w:t>
+      </w:r>
+    </w:p>
+    <w:p>
+      <w:pPr>
+        <w:pStyle w:val="ListParagraph"/>
+        <w:numPr>
+          <w:ilvl w:val="0"/>
+          <w:numId w:val="24"/>
+        </w:numPr>
+        <w:rPr>
+          <w:lang w:val="en-US"/>
+        </w:rPr>
+      </w:pPr>
+      <w:r>
+        <w:rPr>
+          <w:lang w:val="en-US"/>
+        </w:rPr>
+        <w:t>Create a basic arena: background, obstacles</w:t>
+      </w:r>
+      <w:r>
+        <w:rPr>
+          <w:lang w:val="en-US"/>
+        </w:rPr>
+        <w:t>, look</w:t>
+      </w:r>
+    </w:p>
+    <w:p>
+      <w:pPr>
+        <w:rPr>
+          <w:lang w:val="en-US"/>
+        </w:rPr>
+      </w:pPr>
+    </w:p>
+    <w:p>
+      <w:pPr>
+        <w:rPr>
+          <w:lang w:val="en-US"/>
+        </w:rPr>
+      </w:pPr>
+      <w:r>
+        <w:rPr>
+          <w:b/>
+          <w:bCs/>
+          <w:lang w:val="en-US"/>
+        </w:rPr>
+        <w:t>Nice features:</w:t>
+      </w:r>
+    </w:p>
+    <w:p>
+      <w:pPr>
+        <w:pStyle w:val="ListParagraph"/>
+        <w:numPr>
+          <w:ilvl w:val="0"/>
+          <w:numId w:val="24"/>
+        </w:numPr>
+        <w:rPr>
+          <w:lang w:val="en-US"/>
+        </w:rPr>
+      </w:pPr>
+      <w:r>
+        <w:rPr>
+          <w:lang w:val="en-US"/>
+        </w:rPr>
+        <w:t>Also apply “shoot away vec” to the remaining player. (Use a “knockback force” approach on their kinematic body.)</w:t>
+      </w:r>
+    </w:p>
+    <w:p>
+      <w:pPr>
+        <w:pStyle w:val="ListParagraph"/>
+        <w:numPr>
+          <w:ilvl w:val="0"/>
+          <w:numId w:val="24"/>
+        </w:numPr>
+        <w:rPr>
+          <w:lang w:val="en-US"/>
+        </w:rPr>
+      </w:pPr>
+      <w:r>
+        <w:rPr>
+          <w:lang w:val="en-US"/>
+        </w:rPr>
+        <w:t xml:space="preserve">Slowly fade away the rubble (on game modes where we </w:t>
+      </w:r>
+      <w:r>
+        <w:rPr>
+          <w:i/>
+          <w:iCs/>
+          <w:lang w:val="en-US"/>
+        </w:rPr>
+        <w:t>don’t</w:t>
+      </w:r>
+      <w:r>
+        <w:rPr>
+          <w:lang w:val="en-US"/>
+        </w:rPr>
+        <w:t xml:space="preserve"> need it?)</w:t>
+      </w:r>
+    </w:p>
+    <w:p>
+      <w:pPr>
+        <w:pStyle w:val="ListParagraph"/>
+        <w:numPr>
+          <w:ilvl w:val="0"/>
+          <w:numId w:val="24"/>
+        </w:numPr>
+        <w:rPr>
+          <w:lang w:val="en-US"/>
+        </w:rPr>
+      </w:pPr>
+      <w:r>
+        <w:rPr>
+          <w:lang w:val="en-US"/>
+        </w:rPr>
+        <w:t xml:space="preserve">Give dead players </w:t>
+      </w:r>
+      <w:r>
+        <w:rPr>
+          <w:i/>
+          <w:iCs/>
+          <w:lang w:val="en-US"/>
+        </w:rPr>
+        <w:t>something</w:t>
+      </w:r>
+      <w:r>
+        <w:rPr>
+          <w:lang w:val="en-US"/>
+        </w:rPr>
+        <w:t xml:space="preserve"> to still do.</w:t>
+      </w:r>
+    </w:p>
+    <w:p>
+      <w:pPr>
+        <w:pStyle w:val="ListParagraph"/>
+        <w:numPr>
+          <w:ilvl w:val="0"/>
+          <w:numId w:val="24"/>
+        </w:numPr>
+        <w:rPr>
+          <w:lang w:val="en-US"/>
+        </w:rPr>
+      </w:pPr>
+      <w:r>
+        <w:rPr>
+          <w:b/>
+          <w:bCs/>
+          <w:lang w:val="en-US"/>
+        </w:rPr>
+        <w:t>IDEA:</w:t>
+      </w:r>
+      <w:r>
+        <w:rPr>
+          <w:lang w:val="en-US"/>
+        </w:rPr>
+        <w:t xml:space="preserve"> Other things to throw? (Like the dumplings?)</w:t>
+      </w:r>
+    </w:p>
+    <w:p>
+      <w:pPr>
+        <w:pStyle w:val="ListParagraph"/>
+        <w:numPr>
+          <w:ilvl w:val="1"/>
+          <w:numId w:val="24"/>
+        </w:numPr>
+        <w:rPr>
+          <w:lang w:val="en-US"/>
+        </w:rPr>
+      </w:pPr>
+      <w:r>
+        <w:rPr>
+          <w:lang w:val="en-US"/>
+        </w:rPr>
+        <w:t xml:space="preserve">That might also simply </w:t>
+      </w:r>
+      <w:r>
+        <w:rPr>
+          <w:i/>
+          <w:iCs/>
+          <w:lang w:val="en-US"/>
+        </w:rPr>
+        <w:t>deflect/protect against</w:t>
+      </w:r>
+      <w:r>
+        <w:rPr>
+          <w:lang w:val="en-US"/>
+        </w:rPr>
+        <w:t xml:space="preserve"> knives, instead of slicing things themselves.</w:t>
+      </w:r>
+    </w:p>
+    <w:p>
+      <w:pPr>
+        <w:pStyle w:val="ListParagraph"/>
+        <w:numPr>
+          <w:ilvl w:val="0"/>
+          <w:numId w:val="24"/>
+        </w:numPr>
+        <w:rPr>
+          <w:lang w:val="en-US"/>
+        </w:rPr>
+      </w:pPr>
+      <w:r>
+        <w:rPr>
+          <w:b/>
+          <w:bCs/>
+          <w:lang w:val="en-US"/>
+        </w:rPr>
+        <w:t>IDEA:</w:t>
+      </w:r>
+      <w:r>
+        <w:rPr>
+          <w:lang w:val="en-US"/>
+        </w:rPr>
+        <w:t xml:space="preserve"> Different </w:t>
+      </w:r>
+      <w:r>
+        <w:rPr>
+          <w:i/>
+          <w:iCs/>
+          <w:lang w:val="en-US"/>
+        </w:rPr>
+        <w:t>ground terrains</w:t>
+      </w:r>
+      <w:r>
+        <w:rPr>
+          <w:lang w:val="en-US"/>
+        </w:rPr>
+        <w:t>. As long as you’re on that terrain, you are influenced by its special effect (whatever it is).</w:t>
+      </w:r>
+    </w:p>
+    <w:p>
+      <w:pPr>
+        <w:pStyle w:val="ListParagraph"/>
+        <w:numPr>
+          <w:ilvl w:val="0"/>
+          <w:numId w:val="24"/>
+        </w:numPr>
+        <w:rPr>
+          <w:lang w:val="en-US"/>
+        </w:rPr>
+      </w:pPr>
+      <w:r>
+        <w:rPr>
+          <w:lang w:val="en-US"/>
+        </w:rPr>
+        <w:t>AI bots</w:t>
+      </w:r>
+      <w:r>
+        <w:rPr>
+          <w:lang w:val="en-US"/>
+        </w:rPr>
+        <w:t xml:space="preserve"> =&gt;</w:t>
+      </w:r>
+      <w:r>
+        <w:rPr>
+          <w:lang w:val="en-US"/>
+        </w:rPr>
+        <w:t xml:space="preserve"> controller button for </w:t>
+      </w:r>
+      <w:r>
+        <w:rPr>
+          <w:i/>
+          <w:iCs/>
+          <w:lang w:val="en-US"/>
+        </w:rPr>
+        <w:t>removing</w:t>
+      </w:r>
+      <w:r>
+        <w:rPr>
+          <w:lang w:val="en-US"/>
+        </w:rPr>
+        <w:t xml:space="preserve"> them??</w:t>
+      </w:r>
+    </w:p>
+    <w:p>
+      <w:pPr>
+        <w:pStyle w:val="ListParagraph"/>
+        <w:numPr>
+          <w:ilvl w:val="0"/>
+          <w:numId w:val="24"/>
+        </w:numPr>
+        <w:rPr>
+          <w:lang w:val="en-US"/>
+        </w:rPr>
+      </w:pPr>
+      <w:r>
+        <w:rPr>
+          <w:lang w:val="en-US"/>
+        </w:rPr>
+        <w:t>Mobile version as well?</w:t>
+      </w:r>
+    </w:p>
+    <w:p>
+      <w:pPr>
+        <w:rPr>
+          <w:lang w:val="en-US"/>
+        </w:rPr>
+      </w:pPr>
+    </w:p>
+    <w:p>
+      <w:pPr>
+        <w:rPr>
+          <w:lang w:val="en-US"/>
+        </w:rPr>
+      </w:pPr>
+      <w:r>
+        <w:rPr>
+          <w:b/>
+          <w:bCs/>
+          <w:lang w:val="en-US"/>
+        </w:rPr>
+        <w:t>Screens:</w:t>
+      </w:r>
+    </w:p>
+    <w:p>
+      <w:pPr>
+        <w:pStyle w:val="ListParagraph"/>
+        <w:numPr>
+          <w:ilvl w:val="0"/>
+          <w:numId w:val="34"/>
+        </w:numPr>
+        <w:rPr>
+          <w:lang w:val="en-US"/>
+        </w:rPr>
+      </w:pPr>
+      <w:r>
+        <w:rPr>
+          <w:lang w:val="en-US"/>
+        </w:rPr>
+        <w:t>Show summary of rules on main screen</w:t>
+      </w:r>
+    </w:p>
+    <w:p>
+      <w:pPr>
+        <w:pStyle w:val="ListParagraph"/>
+        <w:numPr>
+          <w:ilvl w:val="0"/>
+          <w:numId w:val="34"/>
+        </w:numPr>
+        <w:rPr>
+          <w:lang w:val="en-US"/>
+        </w:rPr>
+      </w:pPr>
+      <w:r>
+        <w:rPr>
+          <w:lang w:val="en-US"/>
+        </w:rPr>
+        <w:t>Create deep-dive settings screen. (Same concept as Totems, maybe clean up the structure a bit.)</w:t>
+      </w:r>
+    </w:p>
+    <w:p>
+      <w:pPr>
+        <w:pStyle w:val="ListParagraph"/>
+        <w:numPr>
+          <w:ilvl w:val="0"/>
+          <w:numId w:val="34"/>
+        </w:numPr>
+        <w:rPr>
+          <w:lang w:val="en-US"/>
+        </w:rPr>
+      </w:pPr>
+      <w:r>
+        <w:rPr>
+          <w:lang w:val="en-US"/>
+        </w:rPr>
+        <w:t>Create Pause Menu.</w:t>
+      </w:r>
+    </w:p>
+    <w:p>
+      <w:pPr>
+        <w:rPr>
+          <w:lang w:val="en-US"/>
+        </w:rPr>
+      </w:pPr>
+    </w:p>
+    <w:p>
+      <w:pPr>
+        <w:rPr>
+          <w:lang w:val="en-US"/>
+        </w:rPr>
+      </w:pPr>
+      <w:r>
+        <w:rPr>
+          <w:b/>
+          <w:bCs/>
+          <w:lang w:val="en-US"/>
+        </w:rPr>
+        <w:lastRenderedPageBreak/>
+        <w:t>Extra settings</w:t>
+      </w:r>
+      <w:r>
+        <w:rPr>
+          <w:b/>
+          <w:bCs/>
+          <w:lang w:val="en-US"/>
+        </w:rPr>
+        <w:t>/Rules:</w:t>
       </w:r>
     </w:p>
     <w:p>
@@ -449,57 +2880,10 @@
     </w:p>
     <w:p>
       <w:pPr>
-        <w:rPr>
-          <w:lang w:val="en-US"/>
-        </w:rPr>
-      </w:pPr>
-    </w:p>
-    <w:p>
-      <w:pPr>
-        <w:pStyle w:val="Heading2"/>
-      </w:pPr>
-      <w:r>
-        <w:t>Input</w:t>
-      </w:r>
-    </w:p>
-    <w:p>
-      <w:pPr>
-        <w:rPr>
-          <w:lang w:val="en-US"/>
-        </w:rPr>
-      </w:pPr>
-      <w:r>
-        <w:rPr>
-          <w:lang w:val="en-US"/>
-        </w:rPr>
-        <w:t>Arrow keys / Joystick</w:t>
-      </w:r>
-      <w:r>
-        <w:rPr>
-          <w:lang w:val="en-US"/>
-        </w:rPr>
-        <w:t xml:space="preserve"> = Move</w:t>
-      </w:r>
-    </w:p>
-    <w:p>
-      <w:pPr>
-        <w:rPr>
-          <w:lang w:val="en-US"/>
-        </w:rPr>
-      </w:pPr>
-      <w:r>
-        <w:rPr>
-          <w:lang w:val="en-US"/>
-        </w:rPr>
-        <w:t>Button = Slash</w:t>
-      </w:r>
-    </w:p>
-    <w:p>
-      <w:pPr>
         <w:pStyle w:val="ListParagraph"/>
         <w:numPr>
           <w:ilvl w:val="0"/>
-          <w:numId w:val="20"/>
+          <w:numId w:val="28"/>
         </w:numPr>
         <w:rPr>
           <w:lang w:val="en-US"/>
@@ -509,8 +2893,7 @@
         <w:rPr>
           <w:lang w:val="en-US"/>
         </w:rPr>
-        <w:lastRenderedPageBreak/>
-        <w:t>Quick-press it to slice straight ahead. (The normal across your looking direction, with a small maximum range.)</w:t>
+        <w:t>Disable the “flashing” effects.</w:t>
       </w:r>
     </w:p>
     <w:p>
@@ -518,7 +2901,7 @@
         <w:pStyle w:val="ListParagraph"/>
         <w:numPr>
           <w:ilvl w:val="0"/>
-          <w:numId w:val="20"/>
+          <w:numId w:val="28"/>
         </w:numPr>
         <w:rPr>
           <w:lang w:val="en-US"/>
@@ -528,13 +2911,7 @@
         <w:rPr>
           <w:lang w:val="en-US"/>
         </w:rPr>
-        <w:t>Long-press it to throw your knife.</w:t>
-      </w:r>
-      <w:r>
-        <w:rPr>
-          <w:lang w:val="en-US"/>
-        </w:rPr>
-        <w:t xml:space="preserve"> </w:t>
+        <w:t>Shrink area =&gt; after a while, the game area shrinks, forcing the game to an end</w:t>
       </w:r>
     </w:p>
     <w:p>
@@ -542,7 +2919,7 @@
         <w:pStyle w:val="ListParagraph"/>
         <w:numPr>
           <w:ilvl w:val="1"/>
-          <w:numId w:val="20"/>
+          <w:numId w:val="28"/>
         </w:numPr>
         <w:rPr>
           <w:lang w:val="en-US"/>
@@ -552,2049 +2929,7 @@
         <w:rPr>
           <w:lang w:val="en-US"/>
         </w:rPr>
-        <w:t>This shoots a narrow rectangle, which functions as a bullet, and will keep flying until it reaches a non-player object.</w:t>
-      </w:r>
-    </w:p>
-    <w:p>
-      <w:pPr>
-        <w:pStyle w:val="ListParagraph"/>
-        <w:numPr>
-          <w:ilvl w:val="1"/>
-          <w:numId w:val="20"/>
-        </w:numPr>
-        <w:rPr>
-          <w:lang w:val="en-US"/>
-        </w:rPr>
-      </w:pPr>
-      <w:r>
-        <w:rPr>
-          <w:lang w:val="en-US"/>
-        </w:rPr>
-        <w:t xml:space="preserve">There it gets stuck. </w:t>
-      </w:r>
-      <w:r>
-        <w:rPr>
-          <w:lang w:val="en-US"/>
-        </w:rPr>
-        <w:t>Touch it to retrieve it again.</w:t>
-      </w:r>
-    </w:p>
-    <w:p>
-      <w:pPr>
-        <w:rPr>
-          <w:lang w:val="en-US"/>
-        </w:rPr>
-      </w:pPr>
-    </w:p>
-    <w:p>
-      <w:pPr>
-        <w:rPr>
-          <w:lang w:val="en-US"/>
-        </w:rPr>
-      </w:pPr>
-      <w:r>
-        <w:rPr>
-          <w:lang w:val="en-US"/>
-        </w:rPr>
-        <w:t xml:space="preserve">I could add the “Totems of Tag” rule where </w:t>
-      </w:r>
-      <w:r>
-        <w:rPr>
-          <w:i/>
-          <w:iCs/>
-          <w:lang w:val="en-US"/>
-        </w:rPr>
-        <w:t>rotating adds curve</w:t>
-      </w:r>
-      <w:r>
-        <w:rPr>
-          <w:lang w:val="en-US"/>
-        </w:rPr>
-        <w:t xml:space="preserve">. But then the games look too much alike. (And doing so </w:t>
-      </w:r>
-      <w:r>
-        <w:rPr>
-          <w:i/>
-          <w:iCs/>
-          <w:lang w:val="en-US"/>
-        </w:rPr>
-        <w:t>loses</w:t>
-      </w:r>
-      <w:r>
-        <w:rPr>
-          <w:lang w:val="en-US"/>
-        </w:rPr>
-        <w:t xml:space="preserve"> the ability to move around and re-aim.) </w:t>
-      </w:r>
-    </w:p>
-    <w:p>
-      <w:pPr>
-        <w:rPr>
-          <w:lang w:val="en-US"/>
-        </w:rPr>
-      </w:pPr>
-    </w:p>
-    <w:p>
-      <w:pPr>
-        <w:rPr>
-          <w:lang w:val="en-US"/>
-        </w:rPr>
-      </w:pPr>
-      <w:r>
-        <w:rPr>
-          <w:lang w:val="en-US"/>
-        </w:rPr>
-        <w:t>Instead, let’s keep it this way. Just add an item to the arenas like “curver”, which adds curve to any knife flying through it.</w:t>
-      </w:r>
-    </w:p>
-    <w:p>
-      <w:pPr>
-        <w:rPr>
-          <w:lang w:val="en-US"/>
-        </w:rPr>
-      </w:pPr>
-    </w:p>
-    <w:p>
-      <w:pPr>
-        <w:pStyle w:val="Heading2"/>
-      </w:pPr>
-      <w:r>
-        <w:t>Powerups</w:t>
-      </w:r>
-    </w:p>
-    <w:p>
-      <w:pPr>
-        <w:rPr>
-          <w:lang w:val="en-US"/>
-        </w:rPr>
-      </w:pPr>
-      <w:r>
-        <w:rPr>
-          <w:lang w:val="en-US"/>
-        </w:rPr>
-        <w:t xml:space="preserve">Powerups are shown as “packages”. You need to </w:t>
-      </w:r>
-      <w:r>
-        <w:rPr>
-          <w:i/>
-          <w:iCs/>
-          <w:lang w:val="en-US"/>
-        </w:rPr>
-        <w:t>slice them open</w:t>
-      </w:r>
-      <w:r>
-        <w:rPr>
-          <w:lang w:val="en-US"/>
-        </w:rPr>
-        <w:t xml:space="preserve"> to see what’s inside. (You can also grab them the normal way, but then you don’t know what you get.)</w:t>
-      </w:r>
-    </w:p>
-    <w:p>
-      <w:pPr>
-        <w:rPr>
-          <w:lang w:val="en-US"/>
-        </w:rPr>
-      </w:pPr>
-    </w:p>
-    <w:p>
-      <w:pPr>
-        <w:rPr>
-          <w:lang w:val="en-US"/>
-        </w:rPr>
-      </w:pPr>
-      <w:r>
-        <w:rPr>
-          <w:lang w:val="en-US"/>
-        </w:rPr>
-        <w:t>As always</w:t>
-      </w:r>
-      <w:r>
-        <w:rPr>
-          <w:lang w:val="en-US"/>
-        </w:rPr>
-        <w:t>,</w:t>
-      </w:r>
-      <w:r>
-        <w:rPr>
-          <w:lang w:val="en-US"/>
-        </w:rPr>
-        <w:t xml:space="preserve"> they are grouped by </w:t>
-      </w:r>
-      <w:r>
-        <w:rPr>
-          <w:i/>
-          <w:iCs/>
-          <w:lang w:val="en-US"/>
-        </w:rPr>
-        <w:t>category</w:t>
-      </w:r>
-      <w:r>
-        <w:rPr>
-          <w:lang w:val="en-US"/>
-        </w:rPr>
-        <w:t>, where each category follows the exact same color scheme.</w:t>
-      </w:r>
-    </w:p>
-    <w:p>
-      <w:pPr>
-        <w:rPr>
-          <w:lang w:val="en-US"/>
-        </w:rPr>
-      </w:pPr>
-    </w:p>
-    <w:p>
-      <w:pPr>
-        <w:pStyle w:val="Heading3"/>
-        <w:rPr>
-          <w:lang w:val="en-US"/>
-        </w:rPr>
-      </w:pPr>
-      <w:r>
-        <w:rPr>
-          <w:lang w:val="en-US"/>
-        </w:rPr>
-        <w:t>Shape</w:t>
-      </w:r>
-    </w:p>
-    <w:p>
-      <w:pPr>
-        <w:pStyle w:val="ListParagraph"/>
-        <w:numPr>
-          <w:ilvl w:val="0"/>
-          <w:numId w:val="19"/>
-        </w:numPr>
-        <w:rPr>
-          <w:b/>
-          <w:bCs/>
-          <w:lang w:val="en-US"/>
-        </w:rPr>
-      </w:pPr>
-      <w:r>
-        <w:rPr>
-          <w:b/>
-          <w:bCs/>
-          <w:lang w:val="en-US"/>
-        </w:rPr>
-        <w:t>Grow</w:t>
-      </w:r>
-    </w:p>
-    <w:p>
-      <w:pPr>
-        <w:pStyle w:val="ListParagraph"/>
-        <w:numPr>
-          <w:ilvl w:val="0"/>
-          <w:numId w:val="19"/>
-        </w:numPr>
-        <w:rPr>
-          <w:lang w:val="en-US"/>
-        </w:rPr>
-      </w:pPr>
-      <w:r>
-        <w:rPr>
-          <w:b/>
-          <w:bCs/>
-          <w:lang w:val="en-US"/>
-        </w:rPr>
-        <w:t>Shrink</w:t>
-      </w:r>
-      <w:r>
-        <w:rPr>
-          <w:b/>
-          <w:bCs/>
-          <w:lang w:val="en-US"/>
-        </w:rPr>
-        <w:t xml:space="preserve"> </w:t>
-      </w:r>
-    </w:p>
-    <w:p>
-      <w:pPr>
-        <w:pStyle w:val="ListParagraph"/>
-        <w:numPr>
-          <w:ilvl w:val="0"/>
-          <w:numId w:val="19"/>
-        </w:numPr>
-        <w:rPr>
-          <w:lang w:val="en-US"/>
-        </w:rPr>
-      </w:pPr>
-      <w:r>
-        <w:rPr>
-          <w:b/>
-          <w:bCs/>
-          <w:lang w:val="en-US"/>
-        </w:rPr>
-        <w:t>Morph</w:t>
-      </w:r>
-      <w:r>
-        <w:rPr>
-          <w:lang w:val="en-US"/>
-        </w:rPr>
-        <w:t xml:space="preserve"> =&gt; reset to a </w:t>
-      </w:r>
-      <w:r>
-        <w:rPr>
-          <w:i/>
-          <w:iCs/>
-          <w:lang w:val="en-US"/>
-        </w:rPr>
-        <w:t>different</w:t>
-      </w:r>
-      <w:r>
-        <w:rPr>
-          <w:lang w:val="en-US"/>
-        </w:rPr>
-        <w:t xml:space="preserve"> shape</w:t>
-      </w:r>
-      <w:r>
-        <w:rPr>
-          <w:lang w:val="en-US"/>
-        </w:rPr>
-        <w:t xml:space="preserve"> (from predefined list)</w:t>
-      </w:r>
-      <w:r>
-        <w:rPr>
-          <w:lang w:val="en-US"/>
-        </w:rPr>
-        <w:t xml:space="preserve"> </w:t>
-      </w:r>
-    </w:p>
-    <w:p>
-      <w:pPr>
-        <w:pStyle w:val="ListParagraph"/>
-        <w:numPr>
-          <w:ilvl w:val="0"/>
-          <w:numId w:val="19"/>
-        </w:numPr>
-        <w:rPr>
-          <w:lang w:val="en-US"/>
-        </w:rPr>
-      </w:pPr>
-      <w:r>
-        <w:rPr>
-          <w:b/>
-          <w:bCs/>
-          <w:lang w:val="en-US"/>
-        </w:rPr>
-        <w:t>Ghost</w:t>
-      </w:r>
-      <w:r>
-        <w:rPr>
-          <w:b/>
-          <w:bCs/>
-          <w:lang w:val="en-US"/>
-        </w:rPr>
-        <w:t xml:space="preserve"> (temporary)</w:t>
-      </w:r>
-      <w:r>
-        <w:rPr>
-          <w:b/>
-          <w:bCs/>
-          <w:lang w:val="en-US"/>
-        </w:rPr>
-        <w:t xml:space="preserve"> </w:t>
-      </w:r>
-      <w:r>
-        <w:rPr>
-          <w:lang w:val="en-US"/>
-        </w:rPr>
-        <w:t>=&gt; you are temporarily unslicable</w:t>
-      </w:r>
-    </w:p>
-    <w:p>
-      <w:pPr>
-        <w:pStyle w:val="ListParagraph"/>
-        <w:numPr>
-          <w:ilvl w:val="0"/>
-          <w:numId w:val="19"/>
-        </w:numPr>
-        <w:rPr>
-          <w:lang w:val="en-US"/>
-        </w:rPr>
-      </w:pPr>
-      <w:r>
-        <w:rPr>
-          <w:b/>
-          <w:bCs/>
-          <w:lang w:val="en-US"/>
-        </w:rPr>
-        <w:t xml:space="preserve">Hungry </w:t>
-      </w:r>
-      <w:r>
-        <w:rPr>
-          <w:b/>
-          <w:bCs/>
-          <w:lang w:val="en-US"/>
-        </w:rPr>
-        <w:t>(temporary)</w:t>
-      </w:r>
-      <w:r>
-        <w:rPr>
-          <w:lang w:val="en-US"/>
-        </w:rPr>
-        <w:t xml:space="preserve"> </w:t>
-      </w:r>
-      <w:r>
-        <w:rPr>
-          <w:lang w:val="en-US"/>
-        </w:rPr>
-        <w:t xml:space="preserve">=&gt; </w:t>
-      </w:r>
-      <w:r>
-        <w:rPr>
-          <w:lang w:val="en-US"/>
-        </w:rPr>
-        <w:t xml:space="preserve">walking over pieces makes you </w:t>
-      </w:r>
-      <w:r>
-        <w:rPr>
-          <w:i/>
-          <w:iCs/>
-          <w:lang w:val="en-US"/>
-        </w:rPr>
-        <w:t xml:space="preserve">eat </w:t>
-      </w:r>
-      <w:r>
-        <w:rPr>
-          <w:lang w:val="en-US"/>
-        </w:rPr>
-        <w:t>them (to grow yourself)</w:t>
-      </w:r>
-      <w:r>
-        <w:rPr>
-          <w:lang w:val="en-US"/>
-        </w:rPr>
-        <w:t xml:space="preserve"> </w:t>
-      </w:r>
-    </w:p>
-    <w:p>
-      <w:pPr>
-        <w:pStyle w:val="Heading3"/>
-        <w:rPr>
-          <w:lang w:val="en-US"/>
-        </w:rPr>
-      </w:pPr>
-      <w:r>
-        <w:rPr>
-          <w:lang w:val="en-US"/>
-        </w:rPr>
-        <w:t>Knife/Slashing</w:t>
-      </w:r>
-    </w:p>
-    <w:p>
-      <w:pPr>
-        <w:pStyle w:val="ListParagraph"/>
-        <w:numPr>
-          <w:ilvl w:val="0"/>
-          <w:numId w:val="19"/>
-        </w:numPr>
-        <w:rPr>
-          <w:lang w:val="en-US"/>
-        </w:rPr>
-      </w:pPr>
-      <w:r>
-        <w:rPr>
-          <w:lang w:val="en-US"/>
-        </w:rPr>
-        <w:t xml:space="preserve">Longer range </w:t>
-      </w:r>
-    </w:p>
-    <w:p>
-      <w:pPr>
-        <w:pStyle w:val="ListParagraph"/>
-        <w:numPr>
-          <w:ilvl w:val="0"/>
-          <w:numId w:val="19"/>
-        </w:numPr>
-        <w:rPr>
-          <w:lang w:val="en-US"/>
-        </w:rPr>
-      </w:pPr>
-      <w:r>
-        <w:rPr>
-          <w:lang w:val="en-US"/>
-        </w:rPr>
-        <w:t>S</w:t>
-      </w:r>
-      <w:r>
-        <w:rPr>
-          <w:lang w:val="en-US"/>
-        </w:rPr>
-        <w:t>horter range</w:t>
-      </w:r>
-    </w:p>
-    <w:p>
-      <w:pPr>
-        <w:pStyle w:val="ListParagraph"/>
-        <w:numPr>
-          <w:ilvl w:val="0"/>
-          <w:numId w:val="19"/>
-        </w:numPr>
-        <w:rPr>
-          <w:lang w:val="en-US"/>
-        </w:rPr>
-      </w:pPr>
-      <w:r>
-        <w:rPr>
-          <w:lang w:val="en-US"/>
-        </w:rPr>
-        <w:t>Extra knife</w:t>
-      </w:r>
-    </w:p>
-    <w:p>
-      <w:pPr>
-        <w:pStyle w:val="ListParagraph"/>
-        <w:numPr>
-          <w:ilvl w:val="0"/>
-          <w:numId w:val="19"/>
-        </w:numPr>
-        <w:rPr>
-          <w:lang w:val="en-US"/>
-        </w:rPr>
-      </w:pPr>
-      <w:r>
-        <w:rPr>
-          <w:lang w:val="en-US"/>
-        </w:rPr>
-        <w:t>Lose knife</w:t>
-      </w:r>
-    </w:p>
-    <w:p>
-      <w:pPr>
-        <w:pStyle w:val="ListParagraph"/>
-        <w:numPr>
-          <w:ilvl w:val="0"/>
-          <w:numId w:val="19"/>
-        </w:numPr>
-        <w:rPr>
-          <w:lang w:val="en-US"/>
-        </w:rPr>
-      </w:pPr>
-      <w:r>
-        <w:rPr>
-          <w:lang w:val="en-US"/>
-        </w:rPr>
-        <w:t xml:space="preserve">Boomerang knives </w:t>
-      </w:r>
-    </w:p>
-    <w:p>
-      <w:pPr>
-        <w:pStyle w:val="ListParagraph"/>
-        <w:numPr>
-          <w:ilvl w:val="0"/>
-          <w:numId w:val="19"/>
-        </w:numPr>
-        <w:rPr>
-          <w:lang w:val="en-US"/>
-        </w:rPr>
-      </w:pPr>
-      <w:r>
-        <w:rPr>
-          <w:lang w:val="en-US"/>
-        </w:rPr>
-        <w:t>Curved</w:t>
-      </w:r>
-      <w:r>
-        <w:rPr>
-          <w:lang w:val="en-US"/>
-        </w:rPr>
-        <w:t xml:space="preserve"> </w:t>
-      </w:r>
-    </w:p>
-    <w:p>
-      <w:pPr>
-        <w:pStyle w:val="ListParagraph"/>
-        <w:numPr>
-          <w:ilvl w:val="0"/>
-          <w:numId w:val="19"/>
-        </w:numPr>
-        <w:rPr>
-          <w:lang w:val="en-US"/>
-        </w:rPr>
-      </w:pPr>
-      <w:r>
-        <w:rPr>
-          <w:lang w:val="en-US"/>
-        </w:rPr>
-        <w:t>Faster throw speed</w:t>
-      </w:r>
-    </w:p>
-    <w:p>
-      <w:pPr>
-        <w:pStyle w:val="ListParagraph"/>
-        <w:numPr>
-          <w:ilvl w:val="0"/>
-          <w:numId w:val="19"/>
-        </w:numPr>
-        <w:rPr>
-          <w:lang w:val="en-US"/>
-        </w:rPr>
-      </w:pPr>
-      <w:r>
-        <w:rPr>
-          <w:lang w:val="en-US"/>
-        </w:rPr>
-        <w:t>Slower throw speed</w:t>
-      </w:r>
-    </w:p>
-    <w:p>
-      <w:pPr>
-        <w:pStyle w:val="Heading3"/>
-        <w:rPr>
-          <w:lang w:val="en-US"/>
-        </w:rPr>
-      </w:pPr>
-      <w:r>
-        <w:rPr>
-          <w:lang w:val="en-US"/>
-        </w:rPr>
-        <w:t>Moving</w:t>
-      </w:r>
-    </w:p>
-    <w:p>
-      <w:pPr>
-        <w:pStyle w:val="ListParagraph"/>
-        <w:numPr>
-          <w:ilvl w:val="0"/>
-          <w:numId w:val="19"/>
-        </w:numPr>
-        <w:rPr>
-          <w:lang w:val="en-US"/>
-        </w:rPr>
-      </w:pPr>
-      <w:r>
-        <w:rPr>
-          <w:lang w:val="en-US"/>
-        </w:rPr>
-        <w:t>Faster move</w:t>
-      </w:r>
-    </w:p>
-    <w:p>
-      <w:pPr>
-        <w:pStyle w:val="ListParagraph"/>
-        <w:numPr>
-          <w:ilvl w:val="0"/>
-          <w:numId w:val="19"/>
-        </w:numPr>
-        <w:rPr>
-          <w:lang w:val="en-US"/>
-        </w:rPr>
-      </w:pPr>
-      <w:r>
-        <w:rPr>
-          <w:lang w:val="en-US"/>
-        </w:rPr>
-        <w:t>S</w:t>
-      </w:r>
-      <w:r>
-        <w:rPr>
-          <w:lang w:val="en-US"/>
-        </w:rPr>
-        <w:t>lower move</w:t>
-      </w:r>
-    </w:p>
-    <w:p>
-      <w:pPr>
-        <w:pStyle w:val="ListParagraph"/>
-        <w:numPr>
-          <w:ilvl w:val="0"/>
-          <w:numId w:val="19"/>
-        </w:numPr>
-        <w:rPr>
-          <w:lang w:val="en-US"/>
-        </w:rPr>
-      </w:pPr>
-      <w:r>
-        <w:rPr>
-          <w:lang w:val="en-US"/>
-        </w:rPr>
-        <w:t>Reversed controls</w:t>
-      </w:r>
-      <w:r>
-        <w:rPr>
-          <w:lang w:val="en-US"/>
-        </w:rPr>
-        <w:t xml:space="preserve"> (temporary)</w:t>
-      </w:r>
-    </w:p>
-    <w:p>
-      <w:pPr>
-        <w:pStyle w:val="ListParagraph"/>
-        <w:numPr>
-          <w:ilvl w:val="0"/>
-          <w:numId w:val="19"/>
-        </w:numPr>
-        <w:rPr>
-          <w:lang w:val="en-US"/>
-        </w:rPr>
-      </w:pPr>
-      <w:r>
-        <w:rPr>
-          <w:lang w:val="en-US"/>
-        </w:rPr>
-        <w:t>Ice</w:t>
-      </w:r>
-      <w:r>
-        <w:rPr>
-          <w:lang w:val="en-US"/>
-        </w:rPr>
-        <w:t xml:space="preserve"> (temporary)</w:t>
-      </w:r>
-    </w:p>
-    <w:p>
-      <w:pPr>
-        <w:rPr>
-          <w:lang w:val="en-US"/>
-        </w:rPr>
-      </w:pPr>
-    </w:p>
-    <w:p>
-      <w:pPr>
-        <w:pStyle w:val="Heading3"/>
-        <w:rPr>
-          <w:lang w:val="en-US"/>
-        </w:rPr>
-      </w:pPr>
-      <w:r>
-        <w:rPr>
-          <w:lang w:val="en-US"/>
-        </w:rPr>
-        <w:lastRenderedPageBreak/>
-        <w:t>Collecting</w:t>
-      </w:r>
-    </w:p>
-    <w:p>
-      <w:pPr>
-        <w:pStyle w:val="ListParagraph"/>
-        <w:numPr>
-          <w:ilvl w:val="0"/>
-          <w:numId w:val="19"/>
-        </w:numPr>
-        <w:rPr>
-          <w:lang w:val="en-US"/>
-        </w:rPr>
-      </w:pPr>
-      <w:r>
-        <w:rPr>
-          <w:lang w:val="en-US"/>
-        </w:rPr>
-        <w:t>Magnet</w:t>
-      </w:r>
-      <w:r>
-        <w:rPr>
-          <w:lang w:val="en-US"/>
-        </w:rPr>
-        <w:t xml:space="preserve"> (temporary)</w:t>
-      </w:r>
-      <w:r>
-        <w:rPr>
-          <w:lang w:val="en-US"/>
-        </w:rPr>
-        <w:t xml:space="preserve"> =&gt; you </w:t>
-      </w:r>
-      <w:r>
-        <w:rPr>
-          <w:i/>
-          <w:iCs/>
-          <w:lang w:val="en-US"/>
-        </w:rPr>
-        <w:t>attract</w:t>
-      </w:r>
-      <w:r>
-        <w:rPr>
-          <w:lang w:val="en-US"/>
-        </w:rPr>
-        <w:t xml:space="preserve"> </w:t>
-      </w:r>
-      <w:r>
-        <w:rPr>
-          <w:lang w:val="en-US"/>
-        </w:rPr>
-        <w:t>stuff</w:t>
-      </w:r>
-      <w:r>
-        <w:rPr>
-          <w:lang w:val="en-US"/>
-        </w:rPr>
-        <w:t xml:space="preserve"> to yourself</w:t>
-      </w:r>
-    </w:p>
-    <w:p>
-      <w:pPr>
-        <w:pStyle w:val="ListParagraph"/>
-        <w:numPr>
-          <w:ilvl w:val="0"/>
-          <w:numId w:val="19"/>
-        </w:numPr>
-        <w:rPr>
-          <w:lang w:val="en-US"/>
-        </w:rPr>
-      </w:pPr>
-      <w:r>
-        <w:rPr>
-          <w:lang w:val="en-US"/>
-        </w:rPr>
-        <w:t xml:space="preserve">Duplicator (temporary) =&gt; any dumplings you eat/parts you collect are </w:t>
-      </w:r>
-      <w:r>
-        <w:rPr>
-          <w:i/>
-          <w:iCs/>
-          <w:lang w:val="en-US"/>
-        </w:rPr>
-        <w:t>duplicated</w:t>
-      </w:r>
-    </w:p>
-    <w:p>
-      <w:pPr>
-        <w:pStyle w:val="ListParagraph"/>
-        <w:numPr>
-          <w:ilvl w:val="0"/>
-          <w:numId w:val="19"/>
-        </w:numPr>
-        <w:rPr>
-          <w:lang w:val="en-US"/>
-        </w:rPr>
-      </w:pPr>
-      <w:r>
-        <w:rPr>
-          <w:lang w:val="en-US"/>
-        </w:rPr>
-        <w:t>Clueless (temporary) =&gt; you can’t collect anything</w:t>
-      </w:r>
-    </w:p>
-    <w:p>
-      <w:pPr>
-        <w:rPr>
-          <w:lang w:val="en-US"/>
-        </w:rPr>
-      </w:pPr>
-    </w:p>
-    <w:p>
-      <w:pPr>
-        <w:pStyle w:val="Heading3"/>
-        <w:rPr>
-          <w:lang w:val="en-US"/>
-        </w:rPr>
-      </w:pPr>
-      <w:r>
-        <w:rPr>
-          <w:lang w:val="en-US"/>
-        </w:rPr>
-        <w:t>Misc</w:t>
-      </w:r>
-    </w:p>
-    <w:p>
-      <w:pPr>
-        <w:pStyle w:val="ListParagraph"/>
-        <w:numPr>
-          <w:ilvl w:val="0"/>
-          <w:numId w:val="19"/>
-        </w:numPr>
-        <w:rPr>
-          <w:lang w:val="en-US"/>
-        </w:rPr>
-      </w:pPr>
-      <w:r>
-        <w:rPr>
-          <w:b/>
-          <w:bCs/>
-          <w:lang w:val="en-US"/>
-        </w:rPr>
-        <w:t>Vampire</w:t>
-      </w:r>
-      <w:r>
-        <w:rPr>
-          <w:lang w:val="en-US"/>
-        </w:rPr>
-        <w:t xml:space="preserve"> =&gt;</w:t>
-      </w:r>
-    </w:p>
-    <w:p>
-      <w:pPr>
-        <w:pStyle w:val="ListParagraph"/>
-        <w:numPr>
-          <w:ilvl w:val="1"/>
-          <w:numId w:val="19"/>
-        </w:numPr>
-        <w:rPr>
-          <w:lang w:val="en-US"/>
-        </w:rPr>
-      </w:pPr>
-      <w:r>
-        <w:rPr>
-          <w:lang w:val="en-US"/>
-        </w:rPr>
-        <w:t>The game has light/dark. Vampires can’t enter the light?</w:t>
-      </w:r>
-    </w:p>
-    <w:p>
-      <w:pPr>
-        <w:pStyle w:val="ListParagraph"/>
-        <w:numPr>
-          <w:ilvl w:val="1"/>
-          <w:numId w:val="19"/>
-        </w:numPr>
-        <w:rPr>
-          <w:lang w:val="en-US"/>
-        </w:rPr>
-      </w:pPr>
-      <w:r>
-        <w:rPr>
-          <w:lang w:val="en-US"/>
-        </w:rPr>
-        <w:t xml:space="preserve">A vampire can only slice you from </w:t>
-      </w:r>
-      <w:r>
-        <w:rPr>
-          <w:i/>
-          <w:iCs/>
-          <w:lang w:val="en-US"/>
-        </w:rPr>
-        <w:t>close range</w:t>
-      </w:r>
-      <w:r>
-        <w:rPr>
-          <w:lang w:val="en-US"/>
-        </w:rPr>
-        <w:t xml:space="preserve">, but does </w:t>
-      </w:r>
-      <w:r>
-        <w:rPr>
-          <w:i/>
-          <w:iCs/>
-          <w:lang w:val="en-US"/>
-        </w:rPr>
-        <w:t>more damage</w:t>
-      </w:r>
-      <w:r>
-        <w:rPr>
-          <w:lang w:val="en-US"/>
-        </w:rPr>
-        <w:t xml:space="preserve"> if so.</w:t>
-      </w:r>
-      <w:r>
-        <w:rPr>
-          <w:lang w:val="en-US"/>
-        </w:rPr>
-        <w:t xml:space="preserve"> (As they “drink your blood”.)</w:t>
-      </w:r>
-    </w:p>
-    <w:p>
-      <w:pPr>
-        <w:rPr>
-          <w:lang w:val="en-US"/>
-        </w:rPr>
-      </w:pPr>
-    </w:p>
-    <w:p>
-      <w:pPr>
-        <w:pStyle w:val="Heading2"/>
-      </w:pPr>
-      <w:r>
-        <w:t>Arenas</w:t>
-      </w:r>
-    </w:p>
-    <w:p>
-      <w:pPr>
-        <w:rPr>
-          <w:lang w:val="en-US"/>
-        </w:rPr>
-      </w:pPr>
-    </w:p>
-    <w:p>
-      <w:pPr>
-        <w:rPr>
-          <w:lang w:val="en-US"/>
-        </w:rPr>
-      </w:pPr>
-      <w:r>
-        <w:rPr>
-          <w:b/>
-          <w:bCs/>
-          <w:lang w:val="en-US"/>
-        </w:rPr>
-        <w:t>IDEA:</w:t>
-      </w:r>
-      <w:r>
-        <w:rPr>
-          <w:lang w:val="en-US"/>
-        </w:rPr>
-        <w:t xml:space="preserve"> Something that </w:t>
-      </w:r>
-      <w:r>
-        <w:rPr>
-          <w:i/>
-          <w:iCs/>
-          <w:lang w:val="en-US"/>
-        </w:rPr>
-        <w:t>deflects</w:t>
-      </w:r>
-      <w:r>
-        <w:rPr>
-          <w:lang w:val="en-US"/>
-        </w:rPr>
-        <w:t xml:space="preserve"> knives.</w:t>
-      </w:r>
-    </w:p>
-    <w:p>
-      <w:pPr>
-        <w:rPr>
-          <w:lang w:val="en-US"/>
-        </w:rPr>
-      </w:pPr>
-      <w:r>
-        <w:rPr>
-          <w:b/>
-          <w:bCs/>
-          <w:lang w:val="en-US"/>
-        </w:rPr>
-        <w:t>IDEA:</w:t>
-      </w:r>
-      <w:r>
-        <w:rPr>
-          <w:lang w:val="en-US"/>
-        </w:rPr>
-        <w:t xml:space="preserve"> Something in which knives can </w:t>
-      </w:r>
-      <w:r>
-        <w:rPr>
-          <w:i/>
-          <w:iCs/>
-          <w:lang w:val="en-US"/>
-        </w:rPr>
-        <w:t>get stuck</w:t>
-      </w:r>
-      <w:r>
-        <w:rPr>
-          <w:lang w:val="en-US"/>
-        </w:rPr>
-        <w:t>.</w:t>
-      </w:r>
-    </w:p>
-    <w:p>
-      <w:pPr>
-        <w:rPr>
-          <w:lang w:val="en-US"/>
-        </w:rPr>
-      </w:pPr>
-      <w:r>
-        <w:rPr>
-          <w:b/>
-          <w:bCs/>
-          <w:lang w:val="en-US"/>
-        </w:rPr>
-        <w:t>IDEA:</w:t>
-      </w:r>
-      <w:r>
-        <w:rPr>
-          <w:lang w:val="en-US"/>
-        </w:rPr>
-        <w:t xml:space="preserve"> Parts of the arena/map/environment are </w:t>
-      </w:r>
-      <w:r>
-        <w:rPr>
-          <w:i/>
-          <w:iCs/>
-          <w:lang w:val="en-US"/>
-        </w:rPr>
-        <w:t>also</w:t>
-      </w:r>
-      <w:r>
-        <w:rPr>
-          <w:lang w:val="en-US"/>
-        </w:rPr>
-        <w:t xml:space="preserve"> slicable!</w:t>
-      </w:r>
-    </w:p>
-    <w:p>
-      <w:pPr>
-        <w:rPr>
-          <w:lang w:val="en-US"/>
-        </w:rPr>
-      </w:pPr>
-    </w:p>
-    <w:p>
-      <w:pPr>
-        <w:rPr>
-          <w:lang w:val="en-US"/>
-        </w:rPr>
-      </w:pPr>
-      <w:r>
-        <w:rPr>
-          <w:lang w:val="en-US"/>
-        </w:rPr>
-        <w:t>Graveyard, Dinner party, Spooky forest, Haunted House</w:t>
-      </w:r>
-    </w:p>
-    <w:p>
-      <w:pPr>
-        <w:rPr>
-          <w:lang w:val="en-US"/>
-        </w:rPr>
-      </w:pPr>
-    </w:p>
-    <w:p>
-      <w:pPr>
-        <w:rPr>
-          <w:lang w:val="en-US"/>
-        </w:rPr>
-      </w:pPr>
-      <w:r>
-        <w:rPr>
-          <w:lang w:val="en-US"/>
-        </w:rPr>
-        <w:t xml:space="preserve">(One with actual </w:t>
-      </w:r>
-      <w:r>
-        <w:rPr>
-          <w:i/>
-          <w:iCs/>
-          <w:lang w:val="en-US"/>
-        </w:rPr>
-        <w:t>rooms</w:t>
-      </w:r>
-      <w:r>
-        <w:rPr>
-          <w:lang w:val="en-US"/>
-        </w:rPr>
-        <w:t xml:space="preserve"> inside a house. Regularly, some rooms have their light </w:t>
-      </w:r>
-      <w:r>
-        <w:rPr>
-          <w:i/>
-          <w:iCs/>
-          <w:lang w:val="en-US"/>
-        </w:rPr>
-        <w:t>turned off.</w:t>
-      </w:r>
-      <w:r>
-        <w:rPr>
-          <w:lang w:val="en-US"/>
-        </w:rPr>
-        <w:t xml:space="preserve"> Allowing you to hide, but also to do dumb stuff.)</w:t>
-      </w:r>
-    </w:p>
-    <w:p>
-      <w:pPr>
-        <w:rPr>
-          <w:lang w:val="en-US"/>
-        </w:rPr>
-      </w:pPr>
-    </w:p>
-    <w:p>
-      <w:pPr>
-        <w:pStyle w:val="Heading2"/>
-      </w:pPr>
-      <w:r>
-        <w:t>Collision Layers</w:t>
-      </w:r>
-    </w:p>
-    <w:p>
-      <w:pPr>
-        <w:pStyle w:val="ListParagraph"/>
-        <w:numPr>
-          <w:ilvl w:val="0"/>
-          <w:numId w:val="26"/>
-        </w:numPr>
-        <w:rPr>
-          <w:lang w:val="en-US"/>
-        </w:rPr>
-      </w:pPr>
-      <w:r>
-        <w:rPr>
-          <w:lang w:val="en-US"/>
-        </w:rPr>
-        <w:t>All</w:t>
-      </w:r>
-    </w:p>
-    <w:p>
-      <w:pPr>
-        <w:pStyle w:val="ListParagraph"/>
-        <w:numPr>
-          <w:ilvl w:val="0"/>
-          <w:numId w:val="26"/>
-        </w:numPr>
-        <w:rPr>
-          <w:lang w:val="en-US"/>
-        </w:rPr>
-      </w:pPr>
-      <w:r>
-        <w:rPr>
-          <w:lang w:val="en-US"/>
-        </w:rPr>
-        <w:t>Players</w:t>
-      </w:r>
-    </w:p>
-    <w:p>
-      <w:pPr>
-        <w:pStyle w:val="ListParagraph"/>
-        <w:numPr>
-          <w:ilvl w:val="0"/>
-          <w:numId w:val="26"/>
-        </w:numPr>
-        <w:rPr>
-          <w:lang w:val="en-US"/>
-        </w:rPr>
-      </w:pPr>
-      <w:r>
-        <w:rPr>
-          <w:lang w:val="en-US"/>
-        </w:rPr>
-        <w:t>Terrain</w:t>
-      </w:r>
-    </w:p>
-    <w:p>
-      <w:pPr>
-        <w:pStyle w:val="ListParagraph"/>
-        <w:numPr>
-          <w:ilvl w:val="0"/>
-          <w:numId w:val="26"/>
-        </w:numPr>
-        <w:rPr>
-          <w:lang w:val="en-US"/>
-        </w:rPr>
-      </w:pPr>
-      <w:r>
-        <w:rPr>
-          <w:lang w:val="en-US"/>
-        </w:rPr>
-        <w:t>Powerups</w:t>
-      </w:r>
-    </w:p>
-    <w:p>
-      <w:pPr>
-        <w:rPr>
-          <w:lang w:val="en-US"/>
-        </w:rPr>
-      </w:pPr>
-    </w:p>
-    <w:p>
-      <w:pPr>
-        <w:spacing w:after="160" w:line="259" w:lineRule="auto"/>
-        <w:rPr>
-          <w:lang w:val="en-US"/>
-        </w:rPr>
-      </w:pPr>
-      <w:r>
-        <w:rPr>
-          <w:lang w:val="en-US"/>
-        </w:rPr>
-        <w:br w:type="page"/>
-      </w:r>
-    </w:p>
-    <w:p>
-      <w:pPr>
-        <w:pStyle w:val="Heading1"/>
-      </w:pPr>
-      <w:r>
-        <w:lastRenderedPageBreak/>
-        <w:t>TO Do</w:t>
-      </w:r>
-    </w:p>
-    <w:p>
-      <w:pPr>
-        <w:rPr>
-          <w:lang w:val="en-US"/>
-        </w:rPr>
-      </w:pPr>
-      <w:r>
-        <w:rPr>
-          <w:b/>
-          <w:bCs/>
-          <w:lang w:val="en-US"/>
-        </w:rPr>
-        <w:t>Take some devlog images, early on.</w:t>
-      </w:r>
-    </w:p>
-    <w:p>
-      <w:pPr>
-        <w:rPr>
-          <w:lang w:val="en-US"/>
-        </w:rPr>
-      </w:pPr>
-    </w:p>
-    <w:p>
-      <w:pPr>
-        <w:rPr>
-          <w:lang w:val="en-US"/>
-        </w:rPr>
-      </w:pPr>
-      <w:r>
-        <w:rPr>
-          <w:b/>
-          <w:bCs/>
-          <w:lang w:val="en-US"/>
-        </w:rPr>
-        <w:t>Quality of life/gameplay:</w:t>
-      </w:r>
-    </w:p>
-    <w:p>
-      <w:pPr>
-        <w:pStyle w:val="ListParagraph"/>
-        <w:numPr>
-          <w:ilvl w:val="0"/>
-          <w:numId w:val="24"/>
-        </w:numPr>
-        <w:rPr>
-          <w:lang w:val="en-US"/>
-        </w:rPr>
-      </w:pPr>
-      <w:r>
-        <w:rPr>
-          <w:lang w:val="en-US"/>
-        </w:rPr>
-        <w:t>Convert last player shape into ghost (of their color)</w:t>
-      </w:r>
-      <w:r>
-        <w:rPr>
-          <w:lang w:val="en-US"/>
-        </w:rPr>
-        <w:t xml:space="preserve"> </w:t>
-      </w:r>
-      <w:r>
-        <w:rPr>
-          <w:b/>
-          <w:bCs/>
-          <w:lang w:val="en-US"/>
-        </w:rPr>
-        <w:t>upon death.</w:t>
-      </w:r>
-    </w:p>
-    <w:p>
-      <w:pPr>
-        <w:pStyle w:val="ListParagraph"/>
-        <w:numPr>
-          <w:ilvl w:val="0"/>
-          <w:numId w:val="24"/>
-        </w:numPr>
-        <w:rPr>
-          <w:lang w:val="en-US"/>
-        </w:rPr>
-      </w:pPr>
-      <w:r>
-        <w:rPr>
-          <w:lang w:val="en-US"/>
-        </w:rPr>
-        <w:t xml:space="preserve">Raycast depends on knife speed, to prevent “tunneling” (Current value seems fine for </w:t>
-      </w:r>
-      <w:r>
-        <w:rPr>
-          <w:i/>
-          <w:iCs/>
-          <w:lang w:val="en-US"/>
-        </w:rPr>
-        <w:t>most</w:t>
-      </w:r>
-      <w:r>
-        <w:rPr>
-          <w:lang w:val="en-US"/>
-        </w:rPr>
-        <w:t xml:space="preserve"> cases.)</w:t>
-      </w:r>
-    </w:p>
-    <w:p>
-      <w:pPr>
-        <w:pStyle w:val="ListParagraph"/>
-        <w:numPr>
-          <w:ilvl w:val="0"/>
-          <w:numId w:val="24"/>
-        </w:numPr>
-        <w:rPr>
-          <w:lang w:val="en-US"/>
-        </w:rPr>
-      </w:pPr>
-      <w:r>
-        <w:rPr>
-          <w:lang w:val="en-US"/>
-        </w:rPr>
-        <w:t xml:space="preserve">When doing a </w:t>
-      </w:r>
-      <w:r>
-        <w:rPr>
-          <w:i/>
-          <w:iCs/>
-          <w:lang w:val="en-US"/>
-        </w:rPr>
-        <w:t>quick slash</w:t>
-      </w:r>
-      <w:r>
-        <w:rPr>
-          <w:lang w:val="en-US"/>
-        </w:rPr>
-        <w:t xml:space="preserve">, it </w:t>
-      </w:r>
-      <w:r>
-        <w:rPr>
-          <w:i/>
-          <w:iCs/>
-          <w:lang w:val="en-US"/>
-        </w:rPr>
-        <w:t>also switches to next knife?</w:t>
-      </w:r>
-      <w:r>
-        <w:rPr>
-          <w:lang w:val="en-US"/>
-        </w:rPr>
-        <w:t xml:space="preserve"> (Is there a cooldown on using it?)</w:t>
-      </w:r>
-    </w:p>
-    <w:p>
-      <w:pPr>
-        <w:pStyle w:val="ListParagraph"/>
-        <w:numPr>
-          <w:ilvl w:val="1"/>
-          <w:numId w:val="24"/>
-        </w:numPr>
-        <w:rPr>
-          <w:lang w:val="en-US"/>
-        </w:rPr>
-      </w:pPr>
-      <w:r>
-        <w:rPr>
-          <w:lang w:val="en-US"/>
-        </w:rPr>
-        <w:t xml:space="preserve">Show a “slash” sprite, which also indicates how far we slashed. If we hit a body with </w:t>
-      </w:r>
-      <w:r>
-        <w:rPr>
-          <w:i/>
-          <w:iCs/>
-          <w:lang w:val="en-US"/>
-        </w:rPr>
-        <w:t>one</w:t>
-      </w:r>
-      <w:r>
-        <w:rPr>
-          <w:lang w:val="en-US"/>
-        </w:rPr>
-        <w:t xml:space="preserve"> side, but not the other, give feedback “not quite enough!”</w:t>
-      </w:r>
-    </w:p>
-    <w:p>
-      <w:pPr>
-        <w:pStyle w:val="ListParagraph"/>
-        <w:numPr>
-          <w:ilvl w:val="0"/>
-          <w:numId w:val="24"/>
-        </w:numPr>
-        <w:rPr>
-          <w:lang w:val="en-US"/>
-        </w:rPr>
-      </w:pPr>
-      <w:r>
-        <w:rPr>
-          <w:lang w:val="en-US"/>
-        </w:rPr>
-        <w:t xml:space="preserve">Some better way to aim? The longer you hold the button, the more your rotation </w:t>
-      </w:r>
-      <w:r>
-        <w:rPr>
-          <w:i/>
-          <w:iCs/>
-          <w:lang w:val="en-US"/>
-        </w:rPr>
-        <w:t>slows down</w:t>
-      </w:r>
-      <w:r>
-        <w:rPr>
-          <w:lang w:val="en-US"/>
-        </w:rPr>
-        <w:t xml:space="preserve"> so you get more precise? (At least a </w:t>
-      </w:r>
-      <w:r>
-        <w:rPr>
-          <w:i/>
-          <w:iCs/>
-          <w:lang w:val="en-US"/>
-        </w:rPr>
-        <w:t>guide line</w:t>
-      </w:r>
-      <w:r>
-        <w:rPr>
-          <w:lang w:val="en-US"/>
-        </w:rPr>
-        <w:t xml:space="preserve"> from your current active knife …)</w:t>
-      </w:r>
-    </w:p>
-    <w:p>
-      <w:pPr>
-        <w:rPr>
-          <w:lang w:val="en-US"/>
-        </w:rPr>
-      </w:pPr>
-    </w:p>
-    <w:p>
-      <w:pPr>
-        <w:rPr>
-          <w:b/>
-          <w:bCs/>
-          <w:lang w:val="en-US"/>
-        </w:rPr>
-      </w:pPr>
-      <w:r>
-        <w:rPr>
-          <w:b/>
-          <w:bCs/>
-          <w:lang w:val="en-US"/>
-        </w:rPr>
-        <w:t>Player manager</w:t>
-      </w:r>
-    </w:p>
-    <w:p>
-      <w:pPr>
-        <w:pStyle w:val="ListParagraph"/>
-        <w:numPr>
-          <w:ilvl w:val="0"/>
-          <w:numId w:val="31"/>
-        </w:numPr>
-        <w:rPr>
-          <w:lang w:val="en-US"/>
-        </w:rPr>
-      </w:pPr>
-      <w:r>
-        <w:rPr>
-          <w:lang w:val="en-US"/>
-        </w:rPr>
-        <w:t>Find better colors for players + finish their “topping” (make it look better + more clear)</w:t>
-      </w:r>
-    </w:p>
-    <w:p>
-      <w:pPr>
-        <w:rPr>
-          <w:lang w:val="en-US"/>
-        </w:rPr>
-      </w:pPr>
-    </w:p>
-    <w:p>
-      <w:pPr>
-        <w:rPr>
-          <w:lang w:val="en-US"/>
-        </w:rPr>
-      </w:pPr>
-      <w:r>
-        <w:rPr>
-          <w:b/>
-          <w:bCs/>
-          <w:lang w:val="en-US"/>
-        </w:rPr>
-        <w:t>Powerups:</w:t>
-      </w:r>
-    </w:p>
-    <w:p>
-      <w:pPr>
-        <w:pStyle w:val="ListParagraph"/>
-        <w:numPr>
-          <w:ilvl w:val="0"/>
-          <w:numId w:val="22"/>
-        </w:numPr>
-        <w:rPr>
-          <w:lang w:val="en-US"/>
-        </w:rPr>
-      </w:pPr>
-      <w:r>
-        <w:rPr>
-          <w:lang w:val="en-US"/>
-        </w:rPr>
-        <w:t xml:space="preserve">Make </w:t>
-      </w:r>
-      <w:r>
-        <w:rPr>
-          <w:i/>
-          <w:iCs/>
-          <w:lang w:val="en-US"/>
-        </w:rPr>
-        <w:t>magnet</w:t>
-      </w:r>
-      <w:r>
-        <w:rPr>
-          <w:lang w:val="en-US"/>
-        </w:rPr>
-        <w:t xml:space="preserve"> actually work.</w:t>
-      </w:r>
-    </w:p>
-    <w:p>
-      <w:pPr>
-        <w:pStyle w:val="ListParagraph"/>
-        <w:numPr>
-          <w:ilvl w:val="0"/>
-          <w:numId w:val="22"/>
-        </w:numPr>
-        <w:rPr>
-          <w:lang w:val="en-US"/>
-        </w:rPr>
-      </w:pPr>
-      <w:r>
-        <w:rPr>
-          <w:lang w:val="en-US"/>
-        </w:rPr>
-        <w:t>Curving (powerup) =&gt; scale force with throwing speed, randomize left/right</w:t>
-      </w:r>
-    </w:p>
-    <w:p>
-      <w:pPr>
-        <w:rPr>
-          <w:lang w:val="en-US"/>
-        </w:rPr>
-      </w:pPr>
-    </w:p>
-    <w:p>
-      <w:pPr>
-        <w:rPr>
-          <w:lang w:val="en-US"/>
-        </w:rPr>
-      </w:pPr>
-      <w:r>
-        <w:rPr>
-          <w:b/>
-          <w:bCs/>
-          <w:lang w:val="en-US"/>
-        </w:rPr>
-        <w:t>Particles/Animations</w:t>
-      </w:r>
-    </w:p>
-    <w:p>
-      <w:pPr>
-        <w:pStyle w:val="ListParagraph"/>
-        <w:numPr>
-          <w:ilvl w:val="0"/>
-          <w:numId w:val="22"/>
-        </w:numPr>
-        <w:rPr>
-          <w:lang w:val="en-US"/>
-        </w:rPr>
-      </w:pPr>
-      <w:r>
-        <w:rPr>
-          <w:lang w:val="en-US"/>
-        </w:rPr>
-        <w:t>Move particles players</w:t>
-      </w:r>
-    </w:p>
-    <w:p>
-      <w:pPr>
-        <w:pStyle w:val="ListParagraph"/>
-        <w:numPr>
-          <w:ilvl w:val="0"/>
-          <w:numId w:val="22"/>
-        </w:numPr>
-        <w:rPr>
-          <w:lang w:val="en-US"/>
-        </w:rPr>
-      </w:pPr>
-      <w:r>
-        <w:rPr>
-          <w:lang w:val="en-US"/>
-        </w:rPr>
-        <w:t>Explosion particles on slice</w:t>
-      </w:r>
-    </w:p>
-    <w:p>
-      <w:pPr>
-        <w:pStyle w:val="ListParagraph"/>
-        <w:numPr>
-          <w:ilvl w:val="0"/>
-          <w:numId w:val="22"/>
-        </w:numPr>
-        <w:rPr>
-          <w:lang w:val="en-US"/>
-        </w:rPr>
-      </w:pPr>
-      <w:r>
-        <w:rPr>
-          <w:lang w:val="en-US"/>
-        </w:rPr>
-        <w:t>Trail particles knifes</w:t>
-      </w:r>
-    </w:p>
-    <w:p>
-      <w:pPr>
-        <w:pStyle w:val="ListParagraph"/>
-        <w:numPr>
-          <w:ilvl w:val="0"/>
-          <w:numId w:val="22"/>
-        </w:numPr>
-        <w:rPr>
-          <w:lang w:val="en-US"/>
-        </w:rPr>
-      </w:pPr>
-      <w:r>
-        <w:rPr>
-          <w:lang w:val="en-US"/>
-        </w:rPr>
-        <w:t>“Grab powerup” particles</w:t>
-      </w:r>
-    </w:p>
-    <w:p>
-      <w:pPr>
-        <w:pStyle w:val="ListParagraph"/>
-        <w:numPr>
-          <w:ilvl w:val="0"/>
-          <w:numId w:val="22"/>
-        </w:numPr>
-        <w:rPr>
-          <w:lang w:val="en-US"/>
-        </w:rPr>
-      </w:pPr>
-      <w:r>
-        <w:rPr>
-          <w:lang w:val="en-US"/>
-        </w:rPr>
-        <w:t>Bounce on powerup appear. Bounce on reveal. Bounce on grab.</w:t>
-      </w:r>
-    </w:p>
-    <w:p>
-      <w:pPr>
-        <w:rPr>
-          <w:lang w:val="en-US"/>
-        </w:rPr>
-      </w:pPr>
-    </w:p>
-    <w:p>
-      <w:pPr>
-        <w:rPr>
-          <w:lang w:val="en-US"/>
-        </w:rPr>
-      </w:pPr>
-      <w:r>
-        <w:rPr>
-          <w:b/>
-          <w:bCs/>
-          <w:lang w:val="en-US"/>
-        </w:rPr>
-        <w:t>Game loop:</w:t>
-      </w:r>
-    </w:p>
-    <w:p>
-      <w:pPr>
-        <w:pStyle w:val="ListParagraph"/>
-        <w:numPr>
-          <w:ilvl w:val="0"/>
-          <w:numId w:val="23"/>
-        </w:numPr>
-        <w:rPr>
-          <w:lang w:val="en-US"/>
-        </w:rPr>
-      </w:pPr>
-      <w:r>
-        <w:rPr>
-          <w:lang w:val="en-US"/>
-        </w:rPr>
-        <w:t xml:space="preserve">Animate game over screen =&gt; pop up the windows, only once that is done </w:t>
-      </w:r>
-      <w:r>
-        <w:rPr>
-          <w:i/>
-          <w:iCs/>
-          <w:lang w:val="en-US"/>
-        </w:rPr>
-        <w:t>allow restarting/exiting</w:t>
-      </w:r>
-    </w:p>
-    <w:p>
-      <w:pPr>
-        <w:pStyle w:val="ListParagraph"/>
-        <w:numPr>
-          <w:ilvl w:val="0"/>
-          <w:numId w:val="23"/>
-        </w:numPr>
-        <w:rPr>
-          <w:lang w:val="en-US"/>
-        </w:rPr>
-      </w:pPr>
-      <w:r>
-        <w:rPr>
-          <w:lang w:val="en-US"/>
-        </w:rPr>
-        <w:t>Implement other game modes =&gt; think about how they’d work + a general structure</w:t>
-      </w:r>
-    </w:p>
-    <w:p>
-      <w:pPr>
-        <w:rPr>
-          <w:lang w:val="en-US"/>
-        </w:rPr>
-      </w:pPr>
-    </w:p>
-    <w:p>
-      <w:pPr>
-        <w:rPr>
-          <w:lang w:val="en-US"/>
-        </w:rPr>
-      </w:pPr>
-      <w:r>
-        <w:rPr>
-          <w:b/>
-          <w:bCs/>
-          <w:lang w:val="en-US"/>
-        </w:rPr>
-        <w:t>Arena:</w:t>
-      </w:r>
-    </w:p>
-    <w:p>
-      <w:pPr>
-        <w:pStyle w:val="ListParagraph"/>
-        <w:numPr>
-          <w:ilvl w:val="0"/>
-          <w:numId w:val="24"/>
-        </w:numPr>
-        <w:rPr>
-          <w:lang w:val="en-US"/>
-        </w:rPr>
-      </w:pPr>
-      <w:r>
-        <w:rPr>
-          <w:lang w:val="en-US"/>
-        </w:rPr>
-        <w:t>Create a basic arena: background, obstacles</w:t>
-      </w:r>
-      <w:r>
-        <w:rPr>
-          <w:lang w:val="en-US"/>
-        </w:rPr>
-        <w:t>, look</w:t>
-      </w:r>
-    </w:p>
-    <w:p>
-      <w:pPr>
-        <w:rPr>
-          <w:lang w:val="en-US"/>
-        </w:rPr>
-      </w:pPr>
-    </w:p>
-    <w:p>
-      <w:pPr>
-        <w:rPr>
-          <w:lang w:val="en-US"/>
-        </w:rPr>
-      </w:pPr>
-      <w:r>
-        <w:rPr>
-          <w:b/>
-          <w:bCs/>
-          <w:lang w:val="en-US"/>
-        </w:rPr>
-        <w:t>Nice features:</w:t>
-      </w:r>
-    </w:p>
-    <w:p>
-      <w:pPr>
-        <w:pStyle w:val="ListParagraph"/>
-        <w:numPr>
-          <w:ilvl w:val="0"/>
-          <w:numId w:val="24"/>
-        </w:numPr>
-        <w:rPr>
-          <w:lang w:val="en-US"/>
-        </w:rPr>
-      </w:pPr>
-      <w:r>
-        <w:rPr>
-          <w:lang w:val="en-US"/>
-        </w:rPr>
-        <w:t xml:space="preserve">Slowly fade away the rubble (on game modes where we </w:t>
-      </w:r>
-      <w:r>
-        <w:rPr>
-          <w:i/>
-          <w:iCs/>
-          <w:lang w:val="en-US"/>
-        </w:rPr>
-        <w:t>don’t</w:t>
-      </w:r>
-      <w:r>
-        <w:rPr>
-          <w:lang w:val="en-US"/>
-        </w:rPr>
-        <w:t xml:space="preserve"> need it?)</w:t>
-      </w:r>
-    </w:p>
-    <w:p>
-      <w:pPr>
-        <w:pStyle w:val="ListParagraph"/>
-        <w:numPr>
-          <w:ilvl w:val="0"/>
-          <w:numId w:val="24"/>
-        </w:numPr>
-        <w:rPr>
-          <w:lang w:val="en-US"/>
-        </w:rPr>
-      </w:pPr>
-      <w:r>
-        <w:rPr>
-          <w:b/>
-          <w:bCs/>
-          <w:lang w:val="en-US"/>
-        </w:rPr>
-        <w:t>IDEA:</w:t>
-      </w:r>
-      <w:r>
-        <w:rPr>
-          <w:lang w:val="en-US"/>
-        </w:rPr>
-        <w:t xml:space="preserve"> Other things to throw? (Like the dumplings?)</w:t>
-      </w:r>
-    </w:p>
-    <w:p>
-      <w:pPr>
-        <w:pStyle w:val="ListParagraph"/>
-        <w:numPr>
-          <w:ilvl w:val="0"/>
-          <w:numId w:val="24"/>
-        </w:numPr>
-        <w:rPr>
-          <w:lang w:val="en-US"/>
-        </w:rPr>
-      </w:pPr>
-      <w:r>
-        <w:rPr>
-          <w:b/>
-          <w:bCs/>
-          <w:lang w:val="en-US"/>
-        </w:rPr>
-        <w:t>IDEA:</w:t>
-      </w:r>
-      <w:r>
-        <w:rPr>
-          <w:lang w:val="en-US"/>
-        </w:rPr>
-        <w:t xml:space="preserve"> Whenever someone is (seriously) sliced, </w:t>
-      </w:r>
-      <w:r>
-        <w:rPr>
-          <w:i/>
-          <w:iCs/>
-          <w:lang w:val="en-US"/>
-        </w:rPr>
-        <w:t>pause</w:t>
-      </w:r>
-      <w:r>
-        <w:rPr>
-          <w:lang w:val="en-US"/>
-        </w:rPr>
-        <w:t xml:space="preserve"> the game for a few milliseconds, and flip black-white. Make it like a “thunder”-effect. </w:t>
-      </w:r>
-    </w:p>
-    <w:p>
-      <w:pPr>
-        <w:pStyle w:val="ListParagraph"/>
-        <w:numPr>
-          <w:ilvl w:val="0"/>
-          <w:numId w:val="24"/>
-        </w:numPr>
-        <w:rPr>
-          <w:lang w:val="en-US"/>
-        </w:rPr>
-      </w:pPr>
-      <w:r>
-        <w:rPr>
-          <w:lang w:val="en-US"/>
-        </w:rPr>
-        <w:lastRenderedPageBreak/>
-        <w:t>Teaming up</w:t>
-      </w:r>
-      <w:r>
-        <w:rPr>
-          <w:lang w:val="en-US"/>
-        </w:rPr>
-        <w:t xml:space="preserve"> =&gt; on start screen, press a button to “switch team”</w:t>
-      </w:r>
-      <w:r>
-        <w:rPr>
-          <w:lang w:val="en-US"/>
-        </w:rPr>
-        <w:t xml:space="preserve"> (just goes through list in order)</w:t>
-      </w:r>
-    </w:p>
-    <w:p>
-      <w:pPr>
-        <w:pStyle w:val="ListParagraph"/>
-        <w:numPr>
-          <w:ilvl w:val="1"/>
-          <w:numId w:val="24"/>
-        </w:numPr>
-        <w:rPr>
-          <w:lang w:val="en-US"/>
-        </w:rPr>
-      </w:pPr>
-      <w:r>
-        <w:rPr>
-          <w:lang w:val="en-US"/>
-        </w:rPr>
-        <w:t xml:space="preserve">How to set the </w:t>
-      </w:r>
-      <w:r>
-        <w:rPr>
-          <w:i/>
-          <w:iCs/>
-          <w:lang w:val="en-US"/>
-        </w:rPr>
-        <w:t>number</w:t>
-      </w:r>
-      <w:r>
-        <w:rPr>
-          <w:lang w:val="en-US"/>
-        </w:rPr>
-        <w:t xml:space="preserve"> of teams? Or are there simply </w:t>
-      </w:r>
-      <w:r>
-        <w:rPr>
-          <w:lang w:val="en-US"/>
-        </w:rPr>
-        <w:t xml:space="preserve">&lt;max playercount&gt; </w:t>
-      </w:r>
-      <w:r>
-        <w:rPr>
-          <w:lang w:val="en-US"/>
-        </w:rPr>
-        <w:t>teams and you can pick any of them?</w:t>
-      </w:r>
-    </w:p>
-    <w:p>
-      <w:pPr>
-        <w:pStyle w:val="ListParagraph"/>
-        <w:numPr>
-          <w:ilvl w:val="0"/>
-          <w:numId w:val="24"/>
-        </w:numPr>
-        <w:rPr>
-          <w:lang w:val="en-US"/>
-        </w:rPr>
-      </w:pPr>
-      <w:r>
-        <w:rPr>
-          <w:lang w:val="en-US"/>
-        </w:rPr>
-        <w:t>AI bots</w:t>
-      </w:r>
-      <w:r>
-        <w:rPr>
-          <w:lang w:val="en-US"/>
-        </w:rPr>
-        <w:t xml:space="preserve"> =&gt;</w:t>
-      </w:r>
-      <w:r>
-        <w:rPr>
-          <w:lang w:val="en-US"/>
-        </w:rPr>
-        <w:t>on start screen, press a button to “add AI player”</w:t>
-      </w:r>
-    </w:p>
-    <w:p>
-      <w:pPr>
-        <w:pStyle w:val="ListParagraph"/>
-        <w:numPr>
-          <w:ilvl w:val="0"/>
-          <w:numId w:val="24"/>
-        </w:numPr>
-        <w:rPr>
-          <w:lang w:val="en-US"/>
-        </w:rPr>
-      </w:pPr>
-      <w:r>
-        <w:rPr>
-          <w:lang w:val="en-US"/>
-        </w:rPr>
-        <w:t>Mobile version as well?</w:t>
+        <w:t>Really only makes sense for deathmatch, right?</w:t>
       </w:r>
     </w:p>
     <w:p>
@@ -3898,6 +4233,232 @@
     </w:lvl>
   </w:abstractNum>
   <w:abstractNum w:abstractNumId="11" w15:restartNumberingAfterBreak="0">
+    <w:nsid w:val="2A441B02"/>
+    <w:multiLevelType w:val="hybridMultilevel"/>
+    <w:tmpl w:val="9CA26C34"/>
+    <w:lvl w:ilvl="0" w:tplc="04130001">
+      <w:start w:val="1"/>
+      <w:numFmt w:val="bullet"/>
+      <w:lvlText w:val=""/>
+      <w:lvlJc w:val="left"/>
+      <w:pPr>
+        <w:ind w:left="720" w:hanging="360"/>
+      </w:pPr>
+      <w:rPr>
+        <w:rFonts w:ascii="Symbol" w:hAnsi="Symbol" w:hint="default"/>
+      </w:rPr>
+    </w:lvl>
+    <w:lvl w:ilvl="1" w:tplc="04130003">
+      <w:start w:val="1"/>
+      <w:numFmt w:val="bullet"/>
+      <w:lvlText w:val="o"/>
+      <w:lvlJc w:val="left"/>
+      <w:pPr>
+        <w:ind w:left="1440" w:hanging="360"/>
+      </w:pPr>
+      <w:rPr>
+        <w:rFonts w:ascii="Courier New" w:hAnsi="Courier New" w:cs="Courier New" w:hint="default"/>
+      </w:rPr>
+    </w:lvl>
+    <w:lvl w:ilvl="2" w:tplc="04130005" w:tentative="1">
+      <w:start w:val="1"/>
+      <w:numFmt w:val="bullet"/>
+      <w:lvlText w:val=""/>
+      <w:lvlJc w:val="left"/>
+      <w:pPr>
+        <w:ind w:left="2160" w:hanging="360"/>
+      </w:pPr>
+      <w:rPr>
+        <w:rFonts w:ascii="Wingdings" w:hAnsi="Wingdings" w:hint="default"/>
+      </w:rPr>
+    </w:lvl>
+    <w:lvl w:ilvl="3" w:tplc="04130001" w:tentative="1">
+      <w:start w:val="1"/>
+      <w:numFmt w:val="bullet"/>
+      <w:lvlText w:val=""/>
+      <w:lvlJc w:val="left"/>
+      <w:pPr>
+        <w:ind w:left="2880" w:hanging="360"/>
+      </w:pPr>
+      <w:rPr>
+        <w:rFonts w:ascii="Symbol" w:hAnsi="Symbol" w:hint="default"/>
+      </w:rPr>
+    </w:lvl>
+    <w:lvl w:ilvl="4" w:tplc="04130003" w:tentative="1">
+      <w:start w:val="1"/>
+      <w:numFmt w:val="bullet"/>
+      <w:lvlText w:val="o"/>
+      <w:lvlJc w:val="left"/>
+      <w:pPr>
+        <w:ind w:left="3600" w:hanging="360"/>
+      </w:pPr>
+      <w:rPr>
+        <w:rFonts w:ascii="Courier New" w:hAnsi="Courier New" w:cs="Courier New" w:hint="default"/>
+      </w:rPr>
+    </w:lvl>
+    <w:lvl w:ilvl="5" w:tplc="04130005" w:tentative="1">
+      <w:start w:val="1"/>
+      <w:numFmt w:val="bullet"/>
+      <w:lvlText w:val=""/>
+      <w:lvlJc w:val="left"/>
+      <w:pPr>
+        <w:ind w:left="4320" w:hanging="360"/>
+      </w:pPr>
+      <w:rPr>
+        <w:rFonts w:ascii="Wingdings" w:hAnsi="Wingdings" w:hint="default"/>
+      </w:rPr>
+    </w:lvl>
+    <w:lvl w:ilvl="6" w:tplc="04130001" w:tentative="1">
+      <w:start w:val="1"/>
+      <w:numFmt w:val="bullet"/>
+      <w:lvlText w:val=""/>
+      <w:lvlJc w:val="left"/>
+      <w:pPr>
+        <w:ind w:left="5040" w:hanging="360"/>
+      </w:pPr>
+      <w:rPr>
+        <w:rFonts w:ascii="Symbol" w:hAnsi="Symbol" w:hint="default"/>
+      </w:rPr>
+    </w:lvl>
+    <w:lvl w:ilvl="7" w:tplc="04130003" w:tentative="1">
+      <w:start w:val="1"/>
+      <w:numFmt w:val="bullet"/>
+      <w:lvlText w:val="o"/>
+      <w:lvlJc w:val="left"/>
+      <w:pPr>
+        <w:ind w:left="5760" w:hanging="360"/>
+      </w:pPr>
+      <w:rPr>
+        <w:rFonts w:ascii="Courier New" w:hAnsi="Courier New" w:cs="Courier New" w:hint="default"/>
+      </w:rPr>
+    </w:lvl>
+    <w:lvl w:ilvl="8" w:tplc="04130005" w:tentative="1">
+      <w:start w:val="1"/>
+      <w:numFmt w:val="bullet"/>
+      <w:lvlText w:val=""/>
+      <w:lvlJc w:val="left"/>
+      <w:pPr>
+        <w:ind w:left="6480" w:hanging="360"/>
+      </w:pPr>
+      <w:rPr>
+        <w:rFonts w:ascii="Wingdings" w:hAnsi="Wingdings" w:hint="default"/>
+      </w:rPr>
+    </w:lvl>
+  </w:abstractNum>
+  <w:abstractNum w:abstractNumId="12" w15:restartNumberingAfterBreak="0">
+    <w:nsid w:val="3C221487"/>
+    <w:multiLevelType w:val="hybridMultilevel"/>
+    <w:tmpl w:val="775A178C"/>
+    <w:lvl w:ilvl="0" w:tplc="04130001">
+      <w:start w:val="1"/>
+      <w:numFmt w:val="bullet"/>
+      <w:lvlText w:val=""/>
+      <w:lvlJc w:val="left"/>
+      <w:pPr>
+        <w:ind w:left="720" w:hanging="360"/>
+      </w:pPr>
+      <w:rPr>
+        <w:rFonts w:ascii="Symbol" w:hAnsi="Symbol" w:hint="default"/>
+      </w:rPr>
+    </w:lvl>
+    <w:lvl w:ilvl="1" w:tplc="04130003" w:tentative="1">
+      <w:start w:val="1"/>
+      <w:numFmt w:val="bullet"/>
+      <w:lvlText w:val="o"/>
+      <w:lvlJc w:val="left"/>
+      <w:pPr>
+        <w:ind w:left="1440" w:hanging="360"/>
+      </w:pPr>
+      <w:rPr>
+        <w:rFonts w:ascii="Courier New" w:hAnsi="Courier New" w:cs="Courier New" w:hint="default"/>
+      </w:rPr>
+    </w:lvl>
+    <w:lvl w:ilvl="2" w:tplc="04130005" w:tentative="1">
+      <w:start w:val="1"/>
+      <w:numFmt w:val="bullet"/>
+      <w:lvlText w:val=""/>
+      <w:lvlJc w:val="left"/>
+      <w:pPr>
+        <w:ind w:left="2160" w:hanging="360"/>
+      </w:pPr>
+      <w:rPr>
+        <w:rFonts w:ascii="Wingdings" w:hAnsi="Wingdings" w:hint="default"/>
+      </w:rPr>
+    </w:lvl>
+    <w:lvl w:ilvl="3" w:tplc="04130001" w:tentative="1">
+      <w:start w:val="1"/>
+      <w:numFmt w:val="bullet"/>
+      <w:lvlText w:val=""/>
+      <w:lvlJc w:val="left"/>
+      <w:pPr>
+        <w:ind w:left="2880" w:hanging="360"/>
+      </w:pPr>
+      <w:rPr>
+        <w:rFonts w:ascii="Symbol" w:hAnsi="Symbol" w:hint="default"/>
+      </w:rPr>
+    </w:lvl>
+    <w:lvl w:ilvl="4" w:tplc="04130003" w:tentative="1">
+      <w:start w:val="1"/>
+      <w:numFmt w:val="bullet"/>
+      <w:lvlText w:val="o"/>
+      <w:lvlJc w:val="left"/>
+      <w:pPr>
+        <w:ind w:left="3600" w:hanging="360"/>
+      </w:pPr>
+      <w:rPr>
+        <w:rFonts w:ascii="Courier New" w:hAnsi="Courier New" w:cs="Courier New" w:hint="default"/>
+      </w:rPr>
+    </w:lvl>
+    <w:lvl w:ilvl="5" w:tplc="04130005" w:tentative="1">
+      <w:start w:val="1"/>
+      <w:numFmt w:val="bullet"/>
+      <w:lvlText w:val=""/>
+      <w:lvlJc w:val="left"/>
+      <w:pPr>
+        <w:ind w:left="4320" w:hanging="360"/>
+      </w:pPr>
+      <w:rPr>
+        <w:rFonts w:ascii="Wingdings" w:hAnsi="Wingdings" w:hint="default"/>
+      </w:rPr>
+    </w:lvl>
+    <w:lvl w:ilvl="6" w:tplc="04130001" w:tentative="1">
+      <w:start w:val="1"/>
+      <w:numFmt w:val="bullet"/>
+      <w:lvlText w:val=""/>
+      <w:lvlJc w:val="left"/>
+      <w:pPr>
+        <w:ind w:left="5040" w:hanging="360"/>
+      </w:pPr>
+      <w:rPr>
+        <w:rFonts w:ascii="Symbol" w:hAnsi="Symbol" w:hint="default"/>
+      </w:rPr>
+    </w:lvl>
+    <w:lvl w:ilvl="7" w:tplc="04130003" w:tentative="1">
+      <w:start w:val="1"/>
+      <w:numFmt w:val="bullet"/>
+      <w:lvlText w:val="o"/>
+      <w:lvlJc w:val="left"/>
+      <w:pPr>
+        <w:ind w:left="5760" w:hanging="360"/>
+      </w:pPr>
+      <w:rPr>
+        <w:rFonts w:ascii="Courier New" w:hAnsi="Courier New" w:cs="Courier New" w:hint="default"/>
+      </w:rPr>
+    </w:lvl>
+    <w:lvl w:ilvl="8" w:tplc="04130005" w:tentative="1">
+      <w:start w:val="1"/>
+      <w:numFmt w:val="bullet"/>
+      <w:lvlText w:val=""/>
+      <w:lvlJc w:val="left"/>
+      <w:pPr>
+        <w:ind w:left="6480" w:hanging="360"/>
+      </w:pPr>
+      <w:rPr>
+        <w:rFonts w:ascii="Wingdings" w:hAnsi="Wingdings" w:hint="default"/>
+      </w:rPr>
+    </w:lvl>
+  </w:abstractNum>
+  <w:abstractNum w:abstractNumId="13" w15:restartNumberingAfterBreak="0">
     <w:nsid w:val="3CA9698D"/>
     <w:multiLevelType w:val="hybridMultilevel"/>
     <w:tmpl w:val="30905610"/>
@@ -3983,7 +4544,7 @@
       </w:pPr>
     </w:lvl>
   </w:abstractNum>
-  <w:abstractNum w:abstractNumId="12" w15:restartNumberingAfterBreak="0">
+  <w:abstractNum w:abstractNumId="14" w15:restartNumberingAfterBreak="0">
     <w:nsid w:val="3DD303DE"/>
     <w:multiLevelType w:val="hybridMultilevel"/>
     <w:tmpl w:val="05F4D9BA"/>
@@ -4096,7 +4657,7 @@
       </w:rPr>
     </w:lvl>
   </w:abstractNum>
-  <w:abstractNum w:abstractNumId="13" w15:restartNumberingAfterBreak="0">
+  <w:abstractNum w:abstractNumId="15" w15:restartNumberingAfterBreak="0">
     <w:nsid w:val="3EA33A53"/>
     <w:multiLevelType w:val="hybridMultilevel"/>
     <w:tmpl w:val="68B69FE4"/>
@@ -4209,7 +4770,7 @@
       </w:rPr>
     </w:lvl>
   </w:abstractNum>
-  <w:abstractNum w:abstractNumId="14" w15:restartNumberingAfterBreak="0">
+  <w:abstractNum w:abstractNumId="16" w15:restartNumberingAfterBreak="0">
     <w:nsid w:val="3FE6143D"/>
     <w:multiLevelType w:val="hybridMultilevel"/>
     <w:tmpl w:val="13308D78"/>
@@ -4322,7 +4883,7 @@
       </w:rPr>
     </w:lvl>
   </w:abstractNum>
-  <w:abstractNum w:abstractNumId="15" w15:restartNumberingAfterBreak="0">
+  <w:abstractNum w:abstractNumId="17" w15:restartNumberingAfterBreak="0">
     <w:nsid w:val="435A0565"/>
     <w:multiLevelType w:val="hybridMultilevel"/>
     <w:tmpl w:val="46DCFADA"/>
@@ -4435,7 +4996,7 @@
       </w:rPr>
     </w:lvl>
   </w:abstractNum>
-  <w:abstractNum w:abstractNumId="16" w15:restartNumberingAfterBreak="0">
+  <w:abstractNum w:abstractNumId="18" w15:restartNumberingAfterBreak="0">
     <w:nsid w:val="47F6665F"/>
     <w:multiLevelType w:val="hybridMultilevel"/>
     <w:tmpl w:val="1E1EBAD0"/>
@@ -4548,7 +5109,7 @@
       </w:rPr>
     </w:lvl>
   </w:abstractNum>
-  <w:abstractNum w:abstractNumId="17" w15:restartNumberingAfterBreak="0">
+  <w:abstractNum w:abstractNumId="19" w15:restartNumberingAfterBreak="0">
     <w:nsid w:val="48727813"/>
     <w:multiLevelType w:val="hybridMultilevel"/>
     <w:tmpl w:val="C9DE06C6"/>
@@ -4661,7 +5222,7 @@
       </w:rPr>
     </w:lvl>
   </w:abstractNum>
-  <w:abstractNum w:abstractNumId="18" w15:restartNumberingAfterBreak="0">
+  <w:abstractNum w:abstractNumId="20" w15:restartNumberingAfterBreak="0">
     <w:nsid w:val="49DE1F03"/>
     <w:multiLevelType w:val="hybridMultilevel"/>
     <w:tmpl w:val="FA46E386"/>
@@ -4774,7 +5335,7 @@
       </w:rPr>
     </w:lvl>
   </w:abstractNum>
-  <w:abstractNum w:abstractNumId="19" w15:restartNumberingAfterBreak="0">
+  <w:abstractNum w:abstractNumId="21" w15:restartNumberingAfterBreak="0">
     <w:nsid w:val="4C564C4A"/>
     <w:multiLevelType w:val="hybridMultilevel"/>
     <w:tmpl w:val="0D44536C"/>
@@ -4887,7 +5448,7 @@
       </w:rPr>
     </w:lvl>
   </w:abstractNum>
-  <w:abstractNum w:abstractNumId="20" w15:restartNumberingAfterBreak="0">
+  <w:abstractNum w:abstractNumId="22" w15:restartNumberingAfterBreak="0">
     <w:nsid w:val="540B72B9"/>
     <w:multiLevelType w:val="hybridMultilevel"/>
     <w:tmpl w:val="A782C220"/>
@@ -5000,7 +5561,7 @@
       </w:rPr>
     </w:lvl>
   </w:abstractNum>
-  <w:abstractNum w:abstractNumId="21" w15:restartNumberingAfterBreak="0">
+  <w:abstractNum w:abstractNumId="23" w15:restartNumberingAfterBreak="0">
     <w:nsid w:val="5CFC6B33"/>
     <w:multiLevelType w:val="hybridMultilevel"/>
     <w:tmpl w:val="8280E354"/>
@@ -5113,7 +5674,7 @@
       </w:rPr>
     </w:lvl>
   </w:abstractNum>
-  <w:abstractNum w:abstractNumId="22" w15:restartNumberingAfterBreak="0">
+  <w:abstractNum w:abstractNumId="24" w15:restartNumberingAfterBreak="0">
     <w:nsid w:val="62D30B63"/>
     <w:multiLevelType w:val="hybridMultilevel"/>
     <w:tmpl w:val="1C809F20"/>
@@ -5226,7 +5787,7 @@
       </w:rPr>
     </w:lvl>
   </w:abstractNum>
-  <w:abstractNum w:abstractNumId="23" w15:restartNumberingAfterBreak="0">
+  <w:abstractNum w:abstractNumId="25" w15:restartNumberingAfterBreak="0">
     <w:nsid w:val="649454E1"/>
     <w:multiLevelType w:val="hybridMultilevel"/>
     <w:tmpl w:val="E232337C"/>
@@ -5242,7 +5803,7 @@
         <w:rFonts w:ascii="Symbol" w:hAnsi="Symbol" w:hint="default"/>
       </w:rPr>
     </w:lvl>
-    <w:lvl w:ilvl="1" w:tplc="04130003" w:tentative="1">
+    <w:lvl w:ilvl="1" w:tplc="04130003">
       <w:start w:val="1"/>
       <w:numFmt w:val="bullet"/>
       <w:lvlText w:val="o"/>
@@ -5339,7 +5900,7 @@
       </w:rPr>
     </w:lvl>
   </w:abstractNum>
-  <w:abstractNum w:abstractNumId="24" w15:restartNumberingAfterBreak="0">
+  <w:abstractNum w:abstractNumId="26" w15:restartNumberingAfterBreak="0">
     <w:nsid w:val="6B36501D"/>
     <w:multiLevelType w:val="hybridMultilevel"/>
     <w:tmpl w:val="65AC1544"/>
@@ -5452,7 +6013,120 @@
       </w:rPr>
     </w:lvl>
   </w:abstractNum>
-  <w:abstractNum w:abstractNumId="25" w15:restartNumberingAfterBreak="0">
+  <w:abstractNum w:abstractNumId="27" w15:restartNumberingAfterBreak="0">
+    <w:nsid w:val="6C8440C4"/>
+    <w:multiLevelType w:val="hybridMultilevel"/>
+    <w:tmpl w:val="B3F66024"/>
+    <w:lvl w:ilvl="0" w:tplc="04130001">
+      <w:start w:val="1"/>
+      <w:numFmt w:val="bullet"/>
+      <w:lvlText w:val=""/>
+      <w:lvlJc w:val="left"/>
+      <w:pPr>
+        <w:ind w:left="720" w:hanging="360"/>
+      </w:pPr>
+      <w:rPr>
+        <w:rFonts w:ascii="Symbol" w:hAnsi="Symbol" w:hint="default"/>
+      </w:rPr>
+    </w:lvl>
+    <w:lvl w:ilvl="1" w:tplc="04130003" w:tentative="1">
+      <w:start w:val="1"/>
+      <w:numFmt w:val="bullet"/>
+      <w:lvlText w:val="o"/>
+      <w:lvlJc w:val="left"/>
+      <w:pPr>
+        <w:ind w:left="1440" w:hanging="360"/>
+      </w:pPr>
+      <w:rPr>
+        <w:rFonts w:ascii="Courier New" w:hAnsi="Courier New" w:cs="Courier New" w:hint="default"/>
+      </w:rPr>
+    </w:lvl>
+    <w:lvl w:ilvl="2" w:tplc="04130005" w:tentative="1">
+      <w:start w:val="1"/>
+      <w:numFmt w:val="bullet"/>
+      <w:lvlText w:val=""/>
+      <w:lvlJc w:val="left"/>
+      <w:pPr>
+        <w:ind w:left="2160" w:hanging="360"/>
+      </w:pPr>
+      <w:rPr>
+        <w:rFonts w:ascii="Wingdings" w:hAnsi="Wingdings" w:hint="default"/>
+      </w:rPr>
+    </w:lvl>
+    <w:lvl w:ilvl="3" w:tplc="04130001" w:tentative="1">
+      <w:start w:val="1"/>
+      <w:numFmt w:val="bullet"/>
+      <w:lvlText w:val=""/>
+      <w:lvlJc w:val="left"/>
+      <w:pPr>
+        <w:ind w:left="2880" w:hanging="360"/>
+      </w:pPr>
+      <w:rPr>
+        <w:rFonts w:ascii="Symbol" w:hAnsi="Symbol" w:hint="default"/>
+      </w:rPr>
+    </w:lvl>
+    <w:lvl w:ilvl="4" w:tplc="04130003" w:tentative="1">
+      <w:start w:val="1"/>
+      <w:numFmt w:val="bullet"/>
+      <w:lvlText w:val="o"/>
+      <w:lvlJc w:val="left"/>
+      <w:pPr>
+        <w:ind w:left="3600" w:hanging="360"/>
+      </w:pPr>
+      <w:rPr>
+        <w:rFonts w:ascii="Courier New" w:hAnsi="Courier New" w:cs="Courier New" w:hint="default"/>
+      </w:rPr>
+    </w:lvl>
+    <w:lvl w:ilvl="5" w:tplc="04130005" w:tentative="1">
+      <w:start w:val="1"/>
+      <w:numFmt w:val="bullet"/>
+      <w:lvlText w:val=""/>
+      <w:lvlJc w:val="left"/>
+      <w:pPr>
+        <w:ind w:left="4320" w:hanging="360"/>
+      </w:pPr>
+      <w:rPr>
+        <w:rFonts w:ascii="Wingdings" w:hAnsi="Wingdings" w:hint="default"/>
+      </w:rPr>
+    </w:lvl>
+    <w:lvl w:ilvl="6" w:tplc="04130001" w:tentative="1">
+      <w:start w:val="1"/>
+      <w:numFmt w:val="bullet"/>
+      <w:lvlText w:val=""/>
+      <w:lvlJc w:val="left"/>
+      <w:pPr>
+        <w:ind w:left="5040" w:hanging="360"/>
+      </w:pPr>
+      <w:rPr>
+        <w:rFonts w:ascii="Symbol" w:hAnsi="Symbol" w:hint="default"/>
+      </w:rPr>
+    </w:lvl>
+    <w:lvl w:ilvl="7" w:tplc="04130003" w:tentative="1">
+      <w:start w:val="1"/>
+      <w:numFmt w:val="bullet"/>
+      <w:lvlText w:val="o"/>
+      <w:lvlJc w:val="left"/>
+      <w:pPr>
+        <w:ind w:left="5760" w:hanging="360"/>
+      </w:pPr>
+      <w:rPr>
+        <w:rFonts w:ascii="Courier New" w:hAnsi="Courier New" w:cs="Courier New" w:hint="default"/>
+      </w:rPr>
+    </w:lvl>
+    <w:lvl w:ilvl="8" w:tplc="04130005" w:tentative="1">
+      <w:start w:val="1"/>
+      <w:numFmt w:val="bullet"/>
+      <w:lvlText w:val=""/>
+      <w:lvlJc w:val="left"/>
+      <w:pPr>
+        <w:ind w:left="6480" w:hanging="360"/>
+      </w:pPr>
+      <w:rPr>
+        <w:rFonts w:ascii="Wingdings" w:hAnsi="Wingdings" w:hint="default"/>
+      </w:rPr>
+    </w:lvl>
+  </w:abstractNum>
+  <w:abstractNum w:abstractNumId="28" w15:restartNumberingAfterBreak="0">
     <w:nsid w:val="73F560F7"/>
     <w:multiLevelType w:val="hybridMultilevel"/>
     <w:tmpl w:val="3B8A6618"/>
@@ -5565,7 +6239,7 @@
       </w:rPr>
     </w:lvl>
   </w:abstractNum>
-  <w:abstractNum w:abstractNumId="26" w15:restartNumberingAfterBreak="0">
+  <w:abstractNum w:abstractNumId="29" w15:restartNumberingAfterBreak="0">
     <w:nsid w:val="74A239A7"/>
     <w:multiLevelType w:val="hybridMultilevel"/>
     <w:tmpl w:val="0A748002"/>
@@ -5678,7 +6352,7 @@
       </w:rPr>
     </w:lvl>
   </w:abstractNum>
-  <w:abstractNum w:abstractNumId="27" w15:restartNumberingAfterBreak="0">
+  <w:abstractNum w:abstractNumId="30" w15:restartNumberingAfterBreak="0">
     <w:nsid w:val="76D049F6"/>
     <w:multiLevelType w:val="hybridMultilevel"/>
     <w:tmpl w:val="3C2CE8E6"/>
@@ -5791,7 +6465,7 @@
       </w:rPr>
     </w:lvl>
   </w:abstractNum>
-  <w:abstractNum w:abstractNumId="28" w15:restartNumberingAfterBreak="0">
+  <w:abstractNum w:abstractNumId="31" w15:restartNumberingAfterBreak="0">
     <w:nsid w:val="775A7B31"/>
     <w:multiLevelType w:val="hybridMultilevel"/>
     <w:tmpl w:val="B66009AE"/>
@@ -5904,7 +6578,7 @@
       </w:rPr>
     </w:lvl>
   </w:abstractNum>
-  <w:abstractNum w:abstractNumId="29" w15:restartNumberingAfterBreak="0">
+  <w:abstractNum w:abstractNumId="32" w15:restartNumberingAfterBreak="0">
     <w:nsid w:val="79BE3581"/>
     <w:multiLevelType w:val="hybridMultilevel"/>
     <w:tmpl w:val="A6A80EAC"/>
@@ -6017,7 +6691,7 @@
       </w:rPr>
     </w:lvl>
   </w:abstractNum>
-  <w:abstractNum w:abstractNumId="30" w15:restartNumberingAfterBreak="0">
+  <w:abstractNum w:abstractNumId="33" w15:restartNumberingAfterBreak="0">
     <w:nsid w:val="7D56287C"/>
     <w:multiLevelType w:val="hybridMultilevel"/>
     <w:tmpl w:val="0CEE7CF2"/>
@@ -6131,7 +6805,7 @@
     </w:lvl>
   </w:abstractNum>
   <w:num w:numId="1">
-    <w:abstractNumId w:val="20"/>
+    <w:abstractNumId w:val="22"/>
   </w:num>
   <w:num w:numId="2">
     <w:abstractNumId w:val="10"/>
@@ -6146,49 +6820,49 @@
     <w:abstractNumId w:val="9"/>
   </w:num>
   <w:num w:numId="6">
-    <w:abstractNumId w:val="26"/>
+    <w:abstractNumId w:val="29"/>
   </w:num>
   <w:num w:numId="7">
-    <w:abstractNumId w:val="28"/>
+    <w:abstractNumId w:val="31"/>
   </w:num>
   <w:num w:numId="8">
-    <w:abstractNumId w:val="22"/>
+    <w:abstractNumId w:val="24"/>
   </w:num>
   <w:num w:numId="9">
     <w:abstractNumId w:val="1"/>
   </w:num>
   <w:num w:numId="10">
-    <w:abstractNumId w:val="12"/>
+    <w:abstractNumId w:val="14"/>
   </w:num>
   <w:num w:numId="11">
-    <w:abstractNumId w:val="16"/>
+    <w:abstractNumId w:val="18"/>
   </w:num>
   <w:num w:numId="12">
     <w:abstractNumId w:val="2"/>
   </w:num>
   <w:num w:numId="13">
+    <w:abstractNumId w:val="17"/>
+  </w:num>
+  <w:num w:numId="14">
+    <w:abstractNumId w:val="20"/>
+  </w:num>
+  <w:num w:numId="15">
     <w:abstractNumId w:val="15"/>
   </w:num>
-  <w:num w:numId="14">
-    <w:abstractNumId w:val="18"/>
-  </w:num>
-  <w:num w:numId="15">
-    <w:abstractNumId w:val="13"/>
-  </w:num>
   <w:num w:numId="16">
-    <w:abstractNumId w:val="25"/>
+    <w:abstractNumId w:val="28"/>
   </w:num>
   <w:num w:numId="17">
-    <w:abstractNumId w:val="30"/>
+    <w:abstractNumId w:val="33"/>
   </w:num>
   <w:num w:numId="18">
-    <w:abstractNumId w:val="24"/>
+    <w:abstractNumId w:val="26"/>
   </w:num>
   <w:num w:numId="19">
     <w:abstractNumId w:val="0"/>
   </w:num>
   <w:num w:numId="20">
-    <w:abstractNumId w:val="19"/>
+    <w:abstractNumId w:val="21"/>
   </w:num>
   <w:num w:numId="21">
     <w:abstractNumId w:val="3"/>
@@ -6197,31 +6871,40 @@
     <w:abstractNumId w:val="7"/>
   </w:num>
   <w:num w:numId="23">
-    <w:abstractNumId w:val="29"/>
+    <w:abstractNumId w:val="32"/>
   </w:num>
   <w:num w:numId="24">
-    <w:abstractNumId w:val="17"/>
+    <w:abstractNumId w:val="19"/>
   </w:num>
   <w:num w:numId="25">
-    <w:abstractNumId w:val="21"/>
+    <w:abstractNumId w:val="23"/>
   </w:num>
   <w:num w:numId="26">
-    <w:abstractNumId w:val="11"/>
+    <w:abstractNumId w:val="13"/>
   </w:num>
   <w:num w:numId="27">
-    <w:abstractNumId w:val="27"/>
+    <w:abstractNumId w:val="30"/>
   </w:num>
   <w:num w:numId="28">
-    <w:abstractNumId w:val="23"/>
+    <w:abstractNumId w:val="25"/>
   </w:num>
   <w:num w:numId="29">
-    <w:abstractNumId w:val="14"/>
+    <w:abstractNumId w:val="16"/>
   </w:num>
   <w:num w:numId="30">
     <w:abstractNumId w:val="8"/>
   </w:num>
   <w:num w:numId="31">
     <w:abstractNumId w:val="6"/>
+  </w:num>
+  <w:num w:numId="32">
+    <w:abstractNumId w:val="12"/>
+  </w:num>
+  <w:num w:numId="33">
+    <w:abstractNumId w:val="11"/>
+  </w:num>
+  <w:num w:numId="34">
+    <w:abstractNumId w:val="27"/>
   </w:num>
   <w:numIdMacAtCleanup w:val="16"/>
 </w:numbering>

--- a/non-game/[Spinoff] Carving Pumpkins.docx
+++ b/non-game/[Spinoff] Carving Pumpkins.docx
@@ -494,13 +494,7 @@
         <w:rPr>
           <w:lang w:val="en-US"/>
         </w:rPr>
-        <w:t>. I see no way to adapt it to single player or individual players</w:t>
-      </w:r>
-      <w:r>
-        <w:rPr>
-          <w:lang w:val="en-US"/>
-        </w:rPr>
-        <w:t>.</w:t>
+        <w:t>. I see no way to adapt it to single player or individual players.</w:t>
       </w:r>
     </w:p>
     <w:p>
@@ -2182,6 +2176,476 @@
           <w:bCs/>
           <w:lang w:val="en-US"/>
         </w:rPr>
+        <w:t>IDEA: Different aiming?</w:t>
+      </w:r>
+      <w:r>
+        <w:rPr>
+          <w:lang w:val="en-US"/>
+        </w:rPr>
+        <w:t xml:space="preserve"> When you start to aim, your movement becomes </w:t>
+      </w:r>
+      <w:r>
+        <w:rPr>
+          <w:i/>
+          <w:iCs/>
+          <w:lang w:val="en-US"/>
+        </w:rPr>
+        <w:t>slidy</w:t>
+      </w:r>
+      <w:r>
+        <w:rPr>
+          <w:lang w:val="en-US"/>
+        </w:rPr>
+        <w:t xml:space="preserve"> or </w:t>
+      </w:r>
+      <w:r>
+        <w:rPr>
+          <w:i/>
+          <w:iCs/>
+          <w:lang w:val="en-US"/>
+        </w:rPr>
+        <w:t>slowmo</w:t>
+      </w:r>
+      <w:r>
+        <w:rPr>
+          <w:lang w:val="en-US"/>
+        </w:rPr>
+        <w:t>. Which means you continue moving, yet can also properly aim</w:t>
+      </w:r>
+    </w:p>
+    <w:p>
+      <w:pPr>
+        <w:rPr>
+          <w:lang w:val="en-US"/>
+        </w:rPr>
+      </w:pPr>
+    </w:p>
+    <w:p>
+      <w:pPr>
+        <w:rPr>
+          <w:lang w:val="en-US"/>
+        </w:rPr>
+      </w:pPr>
+      <w:r>
+        <w:rPr>
+          <w:b/>
+          <w:bCs/>
+          <w:lang w:val="en-US"/>
+        </w:rPr>
+        <w:t>Knife/Slicing Improvements</w:t>
+      </w:r>
+    </w:p>
+    <w:p>
+      <w:pPr>
+        <w:pStyle w:val="ListParagraph"/>
+        <w:numPr>
+          <w:ilvl w:val="0"/>
+          <w:numId w:val="35"/>
+        </w:numPr>
+        <w:rPr>
+          <w:lang w:val="en-US"/>
+        </w:rPr>
+      </w:pPr>
+      <w:r>
+        <w:rPr>
+          <w:lang w:val="en-US"/>
+        </w:rPr>
+        <w:t xml:space="preserve">Don’t allow a deflection </w:t>
+      </w:r>
+      <w:r>
+        <w:rPr>
+          <w:i/>
+          <w:iCs/>
+          <w:lang w:val="en-US"/>
+        </w:rPr>
+        <w:t>right after</w:t>
+      </w:r>
+      <w:r>
+        <w:rPr>
+          <w:lang w:val="en-US"/>
+        </w:rPr>
+        <w:t xml:space="preserve"> another deflection. (Just disable the raycast for a few milliseconds?)</w:t>
+      </w:r>
+      <w:r>
+        <w:rPr>
+          <w:lang w:val="en-US"/>
+        </w:rPr>
+        <w:t xml:space="preserve"> =&gt; prevents a bit of flipflopping on the knifes</w:t>
+      </w:r>
+    </w:p>
+    <w:p>
+      <w:pPr>
+        <w:pStyle w:val="ListParagraph"/>
+        <w:numPr>
+          <w:ilvl w:val="0"/>
+          <w:numId w:val="35"/>
+        </w:numPr>
+        <w:rPr>
+          <w:lang w:val="en-US"/>
+        </w:rPr>
+      </w:pPr>
+      <w:r>
+        <w:rPr>
+          <w:lang w:val="en-US"/>
+        </w:rPr>
+        <w:t>Add (short) cooldown to quick slashes</w:t>
+      </w:r>
+    </w:p>
+    <w:p>
+      <w:pPr>
+        <w:pStyle w:val="ListParagraph"/>
+        <w:numPr>
+          <w:ilvl w:val="0"/>
+          <w:numId w:val="35"/>
+        </w:numPr>
+        <w:rPr>
+          <w:lang w:val="en-US"/>
+        </w:rPr>
+      </w:pPr>
+      <w:r>
+        <w:rPr>
+          <w:i/>
+          <w:iCs/>
+          <w:lang w:val="en-US"/>
+        </w:rPr>
+        <w:t>Also</w:t>
+      </w:r>
+      <w:r>
+        <w:rPr>
+          <w:lang w:val="en-US"/>
+        </w:rPr>
+        <w:t xml:space="preserve"> knock back the player doing the slashing</w:t>
+      </w:r>
+    </w:p>
+    <w:p>
+      <w:pPr>
+        <w:pStyle w:val="ListParagraph"/>
+        <w:numPr>
+          <w:ilvl w:val="1"/>
+          <w:numId w:val="35"/>
+        </w:numPr>
+        <w:rPr>
+          <w:lang w:val="en-US"/>
+        </w:rPr>
+      </w:pPr>
+      <w:r>
+        <w:rPr>
+          <w:lang w:val="en-US"/>
+        </w:rPr>
+        <w:t>Play a short “knife goes forward, knife goes backward” animation?</w:t>
+      </w:r>
+    </w:p>
+    <w:p>
+      <w:pPr>
+        <w:pStyle w:val="ListParagraph"/>
+        <w:numPr>
+          <w:ilvl w:val="1"/>
+          <w:numId w:val="35"/>
+        </w:numPr>
+        <w:rPr>
+          <w:lang w:val="en-US"/>
+        </w:rPr>
+      </w:pPr>
+      <w:r>
+        <w:rPr>
+          <w:lang w:val="en-US"/>
+        </w:rPr>
+        <w:t xml:space="preserve">Show a “slash” sprite, which also indicates how far we slashed. </w:t>
+      </w:r>
+    </w:p>
+    <w:p>
+      <w:pPr>
+        <w:pStyle w:val="ListParagraph"/>
+        <w:numPr>
+          <w:ilvl w:val="1"/>
+          <w:numId w:val="35"/>
+        </w:numPr>
+        <w:rPr>
+          <w:lang w:val="en-US"/>
+        </w:rPr>
+      </w:pPr>
+      <w:r>
+        <w:rPr>
+          <w:lang w:val="en-US"/>
+        </w:rPr>
+        <w:t>(</w:t>
+      </w:r>
+      <w:r>
+        <w:rPr>
+          <w:lang w:val="en-US"/>
+        </w:rPr>
+        <w:t xml:space="preserve">If we hit a body with </w:t>
+      </w:r>
+      <w:r>
+        <w:rPr>
+          <w:i/>
+          <w:iCs/>
+          <w:lang w:val="en-US"/>
+        </w:rPr>
+        <w:t>one</w:t>
+      </w:r>
+      <w:r>
+        <w:rPr>
+          <w:lang w:val="en-US"/>
+        </w:rPr>
+        <w:t xml:space="preserve"> side, but not the other, give feedback “not quite enough!”</w:t>
+      </w:r>
+      <w:r>
+        <w:rPr>
+          <w:lang w:val="en-US"/>
+        </w:rPr>
+        <w:t>)</w:t>
+      </w:r>
+    </w:p>
+    <w:p>
+      <w:pPr>
+        <w:rPr>
+          <w:lang w:val="en-US"/>
+        </w:rPr>
+      </w:pPr>
+    </w:p>
+    <w:p>
+      <w:pPr>
+        <w:rPr>
+          <w:lang w:val="en-US"/>
+        </w:rPr>
+      </w:pPr>
+      <w:r>
+        <w:rPr>
+          <w:b/>
+          <w:bCs/>
+          <w:lang w:val="en-US"/>
+        </w:rPr>
+        <w:t>General improvements:</w:t>
+      </w:r>
+    </w:p>
+    <w:p>
+      <w:pPr>
+        <w:pStyle w:val="ListParagraph"/>
+        <w:numPr>
+          <w:ilvl w:val="0"/>
+          <w:numId w:val="36"/>
+        </w:numPr>
+        <w:rPr>
+          <w:lang w:val="en-US"/>
+        </w:rPr>
+      </w:pPr>
+      <w:r>
+        <w:rPr>
+          <w:lang w:val="en-US"/>
+        </w:rPr>
+        <w:t>Make powerups a bit smaller + pickup radius smaller. (Now you accidentally pick them up way too often.</w:t>
+      </w:r>
+    </w:p>
+    <w:p>
+      <w:pPr>
+        <w:pStyle w:val="ListParagraph"/>
+        <w:numPr>
+          <w:ilvl w:val="0"/>
+          <w:numId w:val="36"/>
+        </w:numPr>
+        <w:rPr>
+          <w:lang w:val="en-US"/>
+        </w:rPr>
+      </w:pPr>
+      <w:r>
+        <w:rPr>
+          <w:lang w:val="en-US"/>
+        </w:rPr>
+        <w:t xml:space="preserve">Make it much </w:t>
+      </w:r>
+      <w:r>
+        <w:rPr>
+          <w:i/>
+          <w:iCs/>
+          <w:lang w:val="en-US"/>
+        </w:rPr>
+        <w:t>clearer</w:t>
+      </w:r>
+      <w:r>
+        <w:rPr>
+          <w:lang w:val="en-US"/>
+        </w:rPr>
+        <w:t xml:space="preserve"> what powerup you just grabbed. (Show it for longer.)</w:t>
+      </w:r>
+    </w:p>
+    <w:p>
+      <w:pPr>
+        <w:pStyle w:val="ListParagraph"/>
+        <w:numPr>
+          <w:ilvl w:val="0"/>
+          <w:numId w:val="36"/>
+        </w:numPr>
+        <w:rPr>
+          <w:lang w:val="en-US"/>
+        </w:rPr>
+      </w:pPr>
+      <w:r>
+        <w:rPr>
+          <w:lang w:val="en-US"/>
+        </w:rPr>
+        <w:t>Give powerups a bit of an outline + make them flicker</w:t>
+      </w:r>
+    </w:p>
+    <w:p>
+      <w:pPr>
+        <w:pStyle w:val="ListParagraph"/>
+        <w:numPr>
+          <w:ilvl w:val="0"/>
+          <w:numId w:val="36"/>
+        </w:numPr>
+        <w:rPr>
+          <w:lang w:val="en-US"/>
+        </w:rPr>
+      </w:pPr>
+      <w:r>
+        <w:rPr>
+          <w:lang w:val="en-US"/>
+        </w:rPr>
+        <w:t xml:space="preserve">Make the </w:t>
+      </w:r>
+      <w:r>
+        <w:rPr>
+          <w:b/>
+          <w:bCs/>
+          <w:lang w:val="en-US"/>
+        </w:rPr>
+        <w:t>most important powerups</w:t>
+      </w:r>
+      <w:r>
+        <w:rPr>
+          <w:lang w:val="en-US"/>
+        </w:rPr>
+        <w:t xml:space="preserve"> appear way more often.</w:t>
+      </w:r>
+      <w:r>
+        <w:rPr>
+          <w:lang w:val="en-US"/>
+        </w:rPr>
+        <w:t xml:space="preserve"> (Extra knifes, growing/shrinking, etcetera.)</w:t>
+      </w:r>
+    </w:p>
+    <w:p>
+      <w:pPr>
+        <w:pStyle w:val="ListParagraph"/>
+        <w:numPr>
+          <w:ilvl w:val="0"/>
+          <w:numId w:val="36"/>
+        </w:numPr>
+        <w:rPr>
+          <w:lang w:val="en-US"/>
+        </w:rPr>
+      </w:pPr>
+      <w:r>
+        <w:rPr>
+          <w:b/>
+          <w:bCs/>
+          <w:lang w:val="en-US"/>
+        </w:rPr>
+        <w:t>Don’t</w:t>
+      </w:r>
+      <w:r>
+        <w:rPr>
+          <w:lang w:val="en-US"/>
+        </w:rPr>
+        <w:t xml:space="preserve"> pickup powerups that aren’t unwrapped. (Make this an optional rule you can turn on. Or </w:t>
+      </w:r>
+      <w:r>
+        <w:rPr>
+          <w:i/>
+          <w:iCs/>
+          <w:lang w:val="en-US"/>
+        </w:rPr>
+        <w:t>another</w:t>
+      </w:r>
+      <w:r>
+        <w:rPr>
+          <w:lang w:val="en-US"/>
+        </w:rPr>
+        <w:t xml:space="preserve"> powerup.)</w:t>
+      </w:r>
+    </w:p>
+    <w:p>
+      <w:pPr>
+        <w:pStyle w:val="ListParagraph"/>
+        <w:numPr>
+          <w:ilvl w:val="1"/>
+          <w:numId w:val="36"/>
+        </w:numPr>
+        <w:rPr>
+          <w:lang w:val="en-US"/>
+        </w:rPr>
+      </w:pPr>
+      <w:r>
+        <w:rPr>
+          <w:b/>
+          <w:bCs/>
+          <w:lang w:val="en-US"/>
+        </w:rPr>
+        <w:t>Why?</w:t>
+      </w:r>
+      <w:r>
+        <w:rPr>
+          <w:lang w:val="en-US"/>
+        </w:rPr>
+        <w:t xml:space="preserve"> Players who don’t understand/need the powerups can ignore them safely.</w:t>
+      </w:r>
+    </w:p>
+    <w:p>
+      <w:pPr>
+        <w:pStyle w:val="ListParagraph"/>
+        <w:numPr>
+          <w:ilvl w:val="1"/>
+          <w:numId w:val="36"/>
+        </w:numPr>
+        <w:rPr>
+          <w:lang w:val="en-US"/>
+        </w:rPr>
+      </w:pPr>
+      <w:r>
+        <w:rPr>
+          <w:lang w:val="en-US"/>
+        </w:rPr>
+        <w:t>There is no “accidental” grabbing of powerups (where you don’t know what happened.)</w:t>
+      </w:r>
+    </w:p>
+    <w:p>
+      <w:pPr>
+        <w:pStyle w:val="ListParagraph"/>
+        <w:numPr>
+          <w:ilvl w:val="1"/>
+          <w:numId w:val="36"/>
+        </w:numPr>
+        <w:rPr>
+          <w:lang w:val="en-US"/>
+        </w:rPr>
+      </w:pPr>
+      <w:r>
+        <w:rPr>
+          <w:lang w:val="en-US"/>
+        </w:rPr>
+        <w:t>It forces you to know how to use a knife to get them.</w:t>
+      </w:r>
+    </w:p>
+    <w:p>
+      <w:pPr>
+        <w:rPr>
+          <w:lang w:val="en-US"/>
+        </w:rPr>
+      </w:pPr>
+    </w:p>
+    <w:p>
+      <w:pPr>
+        <w:rPr>
+          <w:lang w:val="en-US"/>
+        </w:rPr>
+      </w:pPr>
+      <w:r>
+        <w:rPr>
+          <w:b/>
+          <w:bCs/>
+          <w:lang w:val="en-US"/>
+        </w:rPr>
         <w:t>Particles/Animations</w:t>
       </w:r>
     </w:p>
@@ -2313,38 +2777,100 @@
     </w:p>
     <w:p>
       <w:pPr>
+        <w:rPr>
+          <w:lang w:val="en-US"/>
+        </w:rPr>
+      </w:pPr>
+    </w:p>
+    <w:p>
+      <w:pPr>
+        <w:rPr>
+          <w:lang w:val="en-US"/>
+        </w:rPr>
+      </w:pPr>
+      <w:r>
+        <w:rPr>
+          <w:b/>
+          <w:bCs/>
+          <w:lang w:val="en-US"/>
+        </w:rPr>
+        <w:t>Game loop:</w:t>
+      </w:r>
+    </w:p>
+    <w:p>
+      <w:pPr>
         <w:pStyle w:val="ListParagraph"/>
         <w:numPr>
           <w:ilvl w:val="0"/>
-          <w:numId w:val="22"/>
-        </w:numPr>
-        <w:rPr>
-          <w:lang w:val="en-US"/>
-        </w:rPr>
-      </w:pPr>
-      <w:r>
-        <w:rPr>
-          <w:lang w:val="en-US"/>
-        </w:rPr>
-        <w:t>Quick slashing:</w:t>
-      </w:r>
-    </w:p>
-    <w:p>
-      <w:pPr>
-        <w:pStyle w:val="ListParagraph"/>
-        <w:numPr>
-          <w:ilvl w:val="1"/>
-          <w:numId w:val="22"/>
-        </w:numPr>
-        <w:rPr>
-          <w:lang w:val="en-US"/>
-        </w:rPr>
-      </w:pPr>
-      <w:r>
-        <w:rPr>
-          <w:lang w:val="en-US"/>
-        </w:rPr>
-        <w:t xml:space="preserve">Show a “slash” sprite, which also indicates how far we slashed. If we hit a body with </w:t>
+          <w:numId w:val="23"/>
+        </w:numPr>
+        <w:rPr>
+          <w:lang w:val="en-US"/>
+        </w:rPr>
+      </w:pPr>
+      <w:r>
+        <w:rPr>
+          <w:lang w:val="en-US"/>
+        </w:rPr>
+        <w:t>Implement other game modes =&gt; think about how they’d work + a general structure</w:t>
+      </w:r>
+    </w:p>
+    <w:p>
+      <w:pPr>
+        <w:rPr>
+          <w:lang w:val="en-US"/>
+        </w:rPr>
+      </w:pPr>
+    </w:p>
+    <w:p>
+      <w:pPr>
+        <w:rPr>
+          <w:lang w:val="en-US"/>
+        </w:rPr>
+      </w:pPr>
+      <w:r>
+        <w:rPr>
+          <w:b/>
+          <w:bCs/>
+          <w:lang w:val="en-US"/>
+        </w:rPr>
+        <w:t>Arena:</w:t>
+      </w:r>
+    </w:p>
+    <w:p>
+      <w:pPr>
+        <w:pStyle w:val="ListParagraph"/>
+        <w:numPr>
+          <w:ilvl w:val="0"/>
+          <w:numId w:val="24"/>
+        </w:numPr>
+        <w:rPr>
+          <w:lang w:val="en-US"/>
+        </w:rPr>
+      </w:pPr>
+      <w:r>
+        <w:rPr>
+          <w:lang w:val="en-US"/>
+        </w:rPr>
+        <w:t>Improve the graveyard</w:t>
+      </w:r>
+    </w:p>
+    <w:p>
+      <w:pPr>
+        <w:pStyle w:val="ListParagraph"/>
+        <w:numPr>
+          <w:ilvl w:val="0"/>
+          <w:numId w:val="24"/>
+        </w:numPr>
+        <w:rPr>
+          <w:lang w:val="en-US"/>
+        </w:rPr>
+      </w:pPr>
+      <w:r>
+        <w:rPr>
+          <w:lang w:val="en-US"/>
+        </w:rPr>
+        <w:t xml:space="preserve">Make sure I can </w:t>
       </w:r>
       <w:r>
         <w:rPr>
@@ -2352,37 +2878,33 @@
           <w:iCs/>
           <w:lang w:val="en-US"/>
         </w:rPr>
-        <w:t>one</w:t>
-      </w:r>
-      <w:r>
-        <w:rPr>
-          <w:lang w:val="en-US"/>
-        </w:rPr>
-        <w:t xml:space="preserve"> side, but not the other, give feedback “not quite enough!”</w:t>
-      </w:r>
-    </w:p>
-    <w:p>
-      <w:pPr>
-        <w:pStyle w:val="ListParagraph"/>
-        <w:numPr>
-          <w:ilvl w:val="1"/>
-          <w:numId w:val="22"/>
-        </w:numPr>
-        <w:rPr>
-          <w:lang w:val="en-US"/>
-        </w:rPr>
-      </w:pPr>
-      <w:r>
-        <w:rPr>
-          <w:lang w:val="en-US"/>
-        </w:rPr>
-        <w:t>Is there a cooldown on using it?</w:t>
-      </w:r>
-      <w:r>
-        <w:rPr>
-          <w:lang w:val="en-US"/>
-        </w:rPr>
-        <w:t xml:space="preserve"> (Otherwise you can just infinitely spam the button to continue.)</w:t>
+        <w:t>set</w:t>
+      </w:r>
+      <w:r>
+        <w:rPr>
+          <w:lang w:val="en-US"/>
+        </w:rPr>
+        <w:t xml:space="preserve"> different parameters for each map, so some arenas can be </w:t>
+      </w:r>
+      <w:r>
+        <w:rPr>
+          <w:i/>
+          <w:iCs/>
+          <w:lang w:val="en-US"/>
+        </w:rPr>
+        <w:t>bigger</w:t>
+      </w:r>
+      <w:r>
+        <w:rPr>
+          <w:lang w:val="en-US"/>
+        </w:rPr>
+        <w:t xml:space="preserve"> than others.</w:t>
+      </w:r>
+      <w:r>
+        <w:rPr>
+          <w:lang w:val="en-US"/>
+        </w:rPr>
+        <w:t xml:space="preserve"> (Smaller player starting size, smaller ranges, etc.)</w:t>
       </w:r>
     </w:p>
     <w:p>
@@ -2404,7 +2926,7 @@
           <w:bCs/>
           <w:lang w:val="en-US"/>
         </w:rPr>
-        <w:t>Game loop:</w:t>
+        <w:t>Nice features:</w:t>
       </w:r>
     </w:p>
     <w:p>
@@ -2412,28 +2934,90 @@
         <w:pStyle w:val="ListParagraph"/>
         <w:numPr>
           <w:ilvl w:val="0"/>
-          <w:numId w:val="23"/>
-        </w:numPr>
-        <w:rPr>
-          <w:lang w:val="en-US"/>
-        </w:rPr>
-      </w:pPr>
-      <w:r>
-        <w:rPr>
-          <w:lang w:val="en-US"/>
-        </w:rPr>
-        <w:t>Implement other game modes =&gt; think about how they’d work + a general structure</w:t>
-      </w:r>
-    </w:p>
-    <w:p>
-      <w:pPr>
-        <w:rPr>
-          <w:lang w:val="en-US"/>
-        </w:rPr>
-      </w:pPr>
-    </w:p>
-    <w:p>
-      <w:pPr>
+          <w:numId w:val="24"/>
+        </w:numPr>
+        <w:rPr>
+          <w:lang w:val="en-US"/>
+        </w:rPr>
+      </w:pPr>
+      <w:r>
+        <w:rPr>
+          <w:lang w:val="en-US"/>
+        </w:rPr>
+        <w:t>Also apply “shoot away vec” to the remaining player. (Use a “knockback force” approach on their kinematic body.)</w:t>
+      </w:r>
+    </w:p>
+    <w:p>
+      <w:pPr>
+        <w:pStyle w:val="ListParagraph"/>
+        <w:numPr>
+          <w:ilvl w:val="0"/>
+          <w:numId w:val="24"/>
+        </w:numPr>
+        <w:rPr>
+          <w:lang w:val="en-US"/>
+        </w:rPr>
+      </w:pPr>
+      <w:r>
+        <w:rPr>
+          <w:lang w:val="en-US"/>
+        </w:rPr>
+        <w:t xml:space="preserve">Slowly fade away the rubble (on game modes where we </w:t>
+      </w:r>
+      <w:r>
+        <w:rPr>
+          <w:i/>
+          <w:iCs/>
+          <w:lang w:val="en-US"/>
+        </w:rPr>
+        <w:t>don’t</w:t>
+      </w:r>
+      <w:r>
+        <w:rPr>
+          <w:lang w:val="en-US"/>
+        </w:rPr>
+        <w:t xml:space="preserve"> need it?)</w:t>
+      </w:r>
+    </w:p>
+    <w:p>
+      <w:pPr>
+        <w:pStyle w:val="ListParagraph"/>
+        <w:numPr>
+          <w:ilvl w:val="0"/>
+          <w:numId w:val="24"/>
+        </w:numPr>
+        <w:rPr>
+          <w:lang w:val="en-US"/>
+        </w:rPr>
+      </w:pPr>
+      <w:r>
+        <w:rPr>
+          <w:lang w:val="en-US"/>
+        </w:rPr>
+        <w:t xml:space="preserve">Give dead players </w:t>
+      </w:r>
+      <w:r>
+        <w:rPr>
+          <w:i/>
+          <w:iCs/>
+          <w:lang w:val="en-US"/>
+        </w:rPr>
+        <w:t>something</w:t>
+      </w:r>
+      <w:r>
+        <w:rPr>
+          <w:lang w:val="en-US"/>
+        </w:rPr>
+        <w:t xml:space="preserve"> to still do.</w:t>
+      </w:r>
+    </w:p>
+    <w:p>
+      <w:pPr>
+        <w:pStyle w:val="ListParagraph"/>
+        <w:numPr>
+          <w:ilvl w:val="0"/>
+          <w:numId w:val="24"/>
+        </w:numPr>
         <w:rPr>
           <w:lang w:val="en-US"/>
         </w:rPr>
@@ -2444,7 +3028,45 @@
           <w:bCs/>
           <w:lang w:val="en-US"/>
         </w:rPr>
-        <w:t>Arena:</w:t>
+        <w:t>IDEA:</w:t>
+      </w:r>
+      <w:r>
+        <w:rPr>
+          <w:lang w:val="en-US"/>
+        </w:rPr>
+        <w:t xml:space="preserve"> Other things to throw? (Like the dumplings?)</w:t>
+      </w:r>
+    </w:p>
+    <w:p>
+      <w:pPr>
+        <w:pStyle w:val="ListParagraph"/>
+        <w:numPr>
+          <w:ilvl w:val="1"/>
+          <w:numId w:val="24"/>
+        </w:numPr>
+        <w:rPr>
+          <w:lang w:val="en-US"/>
+        </w:rPr>
+      </w:pPr>
+      <w:r>
+        <w:rPr>
+          <w:lang w:val="en-US"/>
+        </w:rPr>
+        <w:t xml:space="preserve">That might also simply </w:t>
+      </w:r>
+      <w:r>
+        <w:rPr>
+          <w:i/>
+          <w:iCs/>
+          <w:lang w:val="en-US"/>
+        </w:rPr>
+        <w:t>deflect/protect against</w:t>
+      </w:r>
+      <w:r>
+        <w:rPr>
+          <w:lang w:val="en-US"/>
+        </w:rPr>
+        <w:t xml:space="preserve"> knives, instead of slicing things themselves.</w:t>
       </w:r>
     </w:p>
     <w:p>
@@ -2460,37 +3082,31 @@
       </w:pPr>
       <w:r>
         <w:rPr>
-          <w:lang w:val="en-US"/>
-        </w:rPr>
-        <w:t>Create a basic arena: background, obstacles</w:t>
-      </w:r>
-      <w:r>
-        <w:rPr>
-          <w:lang w:val="en-US"/>
-        </w:rPr>
-        <w:t>, look</w:t>
-      </w:r>
-    </w:p>
-    <w:p>
-      <w:pPr>
-        <w:rPr>
-          <w:lang w:val="en-US"/>
-        </w:rPr>
-      </w:pPr>
-    </w:p>
-    <w:p>
-      <w:pPr>
-        <w:rPr>
-          <w:lang w:val="en-US"/>
-        </w:rPr>
-      </w:pPr>
-      <w:r>
-        <w:rPr>
           <w:b/>
           <w:bCs/>
           <w:lang w:val="en-US"/>
         </w:rPr>
-        <w:t>Nice features:</w:t>
+        <w:t>IDEA:</w:t>
+      </w:r>
+      <w:r>
+        <w:rPr>
+          <w:lang w:val="en-US"/>
+        </w:rPr>
+        <w:t xml:space="preserve"> Different </w:t>
+      </w:r>
+      <w:r>
+        <w:rPr>
+          <w:i/>
+          <w:iCs/>
+          <w:lang w:val="en-US"/>
+        </w:rPr>
+        <w:t>ground terrains</w:t>
+      </w:r>
+      <w:r>
+        <w:rPr>
+          <w:lang w:val="en-US"/>
+        </w:rPr>
+        <w:t>. As long as you’re on that terrain, you are influenced by its special effect (whatever it is).</w:t>
       </w:r>
     </w:p>
     <w:p>
@@ -2508,7 +3124,7 @@
         <w:rPr>
           <w:lang w:val="en-US"/>
         </w:rPr>
-        <w:t>Also apply “shoot away vec” to the remaining player. (Use a “knockback force” approach on their kinematic body.)</w:t>
+        <w:t>If teams are enabled (there is a team with more than 1 player), show player teams on them??</w:t>
       </w:r>
     </w:p>
     <w:p>
@@ -2526,7 +3142,19 @@
         <w:rPr>
           <w:lang w:val="en-US"/>
         </w:rPr>
-        <w:t xml:space="preserve">Slowly fade away the rubble (on game modes where we </w:t>
+        <w:t>AI bots</w:t>
+      </w:r>
+      <w:r>
+        <w:rPr>
+          <w:lang w:val="en-US"/>
+        </w:rPr>
+        <w:t xml:space="preserve"> =&gt;</w:t>
+      </w:r>
+      <w:r>
+        <w:rPr>
+          <w:lang w:val="en-US"/>
+        </w:rPr>
+        <w:t xml:space="preserve"> controller button for </w:t>
       </w:r>
       <w:r>
         <w:rPr>
@@ -2534,13 +3162,31 @@
           <w:iCs/>
           <w:lang w:val="en-US"/>
         </w:rPr>
-        <w:t>don’t</w:t>
-      </w:r>
-      <w:r>
-        <w:rPr>
-          <w:lang w:val="en-US"/>
-        </w:rPr>
-        <w:t xml:space="preserve"> need it?)</w:t>
+        <w:t>removing</w:t>
+      </w:r>
+      <w:r>
+        <w:rPr>
+          <w:lang w:val="en-US"/>
+        </w:rPr>
+        <w:t xml:space="preserve"> them??</w:t>
+      </w:r>
+    </w:p>
+    <w:p>
+      <w:pPr>
+        <w:pStyle w:val="ListParagraph"/>
+        <w:numPr>
+          <w:ilvl w:val="1"/>
+          <w:numId w:val="24"/>
+        </w:numPr>
+        <w:rPr>
+          <w:lang w:val="en-US"/>
+        </w:rPr>
+      </w:pPr>
+      <w:r>
+        <w:rPr>
+          <w:lang w:val="en-US"/>
+        </w:rPr>
+        <w:t>Create Human/Bot version for all player colors, pick correct one.</w:t>
       </w:r>
     </w:p>
     <w:p>
@@ -2558,30 +3204,18 @@
         <w:rPr>
           <w:lang w:val="en-US"/>
         </w:rPr>
-        <w:t xml:space="preserve">Give dead players </w:t>
-      </w:r>
-      <w:r>
-        <w:rPr>
-          <w:i/>
-          <w:iCs/>
-          <w:lang w:val="en-US"/>
-        </w:rPr>
-        <w:t>something</w:t>
-      </w:r>
-      <w:r>
-        <w:rPr>
-          <w:lang w:val="en-US"/>
-        </w:rPr>
-        <w:t xml:space="preserve"> to still do.</w:t>
-      </w:r>
-    </w:p>
-    <w:p>
-      <w:pPr>
-        <w:pStyle w:val="ListParagraph"/>
-        <w:numPr>
-          <w:ilvl w:val="0"/>
-          <w:numId w:val="24"/>
-        </w:numPr>
+        <w:t>Mobile version as well?</w:t>
+      </w:r>
+    </w:p>
+    <w:p>
+      <w:pPr>
+        <w:rPr>
+          <w:lang w:val="en-US"/>
+        </w:rPr>
+      </w:pPr>
+    </w:p>
+    <w:p>
+      <w:pPr>
         <w:rPr>
           <w:lang w:val="en-US"/>
         </w:rPr>
@@ -2592,45 +3226,7 @@
           <w:bCs/>
           <w:lang w:val="en-US"/>
         </w:rPr>
-        <w:t>IDEA:</w:t>
-      </w:r>
-      <w:r>
-        <w:rPr>
-          <w:lang w:val="en-US"/>
-        </w:rPr>
-        <w:t xml:space="preserve"> Other things to throw? (Like the dumplings?)</w:t>
-      </w:r>
-    </w:p>
-    <w:p>
-      <w:pPr>
-        <w:pStyle w:val="ListParagraph"/>
-        <w:numPr>
-          <w:ilvl w:val="1"/>
-          <w:numId w:val="24"/>
-        </w:numPr>
-        <w:rPr>
-          <w:lang w:val="en-US"/>
-        </w:rPr>
-      </w:pPr>
-      <w:r>
-        <w:rPr>
-          <w:lang w:val="en-US"/>
-        </w:rPr>
-        <w:t xml:space="preserve">That might also simply </w:t>
-      </w:r>
-      <w:r>
-        <w:rPr>
-          <w:i/>
-          <w:iCs/>
-          <w:lang w:val="en-US"/>
-        </w:rPr>
-        <w:t>deflect/protect against</w:t>
-      </w:r>
-      <w:r>
-        <w:rPr>
-          <w:lang w:val="en-US"/>
-        </w:rPr>
-        <w:t xml:space="preserve"> knives, instead of slicing things themselves.</w:t>
+        <w:t>Screens:</w:t>
       </w:r>
     </w:p>
     <w:p>
@@ -2638,8 +3234,76 @@
         <w:pStyle w:val="ListParagraph"/>
         <w:numPr>
           <w:ilvl w:val="0"/>
-          <w:numId w:val="24"/>
-        </w:numPr>
+          <w:numId w:val="34"/>
+        </w:numPr>
+        <w:rPr>
+          <w:lang w:val="en-US"/>
+        </w:rPr>
+      </w:pPr>
+      <w:r>
+        <w:rPr>
+          <w:lang w:val="en-US"/>
+        </w:rPr>
+        <w:t xml:space="preserve">Show summary of </w:t>
+      </w:r>
+      <w:r>
+        <w:rPr>
+          <w:lang w:val="en-US"/>
+        </w:rPr>
+        <w:t xml:space="preserve">current configuration </w:t>
+      </w:r>
+      <w:r>
+        <w:rPr>
+          <w:lang w:val="en-US"/>
+        </w:rPr>
+        <w:t>on main screen</w:t>
+      </w:r>
+    </w:p>
+    <w:p>
+      <w:pPr>
+        <w:pStyle w:val="ListParagraph"/>
+        <w:numPr>
+          <w:ilvl w:val="0"/>
+          <w:numId w:val="34"/>
+        </w:numPr>
+        <w:rPr>
+          <w:lang w:val="en-US"/>
+        </w:rPr>
+      </w:pPr>
+      <w:r>
+        <w:rPr>
+          <w:lang w:val="en-US"/>
+        </w:rPr>
+        <w:t>Create deep-dive settings screen. (Same concept as Totems, maybe clean up the structure a bit.)</w:t>
+      </w:r>
+    </w:p>
+    <w:p>
+      <w:pPr>
+        <w:pStyle w:val="ListParagraph"/>
+        <w:numPr>
+          <w:ilvl w:val="0"/>
+          <w:numId w:val="34"/>
+        </w:numPr>
+        <w:rPr>
+          <w:lang w:val="en-US"/>
+        </w:rPr>
+      </w:pPr>
+      <w:r>
+        <w:rPr>
+          <w:lang w:val="en-US"/>
+        </w:rPr>
+        <w:t>Create Pause Menu.</w:t>
+      </w:r>
+    </w:p>
+    <w:p>
+      <w:pPr>
+        <w:rPr>
+          <w:lang w:val="en-US"/>
+        </w:rPr>
+      </w:pPr>
+    </w:p>
+    <w:p>
+      <w:pPr>
         <w:rPr>
           <w:lang w:val="en-US"/>
         </w:rPr>
@@ -2650,187 +3314,6 @@
           <w:bCs/>
           <w:lang w:val="en-US"/>
         </w:rPr>
-        <w:t>IDEA:</w:t>
-      </w:r>
-      <w:r>
-        <w:rPr>
-          <w:lang w:val="en-US"/>
-        </w:rPr>
-        <w:t xml:space="preserve"> Different </w:t>
-      </w:r>
-      <w:r>
-        <w:rPr>
-          <w:i/>
-          <w:iCs/>
-          <w:lang w:val="en-US"/>
-        </w:rPr>
-        <w:t>ground terrains</w:t>
-      </w:r>
-      <w:r>
-        <w:rPr>
-          <w:lang w:val="en-US"/>
-        </w:rPr>
-        <w:t>. As long as you’re on that terrain, you are influenced by its special effect (whatever it is).</w:t>
-      </w:r>
-    </w:p>
-    <w:p>
-      <w:pPr>
-        <w:pStyle w:val="ListParagraph"/>
-        <w:numPr>
-          <w:ilvl w:val="0"/>
-          <w:numId w:val="24"/>
-        </w:numPr>
-        <w:rPr>
-          <w:lang w:val="en-US"/>
-        </w:rPr>
-      </w:pPr>
-      <w:r>
-        <w:rPr>
-          <w:lang w:val="en-US"/>
-        </w:rPr>
-        <w:t>AI bots</w:t>
-      </w:r>
-      <w:r>
-        <w:rPr>
-          <w:lang w:val="en-US"/>
-        </w:rPr>
-        <w:t xml:space="preserve"> =&gt;</w:t>
-      </w:r>
-      <w:r>
-        <w:rPr>
-          <w:lang w:val="en-US"/>
-        </w:rPr>
-        <w:t xml:space="preserve"> controller button for </w:t>
-      </w:r>
-      <w:r>
-        <w:rPr>
-          <w:i/>
-          <w:iCs/>
-          <w:lang w:val="en-US"/>
-        </w:rPr>
-        <w:t>removing</w:t>
-      </w:r>
-      <w:r>
-        <w:rPr>
-          <w:lang w:val="en-US"/>
-        </w:rPr>
-        <w:t xml:space="preserve"> them??</w:t>
-      </w:r>
-    </w:p>
-    <w:p>
-      <w:pPr>
-        <w:pStyle w:val="ListParagraph"/>
-        <w:numPr>
-          <w:ilvl w:val="0"/>
-          <w:numId w:val="24"/>
-        </w:numPr>
-        <w:rPr>
-          <w:lang w:val="en-US"/>
-        </w:rPr>
-      </w:pPr>
-      <w:r>
-        <w:rPr>
-          <w:lang w:val="en-US"/>
-        </w:rPr>
-        <w:t>Mobile version as well?</w:t>
-      </w:r>
-    </w:p>
-    <w:p>
-      <w:pPr>
-        <w:rPr>
-          <w:lang w:val="en-US"/>
-        </w:rPr>
-      </w:pPr>
-    </w:p>
-    <w:p>
-      <w:pPr>
-        <w:rPr>
-          <w:lang w:val="en-US"/>
-        </w:rPr>
-      </w:pPr>
-      <w:r>
-        <w:rPr>
-          <w:b/>
-          <w:bCs/>
-          <w:lang w:val="en-US"/>
-        </w:rPr>
-        <w:t>Screens:</w:t>
-      </w:r>
-    </w:p>
-    <w:p>
-      <w:pPr>
-        <w:pStyle w:val="ListParagraph"/>
-        <w:numPr>
-          <w:ilvl w:val="0"/>
-          <w:numId w:val="34"/>
-        </w:numPr>
-        <w:rPr>
-          <w:lang w:val="en-US"/>
-        </w:rPr>
-      </w:pPr>
-      <w:r>
-        <w:rPr>
-          <w:lang w:val="en-US"/>
-        </w:rPr>
-        <w:t>Show summary of rules on main screen</w:t>
-      </w:r>
-    </w:p>
-    <w:p>
-      <w:pPr>
-        <w:pStyle w:val="ListParagraph"/>
-        <w:numPr>
-          <w:ilvl w:val="0"/>
-          <w:numId w:val="34"/>
-        </w:numPr>
-        <w:rPr>
-          <w:lang w:val="en-US"/>
-        </w:rPr>
-      </w:pPr>
-      <w:r>
-        <w:rPr>
-          <w:lang w:val="en-US"/>
-        </w:rPr>
-        <w:t>Create deep-dive settings screen. (Same concept as Totems, maybe clean up the structure a bit.)</w:t>
-      </w:r>
-    </w:p>
-    <w:p>
-      <w:pPr>
-        <w:pStyle w:val="ListParagraph"/>
-        <w:numPr>
-          <w:ilvl w:val="0"/>
-          <w:numId w:val="34"/>
-        </w:numPr>
-        <w:rPr>
-          <w:lang w:val="en-US"/>
-        </w:rPr>
-      </w:pPr>
-      <w:r>
-        <w:rPr>
-          <w:lang w:val="en-US"/>
-        </w:rPr>
-        <w:t>Create Pause Menu.</w:t>
-      </w:r>
-    </w:p>
-    <w:p>
-      <w:pPr>
-        <w:rPr>
-          <w:lang w:val="en-US"/>
-        </w:rPr>
-      </w:pPr>
-    </w:p>
-    <w:p>
-      <w:pPr>
-        <w:rPr>
-          <w:lang w:val="en-US"/>
-        </w:rPr>
-      </w:pPr>
-      <w:r>
-        <w:rPr>
-          <w:b/>
-          <w:bCs/>
-          <w:lang w:val="en-US"/>
-        </w:rPr>
-        <w:lastRenderedPageBreak/>
         <w:t>Extra settings</w:t>
       </w:r>
       <w:r>
@@ -4346,6 +4829,232 @@
     </w:lvl>
   </w:abstractNum>
   <w:abstractNum w:abstractNumId="12" w15:restartNumberingAfterBreak="0">
+    <w:nsid w:val="2B55133E"/>
+    <w:multiLevelType w:val="hybridMultilevel"/>
+    <w:tmpl w:val="DFF42A18"/>
+    <w:lvl w:ilvl="0" w:tplc="04130001">
+      <w:start w:val="1"/>
+      <w:numFmt w:val="bullet"/>
+      <w:lvlText w:val=""/>
+      <w:lvlJc w:val="left"/>
+      <w:pPr>
+        <w:ind w:left="720" w:hanging="360"/>
+      </w:pPr>
+      <w:rPr>
+        <w:rFonts w:ascii="Symbol" w:hAnsi="Symbol" w:hint="default"/>
+      </w:rPr>
+    </w:lvl>
+    <w:lvl w:ilvl="1" w:tplc="04130003">
+      <w:start w:val="1"/>
+      <w:numFmt w:val="bullet"/>
+      <w:lvlText w:val="o"/>
+      <w:lvlJc w:val="left"/>
+      <w:pPr>
+        <w:ind w:left="1440" w:hanging="360"/>
+      </w:pPr>
+      <w:rPr>
+        <w:rFonts w:ascii="Courier New" w:hAnsi="Courier New" w:cs="Courier New" w:hint="default"/>
+      </w:rPr>
+    </w:lvl>
+    <w:lvl w:ilvl="2" w:tplc="04130005" w:tentative="1">
+      <w:start w:val="1"/>
+      <w:numFmt w:val="bullet"/>
+      <w:lvlText w:val=""/>
+      <w:lvlJc w:val="left"/>
+      <w:pPr>
+        <w:ind w:left="2160" w:hanging="360"/>
+      </w:pPr>
+      <w:rPr>
+        <w:rFonts w:ascii="Wingdings" w:hAnsi="Wingdings" w:hint="default"/>
+      </w:rPr>
+    </w:lvl>
+    <w:lvl w:ilvl="3" w:tplc="04130001" w:tentative="1">
+      <w:start w:val="1"/>
+      <w:numFmt w:val="bullet"/>
+      <w:lvlText w:val=""/>
+      <w:lvlJc w:val="left"/>
+      <w:pPr>
+        <w:ind w:left="2880" w:hanging="360"/>
+      </w:pPr>
+      <w:rPr>
+        <w:rFonts w:ascii="Symbol" w:hAnsi="Symbol" w:hint="default"/>
+      </w:rPr>
+    </w:lvl>
+    <w:lvl w:ilvl="4" w:tplc="04130003" w:tentative="1">
+      <w:start w:val="1"/>
+      <w:numFmt w:val="bullet"/>
+      <w:lvlText w:val="o"/>
+      <w:lvlJc w:val="left"/>
+      <w:pPr>
+        <w:ind w:left="3600" w:hanging="360"/>
+      </w:pPr>
+      <w:rPr>
+        <w:rFonts w:ascii="Courier New" w:hAnsi="Courier New" w:cs="Courier New" w:hint="default"/>
+      </w:rPr>
+    </w:lvl>
+    <w:lvl w:ilvl="5" w:tplc="04130005" w:tentative="1">
+      <w:start w:val="1"/>
+      <w:numFmt w:val="bullet"/>
+      <w:lvlText w:val=""/>
+      <w:lvlJc w:val="left"/>
+      <w:pPr>
+        <w:ind w:left="4320" w:hanging="360"/>
+      </w:pPr>
+      <w:rPr>
+        <w:rFonts w:ascii="Wingdings" w:hAnsi="Wingdings" w:hint="default"/>
+      </w:rPr>
+    </w:lvl>
+    <w:lvl w:ilvl="6" w:tplc="04130001" w:tentative="1">
+      <w:start w:val="1"/>
+      <w:numFmt w:val="bullet"/>
+      <w:lvlText w:val=""/>
+      <w:lvlJc w:val="left"/>
+      <w:pPr>
+        <w:ind w:left="5040" w:hanging="360"/>
+      </w:pPr>
+      <w:rPr>
+        <w:rFonts w:ascii="Symbol" w:hAnsi="Symbol" w:hint="default"/>
+      </w:rPr>
+    </w:lvl>
+    <w:lvl w:ilvl="7" w:tplc="04130003" w:tentative="1">
+      <w:start w:val="1"/>
+      <w:numFmt w:val="bullet"/>
+      <w:lvlText w:val="o"/>
+      <w:lvlJc w:val="left"/>
+      <w:pPr>
+        <w:ind w:left="5760" w:hanging="360"/>
+      </w:pPr>
+      <w:rPr>
+        <w:rFonts w:ascii="Courier New" w:hAnsi="Courier New" w:cs="Courier New" w:hint="default"/>
+      </w:rPr>
+    </w:lvl>
+    <w:lvl w:ilvl="8" w:tplc="04130005" w:tentative="1">
+      <w:start w:val="1"/>
+      <w:numFmt w:val="bullet"/>
+      <w:lvlText w:val=""/>
+      <w:lvlJc w:val="left"/>
+      <w:pPr>
+        <w:ind w:left="6480" w:hanging="360"/>
+      </w:pPr>
+      <w:rPr>
+        <w:rFonts w:ascii="Wingdings" w:hAnsi="Wingdings" w:hint="default"/>
+      </w:rPr>
+    </w:lvl>
+  </w:abstractNum>
+  <w:abstractNum w:abstractNumId="13" w15:restartNumberingAfterBreak="0">
+    <w:nsid w:val="2CD80A29"/>
+    <w:multiLevelType w:val="hybridMultilevel"/>
+    <w:tmpl w:val="FA6A5BEA"/>
+    <w:lvl w:ilvl="0" w:tplc="04130001">
+      <w:start w:val="1"/>
+      <w:numFmt w:val="bullet"/>
+      <w:lvlText w:val=""/>
+      <w:lvlJc w:val="left"/>
+      <w:pPr>
+        <w:ind w:left="720" w:hanging="360"/>
+      </w:pPr>
+      <w:rPr>
+        <w:rFonts w:ascii="Symbol" w:hAnsi="Symbol" w:hint="default"/>
+      </w:rPr>
+    </w:lvl>
+    <w:lvl w:ilvl="1" w:tplc="04130003">
+      <w:start w:val="1"/>
+      <w:numFmt w:val="bullet"/>
+      <w:lvlText w:val="o"/>
+      <w:lvlJc w:val="left"/>
+      <w:pPr>
+        <w:ind w:left="1440" w:hanging="360"/>
+      </w:pPr>
+      <w:rPr>
+        <w:rFonts w:ascii="Courier New" w:hAnsi="Courier New" w:cs="Courier New" w:hint="default"/>
+      </w:rPr>
+    </w:lvl>
+    <w:lvl w:ilvl="2" w:tplc="04130005" w:tentative="1">
+      <w:start w:val="1"/>
+      <w:numFmt w:val="bullet"/>
+      <w:lvlText w:val=""/>
+      <w:lvlJc w:val="left"/>
+      <w:pPr>
+        <w:ind w:left="2160" w:hanging="360"/>
+      </w:pPr>
+      <w:rPr>
+        <w:rFonts w:ascii="Wingdings" w:hAnsi="Wingdings" w:hint="default"/>
+      </w:rPr>
+    </w:lvl>
+    <w:lvl w:ilvl="3" w:tplc="04130001" w:tentative="1">
+      <w:start w:val="1"/>
+      <w:numFmt w:val="bullet"/>
+      <w:lvlText w:val=""/>
+      <w:lvlJc w:val="left"/>
+      <w:pPr>
+        <w:ind w:left="2880" w:hanging="360"/>
+      </w:pPr>
+      <w:rPr>
+        <w:rFonts w:ascii="Symbol" w:hAnsi="Symbol" w:hint="default"/>
+      </w:rPr>
+    </w:lvl>
+    <w:lvl w:ilvl="4" w:tplc="04130003" w:tentative="1">
+      <w:start w:val="1"/>
+      <w:numFmt w:val="bullet"/>
+      <w:lvlText w:val="o"/>
+      <w:lvlJc w:val="left"/>
+      <w:pPr>
+        <w:ind w:left="3600" w:hanging="360"/>
+      </w:pPr>
+      <w:rPr>
+        <w:rFonts w:ascii="Courier New" w:hAnsi="Courier New" w:cs="Courier New" w:hint="default"/>
+      </w:rPr>
+    </w:lvl>
+    <w:lvl w:ilvl="5" w:tplc="04130005" w:tentative="1">
+      <w:start w:val="1"/>
+      <w:numFmt w:val="bullet"/>
+      <w:lvlText w:val=""/>
+      <w:lvlJc w:val="left"/>
+      <w:pPr>
+        <w:ind w:left="4320" w:hanging="360"/>
+      </w:pPr>
+      <w:rPr>
+        <w:rFonts w:ascii="Wingdings" w:hAnsi="Wingdings" w:hint="default"/>
+      </w:rPr>
+    </w:lvl>
+    <w:lvl w:ilvl="6" w:tplc="04130001" w:tentative="1">
+      <w:start w:val="1"/>
+      <w:numFmt w:val="bullet"/>
+      <w:lvlText w:val=""/>
+      <w:lvlJc w:val="left"/>
+      <w:pPr>
+        <w:ind w:left="5040" w:hanging="360"/>
+      </w:pPr>
+      <w:rPr>
+        <w:rFonts w:ascii="Symbol" w:hAnsi="Symbol" w:hint="default"/>
+      </w:rPr>
+    </w:lvl>
+    <w:lvl w:ilvl="7" w:tplc="04130003" w:tentative="1">
+      <w:start w:val="1"/>
+      <w:numFmt w:val="bullet"/>
+      <w:lvlText w:val="o"/>
+      <w:lvlJc w:val="left"/>
+      <w:pPr>
+        <w:ind w:left="5760" w:hanging="360"/>
+      </w:pPr>
+      <w:rPr>
+        <w:rFonts w:ascii="Courier New" w:hAnsi="Courier New" w:cs="Courier New" w:hint="default"/>
+      </w:rPr>
+    </w:lvl>
+    <w:lvl w:ilvl="8" w:tplc="04130005" w:tentative="1">
+      <w:start w:val="1"/>
+      <w:numFmt w:val="bullet"/>
+      <w:lvlText w:val=""/>
+      <w:lvlJc w:val="left"/>
+      <w:pPr>
+        <w:ind w:left="6480" w:hanging="360"/>
+      </w:pPr>
+      <w:rPr>
+        <w:rFonts w:ascii="Wingdings" w:hAnsi="Wingdings" w:hint="default"/>
+      </w:rPr>
+    </w:lvl>
+  </w:abstractNum>
+  <w:abstractNum w:abstractNumId="14" w15:restartNumberingAfterBreak="0">
     <w:nsid w:val="3C221487"/>
     <w:multiLevelType w:val="hybridMultilevel"/>
     <w:tmpl w:val="775A178C"/>
@@ -4458,7 +5167,7 @@
       </w:rPr>
     </w:lvl>
   </w:abstractNum>
-  <w:abstractNum w:abstractNumId="13" w15:restartNumberingAfterBreak="0">
+  <w:abstractNum w:abstractNumId="15" w15:restartNumberingAfterBreak="0">
     <w:nsid w:val="3CA9698D"/>
     <w:multiLevelType w:val="hybridMultilevel"/>
     <w:tmpl w:val="30905610"/>
@@ -4544,7 +5253,7 @@
       </w:pPr>
     </w:lvl>
   </w:abstractNum>
-  <w:abstractNum w:abstractNumId="14" w15:restartNumberingAfterBreak="0">
+  <w:abstractNum w:abstractNumId="16" w15:restartNumberingAfterBreak="0">
     <w:nsid w:val="3DD303DE"/>
     <w:multiLevelType w:val="hybridMultilevel"/>
     <w:tmpl w:val="05F4D9BA"/>
@@ -4657,7 +5366,7 @@
       </w:rPr>
     </w:lvl>
   </w:abstractNum>
-  <w:abstractNum w:abstractNumId="15" w15:restartNumberingAfterBreak="0">
+  <w:abstractNum w:abstractNumId="17" w15:restartNumberingAfterBreak="0">
     <w:nsid w:val="3EA33A53"/>
     <w:multiLevelType w:val="hybridMultilevel"/>
     <w:tmpl w:val="68B69FE4"/>
@@ -4770,7 +5479,7 @@
       </w:rPr>
     </w:lvl>
   </w:abstractNum>
-  <w:abstractNum w:abstractNumId="16" w15:restartNumberingAfterBreak="0">
+  <w:abstractNum w:abstractNumId="18" w15:restartNumberingAfterBreak="0">
     <w:nsid w:val="3FE6143D"/>
     <w:multiLevelType w:val="hybridMultilevel"/>
     <w:tmpl w:val="13308D78"/>
@@ -4883,7 +5592,7 @@
       </w:rPr>
     </w:lvl>
   </w:abstractNum>
-  <w:abstractNum w:abstractNumId="17" w15:restartNumberingAfterBreak="0">
+  <w:abstractNum w:abstractNumId="19" w15:restartNumberingAfterBreak="0">
     <w:nsid w:val="435A0565"/>
     <w:multiLevelType w:val="hybridMultilevel"/>
     <w:tmpl w:val="46DCFADA"/>
@@ -4996,7 +5705,7 @@
       </w:rPr>
     </w:lvl>
   </w:abstractNum>
-  <w:abstractNum w:abstractNumId="18" w15:restartNumberingAfterBreak="0">
+  <w:abstractNum w:abstractNumId="20" w15:restartNumberingAfterBreak="0">
     <w:nsid w:val="47F6665F"/>
     <w:multiLevelType w:val="hybridMultilevel"/>
     <w:tmpl w:val="1E1EBAD0"/>
@@ -5109,7 +5818,7 @@
       </w:rPr>
     </w:lvl>
   </w:abstractNum>
-  <w:abstractNum w:abstractNumId="19" w15:restartNumberingAfterBreak="0">
+  <w:abstractNum w:abstractNumId="21" w15:restartNumberingAfterBreak="0">
     <w:nsid w:val="48727813"/>
     <w:multiLevelType w:val="hybridMultilevel"/>
     <w:tmpl w:val="C9DE06C6"/>
@@ -5222,7 +5931,7 @@
       </w:rPr>
     </w:lvl>
   </w:abstractNum>
-  <w:abstractNum w:abstractNumId="20" w15:restartNumberingAfterBreak="0">
+  <w:abstractNum w:abstractNumId="22" w15:restartNumberingAfterBreak="0">
     <w:nsid w:val="49DE1F03"/>
     <w:multiLevelType w:val="hybridMultilevel"/>
     <w:tmpl w:val="FA46E386"/>
@@ -5335,7 +6044,7 @@
       </w:rPr>
     </w:lvl>
   </w:abstractNum>
-  <w:abstractNum w:abstractNumId="21" w15:restartNumberingAfterBreak="0">
+  <w:abstractNum w:abstractNumId="23" w15:restartNumberingAfterBreak="0">
     <w:nsid w:val="4C564C4A"/>
     <w:multiLevelType w:val="hybridMultilevel"/>
     <w:tmpl w:val="0D44536C"/>
@@ -5448,7 +6157,7 @@
       </w:rPr>
     </w:lvl>
   </w:abstractNum>
-  <w:abstractNum w:abstractNumId="22" w15:restartNumberingAfterBreak="0">
+  <w:abstractNum w:abstractNumId="24" w15:restartNumberingAfterBreak="0">
     <w:nsid w:val="540B72B9"/>
     <w:multiLevelType w:val="hybridMultilevel"/>
     <w:tmpl w:val="A782C220"/>
@@ -5561,7 +6270,7 @@
       </w:rPr>
     </w:lvl>
   </w:abstractNum>
-  <w:abstractNum w:abstractNumId="23" w15:restartNumberingAfterBreak="0">
+  <w:abstractNum w:abstractNumId="25" w15:restartNumberingAfterBreak="0">
     <w:nsid w:val="5CFC6B33"/>
     <w:multiLevelType w:val="hybridMultilevel"/>
     <w:tmpl w:val="8280E354"/>
@@ -5674,7 +6383,7 @@
       </w:rPr>
     </w:lvl>
   </w:abstractNum>
-  <w:abstractNum w:abstractNumId="24" w15:restartNumberingAfterBreak="0">
+  <w:abstractNum w:abstractNumId="26" w15:restartNumberingAfterBreak="0">
     <w:nsid w:val="62D30B63"/>
     <w:multiLevelType w:val="hybridMultilevel"/>
     <w:tmpl w:val="1C809F20"/>
@@ -5787,7 +6496,7 @@
       </w:rPr>
     </w:lvl>
   </w:abstractNum>
-  <w:abstractNum w:abstractNumId="25" w15:restartNumberingAfterBreak="0">
+  <w:abstractNum w:abstractNumId="27" w15:restartNumberingAfterBreak="0">
     <w:nsid w:val="649454E1"/>
     <w:multiLevelType w:val="hybridMultilevel"/>
     <w:tmpl w:val="E232337C"/>
@@ -5900,7 +6609,7 @@
       </w:rPr>
     </w:lvl>
   </w:abstractNum>
-  <w:abstractNum w:abstractNumId="26" w15:restartNumberingAfterBreak="0">
+  <w:abstractNum w:abstractNumId="28" w15:restartNumberingAfterBreak="0">
     <w:nsid w:val="6B36501D"/>
     <w:multiLevelType w:val="hybridMultilevel"/>
     <w:tmpl w:val="65AC1544"/>
@@ -6013,7 +6722,7 @@
       </w:rPr>
     </w:lvl>
   </w:abstractNum>
-  <w:abstractNum w:abstractNumId="27" w15:restartNumberingAfterBreak="0">
+  <w:abstractNum w:abstractNumId="29" w15:restartNumberingAfterBreak="0">
     <w:nsid w:val="6C8440C4"/>
     <w:multiLevelType w:val="hybridMultilevel"/>
     <w:tmpl w:val="B3F66024"/>
@@ -6126,7 +6835,7 @@
       </w:rPr>
     </w:lvl>
   </w:abstractNum>
-  <w:abstractNum w:abstractNumId="28" w15:restartNumberingAfterBreak="0">
+  <w:abstractNum w:abstractNumId="30" w15:restartNumberingAfterBreak="0">
     <w:nsid w:val="73F560F7"/>
     <w:multiLevelType w:val="hybridMultilevel"/>
     <w:tmpl w:val="3B8A6618"/>
@@ -6239,7 +6948,7 @@
       </w:rPr>
     </w:lvl>
   </w:abstractNum>
-  <w:abstractNum w:abstractNumId="29" w15:restartNumberingAfterBreak="0">
+  <w:abstractNum w:abstractNumId="31" w15:restartNumberingAfterBreak="0">
     <w:nsid w:val="74A239A7"/>
     <w:multiLevelType w:val="hybridMultilevel"/>
     <w:tmpl w:val="0A748002"/>
@@ -6352,7 +7061,7 @@
       </w:rPr>
     </w:lvl>
   </w:abstractNum>
-  <w:abstractNum w:abstractNumId="30" w15:restartNumberingAfterBreak="0">
+  <w:abstractNum w:abstractNumId="32" w15:restartNumberingAfterBreak="0">
     <w:nsid w:val="76D049F6"/>
     <w:multiLevelType w:val="hybridMultilevel"/>
     <w:tmpl w:val="3C2CE8E6"/>
@@ -6465,7 +7174,7 @@
       </w:rPr>
     </w:lvl>
   </w:abstractNum>
-  <w:abstractNum w:abstractNumId="31" w15:restartNumberingAfterBreak="0">
+  <w:abstractNum w:abstractNumId="33" w15:restartNumberingAfterBreak="0">
     <w:nsid w:val="775A7B31"/>
     <w:multiLevelType w:val="hybridMultilevel"/>
     <w:tmpl w:val="B66009AE"/>
@@ -6578,7 +7287,7 @@
       </w:rPr>
     </w:lvl>
   </w:abstractNum>
-  <w:abstractNum w:abstractNumId="32" w15:restartNumberingAfterBreak="0">
+  <w:abstractNum w:abstractNumId="34" w15:restartNumberingAfterBreak="0">
     <w:nsid w:val="79BE3581"/>
     <w:multiLevelType w:val="hybridMultilevel"/>
     <w:tmpl w:val="A6A80EAC"/>
@@ -6691,7 +7400,7 @@
       </w:rPr>
     </w:lvl>
   </w:abstractNum>
-  <w:abstractNum w:abstractNumId="33" w15:restartNumberingAfterBreak="0">
+  <w:abstractNum w:abstractNumId="35" w15:restartNumberingAfterBreak="0">
     <w:nsid w:val="7D56287C"/>
     <w:multiLevelType w:val="hybridMultilevel"/>
     <w:tmpl w:val="0CEE7CF2"/>
@@ -6805,7 +7514,7 @@
     </w:lvl>
   </w:abstractNum>
   <w:num w:numId="1">
-    <w:abstractNumId w:val="22"/>
+    <w:abstractNumId w:val="24"/>
   </w:num>
   <w:num w:numId="2">
     <w:abstractNumId w:val="10"/>
@@ -6820,49 +7529,49 @@
     <w:abstractNumId w:val="9"/>
   </w:num>
   <w:num w:numId="6">
-    <w:abstractNumId w:val="29"/>
+    <w:abstractNumId w:val="31"/>
   </w:num>
   <w:num w:numId="7">
-    <w:abstractNumId w:val="31"/>
+    <w:abstractNumId w:val="33"/>
   </w:num>
   <w:num w:numId="8">
-    <w:abstractNumId w:val="24"/>
+    <w:abstractNumId w:val="26"/>
   </w:num>
   <w:num w:numId="9">
     <w:abstractNumId w:val="1"/>
   </w:num>
   <w:num w:numId="10">
-    <w:abstractNumId w:val="14"/>
+    <w:abstractNumId w:val="16"/>
   </w:num>
   <w:num w:numId="11">
-    <w:abstractNumId w:val="18"/>
+    <w:abstractNumId w:val="20"/>
   </w:num>
   <w:num w:numId="12">
     <w:abstractNumId w:val="2"/>
   </w:num>
   <w:num w:numId="13">
+    <w:abstractNumId w:val="19"/>
+  </w:num>
+  <w:num w:numId="14">
+    <w:abstractNumId w:val="22"/>
+  </w:num>
+  <w:num w:numId="15">
     <w:abstractNumId w:val="17"/>
   </w:num>
-  <w:num w:numId="14">
-    <w:abstractNumId w:val="20"/>
-  </w:num>
-  <w:num w:numId="15">
-    <w:abstractNumId w:val="15"/>
-  </w:num>
   <w:num w:numId="16">
-    <w:abstractNumId w:val="28"/>
+    <w:abstractNumId w:val="30"/>
   </w:num>
   <w:num w:numId="17">
-    <w:abstractNumId w:val="33"/>
+    <w:abstractNumId w:val="35"/>
   </w:num>
   <w:num w:numId="18">
-    <w:abstractNumId w:val="26"/>
+    <w:abstractNumId w:val="28"/>
   </w:num>
   <w:num w:numId="19">
     <w:abstractNumId w:val="0"/>
   </w:num>
   <w:num w:numId="20">
-    <w:abstractNumId w:val="21"/>
+    <w:abstractNumId w:val="23"/>
   </w:num>
   <w:num w:numId="21">
     <w:abstractNumId w:val="3"/>
@@ -6871,25 +7580,25 @@
     <w:abstractNumId w:val="7"/>
   </w:num>
   <w:num w:numId="23">
+    <w:abstractNumId w:val="34"/>
+  </w:num>
+  <w:num w:numId="24">
+    <w:abstractNumId w:val="21"/>
+  </w:num>
+  <w:num w:numId="25">
+    <w:abstractNumId w:val="25"/>
+  </w:num>
+  <w:num w:numId="26">
+    <w:abstractNumId w:val="15"/>
+  </w:num>
+  <w:num w:numId="27">
     <w:abstractNumId w:val="32"/>
   </w:num>
-  <w:num w:numId="24">
-    <w:abstractNumId w:val="19"/>
-  </w:num>
-  <w:num w:numId="25">
-    <w:abstractNumId w:val="23"/>
-  </w:num>
-  <w:num w:numId="26">
-    <w:abstractNumId w:val="13"/>
-  </w:num>
-  <w:num w:numId="27">
-    <w:abstractNumId w:val="30"/>
-  </w:num>
   <w:num w:numId="28">
-    <w:abstractNumId w:val="25"/>
+    <w:abstractNumId w:val="27"/>
   </w:num>
   <w:num w:numId="29">
-    <w:abstractNumId w:val="16"/>
+    <w:abstractNumId w:val="18"/>
   </w:num>
   <w:num w:numId="30">
     <w:abstractNumId w:val="8"/>
@@ -6898,13 +7607,19 @@
     <w:abstractNumId w:val="6"/>
   </w:num>
   <w:num w:numId="32">
-    <w:abstractNumId w:val="12"/>
+    <w:abstractNumId w:val="14"/>
   </w:num>
   <w:num w:numId="33">
     <w:abstractNumId w:val="11"/>
   </w:num>
   <w:num w:numId="34">
-    <w:abstractNumId w:val="27"/>
+    <w:abstractNumId w:val="29"/>
+  </w:num>
+  <w:num w:numId="35">
+    <w:abstractNumId w:val="13"/>
+  </w:num>
+  <w:num w:numId="36">
+    <w:abstractNumId w:val="12"/>
   </w:num>
   <w:numIdMacAtCleanup w:val="16"/>
 </w:numbering>

--- a/non-game/[Spinoff] Carving Pumpkins.docx
+++ b/non-game/[Spinoff] Carving Pumpkins.docx
@@ -1984,6 +1984,38 @@
     </w:p>
     <w:p>
       <w:pPr>
+        <w:pStyle w:val="ListParagraph"/>
+        <w:numPr>
+          <w:ilvl w:val="0"/>
+          <w:numId w:val="26"/>
+        </w:numPr>
+        <w:rPr>
+          <w:lang w:val="en-US"/>
+        </w:rPr>
+      </w:pPr>
+      <w:r>
+        <w:rPr>
+          <w:lang w:val="en-US"/>
+        </w:rPr>
+        <w:t xml:space="preserve">Ghosts =&gt; used for dead players to interact in </w:t>
+      </w:r>
+      <w:r>
+        <w:rPr>
+          <w:i/>
+          <w:iCs/>
+          <w:lang w:val="en-US"/>
+        </w:rPr>
+        <w:t>some way</w:t>
+      </w:r>
+      <w:r>
+        <w:rPr>
+          <w:lang w:val="en-US"/>
+        </w:rPr>
+        <w:t xml:space="preserve"> with the environment.</w:t>
+      </w:r>
+    </w:p>
+    <w:p>
+      <w:pPr>
         <w:rPr>
           <w:lang w:val="en-US"/>
         </w:rPr>
@@ -2072,6 +2104,7 @@
         <w:rPr>
           <w:lang w:val="en-US"/>
         </w:rPr>
+        <w:lastRenderedPageBreak/>
         <w:t>Stuckable =&gt; knifes get stuck in them</w:t>
       </w:r>
     </w:p>
@@ -2090,7 +2123,6 @@
         <w:rPr>
           <w:lang w:val="en-US"/>
         </w:rPr>
-        <w:lastRenderedPageBreak/>
         <w:t>Sliceable =&gt; knifes slice through these</w:t>
       </w:r>
     </w:p>
@@ -2232,7 +2264,35 @@
           <w:bCs/>
           <w:lang w:val="en-US"/>
         </w:rPr>
-        <w:t>Knife/Slicing Improvements</w:t>
+        <w:t>IDEA: More different aiming?</w:t>
+      </w:r>
+      <w:r>
+        <w:rPr>
+          <w:lang w:val="en-US"/>
+        </w:rPr>
+        <w:t xml:space="preserve"> Rotate left/right with those keys. Move forward/backward with those keys. Throwing happens automatically, or when you press the button</w:t>
+      </w:r>
+    </w:p>
+    <w:p>
+      <w:pPr>
+        <w:rPr>
+          <w:lang w:val="en-US"/>
+        </w:rPr>
+      </w:pPr>
+    </w:p>
+    <w:p>
+      <w:pPr>
+        <w:rPr>
+          <w:lang w:val="en-US"/>
+        </w:rPr>
+      </w:pPr>
+      <w:r>
+        <w:rPr>
+          <w:b/>
+          <w:bCs/>
+          <w:lang w:val="en-US"/>
+        </w:rPr>
+        <w:t>Particles/Animations</w:t>
       </w:r>
     </w:p>
     <w:p>
@@ -2240,7 +2300,7 @@
         <w:pStyle w:val="ListParagraph"/>
         <w:numPr>
           <w:ilvl w:val="0"/>
-          <w:numId w:val="35"/>
+          <w:numId w:val="22"/>
         </w:numPr>
         <w:rPr>
           <w:lang w:val="en-US"/>
@@ -2250,27 +2310,7 @@
         <w:rPr>
           <w:lang w:val="en-US"/>
         </w:rPr>
-        <w:t xml:space="preserve">Don’t allow a deflection </w:t>
-      </w:r>
-      <w:r>
-        <w:rPr>
-          <w:i/>
-          <w:iCs/>
-          <w:lang w:val="en-US"/>
-        </w:rPr>
-        <w:t>right after</w:t>
-      </w:r>
-      <w:r>
-        <w:rPr>
-          <w:lang w:val="en-US"/>
-        </w:rPr>
-        <w:t xml:space="preserve"> another deflection. (Just disable the raycast for a few milliseconds?)</w:t>
-      </w:r>
-      <w:r>
-        <w:rPr>
-          <w:lang w:val="en-US"/>
-        </w:rPr>
-        <w:t xml:space="preserve"> =&gt; prevents a bit of flipflopping on the knifes</w:t>
+        <w:t>Explosion particles on slice</w:t>
       </w:r>
     </w:p>
     <w:p>
@@ -2278,7 +2318,7 @@
         <w:pStyle w:val="ListParagraph"/>
         <w:numPr>
           <w:ilvl w:val="0"/>
-          <w:numId w:val="35"/>
+          <w:numId w:val="22"/>
         </w:numPr>
         <w:rPr>
           <w:lang w:val="en-US"/>
@@ -2288,7 +2328,7 @@
         <w:rPr>
           <w:lang w:val="en-US"/>
         </w:rPr>
-        <w:t>Add (short) cooldown to quick slashes</w:t>
+        <w:t>Trail particles knifes</w:t>
       </w:r>
     </w:p>
     <w:p>
@@ -2296,7 +2336,7 @@
         <w:pStyle w:val="ListParagraph"/>
         <w:numPr>
           <w:ilvl w:val="0"/>
-          <w:numId w:val="35"/>
+          <w:numId w:val="22"/>
         </w:numPr>
         <w:rPr>
           <w:lang w:val="en-US"/>
@@ -2304,17 +2344,45 @@
       </w:pPr>
       <w:r>
         <w:rPr>
-          <w:i/>
-          <w:iCs/>
-          <w:lang w:val="en-US"/>
-        </w:rPr>
-        <w:t>Also</w:t>
-      </w:r>
-      <w:r>
-        <w:rPr>
-          <w:lang w:val="en-US"/>
-        </w:rPr>
-        <w:t xml:space="preserve"> knock back the player doing the slashing</w:t>
+          <w:lang w:val="en-US"/>
+        </w:rPr>
+        <w:t>“Grab powerup” particles</w:t>
+      </w:r>
+    </w:p>
+    <w:p>
+      <w:pPr>
+        <w:pStyle w:val="ListParagraph"/>
+        <w:numPr>
+          <w:ilvl w:val="0"/>
+          <w:numId w:val="22"/>
+        </w:numPr>
+        <w:rPr>
+          <w:lang w:val="en-US"/>
+        </w:rPr>
+      </w:pPr>
+      <w:r>
+        <w:rPr>
+          <w:lang w:val="en-US"/>
+        </w:rPr>
+        <w:t>“Eat slice” particles/effect</w:t>
+      </w:r>
+    </w:p>
+    <w:p>
+      <w:pPr>
+        <w:pStyle w:val="ListParagraph"/>
+        <w:numPr>
+          <w:ilvl w:val="0"/>
+          <w:numId w:val="22"/>
+        </w:numPr>
+        <w:rPr>
+          <w:lang w:val="en-US"/>
+        </w:rPr>
+      </w:pPr>
+      <w:r>
+        <w:rPr>
+          <w:lang w:val="en-US"/>
+        </w:rPr>
+        <w:t>Bounce on powerup appear. Bounce on reveal. Bounce on grab.</w:t>
       </w:r>
     </w:p>
     <w:p>
@@ -2322,7 +2390,7 @@
         <w:pStyle w:val="ListParagraph"/>
         <w:numPr>
           <w:ilvl w:val="1"/>
-          <w:numId w:val="35"/>
+          <w:numId w:val="22"/>
         </w:numPr>
         <w:rPr>
           <w:lang w:val="en-US"/>
@@ -2332,7 +2400,63 @@
         <w:rPr>
           <w:lang w:val="en-US"/>
         </w:rPr>
-        <w:t>Play a short “knife goes forward, knife goes backward” animation?</w:t>
+        <w:t>When possible, permanently show the effects of a powerup</w:t>
+      </w:r>
+    </w:p>
+    <w:p>
+      <w:pPr>
+        <w:rPr>
+          <w:lang w:val="en-US"/>
+        </w:rPr>
+      </w:pPr>
+    </w:p>
+    <w:p>
+      <w:pPr>
+        <w:rPr>
+          <w:lang w:val="en-US"/>
+        </w:rPr>
+      </w:pPr>
+      <w:r>
+        <w:rPr>
+          <w:b/>
+          <w:bCs/>
+          <w:lang w:val="en-US"/>
+        </w:rPr>
+        <w:t xml:space="preserve">Game </w:t>
+      </w:r>
+      <w:r>
+        <w:rPr>
+          <w:b/>
+          <w:bCs/>
+          <w:lang w:val="en-US"/>
+        </w:rPr>
+        <w:t>Modes</w:t>
+      </w:r>
+      <w:r>
+        <w:rPr>
+          <w:b/>
+          <w:bCs/>
+          <w:lang w:val="en-US"/>
+        </w:rPr>
+        <w:t>:</w:t>
+      </w:r>
+    </w:p>
+    <w:p>
+      <w:pPr>
+        <w:pStyle w:val="ListParagraph"/>
+        <w:numPr>
+          <w:ilvl w:val="0"/>
+          <w:numId w:val="23"/>
+        </w:numPr>
+        <w:rPr>
+          <w:lang w:val="en-US"/>
+        </w:rPr>
+      </w:pPr>
+      <w:r>
+        <w:rPr>
+          <w:lang w:val="en-US"/>
+        </w:rPr>
+        <w:t>“Frightening Feast”:</w:t>
       </w:r>
     </w:p>
     <w:p>
@@ -2340,7 +2464,7 @@
         <w:pStyle w:val="ListParagraph"/>
         <w:numPr>
           <w:ilvl w:val="1"/>
-          <w:numId w:val="35"/>
+          <w:numId w:val="23"/>
         </w:numPr>
         <w:rPr>
           <w:lang w:val="en-US"/>
@@ -2350,7 +2474,7 @@
         <w:rPr>
           <w:lang w:val="en-US"/>
         </w:rPr>
-        <w:t xml:space="preserve">Show a “slash” sprite, which also indicates how far we slashed. </w:t>
+        <w:t>Spawn dumplings. (Spawn multiple types, some worth more points, some poisonous.)</w:t>
       </w:r>
     </w:p>
     <w:p>
@@ -2358,7 +2482,7 @@
         <w:pStyle w:val="ListParagraph"/>
         <w:numPr>
           <w:ilvl w:val="1"/>
-          <w:numId w:val="35"/>
+          <w:numId w:val="23"/>
         </w:numPr>
         <w:rPr>
           <w:lang w:val="en-US"/>
@@ -2368,33 +2492,237 @@
         <w:rPr>
           <w:lang w:val="en-US"/>
         </w:rPr>
-        <w:t>(</w:t>
-      </w:r>
-      <w:r>
-        <w:rPr>
-          <w:lang w:val="en-US"/>
-        </w:rPr>
-        <w:t xml:space="preserve">If we hit a body with </w:t>
-      </w:r>
-      <w:r>
+        <w:t>When touched, grow (considerably), position dumpling randomly inside.</w:t>
+      </w:r>
+    </w:p>
+    <w:p>
+      <w:pPr>
+        <w:pStyle w:val="ListParagraph"/>
+        <w:numPr>
+          <w:ilvl w:val="1"/>
+          <w:numId w:val="23"/>
+        </w:numPr>
+        <w:rPr>
+          <w:lang w:val="en-US"/>
+        </w:rPr>
+      </w:pPr>
+      <w:r>
+        <w:rPr>
+          <w:lang w:val="en-US"/>
+        </w:rPr>
+        <w:t>When sliced, check if line intersects dumpling circle. (Should be easy algorithm for that.)</w:t>
+      </w:r>
+    </w:p>
+    <w:p>
+      <w:pPr>
+        <w:pStyle w:val="ListParagraph"/>
+        <w:numPr>
+          <w:ilvl w:val="1"/>
+          <w:numId w:val="23"/>
+        </w:numPr>
+        <w:rPr>
+          <w:lang w:val="en-US"/>
+        </w:rPr>
+      </w:pPr>
+      <w:r>
+        <w:rPr>
+          <w:lang w:val="en-US"/>
+        </w:rPr>
+        <w:t>If so, give dumpling to attacker.</w:t>
+      </w:r>
+    </w:p>
+    <w:p>
+      <w:pPr>
+        <w:pStyle w:val="ListParagraph"/>
+        <w:numPr>
+          <w:ilvl w:val="1"/>
+          <w:numId w:val="23"/>
+        </w:numPr>
         <w:rPr>
           <w:i/>
           <w:iCs/>
           <w:lang w:val="en-US"/>
         </w:rPr>
-        <w:t>one</w:t>
-      </w:r>
-      <w:r>
-        <w:rPr>
-          <w:lang w:val="en-US"/>
-        </w:rPr>
-        <w:t xml:space="preserve"> side, but not the other, give feedback “not quite enough!”</w:t>
-      </w:r>
-      <w:r>
-        <w:rPr>
-          <w:lang w:val="en-US"/>
-        </w:rPr>
-        <w:t>)</w:t>
+      </w:pPr>
+      <w:r>
+        <w:rPr>
+          <w:i/>
+          <w:iCs/>
+          <w:lang w:val="en-US"/>
+        </w:rPr>
+        <w:t>Question:</w:t>
+      </w:r>
+      <w:r>
+        <w:rPr>
+          <w:lang w:val="en-US"/>
+        </w:rPr>
+        <w:t xml:space="preserve"> do you lose the dumplings that came loose as well? Can you eat them again?</w:t>
+      </w:r>
+    </w:p>
+    <w:p>
+      <w:pPr>
+        <w:pStyle w:val="ListParagraph"/>
+        <w:numPr>
+          <w:ilvl w:val="0"/>
+          <w:numId w:val="23"/>
+        </w:numPr>
+        <w:rPr>
+          <w:i/>
+          <w:iCs/>
+          <w:lang w:val="en-US"/>
+        </w:rPr>
+      </w:pPr>
+      <w:r>
+        <w:rPr>
+          <w:lang w:val="en-US"/>
+        </w:rPr>
+        <w:t>“Dwarfing Dumplings”:</w:t>
+      </w:r>
+    </w:p>
+    <w:p>
+      <w:pPr>
+        <w:pStyle w:val="ListParagraph"/>
+        <w:numPr>
+          <w:ilvl w:val="1"/>
+          <w:numId w:val="23"/>
+        </w:numPr>
+        <w:rPr>
+          <w:i/>
+          <w:iCs/>
+          <w:lang w:val="en-US"/>
+        </w:rPr>
+      </w:pPr>
+      <w:r>
+        <w:rPr>
+          <w:lang w:val="en-US"/>
+        </w:rPr>
+        <w:t>Spawn one huge dumpling per team. (Predefined locations per arena?)</w:t>
+      </w:r>
+    </w:p>
+    <w:p>
+      <w:pPr>
+        <w:pStyle w:val="ListParagraph"/>
+        <w:numPr>
+          <w:ilvl w:val="1"/>
+          <w:numId w:val="23"/>
+        </w:numPr>
+        <w:rPr>
+          <w:i/>
+          <w:iCs/>
+          <w:lang w:val="en-US"/>
+        </w:rPr>
+      </w:pPr>
+      <w:r>
+        <w:rPr>
+          <w:lang w:val="en-US"/>
+        </w:rPr>
+        <w:t>Make it sliceable. After each slice, keep the biggest part, and recalculate its size.</w:t>
+      </w:r>
+    </w:p>
+    <w:p>
+      <w:pPr>
+        <w:pStyle w:val="ListParagraph"/>
+        <w:numPr>
+          <w:ilvl w:val="1"/>
+          <w:numId w:val="23"/>
+        </w:numPr>
+        <w:rPr>
+          <w:i/>
+          <w:iCs/>
+          <w:lang w:val="en-US"/>
+        </w:rPr>
+      </w:pPr>
+      <w:r>
+        <w:rPr>
+          <w:lang w:val="en-US"/>
+        </w:rPr>
+        <w:t>If below threshold, all players in team die.</w:t>
+      </w:r>
+    </w:p>
+    <w:p>
+      <w:pPr>
+        <w:pStyle w:val="ListParagraph"/>
+        <w:numPr>
+          <w:ilvl w:val="0"/>
+          <w:numId w:val="23"/>
+        </w:numPr>
+        <w:rPr>
+          <w:i/>
+          <w:iCs/>
+          <w:lang w:val="en-US"/>
+        </w:rPr>
+      </w:pPr>
+      <w:r>
+        <w:rPr>
+          <w:lang w:val="en-US"/>
+        </w:rPr>
+        <w:t>“Ropeless Race”:</w:t>
+      </w:r>
+    </w:p>
+    <w:p>
+      <w:pPr>
+        <w:pStyle w:val="ListParagraph"/>
+        <w:numPr>
+          <w:ilvl w:val="1"/>
+          <w:numId w:val="23"/>
+        </w:numPr>
+        <w:rPr>
+          <w:i/>
+          <w:iCs/>
+          <w:lang w:val="en-US"/>
+        </w:rPr>
+      </w:pPr>
+      <w:r>
+        <w:rPr>
+          <w:lang w:val="en-US"/>
+        </w:rPr>
+        <w:t>Figure out how to attach ropes to players.</w:t>
+      </w:r>
+    </w:p>
+    <w:p>
+      <w:pPr>
+        <w:pStyle w:val="ListParagraph"/>
+        <w:numPr>
+          <w:ilvl w:val="1"/>
+          <w:numId w:val="23"/>
+        </w:numPr>
+        <w:rPr>
+          <w:i/>
+          <w:iCs/>
+          <w:lang w:val="en-US"/>
+        </w:rPr>
+      </w:pPr>
+      <w:r>
+        <w:rPr>
+          <w:lang w:val="en-US"/>
+        </w:rPr>
+        <w:t>At start, attach ropes, then attach something valuable at the other end.</w:t>
+      </w:r>
+    </w:p>
+    <w:p>
+      <w:pPr>
+        <w:pStyle w:val="ListParagraph"/>
+        <w:numPr>
+          <w:ilvl w:val="1"/>
+          <w:numId w:val="23"/>
+        </w:numPr>
+        <w:rPr>
+          <w:i/>
+          <w:iCs/>
+          <w:lang w:val="en-US"/>
+        </w:rPr>
+      </w:pPr>
+      <w:r>
+        <w:rPr>
+          <w:lang w:val="en-US"/>
+        </w:rPr>
+        <w:t>When body is sliced from group “Ropes” =&gt; reconnect resulting bodies to the old PinJoints, remove this item from player.</w:t>
+      </w:r>
+      <w:r>
+        <w:rPr>
+          <w:lang w:val="en-US"/>
+        </w:rPr>
+        <w:t xml:space="preserve"> (Use collector for that.)</w:t>
       </w:r>
     </w:p>
     <w:p>
@@ -2416,7 +2744,270 @@
           <w:bCs/>
           <w:lang w:val="en-US"/>
         </w:rPr>
-        <w:t>General improvements:</w:t>
+        <w:t>Arena:</w:t>
+      </w:r>
+    </w:p>
+    <w:p>
+      <w:pPr>
+        <w:pStyle w:val="ListParagraph"/>
+        <w:numPr>
+          <w:ilvl w:val="0"/>
+          <w:numId w:val="24"/>
+        </w:numPr>
+        <w:rPr>
+          <w:lang w:val="en-US"/>
+        </w:rPr>
+      </w:pPr>
+      <w:r>
+        <w:rPr>
+          <w:lang w:val="en-US"/>
+        </w:rPr>
+        <w:t>Improve the graveyard</w:t>
+      </w:r>
+    </w:p>
+    <w:p>
+      <w:pPr>
+        <w:pStyle w:val="ListParagraph"/>
+        <w:numPr>
+          <w:ilvl w:val="0"/>
+          <w:numId w:val="24"/>
+        </w:numPr>
+        <w:rPr>
+          <w:lang w:val="en-US"/>
+        </w:rPr>
+      </w:pPr>
+      <w:r>
+        <w:rPr>
+          <w:lang w:val="en-US"/>
+        </w:rPr>
+        <w:t xml:space="preserve">Make sure I can </w:t>
+      </w:r>
+      <w:r>
+        <w:rPr>
+          <w:i/>
+          <w:iCs/>
+          <w:lang w:val="en-US"/>
+        </w:rPr>
+        <w:t>set</w:t>
+      </w:r>
+      <w:r>
+        <w:rPr>
+          <w:lang w:val="en-US"/>
+        </w:rPr>
+        <w:t xml:space="preserve"> different parameters for each map, so some arenas can be </w:t>
+      </w:r>
+      <w:r>
+        <w:rPr>
+          <w:i/>
+          <w:iCs/>
+          <w:lang w:val="en-US"/>
+        </w:rPr>
+        <w:t>bigger</w:t>
+      </w:r>
+      <w:r>
+        <w:rPr>
+          <w:lang w:val="en-US"/>
+        </w:rPr>
+        <w:t xml:space="preserve"> than others.</w:t>
+      </w:r>
+      <w:r>
+        <w:rPr>
+          <w:lang w:val="en-US"/>
+        </w:rPr>
+        <w:t xml:space="preserve"> (Smaller player starting size, smaller ranges, etc.)</w:t>
+      </w:r>
+    </w:p>
+    <w:p>
+      <w:pPr>
+        <w:rPr>
+          <w:lang w:val="en-US"/>
+        </w:rPr>
+      </w:pPr>
+    </w:p>
+    <w:p>
+      <w:pPr>
+        <w:rPr>
+          <w:lang w:val="en-US"/>
+        </w:rPr>
+      </w:pPr>
+      <w:r>
+        <w:rPr>
+          <w:b/>
+          <w:bCs/>
+          <w:lang w:val="en-US"/>
+        </w:rPr>
+        <w:lastRenderedPageBreak/>
+        <w:t>Nice features:</w:t>
+      </w:r>
+    </w:p>
+    <w:p>
+      <w:pPr>
+        <w:pStyle w:val="ListParagraph"/>
+        <w:numPr>
+          <w:ilvl w:val="0"/>
+          <w:numId w:val="24"/>
+        </w:numPr>
+        <w:rPr>
+          <w:lang w:val="en-US"/>
+        </w:rPr>
+      </w:pPr>
+      <w:r>
+        <w:rPr>
+          <w:lang w:val="en-US"/>
+        </w:rPr>
+        <w:t>Limit maximum/minimum size of players throw growing/shrinking.</w:t>
+      </w:r>
+    </w:p>
+    <w:p>
+      <w:pPr>
+        <w:pStyle w:val="ListParagraph"/>
+        <w:numPr>
+          <w:ilvl w:val="0"/>
+          <w:numId w:val="24"/>
+        </w:numPr>
+        <w:rPr>
+          <w:lang w:val="en-US"/>
+        </w:rPr>
+      </w:pPr>
+      <w:r>
+        <w:rPr>
+          <w:b/>
+          <w:bCs/>
+          <w:lang w:val="en-US"/>
+        </w:rPr>
+        <w:t>IDEA:</w:t>
+      </w:r>
+      <w:r>
+        <w:rPr>
+          <w:lang w:val="en-US"/>
+        </w:rPr>
+        <w:t xml:space="preserve"> Other things to throw? (Like the dumplings?)</w:t>
+      </w:r>
+    </w:p>
+    <w:p>
+      <w:pPr>
+        <w:pStyle w:val="ListParagraph"/>
+        <w:numPr>
+          <w:ilvl w:val="1"/>
+          <w:numId w:val="24"/>
+        </w:numPr>
+        <w:rPr>
+          <w:lang w:val="en-US"/>
+        </w:rPr>
+      </w:pPr>
+      <w:r>
+        <w:rPr>
+          <w:lang w:val="en-US"/>
+        </w:rPr>
+        <w:t xml:space="preserve">That might also simply </w:t>
+      </w:r>
+      <w:r>
+        <w:rPr>
+          <w:i/>
+          <w:iCs/>
+          <w:lang w:val="en-US"/>
+        </w:rPr>
+        <w:t>deflect/protect against</w:t>
+      </w:r>
+      <w:r>
+        <w:rPr>
+          <w:lang w:val="en-US"/>
+        </w:rPr>
+        <w:t xml:space="preserve"> knives, instead of slicing things themselves.</w:t>
+      </w:r>
+    </w:p>
+    <w:p>
+      <w:pPr>
+        <w:pStyle w:val="ListParagraph"/>
+        <w:numPr>
+          <w:ilvl w:val="1"/>
+          <w:numId w:val="24"/>
+        </w:numPr>
+        <w:rPr>
+          <w:lang w:val="en-US"/>
+        </w:rPr>
+      </w:pPr>
+      <w:r>
+        <w:rPr>
+          <w:b/>
+          <w:bCs/>
+          <w:lang w:val="en-US"/>
+        </w:rPr>
+        <w:t>EVEN BETTER:</w:t>
+      </w:r>
+      <w:r>
+        <w:rPr>
+          <w:lang w:val="en-US"/>
+        </w:rPr>
+        <w:t xml:space="preserve"> Those other trowables are </w:t>
+      </w:r>
+      <w:r>
+        <w:rPr>
+          <w:i/>
+          <w:iCs/>
+          <w:lang w:val="en-US"/>
+        </w:rPr>
+        <w:t>also</w:t>
+      </w:r>
+      <w:r>
+        <w:rPr>
+          <w:lang w:val="en-US"/>
+        </w:rPr>
+        <w:t xml:space="preserve"> positioned around you, as knives are. This means they can be a </w:t>
+      </w:r>
+      <w:r>
+        <w:rPr>
+          <w:b/>
+          <w:bCs/>
+          <w:lang w:val="en-US"/>
+        </w:rPr>
+        <w:t>shield</w:t>
+      </w:r>
+      <w:r>
+        <w:rPr>
+          <w:lang w:val="en-US"/>
+        </w:rPr>
+        <w:t xml:space="preserve"> for incoming stuff.</w:t>
+      </w:r>
+    </w:p>
+    <w:p>
+      <w:pPr>
+        <w:pStyle w:val="ListParagraph"/>
+        <w:numPr>
+          <w:ilvl w:val="0"/>
+          <w:numId w:val="24"/>
+        </w:numPr>
+        <w:rPr>
+          <w:lang w:val="en-US"/>
+        </w:rPr>
+      </w:pPr>
+      <w:r>
+        <w:rPr>
+          <w:b/>
+          <w:bCs/>
+          <w:lang w:val="en-US"/>
+        </w:rPr>
+        <w:t>IDEA:</w:t>
+      </w:r>
+      <w:r>
+        <w:rPr>
+          <w:lang w:val="en-US"/>
+        </w:rPr>
+        <w:t xml:space="preserve"> Different </w:t>
+      </w:r>
+      <w:r>
+        <w:rPr>
+          <w:i/>
+          <w:iCs/>
+          <w:lang w:val="en-US"/>
+        </w:rPr>
+        <w:t>ground terrains</w:t>
+      </w:r>
+      <w:r>
+        <w:rPr>
+          <w:lang w:val="en-US"/>
+        </w:rPr>
+        <w:t>. As long as you’re on that terrain, you are influenced by its special effect (whatever it is).</w:t>
       </w:r>
     </w:p>
     <w:p>
@@ -2432,699 +3023,29 @@
       </w:pPr>
       <w:r>
         <w:rPr>
-          <w:lang w:val="en-US"/>
-        </w:rPr>
-        <w:t>Make powerups a bit smaller + pickup radius smaller. (Now you accidentally pick them up way too often.</w:t>
-      </w:r>
-    </w:p>
-    <w:p>
-      <w:pPr>
-        <w:pStyle w:val="ListParagraph"/>
-        <w:numPr>
-          <w:ilvl w:val="0"/>
-          <w:numId w:val="36"/>
-        </w:numPr>
-        <w:rPr>
-          <w:lang w:val="en-US"/>
-        </w:rPr>
-      </w:pPr>
-      <w:r>
-        <w:rPr>
-          <w:lang w:val="en-US"/>
-        </w:rPr>
-        <w:t xml:space="preserve">Make it much </w:t>
-      </w:r>
-      <w:r>
-        <w:rPr>
-          <w:i/>
-          <w:iCs/>
-          <w:lang w:val="en-US"/>
-        </w:rPr>
-        <w:t>clearer</w:t>
-      </w:r>
-      <w:r>
-        <w:rPr>
-          <w:lang w:val="en-US"/>
-        </w:rPr>
-        <w:t xml:space="preserve"> what powerup you just grabbed. (Show it for longer.)</w:t>
-      </w:r>
-    </w:p>
-    <w:p>
-      <w:pPr>
-        <w:pStyle w:val="ListParagraph"/>
-        <w:numPr>
-          <w:ilvl w:val="0"/>
-          <w:numId w:val="36"/>
-        </w:numPr>
-        <w:rPr>
-          <w:lang w:val="en-US"/>
-        </w:rPr>
-      </w:pPr>
-      <w:r>
-        <w:rPr>
-          <w:lang w:val="en-US"/>
-        </w:rPr>
-        <w:t>Give powerups a bit of an outline + make them flicker</w:t>
-      </w:r>
-    </w:p>
-    <w:p>
-      <w:pPr>
-        <w:pStyle w:val="ListParagraph"/>
-        <w:numPr>
-          <w:ilvl w:val="0"/>
-          <w:numId w:val="36"/>
-        </w:numPr>
-        <w:rPr>
-          <w:lang w:val="en-US"/>
-        </w:rPr>
-      </w:pPr>
-      <w:r>
-        <w:rPr>
-          <w:lang w:val="en-US"/>
-        </w:rPr>
-        <w:t xml:space="preserve">Make the </w:t>
-      </w:r>
-      <w:r>
-        <w:rPr>
           <w:b/>
           <w:bCs/>
           <w:lang w:val="en-US"/>
         </w:rPr>
-        <w:t>most important powerups</w:t>
-      </w:r>
-      <w:r>
-        <w:rPr>
-          <w:lang w:val="en-US"/>
-        </w:rPr>
-        <w:t xml:space="preserve"> appear way more often.</w:t>
-      </w:r>
-      <w:r>
-        <w:rPr>
-          <w:lang w:val="en-US"/>
-        </w:rPr>
-        <w:t xml:space="preserve"> (Extra knifes, growing/shrinking, etcetera.)</w:t>
-      </w:r>
-    </w:p>
-    <w:p>
-      <w:pPr>
-        <w:pStyle w:val="ListParagraph"/>
-        <w:numPr>
-          <w:ilvl w:val="0"/>
-          <w:numId w:val="36"/>
-        </w:numPr>
-        <w:rPr>
-          <w:lang w:val="en-US"/>
-        </w:rPr>
-      </w:pPr>
-      <w:r>
-        <w:rPr>
-          <w:b/>
-          <w:bCs/>
-          <w:lang w:val="en-US"/>
-        </w:rPr>
-        <w:t>Don’t</w:t>
-      </w:r>
-      <w:r>
-        <w:rPr>
-          <w:lang w:val="en-US"/>
-        </w:rPr>
-        <w:t xml:space="preserve"> pickup powerups that aren’t unwrapped. (Make this an optional rule you can turn on. Or </w:t>
-      </w:r>
-      <w:r>
-        <w:rPr>
-          <w:i/>
-          <w:iCs/>
-          <w:lang w:val="en-US"/>
-        </w:rPr>
-        <w:t>another</w:t>
-      </w:r>
-      <w:r>
-        <w:rPr>
-          <w:lang w:val="en-US"/>
-        </w:rPr>
-        <w:t xml:space="preserve"> powerup.)</w:t>
-      </w:r>
-    </w:p>
-    <w:p>
-      <w:pPr>
-        <w:pStyle w:val="ListParagraph"/>
-        <w:numPr>
-          <w:ilvl w:val="1"/>
-          <w:numId w:val="36"/>
-        </w:numPr>
-        <w:rPr>
-          <w:lang w:val="en-US"/>
-        </w:rPr>
-      </w:pPr>
-      <w:r>
-        <w:rPr>
-          <w:b/>
-          <w:bCs/>
-          <w:lang w:val="en-US"/>
-        </w:rPr>
-        <w:t>Why?</w:t>
-      </w:r>
-      <w:r>
-        <w:rPr>
-          <w:lang w:val="en-US"/>
-        </w:rPr>
-        <w:t xml:space="preserve"> Players who don’t understand/need the powerups can ignore them safely.</w:t>
-      </w:r>
-    </w:p>
-    <w:p>
-      <w:pPr>
-        <w:pStyle w:val="ListParagraph"/>
-        <w:numPr>
-          <w:ilvl w:val="1"/>
-          <w:numId w:val="36"/>
-        </w:numPr>
-        <w:rPr>
-          <w:lang w:val="en-US"/>
-        </w:rPr>
-      </w:pPr>
-      <w:r>
-        <w:rPr>
-          <w:lang w:val="en-US"/>
-        </w:rPr>
-        <w:t>There is no “accidental” grabbing of powerups (where you don’t know what happened.)</w:t>
-      </w:r>
-    </w:p>
-    <w:p>
-      <w:pPr>
-        <w:pStyle w:val="ListParagraph"/>
-        <w:numPr>
-          <w:ilvl w:val="1"/>
-          <w:numId w:val="36"/>
-        </w:numPr>
-        <w:rPr>
-          <w:lang w:val="en-US"/>
-        </w:rPr>
-      </w:pPr>
-      <w:r>
-        <w:rPr>
-          <w:lang w:val="en-US"/>
-        </w:rPr>
-        <w:t>It forces you to know how to use a knife to get them.</w:t>
-      </w:r>
-    </w:p>
-    <w:p>
-      <w:pPr>
-        <w:rPr>
-          <w:lang w:val="en-US"/>
-        </w:rPr>
-      </w:pPr>
-    </w:p>
-    <w:p>
-      <w:pPr>
-        <w:rPr>
-          <w:lang w:val="en-US"/>
-        </w:rPr>
-      </w:pPr>
-      <w:r>
-        <w:rPr>
-          <w:b/>
-          <w:bCs/>
-          <w:lang w:val="en-US"/>
-        </w:rPr>
-        <w:t>Particles/Animations</w:t>
-      </w:r>
-    </w:p>
-    <w:p>
-      <w:pPr>
-        <w:pStyle w:val="ListParagraph"/>
-        <w:numPr>
-          <w:ilvl w:val="0"/>
-          <w:numId w:val="22"/>
-        </w:numPr>
-        <w:rPr>
-          <w:lang w:val="en-US"/>
-        </w:rPr>
-      </w:pPr>
-      <w:r>
-        <w:rPr>
-          <w:lang w:val="en-US"/>
-        </w:rPr>
-        <w:t>Move particles players</w:t>
-      </w:r>
-    </w:p>
-    <w:p>
-      <w:pPr>
-        <w:pStyle w:val="ListParagraph"/>
-        <w:numPr>
-          <w:ilvl w:val="0"/>
-          <w:numId w:val="22"/>
-        </w:numPr>
-        <w:rPr>
-          <w:lang w:val="en-US"/>
-        </w:rPr>
-      </w:pPr>
-      <w:r>
-        <w:rPr>
-          <w:lang w:val="en-US"/>
-        </w:rPr>
-        <w:t>Explosion particles on slice</w:t>
-      </w:r>
-    </w:p>
-    <w:p>
-      <w:pPr>
-        <w:pStyle w:val="ListParagraph"/>
-        <w:numPr>
-          <w:ilvl w:val="0"/>
-          <w:numId w:val="22"/>
-        </w:numPr>
-        <w:rPr>
-          <w:lang w:val="en-US"/>
-        </w:rPr>
-      </w:pPr>
-      <w:r>
-        <w:rPr>
-          <w:lang w:val="en-US"/>
-        </w:rPr>
-        <w:t>Trail particles knifes</w:t>
-      </w:r>
-    </w:p>
-    <w:p>
-      <w:pPr>
-        <w:pStyle w:val="ListParagraph"/>
-        <w:numPr>
-          <w:ilvl w:val="0"/>
-          <w:numId w:val="22"/>
-        </w:numPr>
-        <w:rPr>
-          <w:lang w:val="en-US"/>
-        </w:rPr>
-      </w:pPr>
-      <w:r>
-        <w:rPr>
-          <w:lang w:val="en-US"/>
-        </w:rPr>
-        <w:t>“Grab powerup” particles</w:t>
-      </w:r>
-    </w:p>
-    <w:p>
-      <w:pPr>
-        <w:pStyle w:val="ListParagraph"/>
-        <w:numPr>
-          <w:ilvl w:val="0"/>
-          <w:numId w:val="22"/>
-        </w:numPr>
-        <w:rPr>
-          <w:lang w:val="en-US"/>
-        </w:rPr>
-      </w:pPr>
-      <w:r>
-        <w:rPr>
-          <w:lang w:val="en-US"/>
-        </w:rPr>
-        <w:t>Bounce on powerup appear. Bounce on reveal. Bounce on grab.</w:t>
-      </w:r>
-    </w:p>
-    <w:p>
-      <w:pPr>
-        <w:pStyle w:val="ListParagraph"/>
-        <w:numPr>
-          <w:ilvl w:val="1"/>
-          <w:numId w:val="22"/>
-        </w:numPr>
-        <w:rPr>
-          <w:lang w:val="en-US"/>
-        </w:rPr>
-      </w:pPr>
-      <w:r>
-        <w:rPr>
-          <w:lang w:val="en-US"/>
-        </w:rPr>
-        <w:t>When possible, permanently show the effects of a powerup</w:t>
-      </w:r>
-    </w:p>
-    <w:p>
-      <w:pPr>
-        <w:pStyle w:val="ListParagraph"/>
-        <w:numPr>
-          <w:ilvl w:val="1"/>
-          <w:numId w:val="22"/>
-        </w:numPr>
-        <w:rPr>
-          <w:lang w:val="en-US"/>
-        </w:rPr>
-      </w:pPr>
-      <w:r>
-        <w:rPr>
-          <w:lang w:val="en-US"/>
-        </w:rPr>
-        <w:t>When an effect wears out, show another powerup icon, but now with a big CROSS through it.</w:t>
-      </w:r>
-    </w:p>
-    <w:p>
-      <w:pPr>
-        <w:rPr>
-          <w:lang w:val="en-US"/>
-        </w:rPr>
-      </w:pPr>
-    </w:p>
-    <w:p>
-      <w:pPr>
-        <w:rPr>
-          <w:lang w:val="en-US"/>
-        </w:rPr>
-      </w:pPr>
-      <w:r>
-        <w:rPr>
-          <w:b/>
-          <w:bCs/>
-          <w:lang w:val="en-US"/>
-        </w:rPr>
-        <w:t>Game loop:</w:t>
-      </w:r>
-    </w:p>
-    <w:p>
-      <w:pPr>
-        <w:pStyle w:val="ListParagraph"/>
-        <w:numPr>
-          <w:ilvl w:val="0"/>
-          <w:numId w:val="23"/>
-        </w:numPr>
-        <w:rPr>
-          <w:lang w:val="en-US"/>
-        </w:rPr>
-      </w:pPr>
-      <w:r>
-        <w:rPr>
-          <w:lang w:val="en-US"/>
-        </w:rPr>
-        <w:t>Implement other game modes =&gt; think about how they’d work + a general structure</w:t>
-      </w:r>
-    </w:p>
-    <w:p>
-      <w:pPr>
-        <w:rPr>
-          <w:lang w:val="en-US"/>
-        </w:rPr>
-      </w:pPr>
-    </w:p>
-    <w:p>
-      <w:pPr>
-        <w:rPr>
-          <w:lang w:val="en-US"/>
-        </w:rPr>
-      </w:pPr>
-      <w:r>
-        <w:rPr>
-          <w:b/>
-          <w:bCs/>
-          <w:lang w:val="en-US"/>
-        </w:rPr>
-        <w:t>Arena:</w:t>
-      </w:r>
-    </w:p>
-    <w:p>
-      <w:pPr>
-        <w:pStyle w:val="ListParagraph"/>
-        <w:numPr>
-          <w:ilvl w:val="0"/>
-          <w:numId w:val="24"/>
-        </w:numPr>
-        <w:rPr>
-          <w:lang w:val="en-US"/>
-        </w:rPr>
-      </w:pPr>
-      <w:r>
-        <w:rPr>
-          <w:lang w:val="en-US"/>
-        </w:rPr>
-        <w:t>Improve the graveyard</w:t>
-      </w:r>
-    </w:p>
-    <w:p>
-      <w:pPr>
-        <w:pStyle w:val="ListParagraph"/>
-        <w:numPr>
-          <w:ilvl w:val="0"/>
-          <w:numId w:val="24"/>
-        </w:numPr>
-        <w:rPr>
-          <w:lang w:val="en-US"/>
-        </w:rPr>
-      </w:pPr>
-      <w:r>
-        <w:rPr>
-          <w:lang w:val="en-US"/>
-        </w:rPr>
-        <w:t xml:space="preserve">Make sure I can </w:t>
-      </w:r>
-      <w:r>
-        <w:rPr>
-          <w:i/>
-          <w:iCs/>
-          <w:lang w:val="en-US"/>
-        </w:rPr>
-        <w:t>set</w:t>
-      </w:r>
-      <w:r>
-        <w:rPr>
-          <w:lang w:val="en-US"/>
-        </w:rPr>
-        <w:t xml:space="preserve"> different parameters for each map, so some arenas can be </w:t>
-      </w:r>
-      <w:r>
-        <w:rPr>
-          <w:i/>
-          <w:iCs/>
-          <w:lang w:val="en-US"/>
-        </w:rPr>
-        <w:t>bigger</w:t>
-      </w:r>
-      <w:r>
-        <w:rPr>
-          <w:lang w:val="en-US"/>
-        </w:rPr>
-        <w:t xml:space="preserve"> than others.</w:t>
-      </w:r>
-      <w:r>
-        <w:rPr>
-          <w:lang w:val="en-US"/>
-        </w:rPr>
-        <w:t xml:space="preserve"> (Smaller player starting size, smaller ranges, etc.)</w:t>
-      </w:r>
-    </w:p>
-    <w:p>
-      <w:pPr>
-        <w:rPr>
-          <w:lang w:val="en-US"/>
-        </w:rPr>
-      </w:pPr>
-    </w:p>
-    <w:p>
-      <w:pPr>
-        <w:rPr>
-          <w:lang w:val="en-US"/>
-        </w:rPr>
-      </w:pPr>
-      <w:r>
-        <w:rPr>
-          <w:b/>
-          <w:bCs/>
-          <w:lang w:val="en-US"/>
-        </w:rPr>
-        <w:t>Nice features:</w:t>
-      </w:r>
-    </w:p>
-    <w:p>
-      <w:pPr>
-        <w:pStyle w:val="ListParagraph"/>
-        <w:numPr>
-          <w:ilvl w:val="0"/>
-          <w:numId w:val="24"/>
-        </w:numPr>
-        <w:rPr>
-          <w:lang w:val="en-US"/>
-        </w:rPr>
-      </w:pPr>
-      <w:r>
-        <w:rPr>
-          <w:lang w:val="en-US"/>
-        </w:rPr>
-        <w:t>Also apply “shoot away vec” to the remaining player. (Use a “knockback force” approach on their kinematic body.)</w:t>
-      </w:r>
-    </w:p>
-    <w:p>
-      <w:pPr>
-        <w:pStyle w:val="ListParagraph"/>
-        <w:numPr>
-          <w:ilvl w:val="0"/>
-          <w:numId w:val="24"/>
-        </w:numPr>
-        <w:rPr>
-          <w:lang w:val="en-US"/>
-        </w:rPr>
-      </w:pPr>
-      <w:r>
-        <w:rPr>
-          <w:lang w:val="en-US"/>
-        </w:rPr>
-        <w:t xml:space="preserve">Slowly fade away the rubble (on game modes where we </w:t>
-      </w:r>
-      <w:r>
-        <w:rPr>
-          <w:i/>
-          <w:iCs/>
-          <w:lang w:val="en-US"/>
-        </w:rPr>
-        <w:t>don’t</w:t>
-      </w:r>
-      <w:r>
-        <w:rPr>
-          <w:lang w:val="en-US"/>
-        </w:rPr>
-        <w:t xml:space="preserve"> need it?)</w:t>
-      </w:r>
-    </w:p>
-    <w:p>
-      <w:pPr>
-        <w:pStyle w:val="ListParagraph"/>
-        <w:numPr>
-          <w:ilvl w:val="0"/>
-          <w:numId w:val="24"/>
-        </w:numPr>
-        <w:rPr>
-          <w:lang w:val="en-US"/>
-        </w:rPr>
-      </w:pPr>
-      <w:r>
-        <w:rPr>
-          <w:lang w:val="en-US"/>
-        </w:rPr>
-        <w:t xml:space="preserve">Give dead players </w:t>
-      </w:r>
-      <w:r>
-        <w:rPr>
-          <w:i/>
-          <w:iCs/>
-          <w:lang w:val="en-US"/>
-        </w:rPr>
-        <w:t>something</w:t>
-      </w:r>
-      <w:r>
-        <w:rPr>
-          <w:lang w:val="en-US"/>
-        </w:rPr>
-        <w:t xml:space="preserve"> to still do.</w:t>
-      </w:r>
-    </w:p>
-    <w:p>
-      <w:pPr>
-        <w:pStyle w:val="ListParagraph"/>
-        <w:numPr>
-          <w:ilvl w:val="0"/>
-          <w:numId w:val="24"/>
-        </w:numPr>
-        <w:rPr>
-          <w:lang w:val="en-US"/>
-        </w:rPr>
-      </w:pPr>
-      <w:r>
-        <w:rPr>
-          <w:b/>
-          <w:bCs/>
-          <w:lang w:val="en-US"/>
-        </w:rPr>
         <w:t>IDEA:</w:t>
       </w:r>
       <w:r>
         <w:rPr>
           <w:lang w:val="en-US"/>
         </w:rPr>
-        <w:t xml:space="preserve"> Other things to throw? (Like the dumplings?)</w:t>
-      </w:r>
-    </w:p>
-    <w:p>
-      <w:pPr>
-        <w:pStyle w:val="ListParagraph"/>
-        <w:numPr>
-          <w:ilvl w:val="1"/>
-          <w:numId w:val="24"/>
-        </w:numPr>
-        <w:rPr>
-          <w:lang w:val="en-US"/>
-        </w:rPr>
-      </w:pPr>
-      <w:r>
-        <w:rPr>
-          <w:lang w:val="en-US"/>
-        </w:rPr>
-        <w:t xml:space="preserve">That might also simply </w:t>
-      </w:r>
-      <w:r>
-        <w:rPr>
-          <w:i/>
-          <w:iCs/>
-          <w:lang w:val="en-US"/>
-        </w:rPr>
-        <w:t>deflect/protect against</w:t>
-      </w:r>
-      <w:r>
-        <w:rPr>
-          <w:lang w:val="en-US"/>
-        </w:rPr>
-        <w:t xml:space="preserve"> knives, instead of slicing things themselves.</w:t>
-      </w:r>
-    </w:p>
-    <w:p>
-      <w:pPr>
-        <w:pStyle w:val="ListParagraph"/>
-        <w:numPr>
-          <w:ilvl w:val="0"/>
-          <w:numId w:val="24"/>
-        </w:numPr>
-        <w:rPr>
-          <w:lang w:val="en-US"/>
-        </w:rPr>
-      </w:pPr>
-      <w:r>
-        <w:rPr>
-          <w:b/>
-          <w:bCs/>
-          <w:lang w:val="en-US"/>
-        </w:rPr>
-        <w:t>IDEA:</w:t>
-      </w:r>
-      <w:r>
-        <w:rPr>
-          <w:lang w:val="en-US"/>
-        </w:rPr>
-        <w:t xml:space="preserve"> Different </w:t>
-      </w:r>
-      <w:r>
-        <w:rPr>
-          <w:i/>
-          <w:iCs/>
-          <w:lang w:val="en-US"/>
-        </w:rPr>
-        <w:t>ground terrains</w:t>
-      </w:r>
-      <w:r>
-        <w:rPr>
-          <w:lang w:val="en-US"/>
-        </w:rPr>
-        <w:t>. As long as you’re on that terrain, you are influenced by its special effect (whatever it is).</w:t>
-      </w:r>
-    </w:p>
-    <w:p>
-      <w:pPr>
-        <w:pStyle w:val="ListParagraph"/>
-        <w:numPr>
-          <w:ilvl w:val="0"/>
-          <w:numId w:val="24"/>
-        </w:numPr>
-        <w:rPr>
-          <w:lang w:val="en-US"/>
-        </w:rPr>
-      </w:pPr>
-      <w:r>
-        <w:rPr>
-          <w:lang w:val="en-US"/>
-        </w:rPr>
-        <w:t>If teams are enabled (there is a team with more than 1 player), show player teams on them??</w:t>
+        <w:t xml:space="preserve"> </w:t>
+      </w:r>
+      <w:r>
+        <w:rPr>
+          <w:lang w:val="en-US"/>
+        </w:rPr>
+        <w:t>Make another powerup for “auto-unwrapping” powerups?</w:t>
+      </w:r>
+      <w:r>
+        <w:rPr>
+          <w:lang w:val="en-US"/>
+        </w:rPr>
+        <w:t xml:space="preserve"> (Or just keep it as an optional setting.)</w:t>
       </w:r>
     </w:p>
     <w:p>
@@ -5593,6 +5514,119 @@
     </w:lvl>
   </w:abstractNum>
   <w:abstractNum w:abstractNumId="19" w15:restartNumberingAfterBreak="0">
+    <w:nsid w:val="41511137"/>
+    <w:multiLevelType w:val="hybridMultilevel"/>
+    <w:tmpl w:val="59C66E6C"/>
+    <w:lvl w:ilvl="0" w:tplc="04130001">
+      <w:start w:val="1"/>
+      <w:numFmt w:val="bullet"/>
+      <w:lvlText w:val=""/>
+      <w:lvlJc w:val="left"/>
+      <w:pPr>
+        <w:ind w:left="720" w:hanging="360"/>
+      </w:pPr>
+      <w:rPr>
+        <w:rFonts w:ascii="Symbol" w:hAnsi="Symbol" w:hint="default"/>
+      </w:rPr>
+    </w:lvl>
+    <w:lvl w:ilvl="1" w:tplc="04130003" w:tentative="1">
+      <w:start w:val="1"/>
+      <w:numFmt w:val="bullet"/>
+      <w:lvlText w:val="o"/>
+      <w:lvlJc w:val="left"/>
+      <w:pPr>
+        <w:ind w:left="1440" w:hanging="360"/>
+      </w:pPr>
+      <w:rPr>
+        <w:rFonts w:ascii="Courier New" w:hAnsi="Courier New" w:cs="Courier New" w:hint="default"/>
+      </w:rPr>
+    </w:lvl>
+    <w:lvl w:ilvl="2" w:tplc="04130005" w:tentative="1">
+      <w:start w:val="1"/>
+      <w:numFmt w:val="bullet"/>
+      <w:lvlText w:val=""/>
+      <w:lvlJc w:val="left"/>
+      <w:pPr>
+        <w:ind w:left="2160" w:hanging="360"/>
+      </w:pPr>
+      <w:rPr>
+        <w:rFonts w:ascii="Wingdings" w:hAnsi="Wingdings" w:hint="default"/>
+      </w:rPr>
+    </w:lvl>
+    <w:lvl w:ilvl="3" w:tplc="04130001" w:tentative="1">
+      <w:start w:val="1"/>
+      <w:numFmt w:val="bullet"/>
+      <w:lvlText w:val=""/>
+      <w:lvlJc w:val="left"/>
+      <w:pPr>
+        <w:ind w:left="2880" w:hanging="360"/>
+      </w:pPr>
+      <w:rPr>
+        <w:rFonts w:ascii="Symbol" w:hAnsi="Symbol" w:hint="default"/>
+      </w:rPr>
+    </w:lvl>
+    <w:lvl w:ilvl="4" w:tplc="04130003" w:tentative="1">
+      <w:start w:val="1"/>
+      <w:numFmt w:val="bullet"/>
+      <w:lvlText w:val="o"/>
+      <w:lvlJc w:val="left"/>
+      <w:pPr>
+        <w:ind w:left="3600" w:hanging="360"/>
+      </w:pPr>
+      <w:rPr>
+        <w:rFonts w:ascii="Courier New" w:hAnsi="Courier New" w:cs="Courier New" w:hint="default"/>
+      </w:rPr>
+    </w:lvl>
+    <w:lvl w:ilvl="5" w:tplc="04130005" w:tentative="1">
+      <w:start w:val="1"/>
+      <w:numFmt w:val="bullet"/>
+      <w:lvlText w:val=""/>
+      <w:lvlJc w:val="left"/>
+      <w:pPr>
+        <w:ind w:left="4320" w:hanging="360"/>
+      </w:pPr>
+      <w:rPr>
+        <w:rFonts w:ascii="Wingdings" w:hAnsi="Wingdings" w:hint="default"/>
+      </w:rPr>
+    </w:lvl>
+    <w:lvl w:ilvl="6" w:tplc="04130001" w:tentative="1">
+      <w:start w:val="1"/>
+      <w:numFmt w:val="bullet"/>
+      <w:lvlText w:val=""/>
+      <w:lvlJc w:val="left"/>
+      <w:pPr>
+        <w:ind w:left="5040" w:hanging="360"/>
+      </w:pPr>
+      <w:rPr>
+        <w:rFonts w:ascii="Symbol" w:hAnsi="Symbol" w:hint="default"/>
+      </w:rPr>
+    </w:lvl>
+    <w:lvl w:ilvl="7" w:tplc="04130003" w:tentative="1">
+      <w:start w:val="1"/>
+      <w:numFmt w:val="bullet"/>
+      <w:lvlText w:val="o"/>
+      <w:lvlJc w:val="left"/>
+      <w:pPr>
+        <w:ind w:left="5760" w:hanging="360"/>
+      </w:pPr>
+      <w:rPr>
+        <w:rFonts w:ascii="Courier New" w:hAnsi="Courier New" w:cs="Courier New" w:hint="default"/>
+      </w:rPr>
+    </w:lvl>
+    <w:lvl w:ilvl="8" w:tplc="04130005" w:tentative="1">
+      <w:start w:val="1"/>
+      <w:numFmt w:val="bullet"/>
+      <w:lvlText w:val=""/>
+      <w:lvlJc w:val="left"/>
+      <w:pPr>
+        <w:ind w:left="6480" w:hanging="360"/>
+      </w:pPr>
+      <w:rPr>
+        <w:rFonts w:ascii="Wingdings" w:hAnsi="Wingdings" w:hint="default"/>
+      </w:rPr>
+    </w:lvl>
+  </w:abstractNum>
+  <w:abstractNum w:abstractNumId="20" w15:restartNumberingAfterBreak="0">
     <w:nsid w:val="435A0565"/>
     <w:multiLevelType w:val="hybridMultilevel"/>
     <w:tmpl w:val="46DCFADA"/>
@@ -5705,7 +5739,7 @@
       </w:rPr>
     </w:lvl>
   </w:abstractNum>
-  <w:abstractNum w:abstractNumId="20" w15:restartNumberingAfterBreak="0">
+  <w:abstractNum w:abstractNumId="21" w15:restartNumberingAfterBreak="0">
     <w:nsid w:val="47F6665F"/>
     <w:multiLevelType w:val="hybridMultilevel"/>
     <w:tmpl w:val="1E1EBAD0"/>
@@ -5818,7 +5852,7 @@
       </w:rPr>
     </w:lvl>
   </w:abstractNum>
-  <w:abstractNum w:abstractNumId="21" w15:restartNumberingAfterBreak="0">
+  <w:abstractNum w:abstractNumId="22" w15:restartNumberingAfterBreak="0">
     <w:nsid w:val="48727813"/>
     <w:multiLevelType w:val="hybridMultilevel"/>
     <w:tmpl w:val="C9DE06C6"/>
@@ -5931,7 +5965,7 @@
       </w:rPr>
     </w:lvl>
   </w:abstractNum>
-  <w:abstractNum w:abstractNumId="22" w15:restartNumberingAfterBreak="0">
+  <w:abstractNum w:abstractNumId="23" w15:restartNumberingAfterBreak="0">
     <w:nsid w:val="49DE1F03"/>
     <w:multiLevelType w:val="hybridMultilevel"/>
     <w:tmpl w:val="FA46E386"/>
@@ -6044,7 +6078,7 @@
       </w:rPr>
     </w:lvl>
   </w:abstractNum>
-  <w:abstractNum w:abstractNumId="23" w15:restartNumberingAfterBreak="0">
+  <w:abstractNum w:abstractNumId="24" w15:restartNumberingAfterBreak="0">
     <w:nsid w:val="4C564C4A"/>
     <w:multiLevelType w:val="hybridMultilevel"/>
     <w:tmpl w:val="0D44536C"/>
@@ -6157,7 +6191,7 @@
       </w:rPr>
     </w:lvl>
   </w:abstractNum>
-  <w:abstractNum w:abstractNumId="24" w15:restartNumberingAfterBreak="0">
+  <w:abstractNum w:abstractNumId="25" w15:restartNumberingAfterBreak="0">
     <w:nsid w:val="540B72B9"/>
     <w:multiLevelType w:val="hybridMultilevel"/>
     <w:tmpl w:val="A782C220"/>
@@ -6270,7 +6304,7 @@
       </w:rPr>
     </w:lvl>
   </w:abstractNum>
-  <w:abstractNum w:abstractNumId="25" w15:restartNumberingAfterBreak="0">
+  <w:abstractNum w:abstractNumId="26" w15:restartNumberingAfterBreak="0">
     <w:nsid w:val="5CFC6B33"/>
     <w:multiLevelType w:val="hybridMultilevel"/>
     <w:tmpl w:val="8280E354"/>
@@ -6383,7 +6417,7 @@
       </w:rPr>
     </w:lvl>
   </w:abstractNum>
-  <w:abstractNum w:abstractNumId="26" w15:restartNumberingAfterBreak="0">
+  <w:abstractNum w:abstractNumId="27" w15:restartNumberingAfterBreak="0">
     <w:nsid w:val="62D30B63"/>
     <w:multiLevelType w:val="hybridMultilevel"/>
     <w:tmpl w:val="1C809F20"/>
@@ -6496,7 +6530,7 @@
       </w:rPr>
     </w:lvl>
   </w:abstractNum>
-  <w:abstractNum w:abstractNumId="27" w15:restartNumberingAfterBreak="0">
+  <w:abstractNum w:abstractNumId="28" w15:restartNumberingAfterBreak="0">
     <w:nsid w:val="649454E1"/>
     <w:multiLevelType w:val="hybridMultilevel"/>
     <w:tmpl w:val="E232337C"/>
@@ -6609,7 +6643,7 @@
       </w:rPr>
     </w:lvl>
   </w:abstractNum>
-  <w:abstractNum w:abstractNumId="28" w15:restartNumberingAfterBreak="0">
+  <w:abstractNum w:abstractNumId="29" w15:restartNumberingAfterBreak="0">
     <w:nsid w:val="6B36501D"/>
     <w:multiLevelType w:val="hybridMultilevel"/>
     <w:tmpl w:val="65AC1544"/>
@@ -6722,7 +6756,7 @@
       </w:rPr>
     </w:lvl>
   </w:abstractNum>
-  <w:abstractNum w:abstractNumId="29" w15:restartNumberingAfterBreak="0">
+  <w:abstractNum w:abstractNumId="30" w15:restartNumberingAfterBreak="0">
     <w:nsid w:val="6C8440C4"/>
     <w:multiLevelType w:val="hybridMultilevel"/>
     <w:tmpl w:val="B3F66024"/>
@@ -6835,7 +6869,7 @@
       </w:rPr>
     </w:lvl>
   </w:abstractNum>
-  <w:abstractNum w:abstractNumId="30" w15:restartNumberingAfterBreak="0">
+  <w:abstractNum w:abstractNumId="31" w15:restartNumberingAfterBreak="0">
     <w:nsid w:val="73F560F7"/>
     <w:multiLevelType w:val="hybridMultilevel"/>
     <w:tmpl w:val="3B8A6618"/>
@@ -6948,7 +6982,7 @@
       </w:rPr>
     </w:lvl>
   </w:abstractNum>
-  <w:abstractNum w:abstractNumId="31" w15:restartNumberingAfterBreak="0">
+  <w:abstractNum w:abstractNumId="32" w15:restartNumberingAfterBreak="0">
     <w:nsid w:val="74A239A7"/>
     <w:multiLevelType w:val="hybridMultilevel"/>
     <w:tmpl w:val="0A748002"/>
@@ -7061,7 +7095,7 @@
       </w:rPr>
     </w:lvl>
   </w:abstractNum>
-  <w:abstractNum w:abstractNumId="32" w15:restartNumberingAfterBreak="0">
+  <w:abstractNum w:abstractNumId="33" w15:restartNumberingAfterBreak="0">
     <w:nsid w:val="76D049F6"/>
     <w:multiLevelType w:val="hybridMultilevel"/>
     <w:tmpl w:val="3C2CE8E6"/>
@@ -7174,7 +7208,7 @@
       </w:rPr>
     </w:lvl>
   </w:abstractNum>
-  <w:abstractNum w:abstractNumId="33" w15:restartNumberingAfterBreak="0">
+  <w:abstractNum w:abstractNumId="34" w15:restartNumberingAfterBreak="0">
     <w:nsid w:val="775A7B31"/>
     <w:multiLevelType w:val="hybridMultilevel"/>
     <w:tmpl w:val="B66009AE"/>
@@ -7287,7 +7321,7 @@
       </w:rPr>
     </w:lvl>
   </w:abstractNum>
-  <w:abstractNum w:abstractNumId="34" w15:restartNumberingAfterBreak="0">
+  <w:abstractNum w:abstractNumId="35" w15:restartNumberingAfterBreak="0">
     <w:nsid w:val="79BE3581"/>
     <w:multiLevelType w:val="hybridMultilevel"/>
     <w:tmpl w:val="A6A80EAC"/>
@@ -7303,7 +7337,7 @@
         <w:rFonts w:ascii="Symbol" w:hAnsi="Symbol" w:hint="default"/>
       </w:rPr>
     </w:lvl>
-    <w:lvl w:ilvl="1" w:tplc="04130003" w:tentative="1">
+    <w:lvl w:ilvl="1" w:tplc="04130003">
       <w:start w:val="1"/>
       <w:numFmt w:val="bullet"/>
       <w:lvlText w:val="o"/>
@@ -7400,7 +7434,7 @@
       </w:rPr>
     </w:lvl>
   </w:abstractNum>
-  <w:abstractNum w:abstractNumId="35" w15:restartNumberingAfterBreak="0">
+  <w:abstractNum w:abstractNumId="36" w15:restartNumberingAfterBreak="0">
     <w:nsid w:val="7D56287C"/>
     <w:multiLevelType w:val="hybridMultilevel"/>
     <w:tmpl w:val="0CEE7CF2"/>
@@ -7514,7 +7548,7 @@
     </w:lvl>
   </w:abstractNum>
   <w:num w:numId="1">
-    <w:abstractNumId w:val="24"/>
+    <w:abstractNumId w:val="25"/>
   </w:num>
   <w:num w:numId="2">
     <w:abstractNumId w:val="10"/>
@@ -7529,13 +7563,13 @@
     <w:abstractNumId w:val="9"/>
   </w:num>
   <w:num w:numId="6">
-    <w:abstractNumId w:val="31"/>
+    <w:abstractNumId w:val="32"/>
   </w:num>
   <w:num w:numId="7">
-    <w:abstractNumId w:val="33"/>
+    <w:abstractNumId w:val="34"/>
   </w:num>
   <w:num w:numId="8">
-    <w:abstractNumId w:val="26"/>
+    <w:abstractNumId w:val="27"/>
   </w:num>
   <w:num w:numId="9">
     <w:abstractNumId w:val="1"/>
@@ -7544,34 +7578,34 @@
     <w:abstractNumId w:val="16"/>
   </w:num>
   <w:num w:numId="11">
-    <w:abstractNumId w:val="20"/>
+    <w:abstractNumId w:val="21"/>
   </w:num>
   <w:num w:numId="12">
     <w:abstractNumId w:val="2"/>
   </w:num>
   <w:num w:numId="13">
-    <w:abstractNumId w:val="19"/>
+    <w:abstractNumId w:val="20"/>
   </w:num>
   <w:num w:numId="14">
-    <w:abstractNumId w:val="22"/>
+    <w:abstractNumId w:val="23"/>
   </w:num>
   <w:num w:numId="15">
     <w:abstractNumId w:val="17"/>
   </w:num>
   <w:num w:numId="16">
-    <w:abstractNumId w:val="30"/>
+    <w:abstractNumId w:val="31"/>
   </w:num>
   <w:num w:numId="17">
-    <w:abstractNumId w:val="35"/>
+    <w:abstractNumId w:val="36"/>
   </w:num>
   <w:num w:numId="18">
-    <w:abstractNumId w:val="28"/>
+    <w:abstractNumId w:val="29"/>
   </w:num>
   <w:num w:numId="19">
     <w:abstractNumId w:val="0"/>
   </w:num>
   <w:num w:numId="20">
-    <w:abstractNumId w:val="23"/>
+    <w:abstractNumId w:val="24"/>
   </w:num>
   <w:num w:numId="21">
     <w:abstractNumId w:val="3"/>
@@ -7580,22 +7614,22 @@
     <w:abstractNumId w:val="7"/>
   </w:num>
   <w:num w:numId="23">
-    <w:abstractNumId w:val="34"/>
+    <w:abstractNumId w:val="35"/>
   </w:num>
   <w:num w:numId="24">
-    <w:abstractNumId w:val="21"/>
+    <w:abstractNumId w:val="22"/>
   </w:num>
   <w:num w:numId="25">
-    <w:abstractNumId w:val="25"/>
+    <w:abstractNumId w:val="26"/>
   </w:num>
   <w:num w:numId="26">
     <w:abstractNumId w:val="15"/>
   </w:num>
   <w:num w:numId="27">
-    <w:abstractNumId w:val="32"/>
+    <w:abstractNumId w:val="33"/>
   </w:num>
   <w:num w:numId="28">
-    <w:abstractNumId w:val="27"/>
+    <w:abstractNumId w:val="28"/>
   </w:num>
   <w:num w:numId="29">
     <w:abstractNumId w:val="18"/>
@@ -7613,13 +7647,16 @@
     <w:abstractNumId w:val="11"/>
   </w:num>
   <w:num w:numId="34">
-    <w:abstractNumId w:val="29"/>
+    <w:abstractNumId w:val="30"/>
   </w:num>
   <w:num w:numId="35">
     <w:abstractNumId w:val="13"/>
   </w:num>
   <w:num w:numId="36">
     <w:abstractNumId w:val="12"/>
+  </w:num>
+  <w:num w:numId="37">
+    <w:abstractNumId w:val="19"/>
   </w:num>
   <w:numIdMacAtCleanup w:val="16"/>
 </w:numbering>

--- a/non-game/[Spinoff] Carving Pumpkins.docx
+++ b/non-game/[Spinoff] Carving Pumpkins.docx
@@ -48,7 +48,21 @@
         <w:rPr>
           <w:lang w:val="en-US"/>
         </w:rPr>
-        <w:t>But it still works and it has potential, so let’s make a different game out of it.</w:t>
+        <w:t xml:space="preserve">But it still </w:t>
+      </w:r>
+      <w:proofErr w:type="gramStart"/>
+      <w:r>
+        <w:rPr>
+          <w:lang w:val="en-US"/>
+        </w:rPr>
+        <w:t>works</w:t>
+      </w:r>
+      <w:proofErr w:type="gramEnd"/>
+      <w:r>
+        <w:rPr>
+          <w:lang w:val="en-US"/>
+        </w:rPr>
+        <w:t xml:space="preserve"> and it has potential, so let’s make a different game out of it.</w:t>
       </w:r>
       <w:r>
         <w:rPr>
@@ -612,11 +626,19 @@
           <w:lang w:val="en-US"/>
         </w:rPr>
       </w:pPr>
-      <w:r>
-        <w:rPr>
-          <w:lang w:val="en-US"/>
-        </w:rPr>
-        <w:t>Quick-press it to slice straight ahead. (The normal across your looking direction, with a small maximum range.)</w:t>
+      <w:proofErr w:type="gramStart"/>
+      <w:r>
+        <w:rPr>
+          <w:lang w:val="en-US"/>
+        </w:rPr>
+        <w:t>Quick-press</w:t>
+      </w:r>
+      <w:proofErr w:type="gramEnd"/>
+      <w:r>
+        <w:rPr>
+          <w:lang w:val="en-US"/>
+        </w:rPr>
+        <w:t xml:space="preserve"> it to slice straight ahead. (The normal across your looking direction, with a small maximum range.)</w:t>
       </w:r>
     </w:p>
     <w:p>
@@ -750,7 +772,21 @@
         <w:rPr>
           <w:lang w:val="en-US"/>
         </w:rPr>
-        <w:t>Instead, let’s keep it this way. Just add an item to the arenas like “curver”, which adds curve to any knife flying through it.</w:t>
+        <w:t>Instead, let’s keep it this way. Just add an item to the arenas like “</w:t>
+      </w:r>
+      <w:proofErr w:type="spellStart"/>
+      <w:r>
+        <w:rPr>
+          <w:lang w:val="en-US"/>
+        </w:rPr>
+        <w:t>curver</w:t>
+      </w:r>
+      <w:proofErr w:type="spellEnd"/>
+      <w:r>
+        <w:rPr>
+          <w:lang w:val="en-US"/>
+        </w:rPr>
+        <w:t>”, which adds curve to any knife flying through it.</w:t>
       </w:r>
     </w:p>
     <w:p>
@@ -1003,8 +1039,16 @@
         <w:rPr>
           <w:lang w:val="en-US"/>
         </w:rPr>
-        <w:t>=&gt; you are temporarily unslicable</w:t>
-      </w:r>
+        <w:t xml:space="preserve">=&gt; you are temporarily </w:t>
+      </w:r>
+      <w:proofErr w:type="spellStart"/>
+      <w:r>
+        <w:rPr>
+          <w:lang w:val="en-US"/>
+        </w:rPr>
+        <w:t>unslicable</w:t>
+      </w:r>
+      <w:proofErr w:type="spellEnd"/>
     </w:p>
     <w:p>
       <w:pPr>
@@ -1481,12 +1525,14 @@
           <w:lang w:val="en-US"/>
         </w:rPr>
       </w:pPr>
+      <w:proofErr w:type="spellStart"/>
       <w:r>
         <w:rPr>
           <w:lang w:val="en-US"/>
         </w:rPr>
         <w:t>Misc</w:t>
       </w:r>
+      <w:proofErr w:type="spellEnd"/>
     </w:p>
     <w:p>
       <w:pPr>
@@ -1555,8 +1601,16 @@
         <w:rPr>
           <w:lang w:val="en-US"/>
         </w:rPr>
-        <w:t>The game has light/dark. Vampires can’t enter the light?</w:t>
-      </w:r>
+        <w:t xml:space="preserve">The game has light/dark. Vampires can’t enter the </w:t>
+      </w:r>
+      <w:proofErr w:type="gramStart"/>
+      <w:r>
+        <w:rPr>
+          <w:lang w:val="en-US"/>
+        </w:rPr>
+        <w:t>light?</w:t>
+      </w:r>
+      <w:proofErr w:type="gramEnd"/>
     </w:p>
     <w:p>
       <w:pPr>
@@ -1581,20 +1635,36 @@
           <w:iCs/>
           <w:lang w:val="en-US"/>
         </w:rPr>
-        <w:t>close range</w:t>
-      </w:r>
-      <w:r>
-        <w:rPr>
-          <w:lang w:val="en-US"/>
-        </w:rPr>
-        <w:t xml:space="preserve">, but does </w:t>
-      </w:r>
+        <w:t xml:space="preserve">close </w:t>
+      </w:r>
+      <w:proofErr w:type="gramStart"/>
       <w:r>
         <w:rPr>
           <w:i/>
           <w:iCs/>
           <w:lang w:val="en-US"/>
         </w:rPr>
+        <w:t>range</w:t>
+      </w:r>
+      <w:r>
+        <w:rPr>
+          <w:lang w:val="en-US"/>
+        </w:rPr>
+        <w:t>, but</w:t>
+      </w:r>
+      <w:proofErr w:type="gramEnd"/>
+      <w:r>
+        <w:rPr>
+          <w:lang w:val="en-US"/>
+        </w:rPr>
+        <w:t xml:space="preserve"> does </w:t>
+      </w:r>
+      <w:r>
+        <w:rPr>
+          <w:i/>
+          <w:iCs/>
+          <w:lang w:val="en-US"/>
+        </w:rPr>
         <w:t>more damage</w:t>
       </w:r>
       <w:r>
@@ -1649,7 +1719,21 @@
         <w:rPr>
           <w:lang w:val="en-US"/>
         </w:rPr>
-        <w:t xml:space="preserve"> your knifes at the same time.</w:t>
+        <w:t xml:space="preserve"> </w:t>
+      </w:r>
+      <w:proofErr w:type="gramStart"/>
+      <w:r>
+        <w:rPr>
+          <w:lang w:val="en-US"/>
+        </w:rPr>
+        <w:t>your</w:t>
+      </w:r>
+      <w:proofErr w:type="gramEnd"/>
+      <w:r>
+        <w:rPr>
+          <w:lang w:val="en-US"/>
+        </w:rPr>
+        <w:t xml:space="preserve"> knifes at the same time.</w:t>
       </w:r>
     </w:p>
     <w:p>
@@ -1776,7 +1860,21 @@
         <w:rPr>
           <w:lang w:val="en-US"/>
         </w:rPr>
-        <w:t xml:space="preserve"> slicable!</w:t>
+        <w:t xml:space="preserve"> </w:t>
+      </w:r>
+      <w:proofErr w:type="spellStart"/>
+      <w:r>
+        <w:rPr>
+          <w:lang w:val="en-US"/>
+        </w:rPr>
+        <w:t>slicable</w:t>
+      </w:r>
+      <w:proofErr w:type="spellEnd"/>
+      <w:r>
+        <w:rPr>
+          <w:lang w:val="en-US"/>
+        </w:rPr>
+        <w:t>!</w:t>
       </w:r>
     </w:p>
     <w:p>
@@ -2100,12 +2198,20 @@
           <w:lang w:val="en-US"/>
         </w:rPr>
       </w:pPr>
+      <w:proofErr w:type="spellStart"/>
       <w:r>
         <w:rPr>
           <w:lang w:val="en-US"/>
         </w:rPr>
         <w:lastRenderedPageBreak/>
-        <w:t>Stuckable =&gt; knifes get stuck in them</w:t>
+        <w:t>Stuckable</w:t>
+      </w:r>
+      <w:proofErr w:type="spellEnd"/>
+      <w:r>
+        <w:rPr>
+          <w:lang w:val="en-US"/>
+        </w:rPr>
+        <w:t xml:space="preserve"> =&gt; knifes get stuck in them</w:t>
       </w:r>
     </w:p>
     <w:p>
@@ -2137,11 +2243,33 @@
           <w:lang w:val="en-US"/>
         </w:rPr>
       </w:pPr>
-      <w:r>
-        <w:rPr>
-          <w:lang w:val="en-US"/>
-        </w:rPr>
-        <w:t>Unpullable =&gt; can’t be moved by e.g. a magnet pulling on it</w:t>
+      <w:proofErr w:type="spellStart"/>
+      <w:r>
+        <w:rPr>
+          <w:lang w:val="en-US"/>
+        </w:rPr>
+        <w:t>Unpullable</w:t>
+      </w:r>
+      <w:proofErr w:type="spellEnd"/>
+      <w:r>
+        <w:rPr>
+          <w:lang w:val="en-US"/>
+        </w:rPr>
+        <w:t xml:space="preserve"> =&gt; can’t be moved by </w:t>
+      </w:r>
+      <w:proofErr w:type="gramStart"/>
+      <w:r>
+        <w:rPr>
+          <w:lang w:val="en-US"/>
+        </w:rPr>
+        <w:t>e.g.</w:t>
+      </w:r>
+      <w:proofErr w:type="gramEnd"/>
+      <w:r>
+        <w:rPr>
+          <w:lang w:val="en-US"/>
+        </w:rPr>
+        <w:t xml:space="preserve"> a magnet pulling on it</w:t>
       </w:r>
     </w:p>
     <w:p>
@@ -2186,35 +2314,117 @@
           <w:bCs/>
           <w:lang w:val="en-US"/>
         </w:rPr>
-        <w:t>Take some devlog images, early on.</w:t>
-      </w:r>
-    </w:p>
-    <w:p>
-      <w:pPr>
-        <w:rPr>
-          <w:lang w:val="en-US"/>
-        </w:rPr>
-      </w:pPr>
-    </w:p>
-    <w:p>
-      <w:pPr>
-        <w:rPr>
-          <w:lang w:val="en-US"/>
-        </w:rPr>
-      </w:pPr>
+        <w:t xml:space="preserve">Take some </w:t>
+      </w:r>
+      <w:proofErr w:type="spellStart"/>
       <w:r>
         <w:rPr>
           <w:b/>
           <w:bCs/>
           <w:lang w:val="en-US"/>
         </w:rPr>
-        <w:t>IDEA: Different aiming?</w:t>
-      </w:r>
-      <w:r>
-        <w:rPr>
-          <w:lang w:val="en-US"/>
-        </w:rPr>
-        <w:t xml:space="preserve"> When you start to aim, your movement becomes </w:t>
+        <w:t>devlog</w:t>
+      </w:r>
+      <w:proofErr w:type="spellEnd"/>
+      <w:r>
+        <w:rPr>
+          <w:b/>
+          <w:bCs/>
+          <w:lang w:val="en-US"/>
+        </w:rPr>
+        <w:t xml:space="preserve"> images, early on.</w:t>
+      </w:r>
+    </w:p>
+    <w:p>
+      <w:pPr>
+        <w:rPr>
+          <w:lang w:val="en-US"/>
+        </w:rPr>
+      </w:pPr>
+    </w:p>
+    <w:p>
+      <w:pPr>
+        <w:rPr>
+          <w:lang w:val="en-US"/>
+        </w:rPr>
+      </w:pPr>
+      <w:r>
+        <w:rPr>
+          <w:b/>
+          <w:bCs/>
+          <w:lang w:val="en-US"/>
+        </w:rPr>
+        <w:t>Better Bot physics checking:</w:t>
+      </w:r>
+    </w:p>
+    <w:p>
+      <w:pPr>
+        <w:pStyle w:val="ListParagraph"/>
+        <w:numPr>
+          <w:ilvl w:val="0"/>
+          <w:numId w:val="39"/>
+        </w:numPr>
+        <w:rPr>
+          <w:lang w:val="en-US"/>
+        </w:rPr>
+      </w:pPr>
+      <w:r>
+        <w:rPr>
+          <w:lang w:val="en-US"/>
+        </w:rPr>
+        <w:t>Calculate bounding box</w:t>
+      </w:r>
+      <w:r>
+        <w:rPr>
+          <w:lang w:val="en-US"/>
+        </w:rPr>
+        <w:t xml:space="preserve"> every time shape changes. (Use shape manager code.) </w:t>
+      </w:r>
+      <w:proofErr w:type="gramStart"/>
+      <w:r>
+        <w:rPr>
+          <w:lang w:val="en-US"/>
+        </w:rPr>
+        <w:t>Save</w:t>
+      </w:r>
+      <w:proofErr w:type="gramEnd"/>
+      <w:r>
+        <w:rPr>
+          <w:lang w:val="en-US"/>
+        </w:rPr>
+        <w:t xml:space="preserve"> it somewhere.</w:t>
+      </w:r>
+    </w:p>
+    <w:p>
+      <w:pPr>
+        <w:pStyle w:val="ListParagraph"/>
+        <w:numPr>
+          <w:ilvl w:val="0"/>
+          <w:numId w:val="39"/>
+        </w:numPr>
+        <w:rPr>
+          <w:lang w:val="en-US"/>
+        </w:rPr>
+      </w:pPr>
+      <w:r>
+        <w:rPr>
+          <w:lang w:val="en-US"/>
+        </w:rPr>
+        <w:t xml:space="preserve">Place </w:t>
+      </w:r>
+      <w:proofErr w:type="spellStart"/>
+      <w:r>
+        <w:rPr>
+          <w:lang w:val="en-US"/>
+        </w:rPr>
+        <w:t>raycasts</w:t>
+      </w:r>
+      <w:proofErr w:type="spellEnd"/>
+      <w:r>
+        <w:rPr>
+          <w:lang w:val="en-US"/>
+        </w:rPr>
+        <w:t xml:space="preserve"> precisely at edges (though slightly inward) and make sure they </w:t>
       </w:r>
       <w:r>
         <w:rPr>
@@ -2222,13 +2432,31 @@
           <w:iCs/>
           <w:lang w:val="en-US"/>
         </w:rPr>
-        <w:t>slidy</w:t>
-      </w:r>
-      <w:r>
-        <w:rPr>
-          <w:lang w:val="en-US"/>
-        </w:rPr>
-        <w:t xml:space="preserve"> or </w:t>
+        <w:t>just</w:t>
+      </w:r>
+      <w:r>
+        <w:rPr>
+          <w:lang w:val="en-US"/>
+        </w:rPr>
+        <w:t xml:space="preserve"> extend beyond us. (Draw them for good measure?)</w:t>
+      </w:r>
+    </w:p>
+    <w:p>
+      <w:pPr>
+        <w:pStyle w:val="ListParagraph"/>
+        <w:numPr>
+          <w:ilvl w:val="0"/>
+          <w:numId w:val="39"/>
+        </w:numPr>
+        <w:rPr>
+          <w:lang w:val="en-US"/>
+        </w:rPr>
+      </w:pPr>
+      <w:r>
+        <w:rPr>
+          <w:lang w:val="en-US"/>
+        </w:rPr>
+        <w:t xml:space="preserve">This way we know </w:t>
       </w:r>
       <w:r>
         <w:rPr>
@@ -2236,14 +2464,194 @@
           <w:iCs/>
           <w:lang w:val="en-US"/>
         </w:rPr>
-        <w:t>slowmo</w:t>
-      </w:r>
-      <w:r>
-        <w:rPr>
-          <w:lang w:val="en-US"/>
-        </w:rPr>
-        <w:t>. Which means you continue moving, yet can also properly aim</w:t>
-      </w:r>
+        <w:t>for sure</w:t>
+      </w:r>
+      <w:r>
+        <w:rPr>
+          <w:lang w:val="en-US"/>
+        </w:rPr>
+        <w:t xml:space="preserve"> if we fit through something</w:t>
+      </w:r>
+    </w:p>
+    <w:p>
+      <w:pPr>
+        <w:pStyle w:val="ListParagraph"/>
+        <w:numPr>
+          <w:ilvl w:val="0"/>
+          <w:numId w:val="39"/>
+        </w:numPr>
+        <w:rPr>
+          <w:lang w:val="en-US"/>
+        </w:rPr>
+      </w:pPr>
+      <w:r>
+        <w:rPr>
+          <w:lang w:val="en-US"/>
+        </w:rPr>
+        <w:t xml:space="preserve">Bots: </w:t>
+      </w:r>
+    </w:p>
+    <w:p>
+      <w:pPr>
+        <w:pStyle w:val="ListParagraph"/>
+        <w:numPr>
+          <w:ilvl w:val="1"/>
+          <w:numId w:val="39"/>
+        </w:numPr>
+        <w:rPr>
+          <w:lang w:val="en-US"/>
+        </w:rPr>
+      </w:pPr>
+      <w:r>
+        <w:rPr>
+          <w:lang w:val="en-US"/>
+        </w:rPr>
+        <w:t xml:space="preserve">When </w:t>
+      </w:r>
+      <w:proofErr w:type="gramStart"/>
+      <w:r>
+        <w:rPr>
+          <w:lang w:val="en-US"/>
+        </w:rPr>
+        <w:t>completely stuck/surrounded</w:t>
+      </w:r>
+      <w:proofErr w:type="gramEnd"/>
+      <w:r>
+        <w:rPr>
+          <w:lang w:val="en-US"/>
+        </w:rPr>
+        <w:t>, set a “stuck” variable, and prefer getting unstuck for 1 second? (Just move as far away as possible from obstacles.)</w:t>
+      </w:r>
+    </w:p>
+    <w:p>
+      <w:pPr>
+        <w:pStyle w:val="ListParagraph"/>
+        <w:numPr>
+          <w:ilvl w:val="1"/>
+          <w:numId w:val="39"/>
+        </w:numPr>
+        <w:rPr>
+          <w:lang w:val="en-US"/>
+        </w:rPr>
+      </w:pPr>
+      <w:r>
+        <w:rPr>
+          <w:lang w:val="en-US"/>
+        </w:rPr>
+        <w:t xml:space="preserve">Create a </w:t>
+      </w:r>
+      <w:proofErr w:type="spellStart"/>
+      <w:r>
+        <w:rPr>
+          <w:lang w:val="en-US"/>
+        </w:rPr>
+        <w:t>generail</w:t>
+      </w:r>
+      <w:proofErr w:type="spellEnd"/>
+      <w:r>
+        <w:rPr>
+          <w:lang w:val="en-US"/>
+        </w:rPr>
+        <w:t xml:space="preserve"> fail-safe against flipflopping. (Check vector over X subsequent frames. If the average “dot product” between them is too low, we’re flip-flopping, so go to the “unstuck”-phase again.)</w:t>
+      </w:r>
+    </w:p>
+    <w:p>
+      <w:pPr>
+        <w:pStyle w:val="ListParagraph"/>
+        <w:numPr>
+          <w:ilvl w:val="1"/>
+          <w:numId w:val="39"/>
+        </w:numPr>
+        <w:rPr>
+          <w:lang w:val="en-US"/>
+        </w:rPr>
+      </w:pPr>
+      <w:r>
+        <w:rPr>
+          <w:lang w:val="en-US"/>
+        </w:rPr>
+        <w:t xml:space="preserve">Give personality. </w:t>
+      </w:r>
+    </w:p>
+    <w:p>
+      <w:pPr>
+        <w:pStyle w:val="ListParagraph"/>
+        <w:numPr>
+          <w:ilvl w:val="1"/>
+          <w:numId w:val="39"/>
+        </w:numPr>
+        <w:rPr>
+          <w:lang w:val="en-US"/>
+        </w:rPr>
+      </w:pPr>
+      <w:r>
+        <w:rPr>
+          <w:lang w:val="en-US"/>
+        </w:rPr>
+        <w:t xml:space="preserve">If no knives, </w:t>
+      </w:r>
+      <w:r>
+        <w:rPr>
+          <w:i/>
+          <w:iCs/>
+          <w:lang w:val="en-US"/>
+        </w:rPr>
+        <w:t>and</w:t>
+      </w:r>
+      <w:r>
+        <w:rPr>
+          <w:lang w:val="en-US"/>
+        </w:rPr>
+        <w:t xml:space="preserve"> no knives for grabs, flee from others?</w:t>
+      </w:r>
+    </w:p>
+    <w:p>
+      <w:pPr>
+        <w:pStyle w:val="ListParagraph"/>
+        <w:numPr>
+          <w:ilvl w:val="1"/>
+          <w:numId w:val="39"/>
+        </w:numPr>
+        <w:rPr>
+          <w:lang w:val="en-US"/>
+        </w:rPr>
+      </w:pPr>
+      <w:r>
+        <w:rPr>
+          <w:lang w:val="en-US"/>
+        </w:rPr>
+        <w:t>Add the niceties.</w:t>
+      </w:r>
+    </w:p>
+    <w:p>
+      <w:pPr>
+        <w:pStyle w:val="ListParagraph"/>
+        <w:numPr>
+          <w:ilvl w:val="0"/>
+          <w:numId w:val="39"/>
+        </w:numPr>
+        <w:rPr>
+          <w:lang w:val="en-US"/>
+        </w:rPr>
+      </w:pPr>
+      <w:r>
+        <w:rPr>
+          <w:lang w:val="en-US"/>
+        </w:rPr>
+        <w:t>If I switch to new control scheme, I obviously need to update much of this code.</w:t>
+      </w:r>
+    </w:p>
+    <w:p>
+      <w:pPr>
+        <w:pStyle w:val="ListParagraph"/>
+        <w:numPr>
+          <w:ilvl w:val="1"/>
+          <w:numId w:val="39"/>
+        </w:numPr>
+        <w:rPr>
+          <w:lang w:val="en-US"/>
+        </w:rPr>
+      </w:pPr>
     </w:p>
     <w:p>
       <w:pPr>
@@ -2264,13 +2672,143 @@
           <w:bCs/>
           <w:lang w:val="en-US"/>
         </w:rPr>
-        <w:t>IDEA: More different aiming?</w:t>
-      </w:r>
-      <w:r>
-        <w:rPr>
-          <w:lang w:val="en-US"/>
-        </w:rPr>
-        <w:t xml:space="preserve"> Rotate left/right with those keys. Move forward/backward with those keys. Throwing happens automatically, or when you press the button</w:t>
+        <w:t>Auto throwing/Alternate control scheme:</w:t>
+      </w:r>
+    </w:p>
+    <w:p>
+      <w:pPr>
+        <w:pStyle w:val="ListParagraph"/>
+        <w:numPr>
+          <w:ilvl w:val="0"/>
+          <w:numId w:val="41"/>
+        </w:numPr>
+        <w:rPr>
+          <w:lang w:val="en-US"/>
+        </w:rPr>
+      </w:pPr>
+      <w:r>
+        <w:rPr>
+          <w:lang w:val="en-US"/>
+        </w:rPr>
+        <w:t>Don’t allow throwing with buttons in this scheme.</w:t>
+      </w:r>
+    </w:p>
+    <w:p>
+      <w:pPr>
+        <w:pStyle w:val="ListParagraph"/>
+        <w:numPr>
+          <w:ilvl w:val="0"/>
+          <w:numId w:val="41"/>
+        </w:numPr>
+        <w:rPr>
+          <w:lang w:val="en-US"/>
+        </w:rPr>
+      </w:pPr>
+      <w:r>
+        <w:rPr>
+          <w:lang w:val="en-US"/>
+        </w:rPr>
+        <w:t>Set throwing force to maximum, by default</w:t>
+      </w:r>
+    </w:p>
+    <w:p>
+      <w:pPr>
+        <w:pStyle w:val="ListParagraph"/>
+        <w:numPr>
+          <w:ilvl w:val="0"/>
+          <w:numId w:val="41"/>
+        </w:numPr>
+        <w:rPr>
+          <w:lang w:val="en-US"/>
+        </w:rPr>
+      </w:pPr>
+      <w:r>
+        <w:rPr>
+          <w:lang w:val="en-US"/>
+        </w:rPr>
+        <w:t xml:space="preserve">Use </w:t>
+      </w:r>
+      <w:proofErr w:type="gramStart"/>
+      <w:r>
+        <w:rPr>
+          <w:lang w:val="en-US"/>
+        </w:rPr>
+        <w:t>quick-slash</w:t>
+      </w:r>
+      <w:proofErr w:type="gramEnd"/>
+      <w:r>
+        <w:rPr>
+          <w:lang w:val="en-US"/>
+        </w:rPr>
+        <w:t xml:space="preserve"> when something is near</w:t>
+      </w:r>
+    </w:p>
+    <w:p>
+      <w:pPr>
+        <w:pStyle w:val="ListParagraph"/>
+        <w:numPr>
+          <w:ilvl w:val="0"/>
+          <w:numId w:val="41"/>
+        </w:numPr>
+        <w:rPr>
+          <w:lang w:val="en-US"/>
+        </w:rPr>
+      </w:pPr>
+      <w:r>
+        <w:rPr>
+          <w:lang w:val="en-US"/>
+        </w:rPr>
+        <w:t>Add some “easing” to the rotation.</w:t>
+      </w:r>
+    </w:p>
+    <w:p>
+      <w:pPr>
+        <w:pStyle w:val="ListParagraph"/>
+        <w:numPr>
+          <w:ilvl w:val="0"/>
+          <w:numId w:val="41"/>
+        </w:numPr>
+        <w:rPr>
+          <w:lang w:val="en-US"/>
+        </w:rPr>
+      </w:pPr>
+      <w:r>
+        <w:rPr>
+          <w:lang w:val="en-US"/>
+        </w:rPr>
+        <w:t>Show indicator (growing circle underneath player, inside quick slash bounds?) when it’s time to throw again?</w:t>
+      </w:r>
+    </w:p>
+    <w:p>
+      <w:pPr>
+        <w:pStyle w:val="ListParagraph"/>
+        <w:numPr>
+          <w:ilvl w:val="0"/>
+          <w:numId w:val="41"/>
+        </w:numPr>
+        <w:rPr>
+          <w:lang w:val="en-US"/>
+        </w:rPr>
+      </w:pPr>
+      <w:r>
+        <w:rPr>
+          <w:lang w:val="en-US"/>
+        </w:rPr>
+        <w:t xml:space="preserve">Slightly randomize the throwing, so it doesn’t all happen at the same time </w:t>
+      </w:r>
+      <w:r>
+        <w:rPr>
+          <w:i/>
+          <w:iCs/>
+          <w:lang w:val="en-US"/>
+        </w:rPr>
+        <w:t>and</w:t>
+      </w:r>
+      <w:r>
+        <w:rPr>
+          <w:lang w:val="en-US"/>
+        </w:rPr>
+        <w:t xml:space="preserve"> keeps players guessing.</w:t>
       </w:r>
     </w:p>
     <w:p>
@@ -2292,6 +2830,532 @@
           <w:bCs/>
           <w:lang w:val="en-US"/>
         </w:rPr>
+        <w:t>Improvements:</w:t>
+      </w:r>
+    </w:p>
+    <w:p>
+      <w:pPr>
+        <w:pStyle w:val="ListParagraph"/>
+        <w:numPr>
+          <w:ilvl w:val="0"/>
+          <w:numId w:val="38"/>
+        </w:numPr>
+        <w:rPr>
+          <w:lang w:val="en-US"/>
+        </w:rPr>
+      </w:pPr>
+      <w:r>
+        <w:rPr>
+          <w:lang w:val="en-US"/>
+        </w:rPr>
+        <w:t xml:space="preserve">Obviously, don’t </w:t>
+      </w:r>
+      <w:r>
+        <w:rPr>
+          <w:i/>
+          <w:iCs/>
+          <w:lang w:val="en-US"/>
+        </w:rPr>
+        <w:t>die</w:t>
+      </w:r>
+      <w:r>
+        <w:rPr>
+          <w:lang w:val="en-US"/>
+        </w:rPr>
+        <w:t xml:space="preserve"> if you’re too small on levels where dying is impossible.</w:t>
+      </w:r>
+      <w:r>
+        <w:rPr>
+          <w:lang w:val="en-US"/>
+        </w:rPr>
+        <w:t xml:space="preserve"> (Set </w:t>
+      </w:r>
+      <w:proofErr w:type="spellStart"/>
+      <w:r>
+        <w:rPr>
+          <w:lang w:val="en-US"/>
+        </w:rPr>
+        <w:t>GlobalDict</w:t>
+      </w:r>
+      <w:proofErr w:type="spellEnd"/>
+      <w:r>
+        <w:rPr>
+          <w:lang w:val="en-US"/>
+        </w:rPr>
+        <w:t xml:space="preserve"> =&gt; “</w:t>
+      </w:r>
+      <w:proofErr w:type="spellStart"/>
+      <w:r>
+        <w:rPr>
+          <w:lang w:val="en-US"/>
+        </w:rPr>
+        <w:t>players_can_die</w:t>
+      </w:r>
+      <w:proofErr w:type="spellEnd"/>
+      <w:r>
+        <w:rPr>
+          <w:lang w:val="en-US"/>
+        </w:rPr>
+        <w:t>”)</w:t>
+      </w:r>
+    </w:p>
+    <w:p>
+      <w:pPr>
+        <w:pStyle w:val="ListParagraph"/>
+        <w:numPr>
+          <w:ilvl w:val="0"/>
+          <w:numId w:val="38"/>
+        </w:numPr>
+        <w:rPr>
+          <w:lang w:val="en-US"/>
+        </w:rPr>
+      </w:pPr>
+      <w:r>
+        <w:rPr>
+          <w:lang w:val="en-US"/>
+        </w:rPr>
+        <w:t xml:space="preserve">Make it more obvious when a knife has lost its owner =&gt; </w:t>
+      </w:r>
+      <w:r>
+        <w:rPr>
+          <w:lang w:val="en-US"/>
+        </w:rPr>
+        <w:t xml:space="preserve">change the </w:t>
+      </w:r>
+      <w:r>
+        <w:rPr>
+          <w:lang w:val="en-US"/>
+        </w:rPr>
+        <w:t>sprite</w:t>
+      </w:r>
+      <w:r>
+        <w:rPr>
+          <w:lang w:val="en-US"/>
+        </w:rPr>
+        <w:t xml:space="preserve"> own owner changes</w:t>
+      </w:r>
+      <w:r>
+        <w:rPr>
+          <w:lang w:val="en-US"/>
+        </w:rPr>
+        <w:t>, and create a sprite (rainbow outline) for “no owner”)</w:t>
+      </w:r>
+    </w:p>
+    <w:p>
+      <w:pPr>
+        <w:rPr>
+          <w:lang w:val="en-US"/>
+        </w:rPr>
+      </w:pPr>
+    </w:p>
+    <w:p>
+      <w:pPr>
+        <w:rPr>
+          <w:b/>
+          <w:bCs/>
+          <w:lang w:val="en-US"/>
+        </w:rPr>
+      </w:pPr>
+      <w:r>
+        <w:rPr>
+          <w:b/>
+          <w:bCs/>
+          <w:lang w:val="en-US"/>
+        </w:rPr>
+        <w:t>Sound effects</w:t>
+      </w:r>
+    </w:p>
+    <w:p>
+      <w:pPr>
+        <w:pStyle w:val="ListParagraph"/>
+        <w:numPr>
+          <w:ilvl w:val="0"/>
+          <w:numId w:val="40"/>
+        </w:numPr>
+        <w:rPr>
+          <w:lang w:val="en-US"/>
+        </w:rPr>
+      </w:pPr>
+      <w:r>
+        <w:rPr>
+          <w:lang w:val="en-US"/>
+        </w:rPr>
+        <w:t>Knife</w:t>
+      </w:r>
+    </w:p>
+    <w:p>
+      <w:pPr>
+        <w:pStyle w:val="ListParagraph"/>
+        <w:numPr>
+          <w:ilvl w:val="1"/>
+          <w:numId w:val="40"/>
+        </w:numPr>
+        <w:rPr>
+          <w:lang w:val="en-US"/>
+        </w:rPr>
+      </w:pPr>
+      <w:r>
+        <w:rPr>
+          <w:lang w:val="en-US"/>
+        </w:rPr>
+        <w:t>Slice</w:t>
+      </w:r>
+    </w:p>
+    <w:p>
+      <w:pPr>
+        <w:pStyle w:val="ListParagraph"/>
+        <w:numPr>
+          <w:ilvl w:val="1"/>
+          <w:numId w:val="40"/>
+        </w:numPr>
+        <w:rPr>
+          <w:lang w:val="en-US"/>
+        </w:rPr>
+      </w:pPr>
+      <w:r>
+        <w:rPr>
+          <w:lang w:val="en-US"/>
+        </w:rPr>
+        <w:t>Throw/Move through air</w:t>
+      </w:r>
+    </w:p>
+    <w:p>
+      <w:pPr>
+        <w:pStyle w:val="ListParagraph"/>
+        <w:numPr>
+          <w:ilvl w:val="1"/>
+          <w:numId w:val="40"/>
+        </w:numPr>
+        <w:rPr>
+          <w:lang w:val="en-US"/>
+        </w:rPr>
+      </w:pPr>
+      <w:r>
+        <w:rPr>
+          <w:lang w:val="en-US"/>
+        </w:rPr>
+        <w:t>Deflect</w:t>
+      </w:r>
+    </w:p>
+    <w:p>
+      <w:pPr>
+        <w:pStyle w:val="ListParagraph"/>
+        <w:numPr>
+          <w:ilvl w:val="1"/>
+          <w:numId w:val="40"/>
+        </w:numPr>
+        <w:rPr>
+          <w:lang w:val="en-US"/>
+        </w:rPr>
+      </w:pPr>
+      <w:r>
+        <w:rPr>
+          <w:lang w:val="en-US"/>
+        </w:rPr>
+        <w:t>Get stuck</w:t>
+      </w:r>
+    </w:p>
+    <w:p>
+      <w:pPr>
+        <w:pStyle w:val="ListParagraph"/>
+        <w:numPr>
+          <w:ilvl w:val="1"/>
+          <w:numId w:val="40"/>
+        </w:numPr>
+        <w:rPr>
+          <w:lang w:val="en-US"/>
+        </w:rPr>
+      </w:pPr>
+      <w:r>
+        <w:rPr>
+          <w:lang w:val="en-US"/>
+        </w:rPr>
+        <w:lastRenderedPageBreak/>
+        <w:t>(Grab?)</w:t>
+      </w:r>
+    </w:p>
+    <w:p>
+      <w:pPr>
+        <w:pStyle w:val="ListParagraph"/>
+        <w:numPr>
+          <w:ilvl w:val="0"/>
+          <w:numId w:val="40"/>
+        </w:numPr>
+        <w:rPr>
+          <w:lang w:val="en-US"/>
+        </w:rPr>
+      </w:pPr>
+      <w:r>
+        <w:rPr>
+          <w:lang w:val="en-US"/>
+        </w:rPr>
+        <w:t>Players</w:t>
+      </w:r>
+    </w:p>
+    <w:p>
+      <w:pPr>
+        <w:pStyle w:val="ListParagraph"/>
+        <w:numPr>
+          <w:ilvl w:val="1"/>
+          <w:numId w:val="40"/>
+        </w:numPr>
+        <w:rPr>
+          <w:lang w:val="en-US"/>
+        </w:rPr>
+      </w:pPr>
+      <w:r>
+        <w:rPr>
+          <w:lang w:val="en-US"/>
+        </w:rPr>
+        <w:t>Move</w:t>
+      </w:r>
+    </w:p>
+    <w:p>
+      <w:pPr>
+        <w:pStyle w:val="ListParagraph"/>
+        <w:numPr>
+          <w:ilvl w:val="1"/>
+          <w:numId w:val="40"/>
+        </w:numPr>
+        <w:rPr>
+          <w:lang w:val="en-US"/>
+        </w:rPr>
+      </w:pPr>
+      <w:r>
+        <w:rPr>
+          <w:lang w:val="en-US"/>
+        </w:rPr>
+        <w:t>Wind up throw</w:t>
+      </w:r>
+    </w:p>
+    <w:p>
+      <w:pPr>
+        <w:pStyle w:val="ListParagraph"/>
+        <w:numPr>
+          <w:ilvl w:val="1"/>
+          <w:numId w:val="40"/>
+        </w:numPr>
+        <w:rPr>
+          <w:lang w:val="en-US"/>
+        </w:rPr>
+      </w:pPr>
+      <w:r>
+        <w:rPr>
+          <w:lang w:val="en-US"/>
+        </w:rPr>
+        <w:t>Die</w:t>
+      </w:r>
+    </w:p>
+    <w:p>
+      <w:pPr>
+        <w:pStyle w:val="ListParagraph"/>
+        <w:numPr>
+          <w:ilvl w:val="0"/>
+          <w:numId w:val="40"/>
+        </w:numPr>
+        <w:rPr>
+          <w:lang w:val="en-US"/>
+        </w:rPr>
+      </w:pPr>
+      <w:r>
+        <w:rPr>
+          <w:lang w:val="en-US"/>
+        </w:rPr>
+        <w:t>Powerups</w:t>
+      </w:r>
+    </w:p>
+    <w:p>
+      <w:pPr>
+        <w:pStyle w:val="ListParagraph"/>
+        <w:numPr>
+          <w:ilvl w:val="1"/>
+          <w:numId w:val="40"/>
+        </w:numPr>
+        <w:rPr>
+          <w:lang w:val="en-US"/>
+        </w:rPr>
+      </w:pPr>
+      <w:r>
+        <w:rPr>
+          <w:lang w:val="en-US"/>
+        </w:rPr>
+        <w:t>Collect</w:t>
+      </w:r>
+    </w:p>
+    <w:p>
+      <w:pPr>
+        <w:pStyle w:val="ListParagraph"/>
+        <w:numPr>
+          <w:ilvl w:val="1"/>
+          <w:numId w:val="40"/>
+        </w:numPr>
+        <w:rPr>
+          <w:lang w:val="en-US"/>
+        </w:rPr>
+      </w:pPr>
+      <w:r>
+        <w:rPr>
+          <w:lang w:val="en-US"/>
+        </w:rPr>
+        <w:t>Wear off</w:t>
+      </w:r>
+    </w:p>
+    <w:p>
+      <w:pPr>
+        <w:pStyle w:val="ListParagraph"/>
+        <w:numPr>
+          <w:ilvl w:val="0"/>
+          <w:numId w:val="40"/>
+        </w:numPr>
+        <w:rPr>
+          <w:lang w:val="en-US"/>
+        </w:rPr>
+      </w:pPr>
+      <w:r>
+        <w:rPr>
+          <w:lang w:val="en-US"/>
+        </w:rPr>
+        <w:t>Collectible</w:t>
+      </w:r>
+    </w:p>
+    <w:p>
+      <w:pPr>
+        <w:pStyle w:val="ListParagraph"/>
+        <w:numPr>
+          <w:ilvl w:val="1"/>
+          <w:numId w:val="40"/>
+        </w:numPr>
+        <w:rPr>
+          <w:lang w:val="en-US"/>
+        </w:rPr>
+      </w:pPr>
+      <w:r>
+        <w:rPr>
+          <w:lang w:val="en-US"/>
+        </w:rPr>
+        <w:t>Collect</w:t>
+      </w:r>
+    </w:p>
+    <w:p>
+      <w:pPr>
+        <w:pStyle w:val="ListParagraph"/>
+        <w:numPr>
+          <w:ilvl w:val="0"/>
+          <w:numId w:val="40"/>
+        </w:numPr>
+        <w:rPr>
+          <w:lang w:val="en-US"/>
+        </w:rPr>
+      </w:pPr>
+      <w:r>
+        <w:rPr>
+          <w:lang w:val="en-US"/>
+        </w:rPr>
+        <w:t>General</w:t>
+      </w:r>
+    </w:p>
+    <w:p>
+      <w:pPr>
+        <w:pStyle w:val="ListParagraph"/>
+        <w:numPr>
+          <w:ilvl w:val="1"/>
+          <w:numId w:val="40"/>
+        </w:numPr>
+        <w:rPr>
+          <w:lang w:val="en-US"/>
+        </w:rPr>
+      </w:pPr>
+      <w:r>
+        <w:rPr>
+          <w:lang w:val="en-US"/>
+        </w:rPr>
+        <w:t xml:space="preserve">Menu </w:t>
+      </w:r>
+      <w:r>
+        <w:rPr>
+          <w:lang w:val="en-US"/>
+        </w:rPr>
+        <w:t>(go to next screen/load screen/add player)</w:t>
+      </w:r>
+    </w:p>
+    <w:p>
+      <w:pPr>
+        <w:pStyle w:val="ListParagraph"/>
+        <w:numPr>
+          <w:ilvl w:val="1"/>
+          <w:numId w:val="40"/>
+        </w:numPr>
+        <w:rPr>
+          <w:lang w:val="en-US"/>
+        </w:rPr>
+      </w:pPr>
+      <w:r>
+        <w:rPr>
+          <w:lang w:val="en-US"/>
+        </w:rPr>
+        <w:t>Game over/Game start</w:t>
+      </w:r>
+    </w:p>
+    <w:p>
+      <w:pPr>
+        <w:rPr>
+          <w:lang w:val="en-US"/>
+        </w:rPr>
+      </w:pPr>
+    </w:p>
+    <w:p>
+      <w:pPr>
+        <w:rPr>
+          <w:lang w:val="en-US"/>
+        </w:rPr>
+      </w:pPr>
+      <w:r>
+        <w:rPr>
+          <w:lang w:val="en-US"/>
+        </w:rPr>
+        <w:t xml:space="preserve">And, of course, the </w:t>
+      </w:r>
+      <w:proofErr w:type="gramStart"/>
+      <w:r>
+        <w:rPr>
+          <w:lang w:val="en-US"/>
+        </w:rPr>
+        <w:t>soundtrack as a whole</w:t>
+      </w:r>
+      <w:proofErr w:type="gramEnd"/>
+      <w:r>
+        <w:rPr>
+          <w:lang w:val="en-US"/>
+        </w:rPr>
+        <w:t>.</w:t>
+      </w:r>
+    </w:p>
+    <w:p>
+      <w:pPr>
+        <w:rPr>
+          <w:lang w:val="en-US"/>
+        </w:rPr>
+      </w:pPr>
+    </w:p>
+    <w:p>
+      <w:pPr>
+        <w:rPr>
+          <w:lang w:val="en-US"/>
+        </w:rPr>
+      </w:pPr>
+    </w:p>
+    <w:p>
+      <w:pPr>
+        <w:rPr>
+          <w:lang w:val="en-US"/>
+        </w:rPr>
+      </w:pPr>
+      <w:r>
+        <w:rPr>
+          <w:b/>
+          <w:bCs/>
+          <w:lang w:val="en-US"/>
+        </w:rPr>
         <w:t>Particles/Animations</w:t>
       </w:r>
     </w:p>
@@ -2456,6 +3520,38 @@
         <w:rPr>
           <w:lang w:val="en-US"/>
         </w:rPr>
+        <w:t xml:space="preserve">“Bullseye”: how to get back your </w:t>
+      </w:r>
+      <w:proofErr w:type="gramStart"/>
+      <w:r>
+        <w:rPr>
+          <w:lang w:val="en-US"/>
+        </w:rPr>
+        <w:t>knives, if</w:t>
+      </w:r>
+      <w:proofErr w:type="gramEnd"/>
+      <w:r>
+        <w:rPr>
+          <w:lang w:val="en-US"/>
+        </w:rPr>
+        <w:t xml:space="preserve"> you can’t get close to it?</w:t>
+      </w:r>
+    </w:p>
+    <w:p>
+      <w:pPr>
+        <w:pStyle w:val="ListParagraph"/>
+        <w:numPr>
+          <w:ilvl w:val="0"/>
+          <w:numId w:val="23"/>
+        </w:numPr>
+        <w:rPr>
+          <w:lang w:val="en-US"/>
+        </w:rPr>
+      </w:pPr>
+      <w:r>
+        <w:rPr>
+          <w:lang w:val="en-US"/>
+        </w:rPr>
         <w:t>“Frightening Feast”:</w:t>
       </w:r>
     </w:p>
@@ -2474,7 +3570,13 @@
         <w:rPr>
           <w:lang w:val="en-US"/>
         </w:rPr>
-        <w:t>Spawn dumplings. (Spawn multiple types, some worth more points, some poisonous.)</w:t>
+        <w:t>Spawn dumplings. (Spawn multiple types, some worth more points, some poisonous</w:t>
+      </w:r>
+      <w:r>
+        <w:rPr>
+          <w:lang w:val="en-US"/>
+        </w:rPr>
+        <w:t>??)</w:t>
       </w:r>
     </w:p>
     <w:p>
@@ -2643,6 +3745,68 @@
       <w:pPr>
         <w:pStyle w:val="ListParagraph"/>
         <w:numPr>
+          <w:ilvl w:val="1"/>
+          <w:numId w:val="23"/>
+        </w:numPr>
+        <w:rPr>
+          <w:i/>
+          <w:iCs/>
+          <w:lang w:val="en-US"/>
+        </w:rPr>
+      </w:pPr>
+      <w:r>
+        <w:rPr>
+          <w:lang w:val="en-US"/>
+        </w:rPr>
+        <w:t>(Players themselves are super small.)</w:t>
+      </w:r>
+    </w:p>
+    <w:p>
+      <w:pPr>
+        <w:pStyle w:val="ListParagraph"/>
+        <w:numPr>
+          <w:ilvl w:val="1"/>
+          <w:numId w:val="23"/>
+        </w:numPr>
+        <w:rPr>
+          <w:i/>
+          <w:iCs/>
+          <w:lang w:val="en-US"/>
+        </w:rPr>
+      </w:pPr>
+      <w:r>
+        <w:rPr>
+          <w:lang w:val="en-US"/>
+        </w:rPr>
+        <w:t xml:space="preserve">(Players need some way to </w:t>
+      </w:r>
+      <w:proofErr w:type="gramStart"/>
+      <w:r>
+        <w:rPr>
+          <w:lang w:val="en-US"/>
+        </w:rPr>
+        <w:t xml:space="preserve">actually </w:t>
+      </w:r>
+      <w:r>
+        <w:rPr>
+          <w:i/>
+          <w:iCs/>
+          <w:lang w:val="en-US"/>
+        </w:rPr>
+        <w:t>protect</w:t>
+      </w:r>
+      <w:proofErr w:type="gramEnd"/>
+      <w:r>
+        <w:rPr>
+          <w:lang w:val="en-US"/>
+        </w:rPr>
+        <w:t xml:space="preserve"> the dumpling. Maybe a knife automatically dies if it hits a player? This is where the “dumpling catches knife” system comes in?)</w:t>
+      </w:r>
+    </w:p>
+    <w:p>
+      <w:pPr>
+        <w:pStyle w:val="ListParagraph"/>
+        <w:numPr>
           <w:ilvl w:val="0"/>
           <w:numId w:val="23"/>
         </w:numPr>
@@ -2656,7 +3820,21 @@
         <w:rPr>
           <w:lang w:val="en-US"/>
         </w:rPr>
-        <w:t>“Ropeless Race”:</w:t>
+        <w:t>“</w:t>
+      </w:r>
+      <w:proofErr w:type="spellStart"/>
+      <w:r>
+        <w:rPr>
+          <w:lang w:val="en-US"/>
+        </w:rPr>
+        <w:t>Ropeless</w:t>
+      </w:r>
+      <w:proofErr w:type="spellEnd"/>
+      <w:r>
+        <w:rPr>
+          <w:lang w:val="en-US"/>
+        </w:rPr>
+        <w:t xml:space="preserve"> Race”:</w:t>
       </w:r>
     </w:p>
     <w:p>
@@ -2696,6 +3874,7 @@
         <w:rPr>
           <w:lang w:val="en-US"/>
         </w:rPr>
+        <w:lastRenderedPageBreak/>
         <w:t>At start, attach ropes, then attach something valuable at the other end.</w:t>
       </w:r>
     </w:p>
@@ -2716,7 +3895,21 @@
         <w:rPr>
           <w:lang w:val="en-US"/>
         </w:rPr>
-        <w:t>When body is sliced from group “Ropes” =&gt; reconnect resulting bodies to the old PinJoints, remove this item from player.</w:t>
+        <w:t xml:space="preserve">When body is sliced from group “Ropes” =&gt; reconnect resulting bodies to the old </w:t>
+      </w:r>
+      <w:proofErr w:type="spellStart"/>
+      <w:r>
+        <w:rPr>
+          <w:lang w:val="en-US"/>
+        </w:rPr>
+        <w:t>PinJoints</w:t>
+      </w:r>
+      <w:proofErr w:type="spellEnd"/>
+      <w:r>
+        <w:rPr>
+          <w:lang w:val="en-US"/>
+        </w:rPr>
+        <w:t>, remove this item from player.</w:t>
       </w:r>
       <w:r>
         <w:rPr>
@@ -2836,7 +4029,6 @@
           <w:bCs/>
           <w:lang w:val="en-US"/>
         </w:rPr>
-        <w:lastRenderedPageBreak/>
         <w:t>Nice features:</w:t>
       </w:r>
     </w:p>
@@ -2855,7 +4047,19 @@
         <w:rPr>
           <w:lang w:val="en-US"/>
         </w:rPr>
-        <w:t>Limit maximum/minimum size of players throw growing/shrinking.</w:t>
+        <w:t>Limit maximum/minimum size of players</w:t>
+      </w:r>
+      <w:r>
+        <w:rPr>
+          <w:lang w:val="en-US"/>
+        </w:rPr>
+        <w:t xml:space="preserve"> </w:t>
+      </w:r>
+      <w:r>
+        <w:rPr>
+          <w:lang w:val="en-US"/>
+        </w:rPr>
+        <w:t>growing/shrinking.</w:t>
       </w:r>
     </w:p>
     <w:p>
@@ -2875,6 +4079,80 @@
           <w:bCs/>
           <w:lang w:val="en-US"/>
         </w:rPr>
+        <w:t>IDEA: Different aiming</w:t>
+      </w:r>
+      <w:r>
+        <w:rPr>
+          <w:b/>
+          <w:bCs/>
+          <w:lang w:val="en-US"/>
+        </w:rPr>
+        <w:t xml:space="preserve"> (using original control scheme)</w:t>
+      </w:r>
+      <w:r>
+        <w:rPr>
+          <w:b/>
+          <w:bCs/>
+          <w:lang w:val="en-US"/>
+        </w:rPr>
+        <w:t>?</w:t>
+      </w:r>
+      <w:r>
+        <w:rPr>
+          <w:lang w:val="en-US"/>
+        </w:rPr>
+        <w:t xml:space="preserve"> When you start to aim, your movement becomes </w:t>
+      </w:r>
+      <w:proofErr w:type="spellStart"/>
+      <w:r>
+        <w:rPr>
+          <w:i/>
+          <w:iCs/>
+          <w:lang w:val="en-US"/>
+        </w:rPr>
+        <w:t>slidy</w:t>
+      </w:r>
+      <w:proofErr w:type="spellEnd"/>
+      <w:r>
+        <w:rPr>
+          <w:lang w:val="en-US"/>
+        </w:rPr>
+        <w:t xml:space="preserve"> or </w:t>
+      </w:r>
+      <w:proofErr w:type="spellStart"/>
+      <w:r>
+        <w:rPr>
+          <w:i/>
+          <w:iCs/>
+          <w:lang w:val="en-US"/>
+        </w:rPr>
+        <w:t>slowmo</w:t>
+      </w:r>
+      <w:proofErr w:type="spellEnd"/>
+      <w:r>
+        <w:rPr>
+          <w:lang w:val="en-US"/>
+        </w:rPr>
+        <w:t>. Which means you continue moving, yet can also properly aim</w:t>
+      </w:r>
+    </w:p>
+    <w:p>
+      <w:pPr>
+        <w:pStyle w:val="ListParagraph"/>
+        <w:numPr>
+          <w:ilvl w:val="0"/>
+          <w:numId w:val="24"/>
+        </w:numPr>
+        <w:rPr>
+          <w:lang w:val="en-US"/>
+        </w:rPr>
+      </w:pPr>
+      <w:r>
+        <w:rPr>
+          <w:b/>
+          <w:bCs/>
+          <w:lang w:val="en-US"/>
+        </w:rPr>
         <w:t>IDEA:</w:t>
       </w:r>
       <w:r>
@@ -2939,7 +4217,21 @@
         <w:rPr>
           <w:lang w:val="en-US"/>
         </w:rPr>
-        <w:t xml:space="preserve"> Those other trowables are </w:t>
+        <w:t xml:space="preserve"> Those other </w:t>
+      </w:r>
+      <w:proofErr w:type="spellStart"/>
+      <w:r>
+        <w:rPr>
+          <w:lang w:val="en-US"/>
+        </w:rPr>
+        <w:t>trowables</w:t>
+      </w:r>
+      <w:proofErr w:type="spellEnd"/>
+      <w:r>
+        <w:rPr>
+          <w:lang w:val="en-US"/>
+        </w:rPr>
+        <w:t xml:space="preserve"> are </w:t>
       </w:r>
       <w:r>
         <w:rPr>
@@ -3007,7 +4299,21 @@
         <w:rPr>
           <w:lang w:val="en-US"/>
         </w:rPr>
-        <w:t>. As long as you’re on that terrain, you are influenced by its special effect (whatever it is).</w:t>
+        <w:t xml:space="preserve">. </w:t>
+      </w:r>
+      <w:proofErr w:type="gramStart"/>
+      <w:r>
+        <w:rPr>
+          <w:lang w:val="en-US"/>
+        </w:rPr>
+        <w:t>As long as</w:t>
+      </w:r>
+      <w:proofErr w:type="gramEnd"/>
+      <w:r>
+        <w:rPr>
+          <w:lang w:val="en-US"/>
+        </w:rPr>
+        <w:t xml:space="preserve"> you’re on that terrain, you are influenced by its special effect (whatever it is).</w:t>
       </w:r>
     </w:p>
     <w:p>
@@ -3033,19 +4339,39 @@
         <w:rPr>
           <w:lang w:val="en-US"/>
         </w:rPr>
-        <w:t xml:space="preserve"> </w:t>
-      </w:r>
-      <w:r>
-        <w:rPr>
-          <w:lang w:val="en-US"/>
-        </w:rPr>
-        <w:t>Make another powerup for “auto-unwrapping” powerups?</w:t>
-      </w:r>
-      <w:r>
-        <w:rPr>
-          <w:lang w:val="en-US"/>
-        </w:rPr>
-        <w:t xml:space="preserve"> (Or just keep it as an optional setting.)</w:t>
+        <w:t xml:space="preserve"> Make another powerup for “auto-unwrapping” powerups? (Or just keep it as an optional setting.)</w:t>
+      </w:r>
+    </w:p>
+    <w:p>
+      <w:pPr>
+        <w:pStyle w:val="ListParagraph"/>
+        <w:numPr>
+          <w:ilvl w:val="0"/>
+          <w:numId w:val="36"/>
+        </w:numPr>
+        <w:rPr>
+          <w:lang w:val="en-US"/>
+        </w:rPr>
+      </w:pPr>
+      <w:r>
+        <w:rPr>
+          <w:lang w:val="en-US"/>
+        </w:rPr>
+        <w:t>Add thicker outlines to players? (Use a</w:t>
+      </w:r>
+      <w:r>
+        <w:rPr>
+          <w:i/>
+          <w:iCs/>
+          <w:lang w:val="en-US"/>
+        </w:rPr>
+        <w:t xml:space="preserve"> shader</w:t>
+      </w:r>
+      <w:r>
+        <w:rPr>
+          <w:lang w:val="en-US"/>
+        </w:rPr>
+        <w:t xml:space="preserve"> for that, as any other algorithm is most likely to be bad, complex, and annoying.)</w:t>
       </w:r>
     </w:p>
     <w:p>
@@ -4976,6 +6302,119 @@
     </w:lvl>
   </w:abstractNum>
   <w:abstractNum w:abstractNumId="14" w15:restartNumberingAfterBreak="0">
+    <w:nsid w:val="34706C23"/>
+    <w:multiLevelType w:val="hybridMultilevel"/>
+    <w:tmpl w:val="76028FDC"/>
+    <w:lvl w:ilvl="0" w:tplc="04130001">
+      <w:start w:val="1"/>
+      <w:numFmt w:val="bullet"/>
+      <w:lvlText w:val=""/>
+      <w:lvlJc w:val="left"/>
+      <w:pPr>
+        <w:ind w:left="720" w:hanging="360"/>
+      </w:pPr>
+      <w:rPr>
+        <w:rFonts w:ascii="Symbol" w:hAnsi="Symbol" w:hint="default"/>
+      </w:rPr>
+    </w:lvl>
+    <w:lvl w:ilvl="1" w:tplc="04130003">
+      <w:start w:val="1"/>
+      <w:numFmt w:val="bullet"/>
+      <w:lvlText w:val="o"/>
+      <w:lvlJc w:val="left"/>
+      <w:pPr>
+        <w:ind w:left="1440" w:hanging="360"/>
+      </w:pPr>
+      <w:rPr>
+        <w:rFonts w:ascii="Courier New" w:hAnsi="Courier New" w:cs="Courier New" w:hint="default"/>
+      </w:rPr>
+    </w:lvl>
+    <w:lvl w:ilvl="2" w:tplc="04130005" w:tentative="1">
+      <w:start w:val="1"/>
+      <w:numFmt w:val="bullet"/>
+      <w:lvlText w:val=""/>
+      <w:lvlJc w:val="left"/>
+      <w:pPr>
+        <w:ind w:left="2160" w:hanging="360"/>
+      </w:pPr>
+      <w:rPr>
+        <w:rFonts w:ascii="Wingdings" w:hAnsi="Wingdings" w:hint="default"/>
+      </w:rPr>
+    </w:lvl>
+    <w:lvl w:ilvl="3" w:tplc="04130001" w:tentative="1">
+      <w:start w:val="1"/>
+      <w:numFmt w:val="bullet"/>
+      <w:lvlText w:val=""/>
+      <w:lvlJc w:val="left"/>
+      <w:pPr>
+        <w:ind w:left="2880" w:hanging="360"/>
+      </w:pPr>
+      <w:rPr>
+        <w:rFonts w:ascii="Symbol" w:hAnsi="Symbol" w:hint="default"/>
+      </w:rPr>
+    </w:lvl>
+    <w:lvl w:ilvl="4" w:tplc="04130003" w:tentative="1">
+      <w:start w:val="1"/>
+      <w:numFmt w:val="bullet"/>
+      <w:lvlText w:val="o"/>
+      <w:lvlJc w:val="left"/>
+      <w:pPr>
+        <w:ind w:left="3600" w:hanging="360"/>
+      </w:pPr>
+      <w:rPr>
+        <w:rFonts w:ascii="Courier New" w:hAnsi="Courier New" w:cs="Courier New" w:hint="default"/>
+      </w:rPr>
+    </w:lvl>
+    <w:lvl w:ilvl="5" w:tplc="04130005" w:tentative="1">
+      <w:start w:val="1"/>
+      <w:numFmt w:val="bullet"/>
+      <w:lvlText w:val=""/>
+      <w:lvlJc w:val="left"/>
+      <w:pPr>
+        <w:ind w:left="4320" w:hanging="360"/>
+      </w:pPr>
+      <w:rPr>
+        <w:rFonts w:ascii="Wingdings" w:hAnsi="Wingdings" w:hint="default"/>
+      </w:rPr>
+    </w:lvl>
+    <w:lvl w:ilvl="6" w:tplc="04130001" w:tentative="1">
+      <w:start w:val="1"/>
+      <w:numFmt w:val="bullet"/>
+      <w:lvlText w:val=""/>
+      <w:lvlJc w:val="left"/>
+      <w:pPr>
+        <w:ind w:left="5040" w:hanging="360"/>
+      </w:pPr>
+      <w:rPr>
+        <w:rFonts w:ascii="Symbol" w:hAnsi="Symbol" w:hint="default"/>
+      </w:rPr>
+    </w:lvl>
+    <w:lvl w:ilvl="7" w:tplc="04130003" w:tentative="1">
+      <w:start w:val="1"/>
+      <w:numFmt w:val="bullet"/>
+      <w:lvlText w:val="o"/>
+      <w:lvlJc w:val="left"/>
+      <w:pPr>
+        <w:ind w:left="5760" w:hanging="360"/>
+      </w:pPr>
+      <w:rPr>
+        <w:rFonts w:ascii="Courier New" w:hAnsi="Courier New" w:cs="Courier New" w:hint="default"/>
+      </w:rPr>
+    </w:lvl>
+    <w:lvl w:ilvl="8" w:tplc="04130005" w:tentative="1">
+      <w:start w:val="1"/>
+      <w:numFmt w:val="bullet"/>
+      <w:lvlText w:val=""/>
+      <w:lvlJc w:val="left"/>
+      <w:pPr>
+        <w:ind w:left="6480" w:hanging="360"/>
+      </w:pPr>
+      <w:rPr>
+        <w:rFonts w:ascii="Wingdings" w:hAnsi="Wingdings" w:hint="default"/>
+      </w:rPr>
+    </w:lvl>
+  </w:abstractNum>
+  <w:abstractNum w:abstractNumId="15" w15:restartNumberingAfterBreak="0">
     <w:nsid w:val="3C221487"/>
     <w:multiLevelType w:val="hybridMultilevel"/>
     <w:tmpl w:val="775A178C"/>
@@ -5088,7 +6527,7 @@
       </w:rPr>
     </w:lvl>
   </w:abstractNum>
-  <w:abstractNum w:abstractNumId="15" w15:restartNumberingAfterBreak="0">
+  <w:abstractNum w:abstractNumId="16" w15:restartNumberingAfterBreak="0">
     <w:nsid w:val="3CA9698D"/>
     <w:multiLevelType w:val="hybridMultilevel"/>
     <w:tmpl w:val="30905610"/>
@@ -5174,7 +6613,7 @@
       </w:pPr>
     </w:lvl>
   </w:abstractNum>
-  <w:abstractNum w:abstractNumId="16" w15:restartNumberingAfterBreak="0">
+  <w:abstractNum w:abstractNumId="17" w15:restartNumberingAfterBreak="0">
     <w:nsid w:val="3DD303DE"/>
     <w:multiLevelType w:val="hybridMultilevel"/>
     <w:tmpl w:val="05F4D9BA"/>
@@ -5287,7 +6726,7 @@
       </w:rPr>
     </w:lvl>
   </w:abstractNum>
-  <w:abstractNum w:abstractNumId="17" w15:restartNumberingAfterBreak="0">
+  <w:abstractNum w:abstractNumId="18" w15:restartNumberingAfterBreak="0">
     <w:nsid w:val="3EA33A53"/>
     <w:multiLevelType w:val="hybridMultilevel"/>
     <w:tmpl w:val="68B69FE4"/>
@@ -5400,7 +6839,7 @@
       </w:rPr>
     </w:lvl>
   </w:abstractNum>
-  <w:abstractNum w:abstractNumId="18" w15:restartNumberingAfterBreak="0">
+  <w:abstractNum w:abstractNumId="19" w15:restartNumberingAfterBreak="0">
     <w:nsid w:val="3FE6143D"/>
     <w:multiLevelType w:val="hybridMultilevel"/>
     <w:tmpl w:val="13308D78"/>
@@ -5513,7 +6952,7 @@
       </w:rPr>
     </w:lvl>
   </w:abstractNum>
-  <w:abstractNum w:abstractNumId="19" w15:restartNumberingAfterBreak="0">
+  <w:abstractNum w:abstractNumId="20" w15:restartNumberingAfterBreak="0">
     <w:nsid w:val="41511137"/>
     <w:multiLevelType w:val="hybridMultilevel"/>
     <w:tmpl w:val="59C66E6C"/>
@@ -5626,7 +7065,7 @@
       </w:rPr>
     </w:lvl>
   </w:abstractNum>
-  <w:abstractNum w:abstractNumId="20" w15:restartNumberingAfterBreak="0">
+  <w:abstractNum w:abstractNumId="21" w15:restartNumberingAfterBreak="0">
     <w:nsid w:val="435A0565"/>
     <w:multiLevelType w:val="hybridMultilevel"/>
     <w:tmpl w:val="46DCFADA"/>
@@ -5739,7 +7178,7 @@
       </w:rPr>
     </w:lvl>
   </w:abstractNum>
-  <w:abstractNum w:abstractNumId="21" w15:restartNumberingAfterBreak="0">
+  <w:abstractNum w:abstractNumId="22" w15:restartNumberingAfterBreak="0">
     <w:nsid w:val="47F6665F"/>
     <w:multiLevelType w:val="hybridMultilevel"/>
     <w:tmpl w:val="1E1EBAD0"/>
@@ -5852,7 +7291,7 @@
       </w:rPr>
     </w:lvl>
   </w:abstractNum>
-  <w:abstractNum w:abstractNumId="22" w15:restartNumberingAfterBreak="0">
+  <w:abstractNum w:abstractNumId="23" w15:restartNumberingAfterBreak="0">
     <w:nsid w:val="48727813"/>
     <w:multiLevelType w:val="hybridMultilevel"/>
     <w:tmpl w:val="C9DE06C6"/>
@@ -5965,7 +7404,7 @@
       </w:rPr>
     </w:lvl>
   </w:abstractNum>
-  <w:abstractNum w:abstractNumId="23" w15:restartNumberingAfterBreak="0">
+  <w:abstractNum w:abstractNumId="24" w15:restartNumberingAfterBreak="0">
     <w:nsid w:val="49DE1F03"/>
     <w:multiLevelType w:val="hybridMultilevel"/>
     <w:tmpl w:val="FA46E386"/>
@@ -6078,7 +7517,120 @@
       </w:rPr>
     </w:lvl>
   </w:abstractNum>
-  <w:abstractNum w:abstractNumId="24" w15:restartNumberingAfterBreak="0">
+  <w:abstractNum w:abstractNumId="25" w15:restartNumberingAfterBreak="0">
+    <w:nsid w:val="4BC6306F"/>
+    <w:multiLevelType w:val="hybridMultilevel"/>
+    <w:tmpl w:val="BD32AC5E"/>
+    <w:lvl w:ilvl="0" w:tplc="04130001">
+      <w:start w:val="1"/>
+      <w:numFmt w:val="bullet"/>
+      <w:lvlText w:val=""/>
+      <w:lvlJc w:val="left"/>
+      <w:pPr>
+        <w:ind w:left="720" w:hanging="360"/>
+      </w:pPr>
+      <w:rPr>
+        <w:rFonts w:ascii="Symbol" w:hAnsi="Symbol" w:hint="default"/>
+      </w:rPr>
+    </w:lvl>
+    <w:lvl w:ilvl="1" w:tplc="04130003">
+      <w:start w:val="1"/>
+      <w:numFmt w:val="bullet"/>
+      <w:lvlText w:val="o"/>
+      <w:lvlJc w:val="left"/>
+      <w:pPr>
+        <w:ind w:left="1440" w:hanging="360"/>
+      </w:pPr>
+      <w:rPr>
+        <w:rFonts w:ascii="Courier New" w:hAnsi="Courier New" w:cs="Courier New" w:hint="default"/>
+      </w:rPr>
+    </w:lvl>
+    <w:lvl w:ilvl="2" w:tplc="04130005" w:tentative="1">
+      <w:start w:val="1"/>
+      <w:numFmt w:val="bullet"/>
+      <w:lvlText w:val=""/>
+      <w:lvlJc w:val="left"/>
+      <w:pPr>
+        <w:ind w:left="2160" w:hanging="360"/>
+      </w:pPr>
+      <w:rPr>
+        <w:rFonts w:ascii="Wingdings" w:hAnsi="Wingdings" w:hint="default"/>
+      </w:rPr>
+    </w:lvl>
+    <w:lvl w:ilvl="3" w:tplc="04130001" w:tentative="1">
+      <w:start w:val="1"/>
+      <w:numFmt w:val="bullet"/>
+      <w:lvlText w:val=""/>
+      <w:lvlJc w:val="left"/>
+      <w:pPr>
+        <w:ind w:left="2880" w:hanging="360"/>
+      </w:pPr>
+      <w:rPr>
+        <w:rFonts w:ascii="Symbol" w:hAnsi="Symbol" w:hint="default"/>
+      </w:rPr>
+    </w:lvl>
+    <w:lvl w:ilvl="4" w:tplc="04130003" w:tentative="1">
+      <w:start w:val="1"/>
+      <w:numFmt w:val="bullet"/>
+      <w:lvlText w:val="o"/>
+      <w:lvlJc w:val="left"/>
+      <w:pPr>
+        <w:ind w:left="3600" w:hanging="360"/>
+      </w:pPr>
+      <w:rPr>
+        <w:rFonts w:ascii="Courier New" w:hAnsi="Courier New" w:cs="Courier New" w:hint="default"/>
+      </w:rPr>
+    </w:lvl>
+    <w:lvl w:ilvl="5" w:tplc="04130005" w:tentative="1">
+      <w:start w:val="1"/>
+      <w:numFmt w:val="bullet"/>
+      <w:lvlText w:val=""/>
+      <w:lvlJc w:val="left"/>
+      <w:pPr>
+        <w:ind w:left="4320" w:hanging="360"/>
+      </w:pPr>
+      <w:rPr>
+        <w:rFonts w:ascii="Wingdings" w:hAnsi="Wingdings" w:hint="default"/>
+      </w:rPr>
+    </w:lvl>
+    <w:lvl w:ilvl="6" w:tplc="04130001" w:tentative="1">
+      <w:start w:val="1"/>
+      <w:numFmt w:val="bullet"/>
+      <w:lvlText w:val=""/>
+      <w:lvlJc w:val="left"/>
+      <w:pPr>
+        <w:ind w:left="5040" w:hanging="360"/>
+      </w:pPr>
+      <w:rPr>
+        <w:rFonts w:ascii="Symbol" w:hAnsi="Symbol" w:hint="default"/>
+      </w:rPr>
+    </w:lvl>
+    <w:lvl w:ilvl="7" w:tplc="04130003" w:tentative="1">
+      <w:start w:val="1"/>
+      <w:numFmt w:val="bullet"/>
+      <w:lvlText w:val="o"/>
+      <w:lvlJc w:val="left"/>
+      <w:pPr>
+        <w:ind w:left="5760" w:hanging="360"/>
+      </w:pPr>
+      <w:rPr>
+        <w:rFonts w:ascii="Courier New" w:hAnsi="Courier New" w:cs="Courier New" w:hint="default"/>
+      </w:rPr>
+    </w:lvl>
+    <w:lvl w:ilvl="8" w:tplc="04130005" w:tentative="1">
+      <w:start w:val="1"/>
+      <w:numFmt w:val="bullet"/>
+      <w:lvlText w:val=""/>
+      <w:lvlJc w:val="left"/>
+      <w:pPr>
+        <w:ind w:left="6480" w:hanging="360"/>
+      </w:pPr>
+      <w:rPr>
+        <w:rFonts w:ascii="Wingdings" w:hAnsi="Wingdings" w:hint="default"/>
+      </w:rPr>
+    </w:lvl>
+  </w:abstractNum>
+  <w:abstractNum w:abstractNumId="26" w15:restartNumberingAfterBreak="0">
     <w:nsid w:val="4C564C4A"/>
     <w:multiLevelType w:val="hybridMultilevel"/>
     <w:tmpl w:val="0D44536C"/>
@@ -6191,7 +7743,7 @@
       </w:rPr>
     </w:lvl>
   </w:abstractNum>
-  <w:abstractNum w:abstractNumId="25" w15:restartNumberingAfterBreak="0">
+  <w:abstractNum w:abstractNumId="27" w15:restartNumberingAfterBreak="0">
     <w:nsid w:val="540B72B9"/>
     <w:multiLevelType w:val="hybridMultilevel"/>
     <w:tmpl w:val="A782C220"/>
@@ -6304,7 +7856,120 @@
       </w:rPr>
     </w:lvl>
   </w:abstractNum>
-  <w:abstractNum w:abstractNumId="26" w15:restartNumberingAfterBreak="0">
+  <w:abstractNum w:abstractNumId="28" w15:restartNumberingAfterBreak="0">
+    <w:nsid w:val="5CDD541D"/>
+    <w:multiLevelType w:val="hybridMultilevel"/>
+    <w:tmpl w:val="5944E68C"/>
+    <w:lvl w:ilvl="0" w:tplc="04130001">
+      <w:start w:val="1"/>
+      <w:numFmt w:val="bullet"/>
+      <w:lvlText w:val=""/>
+      <w:lvlJc w:val="left"/>
+      <w:pPr>
+        <w:ind w:left="720" w:hanging="360"/>
+      </w:pPr>
+      <w:rPr>
+        <w:rFonts w:ascii="Symbol" w:hAnsi="Symbol" w:hint="default"/>
+      </w:rPr>
+    </w:lvl>
+    <w:lvl w:ilvl="1" w:tplc="04130003">
+      <w:start w:val="1"/>
+      <w:numFmt w:val="bullet"/>
+      <w:lvlText w:val="o"/>
+      <w:lvlJc w:val="left"/>
+      <w:pPr>
+        <w:ind w:left="1440" w:hanging="360"/>
+      </w:pPr>
+      <w:rPr>
+        <w:rFonts w:ascii="Courier New" w:hAnsi="Courier New" w:cs="Courier New" w:hint="default"/>
+      </w:rPr>
+    </w:lvl>
+    <w:lvl w:ilvl="2" w:tplc="04130005" w:tentative="1">
+      <w:start w:val="1"/>
+      <w:numFmt w:val="bullet"/>
+      <w:lvlText w:val=""/>
+      <w:lvlJc w:val="left"/>
+      <w:pPr>
+        <w:ind w:left="2160" w:hanging="360"/>
+      </w:pPr>
+      <w:rPr>
+        <w:rFonts w:ascii="Wingdings" w:hAnsi="Wingdings" w:hint="default"/>
+      </w:rPr>
+    </w:lvl>
+    <w:lvl w:ilvl="3" w:tplc="04130001" w:tentative="1">
+      <w:start w:val="1"/>
+      <w:numFmt w:val="bullet"/>
+      <w:lvlText w:val=""/>
+      <w:lvlJc w:val="left"/>
+      <w:pPr>
+        <w:ind w:left="2880" w:hanging="360"/>
+      </w:pPr>
+      <w:rPr>
+        <w:rFonts w:ascii="Symbol" w:hAnsi="Symbol" w:hint="default"/>
+      </w:rPr>
+    </w:lvl>
+    <w:lvl w:ilvl="4" w:tplc="04130003" w:tentative="1">
+      <w:start w:val="1"/>
+      <w:numFmt w:val="bullet"/>
+      <w:lvlText w:val="o"/>
+      <w:lvlJc w:val="left"/>
+      <w:pPr>
+        <w:ind w:left="3600" w:hanging="360"/>
+      </w:pPr>
+      <w:rPr>
+        <w:rFonts w:ascii="Courier New" w:hAnsi="Courier New" w:cs="Courier New" w:hint="default"/>
+      </w:rPr>
+    </w:lvl>
+    <w:lvl w:ilvl="5" w:tplc="04130005" w:tentative="1">
+      <w:start w:val="1"/>
+      <w:numFmt w:val="bullet"/>
+      <w:lvlText w:val=""/>
+      <w:lvlJc w:val="left"/>
+      <w:pPr>
+        <w:ind w:left="4320" w:hanging="360"/>
+      </w:pPr>
+      <w:rPr>
+        <w:rFonts w:ascii="Wingdings" w:hAnsi="Wingdings" w:hint="default"/>
+      </w:rPr>
+    </w:lvl>
+    <w:lvl w:ilvl="6" w:tplc="04130001" w:tentative="1">
+      <w:start w:val="1"/>
+      <w:numFmt w:val="bullet"/>
+      <w:lvlText w:val=""/>
+      <w:lvlJc w:val="left"/>
+      <w:pPr>
+        <w:ind w:left="5040" w:hanging="360"/>
+      </w:pPr>
+      <w:rPr>
+        <w:rFonts w:ascii="Symbol" w:hAnsi="Symbol" w:hint="default"/>
+      </w:rPr>
+    </w:lvl>
+    <w:lvl w:ilvl="7" w:tplc="04130003" w:tentative="1">
+      <w:start w:val="1"/>
+      <w:numFmt w:val="bullet"/>
+      <w:lvlText w:val="o"/>
+      <w:lvlJc w:val="left"/>
+      <w:pPr>
+        <w:ind w:left="5760" w:hanging="360"/>
+      </w:pPr>
+      <w:rPr>
+        <w:rFonts w:ascii="Courier New" w:hAnsi="Courier New" w:cs="Courier New" w:hint="default"/>
+      </w:rPr>
+    </w:lvl>
+    <w:lvl w:ilvl="8" w:tplc="04130005" w:tentative="1">
+      <w:start w:val="1"/>
+      <w:numFmt w:val="bullet"/>
+      <w:lvlText w:val=""/>
+      <w:lvlJc w:val="left"/>
+      <w:pPr>
+        <w:ind w:left="6480" w:hanging="360"/>
+      </w:pPr>
+      <w:rPr>
+        <w:rFonts w:ascii="Wingdings" w:hAnsi="Wingdings" w:hint="default"/>
+      </w:rPr>
+    </w:lvl>
+  </w:abstractNum>
+  <w:abstractNum w:abstractNumId="29" w15:restartNumberingAfterBreak="0">
     <w:nsid w:val="5CFC6B33"/>
     <w:multiLevelType w:val="hybridMultilevel"/>
     <w:tmpl w:val="8280E354"/>
@@ -6417,7 +8082,7 @@
       </w:rPr>
     </w:lvl>
   </w:abstractNum>
-  <w:abstractNum w:abstractNumId="27" w15:restartNumberingAfterBreak="0">
+  <w:abstractNum w:abstractNumId="30" w15:restartNumberingAfterBreak="0">
     <w:nsid w:val="62D30B63"/>
     <w:multiLevelType w:val="hybridMultilevel"/>
     <w:tmpl w:val="1C809F20"/>
@@ -6530,7 +8195,7 @@
       </w:rPr>
     </w:lvl>
   </w:abstractNum>
-  <w:abstractNum w:abstractNumId="28" w15:restartNumberingAfterBreak="0">
+  <w:abstractNum w:abstractNumId="31" w15:restartNumberingAfterBreak="0">
     <w:nsid w:val="649454E1"/>
     <w:multiLevelType w:val="hybridMultilevel"/>
     <w:tmpl w:val="E232337C"/>
@@ -6643,7 +8308,7 @@
       </w:rPr>
     </w:lvl>
   </w:abstractNum>
-  <w:abstractNum w:abstractNumId="29" w15:restartNumberingAfterBreak="0">
+  <w:abstractNum w:abstractNumId="32" w15:restartNumberingAfterBreak="0">
     <w:nsid w:val="6B36501D"/>
     <w:multiLevelType w:val="hybridMultilevel"/>
     <w:tmpl w:val="65AC1544"/>
@@ -6756,7 +8421,7 @@
       </w:rPr>
     </w:lvl>
   </w:abstractNum>
-  <w:abstractNum w:abstractNumId="30" w15:restartNumberingAfterBreak="0">
+  <w:abstractNum w:abstractNumId="33" w15:restartNumberingAfterBreak="0">
     <w:nsid w:val="6C8440C4"/>
     <w:multiLevelType w:val="hybridMultilevel"/>
     <w:tmpl w:val="B3F66024"/>
@@ -6869,7 +8534,120 @@
       </w:rPr>
     </w:lvl>
   </w:abstractNum>
-  <w:abstractNum w:abstractNumId="31" w15:restartNumberingAfterBreak="0">
+  <w:abstractNum w:abstractNumId="34" w15:restartNumberingAfterBreak="0">
+    <w:nsid w:val="729B7D13"/>
+    <w:multiLevelType w:val="hybridMultilevel"/>
+    <w:tmpl w:val="2FC6220E"/>
+    <w:lvl w:ilvl="0" w:tplc="04130001">
+      <w:start w:val="1"/>
+      <w:numFmt w:val="bullet"/>
+      <w:lvlText w:val=""/>
+      <w:lvlJc w:val="left"/>
+      <w:pPr>
+        <w:ind w:left="720" w:hanging="360"/>
+      </w:pPr>
+      <w:rPr>
+        <w:rFonts w:ascii="Symbol" w:hAnsi="Symbol" w:hint="default"/>
+      </w:rPr>
+    </w:lvl>
+    <w:lvl w:ilvl="1" w:tplc="04130003" w:tentative="1">
+      <w:start w:val="1"/>
+      <w:numFmt w:val="bullet"/>
+      <w:lvlText w:val="o"/>
+      <w:lvlJc w:val="left"/>
+      <w:pPr>
+        <w:ind w:left="1440" w:hanging="360"/>
+      </w:pPr>
+      <w:rPr>
+        <w:rFonts w:ascii="Courier New" w:hAnsi="Courier New" w:cs="Courier New" w:hint="default"/>
+      </w:rPr>
+    </w:lvl>
+    <w:lvl w:ilvl="2" w:tplc="04130005" w:tentative="1">
+      <w:start w:val="1"/>
+      <w:numFmt w:val="bullet"/>
+      <w:lvlText w:val=""/>
+      <w:lvlJc w:val="left"/>
+      <w:pPr>
+        <w:ind w:left="2160" w:hanging="360"/>
+      </w:pPr>
+      <w:rPr>
+        <w:rFonts w:ascii="Wingdings" w:hAnsi="Wingdings" w:hint="default"/>
+      </w:rPr>
+    </w:lvl>
+    <w:lvl w:ilvl="3" w:tplc="04130001" w:tentative="1">
+      <w:start w:val="1"/>
+      <w:numFmt w:val="bullet"/>
+      <w:lvlText w:val=""/>
+      <w:lvlJc w:val="left"/>
+      <w:pPr>
+        <w:ind w:left="2880" w:hanging="360"/>
+      </w:pPr>
+      <w:rPr>
+        <w:rFonts w:ascii="Symbol" w:hAnsi="Symbol" w:hint="default"/>
+      </w:rPr>
+    </w:lvl>
+    <w:lvl w:ilvl="4" w:tplc="04130003" w:tentative="1">
+      <w:start w:val="1"/>
+      <w:numFmt w:val="bullet"/>
+      <w:lvlText w:val="o"/>
+      <w:lvlJc w:val="left"/>
+      <w:pPr>
+        <w:ind w:left="3600" w:hanging="360"/>
+      </w:pPr>
+      <w:rPr>
+        <w:rFonts w:ascii="Courier New" w:hAnsi="Courier New" w:cs="Courier New" w:hint="default"/>
+      </w:rPr>
+    </w:lvl>
+    <w:lvl w:ilvl="5" w:tplc="04130005" w:tentative="1">
+      <w:start w:val="1"/>
+      <w:numFmt w:val="bullet"/>
+      <w:lvlText w:val=""/>
+      <w:lvlJc w:val="left"/>
+      <w:pPr>
+        <w:ind w:left="4320" w:hanging="360"/>
+      </w:pPr>
+      <w:rPr>
+        <w:rFonts w:ascii="Wingdings" w:hAnsi="Wingdings" w:hint="default"/>
+      </w:rPr>
+    </w:lvl>
+    <w:lvl w:ilvl="6" w:tplc="04130001" w:tentative="1">
+      <w:start w:val="1"/>
+      <w:numFmt w:val="bullet"/>
+      <w:lvlText w:val=""/>
+      <w:lvlJc w:val="left"/>
+      <w:pPr>
+        <w:ind w:left="5040" w:hanging="360"/>
+      </w:pPr>
+      <w:rPr>
+        <w:rFonts w:ascii="Symbol" w:hAnsi="Symbol" w:hint="default"/>
+      </w:rPr>
+    </w:lvl>
+    <w:lvl w:ilvl="7" w:tplc="04130003" w:tentative="1">
+      <w:start w:val="1"/>
+      <w:numFmt w:val="bullet"/>
+      <w:lvlText w:val="o"/>
+      <w:lvlJc w:val="left"/>
+      <w:pPr>
+        <w:ind w:left="5760" w:hanging="360"/>
+      </w:pPr>
+      <w:rPr>
+        <w:rFonts w:ascii="Courier New" w:hAnsi="Courier New" w:cs="Courier New" w:hint="default"/>
+      </w:rPr>
+    </w:lvl>
+    <w:lvl w:ilvl="8" w:tplc="04130005" w:tentative="1">
+      <w:start w:val="1"/>
+      <w:numFmt w:val="bullet"/>
+      <w:lvlText w:val=""/>
+      <w:lvlJc w:val="left"/>
+      <w:pPr>
+        <w:ind w:left="6480" w:hanging="360"/>
+      </w:pPr>
+      <w:rPr>
+        <w:rFonts w:ascii="Wingdings" w:hAnsi="Wingdings" w:hint="default"/>
+      </w:rPr>
+    </w:lvl>
+  </w:abstractNum>
+  <w:abstractNum w:abstractNumId="35" w15:restartNumberingAfterBreak="0">
     <w:nsid w:val="73F560F7"/>
     <w:multiLevelType w:val="hybridMultilevel"/>
     <w:tmpl w:val="3B8A6618"/>
@@ -6982,7 +8760,7 @@
       </w:rPr>
     </w:lvl>
   </w:abstractNum>
-  <w:abstractNum w:abstractNumId="32" w15:restartNumberingAfterBreak="0">
+  <w:abstractNum w:abstractNumId="36" w15:restartNumberingAfterBreak="0">
     <w:nsid w:val="74A239A7"/>
     <w:multiLevelType w:val="hybridMultilevel"/>
     <w:tmpl w:val="0A748002"/>
@@ -7095,7 +8873,7 @@
       </w:rPr>
     </w:lvl>
   </w:abstractNum>
-  <w:abstractNum w:abstractNumId="33" w15:restartNumberingAfterBreak="0">
+  <w:abstractNum w:abstractNumId="37" w15:restartNumberingAfterBreak="0">
     <w:nsid w:val="76D049F6"/>
     <w:multiLevelType w:val="hybridMultilevel"/>
     <w:tmpl w:val="3C2CE8E6"/>
@@ -7208,7 +8986,7 @@
       </w:rPr>
     </w:lvl>
   </w:abstractNum>
-  <w:abstractNum w:abstractNumId="34" w15:restartNumberingAfterBreak="0">
+  <w:abstractNum w:abstractNumId="38" w15:restartNumberingAfterBreak="0">
     <w:nsid w:val="775A7B31"/>
     <w:multiLevelType w:val="hybridMultilevel"/>
     <w:tmpl w:val="B66009AE"/>
@@ -7321,7 +9099,7 @@
       </w:rPr>
     </w:lvl>
   </w:abstractNum>
-  <w:abstractNum w:abstractNumId="35" w15:restartNumberingAfterBreak="0">
+  <w:abstractNum w:abstractNumId="39" w15:restartNumberingAfterBreak="0">
     <w:nsid w:val="79BE3581"/>
     <w:multiLevelType w:val="hybridMultilevel"/>
     <w:tmpl w:val="A6A80EAC"/>
@@ -7434,7 +9212,7 @@
       </w:rPr>
     </w:lvl>
   </w:abstractNum>
-  <w:abstractNum w:abstractNumId="36" w15:restartNumberingAfterBreak="0">
+  <w:abstractNum w:abstractNumId="40" w15:restartNumberingAfterBreak="0">
     <w:nsid w:val="7D56287C"/>
     <w:multiLevelType w:val="hybridMultilevel"/>
     <w:tmpl w:val="0CEE7CF2"/>
@@ -7548,7 +9326,7 @@
     </w:lvl>
   </w:abstractNum>
   <w:num w:numId="1">
-    <w:abstractNumId w:val="25"/>
+    <w:abstractNumId w:val="27"/>
   </w:num>
   <w:num w:numId="2">
     <w:abstractNumId w:val="10"/>
@@ -7563,49 +9341,49 @@
     <w:abstractNumId w:val="9"/>
   </w:num>
   <w:num w:numId="6">
-    <w:abstractNumId w:val="32"/>
+    <w:abstractNumId w:val="36"/>
   </w:num>
   <w:num w:numId="7">
-    <w:abstractNumId w:val="34"/>
+    <w:abstractNumId w:val="38"/>
   </w:num>
   <w:num w:numId="8">
-    <w:abstractNumId w:val="27"/>
+    <w:abstractNumId w:val="30"/>
   </w:num>
   <w:num w:numId="9">
     <w:abstractNumId w:val="1"/>
   </w:num>
   <w:num w:numId="10">
-    <w:abstractNumId w:val="16"/>
+    <w:abstractNumId w:val="17"/>
   </w:num>
   <w:num w:numId="11">
-    <w:abstractNumId w:val="21"/>
+    <w:abstractNumId w:val="22"/>
   </w:num>
   <w:num w:numId="12">
     <w:abstractNumId w:val="2"/>
   </w:num>
   <w:num w:numId="13">
-    <w:abstractNumId w:val="20"/>
+    <w:abstractNumId w:val="21"/>
   </w:num>
   <w:num w:numId="14">
-    <w:abstractNumId w:val="23"/>
+    <w:abstractNumId w:val="24"/>
   </w:num>
   <w:num w:numId="15">
-    <w:abstractNumId w:val="17"/>
+    <w:abstractNumId w:val="18"/>
   </w:num>
   <w:num w:numId="16">
-    <w:abstractNumId w:val="31"/>
+    <w:abstractNumId w:val="35"/>
   </w:num>
   <w:num w:numId="17">
-    <w:abstractNumId w:val="36"/>
+    <w:abstractNumId w:val="40"/>
   </w:num>
   <w:num w:numId="18">
-    <w:abstractNumId w:val="29"/>
+    <w:abstractNumId w:val="32"/>
   </w:num>
   <w:num w:numId="19">
     <w:abstractNumId w:val="0"/>
   </w:num>
   <w:num w:numId="20">
-    <w:abstractNumId w:val="24"/>
+    <w:abstractNumId w:val="26"/>
   </w:num>
   <w:num w:numId="21">
     <w:abstractNumId w:val="3"/>
@@ -7614,25 +9392,25 @@
     <w:abstractNumId w:val="7"/>
   </w:num>
   <w:num w:numId="23">
-    <w:abstractNumId w:val="35"/>
+    <w:abstractNumId w:val="39"/>
   </w:num>
   <w:num w:numId="24">
-    <w:abstractNumId w:val="22"/>
+    <w:abstractNumId w:val="23"/>
   </w:num>
   <w:num w:numId="25">
-    <w:abstractNumId w:val="26"/>
+    <w:abstractNumId w:val="29"/>
   </w:num>
   <w:num w:numId="26">
-    <w:abstractNumId w:val="15"/>
+    <w:abstractNumId w:val="16"/>
   </w:num>
   <w:num w:numId="27">
-    <w:abstractNumId w:val="33"/>
+    <w:abstractNumId w:val="37"/>
   </w:num>
   <w:num w:numId="28">
-    <w:abstractNumId w:val="28"/>
+    <w:abstractNumId w:val="31"/>
   </w:num>
   <w:num w:numId="29">
-    <w:abstractNumId w:val="18"/>
+    <w:abstractNumId w:val="19"/>
   </w:num>
   <w:num w:numId="30">
     <w:abstractNumId w:val="8"/>
@@ -7641,13 +9419,13 @@
     <w:abstractNumId w:val="6"/>
   </w:num>
   <w:num w:numId="32">
-    <w:abstractNumId w:val="14"/>
+    <w:abstractNumId w:val="15"/>
   </w:num>
   <w:num w:numId="33">
     <w:abstractNumId w:val="11"/>
   </w:num>
   <w:num w:numId="34">
-    <w:abstractNumId w:val="30"/>
+    <w:abstractNumId w:val="33"/>
   </w:num>
   <w:num w:numId="35">
     <w:abstractNumId w:val="13"/>
@@ -7656,7 +9434,19 @@
     <w:abstractNumId w:val="12"/>
   </w:num>
   <w:num w:numId="37">
-    <w:abstractNumId w:val="19"/>
+    <w:abstractNumId w:val="20"/>
+  </w:num>
+  <w:num w:numId="38">
+    <w:abstractNumId w:val="28"/>
+  </w:num>
+  <w:num w:numId="39">
+    <w:abstractNumId w:val="14"/>
+  </w:num>
+  <w:num w:numId="40">
+    <w:abstractNumId w:val="25"/>
+  </w:num>
+  <w:num w:numId="41">
+    <w:abstractNumId w:val="34"/>
   </w:num>
   <w:numIdMacAtCleanup w:val="16"/>
 </w:numbering>

--- a/non-game/[Spinoff] Carving Pumpkins.docx
+++ b/non-game/[Spinoff] Carving Pumpkins.docx
@@ -48,21 +48,7 @@
         <w:rPr>
           <w:lang w:val="en-US"/>
         </w:rPr>
-        <w:t xml:space="preserve">But it still </w:t>
-      </w:r>
-      <w:proofErr w:type="gramStart"/>
-      <w:r>
-        <w:rPr>
-          <w:lang w:val="en-US"/>
-        </w:rPr>
-        <w:t>works</w:t>
-      </w:r>
-      <w:proofErr w:type="gramEnd"/>
-      <w:r>
-        <w:rPr>
-          <w:lang w:val="en-US"/>
-        </w:rPr>
-        <w:t xml:space="preserve"> and it has potential, so let’s make a different game out of it.</w:t>
+        <w:t>But it still works and it has potential, so let’s make a different game out of it.</w:t>
       </w:r>
       <w:r>
         <w:rPr>
@@ -626,19 +612,11 @@
           <w:lang w:val="en-US"/>
         </w:rPr>
       </w:pPr>
-      <w:proofErr w:type="gramStart"/>
-      <w:r>
-        <w:rPr>
-          <w:lang w:val="en-US"/>
-        </w:rPr>
-        <w:t>Quick-press</w:t>
-      </w:r>
-      <w:proofErr w:type="gramEnd"/>
-      <w:r>
-        <w:rPr>
-          <w:lang w:val="en-US"/>
-        </w:rPr>
-        <w:t xml:space="preserve"> it to slice straight ahead. (The normal across your looking direction, with a small maximum range.)</w:t>
+      <w:r>
+        <w:rPr>
+          <w:lang w:val="en-US"/>
+        </w:rPr>
+        <w:t>Quick-press it to slice straight ahead. (The normal across your looking direction, with a small maximum range.)</w:t>
       </w:r>
     </w:p>
     <w:p>
@@ -772,21 +750,7 @@
         <w:rPr>
           <w:lang w:val="en-US"/>
         </w:rPr>
-        <w:t>Instead, let’s keep it this way. Just add an item to the arenas like “</w:t>
-      </w:r>
-      <w:proofErr w:type="spellStart"/>
-      <w:r>
-        <w:rPr>
-          <w:lang w:val="en-US"/>
-        </w:rPr>
-        <w:t>curver</w:t>
-      </w:r>
-      <w:proofErr w:type="spellEnd"/>
-      <w:r>
-        <w:rPr>
-          <w:lang w:val="en-US"/>
-        </w:rPr>
-        <w:t>”, which adds curve to any knife flying through it.</w:t>
+        <w:t>Instead, let’s keep it this way. Just add an item to the arenas like “curver”, which adds curve to any knife flying through it.</w:t>
       </w:r>
     </w:p>
     <w:p>
@@ -1039,16 +1003,8 @@
         <w:rPr>
           <w:lang w:val="en-US"/>
         </w:rPr>
-        <w:t xml:space="preserve">=&gt; you are temporarily </w:t>
-      </w:r>
-      <w:proofErr w:type="spellStart"/>
-      <w:r>
-        <w:rPr>
-          <w:lang w:val="en-US"/>
-        </w:rPr>
-        <w:t>unslicable</w:t>
-      </w:r>
-      <w:proofErr w:type="spellEnd"/>
+        <w:t>=&gt; you are temporarily unslicable</w:t>
+      </w:r>
     </w:p>
     <w:p>
       <w:pPr>
@@ -1525,14 +1481,12 @@
           <w:lang w:val="en-US"/>
         </w:rPr>
       </w:pPr>
-      <w:proofErr w:type="spellStart"/>
       <w:r>
         <w:rPr>
           <w:lang w:val="en-US"/>
         </w:rPr>
         <w:t>Misc</w:t>
       </w:r>
-      <w:proofErr w:type="spellEnd"/>
     </w:p>
     <w:p>
       <w:pPr>
@@ -1601,16 +1555,8 @@
         <w:rPr>
           <w:lang w:val="en-US"/>
         </w:rPr>
-        <w:t xml:space="preserve">The game has light/dark. Vampires can’t enter the </w:t>
-      </w:r>
-      <w:proofErr w:type="gramStart"/>
-      <w:r>
-        <w:rPr>
-          <w:lang w:val="en-US"/>
-        </w:rPr>
-        <w:t>light?</w:t>
-      </w:r>
-      <w:proofErr w:type="gramEnd"/>
+        <w:t>The game has light/dark. Vampires can’t enter the light?</w:t>
+      </w:r>
     </w:p>
     <w:p>
       <w:pPr>
@@ -1635,29 +1581,61 @@
           <w:iCs/>
           <w:lang w:val="en-US"/>
         </w:rPr>
-        <w:t xml:space="preserve">close </w:t>
-      </w:r>
-      <w:proofErr w:type="gramStart"/>
+        <w:t>close range</w:t>
+      </w:r>
+      <w:r>
+        <w:rPr>
+          <w:lang w:val="en-US"/>
+        </w:rPr>
+        <w:t xml:space="preserve">, but does </w:t>
+      </w:r>
       <w:r>
         <w:rPr>
           <w:i/>
           <w:iCs/>
           <w:lang w:val="en-US"/>
         </w:rPr>
-        <w:t>range</w:t>
-      </w:r>
-      <w:r>
-        <w:rPr>
-          <w:lang w:val="en-US"/>
-        </w:rPr>
-        <w:t>, but</w:t>
-      </w:r>
-      <w:proofErr w:type="gramEnd"/>
-      <w:r>
-        <w:rPr>
-          <w:lang w:val="en-US"/>
-        </w:rPr>
-        <w:t xml:space="preserve"> does </w:t>
+        <w:t>more damage</w:t>
+      </w:r>
+      <w:r>
+        <w:rPr>
+          <w:lang w:val="en-US"/>
+        </w:rPr>
+        <w:t xml:space="preserve"> if so.</w:t>
+      </w:r>
+      <w:r>
+        <w:rPr>
+          <w:lang w:val="en-US"/>
+        </w:rPr>
+        <w:t xml:space="preserve"> (As they “drink your blood”.)</w:t>
+      </w:r>
+    </w:p>
+    <w:p>
+      <w:pPr>
+        <w:rPr>
+          <w:lang w:val="en-US"/>
+        </w:rPr>
+      </w:pPr>
+    </w:p>
+    <w:p>
+      <w:pPr>
+        <w:rPr>
+          <w:lang w:val="en-US"/>
+        </w:rPr>
+      </w:pPr>
+      <w:r>
+        <w:rPr>
+          <w:b/>
+          <w:bCs/>
+          <w:lang w:val="en-US"/>
+        </w:rPr>
+        <w:t>Repeater =&gt;</w:t>
+      </w:r>
+      <w:r>
+        <w:rPr>
+          <w:lang w:val="en-US"/>
+        </w:rPr>
+        <w:t xml:space="preserve"> Throw </w:t>
       </w:r>
       <w:r>
         <w:rPr>
@@ -1665,27 +1643,720 @@
           <w:iCs/>
           <w:lang w:val="en-US"/>
         </w:rPr>
-        <w:t>more damage</w:t>
-      </w:r>
-      <w:r>
-        <w:rPr>
-          <w:lang w:val="en-US"/>
-        </w:rPr>
-        <w:t xml:space="preserve"> if so.</w:t>
-      </w:r>
-      <w:r>
-        <w:rPr>
-          <w:lang w:val="en-US"/>
-        </w:rPr>
-        <w:t xml:space="preserve"> (As they “drink your blood”.)</w:t>
-      </w:r>
-    </w:p>
-    <w:p>
-      <w:pPr>
-        <w:rPr>
-          <w:lang w:val="en-US"/>
-        </w:rPr>
-      </w:pPr>
+        <w:t>all</w:t>
+      </w:r>
+      <w:r>
+        <w:rPr>
+          <w:lang w:val="en-US"/>
+        </w:rPr>
+        <w:t xml:space="preserve"> your knifes at the same time.</w:t>
+      </w:r>
+    </w:p>
+    <w:p>
+      <w:pPr>
+        <w:rPr>
+          <w:lang w:val="en-US"/>
+        </w:rPr>
+      </w:pPr>
+    </w:p>
+    <w:p>
+      <w:pPr>
+        <w:pStyle w:val="Heading2"/>
+      </w:pPr>
+      <w:r>
+        <w:t>Arenas</w:t>
+      </w:r>
+    </w:p>
+    <w:p>
+      <w:pPr>
+        <w:pStyle w:val="ListParagraph"/>
+        <w:numPr>
+          <w:ilvl w:val="0"/>
+          <w:numId w:val="43"/>
+        </w:numPr>
+        <w:rPr>
+          <w:lang w:val="en-US"/>
+        </w:rPr>
+      </w:pPr>
+      <w:r>
+        <w:rPr>
+          <w:lang w:val="en-US"/>
+        </w:rPr>
+        <w:t>Spooky Forest</w:t>
+      </w:r>
+    </w:p>
+    <w:p>
+      <w:pPr>
+        <w:pStyle w:val="ListParagraph"/>
+        <w:numPr>
+          <w:ilvl w:val="1"/>
+          <w:numId w:val="43"/>
+        </w:numPr>
+        <w:rPr>
+          <w:lang w:val="en-US"/>
+        </w:rPr>
+      </w:pPr>
+      <w:r>
+        <w:rPr>
+          <w:lang w:val="en-US"/>
+        </w:rPr>
+        <w:t>S</w:t>
+      </w:r>
+      <w:r>
+        <w:rPr>
+          <w:lang w:val="en-US"/>
+        </w:rPr>
+        <w:t>ome trees deflect, others get your knife stuck.</w:t>
+      </w:r>
+    </w:p>
+    <w:p>
+      <w:pPr>
+        <w:pStyle w:val="ListParagraph"/>
+        <w:numPr>
+          <w:ilvl w:val="1"/>
+          <w:numId w:val="43"/>
+        </w:numPr>
+        <w:rPr>
+          <w:lang w:val="en-US"/>
+        </w:rPr>
+      </w:pPr>
+      <w:r>
+        <w:rPr>
+          <w:lang w:val="en-US"/>
+        </w:rPr>
+        <w:t xml:space="preserve">Some trees can be </w:t>
+      </w:r>
+      <w:r>
+        <w:rPr>
+          <w:i/>
+          <w:iCs/>
+          <w:lang w:val="en-US"/>
+        </w:rPr>
+        <w:t>cut down</w:t>
+      </w:r>
+      <w:r>
+        <w:rPr>
+          <w:lang w:val="en-US"/>
+        </w:rPr>
+        <w:t xml:space="preserve"> by throwing a knife (with considerable force?)</w:t>
+      </w:r>
+    </w:p>
+    <w:p>
+      <w:pPr>
+        <w:pStyle w:val="ListParagraph"/>
+        <w:numPr>
+          <w:ilvl w:val="1"/>
+          <w:numId w:val="43"/>
+        </w:numPr>
+        <w:rPr>
+          <w:lang w:val="en-US"/>
+        </w:rPr>
+      </w:pPr>
+      <w:r>
+        <w:rPr>
+          <w:lang w:val="en-US"/>
+        </w:rPr>
+        <w:t>It has a layer “above” the players, so you’re actually walking underneath branches.</w:t>
+      </w:r>
+    </w:p>
+    <w:p>
+      <w:pPr>
+        <w:pStyle w:val="ListParagraph"/>
+        <w:numPr>
+          <w:ilvl w:val="1"/>
+          <w:numId w:val="43"/>
+        </w:numPr>
+        <w:rPr>
+          <w:lang w:val="en-US"/>
+        </w:rPr>
+      </w:pPr>
+      <w:r>
+        <w:rPr>
+          <w:lang w:val="en-US"/>
+        </w:rPr>
+        <w:t>One tree in the center grows knives around it. After a while, it “explodes” and shoots those knives away.</w:t>
+      </w:r>
+    </w:p>
+    <w:p>
+      <w:pPr>
+        <w:pStyle w:val="ListParagraph"/>
+        <w:numPr>
+          <w:ilvl w:val="0"/>
+          <w:numId w:val="43"/>
+        </w:numPr>
+        <w:rPr>
+          <w:lang w:val="en-US"/>
+        </w:rPr>
+      </w:pPr>
+      <w:r>
+        <w:rPr>
+          <w:lang w:val="en-US"/>
+        </w:rPr>
+        <w:t>Graveyard</w:t>
+      </w:r>
+      <w:r>
+        <w:rPr>
+          <w:lang w:val="en-US"/>
+        </w:rPr>
+        <w:t xml:space="preserve"> </w:t>
+      </w:r>
+    </w:p>
+    <w:p>
+      <w:pPr>
+        <w:pStyle w:val="ListParagraph"/>
+        <w:numPr>
+          <w:ilvl w:val="1"/>
+          <w:numId w:val="43"/>
+        </w:numPr>
+        <w:rPr>
+          <w:lang w:val="en-US"/>
+        </w:rPr>
+      </w:pPr>
+      <w:r>
+        <w:rPr>
+          <w:lang w:val="en-US"/>
+        </w:rPr>
+        <w:t>T</w:t>
+      </w:r>
+      <w:r>
+        <w:rPr>
+          <w:lang w:val="en-US"/>
+        </w:rPr>
+        <w:t>ombstones to hide behind</w:t>
+      </w:r>
+      <w:r>
+        <w:rPr>
+          <w:lang w:val="en-US"/>
+        </w:rPr>
+        <w:t xml:space="preserve"> (which might move)</w:t>
+      </w:r>
+    </w:p>
+    <w:p>
+      <w:pPr>
+        <w:pStyle w:val="ListParagraph"/>
+        <w:numPr>
+          <w:ilvl w:val="1"/>
+          <w:numId w:val="43"/>
+        </w:numPr>
+        <w:rPr>
+          <w:lang w:val="en-US"/>
+        </w:rPr>
+      </w:pPr>
+      <w:r>
+        <w:rPr>
+          <w:lang w:val="en-US"/>
+        </w:rPr>
+        <w:t>A</w:t>
+      </w:r>
+      <w:r>
+        <w:rPr>
+          <w:lang w:val="en-US"/>
+        </w:rPr>
+        <w:t xml:space="preserve"> light that constantly moves</w:t>
+      </w:r>
+    </w:p>
+    <w:p>
+      <w:pPr>
+        <w:pStyle w:val="ListParagraph"/>
+        <w:numPr>
+          <w:ilvl w:val="0"/>
+          <w:numId w:val="43"/>
+        </w:numPr>
+        <w:rPr>
+          <w:lang w:val="en-US"/>
+        </w:rPr>
+      </w:pPr>
+      <w:r>
+        <w:rPr>
+          <w:lang w:val="en-US"/>
+        </w:rPr>
+        <w:t>Dark Jungle</w:t>
+      </w:r>
+      <w:r>
+        <w:rPr>
+          <w:lang w:val="en-US"/>
+        </w:rPr>
+        <w:t xml:space="preserve"> </w:t>
+      </w:r>
+    </w:p>
+    <w:p>
+      <w:pPr>
+        <w:pStyle w:val="ListParagraph"/>
+        <w:numPr>
+          <w:ilvl w:val="1"/>
+          <w:numId w:val="43"/>
+        </w:numPr>
+        <w:rPr>
+          <w:lang w:val="en-US"/>
+        </w:rPr>
+      </w:pPr>
+      <w:r>
+        <w:rPr>
+          <w:lang w:val="en-US"/>
+        </w:rPr>
+        <w:t>A</w:t>
+      </w:r>
+      <w:r>
+        <w:rPr>
+          <w:lang w:val="en-US"/>
+        </w:rPr>
+        <w:t xml:space="preserve"> big </w:t>
+      </w:r>
+      <w:r>
+        <w:rPr>
+          <w:i/>
+          <w:iCs/>
+          <w:lang w:val="en-US"/>
+        </w:rPr>
+        <w:t>wall of vines/grass/shrubs</w:t>
+      </w:r>
+      <w:r>
+        <w:rPr>
+          <w:lang w:val="en-US"/>
+        </w:rPr>
+        <w:t xml:space="preserve"> between players</w:t>
+      </w:r>
+      <w:r>
+        <w:rPr>
+          <w:lang w:val="en-US"/>
+        </w:rPr>
+        <w:t xml:space="preserve"> that separates them =&gt; </w:t>
+      </w:r>
+      <w:r>
+        <w:rPr>
+          <w:lang w:val="en-US"/>
+        </w:rPr>
+        <w:t>they need to slice their way through</w:t>
+      </w:r>
+    </w:p>
+    <w:p>
+      <w:pPr>
+        <w:pStyle w:val="ListParagraph"/>
+        <w:numPr>
+          <w:ilvl w:val="1"/>
+          <w:numId w:val="43"/>
+        </w:numPr>
+        <w:rPr>
+          <w:lang w:val="en-US"/>
+        </w:rPr>
+      </w:pPr>
+      <w:r>
+        <w:rPr>
+          <w:lang w:val="en-US"/>
+        </w:rPr>
+        <w:t>These constantly regrow as well.</w:t>
+      </w:r>
+    </w:p>
+    <w:p>
+      <w:pPr>
+        <w:pStyle w:val="ListParagraph"/>
+        <w:numPr>
+          <w:ilvl w:val="0"/>
+          <w:numId w:val="43"/>
+        </w:numPr>
+        <w:rPr>
+          <w:lang w:val="en-US"/>
+        </w:rPr>
+      </w:pPr>
+      <w:r>
+        <w:rPr>
+          <w:lang w:val="en-US"/>
+        </w:rPr>
+        <w:t>Cheese Factory</w:t>
+      </w:r>
+    </w:p>
+    <w:p>
+      <w:pPr>
+        <w:pStyle w:val="ListParagraph"/>
+        <w:numPr>
+          <w:ilvl w:val="1"/>
+          <w:numId w:val="43"/>
+        </w:numPr>
+        <w:rPr>
+          <w:lang w:val="en-US"/>
+        </w:rPr>
+      </w:pPr>
+    </w:p>
+    <w:p>
+      <w:pPr>
+        <w:pStyle w:val="ListParagraph"/>
+        <w:numPr>
+          <w:ilvl w:val="0"/>
+          <w:numId w:val="43"/>
+        </w:numPr>
+        <w:rPr>
+          <w:lang w:val="en-US"/>
+        </w:rPr>
+      </w:pPr>
+      <w:r>
+        <w:rPr>
+          <w:lang w:val="en-US"/>
+        </w:rPr>
+        <w:t>Haunted House</w:t>
+      </w:r>
+    </w:p>
+    <w:p>
+      <w:pPr>
+        <w:pStyle w:val="ListParagraph"/>
+        <w:numPr>
+          <w:ilvl w:val="0"/>
+          <w:numId w:val="43"/>
+        </w:numPr>
+        <w:rPr>
+          <w:lang w:val="en-US"/>
+        </w:rPr>
+      </w:pPr>
+      <w:r>
+        <w:rPr>
+          <w:lang w:val="en-US"/>
+        </w:rPr>
+        <w:t>Family Dinner</w:t>
+      </w:r>
+    </w:p>
+    <w:p>
+      <w:pPr>
+        <w:pStyle w:val="ListParagraph"/>
+        <w:numPr>
+          <w:ilvl w:val="0"/>
+          <w:numId w:val="43"/>
+        </w:numPr>
+        <w:rPr>
+          <w:lang w:val="en-US"/>
+        </w:rPr>
+      </w:pPr>
+      <w:r>
+        <w:rPr>
+          <w:lang w:val="en-US"/>
+        </w:rPr>
+        <w:t>Unfortunate Blackouts</w:t>
+      </w:r>
+    </w:p>
+    <w:p>
+      <w:pPr>
+        <w:pStyle w:val="ListParagraph"/>
+        <w:numPr>
+          <w:ilvl w:val="1"/>
+          <w:numId w:val="43"/>
+        </w:numPr>
+        <w:rPr>
+          <w:lang w:val="en-US"/>
+        </w:rPr>
+      </w:pPr>
+      <w:r>
+        <w:rPr>
+          <w:lang w:val="en-US"/>
+        </w:rPr>
+        <w:t>Divided into rooms</w:t>
+      </w:r>
+    </w:p>
+    <w:p>
+      <w:pPr>
+        <w:pStyle w:val="ListParagraph"/>
+        <w:numPr>
+          <w:ilvl w:val="1"/>
+          <w:numId w:val="43"/>
+        </w:numPr>
+        <w:rPr>
+          <w:lang w:val="en-US"/>
+        </w:rPr>
+      </w:pPr>
+      <w:r>
+        <w:rPr>
+          <w:lang w:val="en-US"/>
+        </w:rPr>
+        <w:t>Once in a while, the light in a room goes completely off. (You can also trigger this by throwing your knife against it?)</w:t>
+      </w:r>
+    </w:p>
+    <w:p>
+      <w:pPr>
+        <w:pStyle w:val="ListParagraph"/>
+        <w:numPr>
+          <w:ilvl w:val="0"/>
+          <w:numId w:val="43"/>
+        </w:numPr>
+        <w:rPr>
+          <w:lang w:val="en-US"/>
+        </w:rPr>
+      </w:pPr>
+    </w:p>
+    <w:p>
+      <w:pPr>
+        <w:rPr>
+          <w:lang w:val="en-US"/>
+        </w:rPr>
+      </w:pPr>
+    </w:p>
+    <w:p>
+      <w:pPr>
+        <w:pStyle w:val="Heading2"/>
+      </w:pPr>
+      <w:r>
+        <w:t>Collision Layers</w:t>
+      </w:r>
+    </w:p>
+    <w:p>
+      <w:pPr>
+        <w:pStyle w:val="ListParagraph"/>
+        <w:numPr>
+          <w:ilvl w:val="0"/>
+          <w:numId w:val="26"/>
+        </w:numPr>
+        <w:rPr>
+          <w:lang w:val="en-US"/>
+        </w:rPr>
+      </w:pPr>
+      <w:r>
+        <w:rPr>
+          <w:lang w:val="en-US"/>
+        </w:rPr>
+        <w:lastRenderedPageBreak/>
+        <w:t>All</w:t>
+      </w:r>
+    </w:p>
+    <w:p>
+      <w:pPr>
+        <w:pStyle w:val="ListParagraph"/>
+        <w:numPr>
+          <w:ilvl w:val="0"/>
+          <w:numId w:val="26"/>
+        </w:numPr>
+        <w:rPr>
+          <w:lang w:val="en-US"/>
+        </w:rPr>
+      </w:pPr>
+      <w:r>
+        <w:rPr>
+          <w:lang w:val="en-US"/>
+        </w:rPr>
+        <w:t>Players</w:t>
+      </w:r>
+    </w:p>
+    <w:p>
+      <w:pPr>
+        <w:pStyle w:val="ListParagraph"/>
+        <w:numPr>
+          <w:ilvl w:val="0"/>
+          <w:numId w:val="26"/>
+        </w:numPr>
+        <w:rPr>
+          <w:lang w:val="en-US"/>
+        </w:rPr>
+      </w:pPr>
+      <w:r>
+        <w:rPr>
+          <w:lang w:val="en-US"/>
+        </w:rPr>
+        <w:t>Terrain</w:t>
+      </w:r>
+    </w:p>
+    <w:p>
+      <w:pPr>
+        <w:pStyle w:val="ListParagraph"/>
+        <w:numPr>
+          <w:ilvl w:val="0"/>
+          <w:numId w:val="26"/>
+        </w:numPr>
+        <w:rPr>
+          <w:lang w:val="en-US"/>
+        </w:rPr>
+      </w:pPr>
+      <w:r>
+        <w:rPr>
+          <w:lang w:val="en-US"/>
+        </w:rPr>
+        <w:t>Powerups</w:t>
+      </w:r>
+    </w:p>
+    <w:p>
+      <w:pPr>
+        <w:pStyle w:val="ListParagraph"/>
+        <w:numPr>
+          <w:ilvl w:val="0"/>
+          <w:numId w:val="26"/>
+        </w:numPr>
+        <w:rPr>
+          <w:lang w:val="en-US"/>
+        </w:rPr>
+      </w:pPr>
+      <w:r>
+        <w:rPr>
+          <w:lang w:val="en-US"/>
+        </w:rPr>
+        <w:t xml:space="preserve">Ghosts =&gt; used for dead players to interact in </w:t>
+      </w:r>
+      <w:r>
+        <w:rPr>
+          <w:i/>
+          <w:iCs/>
+          <w:lang w:val="en-US"/>
+        </w:rPr>
+        <w:t>some way</w:t>
+      </w:r>
+      <w:r>
+        <w:rPr>
+          <w:lang w:val="en-US"/>
+        </w:rPr>
+        <w:t xml:space="preserve"> with the environment.</w:t>
+      </w:r>
+    </w:p>
+    <w:p>
+      <w:pPr>
+        <w:rPr>
+          <w:lang w:val="en-US"/>
+        </w:rPr>
+      </w:pPr>
+    </w:p>
+    <w:p>
+      <w:pPr>
+        <w:pStyle w:val="Heading2"/>
+      </w:pPr>
+      <w:r>
+        <w:t>Groups</w:t>
+      </w:r>
+    </w:p>
+    <w:p>
+      <w:pPr>
+        <w:pStyle w:val="ListParagraph"/>
+        <w:numPr>
+          <w:ilvl w:val="0"/>
+          <w:numId w:val="32"/>
+        </w:numPr>
+        <w:rPr>
+          <w:lang w:val="en-US"/>
+        </w:rPr>
+      </w:pPr>
+      <w:r>
+        <w:rPr>
+          <w:lang w:val="en-US"/>
+        </w:rPr>
+        <w:t>Players =&gt; actual, controlled player entities</w:t>
+      </w:r>
+      <w:r>
+        <w:rPr>
+          <w:lang w:val="en-US"/>
+        </w:rPr>
+        <w:t xml:space="preserve"> (includes bots)</w:t>
+      </w:r>
+    </w:p>
+    <w:p>
+      <w:pPr>
+        <w:pStyle w:val="ListParagraph"/>
+        <w:numPr>
+          <w:ilvl w:val="0"/>
+          <w:numId w:val="32"/>
+        </w:numPr>
+        <w:rPr>
+          <w:lang w:val="en-US"/>
+        </w:rPr>
+      </w:pPr>
+      <w:r>
+        <w:rPr>
+          <w:lang w:val="en-US"/>
+        </w:rPr>
+        <w:t>Parts =&gt; loose player parts; still have a rigid body and value, but can’t be controlled</w:t>
+      </w:r>
+    </w:p>
+    <w:p>
+      <w:pPr>
+        <w:pStyle w:val="ListParagraph"/>
+        <w:numPr>
+          <w:ilvl w:val="0"/>
+          <w:numId w:val="32"/>
+        </w:numPr>
+        <w:rPr>
+          <w:lang w:val="en-US"/>
+        </w:rPr>
+      </w:pPr>
+      <w:r>
+        <w:rPr>
+          <w:lang w:val="en-US"/>
+        </w:rPr>
+        <w:t>Deflectable =&gt; knifes get deflected by them</w:t>
+      </w:r>
+    </w:p>
+    <w:p>
+      <w:pPr>
+        <w:pStyle w:val="ListParagraph"/>
+        <w:numPr>
+          <w:ilvl w:val="0"/>
+          <w:numId w:val="32"/>
+        </w:numPr>
+        <w:rPr>
+          <w:lang w:val="en-US"/>
+        </w:rPr>
+      </w:pPr>
+      <w:r>
+        <w:rPr>
+          <w:lang w:val="en-US"/>
+        </w:rPr>
+        <w:t>Stuckable =&gt; knifes get stuck in them</w:t>
+      </w:r>
+    </w:p>
+    <w:p>
+      <w:pPr>
+        <w:pStyle w:val="ListParagraph"/>
+        <w:numPr>
+          <w:ilvl w:val="0"/>
+          <w:numId w:val="32"/>
+        </w:numPr>
+        <w:rPr>
+          <w:lang w:val="en-US"/>
+        </w:rPr>
+      </w:pPr>
+      <w:r>
+        <w:rPr>
+          <w:lang w:val="en-US"/>
+        </w:rPr>
+        <w:t>Sliceable =&gt; knifes slice through these</w:t>
+      </w:r>
+    </w:p>
+    <w:p>
+      <w:pPr>
+        <w:pStyle w:val="ListParagraph"/>
+        <w:numPr>
+          <w:ilvl w:val="0"/>
+          <w:numId w:val="32"/>
+        </w:numPr>
+        <w:rPr>
+          <w:lang w:val="en-US"/>
+        </w:rPr>
+      </w:pPr>
+      <w:r>
+        <w:rPr>
+          <w:lang w:val="en-US"/>
+        </w:rPr>
+        <w:t>Unpullable =&gt; can’t be moved by e.g. a magnet pulling on it</w:t>
+      </w:r>
+    </w:p>
+    <w:p>
+      <w:pPr>
+        <w:rPr>
+          <w:lang w:val="en-US"/>
+        </w:rPr>
+      </w:pPr>
+    </w:p>
+    <w:p>
+      <w:pPr>
+        <w:spacing w:after="160" w:line="259" w:lineRule="auto"/>
+        <w:rPr>
+          <w:lang w:val="en-US"/>
+        </w:rPr>
+      </w:pPr>
+      <w:r>
+        <w:rPr>
+          <w:lang w:val="en-US"/>
+        </w:rPr>
+        <w:br w:type="page"/>
+      </w:r>
+    </w:p>
+    <w:p>
+      <w:pPr>
+        <w:pStyle w:val="Heading1"/>
+      </w:pPr>
+      <w:r>
+        <w:lastRenderedPageBreak/>
+        <w:t>TO Do</w:t>
+      </w:r>
     </w:p>
     <w:p>
       <w:pPr>
@@ -1699,13 +2370,101 @@
           <w:bCs/>
           <w:lang w:val="en-US"/>
         </w:rPr>
-        <w:t>Repeater =&gt;</w:t>
-      </w:r>
-      <w:r>
-        <w:rPr>
-          <w:lang w:val="en-US"/>
-        </w:rPr>
-        <w:t xml:space="preserve"> Throw </w:t>
+        <w:t>Take some devlog images, early on.</w:t>
+      </w:r>
+    </w:p>
+    <w:p>
+      <w:pPr>
+        <w:rPr>
+          <w:lang w:val="en-US"/>
+        </w:rPr>
+      </w:pPr>
+    </w:p>
+    <w:p>
+      <w:pPr>
+        <w:rPr>
+          <w:lang w:val="en-US"/>
+        </w:rPr>
+      </w:pPr>
+      <w:r>
+        <w:rPr>
+          <w:b/>
+          <w:bCs/>
+          <w:lang w:val="en-US"/>
+        </w:rPr>
+        <w:t>Better Bot physics checking:</w:t>
+      </w:r>
+    </w:p>
+    <w:p>
+      <w:pPr>
+        <w:pStyle w:val="ListParagraph"/>
+        <w:numPr>
+          <w:ilvl w:val="0"/>
+          <w:numId w:val="39"/>
+        </w:numPr>
+        <w:rPr>
+          <w:lang w:val="en-US"/>
+        </w:rPr>
+      </w:pPr>
+      <w:r>
+        <w:rPr>
+          <w:lang w:val="en-US"/>
+        </w:rPr>
+        <w:t xml:space="preserve">Bots: </w:t>
+      </w:r>
+    </w:p>
+    <w:p>
+      <w:pPr>
+        <w:pStyle w:val="ListParagraph"/>
+        <w:numPr>
+          <w:ilvl w:val="1"/>
+          <w:numId w:val="39"/>
+        </w:numPr>
+        <w:rPr>
+          <w:lang w:val="en-US"/>
+        </w:rPr>
+      </w:pPr>
+      <w:r>
+        <w:rPr>
+          <w:lang w:val="en-US"/>
+        </w:rPr>
+        <w:t>Create a generail fail-safe against flipflopping. (Check vector over X subsequent frames. If the average “dot product” between them is too low, we’re flip-flopping, so go to the “unstuck”-phase again.)</w:t>
+      </w:r>
+    </w:p>
+    <w:p>
+      <w:pPr>
+        <w:pStyle w:val="ListParagraph"/>
+        <w:numPr>
+          <w:ilvl w:val="1"/>
+          <w:numId w:val="39"/>
+        </w:numPr>
+        <w:rPr>
+          <w:lang w:val="en-US"/>
+        </w:rPr>
+      </w:pPr>
+      <w:r>
+        <w:rPr>
+          <w:lang w:val="en-US"/>
+        </w:rPr>
+        <w:t xml:space="preserve">Give personality. </w:t>
+      </w:r>
+    </w:p>
+    <w:p>
+      <w:pPr>
+        <w:pStyle w:val="ListParagraph"/>
+        <w:numPr>
+          <w:ilvl w:val="1"/>
+          <w:numId w:val="39"/>
+        </w:numPr>
+        <w:rPr>
+          <w:lang w:val="en-US"/>
+        </w:rPr>
+      </w:pPr>
+      <w:r>
+        <w:rPr>
+          <w:lang w:val="en-US"/>
+        </w:rPr>
+        <w:t xml:space="preserve">If no knives, </w:t>
       </w:r>
       <w:r>
         <w:rPr>
@@ -1713,42 +2472,85 @@
           <w:iCs/>
           <w:lang w:val="en-US"/>
         </w:rPr>
-        <w:t>all</w:t>
-      </w:r>
-      <w:r>
-        <w:rPr>
-          <w:lang w:val="en-US"/>
-        </w:rPr>
-        <w:t xml:space="preserve"> </w:t>
-      </w:r>
-      <w:proofErr w:type="gramStart"/>
-      <w:r>
-        <w:rPr>
-          <w:lang w:val="en-US"/>
-        </w:rPr>
-        <w:t>your</w:t>
-      </w:r>
-      <w:proofErr w:type="gramEnd"/>
-      <w:r>
-        <w:rPr>
-          <w:lang w:val="en-US"/>
-        </w:rPr>
-        <w:t xml:space="preserve"> knifes at the same time.</w:t>
-      </w:r>
-    </w:p>
-    <w:p>
-      <w:pPr>
-        <w:rPr>
-          <w:lang w:val="en-US"/>
-        </w:rPr>
-      </w:pPr>
-    </w:p>
-    <w:p>
-      <w:pPr>
-        <w:pStyle w:val="Heading2"/>
-      </w:pPr>
-      <w:r>
-        <w:t>Arenas</w:t>
+        <w:t>and</w:t>
+      </w:r>
+      <w:r>
+        <w:rPr>
+          <w:lang w:val="en-US"/>
+        </w:rPr>
+        <w:t xml:space="preserve"> no knives for grabs, flee from others?</w:t>
+      </w:r>
+    </w:p>
+    <w:p>
+      <w:pPr>
+        <w:pStyle w:val="ListParagraph"/>
+        <w:numPr>
+          <w:ilvl w:val="1"/>
+          <w:numId w:val="39"/>
+        </w:numPr>
+        <w:rPr>
+          <w:lang w:val="en-US"/>
+        </w:rPr>
+      </w:pPr>
+      <w:r>
+        <w:rPr>
+          <w:lang w:val="en-US"/>
+        </w:rPr>
+        <w:t>Add the niceties.</w:t>
+      </w:r>
+    </w:p>
+    <w:p>
+      <w:pPr>
+        <w:pStyle w:val="ListParagraph"/>
+        <w:numPr>
+          <w:ilvl w:val="0"/>
+          <w:numId w:val="39"/>
+        </w:numPr>
+        <w:rPr>
+          <w:lang w:val="en-US"/>
+        </w:rPr>
+      </w:pPr>
+      <w:r>
+        <w:rPr>
+          <w:lang w:val="en-US"/>
+        </w:rPr>
+        <w:t>If I switch to new control scheme, I obviously need to update much of this code.</w:t>
+      </w:r>
+    </w:p>
+    <w:p>
+      <w:pPr>
+        <w:pStyle w:val="ListParagraph"/>
+        <w:numPr>
+          <w:ilvl w:val="1"/>
+          <w:numId w:val="39"/>
+        </w:numPr>
+        <w:rPr>
+          <w:lang w:val="en-US"/>
+        </w:rPr>
+      </w:pPr>
+      <w:r>
+        <w:rPr>
+          <w:lang w:val="en-US"/>
+        </w:rPr>
+        <w:t>Or we keep bots on the old one, as it doesn’t really matter to players?</w:t>
+      </w:r>
+    </w:p>
+    <w:p>
+      <w:pPr>
+        <w:pStyle w:val="ListParagraph"/>
+        <w:numPr>
+          <w:ilvl w:val="1"/>
+          <w:numId w:val="39"/>
+        </w:numPr>
+        <w:rPr>
+          <w:lang w:val="en-US"/>
+        </w:rPr>
+      </w:pPr>
+      <w:r>
+        <w:rPr>
+          <w:lang w:val="en-US"/>
+        </w:rPr>
+        <w:t>(Although I’d have to allow full aiming to bots then, not slowed down.)</w:t>
       </w:r>
     </w:p>
     <w:p>
@@ -1770,28 +2572,963 @@
           <w:bCs/>
           <w:lang w:val="en-US"/>
         </w:rPr>
-        <w:t>IDEA:</w:t>
-      </w:r>
-      <w:r>
-        <w:rPr>
-          <w:lang w:val="en-US"/>
-        </w:rPr>
-        <w:t xml:space="preserve"> Something that </w:t>
-      </w:r>
-      <w:r>
+        <w:t>Auto throwing/Alternate control scheme:</w:t>
+      </w:r>
+    </w:p>
+    <w:p>
+      <w:pPr>
+        <w:pStyle w:val="ListParagraph"/>
+        <w:numPr>
+          <w:ilvl w:val="0"/>
+          <w:numId w:val="41"/>
+        </w:numPr>
+        <w:rPr>
+          <w:lang w:val="en-US"/>
+        </w:rPr>
+      </w:pPr>
+      <w:r>
+        <w:rPr>
+          <w:lang w:val="en-US"/>
+        </w:rPr>
+        <w:t>Use quick-slash when something is near</w:t>
+      </w:r>
+    </w:p>
+    <w:p>
+      <w:pPr>
+        <w:pStyle w:val="ListParagraph"/>
+        <w:numPr>
+          <w:ilvl w:val="0"/>
+          <w:numId w:val="41"/>
+        </w:numPr>
+        <w:rPr>
+          <w:lang w:val="en-US"/>
+        </w:rPr>
+      </w:pPr>
+      <w:r>
+        <w:rPr>
+          <w:lang w:val="en-US"/>
+        </w:rPr>
+        <w:t>Add some “easing” to the rotation.</w:t>
+      </w:r>
+    </w:p>
+    <w:p>
+      <w:pPr>
+        <w:rPr>
+          <w:lang w:val="en-US"/>
+        </w:rPr>
+      </w:pPr>
+    </w:p>
+    <w:p>
+      <w:pPr>
+        <w:rPr>
+          <w:b/>
+          <w:bCs/>
+          <w:lang w:val="en-US"/>
+        </w:rPr>
+      </w:pPr>
+      <w:r>
+        <w:rPr>
+          <w:b/>
+          <w:bCs/>
+          <w:lang w:val="en-US"/>
+        </w:rPr>
+        <w:t>Sound effects</w:t>
+      </w:r>
+    </w:p>
+    <w:p>
+      <w:pPr>
+        <w:pStyle w:val="ListParagraph"/>
+        <w:numPr>
+          <w:ilvl w:val="0"/>
+          <w:numId w:val="40"/>
+        </w:numPr>
+        <w:rPr>
+          <w:lang w:val="en-US"/>
+        </w:rPr>
+      </w:pPr>
+      <w:r>
+        <w:rPr>
+          <w:lang w:val="en-US"/>
+        </w:rPr>
+        <w:t>Knife</w:t>
+      </w:r>
+    </w:p>
+    <w:p>
+      <w:pPr>
+        <w:pStyle w:val="ListParagraph"/>
+        <w:numPr>
+          <w:ilvl w:val="1"/>
+          <w:numId w:val="40"/>
+        </w:numPr>
+        <w:rPr>
+          <w:lang w:val="en-US"/>
+        </w:rPr>
+      </w:pPr>
+      <w:r>
+        <w:rPr>
+          <w:lang w:val="en-US"/>
+        </w:rPr>
+        <w:t>Slice</w:t>
+      </w:r>
+    </w:p>
+    <w:p>
+      <w:pPr>
+        <w:pStyle w:val="ListParagraph"/>
+        <w:numPr>
+          <w:ilvl w:val="1"/>
+          <w:numId w:val="40"/>
+        </w:numPr>
+        <w:rPr>
+          <w:lang w:val="en-US"/>
+        </w:rPr>
+      </w:pPr>
+      <w:r>
+        <w:rPr>
+          <w:lang w:val="en-US"/>
+        </w:rPr>
+        <w:t>Throw/Move through air</w:t>
+      </w:r>
+    </w:p>
+    <w:p>
+      <w:pPr>
+        <w:pStyle w:val="ListParagraph"/>
+        <w:numPr>
+          <w:ilvl w:val="1"/>
+          <w:numId w:val="40"/>
+        </w:numPr>
+        <w:rPr>
+          <w:lang w:val="en-US"/>
+        </w:rPr>
+      </w:pPr>
+      <w:r>
+        <w:rPr>
+          <w:lang w:val="en-US"/>
+        </w:rPr>
+        <w:t>Deflect</w:t>
+      </w:r>
+    </w:p>
+    <w:p>
+      <w:pPr>
+        <w:pStyle w:val="ListParagraph"/>
+        <w:numPr>
+          <w:ilvl w:val="1"/>
+          <w:numId w:val="40"/>
+        </w:numPr>
+        <w:rPr>
+          <w:lang w:val="en-US"/>
+        </w:rPr>
+      </w:pPr>
+      <w:r>
+        <w:rPr>
+          <w:lang w:val="en-US"/>
+        </w:rPr>
+        <w:t>Get stuck</w:t>
+      </w:r>
+    </w:p>
+    <w:p>
+      <w:pPr>
+        <w:pStyle w:val="ListParagraph"/>
+        <w:numPr>
+          <w:ilvl w:val="1"/>
+          <w:numId w:val="40"/>
+        </w:numPr>
+        <w:rPr>
+          <w:lang w:val="en-US"/>
+        </w:rPr>
+      </w:pPr>
+      <w:r>
+        <w:rPr>
+          <w:lang w:val="en-US"/>
+        </w:rPr>
+        <w:t>(Grab?)</w:t>
+      </w:r>
+    </w:p>
+    <w:p>
+      <w:pPr>
+        <w:pStyle w:val="ListParagraph"/>
+        <w:numPr>
+          <w:ilvl w:val="0"/>
+          <w:numId w:val="40"/>
+        </w:numPr>
+        <w:rPr>
+          <w:lang w:val="en-US"/>
+        </w:rPr>
+      </w:pPr>
+      <w:r>
+        <w:rPr>
+          <w:lang w:val="en-US"/>
+        </w:rPr>
+        <w:t>Players</w:t>
+      </w:r>
+    </w:p>
+    <w:p>
+      <w:pPr>
+        <w:pStyle w:val="ListParagraph"/>
+        <w:numPr>
+          <w:ilvl w:val="1"/>
+          <w:numId w:val="40"/>
+        </w:numPr>
+        <w:rPr>
+          <w:lang w:val="en-US"/>
+        </w:rPr>
+      </w:pPr>
+      <w:r>
+        <w:rPr>
+          <w:lang w:val="en-US"/>
+        </w:rPr>
+        <w:t>Move</w:t>
+      </w:r>
+    </w:p>
+    <w:p>
+      <w:pPr>
+        <w:pStyle w:val="ListParagraph"/>
+        <w:numPr>
+          <w:ilvl w:val="1"/>
+          <w:numId w:val="40"/>
+        </w:numPr>
+        <w:rPr>
+          <w:lang w:val="en-US"/>
+        </w:rPr>
+      </w:pPr>
+      <w:r>
+        <w:rPr>
+          <w:lang w:val="en-US"/>
+        </w:rPr>
+        <w:t>Wind up throw</w:t>
+      </w:r>
+    </w:p>
+    <w:p>
+      <w:pPr>
+        <w:pStyle w:val="ListParagraph"/>
+        <w:numPr>
+          <w:ilvl w:val="1"/>
+          <w:numId w:val="40"/>
+        </w:numPr>
+        <w:rPr>
+          <w:lang w:val="en-US"/>
+        </w:rPr>
+      </w:pPr>
+      <w:r>
+        <w:rPr>
+          <w:lang w:val="en-US"/>
+        </w:rPr>
+        <w:t>Die</w:t>
+      </w:r>
+    </w:p>
+    <w:p>
+      <w:pPr>
+        <w:pStyle w:val="ListParagraph"/>
+        <w:numPr>
+          <w:ilvl w:val="0"/>
+          <w:numId w:val="40"/>
+        </w:numPr>
+        <w:rPr>
+          <w:lang w:val="en-US"/>
+        </w:rPr>
+      </w:pPr>
+      <w:r>
+        <w:rPr>
+          <w:lang w:val="en-US"/>
+        </w:rPr>
+        <w:t>Powerups</w:t>
+      </w:r>
+    </w:p>
+    <w:p>
+      <w:pPr>
+        <w:pStyle w:val="ListParagraph"/>
+        <w:numPr>
+          <w:ilvl w:val="1"/>
+          <w:numId w:val="40"/>
+        </w:numPr>
+        <w:rPr>
+          <w:lang w:val="en-US"/>
+        </w:rPr>
+      </w:pPr>
+      <w:r>
+        <w:rPr>
+          <w:lang w:val="en-US"/>
+        </w:rPr>
+        <w:t>Collect</w:t>
+      </w:r>
+    </w:p>
+    <w:p>
+      <w:pPr>
+        <w:pStyle w:val="ListParagraph"/>
+        <w:numPr>
+          <w:ilvl w:val="1"/>
+          <w:numId w:val="40"/>
+        </w:numPr>
+        <w:rPr>
+          <w:lang w:val="en-US"/>
+        </w:rPr>
+      </w:pPr>
+      <w:r>
+        <w:rPr>
+          <w:lang w:val="en-US"/>
+        </w:rPr>
+        <w:t>Wear off</w:t>
+      </w:r>
+    </w:p>
+    <w:p>
+      <w:pPr>
+        <w:pStyle w:val="ListParagraph"/>
+        <w:numPr>
+          <w:ilvl w:val="0"/>
+          <w:numId w:val="40"/>
+        </w:numPr>
+        <w:rPr>
+          <w:lang w:val="en-US"/>
+        </w:rPr>
+      </w:pPr>
+      <w:r>
+        <w:rPr>
+          <w:lang w:val="en-US"/>
+        </w:rPr>
+        <w:t>Collectible</w:t>
+      </w:r>
+    </w:p>
+    <w:p>
+      <w:pPr>
+        <w:pStyle w:val="ListParagraph"/>
+        <w:numPr>
+          <w:ilvl w:val="1"/>
+          <w:numId w:val="40"/>
+        </w:numPr>
+        <w:rPr>
+          <w:lang w:val="en-US"/>
+        </w:rPr>
+      </w:pPr>
+      <w:r>
+        <w:rPr>
+          <w:lang w:val="en-US"/>
+        </w:rPr>
+        <w:t>Collect</w:t>
+      </w:r>
+    </w:p>
+    <w:p>
+      <w:pPr>
+        <w:pStyle w:val="ListParagraph"/>
+        <w:numPr>
+          <w:ilvl w:val="0"/>
+          <w:numId w:val="40"/>
+        </w:numPr>
+        <w:rPr>
+          <w:lang w:val="en-US"/>
+        </w:rPr>
+      </w:pPr>
+      <w:r>
+        <w:rPr>
+          <w:lang w:val="en-US"/>
+        </w:rPr>
+        <w:t>General</w:t>
+      </w:r>
+    </w:p>
+    <w:p>
+      <w:pPr>
+        <w:pStyle w:val="ListParagraph"/>
+        <w:numPr>
+          <w:ilvl w:val="1"/>
+          <w:numId w:val="40"/>
+        </w:numPr>
+        <w:rPr>
+          <w:lang w:val="en-US"/>
+        </w:rPr>
+      </w:pPr>
+      <w:r>
+        <w:rPr>
+          <w:lang w:val="en-US"/>
+        </w:rPr>
+        <w:t xml:space="preserve">Menu </w:t>
+      </w:r>
+      <w:r>
+        <w:rPr>
+          <w:lang w:val="en-US"/>
+        </w:rPr>
+        <w:t>(go to next screen/load screen/add player)</w:t>
+      </w:r>
+    </w:p>
+    <w:p>
+      <w:pPr>
+        <w:pStyle w:val="ListParagraph"/>
+        <w:numPr>
+          <w:ilvl w:val="1"/>
+          <w:numId w:val="40"/>
+        </w:numPr>
+        <w:rPr>
+          <w:lang w:val="en-US"/>
+        </w:rPr>
+      </w:pPr>
+      <w:r>
+        <w:rPr>
+          <w:lang w:val="en-US"/>
+        </w:rPr>
+        <w:t>Game over/Game start</w:t>
+      </w:r>
+    </w:p>
+    <w:p>
+      <w:pPr>
+        <w:rPr>
+          <w:lang w:val="en-US"/>
+        </w:rPr>
+      </w:pPr>
+    </w:p>
+    <w:p>
+      <w:pPr>
+        <w:rPr>
+          <w:lang w:val="en-US"/>
+        </w:rPr>
+      </w:pPr>
+      <w:r>
+        <w:rPr>
+          <w:lang w:val="en-US"/>
+        </w:rPr>
+        <w:t>And, of course, the soundtrack as a whole.</w:t>
+      </w:r>
+    </w:p>
+    <w:p>
+      <w:pPr>
+        <w:rPr>
+          <w:lang w:val="en-US"/>
+        </w:rPr>
+      </w:pPr>
+    </w:p>
+    <w:p>
+      <w:pPr>
+        <w:rPr>
+          <w:lang w:val="en-US"/>
+        </w:rPr>
+      </w:pPr>
+    </w:p>
+    <w:p>
+      <w:pPr>
+        <w:rPr>
+          <w:lang w:val="en-US"/>
+        </w:rPr>
+      </w:pPr>
+      <w:r>
+        <w:rPr>
+          <w:b/>
+          <w:bCs/>
+          <w:lang w:val="en-US"/>
+        </w:rPr>
+        <w:t>Particles/Animations</w:t>
+      </w:r>
+    </w:p>
+    <w:p>
+      <w:pPr>
+        <w:pStyle w:val="ListParagraph"/>
+        <w:numPr>
+          <w:ilvl w:val="0"/>
+          <w:numId w:val="22"/>
+        </w:numPr>
+        <w:rPr>
+          <w:lang w:val="en-US"/>
+        </w:rPr>
+      </w:pPr>
+      <w:r>
+        <w:rPr>
+          <w:lang w:val="en-US"/>
+        </w:rPr>
+        <w:t>Explosion particles on slice</w:t>
+      </w:r>
+    </w:p>
+    <w:p>
+      <w:pPr>
+        <w:pStyle w:val="ListParagraph"/>
+        <w:numPr>
+          <w:ilvl w:val="0"/>
+          <w:numId w:val="22"/>
+        </w:numPr>
+        <w:rPr>
+          <w:lang w:val="en-US"/>
+        </w:rPr>
+      </w:pPr>
+      <w:r>
+        <w:rPr>
+          <w:lang w:val="en-US"/>
+        </w:rPr>
+        <w:lastRenderedPageBreak/>
+        <w:t>Trail particles knifes</w:t>
+      </w:r>
+    </w:p>
+    <w:p>
+      <w:pPr>
+        <w:pStyle w:val="ListParagraph"/>
+        <w:numPr>
+          <w:ilvl w:val="0"/>
+          <w:numId w:val="22"/>
+        </w:numPr>
+        <w:rPr>
+          <w:lang w:val="en-US"/>
+        </w:rPr>
+      </w:pPr>
+      <w:r>
+        <w:rPr>
+          <w:lang w:val="en-US"/>
+        </w:rPr>
+        <w:t>“Grab powerup” particles</w:t>
+      </w:r>
+    </w:p>
+    <w:p>
+      <w:pPr>
+        <w:pStyle w:val="ListParagraph"/>
+        <w:numPr>
+          <w:ilvl w:val="0"/>
+          <w:numId w:val="22"/>
+        </w:numPr>
+        <w:rPr>
+          <w:lang w:val="en-US"/>
+        </w:rPr>
+      </w:pPr>
+      <w:r>
+        <w:rPr>
+          <w:lang w:val="en-US"/>
+        </w:rPr>
+        <w:t>“Eat slice” particles/effect</w:t>
+      </w:r>
+    </w:p>
+    <w:p>
+      <w:pPr>
+        <w:pStyle w:val="ListParagraph"/>
+        <w:numPr>
+          <w:ilvl w:val="0"/>
+          <w:numId w:val="22"/>
+        </w:numPr>
+        <w:rPr>
+          <w:lang w:val="en-US"/>
+        </w:rPr>
+      </w:pPr>
+      <w:r>
+        <w:rPr>
+          <w:lang w:val="en-US"/>
+        </w:rPr>
+        <w:t>Bounce on powerup appear. Bounce on reveal. Bounce on grab.</w:t>
+      </w:r>
+    </w:p>
+    <w:p>
+      <w:pPr>
+        <w:pStyle w:val="ListParagraph"/>
+        <w:numPr>
+          <w:ilvl w:val="1"/>
+          <w:numId w:val="22"/>
+        </w:numPr>
+        <w:rPr>
+          <w:lang w:val="en-US"/>
+        </w:rPr>
+      </w:pPr>
+      <w:r>
+        <w:rPr>
+          <w:lang w:val="en-US"/>
+        </w:rPr>
+        <w:t>When possible, permanently show the effects of a powerup</w:t>
+      </w:r>
+    </w:p>
+    <w:p>
+      <w:pPr>
+        <w:rPr>
+          <w:lang w:val="en-US"/>
+        </w:rPr>
+      </w:pPr>
+    </w:p>
+    <w:p>
+      <w:pPr>
+        <w:rPr>
+          <w:lang w:val="en-US"/>
+        </w:rPr>
+      </w:pPr>
+      <w:r>
+        <w:rPr>
+          <w:b/>
+          <w:bCs/>
+          <w:lang w:val="en-US"/>
+        </w:rPr>
+        <w:t xml:space="preserve">Game </w:t>
+      </w:r>
+      <w:r>
+        <w:rPr>
+          <w:b/>
+          <w:bCs/>
+          <w:lang w:val="en-US"/>
+        </w:rPr>
+        <w:t>Modes</w:t>
+      </w:r>
+      <w:r>
+        <w:rPr>
+          <w:b/>
+          <w:bCs/>
+          <w:lang w:val="en-US"/>
+        </w:rPr>
+        <w:t>:</w:t>
+      </w:r>
+    </w:p>
+    <w:p>
+      <w:pPr>
+        <w:pStyle w:val="ListParagraph"/>
+        <w:numPr>
+          <w:ilvl w:val="0"/>
+          <w:numId w:val="23"/>
+        </w:numPr>
+        <w:rPr>
+          <w:lang w:val="en-US"/>
+        </w:rPr>
+      </w:pPr>
+      <w:r>
+        <w:rPr>
+          <w:lang w:val="en-US"/>
+        </w:rPr>
+        <w:t>“Bullseye”: how to get back your knives, if you can’t get close to it?</w:t>
+      </w:r>
+    </w:p>
+    <w:p>
+      <w:pPr>
+        <w:pStyle w:val="ListParagraph"/>
+        <w:numPr>
+          <w:ilvl w:val="0"/>
+          <w:numId w:val="23"/>
+        </w:numPr>
+        <w:rPr>
+          <w:lang w:val="en-US"/>
+        </w:rPr>
+      </w:pPr>
+      <w:r>
+        <w:rPr>
+          <w:lang w:val="en-US"/>
+        </w:rPr>
+        <w:t>“Frightening Feast”:</w:t>
+      </w:r>
+    </w:p>
+    <w:p>
+      <w:pPr>
+        <w:pStyle w:val="ListParagraph"/>
+        <w:numPr>
+          <w:ilvl w:val="1"/>
+          <w:numId w:val="23"/>
+        </w:numPr>
+        <w:rPr>
+          <w:lang w:val="en-US"/>
+        </w:rPr>
+      </w:pPr>
+      <w:r>
+        <w:rPr>
+          <w:lang w:val="en-US"/>
+        </w:rPr>
+        <w:t>Spawn dumplings. (Spawn multiple types, some worth more points, some poisonous</w:t>
+      </w:r>
+      <w:r>
+        <w:rPr>
+          <w:lang w:val="en-US"/>
+        </w:rPr>
+        <w:t>??)</w:t>
+      </w:r>
+    </w:p>
+    <w:p>
+      <w:pPr>
+        <w:pStyle w:val="ListParagraph"/>
+        <w:numPr>
+          <w:ilvl w:val="1"/>
+          <w:numId w:val="23"/>
+        </w:numPr>
+        <w:rPr>
+          <w:lang w:val="en-US"/>
+        </w:rPr>
+      </w:pPr>
+      <w:r>
+        <w:rPr>
+          <w:lang w:val="en-US"/>
+        </w:rPr>
+        <w:t>When touched, grow (considerably), position dumpling randomly inside.</w:t>
+      </w:r>
+    </w:p>
+    <w:p>
+      <w:pPr>
+        <w:pStyle w:val="ListParagraph"/>
+        <w:numPr>
+          <w:ilvl w:val="1"/>
+          <w:numId w:val="23"/>
+        </w:numPr>
+        <w:rPr>
+          <w:lang w:val="en-US"/>
+        </w:rPr>
+      </w:pPr>
+      <w:r>
+        <w:rPr>
+          <w:lang w:val="en-US"/>
+        </w:rPr>
+        <w:t>When sliced, check if line intersects dumpling circle. (Should be easy algorithm for that.)</w:t>
+      </w:r>
+    </w:p>
+    <w:p>
+      <w:pPr>
+        <w:pStyle w:val="ListParagraph"/>
+        <w:numPr>
+          <w:ilvl w:val="1"/>
+          <w:numId w:val="23"/>
+        </w:numPr>
+        <w:rPr>
+          <w:lang w:val="en-US"/>
+        </w:rPr>
+      </w:pPr>
+      <w:r>
+        <w:rPr>
+          <w:lang w:val="en-US"/>
+        </w:rPr>
+        <w:t>If so, give dumpling to attacker.</w:t>
+      </w:r>
+    </w:p>
+    <w:p>
+      <w:pPr>
+        <w:pStyle w:val="ListParagraph"/>
+        <w:numPr>
+          <w:ilvl w:val="1"/>
+          <w:numId w:val="23"/>
+        </w:numPr>
         <w:rPr>
           <w:i/>
           <w:iCs/>
           <w:lang w:val="en-US"/>
         </w:rPr>
-        <w:t>deflects</w:t>
-      </w:r>
-      <w:r>
-        <w:rPr>
-          <w:lang w:val="en-US"/>
-        </w:rPr>
-        <w:t xml:space="preserve"> knives.</w:t>
-      </w:r>
+      </w:pPr>
+      <w:r>
+        <w:rPr>
+          <w:i/>
+          <w:iCs/>
+          <w:lang w:val="en-US"/>
+        </w:rPr>
+        <w:t>Question:</w:t>
+      </w:r>
+      <w:r>
+        <w:rPr>
+          <w:lang w:val="en-US"/>
+        </w:rPr>
+        <w:t xml:space="preserve"> do you lose the dumplings that came loose as well? Can you eat them again?</w:t>
+      </w:r>
+    </w:p>
+    <w:p>
+      <w:pPr>
+        <w:pStyle w:val="ListParagraph"/>
+        <w:numPr>
+          <w:ilvl w:val="0"/>
+          <w:numId w:val="23"/>
+        </w:numPr>
+        <w:rPr>
+          <w:i/>
+          <w:iCs/>
+          <w:lang w:val="en-US"/>
+        </w:rPr>
+      </w:pPr>
+      <w:r>
+        <w:rPr>
+          <w:lang w:val="en-US"/>
+        </w:rPr>
+        <w:t>“Dwarfing Dumplings”:</w:t>
+      </w:r>
+    </w:p>
+    <w:p>
+      <w:pPr>
+        <w:pStyle w:val="ListParagraph"/>
+        <w:numPr>
+          <w:ilvl w:val="1"/>
+          <w:numId w:val="23"/>
+        </w:numPr>
+        <w:rPr>
+          <w:i/>
+          <w:iCs/>
+          <w:lang w:val="en-US"/>
+        </w:rPr>
+      </w:pPr>
+      <w:r>
+        <w:rPr>
+          <w:lang w:val="en-US"/>
+        </w:rPr>
+        <w:t>Spawn one huge dumpling per team. (Predefined locations per arena?)</w:t>
+      </w:r>
+    </w:p>
+    <w:p>
+      <w:pPr>
+        <w:pStyle w:val="ListParagraph"/>
+        <w:numPr>
+          <w:ilvl w:val="1"/>
+          <w:numId w:val="23"/>
+        </w:numPr>
+        <w:rPr>
+          <w:i/>
+          <w:iCs/>
+          <w:lang w:val="en-US"/>
+        </w:rPr>
+      </w:pPr>
+      <w:r>
+        <w:rPr>
+          <w:lang w:val="en-US"/>
+        </w:rPr>
+        <w:t>Make it sliceable. After each slice, keep the biggest part, and recalculate its size.</w:t>
+      </w:r>
+    </w:p>
+    <w:p>
+      <w:pPr>
+        <w:pStyle w:val="ListParagraph"/>
+        <w:numPr>
+          <w:ilvl w:val="1"/>
+          <w:numId w:val="23"/>
+        </w:numPr>
+        <w:rPr>
+          <w:i/>
+          <w:iCs/>
+          <w:lang w:val="en-US"/>
+        </w:rPr>
+      </w:pPr>
+      <w:r>
+        <w:rPr>
+          <w:lang w:val="en-US"/>
+        </w:rPr>
+        <w:t>If below threshold, all players in team die.</w:t>
+      </w:r>
+    </w:p>
+    <w:p>
+      <w:pPr>
+        <w:pStyle w:val="ListParagraph"/>
+        <w:numPr>
+          <w:ilvl w:val="1"/>
+          <w:numId w:val="23"/>
+        </w:numPr>
+        <w:rPr>
+          <w:i/>
+          <w:iCs/>
+          <w:lang w:val="en-US"/>
+        </w:rPr>
+      </w:pPr>
+      <w:r>
+        <w:rPr>
+          <w:lang w:val="en-US"/>
+        </w:rPr>
+        <w:t>(Players themselves are super small.)</w:t>
+      </w:r>
+    </w:p>
+    <w:p>
+      <w:pPr>
+        <w:pStyle w:val="ListParagraph"/>
+        <w:numPr>
+          <w:ilvl w:val="1"/>
+          <w:numId w:val="23"/>
+        </w:numPr>
+        <w:rPr>
+          <w:i/>
+          <w:iCs/>
+          <w:lang w:val="en-US"/>
+        </w:rPr>
+      </w:pPr>
+      <w:r>
+        <w:rPr>
+          <w:lang w:val="en-US"/>
+        </w:rPr>
+        <w:t xml:space="preserve">(Players need some way to actually </w:t>
+      </w:r>
+      <w:r>
+        <w:rPr>
+          <w:i/>
+          <w:iCs/>
+          <w:lang w:val="en-US"/>
+        </w:rPr>
+        <w:t>protect</w:t>
+      </w:r>
+      <w:r>
+        <w:rPr>
+          <w:lang w:val="en-US"/>
+        </w:rPr>
+        <w:t xml:space="preserve"> the dumpling. Maybe a knife automatically dies if it hits a player? This is where the “dumpling catches knife” system comes in?)</w:t>
+      </w:r>
+    </w:p>
+    <w:p>
+      <w:pPr>
+        <w:pStyle w:val="ListParagraph"/>
+        <w:numPr>
+          <w:ilvl w:val="0"/>
+          <w:numId w:val="23"/>
+        </w:numPr>
+        <w:rPr>
+          <w:i/>
+          <w:iCs/>
+          <w:lang w:val="en-US"/>
+        </w:rPr>
+      </w:pPr>
+      <w:r>
+        <w:rPr>
+          <w:lang w:val="en-US"/>
+        </w:rPr>
+        <w:t>“Ropeless Race”:</w:t>
+      </w:r>
+    </w:p>
+    <w:p>
+      <w:pPr>
+        <w:pStyle w:val="ListParagraph"/>
+        <w:numPr>
+          <w:ilvl w:val="1"/>
+          <w:numId w:val="23"/>
+        </w:numPr>
+        <w:rPr>
+          <w:i/>
+          <w:iCs/>
+          <w:lang w:val="en-US"/>
+        </w:rPr>
+      </w:pPr>
+      <w:r>
+        <w:rPr>
+          <w:lang w:val="en-US"/>
+        </w:rPr>
+        <w:t>Figure out how to attach ropes to players.</w:t>
+      </w:r>
+    </w:p>
+    <w:p>
+      <w:pPr>
+        <w:pStyle w:val="ListParagraph"/>
+        <w:numPr>
+          <w:ilvl w:val="1"/>
+          <w:numId w:val="23"/>
+        </w:numPr>
+        <w:rPr>
+          <w:i/>
+          <w:iCs/>
+          <w:lang w:val="en-US"/>
+        </w:rPr>
+      </w:pPr>
+      <w:r>
+        <w:rPr>
+          <w:lang w:val="en-US"/>
+        </w:rPr>
+        <w:t>At start, attach ropes, then attach something valuable at the other end.</w:t>
+      </w:r>
+    </w:p>
+    <w:p>
+      <w:pPr>
+        <w:pStyle w:val="ListParagraph"/>
+        <w:numPr>
+          <w:ilvl w:val="1"/>
+          <w:numId w:val="23"/>
+        </w:numPr>
+        <w:rPr>
+          <w:i/>
+          <w:iCs/>
+          <w:lang w:val="en-US"/>
+        </w:rPr>
+      </w:pPr>
+      <w:r>
+        <w:rPr>
+          <w:lang w:val="en-US"/>
+        </w:rPr>
+        <w:t>When body is sliced from group “Ropes” =&gt; reconnect resulting bodies to the old PinJoints, remove this item from player.</w:t>
+      </w:r>
+      <w:r>
+        <w:rPr>
+          <w:lang w:val="en-US"/>
+        </w:rPr>
+        <w:t xml:space="preserve"> (Use collector for that.)</w:t>
+      </w:r>
+    </w:p>
+    <w:p>
+      <w:pPr>
+        <w:rPr>
+          <w:lang w:val="en-US"/>
+        </w:rPr>
+      </w:pPr>
     </w:p>
     <w:p>
       <w:pPr>
@@ -1805,13 +3542,43 @@
           <w:bCs/>
           <w:lang w:val="en-US"/>
         </w:rPr>
-        <w:t>IDEA:</w:t>
-      </w:r>
-      <w:r>
-        <w:rPr>
-          <w:lang w:val="en-US"/>
-        </w:rPr>
-        <w:t xml:space="preserve"> Something in which knives can </w:t>
+        <w:t>Bugs:</w:t>
+      </w:r>
+    </w:p>
+    <w:p>
+      <w:pPr>
+        <w:pStyle w:val="ListParagraph"/>
+        <w:numPr>
+          <w:ilvl w:val="0"/>
+          <w:numId w:val="42"/>
+        </w:numPr>
+        <w:rPr>
+          <w:lang w:val="en-US"/>
+        </w:rPr>
+      </w:pPr>
+      <w:r>
+        <w:rPr>
+          <w:lang w:val="en-US"/>
+        </w:rPr>
+        <w:t>Something wrong with setting knife owners? Or picking it up?</w:t>
+      </w:r>
+    </w:p>
+    <w:p>
+      <w:pPr>
+        <w:pStyle w:val="ListParagraph"/>
+        <w:numPr>
+          <w:ilvl w:val="0"/>
+          <w:numId w:val="42"/>
+        </w:numPr>
+        <w:rPr>
+          <w:lang w:val="en-US"/>
+        </w:rPr>
+      </w:pPr>
+      <w:r>
+        <w:rPr>
+          <w:lang w:val="en-US"/>
+        </w:rPr>
+        <w:t xml:space="preserve">Additionally, </w:t>
       </w:r>
       <w:r>
         <w:rPr>
@@ -1819,14 +3586,27 @@
           <w:iCs/>
           <w:lang w:val="en-US"/>
         </w:rPr>
-        <w:t>get stuck</w:t>
-      </w:r>
-      <w:r>
-        <w:rPr>
-          <w:lang w:val="en-US"/>
-        </w:rPr>
-        <w:t>.</w:t>
-      </w:r>
+        <w:t>remove</w:t>
+      </w:r>
+      <w:r>
+        <w:rPr>
+          <w:lang w:val="en-US"/>
+        </w:rPr>
+        <w:t xml:space="preserve"> the original owner if the knife comes to a standstill?</w:t>
+      </w:r>
+      <w:r>
+        <w:rPr>
+          <w:lang w:val="en-US"/>
+        </w:rPr>
+        <w:t xml:space="preserve"> (Otherwise you get this stupid: sliced by non-moving knife. Or: can’t use any knives, even though many are lying around.)</w:t>
+      </w:r>
+    </w:p>
+    <w:p>
+      <w:pPr>
+        <w:rPr>
+          <w:lang w:val="en-US"/>
+        </w:rPr>
+      </w:pPr>
     </w:p>
     <w:p>
       <w:pPr>
@@ -1840,13 +3620,43 @@
           <w:bCs/>
           <w:lang w:val="en-US"/>
         </w:rPr>
-        <w:t>IDEA:</w:t>
-      </w:r>
-      <w:r>
-        <w:rPr>
-          <w:lang w:val="en-US"/>
-        </w:rPr>
-        <w:t xml:space="preserve"> Parts of the arena/map/environment are </w:t>
+        <w:t>Arena:</w:t>
+      </w:r>
+    </w:p>
+    <w:p>
+      <w:pPr>
+        <w:pStyle w:val="ListParagraph"/>
+        <w:numPr>
+          <w:ilvl w:val="0"/>
+          <w:numId w:val="24"/>
+        </w:numPr>
+        <w:rPr>
+          <w:lang w:val="en-US"/>
+        </w:rPr>
+      </w:pPr>
+      <w:r>
+        <w:rPr>
+          <w:lang w:val="en-US"/>
+        </w:rPr>
+        <w:t>Improve the graveyard</w:t>
+      </w:r>
+    </w:p>
+    <w:p>
+      <w:pPr>
+        <w:pStyle w:val="ListParagraph"/>
+        <w:numPr>
+          <w:ilvl w:val="0"/>
+          <w:numId w:val="24"/>
+        </w:numPr>
+        <w:rPr>
+          <w:lang w:val="en-US"/>
+        </w:rPr>
+      </w:pPr>
+      <w:r>
+        <w:rPr>
+          <w:lang w:val="en-US"/>
+        </w:rPr>
+        <w:t xml:space="preserve">Make sure I can </w:t>
       </w:r>
       <w:r>
         <w:rPr>
@@ -1854,67 +3664,13 @@
           <w:iCs/>
           <w:lang w:val="en-US"/>
         </w:rPr>
-        <w:t>also</w:t>
-      </w:r>
-      <w:r>
-        <w:rPr>
-          <w:lang w:val="en-US"/>
-        </w:rPr>
-        <w:t xml:space="preserve"> </w:t>
-      </w:r>
-      <w:proofErr w:type="spellStart"/>
-      <w:r>
-        <w:rPr>
-          <w:lang w:val="en-US"/>
-        </w:rPr>
-        <w:t>slicable</w:t>
-      </w:r>
-      <w:proofErr w:type="spellEnd"/>
-      <w:r>
-        <w:rPr>
-          <w:lang w:val="en-US"/>
-        </w:rPr>
-        <w:t>!</w:t>
-      </w:r>
-    </w:p>
-    <w:p>
-      <w:pPr>
-        <w:rPr>
-          <w:lang w:val="en-US"/>
-        </w:rPr>
-      </w:pPr>
-    </w:p>
-    <w:p>
-      <w:pPr>
-        <w:rPr>
-          <w:lang w:val="en-US"/>
-        </w:rPr>
-      </w:pPr>
-      <w:r>
-        <w:rPr>
-          <w:lang w:val="en-US"/>
-        </w:rPr>
-        <w:t>Graveyard, Dinner party, Spooky forest, Haunted House</w:t>
-      </w:r>
-    </w:p>
-    <w:p>
-      <w:pPr>
-        <w:rPr>
-          <w:lang w:val="en-US"/>
-        </w:rPr>
-      </w:pPr>
-    </w:p>
-    <w:p>
-      <w:pPr>
-        <w:rPr>
-          <w:lang w:val="en-US"/>
-        </w:rPr>
-      </w:pPr>
-      <w:r>
-        <w:rPr>
-          <w:lang w:val="en-US"/>
-        </w:rPr>
-        <w:t xml:space="preserve">(One with actual </w:t>
+        <w:t>set</w:t>
+      </w:r>
+      <w:r>
+        <w:rPr>
+          <w:lang w:val="en-US"/>
+        </w:rPr>
+        <w:t xml:space="preserve"> different parameters for each map, so some arenas can be </w:t>
       </w:r>
       <w:r>
         <w:rPr>
@@ -1922,13 +3678,85 @@
           <w:iCs/>
           <w:lang w:val="en-US"/>
         </w:rPr>
-        <w:t>rooms</w:t>
-      </w:r>
-      <w:r>
-        <w:rPr>
-          <w:lang w:val="en-US"/>
-        </w:rPr>
-        <w:t xml:space="preserve"> inside a house. Regularly, some rooms have their light </w:t>
+        <w:t>bigger</w:t>
+      </w:r>
+      <w:r>
+        <w:rPr>
+          <w:lang w:val="en-US"/>
+        </w:rPr>
+        <w:t xml:space="preserve"> than others.</w:t>
+      </w:r>
+      <w:r>
+        <w:rPr>
+          <w:lang w:val="en-US"/>
+        </w:rPr>
+        <w:t xml:space="preserve"> (Smaller player starting size, smaller ranges, etc.)</w:t>
+      </w:r>
+    </w:p>
+    <w:p>
+      <w:pPr>
+        <w:rPr>
+          <w:lang w:val="en-US"/>
+        </w:rPr>
+      </w:pPr>
+    </w:p>
+    <w:p>
+      <w:pPr>
+        <w:rPr>
+          <w:lang w:val="en-US"/>
+        </w:rPr>
+      </w:pPr>
+      <w:r>
+        <w:rPr>
+          <w:b/>
+          <w:bCs/>
+          <w:lang w:val="en-US"/>
+        </w:rPr>
+        <w:t>Nice features:</w:t>
+      </w:r>
+    </w:p>
+    <w:p>
+      <w:pPr>
+        <w:pStyle w:val="ListParagraph"/>
+        <w:numPr>
+          <w:ilvl w:val="0"/>
+          <w:numId w:val="24"/>
+        </w:numPr>
+        <w:rPr>
+          <w:lang w:val="en-US"/>
+        </w:rPr>
+      </w:pPr>
+      <w:r>
+        <w:rPr>
+          <w:b/>
+          <w:bCs/>
+          <w:lang w:val="en-US"/>
+        </w:rPr>
+        <w:t>IDEA:</w:t>
+      </w:r>
+      <w:r>
+        <w:rPr>
+          <w:lang w:val="en-US"/>
+        </w:rPr>
+        <w:t xml:space="preserve"> Other things to throw? (Like the dumplings?)</w:t>
+      </w:r>
+    </w:p>
+    <w:p>
+      <w:pPr>
+        <w:pStyle w:val="ListParagraph"/>
+        <w:numPr>
+          <w:ilvl w:val="1"/>
+          <w:numId w:val="24"/>
+        </w:numPr>
+        <w:rPr>
+          <w:lang w:val="en-US"/>
+        </w:rPr>
+      </w:pPr>
+      <w:r>
+        <w:rPr>
+          <w:lang w:val="en-US"/>
+        </w:rPr>
+        <w:t xml:space="preserve">That might also simply </w:t>
       </w:r>
       <w:r>
         <w:rPr>
@@ -1936,33 +3764,40 @@
           <w:iCs/>
           <w:lang w:val="en-US"/>
         </w:rPr>
-        <w:t>turned off.</w:t>
-      </w:r>
-      <w:r>
-        <w:rPr>
-          <w:lang w:val="en-US"/>
-        </w:rPr>
-        <w:t xml:space="preserve"> Allowing you to hide, but also to do dumb stuff.)</w:t>
-      </w:r>
-    </w:p>
-    <w:p>
-      <w:pPr>
-        <w:rPr>
-          <w:lang w:val="en-US"/>
-        </w:rPr>
-      </w:pPr>
-    </w:p>
-    <w:p>
-      <w:pPr>
-        <w:rPr>
-          <w:lang w:val="en-US"/>
-        </w:rPr>
-      </w:pPr>
-      <w:r>
-        <w:rPr>
-          <w:lang w:val="en-US"/>
-        </w:rPr>
-        <w:t xml:space="preserve">(One with a big </w:t>
+        <w:t>deflect/protect against</w:t>
+      </w:r>
+      <w:r>
+        <w:rPr>
+          <w:lang w:val="en-US"/>
+        </w:rPr>
+        <w:t xml:space="preserve"> knives, instead of slicing things themselves.</w:t>
+      </w:r>
+    </w:p>
+    <w:p>
+      <w:pPr>
+        <w:pStyle w:val="ListParagraph"/>
+        <w:numPr>
+          <w:ilvl w:val="1"/>
+          <w:numId w:val="24"/>
+        </w:numPr>
+        <w:rPr>
+          <w:lang w:val="en-US"/>
+        </w:rPr>
+      </w:pPr>
+      <w:r>
+        <w:rPr>
+          <w:b/>
+          <w:bCs/>
+          <w:lang w:val="en-US"/>
+        </w:rPr>
+        <w:lastRenderedPageBreak/>
+        <w:t>EVEN BETTER:</w:t>
+      </w:r>
+      <w:r>
+        <w:rPr>
+          <w:lang w:val="en-US"/>
+        </w:rPr>
+        <w:t xml:space="preserve"> Those other trowables are </w:t>
       </w:r>
       <w:r>
         <w:rPr>
@@ -1970,13 +3805,53 @@
           <w:iCs/>
           <w:lang w:val="en-US"/>
         </w:rPr>
-        <w:t>wall</w:t>
-      </w:r>
-      <w:r>
-        <w:rPr>
-          <w:lang w:val="en-US"/>
-        </w:rPr>
-        <w:t xml:space="preserve"> between players, dividing the map into sections. You first need to </w:t>
+        <w:t>also</w:t>
+      </w:r>
+      <w:r>
+        <w:rPr>
+          <w:lang w:val="en-US"/>
+        </w:rPr>
+        <w:t xml:space="preserve"> positioned around you, as knives are. This means they can be a </w:t>
+      </w:r>
+      <w:r>
+        <w:rPr>
+          <w:b/>
+          <w:bCs/>
+          <w:lang w:val="en-US"/>
+        </w:rPr>
+        <w:t>shield</w:t>
+      </w:r>
+      <w:r>
+        <w:rPr>
+          <w:lang w:val="en-US"/>
+        </w:rPr>
+        <w:t xml:space="preserve"> for incoming stuff.</w:t>
+      </w:r>
+    </w:p>
+    <w:p>
+      <w:pPr>
+        <w:pStyle w:val="ListParagraph"/>
+        <w:numPr>
+          <w:ilvl w:val="0"/>
+          <w:numId w:val="24"/>
+        </w:numPr>
+        <w:rPr>
+          <w:lang w:val="en-US"/>
+        </w:rPr>
+      </w:pPr>
+      <w:r>
+        <w:rPr>
+          <w:b/>
+          <w:bCs/>
+          <w:lang w:val="en-US"/>
+        </w:rPr>
+        <w:t>IDEA:</w:t>
+      </w:r>
+      <w:r>
+        <w:rPr>
+          <w:lang w:val="en-US"/>
+        </w:rPr>
+        <w:t xml:space="preserve"> Different </w:t>
       </w:r>
       <w:r>
         <w:rPr>
@@ -1984,28 +3859,13 @@
           <w:iCs/>
           <w:lang w:val="en-US"/>
         </w:rPr>
-        <w:t>slice</w:t>
-      </w:r>
-      <w:r>
-        <w:rPr>
-          <w:lang w:val="en-US"/>
-        </w:rPr>
-        <w:t xml:space="preserve"> through parts of the wall to get somewhere.)</w:t>
-      </w:r>
-    </w:p>
-    <w:p>
-      <w:pPr>
-        <w:rPr>
-          <w:lang w:val="en-US"/>
-        </w:rPr>
-      </w:pPr>
-    </w:p>
-    <w:p>
-      <w:pPr>
-        <w:pStyle w:val="Heading2"/>
-      </w:pPr>
-      <w:r>
-        <w:t>Collision Layers</w:t>
+        <w:t>ground terrains</w:t>
+      </w:r>
+      <w:r>
+        <w:rPr>
+          <w:lang w:val="en-US"/>
+        </w:rPr>
+        <w:t>. As long as you’re on that terrain, you are influenced by its special effect (whatever it is).</w:t>
       </w:r>
     </w:p>
     <w:p>
@@ -2013,17 +3873,25 @@
         <w:pStyle w:val="ListParagraph"/>
         <w:numPr>
           <w:ilvl w:val="0"/>
-          <w:numId w:val="26"/>
-        </w:numPr>
-        <w:rPr>
-          <w:lang w:val="en-US"/>
-        </w:rPr>
-      </w:pPr>
-      <w:r>
-        <w:rPr>
-          <w:lang w:val="en-US"/>
-        </w:rPr>
-        <w:t>All</w:t>
+          <w:numId w:val="36"/>
+        </w:numPr>
+        <w:rPr>
+          <w:lang w:val="en-US"/>
+        </w:rPr>
+      </w:pPr>
+      <w:r>
+        <w:rPr>
+          <w:b/>
+          <w:bCs/>
+          <w:lang w:val="en-US"/>
+        </w:rPr>
+        <w:t>IDEA:</w:t>
+      </w:r>
+      <w:r>
+        <w:rPr>
+          <w:lang w:val="en-US"/>
+        </w:rPr>
+        <w:t xml:space="preserve"> Make another powerup for “auto-unwrapping” powerups? (Or just keep it as an optional setting.)</w:t>
       </w:r>
     </w:p>
     <w:p>
@@ -2031,71 +3899,17 @@
         <w:pStyle w:val="ListParagraph"/>
         <w:numPr>
           <w:ilvl w:val="0"/>
-          <w:numId w:val="26"/>
-        </w:numPr>
-        <w:rPr>
-          <w:lang w:val="en-US"/>
-        </w:rPr>
-      </w:pPr>
-      <w:r>
-        <w:rPr>
-          <w:lang w:val="en-US"/>
-        </w:rPr>
-        <w:t>Players</w:t>
-      </w:r>
-    </w:p>
-    <w:p>
-      <w:pPr>
-        <w:pStyle w:val="ListParagraph"/>
-        <w:numPr>
-          <w:ilvl w:val="0"/>
-          <w:numId w:val="26"/>
-        </w:numPr>
-        <w:rPr>
-          <w:lang w:val="en-US"/>
-        </w:rPr>
-      </w:pPr>
-      <w:r>
-        <w:rPr>
-          <w:lang w:val="en-US"/>
-        </w:rPr>
-        <w:t>Terrain</w:t>
-      </w:r>
-    </w:p>
-    <w:p>
-      <w:pPr>
-        <w:pStyle w:val="ListParagraph"/>
-        <w:numPr>
-          <w:ilvl w:val="0"/>
-          <w:numId w:val="26"/>
-        </w:numPr>
-        <w:rPr>
-          <w:lang w:val="en-US"/>
-        </w:rPr>
-      </w:pPr>
-      <w:r>
-        <w:rPr>
-          <w:lang w:val="en-US"/>
-        </w:rPr>
-        <w:t>Powerups</w:t>
-      </w:r>
-    </w:p>
-    <w:p>
-      <w:pPr>
-        <w:pStyle w:val="ListParagraph"/>
-        <w:numPr>
-          <w:ilvl w:val="0"/>
-          <w:numId w:val="26"/>
-        </w:numPr>
-        <w:rPr>
-          <w:lang w:val="en-US"/>
-        </w:rPr>
-      </w:pPr>
-      <w:r>
-        <w:rPr>
-          <w:lang w:val="en-US"/>
-        </w:rPr>
-        <w:t xml:space="preserve">Ghosts =&gt; used for dead players to interact in </w:t>
+          <w:numId w:val="36"/>
+        </w:numPr>
+        <w:rPr>
+          <w:lang w:val="en-US"/>
+        </w:rPr>
+      </w:pPr>
+      <w:r>
+        <w:rPr>
+          <w:lang w:val="en-US"/>
+        </w:rPr>
+        <w:t>Add thicker outlines to players? (Use a</w:t>
       </w:r>
       <w:r>
         <w:rPr>
@@ -2103,28 +3917,13 @@
           <w:iCs/>
           <w:lang w:val="en-US"/>
         </w:rPr>
-        <w:t>some way</w:t>
-      </w:r>
-      <w:r>
-        <w:rPr>
-          <w:lang w:val="en-US"/>
-        </w:rPr>
-        <w:t xml:space="preserve"> with the environment.</w:t>
-      </w:r>
-    </w:p>
-    <w:p>
-      <w:pPr>
-        <w:rPr>
-          <w:lang w:val="en-US"/>
-        </w:rPr>
-      </w:pPr>
-    </w:p>
-    <w:p>
-      <w:pPr>
-        <w:pStyle w:val="Heading2"/>
-      </w:pPr>
-      <w:r>
-        <w:t>Groups</w:t>
+        <w:t xml:space="preserve"> shader</w:t>
+      </w:r>
+      <w:r>
+        <w:rPr>
+          <w:lang w:val="en-US"/>
+        </w:rPr>
+        <w:t xml:space="preserve"> for that, as any other algorithm is most likely to be bad, complex, and annoying.)</w:t>
       </w:r>
     </w:p>
     <w:p>
@@ -2132,23 +3931,61 @@
         <w:pStyle w:val="ListParagraph"/>
         <w:numPr>
           <w:ilvl w:val="0"/>
-          <w:numId w:val="32"/>
-        </w:numPr>
-        <w:rPr>
-          <w:lang w:val="en-US"/>
-        </w:rPr>
-      </w:pPr>
-      <w:r>
-        <w:rPr>
-          <w:lang w:val="en-US"/>
-        </w:rPr>
-        <w:t>Players =&gt; actual, controlled player entities</w:t>
-      </w:r>
-      <w:r>
-        <w:rPr>
-          <w:lang w:val="en-US"/>
-        </w:rPr>
-        <w:t xml:space="preserve"> (includes bots)</w:t>
+          <w:numId w:val="24"/>
+        </w:numPr>
+        <w:rPr>
+          <w:lang w:val="en-US"/>
+        </w:rPr>
+      </w:pPr>
+      <w:r>
+        <w:rPr>
+          <w:lang w:val="en-US"/>
+        </w:rPr>
+        <w:t>AI bots</w:t>
+      </w:r>
+      <w:r>
+        <w:rPr>
+          <w:lang w:val="en-US"/>
+        </w:rPr>
+        <w:t xml:space="preserve"> =&gt;</w:t>
+      </w:r>
+      <w:r>
+        <w:rPr>
+          <w:lang w:val="en-US"/>
+        </w:rPr>
+        <w:t xml:space="preserve"> controller button for </w:t>
+      </w:r>
+      <w:r>
+        <w:rPr>
+          <w:i/>
+          <w:iCs/>
+          <w:lang w:val="en-US"/>
+        </w:rPr>
+        <w:t>removing</w:t>
+      </w:r>
+      <w:r>
+        <w:rPr>
+          <w:lang w:val="en-US"/>
+        </w:rPr>
+        <w:t xml:space="preserve"> them??</w:t>
+      </w:r>
+    </w:p>
+    <w:p>
+      <w:pPr>
+        <w:pStyle w:val="ListParagraph"/>
+        <w:numPr>
+          <w:ilvl w:val="1"/>
+          <w:numId w:val="24"/>
+        </w:numPr>
+        <w:rPr>
+          <w:lang w:val="en-US"/>
+        </w:rPr>
+      </w:pPr>
+      <w:r>
+        <w:rPr>
+          <w:lang w:val="en-US"/>
+        </w:rPr>
+        <w:t>Create Human/Bot version for all player colors, pick correct one.</w:t>
       </w:r>
     </w:p>
     <w:p>
@@ -2156,151 +3993,25 @@
         <w:pStyle w:val="ListParagraph"/>
         <w:numPr>
           <w:ilvl w:val="0"/>
-          <w:numId w:val="32"/>
-        </w:numPr>
-        <w:rPr>
-          <w:lang w:val="en-US"/>
-        </w:rPr>
-      </w:pPr>
-      <w:r>
-        <w:rPr>
-          <w:lang w:val="en-US"/>
-        </w:rPr>
-        <w:t>Parts =&gt; loose player parts; still have a rigid body and value, but can’t be controlled</w:t>
-      </w:r>
-    </w:p>
-    <w:p>
-      <w:pPr>
-        <w:pStyle w:val="ListParagraph"/>
-        <w:numPr>
-          <w:ilvl w:val="0"/>
-          <w:numId w:val="32"/>
-        </w:numPr>
-        <w:rPr>
-          <w:lang w:val="en-US"/>
-        </w:rPr>
-      </w:pPr>
-      <w:r>
-        <w:rPr>
-          <w:lang w:val="en-US"/>
-        </w:rPr>
-        <w:t>Deflectable =&gt; knifes get deflected by them</w:t>
-      </w:r>
-    </w:p>
-    <w:p>
-      <w:pPr>
-        <w:pStyle w:val="ListParagraph"/>
-        <w:numPr>
-          <w:ilvl w:val="0"/>
-          <w:numId w:val="32"/>
-        </w:numPr>
-        <w:rPr>
-          <w:lang w:val="en-US"/>
-        </w:rPr>
-      </w:pPr>
-      <w:proofErr w:type="spellStart"/>
-      <w:r>
-        <w:rPr>
-          <w:lang w:val="en-US"/>
-        </w:rPr>
-        <w:lastRenderedPageBreak/>
-        <w:t>Stuckable</w:t>
-      </w:r>
-      <w:proofErr w:type="spellEnd"/>
-      <w:r>
-        <w:rPr>
-          <w:lang w:val="en-US"/>
-        </w:rPr>
-        <w:t xml:space="preserve"> =&gt; knifes get stuck in them</w:t>
-      </w:r>
-    </w:p>
-    <w:p>
-      <w:pPr>
-        <w:pStyle w:val="ListParagraph"/>
-        <w:numPr>
-          <w:ilvl w:val="0"/>
-          <w:numId w:val="32"/>
-        </w:numPr>
-        <w:rPr>
-          <w:lang w:val="en-US"/>
-        </w:rPr>
-      </w:pPr>
-      <w:r>
-        <w:rPr>
-          <w:lang w:val="en-US"/>
-        </w:rPr>
-        <w:t>Sliceable =&gt; knifes slice through these</w:t>
-      </w:r>
-    </w:p>
-    <w:p>
-      <w:pPr>
-        <w:pStyle w:val="ListParagraph"/>
-        <w:numPr>
-          <w:ilvl w:val="0"/>
-          <w:numId w:val="32"/>
-        </w:numPr>
-        <w:rPr>
-          <w:lang w:val="en-US"/>
-        </w:rPr>
-      </w:pPr>
-      <w:proofErr w:type="spellStart"/>
-      <w:r>
-        <w:rPr>
-          <w:lang w:val="en-US"/>
-        </w:rPr>
-        <w:t>Unpullable</w:t>
-      </w:r>
-      <w:proofErr w:type="spellEnd"/>
-      <w:r>
-        <w:rPr>
-          <w:lang w:val="en-US"/>
-        </w:rPr>
-        <w:t xml:space="preserve"> =&gt; can’t be moved by </w:t>
-      </w:r>
-      <w:proofErr w:type="gramStart"/>
-      <w:r>
-        <w:rPr>
-          <w:lang w:val="en-US"/>
-        </w:rPr>
-        <w:t>e.g.</w:t>
-      </w:r>
-      <w:proofErr w:type="gramEnd"/>
-      <w:r>
-        <w:rPr>
-          <w:lang w:val="en-US"/>
-        </w:rPr>
-        <w:t xml:space="preserve"> a magnet pulling on it</w:t>
-      </w:r>
-    </w:p>
-    <w:p>
-      <w:pPr>
-        <w:rPr>
-          <w:lang w:val="en-US"/>
-        </w:rPr>
-      </w:pPr>
-    </w:p>
-    <w:p>
-      <w:pPr>
-        <w:spacing w:after="160" w:line="259" w:lineRule="auto"/>
-        <w:rPr>
-          <w:lang w:val="en-US"/>
-        </w:rPr>
-      </w:pPr>
-      <w:r>
-        <w:rPr>
-          <w:lang w:val="en-US"/>
-        </w:rPr>
-        <w:br w:type="page"/>
-      </w:r>
-    </w:p>
-    <w:p>
-      <w:pPr>
-        <w:pStyle w:val="Heading1"/>
-      </w:pPr>
-      <w:r>
-        <w:lastRenderedPageBreak/>
-        <w:t>TO Do</w:t>
-      </w:r>
+          <w:numId w:val="24"/>
+        </w:numPr>
+        <w:rPr>
+          <w:lang w:val="en-US"/>
+        </w:rPr>
+      </w:pPr>
+      <w:r>
+        <w:rPr>
+          <w:lang w:val="en-US"/>
+        </w:rPr>
+        <w:t>Mobile version as well?</w:t>
+      </w:r>
+    </w:p>
+    <w:p>
+      <w:pPr>
+        <w:rPr>
+          <w:lang w:val="en-US"/>
+        </w:rPr>
+      </w:pPr>
     </w:p>
     <w:p>
       <w:pPr>
@@ -2314,47 +4025,55 @@
           <w:bCs/>
           <w:lang w:val="en-US"/>
         </w:rPr>
-        <w:t xml:space="preserve">Take some </w:t>
-      </w:r>
-      <w:proofErr w:type="spellStart"/>
+        <w:t>Screens:</w:t>
+      </w:r>
+    </w:p>
+    <w:p>
+      <w:pPr>
+        <w:pStyle w:val="ListParagraph"/>
+        <w:numPr>
+          <w:ilvl w:val="0"/>
+          <w:numId w:val="34"/>
+        </w:numPr>
+        <w:rPr>
+          <w:lang w:val="en-US"/>
+        </w:rPr>
+      </w:pPr>
+      <w:r>
+        <w:rPr>
+          <w:lang w:val="en-US"/>
+        </w:rPr>
+        <w:t>Create Pause Menu.</w:t>
+      </w:r>
+    </w:p>
+    <w:p>
+      <w:pPr>
+        <w:rPr>
+          <w:lang w:val="en-US"/>
+        </w:rPr>
+      </w:pPr>
+    </w:p>
+    <w:p>
+      <w:pPr>
+        <w:rPr>
+          <w:lang w:val="en-US"/>
+        </w:rPr>
+      </w:pPr>
       <w:r>
         <w:rPr>
           <w:b/>
           <w:bCs/>
           <w:lang w:val="en-US"/>
         </w:rPr>
-        <w:t>devlog</w:t>
-      </w:r>
-      <w:proofErr w:type="spellEnd"/>
+        <w:t>Extra settings</w:t>
+      </w:r>
       <w:r>
         <w:rPr>
           <w:b/>
           <w:bCs/>
           <w:lang w:val="en-US"/>
         </w:rPr>
-        <w:t xml:space="preserve"> images, early on.</w:t>
-      </w:r>
-    </w:p>
-    <w:p>
-      <w:pPr>
-        <w:rPr>
-          <w:lang w:val="en-US"/>
-        </w:rPr>
-      </w:pPr>
-    </w:p>
-    <w:p>
-      <w:pPr>
-        <w:rPr>
-          <w:lang w:val="en-US"/>
-        </w:rPr>
-      </w:pPr>
-      <w:r>
-        <w:rPr>
-          <w:b/>
-          <w:bCs/>
-          <w:lang w:val="en-US"/>
-        </w:rPr>
-        <w:t>Better Bot physics checking:</w:t>
+        <w:t>/Rules:</w:t>
       </w:r>
     </w:p>
     <w:p>
@@ -2362,2214 +4081,23 @@
         <w:pStyle w:val="ListParagraph"/>
         <w:numPr>
           <w:ilvl w:val="0"/>
-          <w:numId w:val="39"/>
-        </w:numPr>
-        <w:rPr>
-          <w:lang w:val="en-US"/>
-        </w:rPr>
-      </w:pPr>
-      <w:r>
-        <w:rPr>
-          <w:lang w:val="en-US"/>
-        </w:rPr>
-        <w:t>Calculate bounding box</w:t>
-      </w:r>
-      <w:r>
-        <w:rPr>
-          <w:lang w:val="en-US"/>
-        </w:rPr>
-        <w:t xml:space="preserve"> every time shape changes. (Use shape manager code.) </w:t>
-      </w:r>
-      <w:proofErr w:type="gramStart"/>
-      <w:r>
-        <w:rPr>
-          <w:lang w:val="en-US"/>
-        </w:rPr>
-        <w:t>Save</w:t>
-      </w:r>
-      <w:proofErr w:type="gramEnd"/>
-      <w:r>
-        <w:rPr>
-          <w:lang w:val="en-US"/>
-        </w:rPr>
-        <w:t xml:space="preserve"> it somewhere.</w:t>
-      </w:r>
-    </w:p>
-    <w:p>
-      <w:pPr>
-        <w:pStyle w:val="ListParagraph"/>
-        <w:numPr>
-          <w:ilvl w:val="0"/>
-          <w:numId w:val="39"/>
-        </w:numPr>
-        <w:rPr>
-          <w:lang w:val="en-US"/>
-        </w:rPr>
-      </w:pPr>
-      <w:r>
-        <w:rPr>
-          <w:lang w:val="en-US"/>
-        </w:rPr>
-        <w:t xml:space="preserve">Place </w:t>
-      </w:r>
-      <w:proofErr w:type="spellStart"/>
-      <w:r>
-        <w:rPr>
-          <w:lang w:val="en-US"/>
-        </w:rPr>
-        <w:t>raycasts</w:t>
-      </w:r>
-      <w:proofErr w:type="spellEnd"/>
-      <w:r>
-        <w:rPr>
-          <w:lang w:val="en-US"/>
-        </w:rPr>
-        <w:t xml:space="preserve"> precisely at edges (though slightly inward) and make sure they </w:t>
-      </w:r>
-      <w:r>
-        <w:rPr>
-          <w:i/>
-          <w:iCs/>
-          <w:lang w:val="en-US"/>
-        </w:rPr>
-        <w:t>just</w:t>
-      </w:r>
-      <w:r>
-        <w:rPr>
-          <w:lang w:val="en-US"/>
-        </w:rPr>
-        <w:t xml:space="preserve"> extend beyond us. (Draw them for good measure?)</w:t>
-      </w:r>
-    </w:p>
-    <w:p>
-      <w:pPr>
-        <w:pStyle w:val="ListParagraph"/>
-        <w:numPr>
-          <w:ilvl w:val="0"/>
-          <w:numId w:val="39"/>
-        </w:numPr>
-        <w:rPr>
-          <w:lang w:val="en-US"/>
-        </w:rPr>
-      </w:pPr>
-      <w:r>
-        <w:rPr>
-          <w:lang w:val="en-US"/>
-        </w:rPr>
-        <w:t xml:space="preserve">This way we know </w:t>
-      </w:r>
-      <w:r>
-        <w:rPr>
-          <w:i/>
-          <w:iCs/>
-          <w:lang w:val="en-US"/>
-        </w:rPr>
-        <w:t>for sure</w:t>
-      </w:r>
-      <w:r>
-        <w:rPr>
-          <w:lang w:val="en-US"/>
-        </w:rPr>
-        <w:t xml:space="preserve"> if we fit through something</w:t>
-      </w:r>
-    </w:p>
-    <w:p>
-      <w:pPr>
-        <w:pStyle w:val="ListParagraph"/>
-        <w:numPr>
-          <w:ilvl w:val="0"/>
-          <w:numId w:val="39"/>
-        </w:numPr>
-        <w:rPr>
-          <w:lang w:val="en-US"/>
-        </w:rPr>
-      </w:pPr>
-      <w:r>
-        <w:rPr>
-          <w:lang w:val="en-US"/>
-        </w:rPr>
-        <w:t xml:space="preserve">Bots: </w:t>
-      </w:r>
-    </w:p>
-    <w:p>
-      <w:pPr>
-        <w:pStyle w:val="ListParagraph"/>
-        <w:numPr>
-          <w:ilvl w:val="1"/>
-          <w:numId w:val="39"/>
-        </w:numPr>
-        <w:rPr>
-          <w:lang w:val="en-US"/>
-        </w:rPr>
-      </w:pPr>
-      <w:r>
-        <w:rPr>
-          <w:lang w:val="en-US"/>
-        </w:rPr>
-        <w:t xml:space="preserve">When </w:t>
-      </w:r>
-      <w:proofErr w:type="gramStart"/>
-      <w:r>
-        <w:rPr>
-          <w:lang w:val="en-US"/>
-        </w:rPr>
-        <w:t>completely stuck/surrounded</w:t>
-      </w:r>
-      <w:proofErr w:type="gramEnd"/>
-      <w:r>
-        <w:rPr>
-          <w:lang w:val="en-US"/>
-        </w:rPr>
-        <w:t>, set a “stuck” variable, and prefer getting unstuck for 1 second? (Just move as far away as possible from obstacles.)</w:t>
-      </w:r>
-    </w:p>
-    <w:p>
-      <w:pPr>
-        <w:pStyle w:val="ListParagraph"/>
-        <w:numPr>
-          <w:ilvl w:val="1"/>
-          <w:numId w:val="39"/>
-        </w:numPr>
-        <w:rPr>
-          <w:lang w:val="en-US"/>
-        </w:rPr>
-      </w:pPr>
-      <w:r>
-        <w:rPr>
-          <w:lang w:val="en-US"/>
-        </w:rPr>
-        <w:t xml:space="preserve">Create a </w:t>
-      </w:r>
-      <w:proofErr w:type="spellStart"/>
-      <w:r>
-        <w:rPr>
-          <w:lang w:val="en-US"/>
-        </w:rPr>
-        <w:t>generail</w:t>
-      </w:r>
-      <w:proofErr w:type="spellEnd"/>
-      <w:r>
-        <w:rPr>
-          <w:lang w:val="en-US"/>
-        </w:rPr>
-        <w:t xml:space="preserve"> fail-safe against flipflopping. (Check vector over X subsequent frames. If the average “dot product” between them is too low, we’re flip-flopping, so go to the “unstuck”-phase again.)</w:t>
-      </w:r>
-    </w:p>
-    <w:p>
-      <w:pPr>
-        <w:pStyle w:val="ListParagraph"/>
-        <w:numPr>
-          <w:ilvl w:val="1"/>
-          <w:numId w:val="39"/>
-        </w:numPr>
-        <w:rPr>
-          <w:lang w:val="en-US"/>
-        </w:rPr>
-      </w:pPr>
-      <w:r>
-        <w:rPr>
-          <w:lang w:val="en-US"/>
-        </w:rPr>
-        <w:t xml:space="preserve">Give personality. </w:t>
-      </w:r>
-    </w:p>
-    <w:p>
-      <w:pPr>
-        <w:pStyle w:val="ListParagraph"/>
-        <w:numPr>
-          <w:ilvl w:val="1"/>
-          <w:numId w:val="39"/>
-        </w:numPr>
-        <w:rPr>
-          <w:lang w:val="en-US"/>
-        </w:rPr>
-      </w:pPr>
-      <w:r>
-        <w:rPr>
-          <w:lang w:val="en-US"/>
-        </w:rPr>
-        <w:t xml:space="preserve">If no knives, </w:t>
-      </w:r>
-      <w:r>
-        <w:rPr>
-          <w:i/>
-          <w:iCs/>
-          <w:lang w:val="en-US"/>
-        </w:rPr>
-        <w:t>and</w:t>
-      </w:r>
-      <w:r>
-        <w:rPr>
-          <w:lang w:val="en-US"/>
-        </w:rPr>
-        <w:t xml:space="preserve"> no knives for grabs, flee from others?</w:t>
-      </w:r>
-    </w:p>
-    <w:p>
-      <w:pPr>
-        <w:pStyle w:val="ListParagraph"/>
-        <w:numPr>
-          <w:ilvl w:val="1"/>
-          <w:numId w:val="39"/>
-        </w:numPr>
-        <w:rPr>
-          <w:lang w:val="en-US"/>
-        </w:rPr>
-      </w:pPr>
-      <w:r>
-        <w:rPr>
-          <w:lang w:val="en-US"/>
-        </w:rPr>
-        <w:t>Add the niceties.</w:t>
-      </w:r>
-    </w:p>
-    <w:p>
-      <w:pPr>
-        <w:pStyle w:val="ListParagraph"/>
-        <w:numPr>
-          <w:ilvl w:val="0"/>
-          <w:numId w:val="39"/>
-        </w:numPr>
-        <w:rPr>
-          <w:lang w:val="en-US"/>
-        </w:rPr>
-      </w:pPr>
-      <w:r>
-        <w:rPr>
-          <w:lang w:val="en-US"/>
-        </w:rPr>
-        <w:t>If I switch to new control scheme, I obviously need to update much of this code.</w:t>
-      </w:r>
-    </w:p>
-    <w:p>
-      <w:pPr>
-        <w:pStyle w:val="ListParagraph"/>
-        <w:numPr>
-          <w:ilvl w:val="1"/>
-          <w:numId w:val="39"/>
-        </w:numPr>
-        <w:rPr>
-          <w:lang w:val="en-US"/>
-        </w:rPr>
-      </w:pPr>
-    </w:p>
-    <w:p>
-      <w:pPr>
-        <w:rPr>
-          <w:lang w:val="en-US"/>
-        </w:rPr>
-      </w:pPr>
-    </w:p>
-    <w:p>
-      <w:pPr>
-        <w:rPr>
-          <w:lang w:val="en-US"/>
-        </w:rPr>
-      </w:pPr>
-      <w:r>
-        <w:rPr>
-          <w:b/>
-          <w:bCs/>
-          <w:lang w:val="en-US"/>
-        </w:rPr>
-        <w:t>Auto throwing/Alternate control scheme:</w:t>
-      </w:r>
-    </w:p>
-    <w:p>
-      <w:pPr>
-        <w:pStyle w:val="ListParagraph"/>
-        <w:numPr>
-          <w:ilvl w:val="0"/>
-          <w:numId w:val="41"/>
-        </w:numPr>
-        <w:rPr>
-          <w:lang w:val="en-US"/>
-        </w:rPr>
-      </w:pPr>
-      <w:r>
-        <w:rPr>
-          <w:lang w:val="en-US"/>
-        </w:rPr>
-        <w:t>Don’t allow throwing with buttons in this scheme.</w:t>
-      </w:r>
-    </w:p>
-    <w:p>
-      <w:pPr>
-        <w:pStyle w:val="ListParagraph"/>
-        <w:numPr>
-          <w:ilvl w:val="0"/>
-          <w:numId w:val="41"/>
-        </w:numPr>
-        <w:rPr>
-          <w:lang w:val="en-US"/>
-        </w:rPr>
-      </w:pPr>
-      <w:r>
-        <w:rPr>
-          <w:lang w:val="en-US"/>
-        </w:rPr>
-        <w:t>Set throwing force to maximum, by default</w:t>
-      </w:r>
-    </w:p>
-    <w:p>
-      <w:pPr>
-        <w:pStyle w:val="ListParagraph"/>
-        <w:numPr>
-          <w:ilvl w:val="0"/>
-          <w:numId w:val="41"/>
-        </w:numPr>
-        <w:rPr>
-          <w:lang w:val="en-US"/>
-        </w:rPr>
-      </w:pPr>
-      <w:r>
-        <w:rPr>
-          <w:lang w:val="en-US"/>
-        </w:rPr>
-        <w:t xml:space="preserve">Use </w:t>
-      </w:r>
-      <w:proofErr w:type="gramStart"/>
-      <w:r>
-        <w:rPr>
-          <w:lang w:val="en-US"/>
-        </w:rPr>
-        <w:t>quick-slash</w:t>
-      </w:r>
-      <w:proofErr w:type="gramEnd"/>
-      <w:r>
-        <w:rPr>
-          <w:lang w:val="en-US"/>
-        </w:rPr>
-        <w:t xml:space="preserve"> when something is near</w:t>
-      </w:r>
-    </w:p>
-    <w:p>
-      <w:pPr>
-        <w:pStyle w:val="ListParagraph"/>
-        <w:numPr>
-          <w:ilvl w:val="0"/>
-          <w:numId w:val="41"/>
-        </w:numPr>
-        <w:rPr>
-          <w:lang w:val="en-US"/>
-        </w:rPr>
-      </w:pPr>
-      <w:r>
-        <w:rPr>
-          <w:lang w:val="en-US"/>
-        </w:rPr>
-        <w:t>Add some “easing” to the rotation.</w:t>
-      </w:r>
-    </w:p>
-    <w:p>
-      <w:pPr>
-        <w:pStyle w:val="ListParagraph"/>
-        <w:numPr>
-          <w:ilvl w:val="0"/>
-          <w:numId w:val="41"/>
-        </w:numPr>
-        <w:rPr>
-          <w:lang w:val="en-US"/>
-        </w:rPr>
-      </w:pPr>
-      <w:r>
-        <w:rPr>
-          <w:lang w:val="en-US"/>
-        </w:rPr>
-        <w:t>Show indicator (growing circle underneath player, inside quick slash bounds?) when it’s time to throw again?</w:t>
-      </w:r>
-    </w:p>
-    <w:p>
-      <w:pPr>
-        <w:pStyle w:val="ListParagraph"/>
-        <w:numPr>
-          <w:ilvl w:val="0"/>
-          <w:numId w:val="41"/>
-        </w:numPr>
-        <w:rPr>
-          <w:lang w:val="en-US"/>
-        </w:rPr>
-      </w:pPr>
-      <w:r>
-        <w:rPr>
-          <w:lang w:val="en-US"/>
-        </w:rPr>
-        <w:t xml:space="preserve">Slightly randomize the throwing, so it doesn’t all happen at the same time </w:t>
-      </w:r>
-      <w:r>
-        <w:rPr>
-          <w:i/>
-          <w:iCs/>
-          <w:lang w:val="en-US"/>
-        </w:rPr>
-        <w:t>and</w:t>
-      </w:r>
-      <w:r>
-        <w:rPr>
-          <w:lang w:val="en-US"/>
-        </w:rPr>
-        <w:t xml:space="preserve"> keeps players guessing.</w:t>
-      </w:r>
-    </w:p>
-    <w:p>
-      <w:pPr>
-        <w:rPr>
-          <w:lang w:val="en-US"/>
-        </w:rPr>
-      </w:pPr>
-    </w:p>
-    <w:p>
-      <w:pPr>
-        <w:rPr>
-          <w:lang w:val="en-US"/>
-        </w:rPr>
-      </w:pPr>
-      <w:r>
-        <w:rPr>
-          <w:b/>
-          <w:bCs/>
-          <w:lang w:val="en-US"/>
-        </w:rPr>
-        <w:t>Improvements:</w:t>
-      </w:r>
-    </w:p>
-    <w:p>
-      <w:pPr>
-        <w:pStyle w:val="ListParagraph"/>
-        <w:numPr>
-          <w:ilvl w:val="0"/>
-          <w:numId w:val="38"/>
-        </w:numPr>
-        <w:rPr>
-          <w:lang w:val="en-US"/>
-        </w:rPr>
-      </w:pPr>
-      <w:r>
-        <w:rPr>
-          <w:lang w:val="en-US"/>
-        </w:rPr>
-        <w:t xml:space="preserve">Obviously, don’t </w:t>
-      </w:r>
-      <w:r>
-        <w:rPr>
-          <w:i/>
-          <w:iCs/>
-          <w:lang w:val="en-US"/>
-        </w:rPr>
-        <w:t>die</w:t>
-      </w:r>
-      <w:r>
-        <w:rPr>
-          <w:lang w:val="en-US"/>
-        </w:rPr>
-        <w:t xml:space="preserve"> if you’re too small on levels where dying is impossible.</w:t>
-      </w:r>
-      <w:r>
-        <w:rPr>
-          <w:lang w:val="en-US"/>
-        </w:rPr>
-        <w:t xml:space="preserve"> (Set </w:t>
-      </w:r>
-      <w:proofErr w:type="spellStart"/>
-      <w:r>
-        <w:rPr>
-          <w:lang w:val="en-US"/>
-        </w:rPr>
-        <w:t>GlobalDict</w:t>
-      </w:r>
-      <w:proofErr w:type="spellEnd"/>
-      <w:r>
-        <w:rPr>
-          <w:lang w:val="en-US"/>
-        </w:rPr>
-        <w:t xml:space="preserve"> =&gt; “</w:t>
-      </w:r>
-      <w:proofErr w:type="spellStart"/>
-      <w:r>
-        <w:rPr>
-          <w:lang w:val="en-US"/>
-        </w:rPr>
-        <w:t>players_can_die</w:t>
-      </w:r>
-      <w:proofErr w:type="spellEnd"/>
-      <w:r>
-        <w:rPr>
-          <w:lang w:val="en-US"/>
-        </w:rPr>
-        <w:t>”)</w:t>
-      </w:r>
-    </w:p>
-    <w:p>
-      <w:pPr>
-        <w:pStyle w:val="ListParagraph"/>
-        <w:numPr>
-          <w:ilvl w:val="0"/>
-          <w:numId w:val="38"/>
-        </w:numPr>
-        <w:rPr>
-          <w:lang w:val="en-US"/>
-        </w:rPr>
-      </w:pPr>
-      <w:r>
-        <w:rPr>
-          <w:lang w:val="en-US"/>
-        </w:rPr>
-        <w:t xml:space="preserve">Make it more obvious when a knife has lost its owner =&gt; </w:t>
-      </w:r>
-      <w:r>
-        <w:rPr>
-          <w:lang w:val="en-US"/>
-        </w:rPr>
-        <w:t xml:space="preserve">change the </w:t>
-      </w:r>
-      <w:r>
-        <w:rPr>
-          <w:lang w:val="en-US"/>
-        </w:rPr>
-        <w:t>sprite</w:t>
-      </w:r>
-      <w:r>
-        <w:rPr>
-          <w:lang w:val="en-US"/>
-        </w:rPr>
-        <w:t xml:space="preserve"> own owner changes</w:t>
-      </w:r>
-      <w:r>
-        <w:rPr>
-          <w:lang w:val="en-US"/>
-        </w:rPr>
-        <w:t>, and create a sprite (rainbow outline) for “no owner”)</w:t>
-      </w:r>
-    </w:p>
-    <w:p>
-      <w:pPr>
-        <w:rPr>
-          <w:lang w:val="en-US"/>
-        </w:rPr>
-      </w:pPr>
-    </w:p>
-    <w:p>
-      <w:pPr>
-        <w:rPr>
-          <w:b/>
-          <w:bCs/>
-          <w:lang w:val="en-US"/>
-        </w:rPr>
-      </w:pPr>
-      <w:r>
-        <w:rPr>
-          <w:b/>
-          <w:bCs/>
-          <w:lang w:val="en-US"/>
-        </w:rPr>
-        <w:t>Sound effects</w:t>
-      </w:r>
-    </w:p>
-    <w:p>
-      <w:pPr>
-        <w:pStyle w:val="ListParagraph"/>
-        <w:numPr>
-          <w:ilvl w:val="0"/>
-          <w:numId w:val="40"/>
-        </w:numPr>
-        <w:rPr>
-          <w:lang w:val="en-US"/>
-        </w:rPr>
-      </w:pPr>
-      <w:r>
-        <w:rPr>
-          <w:lang w:val="en-US"/>
-        </w:rPr>
-        <w:t>Knife</w:t>
-      </w:r>
-    </w:p>
-    <w:p>
-      <w:pPr>
-        <w:pStyle w:val="ListParagraph"/>
-        <w:numPr>
-          <w:ilvl w:val="1"/>
-          <w:numId w:val="40"/>
-        </w:numPr>
-        <w:rPr>
-          <w:lang w:val="en-US"/>
-        </w:rPr>
-      </w:pPr>
-      <w:r>
-        <w:rPr>
-          <w:lang w:val="en-US"/>
-        </w:rPr>
-        <w:t>Slice</w:t>
-      </w:r>
-    </w:p>
-    <w:p>
-      <w:pPr>
-        <w:pStyle w:val="ListParagraph"/>
-        <w:numPr>
-          <w:ilvl w:val="1"/>
-          <w:numId w:val="40"/>
-        </w:numPr>
-        <w:rPr>
-          <w:lang w:val="en-US"/>
-        </w:rPr>
-      </w:pPr>
-      <w:r>
-        <w:rPr>
-          <w:lang w:val="en-US"/>
-        </w:rPr>
-        <w:t>Throw/Move through air</w:t>
-      </w:r>
-    </w:p>
-    <w:p>
-      <w:pPr>
-        <w:pStyle w:val="ListParagraph"/>
-        <w:numPr>
-          <w:ilvl w:val="1"/>
-          <w:numId w:val="40"/>
-        </w:numPr>
-        <w:rPr>
-          <w:lang w:val="en-US"/>
-        </w:rPr>
-      </w:pPr>
-      <w:r>
-        <w:rPr>
-          <w:lang w:val="en-US"/>
-        </w:rPr>
-        <w:t>Deflect</w:t>
-      </w:r>
-    </w:p>
-    <w:p>
-      <w:pPr>
-        <w:pStyle w:val="ListParagraph"/>
-        <w:numPr>
-          <w:ilvl w:val="1"/>
-          <w:numId w:val="40"/>
-        </w:numPr>
-        <w:rPr>
-          <w:lang w:val="en-US"/>
-        </w:rPr>
-      </w:pPr>
-      <w:r>
-        <w:rPr>
-          <w:lang w:val="en-US"/>
-        </w:rPr>
-        <w:t>Get stuck</w:t>
-      </w:r>
-    </w:p>
-    <w:p>
-      <w:pPr>
-        <w:pStyle w:val="ListParagraph"/>
-        <w:numPr>
-          <w:ilvl w:val="1"/>
-          <w:numId w:val="40"/>
-        </w:numPr>
-        <w:rPr>
-          <w:lang w:val="en-US"/>
-        </w:rPr>
-      </w:pPr>
-      <w:r>
-        <w:rPr>
-          <w:lang w:val="en-US"/>
-        </w:rPr>
-        <w:lastRenderedPageBreak/>
-        <w:t>(Grab?)</w:t>
-      </w:r>
-    </w:p>
-    <w:p>
-      <w:pPr>
-        <w:pStyle w:val="ListParagraph"/>
-        <w:numPr>
-          <w:ilvl w:val="0"/>
-          <w:numId w:val="40"/>
-        </w:numPr>
-        <w:rPr>
-          <w:lang w:val="en-US"/>
-        </w:rPr>
-      </w:pPr>
-      <w:r>
-        <w:rPr>
-          <w:lang w:val="en-US"/>
-        </w:rPr>
-        <w:t>Players</w:t>
-      </w:r>
-    </w:p>
-    <w:p>
-      <w:pPr>
-        <w:pStyle w:val="ListParagraph"/>
-        <w:numPr>
-          <w:ilvl w:val="1"/>
-          <w:numId w:val="40"/>
-        </w:numPr>
-        <w:rPr>
-          <w:lang w:val="en-US"/>
-        </w:rPr>
-      </w:pPr>
-      <w:r>
-        <w:rPr>
-          <w:lang w:val="en-US"/>
-        </w:rPr>
-        <w:t>Move</w:t>
-      </w:r>
-    </w:p>
-    <w:p>
-      <w:pPr>
-        <w:pStyle w:val="ListParagraph"/>
-        <w:numPr>
-          <w:ilvl w:val="1"/>
-          <w:numId w:val="40"/>
-        </w:numPr>
-        <w:rPr>
-          <w:lang w:val="en-US"/>
-        </w:rPr>
-      </w:pPr>
-      <w:r>
-        <w:rPr>
-          <w:lang w:val="en-US"/>
-        </w:rPr>
-        <w:t>Wind up throw</w:t>
-      </w:r>
-    </w:p>
-    <w:p>
-      <w:pPr>
-        <w:pStyle w:val="ListParagraph"/>
-        <w:numPr>
-          <w:ilvl w:val="1"/>
-          <w:numId w:val="40"/>
-        </w:numPr>
-        <w:rPr>
-          <w:lang w:val="en-US"/>
-        </w:rPr>
-      </w:pPr>
-      <w:r>
-        <w:rPr>
-          <w:lang w:val="en-US"/>
-        </w:rPr>
-        <w:t>Die</w:t>
-      </w:r>
-    </w:p>
-    <w:p>
-      <w:pPr>
-        <w:pStyle w:val="ListParagraph"/>
-        <w:numPr>
-          <w:ilvl w:val="0"/>
-          <w:numId w:val="40"/>
-        </w:numPr>
-        <w:rPr>
-          <w:lang w:val="en-US"/>
-        </w:rPr>
-      </w:pPr>
-      <w:r>
-        <w:rPr>
-          <w:lang w:val="en-US"/>
-        </w:rPr>
-        <w:t>Powerups</w:t>
-      </w:r>
-    </w:p>
-    <w:p>
-      <w:pPr>
-        <w:pStyle w:val="ListParagraph"/>
-        <w:numPr>
-          <w:ilvl w:val="1"/>
-          <w:numId w:val="40"/>
-        </w:numPr>
-        <w:rPr>
-          <w:lang w:val="en-US"/>
-        </w:rPr>
-      </w:pPr>
-      <w:r>
-        <w:rPr>
-          <w:lang w:val="en-US"/>
-        </w:rPr>
-        <w:t>Collect</w:t>
-      </w:r>
-    </w:p>
-    <w:p>
-      <w:pPr>
-        <w:pStyle w:val="ListParagraph"/>
-        <w:numPr>
-          <w:ilvl w:val="1"/>
-          <w:numId w:val="40"/>
-        </w:numPr>
-        <w:rPr>
-          <w:lang w:val="en-US"/>
-        </w:rPr>
-      </w:pPr>
-      <w:r>
-        <w:rPr>
-          <w:lang w:val="en-US"/>
-        </w:rPr>
-        <w:t>Wear off</w:t>
-      </w:r>
-    </w:p>
-    <w:p>
-      <w:pPr>
-        <w:pStyle w:val="ListParagraph"/>
-        <w:numPr>
-          <w:ilvl w:val="0"/>
-          <w:numId w:val="40"/>
-        </w:numPr>
-        <w:rPr>
-          <w:lang w:val="en-US"/>
-        </w:rPr>
-      </w:pPr>
-      <w:r>
-        <w:rPr>
-          <w:lang w:val="en-US"/>
-        </w:rPr>
-        <w:t>Collectible</w:t>
-      </w:r>
-    </w:p>
-    <w:p>
-      <w:pPr>
-        <w:pStyle w:val="ListParagraph"/>
-        <w:numPr>
-          <w:ilvl w:val="1"/>
-          <w:numId w:val="40"/>
-        </w:numPr>
-        <w:rPr>
-          <w:lang w:val="en-US"/>
-        </w:rPr>
-      </w:pPr>
-      <w:r>
-        <w:rPr>
-          <w:lang w:val="en-US"/>
-        </w:rPr>
-        <w:t>Collect</w:t>
-      </w:r>
-    </w:p>
-    <w:p>
-      <w:pPr>
-        <w:pStyle w:val="ListParagraph"/>
-        <w:numPr>
-          <w:ilvl w:val="0"/>
-          <w:numId w:val="40"/>
-        </w:numPr>
-        <w:rPr>
-          <w:lang w:val="en-US"/>
-        </w:rPr>
-      </w:pPr>
-      <w:r>
-        <w:rPr>
-          <w:lang w:val="en-US"/>
-        </w:rPr>
-        <w:t>General</w:t>
-      </w:r>
-    </w:p>
-    <w:p>
-      <w:pPr>
-        <w:pStyle w:val="ListParagraph"/>
-        <w:numPr>
-          <w:ilvl w:val="1"/>
-          <w:numId w:val="40"/>
-        </w:numPr>
-        <w:rPr>
-          <w:lang w:val="en-US"/>
-        </w:rPr>
-      </w:pPr>
-      <w:r>
-        <w:rPr>
-          <w:lang w:val="en-US"/>
-        </w:rPr>
-        <w:t xml:space="preserve">Menu </w:t>
-      </w:r>
-      <w:r>
-        <w:rPr>
-          <w:lang w:val="en-US"/>
-        </w:rPr>
-        <w:t>(go to next screen/load screen/add player)</w:t>
-      </w:r>
-    </w:p>
-    <w:p>
-      <w:pPr>
-        <w:pStyle w:val="ListParagraph"/>
-        <w:numPr>
-          <w:ilvl w:val="1"/>
-          <w:numId w:val="40"/>
-        </w:numPr>
-        <w:rPr>
-          <w:lang w:val="en-US"/>
-        </w:rPr>
-      </w:pPr>
-      <w:r>
-        <w:rPr>
-          <w:lang w:val="en-US"/>
-        </w:rPr>
-        <w:t>Game over/Game start</w:t>
-      </w:r>
-    </w:p>
-    <w:p>
-      <w:pPr>
-        <w:rPr>
-          <w:lang w:val="en-US"/>
-        </w:rPr>
-      </w:pPr>
-    </w:p>
-    <w:p>
-      <w:pPr>
-        <w:rPr>
-          <w:lang w:val="en-US"/>
-        </w:rPr>
-      </w:pPr>
-      <w:r>
-        <w:rPr>
-          <w:lang w:val="en-US"/>
-        </w:rPr>
-        <w:t xml:space="preserve">And, of course, the </w:t>
-      </w:r>
-      <w:proofErr w:type="gramStart"/>
-      <w:r>
-        <w:rPr>
-          <w:lang w:val="en-US"/>
-        </w:rPr>
-        <w:t>soundtrack as a whole</w:t>
-      </w:r>
-      <w:proofErr w:type="gramEnd"/>
-      <w:r>
-        <w:rPr>
-          <w:lang w:val="en-US"/>
-        </w:rPr>
-        <w:t>.</w:t>
-      </w:r>
-    </w:p>
-    <w:p>
-      <w:pPr>
-        <w:rPr>
-          <w:lang w:val="en-US"/>
-        </w:rPr>
-      </w:pPr>
-    </w:p>
-    <w:p>
-      <w:pPr>
-        <w:rPr>
-          <w:lang w:val="en-US"/>
-        </w:rPr>
-      </w:pPr>
-    </w:p>
-    <w:p>
-      <w:pPr>
-        <w:rPr>
-          <w:lang w:val="en-US"/>
-        </w:rPr>
-      </w:pPr>
-      <w:r>
-        <w:rPr>
-          <w:b/>
-          <w:bCs/>
-          <w:lang w:val="en-US"/>
-        </w:rPr>
-        <w:t>Particles/Animations</w:t>
-      </w:r>
-    </w:p>
-    <w:p>
-      <w:pPr>
-        <w:pStyle w:val="ListParagraph"/>
-        <w:numPr>
-          <w:ilvl w:val="0"/>
-          <w:numId w:val="22"/>
-        </w:numPr>
-        <w:rPr>
-          <w:lang w:val="en-US"/>
-        </w:rPr>
-      </w:pPr>
-      <w:r>
-        <w:rPr>
-          <w:lang w:val="en-US"/>
-        </w:rPr>
-        <w:t>Explosion particles on slice</w:t>
-      </w:r>
-    </w:p>
-    <w:p>
-      <w:pPr>
-        <w:pStyle w:val="ListParagraph"/>
-        <w:numPr>
-          <w:ilvl w:val="0"/>
-          <w:numId w:val="22"/>
-        </w:numPr>
-        <w:rPr>
-          <w:lang w:val="en-US"/>
-        </w:rPr>
-      </w:pPr>
-      <w:r>
-        <w:rPr>
-          <w:lang w:val="en-US"/>
-        </w:rPr>
-        <w:t>Trail particles knifes</w:t>
-      </w:r>
-    </w:p>
-    <w:p>
-      <w:pPr>
-        <w:pStyle w:val="ListParagraph"/>
-        <w:numPr>
-          <w:ilvl w:val="0"/>
-          <w:numId w:val="22"/>
-        </w:numPr>
-        <w:rPr>
-          <w:lang w:val="en-US"/>
-        </w:rPr>
-      </w:pPr>
-      <w:r>
-        <w:rPr>
-          <w:lang w:val="en-US"/>
-        </w:rPr>
-        <w:t>“Grab powerup” particles</w:t>
-      </w:r>
-    </w:p>
-    <w:p>
-      <w:pPr>
-        <w:pStyle w:val="ListParagraph"/>
-        <w:numPr>
-          <w:ilvl w:val="0"/>
-          <w:numId w:val="22"/>
-        </w:numPr>
-        <w:rPr>
-          <w:lang w:val="en-US"/>
-        </w:rPr>
-      </w:pPr>
-      <w:r>
-        <w:rPr>
-          <w:lang w:val="en-US"/>
-        </w:rPr>
-        <w:t>“Eat slice” particles/effect</w:t>
-      </w:r>
-    </w:p>
-    <w:p>
-      <w:pPr>
-        <w:pStyle w:val="ListParagraph"/>
-        <w:numPr>
-          <w:ilvl w:val="0"/>
-          <w:numId w:val="22"/>
-        </w:numPr>
-        <w:rPr>
-          <w:lang w:val="en-US"/>
-        </w:rPr>
-      </w:pPr>
-      <w:r>
-        <w:rPr>
-          <w:lang w:val="en-US"/>
-        </w:rPr>
-        <w:t>Bounce on powerup appear. Bounce on reveal. Bounce on grab.</w:t>
-      </w:r>
-    </w:p>
-    <w:p>
-      <w:pPr>
-        <w:pStyle w:val="ListParagraph"/>
-        <w:numPr>
-          <w:ilvl w:val="1"/>
-          <w:numId w:val="22"/>
-        </w:numPr>
-        <w:rPr>
-          <w:lang w:val="en-US"/>
-        </w:rPr>
-      </w:pPr>
-      <w:r>
-        <w:rPr>
-          <w:lang w:val="en-US"/>
-        </w:rPr>
-        <w:t>When possible, permanently show the effects of a powerup</w:t>
-      </w:r>
-    </w:p>
-    <w:p>
-      <w:pPr>
-        <w:rPr>
-          <w:lang w:val="en-US"/>
-        </w:rPr>
-      </w:pPr>
-    </w:p>
-    <w:p>
-      <w:pPr>
-        <w:rPr>
-          <w:lang w:val="en-US"/>
-        </w:rPr>
-      </w:pPr>
-      <w:r>
-        <w:rPr>
-          <w:b/>
-          <w:bCs/>
-          <w:lang w:val="en-US"/>
-        </w:rPr>
-        <w:t xml:space="preserve">Game </w:t>
-      </w:r>
-      <w:r>
-        <w:rPr>
-          <w:b/>
-          <w:bCs/>
-          <w:lang w:val="en-US"/>
-        </w:rPr>
-        <w:t>Modes</w:t>
-      </w:r>
-      <w:r>
-        <w:rPr>
-          <w:b/>
-          <w:bCs/>
-          <w:lang w:val="en-US"/>
-        </w:rPr>
-        <w:t>:</w:t>
-      </w:r>
-    </w:p>
-    <w:p>
-      <w:pPr>
-        <w:pStyle w:val="ListParagraph"/>
-        <w:numPr>
-          <w:ilvl w:val="0"/>
-          <w:numId w:val="23"/>
-        </w:numPr>
-        <w:rPr>
-          <w:lang w:val="en-US"/>
-        </w:rPr>
-      </w:pPr>
-      <w:r>
-        <w:rPr>
-          <w:lang w:val="en-US"/>
-        </w:rPr>
-        <w:t xml:space="preserve">“Bullseye”: how to get back your </w:t>
-      </w:r>
-      <w:proofErr w:type="gramStart"/>
-      <w:r>
-        <w:rPr>
-          <w:lang w:val="en-US"/>
-        </w:rPr>
-        <w:t>knives, if</w:t>
-      </w:r>
-      <w:proofErr w:type="gramEnd"/>
-      <w:r>
-        <w:rPr>
-          <w:lang w:val="en-US"/>
-        </w:rPr>
-        <w:t xml:space="preserve"> you can’t get close to it?</w:t>
-      </w:r>
-    </w:p>
-    <w:p>
-      <w:pPr>
-        <w:pStyle w:val="ListParagraph"/>
-        <w:numPr>
-          <w:ilvl w:val="0"/>
-          <w:numId w:val="23"/>
-        </w:numPr>
-        <w:rPr>
-          <w:lang w:val="en-US"/>
-        </w:rPr>
-      </w:pPr>
-      <w:r>
-        <w:rPr>
-          <w:lang w:val="en-US"/>
-        </w:rPr>
-        <w:t>“Frightening Feast”:</w:t>
-      </w:r>
-    </w:p>
-    <w:p>
-      <w:pPr>
-        <w:pStyle w:val="ListParagraph"/>
-        <w:numPr>
-          <w:ilvl w:val="1"/>
-          <w:numId w:val="23"/>
-        </w:numPr>
-        <w:rPr>
-          <w:lang w:val="en-US"/>
-        </w:rPr>
-      </w:pPr>
-      <w:r>
-        <w:rPr>
-          <w:lang w:val="en-US"/>
-        </w:rPr>
-        <w:t>Spawn dumplings. (Spawn multiple types, some worth more points, some poisonous</w:t>
-      </w:r>
-      <w:r>
-        <w:rPr>
-          <w:lang w:val="en-US"/>
-        </w:rPr>
-        <w:t>??)</w:t>
-      </w:r>
-    </w:p>
-    <w:p>
-      <w:pPr>
-        <w:pStyle w:val="ListParagraph"/>
-        <w:numPr>
-          <w:ilvl w:val="1"/>
-          <w:numId w:val="23"/>
-        </w:numPr>
-        <w:rPr>
-          <w:lang w:val="en-US"/>
-        </w:rPr>
-      </w:pPr>
-      <w:r>
-        <w:rPr>
-          <w:lang w:val="en-US"/>
-        </w:rPr>
-        <w:t>When touched, grow (considerably), position dumpling randomly inside.</w:t>
-      </w:r>
-    </w:p>
-    <w:p>
-      <w:pPr>
-        <w:pStyle w:val="ListParagraph"/>
-        <w:numPr>
-          <w:ilvl w:val="1"/>
-          <w:numId w:val="23"/>
-        </w:numPr>
-        <w:rPr>
-          <w:lang w:val="en-US"/>
-        </w:rPr>
-      </w:pPr>
-      <w:r>
-        <w:rPr>
-          <w:lang w:val="en-US"/>
-        </w:rPr>
-        <w:t>When sliced, check if line intersects dumpling circle. (Should be easy algorithm for that.)</w:t>
-      </w:r>
-    </w:p>
-    <w:p>
-      <w:pPr>
-        <w:pStyle w:val="ListParagraph"/>
-        <w:numPr>
-          <w:ilvl w:val="1"/>
-          <w:numId w:val="23"/>
-        </w:numPr>
-        <w:rPr>
-          <w:lang w:val="en-US"/>
-        </w:rPr>
-      </w:pPr>
-      <w:r>
-        <w:rPr>
-          <w:lang w:val="en-US"/>
-        </w:rPr>
-        <w:t>If so, give dumpling to attacker.</w:t>
-      </w:r>
-    </w:p>
-    <w:p>
-      <w:pPr>
-        <w:pStyle w:val="ListParagraph"/>
-        <w:numPr>
-          <w:ilvl w:val="1"/>
-          <w:numId w:val="23"/>
-        </w:numPr>
-        <w:rPr>
-          <w:i/>
-          <w:iCs/>
-          <w:lang w:val="en-US"/>
-        </w:rPr>
-      </w:pPr>
-      <w:r>
-        <w:rPr>
-          <w:i/>
-          <w:iCs/>
-          <w:lang w:val="en-US"/>
-        </w:rPr>
-        <w:t>Question:</w:t>
-      </w:r>
-      <w:r>
-        <w:rPr>
-          <w:lang w:val="en-US"/>
-        </w:rPr>
-        <w:t xml:space="preserve"> do you lose the dumplings that came loose as well? Can you eat them again?</w:t>
-      </w:r>
-    </w:p>
-    <w:p>
-      <w:pPr>
-        <w:pStyle w:val="ListParagraph"/>
-        <w:numPr>
-          <w:ilvl w:val="0"/>
-          <w:numId w:val="23"/>
-        </w:numPr>
-        <w:rPr>
-          <w:i/>
-          <w:iCs/>
-          <w:lang w:val="en-US"/>
-        </w:rPr>
-      </w:pPr>
-      <w:r>
-        <w:rPr>
-          <w:lang w:val="en-US"/>
-        </w:rPr>
-        <w:t>“Dwarfing Dumplings”:</w:t>
-      </w:r>
-    </w:p>
-    <w:p>
-      <w:pPr>
-        <w:pStyle w:val="ListParagraph"/>
-        <w:numPr>
-          <w:ilvl w:val="1"/>
-          <w:numId w:val="23"/>
-        </w:numPr>
-        <w:rPr>
-          <w:i/>
-          <w:iCs/>
-          <w:lang w:val="en-US"/>
-        </w:rPr>
-      </w:pPr>
-      <w:r>
-        <w:rPr>
-          <w:lang w:val="en-US"/>
-        </w:rPr>
-        <w:t>Spawn one huge dumpling per team. (Predefined locations per arena?)</w:t>
-      </w:r>
-    </w:p>
-    <w:p>
-      <w:pPr>
-        <w:pStyle w:val="ListParagraph"/>
-        <w:numPr>
-          <w:ilvl w:val="1"/>
-          <w:numId w:val="23"/>
-        </w:numPr>
-        <w:rPr>
-          <w:i/>
-          <w:iCs/>
-          <w:lang w:val="en-US"/>
-        </w:rPr>
-      </w:pPr>
-      <w:r>
-        <w:rPr>
-          <w:lang w:val="en-US"/>
-        </w:rPr>
-        <w:t>Make it sliceable. After each slice, keep the biggest part, and recalculate its size.</w:t>
-      </w:r>
-    </w:p>
-    <w:p>
-      <w:pPr>
-        <w:pStyle w:val="ListParagraph"/>
-        <w:numPr>
-          <w:ilvl w:val="1"/>
-          <w:numId w:val="23"/>
-        </w:numPr>
-        <w:rPr>
-          <w:i/>
-          <w:iCs/>
-          <w:lang w:val="en-US"/>
-        </w:rPr>
-      </w:pPr>
-      <w:r>
-        <w:rPr>
-          <w:lang w:val="en-US"/>
-        </w:rPr>
-        <w:t>If below threshold, all players in team die.</w:t>
-      </w:r>
-    </w:p>
-    <w:p>
-      <w:pPr>
-        <w:pStyle w:val="ListParagraph"/>
-        <w:numPr>
-          <w:ilvl w:val="1"/>
-          <w:numId w:val="23"/>
-        </w:numPr>
-        <w:rPr>
-          <w:i/>
-          <w:iCs/>
-          <w:lang w:val="en-US"/>
-        </w:rPr>
-      </w:pPr>
-      <w:r>
-        <w:rPr>
-          <w:lang w:val="en-US"/>
-        </w:rPr>
-        <w:t>(Players themselves are super small.)</w:t>
-      </w:r>
-    </w:p>
-    <w:p>
-      <w:pPr>
-        <w:pStyle w:val="ListParagraph"/>
-        <w:numPr>
-          <w:ilvl w:val="1"/>
-          <w:numId w:val="23"/>
-        </w:numPr>
-        <w:rPr>
-          <w:i/>
-          <w:iCs/>
-          <w:lang w:val="en-US"/>
-        </w:rPr>
-      </w:pPr>
-      <w:r>
-        <w:rPr>
-          <w:lang w:val="en-US"/>
-        </w:rPr>
-        <w:t xml:space="preserve">(Players need some way to </w:t>
-      </w:r>
-      <w:proofErr w:type="gramStart"/>
-      <w:r>
-        <w:rPr>
-          <w:lang w:val="en-US"/>
-        </w:rPr>
-        <w:t xml:space="preserve">actually </w:t>
-      </w:r>
-      <w:r>
-        <w:rPr>
-          <w:i/>
-          <w:iCs/>
-          <w:lang w:val="en-US"/>
-        </w:rPr>
-        <w:t>protect</w:t>
-      </w:r>
-      <w:proofErr w:type="gramEnd"/>
-      <w:r>
-        <w:rPr>
-          <w:lang w:val="en-US"/>
-        </w:rPr>
-        <w:t xml:space="preserve"> the dumpling. Maybe a knife automatically dies if it hits a player? This is where the “dumpling catches knife” system comes in?)</w:t>
-      </w:r>
-    </w:p>
-    <w:p>
-      <w:pPr>
-        <w:pStyle w:val="ListParagraph"/>
-        <w:numPr>
-          <w:ilvl w:val="0"/>
-          <w:numId w:val="23"/>
-        </w:numPr>
-        <w:rPr>
-          <w:i/>
-          <w:iCs/>
-          <w:lang w:val="en-US"/>
-        </w:rPr>
-      </w:pPr>
-      <w:r>
-        <w:rPr>
-          <w:lang w:val="en-US"/>
-        </w:rPr>
-        <w:t>“</w:t>
-      </w:r>
-      <w:proofErr w:type="spellStart"/>
-      <w:r>
-        <w:rPr>
-          <w:lang w:val="en-US"/>
-        </w:rPr>
-        <w:t>Ropeless</w:t>
-      </w:r>
-      <w:proofErr w:type="spellEnd"/>
-      <w:r>
-        <w:rPr>
-          <w:lang w:val="en-US"/>
-        </w:rPr>
-        <w:t xml:space="preserve"> Race”:</w:t>
-      </w:r>
-    </w:p>
-    <w:p>
-      <w:pPr>
-        <w:pStyle w:val="ListParagraph"/>
-        <w:numPr>
-          <w:ilvl w:val="1"/>
-          <w:numId w:val="23"/>
-        </w:numPr>
-        <w:rPr>
-          <w:i/>
-          <w:iCs/>
-          <w:lang w:val="en-US"/>
-        </w:rPr>
-      </w:pPr>
-      <w:r>
-        <w:rPr>
-          <w:lang w:val="en-US"/>
-        </w:rPr>
-        <w:t>Figure out how to attach ropes to players.</w:t>
-      </w:r>
-    </w:p>
-    <w:p>
-      <w:pPr>
-        <w:pStyle w:val="ListParagraph"/>
-        <w:numPr>
-          <w:ilvl w:val="1"/>
-          <w:numId w:val="23"/>
-        </w:numPr>
-        <w:rPr>
-          <w:i/>
-          <w:iCs/>
-          <w:lang w:val="en-US"/>
-        </w:rPr>
-      </w:pPr>
-      <w:r>
-        <w:rPr>
-          <w:lang w:val="en-US"/>
-        </w:rPr>
-        <w:lastRenderedPageBreak/>
-        <w:t>At start, attach ropes, then attach something valuable at the other end.</w:t>
-      </w:r>
-    </w:p>
-    <w:p>
-      <w:pPr>
-        <w:pStyle w:val="ListParagraph"/>
-        <w:numPr>
-          <w:ilvl w:val="1"/>
-          <w:numId w:val="23"/>
-        </w:numPr>
-        <w:rPr>
-          <w:i/>
-          <w:iCs/>
-          <w:lang w:val="en-US"/>
-        </w:rPr>
-      </w:pPr>
-      <w:r>
-        <w:rPr>
-          <w:lang w:val="en-US"/>
-        </w:rPr>
-        <w:t xml:space="preserve">When body is sliced from group “Ropes” =&gt; reconnect resulting bodies to the old </w:t>
-      </w:r>
-      <w:proofErr w:type="spellStart"/>
-      <w:r>
-        <w:rPr>
-          <w:lang w:val="en-US"/>
-        </w:rPr>
-        <w:t>PinJoints</w:t>
-      </w:r>
-      <w:proofErr w:type="spellEnd"/>
-      <w:r>
-        <w:rPr>
-          <w:lang w:val="en-US"/>
-        </w:rPr>
-        <w:t>, remove this item from player.</w:t>
-      </w:r>
-      <w:r>
-        <w:rPr>
-          <w:lang w:val="en-US"/>
-        </w:rPr>
-        <w:t xml:space="preserve"> (Use collector for that.)</w:t>
-      </w:r>
-    </w:p>
-    <w:p>
-      <w:pPr>
-        <w:rPr>
-          <w:lang w:val="en-US"/>
-        </w:rPr>
-      </w:pPr>
-    </w:p>
-    <w:p>
-      <w:pPr>
-        <w:rPr>
-          <w:lang w:val="en-US"/>
-        </w:rPr>
-      </w:pPr>
-      <w:r>
-        <w:rPr>
-          <w:b/>
-          <w:bCs/>
-          <w:lang w:val="en-US"/>
-        </w:rPr>
-        <w:t>Arena:</w:t>
-      </w:r>
-    </w:p>
-    <w:p>
-      <w:pPr>
-        <w:pStyle w:val="ListParagraph"/>
-        <w:numPr>
-          <w:ilvl w:val="0"/>
-          <w:numId w:val="24"/>
-        </w:numPr>
-        <w:rPr>
-          <w:lang w:val="en-US"/>
-        </w:rPr>
-      </w:pPr>
-      <w:r>
-        <w:rPr>
-          <w:lang w:val="en-US"/>
-        </w:rPr>
-        <w:t>Improve the graveyard</w:t>
-      </w:r>
-    </w:p>
-    <w:p>
-      <w:pPr>
-        <w:pStyle w:val="ListParagraph"/>
-        <w:numPr>
-          <w:ilvl w:val="0"/>
-          <w:numId w:val="24"/>
-        </w:numPr>
-        <w:rPr>
-          <w:lang w:val="en-US"/>
-        </w:rPr>
-      </w:pPr>
-      <w:r>
-        <w:rPr>
-          <w:lang w:val="en-US"/>
-        </w:rPr>
-        <w:t xml:space="preserve">Make sure I can </w:t>
-      </w:r>
-      <w:r>
-        <w:rPr>
-          <w:i/>
-          <w:iCs/>
-          <w:lang w:val="en-US"/>
-        </w:rPr>
-        <w:t>set</w:t>
-      </w:r>
-      <w:r>
-        <w:rPr>
-          <w:lang w:val="en-US"/>
-        </w:rPr>
-        <w:t xml:space="preserve"> different parameters for each map, so some arenas can be </w:t>
-      </w:r>
-      <w:r>
-        <w:rPr>
-          <w:i/>
-          <w:iCs/>
-          <w:lang w:val="en-US"/>
-        </w:rPr>
-        <w:t>bigger</w:t>
-      </w:r>
-      <w:r>
-        <w:rPr>
-          <w:lang w:val="en-US"/>
-        </w:rPr>
-        <w:t xml:space="preserve"> than others.</w:t>
-      </w:r>
-      <w:r>
-        <w:rPr>
-          <w:lang w:val="en-US"/>
-        </w:rPr>
-        <w:t xml:space="preserve"> (Smaller player starting size, smaller ranges, etc.)</w:t>
-      </w:r>
-    </w:p>
-    <w:p>
-      <w:pPr>
-        <w:rPr>
-          <w:lang w:val="en-US"/>
-        </w:rPr>
-      </w:pPr>
-    </w:p>
-    <w:p>
-      <w:pPr>
-        <w:rPr>
-          <w:lang w:val="en-US"/>
-        </w:rPr>
-      </w:pPr>
-      <w:r>
-        <w:rPr>
-          <w:b/>
-          <w:bCs/>
-          <w:lang w:val="en-US"/>
-        </w:rPr>
-        <w:t>Nice features:</w:t>
-      </w:r>
-    </w:p>
-    <w:p>
-      <w:pPr>
-        <w:pStyle w:val="ListParagraph"/>
-        <w:numPr>
-          <w:ilvl w:val="0"/>
-          <w:numId w:val="24"/>
-        </w:numPr>
-        <w:rPr>
-          <w:lang w:val="en-US"/>
-        </w:rPr>
-      </w:pPr>
-      <w:r>
-        <w:rPr>
-          <w:lang w:val="en-US"/>
-        </w:rPr>
-        <w:t>Limit maximum/minimum size of players</w:t>
-      </w:r>
-      <w:r>
-        <w:rPr>
-          <w:lang w:val="en-US"/>
-        </w:rPr>
-        <w:t xml:space="preserve"> </w:t>
-      </w:r>
-      <w:r>
-        <w:rPr>
-          <w:lang w:val="en-US"/>
-        </w:rPr>
-        <w:t>growing/shrinking.</w:t>
-      </w:r>
-    </w:p>
-    <w:p>
-      <w:pPr>
-        <w:pStyle w:val="ListParagraph"/>
-        <w:numPr>
-          <w:ilvl w:val="0"/>
-          <w:numId w:val="24"/>
-        </w:numPr>
-        <w:rPr>
-          <w:lang w:val="en-US"/>
-        </w:rPr>
-      </w:pPr>
-      <w:r>
-        <w:rPr>
-          <w:b/>
-          <w:bCs/>
-          <w:lang w:val="en-US"/>
-        </w:rPr>
-        <w:t>IDEA: Different aiming</w:t>
-      </w:r>
-      <w:r>
-        <w:rPr>
-          <w:b/>
-          <w:bCs/>
-          <w:lang w:val="en-US"/>
-        </w:rPr>
-        <w:t xml:space="preserve"> (using original control scheme)</w:t>
-      </w:r>
-      <w:r>
-        <w:rPr>
-          <w:b/>
-          <w:bCs/>
-          <w:lang w:val="en-US"/>
-        </w:rPr>
-        <w:t>?</w:t>
-      </w:r>
-      <w:r>
-        <w:rPr>
-          <w:lang w:val="en-US"/>
-        </w:rPr>
-        <w:t xml:space="preserve"> When you start to aim, your movement becomes </w:t>
-      </w:r>
-      <w:proofErr w:type="spellStart"/>
-      <w:r>
-        <w:rPr>
-          <w:i/>
-          <w:iCs/>
-          <w:lang w:val="en-US"/>
-        </w:rPr>
-        <w:t>slidy</w:t>
-      </w:r>
-      <w:proofErr w:type="spellEnd"/>
-      <w:r>
-        <w:rPr>
-          <w:lang w:val="en-US"/>
-        </w:rPr>
-        <w:t xml:space="preserve"> or </w:t>
-      </w:r>
-      <w:proofErr w:type="spellStart"/>
-      <w:r>
-        <w:rPr>
-          <w:i/>
-          <w:iCs/>
-          <w:lang w:val="en-US"/>
-        </w:rPr>
-        <w:t>slowmo</w:t>
-      </w:r>
-      <w:proofErr w:type="spellEnd"/>
-      <w:r>
-        <w:rPr>
-          <w:lang w:val="en-US"/>
-        </w:rPr>
-        <w:t>. Which means you continue moving, yet can also properly aim</w:t>
-      </w:r>
-    </w:p>
-    <w:p>
-      <w:pPr>
-        <w:pStyle w:val="ListParagraph"/>
-        <w:numPr>
-          <w:ilvl w:val="0"/>
-          <w:numId w:val="24"/>
-        </w:numPr>
-        <w:rPr>
-          <w:lang w:val="en-US"/>
-        </w:rPr>
-      </w:pPr>
-      <w:r>
-        <w:rPr>
-          <w:b/>
-          <w:bCs/>
-          <w:lang w:val="en-US"/>
-        </w:rPr>
-        <w:t>IDEA:</w:t>
-      </w:r>
-      <w:r>
-        <w:rPr>
-          <w:lang w:val="en-US"/>
-        </w:rPr>
-        <w:t xml:space="preserve"> Other things to throw? (Like the dumplings?)</w:t>
-      </w:r>
-    </w:p>
-    <w:p>
-      <w:pPr>
-        <w:pStyle w:val="ListParagraph"/>
-        <w:numPr>
-          <w:ilvl w:val="1"/>
-          <w:numId w:val="24"/>
-        </w:numPr>
-        <w:rPr>
-          <w:lang w:val="en-US"/>
-        </w:rPr>
-      </w:pPr>
-      <w:r>
-        <w:rPr>
-          <w:lang w:val="en-US"/>
-        </w:rPr>
-        <w:t xml:space="preserve">That might also simply </w:t>
-      </w:r>
-      <w:r>
-        <w:rPr>
-          <w:i/>
-          <w:iCs/>
-          <w:lang w:val="en-US"/>
-        </w:rPr>
-        <w:t>deflect/protect against</w:t>
-      </w:r>
-      <w:r>
-        <w:rPr>
-          <w:lang w:val="en-US"/>
-        </w:rPr>
-        <w:t xml:space="preserve"> knives, instead of slicing things themselves.</w:t>
-      </w:r>
-    </w:p>
-    <w:p>
-      <w:pPr>
-        <w:pStyle w:val="ListParagraph"/>
-        <w:numPr>
-          <w:ilvl w:val="1"/>
-          <w:numId w:val="24"/>
-        </w:numPr>
-        <w:rPr>
-          <w:lang w:val="en-US"/>
-        </w:rPr>
-      </w:pPr>
-      <w:r>
-        <w:rPr>
-          <w:b/>
-          <w:bCs/>
-          <w:lang w:val="en-US"/>
-        </w:rPr>
-        <w:t>EVEN BETTER:</w:t>
-      </w:r>
-      <w:r>
-        <w:rPr>
-          <w:lang w:val="en-US"/>
-        </w:rPr>
-        <w:t xml:space="preserve"> Those other </w:t>
-      </w:r>
-      <w:proofErr w:type="spellStart"/>
-      <w:r>
-        <w:rPr>
-          <w:lang w:val="en-US"/>
-        </w:rPr>
-        <w:t>trowables</w:t>
-      </w:r>
-      <w:proofErr w:type="spellEnd"/>
-      <w:r>
-        <w:rPr>
-          <w:lang w:val="en-US"/>
-        </w:rPr>
-        <w:t xml:space="preserve"> are </w:t>
-      </w:r>
-      <w:r>
-        <w:rPr>
-          <w:i/>
-          <w:iCs/>
-          <w:lang w:val="en-US"/>
-        </w:rPr>
-        <w:t>also</w:t>
-      </w:r>
-      <w:r>
-        <w:rPr>
-          <w:lang w:val="en-US"/>
-        </w:rPr>
-        <w:t xml:space="preserve"> positioned around you, as knives are. This means they can be a </w:t>
-      </w:r>
-      <w:r>
-        <w:rPr>
-          <w:b/>
-          <w:bCs/>
-          <w:lang w:val="en-US"/>
-        </w:rPr>
-        <w:t>shield</w:t>
-      </w:r>
-      <w:r>
-        <w:rPr>
-          <w:lang w:val="en-US"/>
-        </w:rPr>
-        <w:t xml:space="preserve"> for incoming stuff.</w:t>
-      </w:r>
-    </w:p>
-    <w:p>
-      <w:pPr>
-        <w:pStyle w:val="ListParagraph"/>
-        <w:numPr>
-          <w:ilvl w:val="0"/>
-          <w:numId w:val="24"/>
-        </w:numPr>
-        <w:rPr>
-          <w:lang w:val="en-US"/>
-        </w:rPr>
-      </w:pPr>
-      <w:r>
-        <w:rPr>
-          <w:b/>
-          <w:bCs/>
-          <w:lang w:val="en-US"/>
-        </w:rPr>
-        <w:t>IDEA:</w:t>
-      </w:r>
-      <w:r>
-        <w:rPr>
-          <w:lang w:val="en-US"/>
-        </w:rPr>
-        <w:t xml:space="preserve"> Different </w:t>
-      </w:r>
-      <w:r>
-        <w:rPr>
-          <w:i/>
-          <w:iCs/>
-          <w:lang w:val="en-US"/>
-        </w:rPr>
-        <w:t>ground terrains</w:t>
-      </w:r>
-      <w:r>
-        <w:rPr>
-          <w:lang w:val="en-US"/>
-        </w:rPr>
-        <w:t xml:space="preserve">. </w:t>
-      </w:r>
-      <w:proofErr w:type="gramStart"/>
-      <w:r>
-        <w:rPr>
-          <w:lang w:val="en-US"/>
-        </w:rPr>
-        <w:t>As long as</w:t>
-      </w:r>
-      <w:proofErr w:type="gramEnd"/>
-      <w:r>
-        <w:rPr>
-          <w:lang w:val="en-US"/>
-        </w:rPr>
-        <w:t xml:space="preserve"> you’re on that terrain, you are influenced by its special effect (whatever it is).</w:t>
-      </w:r>
-    </w:p>
-    <w:p>
-      <w:pPr>
-        <w:pStyle w:val="ListParagraph"/>
-        <w:numPr>
-          <w:ilvl w:val="0"/>
-          <w:numId w:val="36"/>
-        </w:numPr>
-        <w:rPr>
-          <w:lang w:val="en-US"/>
-        </w:rPr>
-      </w:pPr>
-      <w:r>
-        <w:rPr>
-          <w:b/>
-          <w:bCs/>
-          <w:lang w:val="en-US"/>
-        </w:rPr>
-        <w:t>IDEA:</w:t>
-      </w:r>
-      <w:r>
-        <w:rPr>
-          <w:lang w:val="en-US"/>
-        </w:rPr>
-        <w:t xml:space="preserve"> Make another powerup for “auto-unwrapping” powerups? (Or just keep it as an optional setting.)</w:t>
-      </w:r>
-    </w:p>
-    <w:p>
-      <w:pPr>
-        <w:pStyle w:val="ListParagraph"/>
-        <w:numPr>
-          <w:ilvl w:val="0"/>
-          <w:numId w:val="36"/>
-        </w:numPr>
-        <w:rPr>
-          <w:lang w:val="en-US"/>
-        </w:rPr>
-      </w:pPr>
-      <w:r>
-        <w:rPr>
-          <w:lang w:val="en-US"/>
-        </w:rPr>
-        <w:t>Add thicker outlines to players? (Use a</w:t>
-      </w:r>
-      <w:r>
-        <w:rPr>
-          <w:i/>
-          <w:iCs/>
-          <w:lang w:val="en-US"/>
-        </w:rPr>
-        <w:t xml:space="preserve"> shader</w:t>
-      </w:r>
-      <w:r>
-        <w:rPr>
-          <w:lang w:val="en-US"/>
-        </w:rPr>
-        <w:t xml:space="preserve"> for that, as any other algorithm is most likely to be bad, complex, and annoying.)</w:t>
-      </w:r>
-    </w:p>
-    <w:p>
-      <w:pPr>
-        <w:pStyle w:val="ListParagraph"/>
-        <w:numPr>
-          <w:ilvl w:val="0"/>
-          <w:numId w:val="24"/>
-        </w:numPr>
-        <w:rPr>
-          <w:lang w:val="en-US"/>
-        </w:rPr>
-      </w:pPr>
-      <w:r>
-        <w:rPr>
-          <w:lang w:val="en-US"/>
-        </w:rPr>
-        <w:t>AI bots</w:t>
-      </w:r>
-      <w:r>
-        <w:rPr>
-          <w:lang w:val="en-US"/>
-        </w:rPr>
-        <w:t xml:space="preserve"> =&gt;</w:t>
-      </w:r>
-      <w:r>
-        <w:rPr>
-          <w:lang w:val="en-US"/>
-        </w:rPr>
-        <w:t xml:space="preserve"> controller button for </w:t>
-      </w:r>
-      <w:r>
-        <w:rPr>
-          <w:i/>
-          <w:iCs/>
-          <w:lang w:val="en-US"/>
-        </w:rPr>
-        <w:t>removing</w:t>
-      </w:r>
-      <w:r>
-        <w:rPr>
-          <w:lang w:val="en-US"/>
-        </w:rPr>
-        <w:t xml:space="preserve"> them??</w:t>
-      </w:r>
-    </w:p>
-    <w:p>
-      <w:pPr>
-        <w:pStyle w:val="ListParagraph"/>
-        <w:numPr>
-          <w:ilvl w:val="1"/>
-          <w:numId w:val="24"/>
-        </w:numPr>
-        <w:rPr>
-          <w:lang w:val="en-US"/>
-        </w:rPr>
-      </w:pPr>
-      <w:r>
-        <w:rPr>
-          <w:lang w:val="en-US"/>
-        </w:rPr>
-        <w:t>Create Human/Bot version for all player colors, pick correct one.</w:t>
-      </w:r>
-    </w:p>
-    <w:p>
-      <w:pPr>
-        <w:pStyle w:val="ListParagraph"/>
-        <w:numPr>
-          <w:ilvl w:val="0"/>
-          <w:numId w:val="24"/>
-        </w:numPr>
-        <w:rPr>
-          <w:lang w:val="en-US"/>
-        </w:rPr>
-      </w:pPr>
-      <w:r>
-        <w:rPr>
-          <w:lang w:val="en-US"/>
-        </w:rPr>
-        <w:t>Mobile version as well?</w:t>
-      </w:r>
-    </w:p>
-    <w:p>
-      <w:pPr>
-        <w:rPr>
-          <w:lang w:val="en-US"/>
-        </w:rPr>
-      </w:pPr>
-    </w:p>
-    <w:p>
-      <w:pPr>
-        <w:rPr>
-          <w:lang w:val="en-US"/>
-        </w:rPr>
-      </w:pPr>
-      <w:r>
-        <w:rPr>
-          <w:b/>
-          <w:bCs/>
-          <w:lang w:val="en-US"/>
-        </w:rPr>
-        <w:t>Screens:</w:t>
-      </w:r>
-    </w:p>
-    <w:p>
-      <w:pPr>
-        <w:pStyle w:val="ListParagraph"/>
-        <w:numPr>
-          <w:ilvl w:val="0"/>
-          <w:numId w:val="34"/>
-        </w:numPr>
-        <w:rPr>
-          <w:lang w:val="en-US"/>
-        </w:rPr>
-      </w:pPr>
-      <w:r>
-        <w:rPr>
-          <w:lang w:val="en-US"/>
-        </w:rPr>
-        <w:t xml:space="preserve">Show summary of </w:t>
-      </w:r>
-      <w:r>
-        <w:rPr>
-          <w:lang w:val="en-US"/>
-        </w:rPr>
-        <w:t xml:space="preserve">current configuration </w:t>
-      </w:r>
-      <w:r>
-        <w:rPr>
-          <w:lang w:val="en-US"/>
-        </w:rPr>
-        <w:t>on main screen</w:t>
-      </w:r>
-    </w:p>
-    <w:p>
-      <w:pPr>
-        <w:pStyle w:val="ListParagraph"/>
-        <w:numPr>
-          <w:ilvl w:val="0"/>
-          <w:numId w:val="34"/>
-        </w:numPr>
-        <w:rPr>
-          <w:lang w:val="en-US"/>
-        </w:rPr>
-      </w:pPr>
-      <w:r>
-        <w:rPr>
-          <w:lang w:val="en-US"/>
-        </w:rPr>
-        <w:t>Create deep-dive settings screen. (Same concept as Totems, maybe clean up the structure a bit.)</w:t>
-      </w:r>
-    </w:p>
-    <w:p>
-      <w:pPr>
-        <w:pStyle w:val="ListParagraph"/>
-        <w:numPr>
-          <w:ilvl w:val="0"/>
-          <w:numId w:val="34"/>
-        </w:numPr>
-        <w:rPr>
-          <w:lang w:val="en-US"/>
-        </w:rPr>
-      </w:pPr>
-      <w:r>
-        <w:rPr>
-          <w:lang w:val="en-US"/>
-        </w:rPr>
-        <w:t>Create Pause Menu.</w:t>
-      </w:r>
-    </w:p>
-    <w:p>
-      <w:pPr>
-        <w:rPr>
-          <w:lang w:val="en-US"/>
-        </w:rPr>
-      </w:pPr>
-    </w:p>
-    <w:p>
-      <w:pPr>
-        <w:rPr>
-          <w:lang w:val="en-US"/>
-        </w:rPr>
-      </w:pPr>
-      <w:r>
-        <w:rPr>
-          <w:b/>
-          <w:bCs/>
-          <w:lang w:val="en-US"/>
-        </w:rPr>
-        <w:t>Extra settings</w:t>
-      </w:r>
-      <w:r>
-        <w:rPr>
-          <w:b/>
-          <w:bCs/>
-          <w:lang w:val="en-US"/>
-        </w:rPr>
-        <w:t>/Rules:</w:t>
+          <w:numId w:val="28"/>
+        </w:numPr>
+        <w:rPr>
+          <w:lang w:val="en-US"/>
+        </w:rPr>
+      </w:pPr>
+      <w:r>
+        <w:rPr>
+          <w:lang w:val="en-US"/>
+        </w:rPr>
+        <w:t>Tutorial =&gt; obviously</w:t>
+      </w:r>
+      <w:r>
+        <w:rPr>
+          <w:lang w:val="en-US"/>
+        </w:rPr>
+        <w:t xml:space="preserve"> (although with the different control schemes, what do we go for?)</w:t>
       </w:r>
     </w:p>
     <w:p>
@@ -6415,6 +5943,232 @@
     </w:lvl>
   </w:abstractNum>
   <w:abstractNum w:abstractNumId="15" w15:restartNumberingAfterBreak="0">
+    <w:nsid w:val="36EC2EE7"/>
+    <w:multiLevelType w:val="hybridMultilevel"/>
+    <w:tmpl w:val="33D00646"/>
+    <w:lvl w:ilvl="0" w:tplc="04130001">
+      <w:start w:val="1"/>
+      <w:numFmt w:val="bullet"/>
+      <w:lvlText w:val=""/>
+      <w:lvlJc w:val="left"/>
+      <w:pPr>
+        <w:ind w:left="720" w:hanging="360"/>
+      </w:pPr>
+      <w:rPr>
+        <w:rFonts w:ascii="Symbol" w:hAnsi="Symbol" w:hint="default"/>
+      </w:rPr>
+    </w:lvl>
+    <w:lvl w:ilvl="1" w:tplc="04130003">
+      <w:start w:val="1"/>
+      <w:numFmt w:val="bullet"/>
+      <w:lvlText w:val="o"/>
+      <w:lvlJc w:val="left"/>
+      <w:pPr>
+        <w:ind w:left="1440" w:hanging="360"/>
+      </w:pPr>
+      <w:rPr>
+        <w:rFonts w:ascii="Courier New" w:hAnsi="Courier New" w:cs="Courier New" w:hint="default"/>
+      </w:rPr>
+    </w:lvl>
+    <w:lvl w:ilvl="2" w:tplc="04130005" w:tentative="1">
+      <w:start w:val="1"/>
+      <w:numFmt w:val="bullet"/>
+      <w:lvlText w:val=""/>
+      <w:lvlJc w:val="left"/>
+      <w:pPr>
+        <w:ind w:left="2160" w:hanging="360"/>
+      </w:pPr>
+      <w:rPr>
+        <w:rFonts w:ascii="Wingdings" w:hAnsi="Wingdings" w:hint="default"/>
+      </w:rPr>
+    </w:lvl>
+    <w:lvl w:ilvl="3" w:tplc="04130001" w:tentative="1">
+      <w:start w:val="1"/>
+      <w:numFmt w:val="bullet"/>
+      <w:lvlText w:val=""/>
+      <w:lvlJc w:val="left"/>
+      <w:pPr>
+        <w:ind w:left="2880" w:hanging="360"/>
+      </w:pPr>
+      <w:rPr>
+        <w:rFonts w:ascii="Symbol" w:hAnsi="Symbol" w:hint="default"/>
+      </w:rPr>
+    </w:lvl>
+    <w:lvl w:ilvl="4" w:tplc="04130003" w:tentative="1">
+      <w:start w:val="1"/>
+      <w:numFmt w:val="bullet"/>
+      <w:lvlText w:val="o"/>
+      <w:lvlJc w:val="left"/>
+      <w:pPr>
+        <w:ind w:left="3600" w:hanging="360"/>
+      </w:pPr>
+      <w:rPr>
+        <w:rFonts w:ascii="Courier New" w:hAnsi="Courier New" w:cs="Courier New" w:hint="default"/>
+      </w:rPr>
+    </w:lvl>
+    <w:lvl w:ilvl="5" w:tplc="04130005" w:tentative="1">
+      <w:start w:val="1"/>
+      <w:numFmt w:val="bullet"/>
+      <w:lvlText w:val=""/>
+      <w:lvlJc w:val="left"/>
+      <w:pPr>
+        <w:ind w:left="4320" w:hanging="360"/>
+      </w:pPr>
+      <w:rPr>
+        <w:rFonts w:ascii="Wingdings" w:hAnsi="Wingdings" w:hint="default"/>
+      </w:rPr>
+    </w:lvl>
+    <w:lvl w:ilvl="6" w:tplc="04130001" w:tentative="1">
+      <w:start w:val="1"/>
+      <w:numFmt w:val="bullet"/>
+      <w:lvlText w:val=""/>
+      <w:lvlJc w:val="left"/>
+      <w:pPr>
+        <w:ind w:left="5040" w:hanging="360"/>
+      </w:pPr>
+      <w:rPr>
+        <w:rFonts w:ascii="Symbol" w:hAnsi="Symbol" w:hint="default"/>
+      </w:rPr>
+    </w:lvl>
+    <w:lvl w:ilvl="7" w:tplc="04130003" w:tentative="1">
+      <w:start w:val="1"/>
+      <w:numFmt w:val="bullet"/>
+      <w:lvlText w:val="o"/>
+      <w:lvlJc w:val="left"/>
+      <w:pPr>
+        <w:ind w:left="5760" w:hanging="360"/>
+      </w:pPr>
+      <w:rPr>
+        <w:rFonts w:ascii="Courier New" w:hAnsi="Courier New" w:cs="Courier New" w:hint="default"/>
+      </w:rPr>
+    </w:lvl>
+    <w:lvl w:ilvl="8" w:tplc="04130005" w:tentative="1">
+      <w:start w:val="1"/>
+      <w:numFmt w:val="bullet"/>
+      <w:lvlText w:val=""/>
+      <w:lvlJc w:val="left"/>
+      <w:pPr>
+        <w:ind w:left="6480" w:hanging="360"/>
+      </w:pPr>
+      <w:rPr>
+        <w:rFonts w:ascii="Wingdings" w:hAnsi="Wingdings" w:hint="default"/>
+      </w:rPr>
+    </w:lvl>
+  </w:abstractNum>
+  <w:abstractNum w:abstractNumId="16" w15:restartNumberingAfterBreak="0">
+    <w:nsid w:val="39077E90"/>
+    <w:multiLevelType w:val="hybridMultilevel"/>
+    <w:tmpl w:val="5256321E"/>
+    <w:lvl w:ilvl="0" w:tplc="04130001">
+      <w:start w:val="1"/>
+      <w:numFmt w:val="bullet"/>
+      <w:lvlText w:val=""/>
+      <w:lvlJc w:val="left"/>
+      <w:pPr>
+        <w:ind w:left="720" w:hanging="360"/>
+      </w:pPr>
+      <w:rPr>
+        <w:rFonts w:ascii="Symbol" w:hAnsi="Symbol" w:hint="default"/>
+      </w:rPr>
+    </w:lvl>
+    <w:lvl w:ilvl="1" w:tplc="04130003" w:tentative="1">
+      <w:start w:val="1"/>
+      <w:numFmt w:val="bullet"/>
+      <w:lvlText w:val="o"/>
+      <w:lvlJc w:val="left"/>
+      <w:pPr>
+        <w:ind w:left="1440" w:hanging="360"/>
+      </w:pPr>
+      <w:rPr>
+        <w:rFonts w:ascii="Courier New" w:hAnsi="Courier New" w:cs="Courier New" w:hint="default"/>
+      </w:rPr>
+    </w:lvl>
+    <w:lvl w:ilvl="2" w:tplc="04130005" w:tentative="1">
+      <w:start w:val="1"/>
+      <w:numFmt w:val="bullet"/>
+      <w:lvlText w:val=""/>
+      <w:lvlJc w:val="left"/>
+      <w:pPr>
+        <w:ind w:left="2160" w:hanging="360"/>
+      </w:pPr>
+      <w:rPr>
+        <w:rFonts w:ascii="Wingdings" w:hAnsi="Wingdings" w:hint="default"/>
+      </w:rPr>
+    </w:lvl>
+    <w:lvl w:ilvl="3" w:tplc="04130001" w:tentative="1">
+      <w:start w:val="1"/>
+      <w:numFmt w:val="bullet"/>
+      <w:lvlText w:val=""/>
+      <w:lvlJc w:val="left"/>
+      <w:pPr>
+        <w:ind w:left="2880" w:hanging="360"/>
+      </w:pPr>
+      <w:rPr>
+        <w:rFonts w:ascii="Symbol" w:hAnsi="Symbol" w:hint="default"/>
+      </w:rPr>
+    </w:lvl>
+    <w:lvl w:ilvl="4" w:tplc="04130003" w:tentative="1">
+      <w:start w:val="1"/>
+      <w:numFmt w:val="bullet"/>
+      <w:lvlText w:val="o"/>
+      <w:lvlJc w:val="left"/>
+      <w:pPr>
+        <w:ind w:left="3600" w:hanging="360"/>
+      </w:pPr>
+      <w:rPr>
+        <w:rFonts w:ascii="Courier New" w:hAnsi="Courier New" w:cs="Courier New" w:hint="default"/>
+      </w:rPr>
+    </w:lvl>
+    <w:lvl w:ilvl="5" w:tplc="04130005" w:tentative="1">
+      <w:start w:val="1"/>
+      <w:numFmt w:val="bullet"/>
+      <w:lvlText w:val=""/>
+      <w:lvlJc w:val="left"/>
+      <w:pPr>
+        <w:ind w:left="4320" w:hanging="360"/>
+      </w:pPr>
+      <w:rPr>
+        <w:rFonts w:ascii="Wingdings" w:hAnsi="Wingdings" w:hint="default"/>
+      </w:rPr>
+    </w:lvl>
+    <w:lvl w:ilvl="6" w:tplc="04130001" w:tentative="1">
+      <w:start w:val="1"/>
+      <w:numFmt w:val="bullet"/>
+      <w:lvlText w:val=""/>
+      <w:lvlJc w:val="left"/>
+      <w:pPr>
+        <w:ind w:left="5040" w:hanging="360"/>
+      </w:pPr>
+      <w:rPr>
+        <w:rFonts w:ascii="Symbol" w:hAnsi="Symbol" w:hint="default"/>
+      </w:rPr>
+    </w:lvl>
+    <w:lvl w:ilvl="7" w:tplc="04130003" w:tentative="1">
+      <w:start w:val="1"/>
+      <w:numFmt w:val="bullet"/>
+      <w:lvlText w:val="o"/>
+      <w:lvlJc w:val="left"/>
+      <w:pPr>
+        <w:ind w:left="5760" w:hanging="360"/>
+      </w:pPr>
+      <w:rPr>
+        <w:rFonts w:ascii="Courier New" w:hAnsi="Courier New" w:cs="Courier New" w:hint="default"/>
+      </w:rPr>
+    </w:lvl>
+    <w:lvl w:ilvl="8" w:tplc="04130005" w:tentative="1">
+      <w:start w:val="1"/>
+      <w:numFmt w:val="bullet"/>
+      <w:lvlText w:val=""/>
+      <w:lvlJc w:val="left"/>
+      <w:pPr>
+        <w:ind w:left="6480" w:hanging="360"/>
+      </w:pPr>
+      <w:rPr>
+        <w:rFonts w:ascii="Wingdings" w:hAnsi="Wingdings" w:hint="default"/>
+      </w:rPr>
+    </w:lvl>
+  </w:abstractNum>
+  <w:abstractNum w:abstractNumId="17" w15:restartNumberingAfterBreak="0">
     <w:nsid w:val="3C221487"/>
     <w:multiLevelType w:val="hybridMultilevel"/>
     <w:tmpl w:val="775A178C"/>
@@ -6527,7 +6281,7 @@
       </w:rPr>
     </w:lvl>
   </w:abstractNum>
-  <w:abstractNum w:abstractNumId="16" w15:restartNumberingAfterBreak="0">
+  <w:abstractNum w:abstractNumId="18" w15:restartNumberingAfterBreak="0">
     <w:nsid w:val="3CA9698D"/>
     <w:multiLevelType w:val="hybridMultilevel"/>
     <w:tmpl w:val="30905610"/>
@@ -6613,7 +6367,7 @@
       </w:pPr>
     </w:lvl>
   </w:abstractNum>
-  <w:abstractNum w:abstractNumId="17" w15:restartNumberingAfterBreak="0">
+  <w:abstractNum w:abstractNumId="19" w15:restartNumberingAfterBreak="0">
     <w:nsid w:val="3DD303DE"/>
     <w:multiLevelType w:val="hybridMultilevel"/>
     <w:tmpl w:val="05F4D9BA"/>
@@ -6726,7 +6480,7 @@
       </w:rPr>
     </w:lvl>
   </w:abstractNum>
-  <w:abstractNum w:abstractNumId="18" w15:restartNumberingAfterBreak="0">
+  <w:abstractNum w:abstractNumId="20" w15:restartNumberingAfterBreak="0">
     <w:nsid w:val="3EA33A53"/>
     <w:multiLevelType w:val="hybridMultilevel"/>
     <w:tmpl w:val="68B69FE4"/>
@@ -6839,7 +6593,7 @@
       </w:rPr>
     </w:lvl>
   </w:abstractNum>
-  <w:abstractNum w:abstractNumId="19" w15:restartNumberingAfterBreak="0">
+  <w:abstractNum w:abstractNumId="21" w15:restartNumberingAfterBreak="0">
     <w:nsid w:val="3FE6143D"/>
     <w:multiLevelType w:val="hybridMultilevel"/>
     <w:tmpl w:val="13308D78"/>
@@ -6952,7 +6706,7 @@
       </w:rPr>
     </w:lvl>
   </w:abstractNum>
-  <w:abstractNum w:abstractNumId="20" w15:restartNumberingAfterBreak="0">
+  <w:abstractNum w:abstractNumId="22" w15:restartNumberingAfterBreak="0">
     <w:nsid w:val="41511137"/>
     <w:multiLevelType w:val="hybridMultilevel"/>
     <w:tmpl w:val="59C66E6C"/>
@@ -7065,7 +6819,7 @@
       </w:rPr>
     </w:lvl>
   </w:abstractNum>
-  <w:abstractNum w:abstractNumId="21" w15:restartNumberingAfterBreak="0">
+  <w:abstractNum w:abstractNumId="23" w15:restartNumberingAfterBreak="0">
     <w:nsid w:val="435A0565"/>
     <w:multiLevelType w:val="hybridMultilevel"/>
     <w:tmpl w:val="46DCFADA"/>
@@ -7178,7 +6932,7 @@
       </w:rPr>
     </w:lvl>
   </w:abstractNum>
-  <w:abstractNum w:abstractNumId="22" w15:restartNumberingAfterBreak="0">
+  <w:abstractNum w:abstractNumId="24" w15:restartNumberingAfterBreak="0">
     <w:nsid w:val="47F6665F"/>
     <w:multiLevelType w:val="hybridMultilevel"/>
     <w:tmpl w:val="1E1EBAD0"/>
@@ -7291,7 +7045,7 @@
       </w:rPr>
     </w:lvl>
   </w:abstractNum>
-  <w:abstractNum w:abstractNumId="23" w15:restartNumberingAfterBreak="0">
+  <w:abstractNum w:abstractNumId="25" w15:restartNumberingAfterBreak="0">
     <w:nsid w:val="48727813"/>
     <w:multiLevelType w:val="hybridMultilevel"/>
     <w:tmpl w:val="C9DE06C6"/>
@@ -7404,7 +7158,7 @@
       </w:rPr>
     </w:lvl>
   </w:abstractNum>
-  <w:abstractNum w:abstractNumId="24" w15:restartNumberingAfterBreak="0">
+  <w:abstractNum w:abstractNumId="26" w15:restartNumberingAfterBreak="0">
     <w:nsid w:val="49DE1F03"/>
     <w:multiLevelType w:val="hybridMultilevel"/>
     <w:tmpl w:val="FA46E386"/>
@@ -7517,7 +7271,7 @@
       </w:rPr>
     </w:lvl>
   </w:abstractNum>
-  <w:abstractNum w:abstractNumId="25" w15:restartNumberingAfterBreak="0">
+  <w:abstractNum w:abstractNumId="27" w15:restartNumberingAfterBreak="0">
     <w:nsid w:val="4BC6306F"/>
     <w:multiLevelType w:val="hybridMultilevel"/>
     <w:tmpl w:val="BD32AC5E"/>
@@ -7630,7 +7384,7 @@
       </w:rPr>
     </w:lvl>
   </w:abstractNum>
-  <w:abstractNum w:abstractNumId="26" w15:restartNumberingAfterBreak="0">
+  <w:abstractNum w:abstractNumId="28" w15:restartNumberingAfterBreak="0">
     <w:nsid w:val="4C564C4A"/>
     <w:multiLevelType w:val="hybridMultilevel"/>
     <w:tmpl w:val="0D44536C"/>
@@ -7743,7 +7497,7 @@
       </w:rPr>
     </w:lvl>
   </w:abstractNum>
-  <w:abstractNum w:abstractNumId="27" w15:restartNumberingAfterBreak="0">
+  <w:abstractNum w:abstractNumId="29" w15:restartNumberingAfterBreak="0">
     <w:nsid w:val="540B72B9"/>
     <w:multiLevelType w:val="hybridMultilevel"/>
     <w:tmpl w:val="A782C220"/>
@@ -7856,7 +7610,7 @@
       </w:rPr>
     </w:lvl>
   </w:abstractNum>
-  <w:abstractNum w:abstractNumId="28" w15:restartNumberingAfterBreak="0">
+  <w:abstractNum w:abstractNumId="30" w15:restartNumberingAfterBreak="0">
     <w:nsid w:val="5CDD541D"/>
     <w:multiLevelType w:val="hybridMultilevel"/>
     <w:tmpl w:val="5944E68C"/>
@@ -7969,7 +7723,7 @@
       </w:rPr>
     </w:lvl>
   </w:abstractNum>
-  <w:abstractNum w:abstractNumId="29" w15:restartNumberingAfterBreak="0">
+  <w:abstractNum w:abstractNumId="31" w15:restartNumberingAfterBreak="0">
     <w:nsid w:val="5CFC6B33"/>
     <w:multiLevelType w:val="hybridMultilevel"/>
     <w:tmpl w:val="8280E354"/>
@@ -8082,7 +7836,7 @@
       </w:rPr>
     </w:lvl>
   </w:abstractNum>
-  <w:abstractNum w:abstractNumId="30" w15:restartNumberingAfterBreak="0">
+  <w:abstractNum w:abstractNumId="32" w15:restartNumberingAfterBreak="0">
     <w:nsid w:val="62D30B63"/>
     <w:multiLevelType w:val="hybridMultilevel"/>
     <w:tmpl w:val="1C809F20"/>
@@ -8195,7 +7949,7 @@
       </w:rPr>
     </w:lvl>
   </w:abstractNum>
-  <w:abstractNum w:abstractNumId="31" w15:restartNumberingAfterBreak="0">
+  <w:abstractNum w:abstractNumId="33" w15:restartNumberingAfterBreak="0">
     <w:nsid w:val="649454E1"/>
     <w:multiLevelType w:val="hybridMultilevel"/>
     <w:tmpl w:val="E232337C"/>
@@ -8308,7 +8062,7 @@
       </w:rPr>
     </w:lvl>
   </w:abstractNum>
-  <w:abstractNum w:abstractNumId="32" w15:restartNumberingAfterBreak="0">
+  <w:abstractNum w:abstractNumId="34" w15:restartNumberingAfterBreak="0">
     <w:nsid w:val="6B36501D"/>
     <w:multiLevelType w:val="hybridMultilevel"/>
     <w:tmpl w:val="65AC1544"/>
@@ -8421,7 +8175,7 @@
       </w:rPr>
     </w:lvl>
   </w:abstractNum>
-  <w:abstractNum w:abstractNumId="33" w15:restartNumberingAfterBreak="0">
+  <w:abstractNum w:abstractNumId="35" w15:restartNumberingAfterBreak="0">
     <w:nsid w:val="6C8440C4"/>
     <w:multiLevelType w:val="hybridMultilevel"/>
     <w:tmpl w:val="B3F66024"/>
@@ -8534,7 +8288,7 @@
       </w:rPr>
     </w:lvl>
   </w:abstractNum>
-  <w:abstractNum w:abstractNumId="34" w15:restartNumberingAfterBreak="0">
+  <w:abstractNum w:abstractNumId="36" w15:restartNumberingAfterBreak="0">
     <w:nsid w:val="729B7D13"/>
     <w:multiLevelType w:val="hybridMultilevel"/>
     <w:tmpl w:val="2FC6220E"/>
@@ -8647,7 +8401,7 @@
       </w:rPr>
     </w:lvl>
   </w:abstractNum>
-  <w:abstractNum w:abstractNumId="35" w15:restartNumberingAfterBreak="0">
+  <w:abstractNum w:abstractNumId="37" w15:restartNumberingAfterBreak="0">
     <w:nsid w:val="73F560F7"/>
     <w:multiLevelType w:val="hybridMultilevel"/>
     <w:tmpl w:val="3B8A6618"/>
@@ -8760,7 +8514,7 @@
       </w:rPr>
     </w:lvl>
   </w:abstractNum>
-  <w:abstractNum w:abstractNumId="36" w15:restartNumberingAfterBreak="0">
+  <w:abstractNum w:abstractNumId="38" w15:restartNumberingAfterBreak="0">
     <w:nsid w:val="74A239A7"/>
     <w:multiLevelType w:val="hybridMultilevel"/>
     <w:tmpl w:val="0A748002"/>
@@ -8873,7 +8627,7 @@
       </w:rPr>
     </w:lvl>
   </w:abstractNum>
-  <w:abstractNum w:abstractNumId="37" w15:restartNumberingAfterBreak="0">
+  <w:abstractNum w:abstractNumId="39" w15:restartNumberingAfterBreak="0">
     <w:nsid w:val="76D049F6"/>
     <w:multiLevelType w:val="hybridMultilevel"/>
     <w:tmpl w:val="3C2CE8E6"/>
@@ -8986,7 +8740,7 @@
       </w:rPr>
     </w:lvl>
   </w:abstractNum>
-  <w:abstractNum w:abstractNumId="38" w15:restartNumberingAfterBreak="0">
+  <w:abstractNum w:abstractNumId="40" w15:restartNumberingAfterBreak="0">
     <w:nsid w:val="775A7B31"/>
     <w:multiLevelType w:val="hybridMultilevel"/>
     <w:tmpl w:val="B66009AE"/>
@@ -9099,7 +8853,7 @@
       </w:rPr>
     </w:lvl>
   </w:abstractNum>
-  <w:abstractNum w:abstractNumId="39" w15:restartNumberingAfterBreak="0">
+  <w:abstractNum w:abstractNumId="41" w15:restartNumberingAfterBreak="0">
     <w:nsid w:val="79BE3581"/>
     <w:multiLevelType w:val="hybridMultilevel"/>
     <w:tmpl w:val="A6A80EAC"/>
@@ -9212,7 +8966,7 @@
       </w:rPr>
     </w:lvl>
   </w:abstractNum>
-  <w:abstractNum w:abstractNumId="40" w15:restartNumberingAfterBreak="0">
+  <w:abstractNum w:abstractNumId="42" w15:restartNumberingAfterBreak="0">
     <w:nsid w:val="7D56287C"/>
     <w:multiLevelType w:val="hybridMultilevel"/>
     <w:tmpl w:val="0CEE7CF2"/>
@@ -9326,7 +9080,7 @@
     </w:lvl>
   </w:abstractNum>
   <w:num w:numId="1">
-    <w:abstractNumId w:val="27"/>
+    <w:abstractNumId w:val="29"/>
   </w:num>
   <w:num w:numId="2">
     <w:abstractNumId w:val="10"/>
@@ -9341,49 +9095,49 @@
     <w:abstractNumId w:val="9"/>
   </w:num>
   <w:num w:numId="6">
-    <w:abstractNumId w:val="36"/>
+    <w:abstractNumId w:val="38"/>
   </w:num>
   <w:num w:numId="7">
-    <w:abstractNumId w:val="38"/>
+    <w:abstractNumId w:val="40"/>
   </w:num>
   <w:num w:numId="8">
-    <w:abstractNumId w:val="30"/>
+    <w:abstractNumId w:val="32"/>
   </w:num>
   <w:num w:numId="9">
     <w:abstractNumId w:val="1"/>
   </w:num>
   <w:num w:numId="10">
-    <w:abstractNumId w:val="17"/>
+    <w:abstractNumId w:val="19"/>
   </w:num>
   <w:num w:numId="11">
-    <w:abstractNumId w:val="22"/>
+    <w:abstractNumId w:val="24"/>
   </w:num>
   <w:num w:numId="12">
     <w:abstractNumId w:val="2"/>
   </w:num>
   <w:num w:numId="13">
-    <w:abstractNumId w:val="21"/>
+    <w:abstractNumId w:val="23"/>
   </w:num>
   <w:num w:numId="14">
-    <w:abstractNumId w:val="24"/>
+    <w:abstractNumId w:val="26"/>
   </w:num>
   <w:num w:numId="15">
-    <w:abstractNumId w:val="18"/>
+    <w:abstractNumId w:val="20"/>
   </w:num>
   <w:num w:numId="16">
-    <w:abstractNumId w:val="35"/>
+    <w:abstractNumId w:val="37"/>
   </w:num>
   <w:num w:numId="17">
-    <w:abstractNumId w:val="40"/>
+    <w:abstractNumId w:val="42"/>
   </w:num>
   <w:num w:numId="18">
-    <w:abstractNumId w:val="32"/>
+    <w:abstractNumId w:val="34"/>
   </w:num>
   <w:num w:numId="19">
     <w:abstractNumId w:val="0"/>
   </w:num>
   <w:num w:numId="20">
-    <w:abstractNumId w:val="26"/>
+    <w:abstractNumId w:val="28"/>
   </w:num>
   <w:num w:numId="21">
     <w:abstractNumId w:val="3"/>
@@ -9392,25 +9146,25 @@
     <w:abstractNumId w:val="7"/>
   </w:num>
   <w:num w:numId="23">
+    <w:abstractNumId w:val="41"/>
+  </w:num>
+  <w:num w:numId="24">
+    <w:abstractNumId w:val="25"/>
+  </w:num>
+  <w:num w:numId="25">
+    <w:abstractNumId w:val="31"/>
+  </w:num>
+  <w:num w:numId="26">
+    <w:abstractNumId w:val="18"/>
+  </w:num>
+  <w:num w:numId="27">
     <w:abstractNumId w:val="39"/>
   </w:num>
-  <w:num w:numId="24">
-    <w:abstractNumId w:val="23"/>
-  </w:num>
-  <w:num w:numId="25">
-    <w:abstractNumId w:val="29"/>
-  </w:num>
-  <w:num w:numId="26">
-    <w:abstractNumId w:val="16"/>
-  </w:num>
-  <w:num w:numId="27">
-    <w:abstractNumId w:val="37"/>
-  </w:num>
   <w:num w:numId="28">
-    <w:abstractNumId w:val="31"/>
+    <w:abstractNumId w:val="33"/>
   </w:num>
   <w:num w:numId="29">
-    <w:abstractNumId w:val="19"/>
+    <w:abstractNumId w:val="21"/>
   </w:num>
   <w:num w:numId="30">
     <w:abstractNumId w:val="8"/>
@@ -9419,13 +9173,13 @@
     <w:abstractNumId w:val="6"/>
   </w:num>
   <w:num w:numId="32">
-    <w:abstractNumId w:val="15"/>
+    <w:abstractNumId w:val="17"/>
   </w:num>
   <w:num w:numId="33">
     <w:abstractNumId w:val="11"/>
   </w:num>
   <w:num w:numId="34">
-    <w:abstractNumId w:val="33"/>
+    <w:abstractNumId w:val="35"/>
   </w:num>
   <w:num w:numId="35">
     <w:abstractNumId w:val="13"/>
@@ -9434,19 +9188,25 @@
     <w:abstractNumId w:val="12"/>
   </w:num>
   <w:num w:numId="37">
-    <w:abstractNumId w:val="20"/>
+    <w:abstractNumId w:val="22"/>
   </w:num>
   <w:num w:numId="38">
-    <w:abstractNumId w:val="28"/>
+    <w:abstractNumId w:val="30"/>
   </w:num>
   <w:num w:numId="39">
     <w:abstractNumId w:val="14"/>
   </w:num>
   <w:num w:numId="40">
-    <w:abstractNumId w:val="25"/>
+    <w:abstractNumId w:val="27"/>
   </w:num>
   <w:num w:numId="41">
-    <w:abstractNumId w:val="34"/>
+    <w:abstractNumId w:val="36"/>
+  </w:num>
+  <w:num w:numId="42">
+    <w:abstractNumId w:val="16"/>
+  </w:num>
+  <w:num w:numId="43">
+    <w:abstractNumId w:val="15"/>
   </w:num>
   <w:numIdMacAtCleanup w:val="16"/>
 </w:numbering>

--- a/non-game/[Spinoff] Carving Pumpkins.docx
+++ b/non-game/[Spinoff] Carving Pumpkins.docx
@@ -3542,7 +3542,7 @@
           <w:bCs/>
           <w:lang w:val="en-US"/>
         </w:rPr>
-        <w:t>Bugs:</w:t>
+        <w:t>Nice features:</w:t>
       </w:r>
     </w:p>
     <w:p>
@@ -3550,35 +3550,43 @@
         <w:pStyle w:val="ListParagraph"/>
         <w:numPr>
           <w:ilvl w:val="0"/>
-          <w:numId w:val="42"/>
-        </w:numPr>
-        <w:rPr>
-          <w:lang w:val="en-US"/>
-        </w:rPr>
-      </w:pPr>
-      <w:r>
-        <w:rPr>
-          <w:lang w:val="en-US"/>
-        </w:rPr>
-        <w:t>Something wrong with setting knife owners? Or picking it up?</w:t>
-      </w:r>
-    </w:p>
-    <w:p>
-      <w:pPr>
-        <w:pStyle w:val="ListParagraph"/>
-        <w:numPr>
-          <w:ilvl w:val="0"/>
-          <w:numId w:val="42"/>
-        </w:numPr>
-        <w:rPr>
-          <w:lang w:val="en-US"/>
-        </w:rPr>
-      </w:pPr>
-      <w:r>
-        <w:rPr>
-          <w:lang w:val="en-US"/>
-        </w:rPr>
-        <w:t xml:space="preserve">Additionally, </w:t>
+          <w:numId w:val="24"/>
+        </w:numPr>
+        <w:rPr>
+          <w:lang w:val="en-US"/>
+        </w:rPr>
+      </w:pPr>
+      <w:r>
+        <w:rPr>
+          <w:b/>
+          <w:bCs/>
+          <w:lang w:val="en-US"/>
+        </w:rPr>
+        <w:t>IDEA:</w:t>
+      </w:r>
+      <w:r>
+        <w:rPr>
+          <w:lang w:val="en-US"/>
+        </w:rPr>
+        <w:t xml:space="preserve"> Other things to throw? (Like the dumplings?)</w:t>
+      </w:r>
+    </w:p>
+    <w:p>
+      <w:pPr>
+        <w:pStyle w:val="ListParagraph"/>
+        <w:numPr>
+          <w:ilvl w:val="1"/>
+          <w:numId w:val="24"/>
+        </w:numPr>
+        <w:rPr>
+          <w:lang w:val="en-US"/>
+        </w:rPr>
+      </w:pPr>
+      <w:r>
+        <w:rPr>
+          <w:lang w:val="en-US"/>
+        </w:rPr>
+        <w:t xml:space="preserve">That might also simply </w:t>
       </w:r>
       <w:r>
         <w:rPr>
@@ -3586,30 +3594,22 @@
           <w:iCs/>
           <w:lang w:val="en-US"/>
         </w:rPr>
-        <w:t>remove</w:t>
-      </w:r>
-      <w:r>
-        <w:rPr>
-          <w:lang w:val="en-US"/>
-        </w:rPr>
-        <w:t xml:space="preserve"> the original owner if the knife comes to a standstill?</w:t>
-      </w:r>
-      <w:r>
-        <w:rPr>
-          <w:lang w:val="en-US"/>
-        </w:rPr>
-        <w:t xml:space="preserve"> (Otherwise you get this stupid: sliced by non-moving knife. Or: can’t use any knives, even though many are lying around.)</w:t>
-      </w:r>
-    </w:p>
-    <w:p>
-      <w:pPr>
-        <w:rPr>
-          <w:lang w:val="en-US"/>
-        </w:rPr>
-      </w:pPr>
-    </w:p>
-    <w:p>
-      <w:pPr>
+        <w:t>deflect/protect against</w:t>
+      </w:r>
+      <w:r>
+        <w:rPr>
+          <w:lang w:val="en-US"/>
+        </w:rPr>
+        <w:t xml:space="preserve"> knives, instead of slicing things themselves.</w:t>
+      </w:r>
+    </w:p>
+    <w:p>
+      <w:pPr>
+        <w:pStyle w:val="ListParagraph"/>
+        <w:numPr>
+          <w:ilvl w:val="1"/>
+          <w:numId w:val="24"/>
+        </w:numPr>
         <w:rPr>
           <w:lang w:val="en-US"/>
         </w:rPr>
@@ -3620,7 +3620,41 @@
           <w:bCs/>
           <w:lang w:val="en-US"/>
         </w:rPr>
-        <w:t>Arena:</w:t>
+        <w:t>EVEN BETTER:</w:t>
+      </w:r>
+      <w:r>
+        <w:rPr>
+          <w:lang w:val="en-US"/>
+        </w:rPr>
+        <w:t xml:space="preserve"> Those other trowables are </w:t>
+      </w:r>
+      <w:r>
+        <w:rPr>
+          <w:i/>
+          <w:iCs/>
+          <w:lang w:val="en-US"/>
+        </w:rPr>
+        <w:t>also</w:t>
+      </w:r>
+      <w:r>
+        <w:rPr>
+          <w:lang w:val="en-US"/>
+        </w:rPr>
+        <w:t xml:space="preserve"> positioned around you, as knives are. This means they can be a </w:t>
+      </w:r>
+      <w:r>
+        <w:rPr>
+          <w:b/>
+          <w:bCs/>
+          <w:lang w:val="en-US"/>
+        </w:rPr>
+        <w:t>shield</w:t>
+      </w:r>
+      <w:r>
+        <w:rPr>
+          <w:lang w:val="en-US"/>
+        </w:rPr>
+        <w:t xml:space="preserve"> for incoming stuff.</w:t>
       </w:r>
     </w:p>
     <w:p>
@@ -3636,9 +3670,89 @@
       </w:pPr>
       <w:r>
         <w:rPr>
-          <w:lang w:val="en-US"/>
-        </w:rPr>
-        <w:t>Improve the graveyard</w:t>
+          <w:b/>
+          <w:bCs/>
+          <w:lang w:val="en-US"/>
+        </w:rPr>
+        <w:t>IDEA:</w:t>
+      </w:r>
+      <w:r>
+        <w:rPr>
+          <w:lang w:val="en-US"/>
+        </w:rPr>
+        <w:t xml:space="preserve"> Different </w:t>
+      </w:r>
+      <w:r>
+        <w:rPr>
+          <w:i/>
+          <w:iCs/>
+          <w:lang w:val="en-US"/>
+        </w:rPr>
+        <w:t>ground terrains</w:t>
+      </w:r>
+      <w:r>
+        <w:rPr>
+          <w:lang w:val="en-US"/>
+        </w:rPr>
+        <w:t>. As long as you’re on that terrain, you are influenced by its special effect (whatever it is).</w:t>
+      </w:r>
+    </w:p>
+    <w:p>
+      <w:pPr>
+        <w:pStyle w:val="ListParagraph"/>
+        <w:numPr>
+          <w:ilvl w:val="0"/>
+          <w:numId w:val="36"/>
+        </w:numPr>
+        <w:rPr>
+          <w:lang w:val="en-US"/>
+        </w:rPr>
+      </w:pPr>
+      <w:r>
+        <w:rPr>
+          <w:b/>
+          <w:bCs/>
+          <w:lang w:val="en-US"/>
+        </w:rPr>
+        <w:t>IDEA:</w:t>
+      </w:r>
+      <w:r>
+        <w:rPr>
+          <w:lang w:val="en-US"/>
+        </w:rPr>
+        <w:t xml:space="preserve"> Make another powerup for “auto-unwrapping” powerups? (Or just keep it as an optional setting.)</w:t>
+      </w:r>
+    </w:p>
+    <w:p>
+      <w:pPr>
+        <w:pStyle w:val="ListParagraph"/>
+        <w:numPr>
+          <w:ilvl w:val="0"/>
+          <w:numId w:val="36"/>
+        </w:numPr>
+        <w:rPr>
+          <w:lang w:val="en-US"/>
+        </w:rPr>
+      </w:pPr>
+      <w:r>
+        <w:rPr>
+          <w:lang w:val="en-US"/>
+        </w:rPr>
+        <w:t>Add thicker outlines to players? (Use a</w:t>
+      </w:r>
+      <w:r>
+        <w:rPr>
+          <w:i/>
+          <w:iCs/>
+          <w:lang w:val="en-US"/>
+        </w:rPr>
+        <w:t xml:space="preserve"> shader</w:t>
+      </w:r>
+      <w:r>
+        <w:rPr>
+          <w:lang w:val="en-US"/>
+        </w:rPr>
+        <w:t xml:space="preserve"> for that, as any other algorithm is most likely to be bad, complex, and annoying.)</w:t>
       </w:r>
     </w:p>
     <w:p>
@@ -3656,7 +3770,19 @@
         <w:rPr>
           <w:lang w:val="en-US"/>
         </w:rPr>
-        <w:t xml:space="preserve">Make sure I can </w:t>
+        <w:t>AI bots</w:t>
+      </w:r>
+      <w:r>
+        <w:rPr>
+          <w:lang w:val="en-US"/>
+        </w:rPr>
+        <w:t xml:space="preserve"> =&gt;</w:t>
+      </w:r>
+      <w:r>
+        <w:rPr>
+          <w:lang w:val="en-US"/>
+        </w:rPr>
+        <w:t xml:space="preserve"> controller button for </w:t>
       </w:r>
       <w:r>
         <w:rPr>
@@ -3664,55 +3790,31 @@
           <w:iCs/>
           <w:lang w:val="en-US"/>
         </w:rPr>
-        <w:t>set</w:t>
-      </w:r>
-      <w:r>
-        <w:rPr>
-          <w:lang w:val="en-US"/>
-        </w:rPr>
-        <w:t xml:space="preserve"> different parameters for each map, so some arenas can be </w:t>
-      </w:r>
-      <w:r>
-        <w:rPr>
-          <w:i/>
-          <w:iCs/>
-          <w:lang w:val="en-US"/>
-        </w:rPr>
-        <w:t>bigger</w:t>
-      </w:r>
-      <w:r>
-        <w:rPr>
-          <w:lang w:val="en-US"/>
-        </w:rPr>
-        <w:t xml:space="preserve"> than others.</w:t>
-      </w:r>
-      <w:r>
-        <w:rPr>
-          <w:lang w:val="en-US"/>
-        </w:rPr>
-        <w:t xml:space="preserve"> (Smaller player starting size, smaller ranges, etc.)</w:t>
-      </w:r>
-    </w:p>
-    <w:p>
-      <w:pPr>
-        <w:rPr>
-          <w:lang w:val="en-US"/>
-        </w:rPr>
-      </w:pPr>
-    </w:p>
-    <w:p>
-      <w:pPr>
-        <w:rPr>
-          <w:lang w:val="en-US"/>
-        </w:rPr>
-      </w:pPr>
-      <w:r>
-        <w:rPr>
-          <w:b/>
-          <w:bCs/>
-          <w:lang w:val="en-US"/>
-        </w:rPr>
-        <w:t>Nice features:</w:t>
+        <w:t>removing</w:t>
+      </w:r>
+      <w:r>
+        <w:rPr>
+          <w:lang w:val="en-US"/>
+        </w:rPr>
+        <w:t xml:space="preserve"> them??</w:t>
+      </w:r>
+    </w:p>
+    <w:p>
+      <w:pPr>
+        <w:pStyle w:val="ListParagraph"/>
+        <w:numPr>
+          <w:ilvl w:val="1"/>
+          <w:numId w:val="24"/>
+        </w:numPr>
+        <w:rPr>
+          <w:lang w:val="en-US"/>
+        </w:rPr>
+      </w:pPr>
+      <w:r>
+        <w:rPr>
+          <w:lang w:val="en-US"/>
+        </w:rPr>
+        <w:t>Create Human/Bot version for all player colors, pick correct one.</w:t>
       </w:r>
     </w:p>
     <w:p>
@@ -3728,104 +3830,9 @@
       </w:pPr>
       <w:r>
         <w:rPr>
-          <w:b/>
-          <w:bCs/>
-          <w:lang w:val="en-US"/>
-        </w:rPr>
-        <w:t>IDEA:</w:t>
-      </w:r>
-      <w:r>
-        <w:rPr>
-          <w:lang w:val="en-US"/>
-        </w:rPr>
-        <w:t xml:space="preserve"> Other things to throw? (Like the dumplings?)</w:t>
-      </w:r>
-    </w:p>
-    <w:p>
-      <w:pPr>
-        <w:pStyle w:val="ListParagraph"/>
-        <w:numPr>
-          <w:ilvl w:val="1"/>
-          <w:numId w:val="24"/>
-        </w:numPr>
-        <w:rPr>
-          <w:lang w:val="en-US"/>
-        </w:rPr>
-      </w:pPr>
-      <w:r>
-        <w:rPr>
-          <w:lang w:val="en-US"/>
-        </w:rPr>
-        <w:t xml:space="preserve">That might also simply </w:t>
-      </w:r>
-      <w:r>
-        <w:rPr>
-          <w:i/>
-          <w:iCs/>
-          <w:lang w:val="en-US"/>
-        </w:rPr>
-        <w:t>deflect/protect against</w:t>
-      </w:r>
-      <w:r>
-        <w:rPr>
-          <w:lang w:val="en-US"/>
-        </w:rPr>
-        <w:t xml:space="preserve"> knives, instead of slicing things themselves.</w:t>
-      </w:r>
-    </w:p>
-    <w:p>
-      <w:pPr>
-        <w:pStyle w:val="ListParagraph"/>
-        <w:numPr>
-          <w:ilvl w:val="1"/>
-          <w:numId w:val="24"/>
-        </w:numPr>
-        <w:rPr>
-          <w:lang w:val="en-US"/>
-        </w:rPr>
-      </w:pPr>
-      <w:r>
-        <w:rPr>
-          <w:b/>
-          <w:bCs/>
-          <w:lang w:val="en-US"/>
-        </w:rPr>
-        <w:lastRenderedPageBreak/>
-        <w:t>EVEN BETTER:</w:t>
-      </w:r>
-      <w:r>
-        <w:rPr>
-          <w:lang w:val="en-US"/>
-        </w:rPr>
-        <w:t xml:space="preserve"> Those other trowables are </w:t>
-      </w:r>
-      <w:r>
-        <w:rPr>
-          <w:i/>
-          <w:iCs/>
-          <w:lang w:val="en-US"/>
-        </w:rPr>
-        <w:t>also</w:t>
-      </w:r>
-      <w:r>
-        <w:rPr>
-          <w:lang w:val="en-US"/>
-        </w:rPr>
-        <w:t xml:space="preserve"> positioned around you, as knives are. This means they can be a </w:t>
-      </w:r>
-      <w:r>
-        <w:rPr>
-          <w:b/>
-          <w:bCs/>
-          <w:lang w:val="en-US"/>
-        </w:rPr>
-        <w:t>shield</w:t>
-      </w:r>
-      <w:r>
-        <w:rPr>
-          <w:lang w:val="en-US"/>
-        </w:rPr>
-        <w:t xml:space="preserve"> for incoming stuff.</w:t>
+          <w:lang w:val="en-US"/>
+        </w:rPr>
+        <w:t>Mobile version as well?</w:t>
       </w:r>
     </w:p>
     <w:p>
@@ -3841,361 +3848,11 @@
       </w:pPr>
       <w:r>
         <w:rPr>
-          <w:b/>
-          <w:bCs/>
-          <w:lang w:val="en-US"/>
-        </w:rPr>
-        <w:t>IDEA:</w:t>
-      </w:r>
-      <w:r>
-        <w:rPr>
-          <w:lang w:val="en-US"/>
-        </w:rPr>
-        <w:t xml:space="preserve"> Different </w:t>
-      </w:r>
-      <w:r>
-        <w:rPr>
-          <w:i/>
-          <w:iCs/>
-          <w:lang w:val="en-US"/>
-        </w:rPr>
-        <w:t>ground terrains</w:t>
-      </w:r>
-      <w:r>
-        <w:rPr>
-          <w:lang w:val="en-US"/>
-        </w:rPr>
-        <w:t>. As long as you’re on that terrain, you are influenced by its special effect (whatever it is).</w:t>
-      </w:r>
-    </w:p>
-    <w:p>
-      <w:pPr>
-        <w:pStyle w:val="ListParagraph"/>
-        <w:numPr>
-          <w:ilvl w:val="0"/>
-          <w:numId w:val="36"/>
-        </w:numPr>
-        <w:rPr>
-          <w:lang w:val="en-US"/>
-        </w:rPr>
-      </w:pPr>
-      <w:r>
-        <w:rPr>
-          <w:b/>
-          <w:bCs/>
-          <w:lang w:val="en-US"/>
-        </w:rPr>
-        <w:t>IDEA:</w:t>
-      </w:r>
-      <w:r>
-        <w:rPr>
-          <w:lang w:val="en-US"/>
-        </w:rPr>
-        <w:t xml:space="preserve"> Make another powerup for “auto-unwrapping” powerups? (Or just keep it as an optional setting.)</w:t>
-      </w:r>
-    </w:p>
-    <w:p>
-      <w:pPr>
-        <w:pStyle w:val="ListParagraph"/>
-        <w:numPr>
-          <w:ilvl w:val="0"/>
-          <w:numId w:val="36"/>
-        </w:numPr>
-        <w:rPr>
-          <w:lang w:val="en-US"/>
-        </w:rPr>
-      </w:pPr>
-      <w:r>
-        <w:rPr>
-          <w:lang w:val="en-US"/>
-        </w:rPr>
-        <w:t>Add thicker outlines to players? (Use a</w:t>
-      </w:r>
-      <w:r>
-        <w:rPr>
-          <w:i/>
-          <w:iCs/>
-          <w:lang w:val="en-US"/>
-        </w:rPr>
-        <w:t xml:space="preserve"> shader</w:t>
-      </w:r>
-      <w:r>
-        <w:rPr>
-          <w:lang w:val="en-US"/>
-        </w:rPr>
-        <w:t xml:space="preserve"> for that, as any other algorithm is most likely to be bad, complex, and annoying.)</w:t>
-      </w:r>
-    </w:p>
-    <w:p>
-      <w:pPr>
-        <w:pStyle w:val="ListParagraph"/>
-        <w:numPr>
-          <w:ilvl w:val="0"/>
-          <w:numId w:val="24"/>
-        </w:numPr>
-        <w:rPr>
-          <w:lang w:val="en-US"/>
-        </w:rPr>
-      </w:pPr>
-      <w:r>
-        <w:rPr>
-          <w:lang w:val="en-US"/>
-        </w:rPr>
-        <w:t>AI bots</w:t>
-      </w:r>
-      <w:r>
-        <w:rPr>
-          <w:lang w:val="en-US"/>
-        </w:rPr>
-        <w:t xml:space="preserve"> =&gt;</w:t>
-      </w:r>
-      <w:r>
-        <w:rPr>
-          <w:lang w:val="en-US"/>
-        </w:rPr>
-        <w:t xml:space="preserve"> controller button for </w:t>
-      </w:r>
-      <w:r>
-        <w:rPr>
-          <w:i/>
-          <w:iCs/>
-          <w:lang w:val="en-US"/>
-        </w:rPr>
-        <w:t>removing</w:t>
-      </w:r>
-      <w:r>
-        <w:rPr>
-          <w:lang w:val="en-US"/>
-        </w:rPr>
-        <w:t xml:space="preserve"> them??</w:t>
-      </w:r>
-    </w:p>
-    <w:p>
-      <w:pPr>
-        <w:pStyle w:val="ListParagraph"/>
-        <w:numPr>
-          <w:ilvl w:val="1"/>
-          <w:numId w:val="24"/>
-        </w:numPr>
-        <w:rPr>
-          <w:lang w:val="en-US"/>
-        </w:rPr>
-      </w:pPr>
-      <w:r>
-        <w:rPr>
-          <w:lang w:val="en-US"/>
-        </w:rPr>
-        <w:t>Create Human/Bot version for all player colors, pick correct one.</w:t>
-      </w:r>
-    </w:p>
-    <w:p>
-      <w:pPr>
-        <w:pStyle w:val="ListParagraph"/>
-        <w:numPr>
-          <w:ilvl w:val="0"/>
-          <w:numId w:val="24"/>
-        </w:numPr>
-        <w:rPr>
-          <w:lang w:val="en-US"/>
-        </w:rPr>
-      </w:pPr>
-      <w:r>
-        <w:rPr>
-          <w:lang w:val="en-US"/>
-        </w:rPr>
-        <w:t>Mobile version as well?</w:t>
-      </w:r>
-    </w:p>
-    <w:p>
-      <w:pPr>
-        <w:rPr>
-          <w:lang w:val="en-US"/>
-        </w:rPr>
-      </w:pPr>
-    </w:p>
-    <w:p>
-      <w:pPr>
-        <w:rPr>
-          <w:lang w:val="en-US"/>
-        </w:rPr>
-      </w:pPr>
-      <w:r>
-        <w:rPr>
-          <w:b/>
-          <w:bCs/>
-          <w:lang w:val="en-US"/>
-        </w:rPr>
-        <w:t>Screens:</w:t>
-      </w:r>
-    </w:p>
-    <w:p>
-      <w:pPr>
-        <w:pStyle w:val="ListParagraph"/>
-        <w:numPr>
-          <w:ilvl w:val="0"/>
-          <w:numId w:val="34"/>
-        </w:numPr>
-        <w:rPr>
-          <w:lang w:val="en-US"/>
-        </w:rPr>
-      </w:pPr>
-      <w:r>
-        <w:rPr>
-          <w:lang w:val="en-US"/>
-        </w:rPr>
-        <w:t>Create Pause Menu.</w:t>
-      </w:r>
-    </w:p>
-    <w:p>
-      <w:pPr>
-        <w:rPr>
-          <w:lang w:val="en-US"/>
-        </w:rPr>
-      </w:pPr>
-    </w:p>
-    <w:p>
-      <w:pPr>
-        <w:rPr>
-          <w:lang w:val="en-US"/>
-        </w:rPr>
-      </w:pPr>
-      <w:r>
-        <w:rPr>
-          <w:b/>
-          <w:bCs/>
-          <w:lang w:val="en-US"/>
-        </w:rPr>
-        <w:t>Extra settings</w:t>
-      </w:r>
-      <w:r>
-        <w:rPr>
-          <w:b/>
-          <w:bCs/>
-          <w:lang w:val="en-US"/>
-        </w:rPr>
-        <w:t>/Rules:</w:t>
-      </w:r>
-    </w:p>
-    <w:p>
-      <w:pPr>
-        <w:pStyle w:val="ListParagraph"/>
-        <w:numPr>
-          <w:ilvl w:val="0"/>
-          <w:numId w:val="28"/>
-        </w:numPr>
-        <w:rPr>
-          <w:lang w:val="en-US"/>
-        </w:rPr>
-      </w:pPr>
-      <w:r>
-        <w:rPr>
-          <w:lang w:val="en-US"/>
-        </w:rPr>
-        <w:t>Tutorial =&gt; obviously</w:t>
-      </w:r>
-      <w:r>
-        <w:rPr>
-          <w:lang w:val="en-US"/>
-        </w:rPr>
-        <w:t xml:space="preserve"> (although with the different control schemes, what do we go for?)</w:t>
-      </w:r>
-    </w:p>
-    <w:p>
-      <w:pPr>
-        <w:pStyle w:val="ListParagraph"/>
-        <w:numPr>
-          <w:ilvl w:val="0"/>
-          <w:numId w:val="28"/>
-        </w:numPr>
-        <w:rPr>
-          <w:lang w:val="en-US"/>
-        </w:rPr>
-      </w:pPr>
-      <w:r>
-        <w:rPr>
-          <w:lang w:val="en-US"/>
-        </w:rPr>
-        <w:t>Aim helper =&gt; aims you at the nearest player (in your current direction)</w:t>
-      </w:r>
-    </w:p>
-    <w:p>
-      <w:pPr>
-        <w:pStyle w:val="ListParagraph"/>
-        <w:numPr>
-          <w:ilvl w:val="0"/>
-          <w:numId w:val="28"/>
-        </w:numPr>
-        <w:rPr>
-          <w:lang w:val="en-US"/>
-        </w:rPr>
-      </w:pPr>
-      <w:r>
-        <w:rPr>
-          <w:lang w:val="en-US"/>
-        </w:rPr>
-        <w:t>Front knife is always in front of you =&gt; whenever the front knife is selected, it is teleported to the front of you, for easier aiming</w:t>
-      </w:r>
-    </w:p>
-    <w:p>
-      <w:pPr>
-        <w:pStyle w:val="ListParagraph"/>
-        <w:numPr>
-          <w:ilvl w:val="0"/>
-          <w:numId w:val="28"/>
-        </w:numPr>
-        <w:rPr>
-          <w:lang w:val="en-US"/>
-        </w:rPr>
-      </w:pPr>
-      <w:r>
-        <w:rPr>
-          <w:lang w:val="en-US"/>
-        </w:rPr>
-        <w:t>Disable the “flashing” effects.</w:t>
-      </w:r>
-    </w:p>
-    <w:p>
-      <w:pPr>
-        <w:pStyle w:val="ListParagraph"/>
-        <w:numPr>
-          <w:ilvl w:val="0"/>
-          <w:numId w:val="28"/>
-        </w:numPr>
-        <w:rPr>
-          <w:lang w:val="en-US"/>
-        </w:rPr>
-      </w:pPr>
-      <w:r>
-        <w:rPr>
-          <w:lang w:val="en-US"/>
-        </w:rPr>
-        <w:t>Shrink area =&gt; after a while, the game area shrinks, forcing the game to an end</w:t>
-      </w:r>
-    </w:p>
-    <w:p>
-      <w:pPr>
-        <w:pStyle w:val="ListParagraph"/>
-        <w:numPr>
-          <w:ilvl w:val="1"/>
-          <w:numId w:val="28"/>
-        </w:numPr>
-        <w:rPr>
-          <w:lang w:val="en-US"/>
-        </w:rPr>
-      </w:pPr>
-      <w:r>
-        <w:rPr>
-          <w:lang w:val="en-US"/>
-        </w:rPr>
-        <w:t>Really only makes sense for deathmatch, right?</w:t>
-      </w:r>
-    </w:p>
-    <w:p>
-      <w:pPr>
-        <w:rPr>
-          <w:lang w:val="en-US"/>
-        </w:rPr>
-      </w:pPr>
+          <w:lang w:val="en-US"/>
+        </w:rPr>
+        <w:lastRenderedPageBreak/>
+        <w:t>All extra rules are untested …</w:t>
+      </w:r>
     </w:p>
     <w:sectPr>
       <w:pgSz w:w="12240" w:h="15840"/>

--- a/non-game/[Spinoff] Carving Pumpkins.docx
+++ b/non-game/[Spinoff] Carving Pumpkins.docx
@@ -1244,20 +1244,6 @@
     </w:p>
     <w:p>
       <w:pPr>
-        <w:pStyle w:val="Heading3"/>
-        <w:rPr>
-          <w:lang w:val="en-US"/>
-        </w:rPr>
-      </w:pPr>
-      <w:r>
-        <w:rPr>
-          <w:lang w:val="en-US"/>
-        </w:rPr>
-        <w:t>Moving</w:t>
-      </w:r>
-    </w:p>
-    <w:p>
-      <w:pPr>
         <w:pStyle w:val="ListParagraph"/>
         <w:numPr>
           <w:ilvl w:val="0"/>
@@ -1271,7 +1257,7 @@
         <w:rPr>
           <w:lang w:val="en-US"/>
         </w:rPr>
-        <w:t>Faster move</w:t>
+        <w:t>Knife Repel</w:t>
       </w:r>
     </w:p>
     <w:p>
@@ -1287,15 +1273,59 @@
       </w:pPr>
       <w:r>
         <w:rPr>
-          <w:lang w:val="en-US"/>
-        </w:rPr>
-        <w:t>S</w:t>
-      </w:r>
-      <w:r>
-        <w:rPr>
-          <w:lang w:val="en-US"/>
-        </w:rPr>
-        <w:t>lower move</w:t>
+          <w:b/>
+          <w:bCs/>
+          <w:lang w:val="en-US"/>
+        </w:rPr>
+        <w:t>Repeater =&gt;</w:t>
+      </w:r>
+      <w:r>
+        <w:rPr>
+          <w:lang w:val="en-US"/>
+        </w:rPr>
+        <w:t xml:space="preserve"> Throw </w:t>
+      </w:r>
+      <w:r>
+        <w:rPr>
+          <w:i/>
+          <w:iCs/>
+          <w:lang w:val="en-US"/>
+        </w:rPr>
+        <w:t>all</w:t>
+      </w:r>
+      <w:r>
+        <w:rPr>
+          <w:lang w:val="en-US"/>
+        </w:rPr>
+        <w:t xml:space="preserve"> your knifes at the same time.</w:t>
+      </w:r>
+      <w:r>
+        <w:rPr>
+          <w:lang w:val="en-US"/>
+        </w:rPr>
+        <w:t xml:space="preserve"> </w:t>
+      </w:r>
+      <w:r>
+        <w:rPr>
+          <w:b/>
+          <w:bCs/>
+          <w:lang w:val="en-US"/>
+        </w:rPr>
+        <w:t>=&gt; TO DO</w:t>
+      </w:r>
+    </w:p>
+    <w:p>
+      <w:pPr>
+        <w:pStyle w:val="Heading3"/>
+        <w:rPr>
+          <w:lang w:val="en-US"/>
+        </w:rPr>
+      </w:pPr>
+      <w:r>
+        <w:rPr>
+          <w:lang w:val="en-US"/>
+        </w:rPr>
+        <w:t>Moving</w:t>
       </w:r>
     </w:p>
     <w:p>
@@ -1313,13 +1343,7 @@
         <w:rPr>
           <w:lang w:val="en-US"/>
         </w:rPr>
-        <w:t>Reversed controls</w:t>
-      </w:r>
-      <w:r>
-        <w:rPr>
-          <w:lang w:val="en-US"/>
-        </w:rPr>
-        <w:t xml:space="preserve"> (temporary)</w:t>
+        <w:t>Faster move</w:t>
       </w:r>
     </w:p>
     <w:p>
@@ -1337,34 +1361,13 @@
         <w:rPr>
           <w:lang w:val="en-US"/>
         </w:rPr>
-        <w:t>Ice</w:t>
-      </w:r>
-      <w:r>
-        <w:rPr>
-          <w:lang w:val="en-US"/>
-        </w:rPr>
-        <w:t xml:space="preserve"> (temporary)</w:t>
-      </w:r>
-    </w:p>
-    <w:p>
-      <w:pPr>
-        <w:rPr>
-          <w:lang w:val="en-US"/>
-        </w:rPr>
-      </w:pPr>
-    </w:p>
-    <w:p>
-      <w:pPr>
-        <w:pStyle w:val="Heading3"/>
-        <w:rPr>
-          <w:lang w:val="en-US"/>
-        </w:rPr>
-      </w:pPr>
-      <w:r>
-        <w:rPr>
-          <w:lang w:val="en-US"/>
-        </w:rPr>
-        <w:t>Collecting</w:t>
+        <w:t>S</w:t>
+      </w:r>
+      <w:r>
+        <w:rPr>
+          <w:lang w:val="en-US"/>
+        </w:rPr>
+        <w:t>lower move</w:t>
       </w:r>
     </w:p>
     <w:p>
@@ -1382,6 +1385,76 @@
         <w:rPr>
           <w:lang w:val="en-US"/>
         </w:rPr>
+        <w:lastRenderedPageBreak/>
+        <w:t>Reversed controls</w:t>
+      </w:r>
+      <w:r>
+        <w:rPr>
+          <w:lang w:val="en-US"/>
+        </w:rPr>
+        <w:t xml:space="preserve"> (temporary)</w:t>
+      </w:r>
+    </w:p>
+    <w:p>
+      <w:pPr>
+        <w:pStyle w:val="ListParagraph"/>
+        <w:numPr>
+          <w:ilvl w:val="0"/>
+          <w:numId w:val="19"/>
+        </w:numPr>
+        <w:rPr>
+          <w:lang w:val="en-US"/>
+        </w:rPr>
+      </w:pPr>
+      <w:r>
+        <w:rPr>
+          <w:lang w:val="en-US"/>
+        </w:rPr>
+        <w:t>Ice</w:t>
+      </w:r>
+      <w:r>
+        <w:rPr>
+          <w:lang w:val="en-US"/>
+        </w:rPr>
+        <w:t xml:space="preserve"> (temporary)</w:t>
+      </w:r>
+    </w:p>
+    <w:p>
+      <w:pPr>
+        <w:rPr>
+          <w:lang w:val="en-US"/>
+        </w:rPr>
+      </w:pPr>
+    </w:p>
+    <w:p>
+      <w:pPr>
+        <w:pStyle w:val="Heading3"/>
+        <w:rPr>
+          <w:lang w:val="en-US"/>
+        </w:rPr>
+      </w:pPr>
+      <w:r>
+        <w:rPr>
+          <w:lang w:val="en-US"/>
+        </w:rPr>
+        <w:t>Collecting</w:t>
+      </w:r>
+    </w:p>
+    <w:p>
+      <w:pPr>
+        <w:pStyle w:val="ListParagraph"/>
+        <w:numPr>
+          <w:ilvl w:val="0"/>
+          <w:numId w:val="19"/>
+        </w:numPr>
+        <w:rPr>
+          <w:lang w:val="en-US"/>
+        </w:rPr>
+      </w:pPr>
+      <w:r>
+        <w:rPr>
+          <w:lang w:val="en-US"/>
+        </w:rPr>
         <w:t>Magnet</w:t>
       </w:r>
       <w:r>
@@ -1469,27 +1542,6 @@
     </w:p>
     <w:p>
       <w:pPr>
-        <w:rPr>
-          <w:lang w:val="en-US"/>
-        </w:rPr>
-      </w:pPr>
-    </w:p>
-    <w:p>
-      <w:pPr>
-        <w:pStyle w:val="Heading3"/>
-        <w:rPr>
-          <w:lang w:val="en-US"/>
-        </w:rPr>
-      </w:pPr>
-      <w:r>
-        <w:rPr>
-          <w:lang w:val="en-US"/>
-        </w:rPr>
-        <w:t>Misc</w:t>
-      </w:r>
-    </w:p>
-    <w:p>
-      <w:pPr>
         <w:pStyle w:val="ListParagraph"/>
         <w:numPr>
           <w:ilvl w:val="0"/>
@@ -1501,6 +1553,90 @@
       </w:pPr>
       <w:r>
         <w:rPr>
+          <w:lang w:val="en-US"/>
+        </w:rPr>
+        <w:t>Auto Unwrap =&gt; automatically unwrap powerups when walking over them</w:t>
+      </w:r>
+    </w:p>
+    <w:p>
+      <w:pPr>
+        <w:rPr>
+          <w:lang w:val="en-US"/>
+        </w:rPr>
+      </w:pPr>
+    </w:p>
+    <w:p>
+      <w:pPr>
+        <w:pStyle w:val="Heading3"/>
+        <w:rPr>
+          <w:lang w:val="en-US"/>
+        </w:rPr>
+      </w:pPr>
+      <w:r>
+        <w:rPr>
+          <w:lang w:val="en-US"/>
+        </w:rPr>
+        <w:t>Throwables</w:t>
+      </w:r>
+    </w:p>
+    <w:p>
+      <w:pPr>
+        <w:pStyle w:val="ListParagraph"/>
+        <w:numPr>
+          <w:ilvl w:val="0"/>
+          <w:numId w:val="44"/>
+        </w:numPr>
+        <w:rPr>
+          <w:lang w:val="en-US"/>
+        </w:rPr>
+      </w:pPr>
+      <w:r>
+        <w:rPr>
+          <w:lang w:val="en-US"/>
+        </w:rPr>
+        <w:t>Dumpling =&gt;</w:t>
+      </w:r>
+      <w:r>
+        <w:rPr>
+          <w:lang w:val="en-US"/>
+        </w:rPr>
+        <w:t xml:space="preserve"> can be used to protect against knives or block/deflect them mid-air</w:t>
+      </w:r>
+    </w:p>
+    <w:p>
+      <w:pPr>
+        <w:rPr>
+          <w:lang w:val="en-US"/>
+        </w:rPr>
+      </w:pPr>
+    </w:p>
+    <w:p>
+      <w:pPr>
+        <w:pStyle w:val="Heading3"/>
+        <w:rPr>
+          <w:lang w:val="en-US"/>
+        </w:rPr>
+      </w:pPr>
+      <w:r>
+        <w:rPr>
+          <w:lang w:val="en-US"/>
+        </w:rPr>
+        <w:t>Misc</w:t>
+      </w:r>
+    </w:p>
+    <w:p>
+      <w:pPr>
+        <w:pStyle w:val="ListParagraph"/>
+        <w:numPr>
+          <w:ilvl w:val="0"/>
+          <w:numId w:val="19"/>
+        </w:numPr>
+        <w:rPr>
+          <w:lang w:val="en-US"/>
+        </w:rPr>
+      </w:pPr>
+      <w:r>
+        <w:rPr>
           <w:b/>
           <w:bCs/>
           <w:lang w:val="en-US"/>
@@ -1623,19 +1759,901 @@
           <w:lang w:val="en-US"/>
         </w:rPr>
       </w:pPr>
-      <w:r>
+    </w:p>
+    <w:p>
+      <w:pPr>
+        <w:pStyle w:val="Heading2"/>
+      </w:pPr>
+      <w:r>
+        <w:t>Arenas</w:t>
+      </w:r>
+    </w:p>
+    <w:p>
+      <w:pPr>
+        <w:pStyle w:val="ListParagraph"/>
+        <w:numPr>
+          <w:ilvl w:val="0"/>
+          <w:numId w:val="43"/>
+        </w:numPr>
+        <w:rPr>
+          <w:lang w:val="en-US"/>
+        </w:rPr>
+      </w:pPr>
+      <w:r>
+        <w:rPr>
+          <w:lang w:val="en-US"/>
+        </w:rPr>
+        <w:t>Spooky Forest</w:t>
+      </w:r>
+    </w:p>
+    <w:p>
+      <w:pPr>
+        <w:pStyle w:val="ListParagraph"/>
+        <w:numPr>
+          <w:ilvl w:val="1"/>
+          <w:numId w:val="43"/>
+        </w:numPr>
+        <w:rPr>
+          <w:lang w:val="en-US"/>
+        </w:rPr>
+      </w:pPr>
+      <w:r>
+        <w:rPr>
+          <w:lang w:val="en-US"/>
+        </w:rPr>
+        <w:t>S</w:t>
+      </w:r>
+      <w:r>
+        <w:rPr>
+          <w:lang w:val="en-US"/>
+        </w:rPr>
+        <w:t>ome trees deflect, others get your knife stuck.</w:t>
+      </w:r>
+    </w:p>
+    <w:p>
+      <w:pPr>
+        <w:pStyle w:val="ListParagraph"/>
+        <w:numPr>
+          <w:ilvl w:val="1"/>
+          <w:numId w:val="43"/>
+        </w:numPr>
+        <w:rPr>
+          <w:lang w:val="en-US"/>
+        </w:rPr>
+      </w:pPr>
+      <w:r>
+        <w:rPr>
+          <w:lang w:val="en-US"/>
+        </w:rPr>
+        <w:t xml:space="preserve">Some trees can be </w:t>
+      </w:r>
+      <w:r>
+        <w:rPr>
+          <w:i/>
+          <w:iCs/>
+          <w:lang w:val="en-US"/>
+        </w:rPr>
+        <w:t>cut down</w:t>
+      </w:r>
+      <w:r>
+        <w:rPr>
+          <w:lang w:val="en-US"/>
+        </w:rPr>
+        <w:t xml:space="preserve"> by throwing a knife (with considerable force?)</w:t>
+      </w:r>
+    </w:p>
+    <w:p>
+      <w:pPr>
+        <w:pStyle w:val="ListParagraph"/>
+        <w:numPr>
+          <w:ilvl w:val="1"/>
+          <w:numId w:val="43"/>
+        </w:numPr>
+        <w:rPr>
+          <w:lang w:val="en-US"/>
+        </w:rPr>
+      </w:pPr>
+      <w:r>
+        <w:rPr>
+          <w:lang w:val="en-US"/>
+        </w:rPr>
+        <w:t>It has a layer “above” the players, so you’re actually walking underneath branches.</w:t>
+      </w:r>
+    </w:p>
+    <w:p>
+      <w:pPr>
+        <w:pStyle w:val="ListParagraph"/>
+        <w:numPr>
+          <w:ilvl w:val="1"/>
+          <w:numId w:val="43"/>
+        </w:numPr>
+        <w:rPr>
+          <w:lang w:val="en-US"/>
+        </w:rPr>
+      </w:pPr>
+      <w:r>
+        <w:rPr>
+          <w:lang w:val="en-US"/>
+        </w:rPr>
+        <w:t>One tree in the center grows knives around it. After a while, it “explodes” and shoots those knives away.</w:t>
+      </w:r>
+    </w:p>
+    <w:p>
+      <w:pPr>
+        <w:pStyle w:val="ListParagraph"/>
+        <w:numPr>
+          <w:ilvl w:val="0"/>
+          <w:numId w:val="43"/>
+        </w:numPr>
+        <w:rPr>
+          <w:lang w:val="en-US"/>
+        </w:rPr>
+      </w:pPr>
+      <w:r>
+        <w:rPr>
+          <w:lang w:val="en-US"/>
+        </w:rPr>
+        <w:t>Graveyard</w:t>
+      </w:r>
+      <w:r>
+        <w:rPr>
+          <w:lang w:val="en-US"/>
+        </w:rPr>
+        <w:t xml:space="preserve"> </w:t>
+      </w:r>
+    </w:p>
+    <w:p>
+      <w:pPr>
+        <w:pStyle w:val="ListParagraph"/>
+        <w:numPr>
+          <w:ilvl w:val="1"/>
+          <w:numId w:val="43"/>
+        </w:numPr>
+        <w:rPr>
+          <w:lang w:val="en-US"/>
+        </w:rPr>
+      </w:pPr>
+      <w:r>
+        <w:rPr>
+          <w:lang w:val="en-US"/>
+        </w:rPr>
+        <w:t>T</w:t>
+      </w:r>
+      <w:r>
+        <w:rPr>
+          <w:lang w:val="en-US"/>
+        </w:rPr>
+        <w:t>ombstones to hide behind</w:t>
+      </w:r>
+      <w:r>
+        <w:rPr>
+          <w:lang w:val="en-US"/>
+        </w:rPr>
+        <w:t xml:space="preserve"> (which might move)</w:t>
+      </w:r>
+    </w:p>
+    <w:p>
+      <w:pPr>
+        <w:pStyle w:val="ListParagraph"/>
+        <w:numPr>
+          <w:ilvl w:val="1"/>
+          <w:numId w:val="43"/>
+        </w:numPr>
+        <w:rPr>
+          <w:lang w:val="en-US"/>
+        </w:rPr>
+      </w:pPr>
+      <w:r>
+        <w:rPr>
+          <w:lang w:val="en-US"/>
+        </w:rPr>
+        <w:t>A</w:t>
+      </w:r>
+      <w:r>
+        <w:rPr>
+          <w:lang w:val="en-US"/>
+        </w:rPr>
+        <w:t xml:space="preserve"> light that constantly moves</w:t>
+      </w:r>
+    </w:p>
+    <w:p>
+      <w:pPr>
+        <w:pStyle w:val="ListParagraph"/>
+        <w:numPr>
+          <w:ilvl w:val="0"/>
+          <w:numId w:val="43"/>
+        </w:numPr>
+        <w:rPr>
+          <w:lang w:val="en-US"/>
+        </w:rPr>
+      </w:pPr>
+      <w:r>
+        <w:rPr>
+          <w:lang w:val="en-US"/>
+        </w:rPr>
+        <w:t>Dark Jungle</w:t>
+      </w:r>
+      <w:r>
+        <w:rPr>
+          <w:lang w:val="en-US"/>
+        </w:rPr>
+        <w:t xml:space="preserve"> </w:t>
+      </w:r>
+    </w:p>
+    <w:p>
+      <w:pPr>
+        <w:pStyle w:val="ListParagraph"/>
+        <w:numPr>
+          <w:ilvl w:val="1"/>
+          <w:numId w:val="43"/>
+        </w:numPr>
+        <w:rPr>
+          <w:lang w:val="en-US"/>
+        </w:rPr>
+      </w:pPr>
+      <w:r>
+        <w:rPr>
+          <w:lang w:val="en-US"/>
+        </w:rPr>
+        <w:t>A</w:t>
+      </w:r>
+      <w:r>
+        <w:rPr>
+          <w:lang w:val="en-US"/>
+        </w:rPr>
+        <w:t xml:space="preserve"> big </w:t>
+      </w:r>
+      <w:r>
+        <w:rPr>
+          <w:i/>
+          <w:iCs/>
+          <w:lang w:val="en-US"/>
+        </w:rPr>
+        <w:t>wall of vines/grass/shrubs</w:t>
+      </w:r>
+      <w:r>
+        <w:rPr>
+          <w:lang w:val="en-US"/>
+        </w:rPr>
+        <w:t xml:space="preserve"> between players</w:t>
+      </w:r>
+      <w:r>
+        <w:rPr>
+          <w:lang w:val="en-US"/>
+        </w:rPr>
+        <w:t xml:space="preserve"> that separates them =&gt; </w:t>
+      </w:r>
+      <w:r>
+        <w:rPr>
+          <w:lang w:val="en-US"/>
+        </w:rPr>
+        <w:t>they need to slice their way through</w:t>
+      </w:r>
+    </w:p>
+    <w:p>
+      <w:pPr>
+        <w:pStyle w:val="ListParagraph"/>
+        <w:numPr>
+          <w:ilvl w:val="1"/>
+          <w:numId w:val="43"/>
+        </w:numPr>
+        <w:rPr>
+          <w:lang w:val="en-US"/>
+        </w:rPr>
+      </w:pPr>
+      <w:r>
+        <w:rPr>
+          <w:lang w:val="en-US"/>
+        </w:rPr>
+        <w:t>These constantly regrow as well.</w:t>
+      </w:r>
+    </w:p>
+    <w:p>
+      <w:pPr>
+        <w:pStyle w:val="ListParagraph"/>
+        <w:numPr>
+          <w:ilvl w:val="0"/>
+          <w:numId w:val="43"/>
+        </w:numPr>
+        <w:rPr>
+          <w:lang w:val="en-US"/>
+        </w:rPr>
+      </w:pPr>
+      <w:r>
+        <w:rPr>
+          <w:lang w:val="en-US"/>
+        </w:rPr>
+        <w:t>Cheese Factory</w:t>
+      </w:r>
+    </w:p>
+    <w:p>
+      <w:pPr>
+        <w:pStyle w:val="ListParagraph"/>
+        <w:numPr>
+          <w:ilvl w:val="1"/>
+          <w:numId w:val="43"/>
+        </w:numPr>
+        <w:rPr>
+          <w:lang w:val="en-US"/>
+        </w:rPr>
+      </w:pPr>
+    </w:p>
+    <w:p>
+      <w:pPr>
+        <w:pStyle w:val="ListParagraph"/>
+        <w:numPr>
+          <w:ilvl w:val="0"/>
+          <w:numId w:val="43"/>
+        </w:numPr>
+        <w:rPr>
+          <w:lang w:val="en-US"/>
+        </w:rPr>
+      </w:pPr>
+      <w:r>
+        <w:rPr>
+          <w:lang w:val="en-US"/>
+        </w:rPr>
+        <w:t>Haunted House</w:t>
+      </w:r>
+    </w:p>
+    <w:p>
+      <w:pPr>
+        <w:pStyle w:val="ListParagraph"/>
+        <w:numPr>
+          <w:ilvl w:val="0"/>
+          <w:numId w:val="43"/>
+        </w:numPr>
+        <w:rPr>
+          <w:lang w:val="en-US"/>
+        </w:rPr>
+      </w:pPr>
+      <w:r>
+        <w:rPr>
+          <w:lang w:val="en-US"/>
+        </w:rPr>
+        <w:t>Family Dinner</w:t>
+      </w:r>
+    </w:p>
+    <w:p>
+      <w:pPr>
+        <w:pStyle w:val="ListParagraph"/>
+        <w:numPr>
+          <w:ilvl w:val="0"/>
+          <w:numId w:val="43"/>
+        </w:numPr>
+        <w:rPr>
+          <w:lang w:val="en-US"/>
+        </w:rPr>
+      </w:pPr>
+      <w:r>
+        <w:rPr>
+          <w:lang w:val="en-US"/>
+        </w:rPr>
+        <w:t>Unfortunate Blackouts</w:t>
+      </w:r>
+    </w:p>
+    <w:p>
+      <w:pPr>
+        <w:pStyle w:val="ListParagraph"/>
+        <w:numPr>
+          <w:ilvl w:val="1"/>
+          <w:numId w:val="43"/>
+        </w:numPr>
+        <w:rPr>
+          <w:lang w:val="en-US"/>
+        </w:rPr>
+      </w:pPr>
+      <w:r>
+        <w:rPr>
+          <w:lang w:val="en-US"/>
+        </w:rPr>
+        <w:t>Divided into rooms</w:t>
+      </w:r>
+    </w:p>
+    <w:p>
+      <w:pPr>
+        <w:pStyle w:val="ListParagraph"/>
+        <w:numPr>
+          <w:ilvl w:val="1"/>
+          <w:numId w:val="43"/>
+        </w:numPr>
+        <w:rPr>
+          <w:lang w:val="en-US"/>
+        </w:rPr>
+      </w:pPr>
+      <w:r>
+        <w:rPr>
+          <w:lang w:val="en-US"/>
+        </w:rPr>
+        <w:lastRenderedPageBreak/>
+        <w:t>Once in a while, the light in a room goes completely off. (You can also trigger this by throwing your knife against it?)</w:t>
+      </w:r>
+    </w:p>
+    <w:p>
+      <w:pPr>
+        <w:pStyle w:val="ListParagraph"/>
+        <w:numPr>
+          <w:ilvl w:val="0"/>
+          <w:numId w:val="43"/>
+        </w:numPr>
+        <w:rPr>
+          <w:lang w:val="en-US"/>
+        </w:rPr>
+      </w:pPr>
+    </w:p>
+    <w:p>
+      <w:pPr>
+        <w:rPr>
+          <w:lang w:val="en-US"/>
+        </w:rPr>
+      </w:pPr>
+    </w:p>
+    <w:p>
+      <w:pPr>
+        <w:pStyle w:val="Heading2"/>
+      </w:pPr>
+      <w:r>
+        <w:t>Collision Layers</w:t>
+      </w:r>
+    </w:p>
+    <w:p>
+      <w:pPr>
+        <w:pStyle w:val="ListParagraph"/>
+        <w:numPr>
+          <w:ilvl w:val="0"/>
+          <w:numId w:val="26"/>
+        </w:numPr>
+        <w:rPr>
+          <w:lang w:val="en-US"/>
+        </w:rPr>
+      </w:pPr>
+      <w:r>
+        <w:rPr>
+          <w:lang w:val="en-US"/>
+        </w:rPr>
+        <w:t>All</w:t>
+      </w:r>
+    </w:p>
+    <w:p>
+      <w:pPr>
+        <w:pStyle w:val="ListParagraph"/>
+        <w:numPr>
+          <w:ilvl w:val="0"/>
+          <w:numId w:val="26"/>
+        </w:numPr>
+        <w:rPr>
+          <w:lang w:val="en-US"/>
+        </w:rPr>
+      </w:pPr>
+      <w:r>
+        <w:rPr>
+          <w:lang w:val="en-US"/>
+        </w:rPr>
+        <w:t>Players</w:t>
+      </w:r>
+    </w:p>
+    <w:p>
+      <w:pPr>
+        <w:pStyle w:val="ListParagraph"/>
+        <w:numPr>
+          <w:ilvl w:val="0"/>
+          <w:numId w:val="26"/>
+        </w:numPr>
+        <w:rPr>
+          <w:lang w:val="en-US"/>
+        </w:rPr>
+      </w:pPr>
+      <w:r>
+        <w:rPr>
+          <w:lang w:val="en-US"/>
+        </w:rPr>
+        <w:t>Terrain</w:t>
+      </w:r>
+    </w:p>
+    <w:p>
+      <w:pPr>
+        <w:pStyle w:val="ListParagraph"/>
+        <w:numPr>
+          <w:ilvl w:val="0"/>
+          <w:numId w:val="26"/>
+        </w:numPr>
+        <w:rPr>
+          <w:lang w:val="en-US"/>
+        </w:rPr>
+      </w:pPr>
+      <w:r>
+        <w:rPr>
+          <w:lang w:val="en-US"/>
+        </w:rPr>
+        <w:t>Powerups</w:t>
+      </w:r>
+    </w:p>
+    <w:p>
+      <w:pPr>
+        <w:pStyle w:val="ListParagraph"/>
+        <w:numPr>
+          <w:ilvl w:val="0"/>
+          <w:numId w:val="26"/>
+        </w:numPr>
+        <w:rPr>
+          <w:lang w:val="en-US"/>
+        </w:rPr>
+      </w:pPr>
+      <w:r>
+        <w:rPr>
+          <w:lang w:val="en-US"/>
+        </w:rPr>
+        <w:t xml:space="preserve">Ghosts =&gt; used for dead players to interact in </w:t>
+      </w:r>
+      <w:r>
+        <w:rPr>
+          <w:i/>
+          <w:iCs/>
+          <w:lang w:val="en-US"/>
+        </w:rPr>
+        <w:t>some way</w:t>
+      </w:r>
+      <w:r>
+        <w:rPr>
+          <w:lang w:val="en-US"/>
+        </w:rPr>
+        <w:t xml:space="preserve"> with the environment.</w:t>
+      </w:r>
+    </w:p>
+    <w:p>
+      <w:pPr>
+        <w:rPr>
+          <w:lang w:val="en-US"/>
+        </w:rPr>
+      </w:pPr>
+    </w:p>
+    <w:p>
+      <w:pPr>
+        <w:pStyle w:val="Heading2"/>
+      </w:pPr>
+      <w:r>
+        <w:t>Groups</w:t>
+      </w:r>
+    </w:p>
+    <w:p>
+      <w:pPr>
+        <w:pStyle w:val="ListParagraph"/>
+        <w:numPr>
+          <w:ilvl w:val="0"/>
+          <w:numId w:val="32"/>
+        </w:numPr>
+        <w:rPr>
+          <w:lang w:val="en-US"/>
+        </w:rPr>
+      </w:pPr>
+      <w:r>
+        <w:rPr>
+          <w:lang w:val="en-US"/>
+        </w:rPr>
+        <w:t>Players =&gt; actual, controlled player entities</w:t>
+      </w:r>
+      <w:r>
+        <w:rPr>
+          <w:lang w:val="en-US"/>
+        </w:rPr>
+        <w:t xml:space="preserve"> (includes bots)</w:t>
+      </w:r>
+    </w:p>
+    <w:p>
+      <w:pPr>
+        <w:pStyle w:val="ListParagraph"/>
+        <w:numPr>
+          <w:ilvl w:val="0"/>
+          <w:numId w:val="32"/>
+        </w:numPr>
+        <w:rPr>
+          <w:lang w:val="en-US"/>
+        </w:rPr>
+      </w:pPr>
+      <w:r>
+        <w:rPr>
+          <w:lang w:val="en-US"/>
+        </w:rPr>
+        <w:t>Parts =&gt; loose player parts; still have a rigid body and value, but can’t be controlled</w:t>
+      </w:r>
+    </w:p>
+    <w:p>
+      <w:pPr>
+        <w:pStyle w:val="ListParagraph"/>
+        <w:numPr>
+          <w:ilvl w:val="0"/>
+          <w:numId w:val="32"/>
+        </w:numPr>
+        <w:rPr>
+          <w:lang w:val="en-US"/>
+        </w:rPr>
+      </w:pPr>
+      <w:r>
+        <w:rPr>
+          <w:lang w:val="en-US"/>
+        </w:rPr>
+        <w:t>Deflectable =&gt; knifes get deflected by them</w:t>
+      </w:r>
+    </w:p>
+    <w:p>
+      <w:pPr>
+        <w:pStyle w:val="ListParagraph"/>
+        <w:numPr>
+          <w:ilvl w:val="0"/>
+          <w:numId w:val="32"/>
+        </w:numPr>
+        <w:rPr>
+          <w:lang w:val="en-US"/>
+        </w:rPr>
+      </w:pPr>
+      <w:r>
+        <w:rPr>
+          <w:lang w:val="en-US"/>
+        </w:rPr>
+        <w:t>Stuckable =&gt; knifes get stuck in them</w:t>
+      </w:r>
+    </w:p>
+    <w:p>
+      <w:pPr>
+        <w:pStyle w:val="ListParagraph"/>
+        <w:numPr>
+          <w:ilvl w:val="0"/>
+          <w:numId w:val="32"/>
+        </w:numPr>
+        <w:rPr>
+          <w:lang w:val="en-US"/>
+        </w:rPr>
+      </w:pPr>
+      <w:r>
+        <w:rPr>
+          <w:lang w:val="en-US"/>
+        </w:rPr>
+        <w:t>Sliceable =&gt; knifes slice through these</w:t>
+      </w:r>
+    </w:p>
+    <w:p>
+      <w:pPr>
+        <w:pStyle w:val="ListParagraph"/>
+        <w:numPr>
+          <w:ilvl w:val="0"/>
+          <w:numId w:val="32"/>
+        </w:numPr>
+        <w:rPr>
+          <w:lang w:val="en-US"/>
+        </w:rPr>
+      </w:pPr>
+      <w:r>
+        <w:rPr>
+          <w:lang w:val="en-US"/>
+        </w:rPr>
+        <w:t>Unpullable =&gt; can’t be moved by e.g. a magnet pulling on it</w:t>
+      </w:r>
+    </w:p>
+    <w:p>
+      <w:pPr>
+        <w:pStyle w:val="ListParagraph"/>
+        <w:numPr>
+          <w:ilvl w:val="0"/>
+          <w:numId w:val="32"/>
+        </w:numPr>
+        <w:rPr>
+          <w:lang w:val="en-US"/>
+        </w:rPr>
+      </w:pPr>
+      <w:r>
+        <w:rPr>
+          <w:lang w:val="en-US"/>
+        </w:rPr>
+        <w:t>Powerups</w:t>
+      </w:r>
+    </w:p>
+    <w:p>
+      <w:pPr>
+        <w:pStyle w:val="ListParagraph"/>
+        <w:numPr>
+          <w:ilvl w:val="1"/>
+          <w:numId w:val="32"/>
+        </w:numPr>
+        <w:rPr>
+          <w:lang w:val="en-US"/>
+        </w:rPr>
+      </w:pPr>
+      <w:r>
+        <w:rPr>
+          <w:lang w:val="en-US"/>
+        </w:rPr>
+        <w:t>PowerupsRevealed</w:t>
+      </w:r>
+    </w:p>
+    <w:p>
+      <w:pPr>
+        <w:pStyle w:val="ListParagraph"/>
+        <w:numPr>
+          <w:ilvl w:val="1"/>
+          <w:numId w:val="32"/>
+        </w:numPr>
+        <w:rPr>
+          <w:lang w:val="en-US"/>
+        </w:rPr>
+      </w:pPr>
+      <w:r>
+        <w:rPr>
+          <w:lang w:val="en-US"/>
+        </w:rPr>
+        <w:t>PowerupsUnrevealed</w:t>
+      </w:r>
+    </w:p>
+    <w:p>
+      <w:pPr>
+        <w:pStyle w:val="ListParagraph"/>
+        <w:numPr>
+          <w:ilvl w:val="0"/>
+          <w:numId w:val="32"/>
+        </w:numPr>
+        <w:rPr>
+          <w:lang w:val="en-US"/>
+        </w:rPr>
+      </w:pPr>
+      <w:r>
+        <w:rPr>
+          <w:lang w:val="en-US"/>
+        </w:rPr>
+        <w:t>KeepAlive =&gt; TO DO</w:t>
+      </w:r>
+    </w:p>
+    <w:p>
+      <w:pPr>
+        <w:rPr>
+          <w:lang w:val="en-US"/>
+        </w:rPr>
+      </w:pPr>
+    </w:p>
+    <w:p>
+      <w:pPr>
+        <w:pStyle w:val="Heading2"/>
+      </w:pPr>
+      <w:r>
+        <w:t>Throwables</w:t>
+      </w:r>
+    </w:p>
+    <w:p>
+      <w:pPr>
+        <w:pStyle w:val="ListParagraph"/>
+        <w:numPr>
+          <w:ilvl w:val="0"/>
+          <w:numId w:val="45"/>
+        </w:numPr>
         <w:rPr>
           <w:b/>
           <w:bCs/>
           <w:lang w:val="en-US"/>
         </w:rPr>
-        <w:t>Repeater =&gt;</w:t>
-      </w:r>
-      <w:r>
-        <w:rPr>
-          <w:lang w:val="en-US"/>
-        </w:rPr>
-        <w:t xml:space="preserve"> Throw </w:t>
+      </w:pPr>
+      <w:r>
+        <w:rPr>
+          <w:b/>
+          <w:bCs/>
+          <w:lang w:val="en-US"/>
+        </w:rPr>
+        <w:t>Knife =&gt;</w:t>
+      </w:r>
+      <w:r>
+        <w:rPr>
+          <w:lang w:val="en-US"/>
+        </w:rPr>
+        <w:t xml:space="preserve"> slices stuff, has an owner (which it loses when no velocity), no body</w:t>
+      </w:r>
+    </w:p>
+    <w:p>
+      <w:pPr>
+        <w:pStyle w:val="ListParagraph"/>
+        <w:numPr>
+          <w:ilvl w:val="0"/>
+          <w:numId w:val="45"/>
+        </w:numPr>
+        <w:rPr>
+          <w:b/>
+          <w:bCs/>
+          <w:lang w:val="en-US"/>
+        </w:rPr>
+      </w:pPr>
+      <w:r>
+        <w:rPr>
+          <w:b/>
+          <w:bCs/>
+          <w:lang w:val="en-US"/>
+        </w:rPr>
+        <w:t>Dumpling</w:t>
+      </w:r>
+      <w:r>
+        <w:rPr>
+          <w:lang w:val="en-US"/>
+        </w:rPr>
+        <w:t xml:space="preserve"> =&gt; deflects knives, in-air and when on your body</w:t>
+      </w:r>
+    </w:p>
+    <w:p>
+      <w:pPr>
+        <w:pStyle w:val="ListParagraph"/>
+        <w:numPr>
+          <w:ilvl w:val="0"/>
+          <w:numId w:val="45"/>
+        </w:numPr>
+        <w:rPr>
+          <w:b/>
+          <w:bCs/>
+          <w:lang w:val="en-US"/>
+        </w:rPr>
+      </w:pPr>
+      <w:r>
+        <w:rPr>
+          <w:b/>
+          <w:bCs/>
+          <w:lang w:val="en-US"/>
+        </w:rPr>
+        <w:t xml:space="preserve">Thor’s Hammer </w:t>
+      </w:r>
+      <w:r>
+        <w:rPr>
+          <w:lang w:val="en-US"/>
+        </w:rPr>
+        <w:t>=&gt; when hits body, slices you 1-3 times in random ways =&gt; when you hold the throw button, all hammers come flying back to you?</w:t>
+      </w:r>
+    </w:p>
+    <w:p>
+      <w:pPr>
+        <w:pStyle w:val="ListParagraph"/>
+        <w:numPr>
+          <w:ilvl w:val="0"/>
+          <w:numId w:val="45"/>
+        </w:numPr>
+        <w:rPr>
+          <w:b/>
+          <w:bCs/>
+          <w:lang w:val="en-US"/>
+        </w:rPr>
+      </w:pPr>
+      <w:r>
+        <w:rPr>
+          <w:b/>
+          <w:bCs/>
+          <w:lang w:val="en-US"/>
+        </w:rPr>
+        <w:t xml:space="preserve">Bat </w:t>
+      </w:r>
+      <w:r>
+        <w:rPr>
+          <w:lang w:val="en-US"/>
+        </w:rPr>
+        <w:t>=&gt; chases the nearest player, simply shrinks you?</w:t>
+      </w:r>
+    </w:p>
+    <w:p>
+      <w:pPr>
+        <w:pStyle w:val="ListParagraph"/>
+        <w:numPr>
+          <w:ilvl w:val="0"/>
+          <w:numId w:val="45"/>
+        </w:numPr>
+        <w:rPr>
+          <w:b/>
+          <w:bCs/>
+          <w:lang w:val="en-US"/>
+        </w:rPr>
+      </w:pPr>
+      <w:r>
+        <w:rPr>
+          <w:b/>
+          <w:bCs/>
+          <w:lang w:val="en-US"/>
+        </w:rPr>
+        <w:t>Spider</w:t>
+      </w:r>
+      <w:r>
+        <w:rPr>
+          <w:lang w:val="en-US"/>
+        </w:rPr>
+        <w:t xml:space="preserve"> =&gt; pushes </w:t>
       </w:r>
       <w:r>
         <w:rPr>
@@ -1643,28 +2661,55 @@
           <w:iCs/>
           <w:lang w:val="en-US"/>
         </w:rPr>
-        <w:t>all</w:t>
-      </w:r>
-      <w:r>
-        <w:rPr>
-          <w:lang w:val="en-US"/>
-        </w:rPr>
-        <w:t xml:space="preserve"> your knifes at the same time.</w:t>
-      </w:r>
-    </w:p>
-    <w:p>
-      <w:pPr>
-        <w:rPr>
-          <w:lang w:val="en-US"/>
-        </w:rPr>
-      </w:pPr>
-    </w:p>
-    <w:p>
-      <w:pPr>
-        <w:pStyle w:val="Heading2"/>
-      </w:pPr>
-      <w:r>
-        <w:t>Arenas</w:t>
+        <w:t>players</w:t>
+      </w:r>
+      <w:r>
+        <w:rPr>
+          <w:lang w:val="en-US"/>
+        </w:rPr>
+        <w:t xml:space="preserve"> aside, as they don’t want to come near the spider or touch it, but it does move incredibly slowly. (Or it copies your movement after being thrown??)</w:t>
+      </w:r>
+    </w:p>
+    <w:p>
+      <w:pPr>
+        <w:rPr>
+          <w:b/>
+          <w:bCs/>
+          <w:lang w:val="en-US"/>
+        </w:rPr>
+      </w:pPr>
+    </w:p>
+    <w:p>
+      <w:pPr>
+        <w:rPr>
+          <w:b/>
+          <w:bCs/>
+          <w:lang w:val="en-US"/>
+        </w:rPr>
+      </w:pPr>
+    </w:p>
+    <w:p>
+      <w:pPr>
+        <w:rPr>
+          <w:b/>
+          <w:bCs/>
+          <w:lang w:val="en-US"/>
+        </w:rPr>
+      </w:pPr>
+    </w:p>
+    <w:p>
+      <w:pPr>
+        <w:rPr>
+          <w:lang w:val="en-US"/>
+        </w:rPr>
+      </w:pPr>
+      <w:r>
+        <w:rPr>
+          <w:b/>
+          <w:bCs/>
+          <w:lang w:val="en-US"/>
+        </w:rPr>
+        <w:t>Should these be a separate category from powerups?</w:t>
       </w:r>
     </w:p>
     <w:p>
@@ -1672,59 +2717,17 @@
         <w:pStyle w:val="ListParagraph"/>
         <w:numPr>
           <w:ilvl w:val="0"/>
-          <w:numId w:val="43"/>
-        </w:numPr>
-        <w:rPr>
-          <w:lang w:val="en-US"/>
-        </w:rPr>
-      </w:pPr>
-      <w:r>
-        <w:rPr>
-          <w:lang w:val="en-US"/>
-        </w:rPr>
-        <w:t>Spooky Forest</w:t>
-      </w:r>
-    </w:p>
-    <w:p>
-      <w:pPr>
-        <w:pStyle w:val="ListParagraph"/>
-        <w:numPr>
-          <w:ilvl w:val="1"/>
-          <w:numId w:val="43"/>
-        </w:numPr>
-        <w:rPr>
-          <w:lang w:val="en-US"/>
-        </w:rPr>
-      </w:pPr>
-      <w:r>
-        <w:rPr>
-          <w:lang w:val="en-US"/>
-        </w:rPr>
-        <w:t>S</w:t>
-      </w:r>
-      <w:r>
-        <w:rPr>
-          <w:lang w:val="en-US"/>
-        </w:rPr>
-        <w:t>ome trees deflect, others get your knife stuck.</w:t>
-      </w:r>
-    </w:p>
-    <w:p>
-      <w:pPr>
-        <w:pStyle w:val="ListParagraph"/>
-        <w:numPr>
-          <w:ilvl w:val="1"/>
-          <w:numId w:val="43"/>
-        </w:numPr>
-        <w:rPr>
-          <w:lang w:val="en-US"/>
-        </w:rPr>
-      </w:pPr>
-      <w:r>
-        <w:rPr>
-          <w:lang w:val="en-US"/>
-        </w:rPr>
-        <w:t xml:space="preserve">Some trees can be </w:t>
+          <w:numId w:val="46"/>
+        </w:numPr>
+        <w:rPr>
+          <w:lang w:val="en-US"/>
+        </w:rPr>
+      </w:pPr>
+      <w:r>
+        <w:rPr>
+          <w:lang w:val="en-US"/>
+        </w:rPr>
+        <w:t xml:space="preserve">But then, should the </w:t>
       </w:r>
       <w:r>
         <w:rPr>
@@ -1732,175 +2735,13 @@
           <w:iCs/>
           <w:lang w:val="en-US"/>
         </w:rPr>
-        <w:t>cut down</w:t>
-      </w:r>
-      <w:r>
-        <w:rPr>
-          <w:lang w:val="en-US"/>
-        </w:rPr>
-        <w:t xml:space="preserve"> by throwing a knife (with considerable force?)</w:t>
-      </w:r>
-    </w:p>
-    <w:p>
-      <w:pPr>
-        <w:pStyle w:val="ListParagraph"/>
-        <w:numPr>
-          <w:ilvl w:val="1"/>
-          <w:numId w:val="43"/>
-        </w:numPr>
-        <w:rPr>
-          <w:lang w:val="en-US"/>
-        </w:rPr>
-      </w:pPr>
-      <w:r>
-        <w:rPr>
-          <w:lang w:val="en-US"/>
-        </w:rPr>
-        <w:t>It has a layer “above” the players, so you’re actually walking underneath branches.</w:t>
-      </w:r>
-    </w:p>
-    <w:p>
-      <w:pPr>
-        <w:pStyle w:val="ListParagraph"/>
-        <w:numPr>
-          <w:ilvl w:val="1"/>
-          <w:numId w:val="43"/>
-        </w:numPr>
-        <w:rPr>
-          <w:lang w:val="en-US"/>
-        </w:rPr>
-      </w:pPr>
-      <w:r>
-        <w:rPr>
-          <w:lang w:val="en-US"/>
-        </w:rPr>
-        <w:t>One tree in the center grows knives around it. After a while, it “explodes” and shoots those knives away.</w:t>
-      </w:r>
-    </w:p>
-    <w:p>
-      <w:pPr>
-        <w:pStyle w:val="ListParagraph"/>
-        <w:numPr>
-          <w:ilvl w:val="0"/>
-          <w:numId w:val="43"/>
-        </w:numPr>
-        <w:rPr>
-          <w:lang w:val="en-US"/>
-        </w:rPr>
-      </w:pPr>
-      <w:r>
-        <w:rPr>
-          <w:lang w:val="en-US"/>
-        </w:rPr>
-        <w:t>Graveyard</w:t>
-      </w:r>
-      <w:r>
-        <w:rPr>
-          <w:lang w:val="en-US"/>
-        </w:rPr>
-        <w:t xml:space="preserve"> </w:t>
-      </w:r>
-    </w:p>
-    <w:p>
-      <w:pPr>
-        <w:pStyle w:val="ListParagraph"/>
-        <w:numPr>
-          <w:ilvl w:val="1"/>
-          <w:numId w:val="43"/>
-        </w:numPr>
-        <w:rPr>
-          <w:lang w:val="en-US"/>
-        </w:rPr>
-      </w:pPr>
-      <w:r>
-        <w:rPr>
-          <w:lang w:val="en-US"/>
-        </w:rPr>
-        <w:t>T</w:t>
-      </w:r>
-      <w:r>
-        <w:rPr>
-          <w:lang w:val="en-US"/>
-        </w:rPr>
-        <w:t>ombstones to hide behind</w:t>
-      </w:r>
-      <w:r>
-        <w:rPr>
-          <w:lang w:val="en-US"/>
-        </w:rPr>
-        <w:t xml:space="preserve"> (which might move)</w:t>
-      </w:r>
-    </w:p>
-    <w:p>
-      <w:pPr>
-        <w:pStyle w:val="ListParagraph"/>
-        <w:numPr>
-          <w:ilvl w:val="1"/>
-          <w:numId w:val="43"/>
-        </w:numPr>
-        <w:rPr>
-          <w:lang w:val="en-US"/>
-        </w:rPr>
-      </w:pPr>
-      <w:r>
-        <w:rPr>
-          <w:lang w:val="en-US"/>
-        </w:rPr>
-        <w:t>A</w:t>
-      </w:r>
-      <w:r>
-        <w:rPr>
-          <w:lang w:val="en-US"/>
-        </w:rPr>
-        <w:t xml:space="preserve"> light that constantly moves</w:t>
-      </w:r>
-    </w:p>
-    <w:p>
-      <w:pPr>
-        <w:pStyle w:val="ListParagraph"/>
-        <w:numPr>
-          <w:ilvl w:val="0"/>
-          <w:numId w:val="43"/>
-        </w:numPr>
-        <w:rPr>
-          <w:lang w:val="en-US"/>
-        </w:rPr>
-      </w:pPr>
-      <w:r>
-        <w:rPr>
-          <w:lang w:val="en-US"/>
-        </w:rPr>
-        <w:t>Dark Jungle</w:t>
-      </w:r>
-      <w:r>
-        <w:rPr>
-          <w:lang w:val="en-US"/>
-        </w:rPr>
-        <w:t xml:space="preserve"> </w:t>
-      </w:r>
-    </w:p>
-    <w:p>
-      <w:pPr>
-        <w:pStyle w:val="ListParagraph"/>
-        <w:numPr>
-          <w:ilvl w:val="1"/>
-          <w:numId w:val="43"/>
-        </w:numPr>
-        <w:rPr>
-          <w:lang w:val="en-US"/>
-        </w:rPr>
-      </w:pPr>
-      <w:r>
-        <w:rPr>
-          <w:lang w:val="en-US"/>
-        </w:rPr>
-        <w:t>A</w:t>
-      </w:r>
-      <w:r>
-        <w:rPr>
-          <w:lang w:val="en-US"/>
-        </w:rPr>
-        <w:t xml:space="preserve"> big </w:t>
+        <w:t>boomerang</w:t>
+      </w:r>
+      <w:r>
+        <w:rPr>
+          <w:lang w:val="en-US"/>
+        </w:rPr>
+        <w:t xml:space="preserve"> and </w:t>
       </w:r>
       <w:r>
         <w:rPr>
@@ -1908,25 +2749,91 @@
           <w:iCs/>
           <w:lang w:val="en-US"/>
         </w:rPr>
-        <w:t>wall of vines/grass/shrubs</w:t>
-      </w:r>
-      <w:r>
-        <w:rPr>
-          <w:lang w:val="en-US"/>
-        </w:rPr>
-        <w:t xml:space="preserve"> between players</w:t>
-      </w:r>
-      <w:r>
-        <w:rPr>
-          <w:lang w:val="en-US"/>
-        </w:rPr>
-        <w:t xml:space="preserve"> that separates them =&gt; </w:t>
-      </w:r>
-      <w:r>
-        <w:rPr>
-          <w:lang w:val="en-US"/>
-        </w:rPr>
-        <w:t>they need to slice their way through</w:t>
+        <w:t>curved</w:t>
+      </w:r>
+      <w:r>
+        <w:rPr>
+          <w:lang w:val="en-US"/>
+        </w:rPr>
+        <w:t xml:space="preserve"> knives also be part of this???</w:t>
+      </w:r>
+    </w:p>
+    <w:p>
+      <w:pPr>
+        <w:spacing w:after="160" w:line="259" w:lineRule="auto"/>
+        <w:rPr>
+          <w:lang w:val="en-US"/>
+        </w:rPr>
+      </w:pPr>
+      <w:r>
+        <w:rPr>
+          <w:lang w:val="en-US"/>
+        </w:rPr>
+        <w:br w:type="page"/>
+      </w:r>
+    </w:p>
+    <w:p>
+      <w:pPr>
+        <w:pStyle w:val="Heading1"/>
+      </w:pPr>
+      <w:r>
+        <w:lastRenderedPageBreak/>
+        <w:t>TO Do</w:t>
+      </w:r>
+    </w:p>
+    <w:p>
+      <w:pPr>
+        <w:rPr>
+          <w:lang w:val="en-US"/>
+        </w:rPr>
+      </w:pPr>
+      <w:r>
+        <w:rPr>
+          <w:b/>
+          <w:bCs/>
+          <w:lang w:val="en-US"/>
+        </w:rPr>
+        <w:t>Take some devlog images, early on.</w:t>
+      </w:r>
+    </w:p>
+    <w:p>
+      <w:pPr>
+        <w:rPr>
+          <w:lang w:val="en-US"/>
+        </w:rPr>
+      </w:pPr>
+    </w:p>
+    <w:p>
+      <w:pPr>
+        <w:rPr>
+          <w:lang w:val="en-US"/>
+        </w:rPr>
+      </w:pPr>
+      <w:r>
+        <w:rPr>
+          <w:b/>
+          <w:bCs/>
+          <w:lang w:val="en-US"/>
+        </w:rPr>
+        <w:t>Better bots</w:t>
+      </w:r>
+    </w:p>
+    <w:p>
+      <w:pPr>
+        <w:pStyle w:val="ListParagraph"/>
+        <w:numPr>
+          <w:ilvl w:val="0"/>
+          <w:numId w:val="39"/>
+        </w:numPr>
+        <w:rPr>
+          <w:lang w:val="en-US"/>
+        </w:rPr>
+      </w:pPr>
+      <w:r>
+        <w:rPr>
+          <w:lang w:val="en-US"/>
+        </w:rPr>
+        <w:t>Instead of only finding the “closest” of something, find them all, calculate distance, then sort based on that.</w:t>
       </w:r>
     </w:p>
     <w:p>
@@ -1934,17 +2841,35 @@
         <w:pStyle w:val="ListParagraph"/>
         <w:numPr>
           <w:ilvl w:val="1"/>
-          <w:numId w:val="43"/>
-        </w:numPr>
-        <w:rPr>
-          <w:lang w:val="en-US"/>
-        </w:rPr>
-      </w:pPr>
-      <w:r>
-        <w:rPr>
-          <w:lang w:val="en-US"/>
-        </w:rPr>
-        <w:t>These constantly regrow as well.</w:t>
+          <w:numId w:val="39"/>
+        </w:numPr>
+        <w:rPr>
+          <w:lang w:val="en-US"/>
+        </w:rPr>
+      </w:pPr>
+      <w:r>
+        <w:rPr>
+          <w:lang w:val="en-US"/>
+        </w:rPr>
+        <w:t>Applicable to knives, collectibles, and players/targets to attack</w:t>
+      </w:r>
+    </w:p>
+    <w:p>
+      <w:pPr>
+        <w:pStyle w:val="ListParagraph"/>
+        <w:numPr>
+          <w:ilvl w:val="1"/>
+          <w:numId w:val="39"/>
+        </w:numPr>
+        <w:rPr>
+          <w:lang w:val="en-US"/>
+        </w:rPr>
+      </w:pPr>
+      <w:r>
+        <w:rPr>
+          <w:lang w:val="en-US"/>
+        </w:rPr>
+        <w:t>The first one that has a valid path, is chosen.</w:t>
       </w:r>
     </w:p>
     <w:p>
@@ -1952,17 +2877,17 @@
         <w:pStyle w:val="ListParagraph"/>
         <w:numPr>
           <w:ilvl w:val="0"/>
-          <w:numId w:val="43"/>
-        </w:numPr>
-        <w:rPr>
-          <w:lang w:val="en-US"/>
-        </w:rPr>
-      </w:pPr>
-      <w:r>
-        <w:rPr>
-          <w:lang w:val="en-US"/>
-        </w:rPr>
-        <w:t>Cheese Factory</w:t>
+          <w:numId w:val="39"/>
+        </w:numPr>
+        <w:rPr>
+          <w:lang w:val="en-US"/>
+        </w:rPr>
+      </w:pPr>
+      <w:r>
+        <w:rPr>
+          <w:lang w:val="en-US"/>
+        </w:rPr>
+        <w:t>Failsafes</w:t>
       </w:r>
     </w:p>
     <w:p>
@@ -1970,65 +2895,35 @@
         <w:pStyle w:val="ListParagraph"/>
         <w:numPr>
           <w:ilvl w:val="1"/>
-          <w:numId w:val="43"/>
-        </w:numPr>
-        <w:rPr>
-          <w:lang w:val="en-US"/>
-        </w:rPr>
-      </w:pPr>
+          <w:numId w:val="39"/>
+        </w:numPr>
+        <w:rPr>
+          <w:lang w:val="en-US"/>
+        </w:rPr>
+      </w:pPr>
+      <w:r>
+        <w:rPr>
+          <w:lang w:val="en-US"/>
+        </w:rPr>
+        <w:t>Create a generail fail-safe against flipflopping. (Check vector over X subsequent frames. If the average “dot product” between them is too low, we’re flip-flopping, so go to the “unstuck”-phase again.)</w:t>
+      </w:r>
     </w:p>
     <w:p>
       <w:pPr>
         <w:pStyle w:val="ListParagraph"/>
         <w:numPr>
           <w:ilvl w:val="0"/>
-          <w:numId w:val="43"/>
-        </w:numPr>
-        <w:rPr>
-          <w:lang w:val="en-US"/>
-        </w:rPr>
-      </w:pPr>
-      <w:r>
-        <w:rPr>
-          <w:lang w:val="en-US"/>
-        </w:rPr>
-        <w:t>Haunted House</w:t>
-      </w:r>
-    </w:p>
-    <w:p>
-      <w:pPr>
-        <w:pStyle w:val="ListParagraph"/>
-        <w:numPr>
-          <w:ilvl w:val="0"/>
-          <w:numId w:val="43"/>
-        </w:numPr>
-        <w:rPr>
-          <w:lang w:val="en-US"/>
-        </w:rPr>
-      </w:pPr>
-      <w:r>
-        <w:rPr>
-          <w:lang w:val="en-US"/>
-        </w:rPr>
-        <w:t>Family Dinner</w:t>
-      </w:r>
-    </w:p>
-    <w:p>
-      <w:pPr>
-        <w:pStyle w:val="ListParagraph"/>
-        <w:numPr>
-          <w:ilvl w:val="0"/>
-          <w:numId w:val="43"/>
-        </w:numPr>
-        <w:rPr>
-          <w:lang w:val="en-US"/>
-        </w:rPr>
-      </w:pPr>
-      <w:r>
-        <w:rPr>
-          <w:lang w:val="en-US"/>
-        </w:rPr>
-        <w:t>Unfortunate Blackouts</w:t>
+          <w:numId w:val="39"/>
+        </w:numPr>
+        <w:rPr>
+          <w:lang w:val="en-US"/>
+        </w:rPr>
+      </w:pPr>
+      <w:r>
+        <w:rPr>
+          <w:lang w:val="en-US"/>
+        </w:rPr>
+        <w:t>Niceties:</w:t>
       </w:r>
     </w:p>
     <w:p>
@@ -2036,17 +2931,17 @@
         <w:pStyle w:val="ListParagraph"/>
         <w:numPr>
           <w:ilvl w:val="1"/>
-          <w:numId w:val="43"/>
-        </w:numPr>
-        <w:rPr>
-          <w:lang w:val="en-US"/>
-        </w:rPr>
-      </w:pPr>
-      <w:r>
-        <w:rPr>
-          <w:lang w:val="en-US"/>
-        </w:rPr>
-        <w:t>Divided into rooms</w:t>
+          <w:numId w:val="39"/>
+        </w:numPr>
+        <w:rPr>
+          <w:lang w:val="en-US"/>
+        </w:rPr>
+      </w:pPr>
+      <w:r>
+        <w:rPr>
+          <w:lang w:val="en-US"/>
+        </w:rPr>
+        <w:t xml:space="preserve">Give personality. </w:t>
       </w:r>
     </w:p>
     <w:p>
@@ -2054,135 +2949,17 @@
         <w:pStyle w:val="ListParagraph"/>
         <w:numPr>
           <w:ilvl w:val="1"/>
-          <w:numId w:val="43"/>
-        </w:numPr>
-        <w:rPr>
-          <w:lang w:val="en-US"/>
-        </w:rPr>
-      </w:pPr>
-      <w:r>
-        <w:rPr>
-          <w:lang w:val="en-US"/>
-        </w:rPr>
-        <w:t>Once in a while, the light in a room goes completely off. (You can also trigger this by throwing your knife against it?)</w:t>
-      </w:r>
-    </w:p>
-    <w:p>
-      <w:pPr>
-        <w:pStyle w:val="ListParagraph"/>
-        <w:numPr>
-          <w:ilvl w:val="0"/>
-          <w:numId w:val="43"/>
-        </w:numPr>
-        <w:rPr>
-          <w:lang w:val="en-US"/>
-        </w:rPr>
-      </w:pPr>
-    </w:p>
-    <w:p>
-      <w:pPr>
-        <w:rPr>
-          <w:lang w:val="en-US"/>
-        </w:rPr>
-      </w:pPr>
-    </w:p>
-    <w:p>
-      <w:pPr>
-        <w:pStyle w:val="Heading2"/>
-      </w:pPr>
-      <w:r>
-        <w:t>Collision Layers</w:t>
-      </w:r>
-    </w:p>
-    <w:p>
-      <w:pPr>
-        <w:pStyle w:val="ListParagraph"/>
-        <w:numPr>
-          <w:ilvl w:val="0"/>
-          <w:numId w:val="26"/>
-        </w:numPr>
-        <w:rPr>
-          <w:lang w:val="en-US"/>
-        </w:rPr>
-      </w:pPr>
-      <w:r>
-        <w:rPr>
-          <w:lang w:val="en-US"/>
-        </w:rPr>
-        <w:lastRenderedPageBreak/>
-        <w:t>All</w:t>
-      </w:r>
-    </w:p>
-    <w:p>
-      <w:pPr>
-        <w:pStyle w:val="ListParagraph"/>
-        <w:numPr>
-          <w:ilvl w:val="0"/>
-          <w:numId w:val="26"/>
-        </w:numPr>
-        <w:rPr>
-          <w:lang w:val="en-US"/>
-        </w:rPr>
-      </w:pPr>
-      <w:r>
-        <w:rPr>
-          <w:lang w:val="en-US"/>
-        </w:rPr>
-        <w:t>Players</w:t>
-      </w:r>
-    </w:p>
-    <w:p>
-      <w:pPr>
-        <w:pStyle w:val="ListParagraph"/>
-        <w:numPr>
-          <w:ilvl w:val="0"/>
-          <w:numId w:val="26"/>
-        </w:numPr>
-        <w:rPr>
-          <w:lang w:val="en-US"/>
-        </w:rPr>
-      </w:pPr>
-      <w:r>
-        <w:rPr>
-          <w:lang w:val="en-US"/>
-        </w:rPr>
-        <w:t>Terrain</w:t>
-      </w:r>
-    </w:p>
-    <w:p>
-      <w:pPr>
-        <w:pStyle w:val="ListParagraph"/>
-        <w:numPr>
-          <w:ilvl w:val="0"/>
-          <w:numId w:val="26"/>
-        </w:numPr>
-        <w:rPr>
-          <w:lang w:val="en-US"/>
-        </w:rPr>
-      </w:pPr>
-      <w:r>
-        <w:rPr>
-          <w:lang w:val="en-US"/>
-        </w:rPr>
-        <w:t>Powerups</w:t>
-      </w:r>
-    </w:p>
-    <w:p>
-      <w:pPr>
-        <w:pStyle w:val="ListParagraph"/>
-        <w:numPr>
-          <w:ilvl w:val="0"/>
-          <w:numId w:val="26"/>
-        </w:numPr>
-        <w:rPr>
-          <w:lang w:val="en-US"/>
-        </w:rPr>
-      </w:pPr>
-      <w:r>
-        <w:rPr>
-          <w:lang w:val="en-US"/>
-        </w:rPr>
-        <w:t xml:space="preserve">Ghosts =&gt; used for dead players to interact in </w:t>
+          <w:numId w:val="39"/>
+        </w:numPr>
+        <w:rPr>
+          <w:lang w:val="en-US"/>
+        </w:rPr>
+      </w:pPr>
+      <w:r>
+        <w:rPr>
+          <w:lang w:val="en-US"/>
+        </w:rPr>
+        <w:t xml:space="preserve">If no knives, </w:t>
       </w:r>
       <w:r>
         <w:rPr>
@@ -2190,201 +2967,121 @@
           <w:iCs/>
           <w:lang w:val="en-US"/>
         </w:rPr>
-        <w:t>some way</w:t>
-      </w:r>
-      <w:r>
-        <w:rPr>
-          <w:lang w:val="en-US"/>
-        </w:rPr>
-        <w:t xml:space="preserve"> with the environment.</w:t>
-      </w:r>
-    </w:p>
-    <w:p>
-      <w:pPr>
-        <w:rPr>
-          <w:lang w:val="en-US"/>
-        </w:rPr>
-      </w:pPr>
-    </w:p>
-    <w:p>
-      <w:pPr>
-        <w:pStyle w:val="Heading2"/>
-      </w:pPr>
-      <w:r>
-        <w:t>Groups</w:t>
-      </w:r>
-    </w:p>
-    <w:p>
-      <w:pPr>
-        <w:pStyle w:val="ListParagraph"/>
-        <w:numPr>
-          <w:ilvl w:val="0"/>
-          <w:numId w:val="32"/>
-        </w:numPr>
-        <w:rPr>
-          <w:lang w:val="en-US"/>
-        </w:rPr>
-      </w:pPr>
-      <w:r>
-        <w:rPr>
-          <w:lang w:val="en-US"/>
-        </w:rPr>
-        <w:t>Players =&gt; actual, controlled player entities</w:t>
-      </w:r>
-      <w:r>
-        <w:rPr>
-          <w:lang w:val="en-US"/>
-        </w:rPr>
-        <w:t xml:space="preserve"> (includes bots)</w:t>
-      </w:r>
-    </w:p>
-    <w:p>
-      <w:pPr>
-        <w:pStyle w:val="ListParagraph"/>
-        <w:numPr>
-          <w:ilvl w:val="0"/>
-          <w:numId w:val="32"/>
-        </w:numPr>
-        <w:rPr>
-          <w:lang w:val="en-US"/>
-        </w:rPr>
-      </w:pPr>
-      <w:r>
-        <w:rPr>
-          <w:lang w:val="en-US"/>
-        </w:rPr>
-        <w:t>Parts =&gt; loose player parts; still have a rigid body and value, but can’t be controlled</w:t>
-      </w:r>
-    </w:p>
-    <w:p>
-      <w:pPr>
-        <w:pStyle w:val="ListParagraph"/>
-        <w:numPr>
-          <w:ilvl w:val="0"/>
-          <w:numId w:val="32"/>
-        </w:numPr>
-        <w:rPr>
-          <w:lang w:val="en-US"/>
-        </w:rPr>
-      </w:pPr>
-      <w:r>
-        <w:rPr>
-          <w:lang w:val="en-US"/>
-        </w:rPr>
-        <w:t>Deflectable =&gt; knifes get deflected by them</w:t>
-      </w:r>
-    </w:p>
-    <w:p>
-      <w:pPr>
-        <w:pStyle w:val="ListParagraph"/>
-        <w:numPr>
-          <w:ilvl w:val="0"/>
-          <w:numId w:val="32"/>
-        </w:numPr>
-        <w:rPr>
-          <w:lang w:val="en-US"/>
-        </w:rPr>
-      </w:pPr>
-      <w:r>
-        <w:rPr>
-          <w:lang w:val="en-US"/>
-        </w:rPr>
-        <w:t>Stuckable =&gt; knifes get stuck in them</w:t>
-      </w:r>
-    </w:p>
-    <w:p>
-      <w:pPr>
-        <w:pStyle w:val="ListParagraph"/>
-        <w:numPr>
-          <w:ilvl w:val="0"/>
-          <w:numId w:val="32"/>
-        </w:numPr>
-        <w:rPr>
-          <w:lang w:val="en-US"/>
-        </w:rPr>
-      </w:pPr>
-      <w:r>
-        <w:rPr>
-          <w:lang w:val="en-US"/>
-        </w:rPr>
-        <w:t>Sliceable =&gt; knifes slice through these</w:t>
-      </w:r>
-    </w:p>
-    <w:p>
-      <w:pPr>
-        <w:pStyle w:val="ListParagraph"/>
-        <w:numPr>
-          <w:ilvl w:val="0"/>
-          <w:numId w:val="32"/>
-        </w:numPr>
-        <w:rPr>
-          <w:lang w:val="en-US"/>
-        </w:rPr>
-      </w:pPr>
-      <w:r>
-        <w:rPr>
-          <w:lang w:val="en-US"/>
-        </w:rPr>
-        <w:t>Unpullable =&gt; can’t be moved by e.g. a magnet pulling on it</w:t>
-      </w:r>
-    </w:p>
-    <w:p>
-      <w:pPr>
-        <w:rPr>
-          <w:lang w:val="en-US"/>
-        </w:rPr>
-      </w:pPr>
-    </w:p>
-    <w:p>
-      <w:pPr>
-        <w:spacing w:after="160" w:line="259" w:lineRule="auto"/>
-        <w:rPr>
-          <w:lang w:val="en-US"/>
-        </w:rPr>
-      </w:pPr>
-      <w:r>
-        <w:rPr>
-          <w:lang w:val="en-US"/>
-        </w:rPr>
-        <w:br w:type="page"/>
-      </w:r>
-    </w:p>
-    <w:p>
-      <w:pPr>
-        <w:pStyle w:val="Heading1"/>
-      </w:pPr>
-      <w:r>
-        <w:lastRenderedPageBreak/>
-        <w:t>TO Do</w:t>
-      </w:r>
-    </w:p>
-    <w:p>
-      <w:pPr>
-        <w:rPr>
-          <w:lang w:val="en-US"/>
-        </w:rPr>
-      </w:pPr>
-      <w:r>
+        <w:t>and</w:t>
+      </w:r>
+      <w:r>
+        <w:rPr>
+          <w:lang w:val="en-US"/>
+        </w:rPr>
+        <w:t xml:space="preserve"> no knives for grabs, flee from others?</w:t>
+      </w:r>
+    </w:p>
+    <w:p>
+      <w:pPr>
+        <w:pStyle w:val="ListParagraph"/>
+        <w:numPr>
+          <w:ilvl w:val="1"/>
+          <w:numId w:val="39"/>
+        </w:numPr>
+        <w:rPr>
+          <w:lang w:val="en-US"/>
+        </w:rPr>
+      </w:pPr>
+      <w:r>
+        <w:rPr>
+          <w:lang w:val="en-US"/>
+        </w:rPr>
+        <w:t>Add the</w:t>
+      </w:r>
+      <w:r>
+        <w:rPr>
+          <w:lang w:val="en-US"/>
+        </w:rPr>
+        <w:t xml:space="preserve"> general</w:t>
+      </w:r>
+      <w:r>
+        <w:rPr>
+          <w:lang w:val="en-US"/>
+        </w:rPr>
+        <w:t xml:space="preserve"> niceties.</w:t>
+      </w:r>
+    </w:p>
+    <w:p>
+      <w:pPr>
+        <w:rPr>
+          <w:lang w:val="en-US"/>
+        </w:rPr>
+      </w:pPr>
+    </w:p>
+    <w:p>
+      <w:pPr>
+        <w:rPr>
+          <w:lang w:val="en-US"/>
+        </w:rPr>
+      </w:pPr>
+      <w:r>
+        <w:rPr>
+          <w:lang w:val="en-US"/>
+        </w:rPr>
+        <w:t xml:space="preserve">Make a group “KeepAlives” that has the behavior of “keep biggest shape group as object, the other becomes a </w:t>
+      </w:r>
+      <w:r>
+        <w:rPr>
+          <w:i/>
+          <w:iCs/>
+          <w:lang w:val="en-US"/>
+        </w:rPr>
+        <w:t>part</w:t>
+      </w:r>
+      <w:r>
+        <w:rPr>
+          <w:lang w:val="en-US"/>
+        </w:rPr>
+        <w:t xml:space="preserve">” =&gt; then apply to </w:t>
+      </w:r>
+      <w:r>
+        <w:rPr>
+          <w:i/>
+          <w:iCs/>
+          <w:lang w:val="en-US"/>
+        </w:rPr>
+        <w:t>Players</w:t>
+      </w:r>
+      <w:r>
+        <w:rPr>
+          <w:lang w:val="en-US"/>
+        </w:rPr>
+        <w:t xml:space="preserve"> and to the </w:t>
+      </w:r>
+      <w:r>
+        <w:rPr>
+          <w:i/>
+          <w:iCs/>
+          <w:lang w:val="en-US"/>
+        </w:rPr>
+        <w:t>Huge Dumpling</w:t>
+      </w:r>
+      <w:r>
+        <w:rPr>
+          <w:lang w:val="en-US"/>
+        </w:rPr>
+        <w:t xml:space="preserve"> in that mode.</w:t>
+      </w:r>
+    </w:p>
+    <w:p>
+      <w:pPr>
+        <w:rPr>
+          <w:lang w:val="en-US"/>
+        </w:rPr>
+      </w:pPr>
+    </w:p>
+    <w:p>
+      <w:pPr>
         <w:rPr>
           <w:b/>
           <w:bCs/>
           <w:lang w:val="en-US"/>
         </w:rPr>
-        <w:t>Take some devlog images, early on.</w:t>
-      </w:r>
-    </w:p>
-    <w:p>
-      <w:pPr>
-        <w:rPr>
-          <w:lang w:val="en-US"/>
-        </w:rPr>
-      </w:pPr>
-    </w:p>
-    <w:p>
-      <w:pPr>
-        <w:rPr>
-          <w:lang w:val="en-US"/>
-        </w:rPr>
       </w:pPr>
       <w:r>
         <w:rPr>
@@ -2392,7 +3089,7 @@
           <w:bCs/>
           <w:lang w:val="en-US"/>
         </w:rPr>
-        <w:t>Better Bot physics checking:</w:t>
+        <w:t>Sound effects</w:t>
       </w:r>
     </w:p>
     <w:p>
@@ -2400,17 +3097,17 @@
         <w:pStyle w:val="ListParagraph"/>
         <w:numPr>
           <w:ilvl w:val="0"/>
-          <w:numId w:val="39"/>
-        </w:numPr>
-        <w:rPr>
-          <w:lang w:val="en-US"/>
-        </w:rPr>
-      </w:pPr>
-      <w:r>
-        <w:rPr>
-          <w:lang w:val="en-US"/>
-        </w:rPr>
-        <w:t xml:space="preserve">Bots: </w:t>
+          <w:numId w:val="40"/>
+        </w:numPr>
+        <w:rPr>
+          <w:lang w:val="en-US"/>
+        </w:rPr>
+      </w:pPr>
+      <w:r>
+        <w:rPr>
+          <w:lang w:val="en-US"/>
+        </w:rPr>
+        <w:t>Knife</w:t>
       </w:r>
     </w:p>
     <w:p>
@@ -2418,17 +3115,17 @@
         <w:pStyle w:val="ListParagraph"/>
         <w:numPr>
           <w:ilvl w:val="1"/>
-          <w:numId w:val="39"/>
-        </w:numPr>
-        <w:rPr>
-          <w:lang w:val="en-US"/>
-        </w:rPr>
-      </w:pPr>
-      <w:r>
-        <w:rPr>
-          <w:lang w:val="en-US"/>
-        </w:rPr>
-        <w:t>Create a generail fail-safe against flipflopping. (Check vector over X subsequent frames. If the average “dot product” between them is too low, we’re flip-flopping, so go to the “unstuck”-phase again.)</w:t>
+          <w:numId w:val="40"/>
+        </w:numPr>
+        <w:rPr>
+          <w:lang w:val="en-US"/>
+        </w:rPr>
+      </w:pPr>
+      <w:r>
+        <w:rPr>
+          <w:lang w:val="en-US"/>
+        </w:rPr>
+        <w:t>Slice</w:t>
       </w:r>
     </w:p>
     <w:p>
@@ -2436,17 +3133,17 @@
         <w:pStyle w:val="ListParagraph"/>
         <w:numPr>
           <w:ilvl w:val="1"/>
-          <w:numId w:val="39"/>
-        </w:numPr>
-        <w:rPr>
-          <w:lang w:val="en-US"/>
-        </w:rPr>
-      </w:pPr>
-      <w:r>
-        <w:rPr>
-          <w:lang w:val="en-US"/>
-        </w:rPr>
-        <w:t xml:space="preserve">Give personality. </w:t>
+          <w:numId w:val="40"/>
+        </w:numPr>
+        <w:rPr>
+          <w:lang w:val="en-US"/>
+        </w:rPr>
+      </w:pPr>
+      <w:r>
+        <w:rPr>
+          <w:lang w:val="en-US"/>
+        </w:rPr>
+        <w:t>Throw/Move through air</w:t>
       </w:r>
     </w:p>
     <w:p>
@@ -2454,31 +3151,639 @@
         <w:pStyle w:val="ListParagraph"/>
         <w:numPr>
           <w:ilvl w:val="1"/>
-          <w:numId w:val="39"/>
-        </w:numPr>
-        <w:rPr>
-          <w:lang w:val="en-US"/>
-        </w:rPr>
-      </w:pPr>
-      <w:r>
-        <w:rPr>
-          <w:lang w:val="en-US"/>
-        </w:rPr>
-        <w:t xml:space="preserve">If no knives, </w:t>
-      </w:r>
-      <w:r>
+          <w:numId w:val="40"/>
+        </w:numPr>
+        <w:rPr>
+          <w:lang w:val="en-US"/>
+        </w:rPr>
+      </w:pPr>
+      <w:r>
+        <w:rPr>
+          <w:lang w:val="en-US"/>
+        </w:rPr>
+        <w:t>Deflect</w:t>
+      </w:r>
+    </w:p>
+    <w:p>
+      <w:pPr>
+        <w:pStyle w:val="ListParagraph"/>
+        <w:numPr>
+          <w:ilvl w:val="1"/>
+          <w:numId w:val="40"/>
+        </w:numPr>
+        <w:rPr>
+          <w:lang w:val="en-US"/>
+        </w:rPr>
+      </w:pPr>
+      <w:r>
+        <w:rPr>
+          <w:lang w:val="en-US"/>
+        </w:rPr>
+        <w:t>Get stuck</w:t>
+      </w:r>
+    </w:p>
+    <w:p>
+      <w:pPr>
+        <w:pStyle w:val="ListParagraph"/>
+        <w:numPr>
+          <w:ilvl w:val="1"/>
+          <w:numId w:val="40"/>
+        </w:numPr>
+        <w:rPr>
+          <w:lang w:val="en-US"/>
+        </w:rPr>
+      </w:pPr>
+      <w:r>
+        <w:rPr>
+          <w:lang w:val="en-US"/>
+        </w:rPr>
+        <w:t>(Grab?)</w:t>
+      </w:r>
+    </w:p>
+    <w:p>
+      <w:pPr>
+        <w:pStyle w:val="ListParagraph"/>
+        <w:numPr>
+          <w:ilvl w:val="0"/>
+          <w:numId w:val="40"/>
+        </w:numPr>
+        <w:rPr>
+          <w:lang w:val="en-US"/>
+        </w:rPr>
+      </w:pPr>
+      <w:r>
+        <w:rPr>
+          <w:lang w:val="en-US"/>
+        </w:rPr>
+        <w:t>Players</w:t>
+      </w:r>
+    </w:p>
+    <w:p>
+      <w:pPr>
+        <w:pStyle w:val="ListParagraph"/>
+        <w:numPr>
+          <w:ilvl w:val="1"/>
+          <w:numId w:val="40"/>
+        </w:numPr>
+        <w:rPr>
+          <w:lang w:val="en-US"/>
+        </w:rPr>
+      </w:pPr>
+      <w:r>
+        <w:rPr>
+          <w:lang w:val="en-US"/>
+        </w:rPr>
+        <w:t>Move</w:t>
+      </w:r>
+    </w:p>
+    <w:p>
+      <w:pPr>
+        <w:pStyle w:val="ListParagraph"/>
+        <w:numPr>
+          <w:ilvl w:val="1"/>
+          <w:numId w:val="40"/>
+        </w:numPr>
+        <w:rPr>
+          <w:lang w:val="en-US"/>
+        </w:rPr>
+      </w:pPr>
+      <w:r>
+        <w:rPr>
+          <w:lang w:val="en-US"/>
+        </w:rPr>
+        <w:t>Wind up throw</w:t>
+      </w:r>
+    </w:p>
+    <w:p>
+      <w:pPr>
+        <w:pStyle w:val="ListParagraph"/>
+        <w:numPr>
+          <w:ilvl w:val="1"/>
+          <w:numId w:val="40"/>
+        </w:numPr>
+        <w:rPr>
+          <w:lang w:val="en-US"/>
+        </w:rPr>
+      </w:pPr>
+      <w:r>
+        <w:rPr>
+          <w:lang w:val="en-US"/>
+        </w:rPr>
+        <w:t>Die</w:t>
+      </w:r>
+    </w:p>
+    <w:p>
+      <w:pPr>
+        <w:pStyle w:val="ListParagraph"/>
+        <w:numPr>
+          <w:ilvl w:val="0"/>
+          <w:numId w:val="40"/>
+        </w:numPr>
+        <w:rPr>
+          <w:lang w:val="en-US"/>
+        </w:rPr>
+      </w:pPr>
+      <w:r>
+        <w:rPr>
+          <w:lang w:val="en-US"/>
+        </w:rPr>
+        <w:t>Powerups</w:t>
+      </w:r>
+    </w:p>
+    <w:p>
+      <w:pPr>
+        <w:pStyle w:val="ListParagraph"/>
+        <w:numPr>
+          <w:ilvl w:val="1"/>
+          <w:numId w:val="40"/>
+        </w:numPr>
+        <w:rPr>
+          <w:lang w:val="en-US"/>
+        </w:rPr>
+      </w:pPr>
+      <w:r>
+        <w:rPr>
+          <w:lang w:val="en-US"/>
+        </w:rPr>
+        <w:t>Collect</w:t>
+      </w:r>
+    </w:p>
+    <w:p>
+      <w:pPr>
+        <w:pStyle w:val="ListParagraph"/>
+        <w:numPr>
+          <w:ilvl w:val="1"/>
+          <w:numId w:val="40"/>
+        </w:numPr>
+        <w:rPr>
+          <w:lang w:val="en-US"/>
+        </w:rPr>
+      </w:pPr>
+      <w:r>
+        <w:rPr>
+          <w:lang w:val="en-US"/>
+        </w:rPr>
+        <w:t>Wear off</w:t>
+      </w:r>
+    </w:p>
+    <w:p>
+      <w:pPr>
+        <w:pStyle w:val="ListParagraph"/>
+        <w:numPr>
+          <w:ilvl w:val="0"/>
+          <w:numId w:val="40"/>
+        </w:numPr>
+        <w:rPr>
+          <w:lang w:val="en-US"/>
+        </w:rPr>
+      </w:pPr>
+      <w:r>
+        <w:rPr>
+          <w:lang w:val="en-US"/>
+        </w:rPr>
+        <w:t>Collectible</w:t>
+      </w:r>
+    </w:p>
+    <w:p>
+      <w:pPr>
+        <w:pStyle w:val="ListParagraph"/>
+        <w:numPr>
+          <w:ilvl w:val="1"/>
+          <w:numId w:val="40"/>
+        </w:numPr>
+        <w:rPr>
+          <w:lang w:val="en-US"/>
+        </w:rPr>
+      </w:pPr>
+      <w:r>
+        <w:rPr>
+          <w:lang w:val="en-US"/>
+        </w:rPr>
+        <w:t>Collect</w:t>
+      </w:r>
+    </w:p>
+    <w:p>
+      <w:pPr>
+        <w:pStyle w:val="ListParagraph"/>
+        <w:numPr>
+          <w:ilvl w:val="0"/>
+          <w:numId w:val="40"/>
+        </w:numPr>
+        <w:rPr>
+          <w:lang w:val="en-US"/>
+        </w:rPr>
+      </w:pPr>
+      <w:r>
+        <w:rPr>
+          <w:lang w:val="en-US"/>
+        </w:rPr>
+        <w:t>General</w:t>
+      </w:r>
+    </w:p>
+    <w:p>
+      <w:pPr>
+        <w:pStyle w:val="ListParagraph"/>
+        <w:numPr>
+          <w:ilvl w:val="1"/>
+          <w:numId w:val="40"/>
+        </w:numPr>
+        <w:rPr>
+          <w:lang w:val="en-US"/>
+        </w:rPr>
+      </w:pPr>
+      <w:r>
+        <w:rPr>
+          <w:lang w:val="en-US"/>
+        </w:rPr>
+        <w:t xml:space="preserve">Menu </w:t>
+      </w:r>
+      <w:r>
+        <w:rPr>
+          <w:lang w:val="en-US"/>
+        </w:rPr>
+        <w:t>(go to next screen/load screen/add player)</w:t>
+      </w:r>
+    </w:p>
+    <w:p>
+      <w:pPr>
+        <w:pStyle w:val="ListParagraph"/>
+        <w:numPr>
+          <w:ilvl w:val="1"/>
+          <w:numId w:val="40"/>
+        </w:numPr>
+        <w:rPr>
+          <w:lang w:val="en-US"/>
+        </w:rPr>
+      </w:pPr>
+      <w:r>
+        <w:rPr>
+          <w:lang w:val="en-US"/>
+        </w:rPr>
+        <w:t>Game over/Game start</w:t>
+      </w:r>
+    </w:p>
+    <w:p>
+      <w:pPr>
+        <w:rPr>
+          <w:lang w:val="en-US"/>
+        </w:rPr>
+      </w:pPr>
+    </w:p>
+    <w:p>
+      <w:pPr>
+        <w:rPr>
+          <w:lang w:val="en-US"/>
+        </w:rPr>
+      </w:pPr>
+      <w:r>
+        <w:rPr>
+          <w:lang w:val="en-US"/>
+        </w:rPr>
+        <w:t>And, of course, the soundtrack as a whole.</w:t>
+      </w:r>
+    </w:p>
+    <w:p>
+      <w:pPr>
+        <w:rPr>
+          <w:lang w:val="en-US"/>
+        </w:rPr>
+      </w:pPr>
+    </w:p>
+    <w:p>
+      <w:pPr>
+        <w:rPr>
+          <w:lang w:val="en-US"/>
+        </w:rPr>
+      </w:pPr>
+    </w:p>
+    <w:p>
+      <w:pPr>
+        <w:rPr>
+          <w:lang w:val="en-US"/>
+        </w:rPr>
+      </w:pPr>
+      <w:r>
+        <w:rPr>
+          <w:b/>
+          <w:bCs/>
+          <w:lang w:val="en-US"/>
+        </w:rPr>
+        <w:lastRenderedPageBreak/>
+        <w:t>Particles/Animations</w:t>
+      </w:r>
+    </w:p>
+    <w:p>
+      <w:pPr>
+        <w:pStyle w:val="ListParagraph"/>
+        <w:numPr>
+          <w:ilvl w:val="0"/>
+          <w:numId w:val="22"/>
+        </w:numPr>
+        <w:rPr>
+          <w:lang w:val="en-US"/>
+        </w:rPr>
+      </w:pPr>
+      <w:r>
+        <w:rPr>
+          <w:lang w:val="en-US"/>
+        </w:rPr>
+        <w:t>Explosion particles on slice</w:t>
+      </w:r>
+    </w:p>
+    <w:p>
+      <w:pPr>
+        <w:pStyle w:val="ListParagraph"/>
+        <w:numPr>
+          <w:ilvl w:val="0"/>
+          <w:numId w:val="22"/>
+        </w:numPr>
+        <w:rPr>
+          <w:lang w:val="en-US"/>
+        </w:rPr>
+      </w:pPr>
+      <w:r>
+        <w:rPr>
+          <w:lang w:val="en-US"/>
+        </w:rPr>
+        <w:t>Trail particles knifes</w:t>
+      </w:r>
+    </w:p>
+    <w:p>
+      <w:pPr>
+        <w:pStyle w:val="ListParagraph"/>
+        <w:numPr>
+          <w:ilvl w:val="0"/>
+          <w:numId w:val="22"/>
+        </w:numPr>
+        <w:rPr>
+          <w:lang w:val="en-US"/>
+        </w:rPr>
+      </w:pPr>
+      <w:r>
+        <w:rPr>
+          <w:lang w:val="en-US"/>
+        </w:rPr>
+        <w:t>“Grab powerup” particles</w:t>
+      </w:r>
+    </w:p>
+    <w:p>
+      <w:pPr>
+        <w:pStyle w:val="ListParagraph"/>
+        <w:numPr>
+          <w:ilvl w:val="0"/>
+          <w:numId w:val="22"/>
+        </w:numPr>
+        <w:rPr>
+          <w:lang w:val="en-US"/>
+        </w:rPr>
+      </w:pPr>
+      <w:r>
+        <w:rPr>
+          <w:lang w:val="en-US"/>
+        </w:rPr>
+        <w:t>“Eat slice” particles/effect</w:t>
+      </w:r>
+    </w:p>
+    <w:p>
+      <w:pPr>
+        <w:pStyle w:val="ListParagraph"/>
+        <w:numPr>
+          <w:ilvl w:val="0"/>
+          <w:numId w:val="22"/>
+        </w:numPr>
+        <w:rPr>
+          <w:lang w:val="en-US"/>
+        </w:rPr>
+      </w:pPr>
+      <w:r>
+        <w:rPr>
+          <w:lang w:val="en-US"/>
+        </w:rPr>
+        <w:t>Bounce on powerup appear. Bounce on reveal. Bounce on grab.</w:t>
+      </w:r>
+    </w:p>
+    <w:p>
+      <w:pPr>
+        <w:pStyle w:val="ListParagraph"/>
+        <w:numPr>
+          <w:ilvl w:val="1"/>
+          <w:numId w:val="22"/>
+        </w:numPr>
+        <w:rPr>
+          <w:lang w:val="en-US"/>
+        </w:rPr>
+      </w:pPr>
+      <w:r>
+        <w:rPr>
+          <w:lang w:val="en-US"/>
+        </w:rPr>
+        <w:t>When possible, permanently show the effects of a powerup</w:t>
+      </w:r>
+    </w:p>
+    <w:p>
+      <w:pPr>
+        <w:rPr>
+          <w:lang w:val="en-US"/>
+        </w:rPr>
+      </w:pPr>
+    </w:p>
+    <w:p>
+      <w:pPr>
+        <w:rPr>
+          <w:lang w:val="en-US"/>
+        </w:rPr>
+      </w:pPr>
+      <w:r>
+        <w:rPr>
+          <w:b/>
+          <w:bCs/>
+          <w:lang w:val="en-US"/>
+        </w:rPr>
+        <w:t xml:space="preserve">Game </w:t>
+      </w:r>
+      <w:r>
+        <w:rPr>
+          <w:b/>
+          <w:bCs/>
+          <w:lang w:val="en-US"/>
+        </w:rPr>
+        <w:t>Modes</w:t>
+      </w:r>
+      <w:r>
+        <w:rPr>
+          <w:b/>
+          <w:bCs/>
+          <w:lang w:val="en-US"/>
+        </w:rPr>
+        <w:t>:</w:t>
+      </w:r>
+    </w:p>
+    <w:p>
+      <w:pPr>
+        <w:pStyle w:val="ListParagraph"/>
+        <w:numPr>
+          <w:ilvl w:val="0"/>
+          <w:numId w:val="23"/>
+        </w:numPr>
+        <w:rPr>
+          <w:lang w:val="en-US"/>
+        </w:rPr>
+      </w:pPr>
+      <w:r>
+        <w:rPr>
+          <w:lang w:val="en-US"/>
+        </w:rPr>
+        <w:t>“Bullseye”: how to get back your knives, if you can’t get close to it?</w:t>
+      </w:r>
+      <w:r>
+        <w:rPr>
+          <w:lang w:val="en-US"/>
+        </w:rPr>
+        <w:t xml:space="preserve"> =&gt; start with more knives, and use (auto unpackaging) powerups</w:t>
+      </w:r>
+    </w:p>
+    <w:p>
+      <w:pPr>
+        <w:pStyle w:val="ListParagraph"/>
+        <w:numPr>
+          <w:ilvl w:val="0"/>
+          <w:numId w:val="23"/>
+        </w:numPr>
+        <w:rPr>
+          <w:lang w:val="en-US"/>
+        </w:rPr>
+      </w:pPr>
+      <w:r>
+        <w:rPr>
+          <w:lang w:val="en-US"/>
+        </w:rPr>
+        <w:t>“Frightening Feast”:</w:t>
+      </w:r>
+    </w:p>
+    <w:p>
+      <w:pPr>
+        <w:pStyle w:val="ListParagraph"/>
+        <w:numPr>
+          <w:ilvl w:val="1"/>
+          <w:numId w:val="23"/>
+        </w:numPr>
+        <w:rPr>
+          <w:lang w:val="en-US"/>
+        </w:rPr>
+      </w:pPr>
+      <w:r>
+        <w:rPr>
+          <w:lang w:val="en-US"/>
+        </w:rPr>
+        <w:t>Spawn dumplings. (Spawn multiple types, some worth more points, some poisonous</w:t>
+      </w:r>
+      <w:r>
+        <w:rPr>
+          <w:lang w:val="en-US"/>
+        </w:rPr>
+        <w:t>??)</w:t>
+      </w:r>
+    </w:p>
+    <w:p>
+      <w:pPr>
+        <w:pStyle w:val="ListParagraph"/>
+        <w:numPr>
+          <w:ilvl w:val="1"/>
+          <w:numId w:val="23"/>
+        </w:numPr>
+        <w:rPr>
+          <w:lang w:val="en-US"/>
+        </w:rPr>
+      </w:pPr>
+      <w:r>
+        <w:rPr>
+          <w:lang w:val="en-US"/>
+        </w:rPr>
+        <w:t>When touched, grow (considerably), position dumpling randomly inside.</w:t>
+      </w:r>
+    </w:p>
+    <w:p>
+      <w:pPr>
+        <w:pStyle w:val="ListParagraph"/>
+        <w:numPr>
+          <w:ilvl w:val="1"/>
+          <w:numId w:val="23"/>
+        </w:numPr>
+        <w:rPr>
+          <w:lang w:val="en-US"/>
+        </w:rPr>
+      </w:pPr>
+      <w:r>
+        <w:rPr>
+          <w:lang w:val="en-US"/>
+        </w:rPr>
+        <w:t>When sliced, check if line intersects dumpling circle. (Should be easy algorithm for that.)</w:t>
+      </w:r>
+    </w:p>
+    <w:p>
+      <w:pPr>
+        <w:pStyle w:val="ListParagraph"/>
+        <w:numPr>
+          <w:ilvl w:val="1"/>
+          <w:numId w:val="23"/>
+        </w:numPr>
+        <w:rPr>
+          <w:lang w:val="en-US"/>
+        </w:rPr>
+      </w:pPr>
+      <w:r>
+        <w:rPr>
+          <w:lang w:val="en-US"/>
+        </w:rPr>
+        <w:t>If so, give dumpling to attacker.</w:t>
+      </w:r>
+    </w:p>
+    <w:p>
+      <w:pPr>
+        <w:pStyle w:val="ListParagraph"/>
+        <w:numPr>
+          <w:ilvl w:val="1"/>
+          <w:numId w:val="23"/>
+        </w:numPr>
         <w:rPr>
           <w:i/>
           <w:iCs/>
           <w:lang w:val="en-US"/>
         </w:rPr>
-        <w:t>and</w:t>
-      </w:r>
-      <w:r>
-        <w:rPr>
-          <w:lang w:val="en-US"/>
-        </w:rPr>
-        <w:t xml:space="preserve"> no knives for grabs, flee from others?</w:t>
+      </w:pPr>
+      <w:r>
+        <w:rPr>
+          <w:i/>
+          <w:iCs/>
+          <w:lang w:val="en-US"/>
+        </w:rPr>
+        <w:t>Question:</w:t>
+      </w:r>
+      <w:r>
+        <w:rPr>
+          <w:lang w:val="en-US"/>
+        </w:rPr>
+        <w:t xml:space="preserve"> do you lose the dumplings that came loose as well? Can you eat them again?</w:t>
+      </w:r>
+    </w:p>
+    <w:p>
+      <w:pPr>
+        <w:pStyle w:val="ListParagraph"/>
+        <w:numPr>
+          <w:ilvl w:val="0"/>
+          <w:numId w:val="23"/>
+        </w:numPr>
+        <w:rPr>
+          <w:i/>
+          <w:iCs/>
+          <w:lang w:val="en-US"/>
+        </w:rPr>
+      </w:pPr>
+      <w:r>
+        <w:rPr>
+          <w:lang w:val="en-US"/>
+        </w:rPr>
+        <w:t>“Dwarfing Dumplings”:</w:t>
       </w:r>
     </w:p>
     <w:p>
@@ -2486,17 +3791,113 @@
         <w:pStyle w:val="ListParagraph"/>
         <w:numPr>
           <w:ilvl w:val="1"/>
-          <w:numId w:val="39"/>
-        </w:numPr>
-        <w:rPr>
-          <w:lang w:val="en-US"/>
-        </w:rPr>
-      </w:pPr>
-      <w:r>
-        <w:rPr>
-          <w:lang w:val="en-US"/>
-        </w:rPr>
-        <w:t>Add the niceties.</w:t>
+          <w:numId w:val="23"/>
+        </w:numPr>
+        <w:rPr>
+          <w:i/>
+          <w:iCs/>
+          <w:lang w:val="en-US"/>
+        </w:rPr>
+      </w:pPr>
+      <w:r>
+        <w:rPr>
+          <w:lang w:val="en-US"/>
+        </w:rPr>
+        <w:t>Spawn one huge dumpling per team. (Predefined locations per arena?)</w:t>
+      </w:r>
+    </w:p>
+    <w:p>
+      <w:pPr>
+        <w:pStyle w:val="ListParagraph"/>
+        <w:numPr>
+          <w:ilvl w:val="1"/>
+          <w:numId w:val="23"/>
+        </w:numPr>
+        <w:rPr>
+          <w:i/>
+          <w:iCs/>
+          <w:lang w:val="en-US"/>
+        </w:rPr>
+      </w:pPr>
+      <w:r>
+        <w:rPr>
+          <w:lang w:val="en-US"/>
+        </w:rPr>
+        <w:t>Make it sliceable. After each slice, keep the biggest part, and recalculate its size.</w:t>
+      </w:r>
+    </w:p>
+    <w:p>
+      <w:pPr>
+        <w:pStyle w:val="ListParagraph"/>
+        <w:numPr>
+          <w:ilvl w:val="1"/>
+          <w:numId w:val="23"/>
+        </w:numPr>
+        <w:rPr>
+          <w:i/>
+          <w:iCs/>
+          <w:lang w:val="en-US"/>
+        </w:rPr>
+      </w:pPr>
+      <w:r>
+        <w:rPr>
+          <w:lang w:val="en-US"/>
+        </w:rPr>
+        <w:t>If below threshold, all players in team die.</w:t>
+      </w:r>
+    </w:p>
+    <w:p>
+      <w:pPr>
+        <w:pStyle w:val="ListParagraph"/>
+        <w:numPr>
+          <w:ilvl w:val="1"/>
+          <w:numId w:val="23"/>
+        </w:numPr>
+        <w:rPr>
+          <w:i/>
+          <w:iCs/>
+          <w:lang w:val="en-US"/>
+        </w:rPr>
+      </w:pPr>
+      <w:r>
+        <w:rPr>
+          <w:lang w:val="en-US"/>
+        </w:rPr>
+        <w:t>(Players themselves are super small.)</w:t>
+      </w:r>
+    </w:p>
+    <w:p>
+      <w:pPr>
+        <w:pStyle w:val="ListParagraph"/>
+        <w:numPr>
+          <w:ilvl w:val="1"/>
+          <w:numId w:val="23"/>
+        </w:numPr>
+        <w:rPr>
+          <w:i/>
+          <w:iCs/>
+          <w:lang w:val="en-US"/>
+        </w:rPr>
+      </w:pPr>
+      <w:r>
+        <w:rPr>
+          <w:lang w:val="en-US"/>
+        </w:rPr>
+        <w:t xml:space="preserve">(Players need some way to actually </w:t>
+      </w:r>
+      <w:r>
+        <w:rPr>
+          <w:i/>
+          <w:iCs/>
+          <w:lang w:val="en-US"/>
+        </w:rPr>
+        <w:t>protect</w:t>
+      </w:r>
+      <w:r>
+        <w:rPr>
+          <w:lang w:val="en-US"/>
+        </w:rPr>
+        <w:t xml:space="preserve"> the dumpling. Maybe a knife automatically dies if it hits a player? This is where the “dumpling catches knife” system comes in?)</w:t>
       </w:r>
     </w:p>
     <w:p>
@@ -2504,17 +3905,19 @@
         <w:pStyle w:val="ListParagraph"/>
         <w:numPr>
           <w:ilvl w:val="0"/>
-          <w:numId w:val="39"/>
-        </w:numPr>
-        <w:rPr>
-          <w:lang w:val="en-US"/>
-        </w:rPr>
-      </w:pPr>
-      <w:r>
-        <w:rPr>
-          <w:lang w:val="en-US"/>
-        </w:rPr>
-        <w:t>If I switch to new control scheme, I obviously need to update much of this code.</w:t>
+          <w:numId w:val="23"/>
+        </w:numPr>
+        <w:rPr>
+          <w:i/>
+          <w:iCs/>
+          <w:lang w:val="en-US"/>
+        </w:rPr>
+      </w:pPr>
+      <w:r>
+        <w:rPr>
+          <w:lang w:val="en-US"/>
+        </w:rPr>
+        <w:t>“Ropeless Race”:</w:t>
       </w:r>
     </w:p>
     <w:p>
@@ -2522,17 +3925,19 @@
         <w:pStyle w:val="ListParagraph"/>
         <w:numPr>
           <w:ilvl w:val="1"/>
-          <w:numId w:val="39"/>
-        </w:numPr>
-        <w:rPr>
-          <w:lang w:val="en-US"/>
-        </w:rPr>
-      </w:pPr>
-      <w:r>
-        <w:rPr>
-          <w:lang w:val="en-US"/>
-        </w:rPr>
-        <w:t>Or we keep bots on the old one, as it doesn’t really matter to players?</w:t>
+          <w:numId w:val="23"/>
+        </w:numPr>
+        <w:rPr>
+          <w:i/>
+          <w:iCs/>
+          <w:lang w:val="en-US"/>
+        </w:rPr>
+      </w:pPr>
+      <w:r>
+        <w:rPr>
+          <w:lang w:val="en-US"/>
+        </w:rPr>
+        <w:t>Figure out how to attach ropes to players.</w:t>
       </w:r>
     </w:p>
     <w:p>
@@ -2540,17 +3945,45 @@
         <w:pStyle w:val="ListParagraph"/>
         <w:numPr>
           <w:ilvl w:val="1"/>
-          <w:numId w:val="39"/>
-        </w:numPr>
-        <w:rPr>
-          <w:lang w:val="en-US"/>
-        </w:rPr>
-      </w:pPr>
-      <w:r>
-        <w:rPr>
-          <w:lang w:val="en-US"/>
-        </w:rPr>
-        <w:t>(Although I’d have to allow full aiming to bots then, not slowed down.)</w:t>
+          <w:numId w:val="23"/>
+        </w:numPr>
+        <w:rPr>
+          <w:i/>
+          <w:iCs/>
+          <w:lang w:val="en-US"/>
+        </w:rPr>
+      </w:pPr>
+      <w:r>
+        <w:rPr>
+          <w:lang w:val="en-US"/>
+        </w:rPr>
+        <w:t>At start, attach ropes, then attach something valuable at the other end.</w:t>
+      </w:r>
+    </w:p>
+    <w:p>
+      <w:pPr>
+        <w:pStyle w:val="ListParagraph"/>
+        <w:numPr>
+          <w:ilvl w:val="1"/>
+          <w:numId w:val="23"/>
+        </w:numPr>
+        <w:rPr>
+          <w:i/>
+          <w:iCs/>
+          <w:lang w:val="en-US"/>
+        </w:rPr>
+      </w:pPr>
+      <w:r>
+        <w:rPr>
+          <w:lang w:val="en-US"/>
+        </w:rPr>
+        <w:t>When body is sliced from group “Ropes” =&gt; reconnect resulting bodies to the old PinJoints, remove this item from player.</w:t>
+      </w:r>
+      <w:r>
+        <w:rPr>
+          <w:lang w:val="en-US"/>
+        </w:rPr>
+        <w:t xml:space="preserve"> (Use collector for that.)</w:t>
       </w:r>
     </w:p>
     <w:p>
@@ -2572,7 +4005,185 @@
           <w:bCs/>
           <w:lang w:val="en-US"/>
         </w:rPr>
-        <w:t>Auto throwing/Alternate control scheme:</w:t>
+        <w:t>Nice features:</w:t>
+      </w:r>
+    </w:p>
+    <w:p>
+      <w:pPr>
+        <w:pStyle w:val="ListParagraph"/>
+        <w:numPr>
+          <w:ilvl w:val="0"/>
+          <w:numId w:val="24"/>
+        </w:numPr>
+        <w:rPr>
+          <w:lang w:val="en-US"/>
+        </w:rPr>
+      </w:pPr>
+      <w:r>
+        <w:rPr>
+          <w:b/>
+          <w:bCs/>
+          <w:lang w:val="en-US"/>
+        </w:rPr>
+        <w:t>IDEA:</w:t>
+      </w:r>
+      <w:r>
+        <w:rPr>
+          <w:lang w:val="en-US"/>
+        </w:rPr>
+        <w:t xml:space="preserve"> Other things to throw? (Like the dumplings?)</w:t>
+      </w:r>
+    </w:p>
+    <w:p>
+      <w:pPr>
+        <w:pStyle w:val="ListParagraph"/>
+        <w:numPr>
+          <w:ilvl w:val="1"/>
+          <w:numId w:val="24"/>
+        </w:numPr>
+        <w:rPr>
+          <w:lang w:val="en-US"/>
+        </w:rPr>
+      </w:pPr>
+      <w:r>
+        <w:rPr>
+          <w:lang w:val="en-US"/>
+        </w:rPr>
+        <w:t xml:space="preserve">That might also simply </w:t>
+      </w:r>
+      <w:r>
+        <w:rPr>
+          <w:i/>
+          <w:iCs/>
+          <w:lang w:val="en-US"/>
+        </w:rPr>
+        <w:t>deflect/protect against</w:t>
+      </w:r>
+      <w:r>
+        <w:rPr>
+          <w:lang w:val="en-US"/>
+        </w:rPr>
+        <w:t xml:space="preserve"> knives, instead of slicing things themselves.</w:t>
+      </w:r>
+    </w:p>
+    <w:p>
+      <w:pPr>
+        <w:pStyle w:val="ListParagraph"/>
+        <w:numPr>
+          <w:ilvl w:val="1"/>
+          <w:numId w:val="24"/>
+        </w:numPr>
+        <w:rPr>
+          <w:lang w:val="en-US"/>
+        </w:rPr>
+      </w:pPr>
+      <w:r>
+        <w:rPr>
+          <w:b/>
+          <w:bCs/>
+          <w:lang w:val="en-US"/>
+        </w:rPr>
+        <w:t>EVEN BETTER:</w:t>
+      </w:r>
+      <w:r>
+        <w:rPr>
+          <w:lang w:val="en-US"/>
+        </w:rPr>
+        <w:t xml:space="preserve"> Those other trowables are </w:t>
+      </w:r>
+      <w:r>
+        <w:rPr>
+          <w:i/>
+          <w:iCs/>
+          <w:lang w:val="en-US"/>
+        </w:rPr>
+        <w:t>also</w:t>
+      </w:r>
+      <w:r>
+        <w:rPr>
+          <w:lang w:val="en-US"/>
+        </w:rPr>
+        <w:t xml:space="preserve"> positioned around you, as knives are. This means they can be a </w:t>
+      </w:r>
+      <w:r>
+        <w:rPr>
+          <w:b/>
+          <w:bCs/>
+          <w:lang w:val="en-US"/>
+        </w:rPr>
+        <w:t>shield</w:t>
+      </w:r>
+      <w:r>
+        <w:rPr>
+          <w:lang w:val="en-US"/>
+        </w:rPr>
+        <w:t xml:space="preserve"> for incoming stuff.</w:t>
+      </w:r>
+    </w:p>
+    <w:p>
+      <w:pPr>
+        <w:pStyle w:val="ListParagraph"/>
+        <w:numPr>
+          <w:ilvl w:val="0"/>
+          <w:numId w:val="24"/>
+        </w:numPr>
+        <w:rPr>
+          <w:lang w:val="en-US"/>
+        </w:rPr>
+      </w:pPr>
+      <w:r>
+        <w:rPr>
+          <w:b/>
+          <w:bCs/>
+          <w:lang w:val="en-US"/>
+        </w:rPr>
+        <w:t>IDEA:</w:t>
+      </w:r>
+      <w:r>
+        <w:rPr>
+          <w:lang w:val="en-US"/>
+        </w:rPr>
+        <w:t xml:space="preserve"> Different </w:t>
+      </w:r>
+      <w:r>
+        <w:rPr>
+          <w:i/>
+          <w:iCs/>
+          <w:lang w:val="en-US"/>
+        </w:rPr>
+        <w:t>ground terrains</w:t>
+      </w:r>
+      <w:r>
+        <w:rPr>
+          <w:lang w:val="en-US"/>
+        </w:rPr>
+        <w:t>. As long as you’re on that terrain, you are influenced by its special effect (whatever it is).</w:t>
+      </w:r>
+    </w:p>
+    <w:p>
+      <w:pPr>
+        <w:pStyle w:val="ListParagraph"/>
+        <w:numPr>
+          <w:ilvl w:val="0"/>
+          <w:numId w:val="36"/>
+        </w:numPr>
+        <w:rPr>
+          <w:lang w:val="en-US"/>
+        </w:rPr>
+      </w:pPr>
+      <w:r>
+        <w:rPr>
+          <w:b/>
+          <w:bCs/>
+          <w:lang w:val="en-US"/>
+        </w:rPr>
+        <w:t>IDEA:</w:t>
+      </w:r>
+      <w:r>
+        <w:rPr>
+          <w:lang w:val="en-US"/>
+        </w:rPr>
+        <w:t xml:space="preserve"> Make another powerup for “auto-unwrapping” powerups? (Or just keep it as an optional setting.)</w:t>
       </w:r>
     </w:p>
     <w:p>
@@ -2588,51 +4199,23 @@
       </w:pPr>
       <w:r>
         <w:rPr>
-          <w:lang w:val="en-US"/>
-        </w:rPr>
-        <w:t>Use quick-slash when something is near</w:t>
-      </w:r>
-    </w:p>
-    <w:p>
-      <w:pPr>
-        <w:pStyle w:val="ListParagraph"/>
-        <w:numPr>
-          <w:ilvl w:val="0"/>
-          <w:numId w:val="41"/>
-        </w:numPr>
-        <w:rPr>
-          <w:lang w:val="en-US"/>
-        </w:rPr>
-      </w:pPr>
-      <w:r>
-        <w:rPr>
-          <w:lang w:val="en-US"/>
-        </w:rPr>
-        <w:t>Add some “easing” to the rotation.</w:t>
-      </w:r>
-    </w:p>
-    <w:p>
-      <w:pPr>
-        <w:rPr>
-          <w:lang w:val="en-US"/>
-        </w:rPr>
-      </w:pPr>
-    </w:p>
-    <w:p>
-      <w:pPr>
-        <w:rPr>
           <w:b/>
           <w:bCs/>
           <w:lang w:val="en-US"/>
         </w:rPr>
-      </w:pPr>
-      <w:r>
-        <w:rPr>
-          <w:b/>
-          <w:bCs/>
-          <w:lang w:val="en-US"/>
-        </w:rPr>
-        <w:t>Sound effects</w:t>
+        <w:t>Auto-</w:t>
+      </w:r>
+      <w:r>
+        <w:rPr>
+          <w:lang w:val="en-US"/>
+        </w:rPr>
+        <w:t>throwing: automatically u</w:t>
+      </w:r>
+      <w:r>
+        <w:rPr>
+          <w:lang w:val="en-US"/>
+        </w:rPr>
+        <w:t>se quick-slash when something is near</w:t>
       </w:r>
     </w:p>
     <w:p>
@@ -2640,404 +4223,7 @@
         <w:pStyle w:val="ListParagraph"/>
         <w:numPr>
           <w:ilvl w:val="0"/>
-          <w:numId w:val="40"/>
-        </w:numPr>
-        <w:rPr>
-          <w:lang w:val="en-US"/>
-        </w:rPr>
-      </w:pPr>
-      <w:r>
-        <w:rPr>
-          <w:lang w:val="en-US"/>
-        </w:rPr>
-        <w:t>Knife</w:t>
-      </w:r>
-    </w:p>
-    <w:p>
-      <w:pPr>
-        <w:pStyle w:val="ListParagraph"/>
-        <w:numPr>
-          <w:ilvl w:val="1"/>
-          <w:numId w:val="40"/>
-        </w:numPr>
-        <w:rPr>
-          <w:lang w:val="en-US"/>
-        </w:rPr>
-      </w:pPr>
-      <w:r>
-        <w:rPr>
-          <w:lang w:val="en-US"/>
-        </w:rPr>
-        <w:t>Slice</w:t>
-      </w:r>
-    </w:p>
-    <w:p>
-      <w:pPr>
-        <w:pStyle w:val="ListParagraph"/>
-        <w:numPr>
-          <w:ilvl w:val="1"/>
-          <w:numId w:val="40"/>
-        </w:numPr>
-        <w:rPr>
-          <w:lang w:val="en-US"/>
-        </w:rPr>
-      </w:pPr>
-      <w:r>
-        <w:rPr>
-          <w:lang w:val="en-US"/>
-        </w:rPr>
-        <w:t>Throw/Move through air</w:t>
-      </w:r>
-    </w:p>
-    <w:p>
-      <w:pPr>
-        <w:pStyle w:val="ListParagraph"/>
-        <w:numPr>
-          <w:ilvl w:val="1"/>
-          <w:numId w:val="40"/>
-        </w:numPr>
-        <w:rPr>
-          <w:lang w:val="en-US"/>
-        </w:rPr>
-      </w:pPr>
-      <w:r>
-        <w:rPr>
-          <w:lang w:val="en-US"/>
-        </w:rPr>
-        <w:t>Deflect</w:t>
-      </w:r>
-    </w:p>
-    <w:p>
-      <w:pPr>
-        <w:pStyle w:val="ListParagraph"/>
-        <w:numPr>
-          <w:ilvl w:val="1"/>
-          <w:numId w:val="40"/>
-        </w:numPr>
-        <w:rPr>
-          <w:lang w:val="en-US"/>
-        </w:rPr>
-      </w:pPr>
-      <w:r>
-        <w:rPr>
-          <w:lang w:val="en-US"/>
-        </w:rPr>
-        <w:t>Get stuck</w:t>
-      </w:r>
-    </w:p>
-    <w:p>
-      <w:pPr>
-        <w:pStyle w:val="ListParagraph"/>
-        <w:numPr>
-          <w:ilvl w:val="1"/>
-          <w:numId w:val="40"/>
-        </w:numPr>
-        <w:rPr>
-          <w:lang w:val="en-US"/>
-        </w:rPr>
-      </w:pPr>
-      <w:r>
-        <w:rPr>
-          <w:lang w:val="en-US"/>
-        </w:rPr>
-        <w:t>(Grab?)</w:t>
-      </w:r>
-    </w:p>
-    <w:p>
-      <w:pPr>
-        <w:pStyle w:val="ListParagraph"/>
-        <w:numPr>
-          <w:ilvl w:val="0"/>
-          <w:numId w:val="40"/>
-        </w:numPr>
-        <w:rPr>
-          <w:lang w:val="en-US"/>
-        </w:rPr>
-      </w:pPr>
-      <w:r>
-        <w:rPr>
-          <w:lang w:val="en-US"/>
-        </w:rPr>
-        <w:t>Players</w:t>
-      </w:r>
-    </w:p>
-    <w:p>
-      <w:pPr>
-        <w:pStyle w:val="ListParagraph"/>
-        <w:numPr>
-          <w:ilvl w:val="1"/>
-          <w:numId w:val="40"/>
-        </w:numPr>
-        <w:rPr>
-          <w:lang w:val="en-US"/>
-        </w:rPr>
-      </w:pPr>
-      <w:r>
-        <w:rPr>
-          <w:lang w:val="en-US"/>
-        </w:rPr>
-        <w:t>Move</w:t>
-      </w:r>
-    </w:p>
-    <w:p>
-      <w:pPr>
-        <w:pStyle w:val="ListParagraph"/>
-        <w:numPr>
-          <w:ilvl w:val="1"/>
-          <w:numId w:val="40"/>
-        </w:numPr>
-        <w:rPr>
-          <w:lang w:val="en-US"/>
-        </w:rPr>
-      </w:pPr>
-      <w:r>
-        <w:rPr>
-          <w:lang w:val="en-US"/>
-        </w:rPr>
-        <w:t>Wind up throw</w:t>
-      </w:r>
-    </w:p>
-    <w:p>
-      <w:pPr>
-        <w:pStyle w:val="ListParagraph"/>
-        <w:numPr>
-          <w:ilvl w:val="1"/>
-          <w:numId w:val="40"/>
-        </w:numPr>
-        <w:rPr>
-          <w:lang w:val="en-US"/>
-        </w:rPr>
-      </w:pPr>
-      <w:r>
-        <w:rPr>
-          <w:lang w:val="en-US"/>
-        </w:rPr>
-        <w:t>Die</w:t>
-      </w:r>
-    </w:p>
-    <w:p>
-      <w:pPr>
-        <w:pStyle w:val="ListParagraph"/>
-        <w:numPr>
-          <w:ilvl w:val="0"/>
-          <w:numId w:val="40"/>
-        </w:numPr>
-        <w:rPr>
-          <w:lang w:val="en-US"/>
-        </w:rPr>
-      </w:pPr>
-      <w:r>
-        <w:rPr>
-          <w:lang w:val="en-US"/>
-        </w:rPr>
-        <w:t>Powerups</w:t>
-      </w:r>
-    </w:p>
-    <w:p>
-      <w:pPr>
-        <w:pStyle w:val="ListParagraph"/>
-        <w:numPr>
-          <w:ilvl w:val="1"/>
-          <w:numId w:val="40"/>
-        </w:numPr>
-        <w:rPr>
-          <w:lang w:val="en-US"/>
-        </w:rPr>
-      </w:pPr>
-      <w:r>
-        <w:rPr>
-          <w:lang w:val="en-US"/>
-        </w:rPr>
-        <w:t>Collect</w:t>
-      </w:r>
-    </w:p>
-    <w:p>
-      <w:pPr>
-        <w:pStyle w:val="ListParagraph"/>
-        <w:numPr>
-          <w:ilvl w:val="1"/>
-          <w:numId w:val="40"/>
-        </w:numPr>
-        <w:rPr>
-          <w:lang w:val="en-US"/>
-        </w:rPr>
-      </w:pPr>
-      <w:r>
-        <w:rPr>
-          <w:lang w:val="en-US"/>
-        </w:rPr>
-        <w:t>Wear off</w:t>
-      </w:r>
-    </w:p>
-    <w:p>
-      <w:pPr>
-        <w:pStyle w:val="ListParagraph"/>
-        <w:numPr>
-          <w:ilvl w:val="0"/>
-          <w:numId w:val="40"/>
-        </w:numPr>
-        <w:rPr>
-          <w:lang w:val="en-US"/>
-        </w:rPr>
-      </w:pPr>
-      <w:r>
-        <w:rPr>
-          <w:lang w:val="en-US"/>
-        </w:rPr>
-        <w:t>Collectible</w:t>
-      </w:r>
-    </w:p>
-    <w:p>
-      <w:pPr>
-        <w:pStyle w:val="ListParagraph"/>
-        <w:numPr>
-          <w:ilvl w:val="1"/>
-          <w:numId w:val="40"/>
-        </w:numPr>
-        <w:rPr>
-          <w:lang w:val="en-US"/>
-        </w:rPr>
-      </w:pPr>
-      <w:r>
-        <w:rPr>
-          <w:lang w:val="en-US"/>
-        </w:rPr>
-        <w:t>Collect</w:t>
-      </w:r>
-    </w:p>
-    <w:p>
-      <w:pPr>
-        <w:pStyle w:val="ListParagraph"/>
-        <w:numPr>
-          <w:ilvl w:val="0"/>
-          <w:numId w:val="40"/>
-        </w:numPr>
-        <w:rPr>
-          <w:lang w:val="en-US"/>
-        </w:rPr>
-      </w:pPr>
-      <w:r>
-        <w:rPr>
-          <w:lang w:val="en-US"/>
-        </w:rPr>
-        <w:t>General</w:t>
-      </w:r>
-    </w:p>
-    <w:p>
-      <w:pPr>
-        <w:pStyle w:val="ListParagraph"/>
-        <w:numPr>
-          <w:ilvl w:val="1"/>
-          <w:numId w:val="40"/>
-        </w:numPr>
-        <w:rPr>
-          <w:lang w:val="en-US"/>
-        </w:rPr>
-      </w:pPr>
-      <w:r>
-        <w:rPr>
-          <w:lang w:val="en-US"/>
-        </w:rPr>
-        <w:t xml:space="preserve">Menu </w:t>
-      </w:r>
-      <w:r>
-        <w:rPr>
-          <w:lang w:val="en-US"/>
-        </w:rPr>
-        <w:t>(go to next screen/load screen/add player)</w:t>
-      </w:r>
-    </w:p>
-    <w:p>
-      <w:pPr>
-        <w:pStyle w:val="ListParagraph"/>
-        <w:numPr>
-          <w:ilvl w:val="1"/>
-          <w:numId w:val="40"/>
-        </w:numPr>
-        <w:rPr>
-          <w:lang w:val="en-US"/>
-        </w:rPr>
-      </w:pPr>
-      <w:r>
-        <w:rPr>
-          <w:lang w:val="en-US"/>
-        </w:rPr>
-        <w:t>Game over/Game start</w:t>
-      </w:r>
-    </w:p>
-    <w:p>
-      <w:pPr>
-        <w:rPr>
-          <w:lang w:val="en-US"/>
-        </w:rPr>
-      </w:pPr>
-    </w:p>
-    <w:p>
-      <w:pPr>
-        <w:rPr>
-          <w:lang w:val="en-US"/>
-        </w:rPr>
-      </w:pPr>
-      <w:r>
-        <w:rPr>
-          <w:lang w:val="en-US"/>
-        </w:rPr>
-        <w:t>And, of course, the soundtrack as a whole.</w:t>
-      </w:r>
-    </w:p>
-    <w:p>
-      <w:pPr>
-        <w:rPr>
-          <w:lang w:val="en-US"/>
-        </w:rPr>
-      </w:pPr>
-    </w:p>
-    <w:p>
-      <w:pPr>
-        <w:rPr>
-          <w:lang w:val="en-US"/>
-        </w:rPr>
-      </w:pPr>
-    </w:p>
-    <w:p>
-      <w:pPr>
-        <w:rPr>
-          <w:lang w:val="en-US"/>
-        </w:rPr>
-      </w:pPr>
-      <w:r>
-        <w:rPr>
-          <w:b/>
-          <w:bCs/>
-          <w:lang w:val="en-US"/>
-        </w:rPr>
-        <w:t>Particles/Animations</w:t>
-      </w:r>
-    </w:p>
-    <w:p>
-      <w:pPr>
-        <w:pStyle w:val="ListParagraph"/>
-        <w:numPr>
-          <w:ilvl w:val="0"/>
-          <w:numId w:val="22"/>
-        </w:numPr>
-        <w:rPr>
-          <w:lang w:val="en-US"/>
-        </w:rPr>
-      </w:pPr>
-      <w:r>
-        <w:rPr>
-          <w:lang w:val="en-US"/>
-        </w:rPr>
-        <w:t>Explosion particles on slice</w:t>
-      </w:r>
-    </w:p>
-    <w:p>
-      <w:pPr>
-        <w:pStyle w:val="ListParagraph"/>
-        <w:numPr>
-          <w:ilvl w:val="0"/>
-          <w:numId w:val="22"/>
+          <w:numId w:val="36"/>
         </w:numPr>
         <w:rPr>
           <w:lang w:val="en-US"/>
@@ -3048,279 +4234,65 @@
           <w:lang w:val="en-US"/>
         </w:rPr>
         <w:lastRenderedPageBreak/>
-        <w:t>Trail particles knifes</w:t>
-      </w:r>
-    </w:p>
-    <w:p>
-      <w:pPr>
-        <w:pStyle w:val="ListParagraph"/>
-        <w:numPr>
-          <w:ilvl w:val="0"/>
-          <w:numId w:val="22"/>
-        </w:numPr>
-        <w:rPr>
-          <w:lang w:val="en-US"/>
-        </w:rPr>
-      </w:pPr>
-      <w:r>
-        <w:rPr>
-          <w:lang w:val="en-US"/>
-        </w:rPr>
-        <w:t>“Grab powerup” particles</w:t>
-      </w:r>
-    </w:p>
-    <w:p>
-      <w:pPr>
-        <w:pStyle w:val="ListParagraph"/>
-        <w:numPr>
-          <w:ilvl w:val="0"/>
-          <w:numId w:val="22"/>
-        </w:numPr>
-        <w:rPr>
-          <w:lang w:val="en-US"/>
-        </w:rPr>
-      </w:pPr>
-      <w:r>
-        <w:rPr>
-          <w:lang w:val="en-US"/>
-        </w:rPr>
-        <w:t>“Eat slice” particles/effect</w:t>
-      </w:r>
-    </w:p>
-    <w:p>
-      <w:pPr>
-        <w:pStyle w:val="ListParagraph"/>
-        <w:numPr>
-          <w:ilvl w:val="0"/>
-          <w:numId w:val="22"/>
-        </w:numPr>
-        <w:rPr>
-          <w:lang w:val="en-US"/>
-        </w:rPr>
-      </w:pPr>
-      <w:r>
-        <w:rPr>
-          <w:lang w:val="en-US"/>
-        </w:rPr>
-        <w:t>Bounce on powerup appear. Bounce on reveal. Bounce on grab.</w:t>
-      </w:r>
-    </w:p>
-    <w:p>
-      <w:pPr>
-        <w:pStyle w:val="ListParagraph"/>
-        <w:numPr>
-          <w:ilvl w:val="1"/>
-          <w:numId w:val="22"/>
-        </w:numPr>
-        <w:rPr>
-          <w:lang w:val="en-US"/>
-        </w:rPr>
-      </w:pPr>
-      <w:r>
-        <w:rPr>
-          <w:lang w:val="en-US"/>
-        </w:rPr>
-        <w:t>When possible, permanently show the effects of a powerup</w:t>
-      </w:r>
-    </w:p>
-    <w:p>
-      <w:pPr>
-        <w:rPr>
-          <w:lang w:val="en-US"/>
-        </w:rPr>
-      </w:pPr>
-    </w:p>
-    <w:p>
-      <w:pPr>
-        <w:rPr>
-          <w:lang w:val="en-US"/>
-        </w:rPr>
-      </w:pPr>
-      <w:r>
-        <w:rPr>
-          <w:b/>
-          <w:bCs/>
-          <w:lang w:val="en-US"/>
-        </w:rPr>
-        <w:t xml:space="preserve">Game </w:t>
-      </w:r>
-      <w:r>
-        <w:rPr>
-          <w:b/>
-          <w:bCs/>
-          <w:lang w:val="en-US"/>
-        </w:rPr>
-        <w:t>Modes</w:t>
-      </w:r>
-      <w:r>
-        <w:rPr>
-          <w:b/>
-          <w:bCs/>
-          <w:lang w:val="en-US"/>
-        </w:rPr>
-        <w:t>:</w:t>
-      </w:r>
-    </w:p>
-    <w:p>
-      <w:pPr>
-        <w:pStyle w:val="ListParagraph"/>
-        <w:numPr>
-          <w:ilvl w:val="0"/>
-          <w:numId w:val="23"/>
-        </w:numPr>
-        <w:rPr>
-          <w:lang w:val="en-US"/>
-        </w:rPr>
-      </w:pPr>
-      <w:r>
-        <w:rPr>
-          <w:lang w:val="en-US"/>
-        </w:rPr>
-        <w:t>“Bullseye”: how to get back your knives, if you can’t get close to it?</w:t>
-      </w:r>
-    </w:p>
-    <w:p>
-      <w:pPr>
-        <w:pStyle w:val="ListParagraph"/>
-        <w:numPr>
-          <w:ilvl w:val="0"/>
-          <w:numId w:val="23"/>
-        </w:numPr>
-        <w:rPr>
-          <w:lang w:val="en-US"/>
-        </w:rPr>
-      </w:pPr>
-      <w:r>
-        <w:rPr>
-          <w:lang w:val="en-US"/>
-        </w:rPr>
-        <w:t>“Frightening Feast”:</w:t>
-      </w:r>
-    </w:p>
-    <w:p>
-      <w:pPr>
-        <w:pStyle w:val="ListParagraph"/>
-        <w:numPr>
-          <w:ilvl w:val="1"/>
-          <w:numId w:val="23"/>
-        </w:numPr>
-        <w:rPr>
-          <w:lang w:val="en-US"/>
-        </w:rPr>
-      </w:pPr>
-      <w:r>
-        <w:rPr>
-          <w:lang w:val="en-US"/>
-        </w:rPr>
-        <w:t>Spawn dumplings. (Spawn multiple types, some worth more points, some poisonous</w:t>
-      </w:r>
-      <w:r>
-        <w:rPr>
-          <w:lang w:val="en-US"/>
-        </w:rPr>
-        <w:t>??)</w:t>
-      </w:r>
-    </w:p>
-    <w:p>
-      <w:pPr>
-        <w:pStyle w:val="ListParagraph"/>
-        <w:numPr>
-          <w:ilvl w:val="1"/>
-          <w:numId w:val="23"/>
-        </w:numPr>
-        <w:rPr>
-          <w:lang w:val="en-US"/>
-        </w:rPr>
-      </w:pPr>
-      <w:r>
-        <w:rPr>
-          <w:lang w:val="en-US"/>
-        </w:rPr>
-        <w:t>When touched, grow (considerably), position dumpling randomly inside.</w:t>
-      </w:r>
-    </w:p>
-    <w:p>
-      <w:pPr>
-        <w:pStyle w:val="ListParagraph"/>
-        <w:numPr>
-          <w:ilvl w:val="1"/>
-          <w:numId w:val="23"/>
-        </w:numPr>
-        <w:rPr>
-          <w:lang w:val="en-US"/>
-        </w:rPr>
-      </w:pPr>
-      <w:r>
-        <w:rPr>
-          <w:lang w:val="en-US"/>
-        </w:rPr>
-        <w:t>When sliced, check if line intersects dumpling circle. (Should be easy algorithm for that.)</w:t>
-      </w:r>
-    </w:p>
-    <w:p>
-      <w:pPr>
-        <w:pStyle w:val="ListParagraph"/>
-        <w:numPr>
-          <w:ilvl w:val="1"/>
-          <w:numId w:val="23"/>
-        </w:numPr>
-        <w:rPr>
-          <w:lang w:val="en-US"/>
-        </w:rPr>
-      </w:pPr>
-      <w:r>
-        <w:rPr>
-          <w:lang w:val="en-US"/>
-        </w:rPr>
-        <w:t>If so, give dumpling to attacker.</w:t>
-      </w:r>
-    </w:p>
-    <w:p>
-      <w:pPr>
-        <w:pStyle w:val="ListParagraph"/>
-        <w:numPr>
-          <w:ilvl w:val="1"/>
-          <w:numId w:val="23"/>
-        </w:numPr>
+        <w:t>Add thicker outlines to players? (Use a</w:t>
+      </w:r>
+      <w:r>
         <w:rPr>
           <w:i/>
           <w:iCs/>
           <w:lang w:val="en-US"/>
         </w:rPr>
-      </w:pPr>
+        <w:t xml:space="preserve"> shader</w:t>
+      </w:r>
+      <w:r>
+        <w:rPr>
+          <w:lang w:val="en-US"/>
+        </w:rPr>
+        <w:t xml:space="preserve"> for that, as any other algorithm is most likely to be bad, complex, and annoying.)</w:t>
+      </w:r>
+    </w:p>
+    <w:p>
+      <w:pPr>
+        <w:pStyle w:val="ListParagraph"/>
+        <w:numPr>
+          <w:ilvl w:val="0"/>
+          <w:numId w:val="24"/>
+        </w:numPr>
+        <w:rPr>
+          <w:lang w:val="en-US"/>
+        </w:rPr>
+      </w:pPr>
+      <w:r>
+        <w:rPr>
+          <w:lang w:val="en-US"/>
+        </w:rPr>
+        <w:t>AI bots</w:t>
+      </w:r>
+      <w:r>
+        <w:rPr>
+          <w:lang w:val="en-US"/>
+        </w:rPr>
+        <w:t xml:space="preserve"> =&gt;</w:t>
+      </w:r>
+      <w:r>
+        <w:rPr>
+          <w:lang w:val="en-US"/>
+        </w:rPr>
+        <w:t xml:space="preserve"> controller button for </w:t>
+      </w:r>
       <w:r>
         <w:rPr>
           <w:i/>
           <w:iCs/>
           <w:lang w:val="en-US"/>
         </w:rPr>
-        <w:t>Question:</w:t>
-      </w:r>
-      <w:r>
-        <w:rPr>
-          <w:lang w:val="en-US"/>
-        </w:rPr>
-        <w:t xml:space="preserve"> do you lose the dumplings that came loose as well? Can you eat them again?</w:t>
-      </w:r>
-    </w:p>
-    <w:p>
-      <w:pPr>
-        <w:pStyle w:val="ListParagraph"/>
-        <w:numPr>
-          <w:ilvl w:val="0"/>
-          <w:numId w:val="23"/>
-        </w:numPr>
-        <w:rPr>
-          <w:i/>
-          <w:iCs/>
-          <w:lang w:val="en-US"/>
-        </w:rPr>
-      </w:pPr>
-      <w:r>
-        <w:rPr>
-          <w:lang w:val="en-US"/>
-        </w:rPr>
-        <w:t>“Dwarfing Dumplings”:</w:t>
+        <w:t>removing</w:t>
+      </w:r>
+      <w:r>
+        <w:rPr>
+          <w:lang w:val="en-US"/>
+        </w:rPr>
+        <w:t xml:space="preserve"> them??</w:t>
       </w:r>
     </w:p>
     <w:p>
@@ -3328,221 +4300,17 @@
         <w:pStyle w:val="ListParagraph"/>
         <w:numPr>
           <w:ilvl w:val="1"/>
-          <w:numId w:val="23"/>
-        </w:numPr>
-        <w:rPr>
-          <w:i/>
-          <w:iCs/>
-          <w:lang w:val="en-US"/>
-        </w:rPr>
-      </w:pPr>
-      <w:r>
-        <w:rPr>
-          <w:lang w:val="en-US"/>
-        </w:rPr>
-        <w:t>Spawn one huge dumpling per team. (Predefined locations per arena?)</w:t>
-      </w:r>
-    </w:p>
-    <w:p>
-      <w:pPr>
-        <w:pStyle w:val="ListParagraph"/>
-        <w:numPr>
-          <w:ilvl w:val="1"/>
-          <w:numId w:val="23"/>
-        </w:numPr>
-        <w:rPr>
-          <w:i/>
-          <w:iCs/>
-          <w:lang w:val="en-US"/>
-        </w:rPr>
-      </w:pPr>
-      <w:r>
-        <w:rPr>
-          <w:lang w:val="en-US"/>
-        </w:rPr>
-        <w:t>Make it sliceable. After each slice, keep the biggest part, and recalculate its size.</w:t>
-      </w:r>
-    </w:p>
-    <w:p>
-      <w:pPr>
-        <w:pStyle w:val="ListParagraph"/>
-        <w:numPr>
-          <w:ilvl w:val="1"/>
-          <w:numId w:val="23"/>
-        </w:numPr>
-        <w:rPr>
-          <w:i/>
-          <w:iCs/>
-          <w:lang w:val="en-US"/>
-        </w:rPr>
-      </w:pPr>
-      <w:r>
-        <w:rPr>
-          <w:lang w:val="en-US"/>
-        </w:rPr>
-        <w:t>If below threshold, all players in team die.</w:t>
-      </w:r>
-    </w:p>
-    <w:p>
-      <w:pPr>
-        <w:pStyle w:val="ListParagraph"/>
-        <w:numPr>
-          <w:ilvl w:val="1"/>
-          <w:numId w:val="23"/>
-        </w:numPr>
-        <w:rPr>
-          <w:i/>
-          <w:iCs/>
-          <w:lang w:val="en-US"/>
-        </w:rPr>
-      </w:pPr>
-      <w:r>
-        <w:rPr>
-          <w:lang w:val="en-US"/>
-        </w:rPr>
-        <w:t>(Players themselves are super small.)</w:t>
-      </w:r>
-    </w:p>
-    <w:p>
-      <w:pPr>
-        <w:pStyle w:val="ListParagraph"/>
-        <w:numPr>
-          <w:ilvl w:val="1"/>
-          <w:numId w:val="23"/>
-        </w:numPr>
-        <w:rPr>
-          <w:i/>
-          <w:iCs/>
-          <w:lang w:val="en-US"/>
-        </w:rPr>
-      </w:pPr>
-      <w:r>
-        <w:rPr>
-          <w:lang w:val="en-US"/>
-        </w:rPr>
-        <w:t xml:space="preserve">(Players need some way to actually </w:t>
-      </w:r>
-      <w:r>
-        <w:rPr>
-          <w:i/>
-          <w:iCs/>
-          <w:lang w:val="en-US"/>
-        </w:rPr>
-        <w:t>protect</w:t>
-      </w:r>
-      <w:r>
-        <w:rPr>
-          <w:lang w:val="en-US"/>
-        </w:rPr>
-        <w:t xml:space="preserve"> the dumpling. Maybe a knife automatically dies if it hits a player? This is where the “dumpling catches knife” system comes in?)</w:t>
-      </w:r>
-    </w:p>
-    <w:p>
-      <w:pPr>
-        <w:pStyle w:val="ListParagraph"/>
-        <w:numPr>
-          <w:ilvl w:val="0"/>
-          <w:numId w:val="23"/>
-        </w:numPr>
-        <w:rPr>
-          <w:i/>
-          <w:iCs/>
-          <w:lang w:val="en-US"/>
-        </w:rPr>
-      </w:pPr>
-      <w:r>
-        <w:rPr>
-          <w:lang w:val="en-US"/>
-        </w:rPr>
-        <w:t>“Ropeless Race”:</w:t>
-      </w:r>
-    </w:p>
-    <w:p>
-      <w:pPr>
-        <w:pStyle w:val="ListParagraph"/>
-        <w:numPr>
-          <w:ilvl w:val="1"/>
-          <w:numId w:val="23"/>
-        </w:numPr>
-        <w:rPr>
-          <w:i/>
-          <w:iCs/>
-          <w:lang w:val="en-US"/>
-        </w:rPr>
-      </w:pPr>
-      <w:r>
-        <w:rPr>
-          <w:lang w:val="en-US"/>
-        </w:rPr>
-        <w:t>Figure out how to attach ropes to players.</w:t>
-      </w:r>
-    </w:p>
-    <w:p>
-      <w:pPr>
-        <w:pStyle w:val="ListParagraph"/>
-        <w:numPr>
-          <w:ilvl w:val="1"/>
-          <w:numId w:val="23"/>
-        </w:numPr>
-        <w:rPr>
-          <w:i/>
-          <w:iCs/>
-          <w:lang w:val="en-US"/>
-        </w:rPr>
-      </w:pPr>
-      <w:r>
-        <w:rPr>
-          <w:lang w:val="en-US"/>
-        </w:rPr>
-        <w:t>At start, attach ropes, then attach something valuable at the other end.</w:t>
-      </w:r>
-    </w:p>
-    <w:p>
-      <w:pPr>
-        <w:pStyle w:val="ListParagraph"/>
-        <w:numPr>
-          <w:ilvl w:val="1"/>
-          <w:numId w:val="23"/>
-        </w:numPr>
-        <w:rPr>
-          <w:i/>
-          <w:iCs/>
-          <w:lang w:val="en-US"/>
-        </w:rPr>
-      </w:pPr>
-      <w:r>
-        <w:rPr>
-          <w:lang w:val="en-US"/>
-        </w:rPr>
-        <w:t>When body is sliced from group “Ropes” =&gt; reconnect resulting bodies to the old PinJoints, remove this item from player.</w:t>
-      </w:r>
-      <w:r>
-        <w:rPr>
-          <w:lang w:val="en-US"/>
-        </w:rPr>
-        <w:t xml:space="preserve"> (Use collector for that.)</w:t>
-      </w:r>
-    </w:p>
-    <w:p>
-      <w:pPr>
-        <w:rPr>
-          <w:lang w:val="en-US"/>
-        </w:rPr>
-      </w:pPr>
-    </w:p>
-    <w:p>
-      <w:pPr>
-        <w:rPr>
-          <w:lang w:val="en-US"/>
-        </w:rPr>
-      </w:pPr>
-      <w:r>
-        <w:rPr>
-          <w:b/>
-          <w:bCs/>
-          <w:lang w:val="en-US"/>
-        </w:rPr>
-        <w:t>Nice features:</w:t>
+          <w:numId w:val="24"/>
+        </w:numPr>
+        <w:rPr>
+          <w:lang w:val="en-US"/>
+        </w:rPr>
+      </w:pPr>
+      <w:r>
+        <w:rPr>
+          <w:lang w:val="en-US"/>
+        </w:rPr>
+        <w:t>Create Human/Bot version for all player colors, pick correct one.</w:t>
       </w:r>
     </w:p>
     <w:p>
@@ -3558,103 +4326,9 @@
       </w:pPr>
       <w:r>
         <w:rPr>
-          <w:b/>
-          <w:bCs/>
-          <w:lang w:val="en-US"/>
-        </w:rPr>
-        <w:t>IDEA:</w:t>
-      </w:r>
-      <w:r>
-        <w:rPr>
-          <w:lang w:val="en-US"/>
-        </w:rPr>
-        <w:t xml:space="preserve"> Other things to throw? (Like the dumplings?)</w:t>
-      </w:r>
-    </w:p>
-    <w:p>
-      <w:pPr>
-        <w:pStyle w:val="ListParagraph"/>
-        <w:numPr>
-          <w:ilvl w:val="1"/>
-          <w:numId w:val="24"/>
-        </w:numPr>
-        <w:rPr>
-          <w:lang w:val="en-US"/>
-        </w:rPr>
-      </w:pPr>
-      <w:r>
-        <w:rPr>
-          <w:lang w:val="en-US"/>
-        </w:rPr>
-        <w:t xml:space="preserve">That might also simply </w:t>
-      </w:r>
-      <w:r>
-        <w:rPr>
-          <w:i/>
-          <w:iCs/>
-          <w:lang w:val="en-US"/>
-        </w:rPr>
-        <w:t>deflect/protect against</w:t>
-      </w:r>
-      <w:r>
-        <w:rPr>
-          <w:lang w:val="en-US"/>
-        </w:rPr>
-        <w:t xml:space="preserve"> knives, instead of slicing things themselves.</w:t>
-      </w:r>
-    </w:p>
-    <w:p>
-      <w:pPr>
-        <w:pStyle w:val="ListParagraph"/>
-        <w:numPr>
-          <w:ilvl w:val="1"/>
-          <w:numId w:val="24"/>
-        </w:numPr>
-        <w:rPr>
-          <w:lang w:val="en-US"/>
-        </w:rPr>
-      </w:pPr>
-      <w:r>
-        <w:rPr>
-          <w:b/>
-          <w:bCs/>
-          <w:lang w:val="en-US"/>
-        </w:rPr>
-        <w:t>EVEN BETTER:</w:t>
-      </w:r>
-      <w:r>
-        <w:rPr>
-          <w:lang w:val="en-US"/>
-        </w:rPr>
-        <w:t xml:space="preserve"> Those other trowables are </w:t>
-      </w:r>
-      <w:r>
-        <w:rPr>
-          <w:i/>
-          <w:iCs/>
-          <w:lang w:val="en-US"/>
-        </w:rPr>
-        <w:t>also</w:t>
-      </w:r>
-      <w:r>
-        <w:rPr>
-          <w:lang w:val="en-US"/>
-        </w:rPr>
-        <w:t xml:space="preserve"> positioned around you, as knives are. This means they can be a </w:t>
-      </w:r>
-      <w:r>
-        <w:rPr>
-          <w:b/>
-          <w:bCs/>
-          <w:lang w:val="en-US"/>
-        </w:rPr>
-        <w:t>shield</w:t>
-      </w:r>
-      <w:r>
-        <w:rPr>
-          <w:lang w:val="en-US"/>
-        </w:rPr>
-        <w:t xml:space="preserve"> for incoming stuff.</w:t>
+          <w:lang w:val="en-US"/>
+        </w:rPr>
+        <w:t>Mobile version as well?</w:t>
       </w:r>
     </w:p>
     <w:p>
@@ -3670,187 +4344,8 @@
       </w:pPr>
       <w:r>
         <w:rPr>
-          <w:b/>
-          <w:bCs/>
-          <w:lang w:val="en-US"/>
-        </w:rPr>
-        <w:t>IDEA:</w:t>
-      </w:r>
-      <w:r>
-        <w:rPr>
-          <w:lang w:val="en-US"/>
-        </w:rPr>
-        <w:t xml:space="preserve"> Different </w:t>
-      </w:r>
-      <w:r>
-        <w:rPr>
-          <w:i/>
-          <w:iCs/>
-          <w:lang w:val="en-US"/>
-        </w:rPr>
-        <w:t>ground terrains</w:t>
-      </w:r>
-      <w:r>
-        <w:rPr>
-          <w:lang w:val="en-US"/>
-        </w:rPr>
-        <w:t>. As long as you’re on that terrain, you are influenced by its special effect (whatever it is).</w:t>
-      </w:r>
-    </w:p>
-    <w:p>
-      <w:pPr>
-        <w:pStyle w:val="ListParagraph"/>
-        <w:numPr>
-          <w:ilvl w:val="0"/>
-          <w:numId w:val="36"/>
-        </w:numPr>
-        <w:rPr>
-          <w:lang w:val="en-US"/>
-        </w:rPr>
-      </w:pPr>
-      <w:r>
-        <w:rPr>
-          <w:b/>
-          <w:bCs/>
-          <w:lang w:val="en-US"/>
-        </w:rPr>
-        <w:t>IDEA:</w:t>
-      </w:r>
-      <w:r>
-        <w:rPr>
-          <w:lang w:val="en-US"/>
-        </w:rPr>
-        <w:t xml:space="preserve"> Make another powerup for “auto-unwrapping” powerups? (Or just keep it as an optional setting.)</w:t>
-      </w:r>
-    </w:p>
-    <w:p>
-      <w:pPr>
-        <w:pStyle w:val="ListParagraph"/>
-        <w:numPr>
-          <w:ilvl w:val="0"/>
-          <w:numId w:val="36"/>
-        </w:numPr>
-        <w:rPr>
-          <w:lang w:val="en-US"/>
-        </w:rPr>
-      </w:pPr>
-      <w:r>
-        <w:rPr>
-          <w:lang w:val="en-US"/>
-        </w:rPr>
-        <w:t>Add thicker outlines to players? (Use a</w:t>
-      </w:r>
-      <w:r>
-        <w:rPr>
-          <w:i/>
-          <w:iCs/>
-          <w:lang w:val="en-US"/>
-        </w:rPr>
-        <w:t xml:space="preserve"> shader</w:t>
-      </w:r>
-      <w:r>
-        <w:rPr>
-          <w:lang w:val="en-US"/>
-        </w:rPr>
-        <w:t xml:space="preserve"> for that, as any other algorithm is most likely to be bad, complex, and annoying.)</w:t>
-      </w:r>
-    </w:p>
-    <w:p>
-      <w:pPr>
-        <w:pStyle w:val="ListParagraph"/>
-        <w:numPr>
-          <w:ilvl w:val="0"/>
-          <w:numId w:val="24"/>
-        </w:numPr>
-        <w:rPr>
-          <w:lang w:val="en-US"/>
-        </w:rPr>
-      </w:pPr>
-      <w:r>
-        <w:rPr>
-          <w:lang w:val="en-US"/>
-        </w:rPr>
-        <w:t>AI bots</w:t>
-      </w:r>
-      <w:r>
-        <w:rPr>
-          <w:lang w:val="en-US"/>
-        </w:rPr>
-        <w:t xml:space="preserve"> =&gt;</w:t>
-      </w:r>
-      <w:r>
-        <w:rPr>
-          <w:lang w:val="en-US"/>
-        </w:rPr>
-        <w:t xml:space="preserve"> controller button for </w:t>
-      </w:r>
-      <w:r>
-        <w:rPr>
-          <w:i/>
-          <w:iCs/>
-          <w:lang w:val="en-US"/>
-        </w:rPr>
-        <w:t>removing</w:t>
-      </w:r>
-      <w:r>
-        <w:rPr>
-          <w:lang w:val="en-US"/>
-        </w:rPr>
-        <w:t xml:space="preserve"> them??</w:t>
-      </w:r>
-    </w:p>
-    <w:p>
-      <w:pPr>
-        <w:pStyle w:val="ListParagraph"/>
-        <w:numPr>
-          <w:ilvl w:val="1"/>
-          <w:numId w:val="24"/>
-        </w:numPr>
-        <w:rPr>
-          <w:lang w:val="en-US"/>
-        </w:rPr>
-      </w:pPr>
-      <w:r>
-        <w:rPr>
-          <w:lang w:val="en-US"/>
-        </w:rPr>
-        <w:t>Create Human/Bot version for all player colors, pick correct one.</w:t>
-      </w:r>
-    </w:p>
-    <w:p>
-      <w:pPr>
-        <w:pStyle w:val="ListParagraph"/>
-        <w:numPr>
-          <w:ilvl w:val="0"/>
-          <w:numId w:val="24"/>
-        </w:numPr>
-        <w:rPr>
-          <w:lang w:val="en-US"/>
-        </w:rPr>
-      </w:pPr>
-      <w:r>
-        <w:rPr>
-          <w:lang w:val="en-US"/>
-        </w:rPr>
-        <w:t>Mobile version as well?</w:t>
-      </w:r>
-    </w:p>
-    <w:p>
-      <w:pPr>
-        <w:pStyle w:val="ListParagraph"/>
-        <w:numPr>
-          <w:ilvl w:val="0"/>
-          <w:numId w:val="24"/>
-        </w:numPr>
-        <w:rPr>
-          <w:lang w:val="en-US"/>
-        </w:rPr>
-      </w:pPr>
-      <w:r>
-        <w:rPr>
-          <w:lang w:val="en-US"/>
-        </w:rPr>
-        <w:lastRenderedPageBreak/>
+          <w:lang w:val="en-US"/>
+        </w:rPr>
         <w:t>All extra rules are untested …</w:t>
       </w:r>
     </w:p>
@@ -4244,6 +4739,119 @@
     </w:lvl>
   </w:abstractNum>
   <w:abstractNum w:abstractNumId="3" w15:restartNumberingAfterBreak="0">
+    <w:nsid w:val="0FDE668A"/>
+    <w:multiLevelType w:val="hybridMultilevel"/>
+    <w:tmpl w:val="1FBCE72A"/>
+    <w:lvl w:ilvl="0" w:tplc="04130001">
+      <w:start w:val="1"/>
+      <w:numFmt w:val="bullet"/>
+      <w:lvlText w:val=""/>
+      <w:lvlJc w:val="left"/>
+      <w:pPr>
+        <w:ind w:left="720" w:hanging="360"/>
+      </w:pPr>
+      <w:rPr>
+        <w:rFonts w:ascii="Symbol" w:hAnsi="Symbol" w:hint="default"/>
+      </w:rPr>
+    </w:lvl>
+    <w:lvl w:ilvl="1" w:tplc="04130003" w:tentative="1">
+      <w:start w:val="1"/>
+      <w:numFmt w:val="bullet"/>
+      <w:lvlText w:val="o"/>
+      <w:lvlJc w:val="left"/>
+      <w:pPr>
+        <w:ind w:left="1440" w:hanging="360"/>
+      </w:pPr>
+      <w:rPr>
+        <w:rFonts w:ascii="Courier New" w:hAnsi="Courier New" w:cs="Courier New" w:hint="default"/>
+      </w:rPr>
+    </w:lvl>
+    <w:lvl w:ilvl="2" w:tplc="04130005" w:tentative="1">
+      <w:start w:val="1"/>
+      <w:numFmt w:val="bullet"/>
+      <w:lvlText w:val=""/>
+      <w:lvlJc w:val="left"/>
+      <w:pPr>
+        <w:ind w:left="2160" w:hanging="360"/>
+      </w:pPr>
+      <w:rPr>
+        <w:rFonts w:ascii="Wingdings" w:hAnsi="Wingdings" w:hint="default"/>
+      </w:rPr>
+    </w:lvl>
+    <w:lvl w:ilvl="3" w:tplc="04130001" w:tentative="1">
+      <w:start w:val="1"/>
+      <w:numFmt w:val="bullet"/>
+      <w:lvlText w:val=""/>
+      <w:lvlJc w:val="left"/>
+      <w:pPr>
+        <w:ind w:left="2880" w:hanging="360"/>
+      </w:pPr>
+      <w:rPr>
+        <w:rFonts w:ascii="Symbol" w:hAnsi="Symbol" w:hint="default"/>
+      </w:rPr>
+    </w:lvl>
+    <w:lvl w:ilvl="4" w:tplc="04130003" w:tentative="1">
+      <w:start w:val="1"/>
+      <w:numFmt w:val="bullet"/>
+      <w:lvlText w:val="o"/>
+      <w:lvlJc w:val="left"/>
+      <w:pPr>
+        <w:ind w:left="3600" w:hanging="360"/>
+      </w:pPr>
+      <w:rPr>
+        <w:rFonts w:ascii="Courier New" w:hAnsi="Courier New" w:cs="Courier New" w:hint="default"/>
+      </w:rPr>
+    </w:lvl>
+    <w:lvl w:ilvl="5" w:tplc="04130005" w:tentative="1">
+      <w:start w:val="1"/>
+      <w:numFmt w:val="bullet"/>
+      <w:lvlText w:val=""/>
+      <w:lvlJc w:val="left"/>
+      <w:pPr>
+        <w:ind w:left="4320" w:hanging="360"/>
+      </w:pPr>
+      <w:rPr>
+        <w:rFonts w:ascii="Wingdings" w:hAnsi="Wingdings" w:hint="default"/>
+      </w:rPr>
+    </w:lvl>
+    <w:lvl w:ilvl="6" w:tplc="04130001" w:tentative="1">
+      <w:start w:val="1"/>
+      <w:numFmt w:val="bullet"/>
+      <w:lvlText w:val=""/>
+      <w:lvlJc w:val="left"/>
+      <w:pPr>
+        <w:ind w:left="5040" w:hanging="360"/>
+      </w:pPr>
+      <w:rPr>
+        <w:rFonts w:ascii="Symbol" w:hAnsi="Symbol" w:hint="default"/>
+      </w:rPr>
+    </w:lvl>
+    <w:lvl w:ilvl="7" w:tplc="04130003" w:tentative="1">
+      <w:start w:val="1"/>
+      <w:numFmt w:val="bullet"/>
+      <w:lvlText w:val="o"/>
+      <w:lvlJc w:val="left"/>
+      <w:pPr>
+        <w:ind w:left="5760" w:hanging="360"/>
+      </w:pPr>
+      <w:rPr>
+        <w:rFonts w:ascii="Courier New" w:hAnsi="Courier New" w:cs="Courier New" w:hint="default"/>
+      </w:rPr>
+    </w:lvl>
+    <w:lvl w:ilvl="8" w:tplc="04130005" w:tentative="1">
+      <w:start w:val="1"/>
+      <w:numFmt w:val="bullet"/>
+      <w:lvlText w:val=""/>
+      <w:lvlJc w:val="left"/>
+      <w:pPr>
+        <w:ind w:left="6480" w:hanging="360"/>
+      </w:pPr>
+      <w:rPr>
+        <w:rFonts w:ascii="Wingdings" w:hAnsi="Wingdings" w:hint="default"/>
+      </w:rPr>
+    </w:lvl>
+  </w:abstractNum>
+  <w:abstractNum w:abstractNumId="4" w15:restartNumberingAfterBreak="0">
     <w:nsid w:val="117605C0"/>
     <w:multiLevelType w:val="hybridMultilevel"/>
     <w:tmpl w:val="B232B3D8"/>
@@ -4356,7 +4964,7 @@
       </w:rPr>
     </w:lvl>
   </w:abstractNum>
-  <w:abstractNum w:abstractNumId="4" w15:restartNumberingAfterBreak="0">
+  <w:abstractNum w:abstractNumId="5" w15:restartNumberingAfterBreak="0">
     <w:nsid w:val="12946935"/>
     <w:multiLevelType w:val="hybridMultilevel"/>
     <w:tmpl w:val="D712782A"/>
@@ -4469,7 +5077,7 @@
       </w:rPr>
     </w:lvl>
   </w:abstractNum>
-  <w:abstractNum w:abstractNumId="5" w15:restartNumberingAfterBreak="0">
+  <w:abstractNum w:abstractNumId="6" w15:restartNumberingAfterBreak="0">
     <w:nsid w:val="1852444B"/>
     <w:multiLevelType w:val="hybridMultilevel"/>
     <w:tmpl w:val="7C1263AC"/>
@@ -4582,7 +5190,7 @@
       </w:rPr>
     </w:lvl>
   </w:abstractNum>
-  <w:abstractNum w:abstractNumId="6" w15:restartNumberingAfterBreak="0">
+  <w:abstractNum w:abstractNumId="7" w15:restartNumberingAfterBreak="0">
     <w:nsid w:val="18DE237B"/>
     <w:multiLevelType w:val="hybridMultilevel"/>
     <w:tmpl w:val="C0286F6E"/>
@@ -4695,7 +5303,7 @@
       </w:rPr>
     </w:lvl>
   </w:abstractNum>
-  <w:abstractNum w:abstractNumId="7" w15:restartNumberingAfterBreak="0">
+  <w:abstractNum w:abstractNumId="8" w15:restartNumberingAfterBreak="0">
     <w:nsid w:val="1D90504C"/>
     <w:multiLevelType w:val="hybridMultilevel"/>
     <w:tmpl w:val="748C7994"/>
@@ -4808,7 +5416,7 @@
       </w:rPr>
     </w:lvl>
   </w:abstractNum>
-  <w:abstractNum w:abstractNumId="8" w15:restartNumberingAfterBreak="0">
+  <w:abstractNum w:abstractNumId="9" w15:restartNumberingAfterBreak="0">
     <w:nsid w:val="1DCA76BB"/>
     <w:multiLevelType w:val="hybridMultilevel"/>
     <w:tmpl w:val="7186BF5E"/>
@@ -4921,7 +5529,7 @@
       </w:rPr>
     </w:lvl>
   </w:abstractNum>
-  <w:abstractNum w:abstractNumId="9" w15:restartNumberingAfterBreak="0">
+  <w:abstractNum w:abstractNumId="10" w15:restartNumberingAfterBreak="0">
     <w:nsid w:val="22BD67A0"/>
     <w:multiLevelType w:val="hybridMultilevel"/>
     <w:tmpl w:val="54B06D30"/>
@@ -5034,7 +5642,120 @@
       </w:rPr>
     </w:lvl>
   </w:abstractNum>
-  <w:abstractNum w:abstractNumId="10" w15:restartNumberingAfterBreak="0">
+  <w:abstractNum w:abstractNumId="11" w15:restartNumberingAfterBreak="0">
+    <w:nsid w:val="23581951"/>
+    <w:multiLevelType w:val="hybridMultilevel"/>
+    <w:tmpl w:val="BACCD370"/>
+    <w:lvl w:ilvl="0" w:tplc="04130001">
+      <w:start w:val="1"/>
+      <w:numFmt w:val="bullet"/>
+      <w:lvlText w:val=""/>
+      <w:lvlJc w:val="left"/>
+      <w:pPr>
+        <w:ind w:left="720" w:hanging="360"/>
+      </w:pPr>
+      <w:rPr>
+        <w:rFonts w:ascii="Symbol" w:hAnsi="Symbol" w:hint="default"/>
+      </w:rPr>
+    </w:lvl>
+    <w:lvl w:ilvl="1" w:tplc="04130003" w:tentative="1">
+      <w:start w:val="1"/>
+      <w:numFmt w:val="bullet"/>
+      <w:lvlText w:val="o"/>
+      <w:lvlJc w:val="left"/>
+      <w:pPr>
+        <w:ind w:left="1440" w:hanging="360"/>
+      </w:pPr>
+      <w:rPr>
+        <w:rFonts w:ascii="Courier New" w:hAnsi="Courier New" w:cs="Courier New" w:hint="default"/>
+      </w:rPr>
+    </w:lvl>
+    <w:lvl w:ilvl="2" w:tplc="04130005" w:tentative="1">
+      <w:start w:val="1"/>
+      <w:numFmt w:val="bullet"/>
+      <w:lvlText w:val=""/>
+      <w:lvlJc w:val="left"/>
+      <w:pPr>
+        <w:ind w:left="2160" w:hanging="360"/>
+      </w:pPr>
+      <w:rPr>
+        <w:rFonts w:ascii="Wingdings" w:hAnsi="Wingdings" w:hint="default"/>
+      </w:rPr>
+    </w:lvl>
+    <w:lvl w:ilvl="3" w:tplc="04130001" w:tentative="1">
+      <w:start w:val="1"/>
+      <w:numFmt w:val="bullet"/>
+      <w:lvlText w:val=""/>
+      <w:lvlJc w:val="left"/>
+      <w:pPr>
+        <w:ind w:left="2880" w:hanging="360"/>
+      </w:pPr>
+      <w:rPr>
+        <w:rFonts w:ascii="Symbol" w:hAnsi="Symbol" w:hint="default"/>
+      </w:rPr>
+    </w:lvl>
+    <w:lvl w:ilvl="4" w:tplc="04130003" w:tentative="1">
+      <w:start w:val="1"/>
+      <w:numFmt w:val="bullet"/>
+      <w:lvlText w:val="o"/>
+      <w:lvlJc w:val="left"/>
+      <w:pPr>
+        <w:ind w:left="3600" w:hanging="360"/>
+      </w:pPr>
+      <w:rPr>
+        <w:rFonts w:ascii="Courier New" w:hAnsi="Courier New" w:cs="Courier New" w:hint="default"/>
+      </w:rPr>
+    </w:lvl>
+    <w:lvl w:ilvl="5" w:tplc="04130005" w:tentative="1">
+      <w:start w:val="1"/>
+      <w:numFmt w:val="bullet"/>
+      <w:lvlText w:val=""/>
+      <w:lvlJc w:val="left"/>
+      <w:pPr>
+        <w:ind w:left="4320" w:hanging="360"/>
+      </w:pPr>
+      <w:rPr>
+        <w:rFonts w:ascii="Wingdings" w:hAnsi="Wingdings" w:hint="default"/>
+      </w:rPr>
+    </w:lvl>
+    <w:lvl w:ilvl="6" w:tplc="04130001" w:tentative="1">
+      <w:start w:val="1"/>
+      <w:numFmt w:val="bullet"/>
+      <w:lvlText w:val=""/>
+      <w:lvlJc w:val="left"/>
+      <w:pPr>
+        <w:ind w:left="5040" w:hanging="360"/>
+      </w:pPr>
+      <w:rPr>
+        <w:rFonts w:ascii="Symbol" w:hAnsi="Symbol" w:hint="default"/>
+      </w:rPr>
+    </w:lvl>
+    <w:lvl w:ilvl="7" w:tplc="04130003" w:tentative="1">
+      <w:start w:val="1"/>
+      <w:numFmt w:val="bullet"/>
+      <w:lvlText w:val="o"/>
+      <w:lvlJc w:val="left"/>
+      <w:pPr>
+        <w:ind w:left="5760" w:hanging="360"/>
+      </w:pPr>
+      <w:rPr>
+        <w:rFonts w:ascii="Courier New" w:hAnsi="Courier New" w:cs="Courier New" w:hint="default"/>
+      </w:rPr>
+    </w:lvl>
+    <w:lvl w:ilvl="8" w:tplc="04130005" w:tentative="1">
+      <w:start w:val="1"/>
+      <w:numFmt w:val="bullet"/>
+      <w:lvlText w:val=""/>
+      <w:lvlJc w:val="left"/>
+      <w:pPr>
+        <w:ind w:left="6480" w:hanging="360"/>
+      </w:pPr>
+      <w:rPr>
+        <w:rFonts w:ascii="Wingdings" w:hAnsi="Wingdings" w:hint="default"/>
+      </w:rPr>
+    </w:lvl>
+  </w:abstractNum>
+  <w:abstractNum w:abstractNumId="12" w15:restartNumberingAfterBreak="0">
     <w:nsid w:val="23A237D4"/>
     <w:multiLevelType w:val="hybridMultilevel"/>
     <w:tmpl w:val="69D6D82A"/>
@@ -5147,7 +5868,7 @@
       </w:rPr>
     </w:lvl>
   </w:abstractNum>
-  <w:abstractNum w:abstractNumId="11" w15:restartNumberingAfterBreak="0">
+  <w:abstractNum w:abstractNumId="13" w15:restartNumberingAfterBreak="0">
     <w:nsid w:val="2A441B02"/>
     <w:multiLevelType w:val="hybridMultilevel"/>
     <w:tmpl w:val="9CA26C34"/>
@@ -5260,7 +5981,7 @@
       </w:rPr>
     </w:lvl>
   </w:abstractNum>
-  <w:abstractNum w:abstractNumId="12" w15:restartNumberingAfterBreak="0">
+  <w:abstractNum w:abstractNumId="14" w15:restartNumberingAfterBreak="0">
     <w:nsid w:val="2B55133E"/>
     <w:multiLevelType w:val="hybridMultilevel"/>
     <w:tmpl w:val="DFF42A18"/>
@@ -5373,7 +6094,7 @@
       </w:rPr>
     </w:lvl>
   </w:abstractNum>
-  <w:abstractNum w:abstractNumId="13" w15:restartNumberingAfterBreak="0">
+  <w:abstractNum w:abstractNumId="15" w15:restartNumberingAfterBreak="0">
     <w:nsid w:val="2CD80A29"/>
     <w:multiLevelType w:val="hybridMultilevel"/>
     <w:tmpl w:val="FA6A5BEA"/>
@@ -5486,7 +6207,7 @@
       </w:rPr>
     </w:lvl>
   </w:abstractNum>
-  <w:abstractNum w:abstractNumId="14" w15:restartNumberingAfterBreak="0">
+  <w:abstractNum w:abstractNumId="16" w15:restartNumberingAfterBreak="0">
     <w:nsid w:val="34706C23"/>
     <w:multiLevelType w:val="hybridMultilevel"/>
     <w:tmpl w:val="76028FDC"/>
@@ -5599,7 +6320,7 @@
       </w:rPr>
     </w:lvl>
   </w:abstractNum>
-  <w:abstractNum w:abstractNumId="15" w15:restartNumberingAfterBreak="0">
+  <w:abstractNum w:abstractNumId="17" w15:restartNumberingAfterBreak="0">
     <w:nsid w:val="36EC2EE7"/>
     <w:multiLevelType w:val="hybridMultilevel"/>
     <w:tmpl w:val="33D00646"/>
@@ -5712,7 +6433,7 @@
       </w:rPr>
     </w:lvl>
   </w:abstractNum>
-  <w:abstractNum w:abstractNumId="16" w15:restartNumberingAfterBreak="0">
+  <w:abstractNum w:abstractNumId="18" w15:restartNumberingAfterBreak="0">
     <w:nsid w:val="39077E90"/>
     <w:multiLevelType w:val="hybridMultilevel"/>
     <w:tmpl w:val="5256321E"/>
@@ -5825,7 +6546,7 @@
       </w:rPr>
     </w:lvl>
   </w:abstractNum>
-  <w:abstractNum w:abstractNumId="17" w15:restartNumberingAfterBreak="0">
+  <w:abstractNum w:abstractNumId="19" w15:restartNumberingAfterBreak="0">
     <w:nsid w:val="3C221487"/>
     <w:multiLevelType w:val="hybridMultilevel"/>
     <w:tmpl w:val="775A178C"/>
@@ -5841,7 +6562,7 @@
         <w:rFonts w:ascii="Symbol" w:hAnsi="Symbol" w:hint="default"/>
       </w:rPr>
     </w:lvl>
-    <w:lvl w:ilvl="1" w:tplc="04130003" w:tentative="1">
+    <w:lvl w:ilvl="1" w:tplc="04130003">
       <w:start w:val="1"/>
       <w:numFmt w:val="bullet"/>
       <w:lvlText w:val="o"/>
@@ -5938,7 +6659,7 @@
       </w:rPr>
     </w:lvl>
   </w:abstractNum>
-  <w:abstractNum w:abstractNumId="18" w15:restartNumberingAfterBreak="0">
+  <w:abstractNum w:abstractNumId="20" w15:restartNumberingAfterBreak="0">
     <w:nsid w:val="3CA9698D"/>
     <w:multiLevelType w:val="hybridMultilevel"/>
     <w:tmpl w:val="30905610"/>
@@ -6024,7 +6745,7 @@
       </w:pPr>
     </w:lvl>
   </w:abstractNum>
-  <w:abstractNum w:abstractNumId="19" w15:restartNumberingAfterBreak="0">
+  <w:abstractNum w:abstractNumId="21" w15:restartNumberingAfterBreak="0">
     <w:nsid w:val="3DD303DE"/>
     <w:multiLevelType w:val="hybridMultilevel"/>
     <w:tmpl w:val="05F4D9BA"/>
@@ -6137,7 +6858,7 @@
       </w:rPr>
     </w:lvl>
   </w:abstractNum>
-  <w:abstractNum w:abstractNumId="20" w15:restartNumberingAfterBreak="0">
+  <w:abstractNum w:abstractNumId="22" w15:restartNumberingAfterBreak="0">
     <w:nsid w:val="3EA33A53"/>
     <w:multiLevelType w:val="hybridMultilevel"/>
     <w:tmpl w:val="68B69FE4"/>
@@ -6250,7 +6971,7 @@
       </w:rPr>
     </w:lvl>
   </w:abstractNum>
-  <w:abstractNum w:abstractNumId="21" w15:restartNumberingAfterBreak="0">
+  <w:abstractNum w:abstractNumId="23" w15:restartNumberingAfterBreak="0">
     <w:nsid w:val="3FE6143D"/>
     <w:multiLevelType w:val="hybridMultilevel"/>
     <w:tmpl w:val="13308D78"/>
@@ -6363,7 +7084,7 @@
       </w:rPr>
     </w:lvl>
   </w:abstractNum>
-  <w:abstractNum w:abstractNumId="22" w15:restartNumberingAfterBreak="0">
+  <w:abstractNum w:abstractNumId="24" w15:restartNumberingAfterBreak="0">
     <w:nsid w:val="41511137"/>
     <w:multiLevelType w:val="hybridMultilevel"/>
     <w:tmpl w:val="59C66E6C"/>
@@ -6476,7 +7197,7 @@
       </w:rPr>
     </w:lvl>
   </w:abstractNum>
-  <w:abstractNum w:abstractNumId="23" w15:restartNumberingAfterBreak="0">
+  <w:abstractNum w:abstractNumId="25" w15:restartNumberingAfterBreak="0">
     <w:nsid w:val="435A0565"/>
     <w:multiLevelType w:val="hybridMultilevel"/>
     <w:tmpl w:val="46DCFADA"/>
@@ -6589,7 +7310,7 @@
       </w:rPr>
     </w:lvl>
   </w:abstractNum>
-  <w:abstractNum w:abstractNumId="24" w15:restartNumberingAfterBreak="0">
+  <w:abstractNum w:abstractNumId="26" w15:restartNumberingAfterBreak="0">
     <w:nsid w:val="47F6665F"/>
     <w:multiLevelType w:val="hybridMultilevel"/>
     <w:tmpl w:val="1E1EBAD0"/>
@@ -6702,7 +7423,7 @@
       </w:rPr>
     </w:lvl>
   </w:abstractNum>
-  <w:abstractNum w:abstractNumId="25" w15:restartNumberingAfterBreak="0">
+  <w:abstractNum w:abstractNumId="27" w15:restartNumberingAfterBreak="0">
     <w:nsid w:val="48727813"/>
     <w:multiLevelType w:val="hybridMultilevel"/>
     <w:tmpl w:val="C9DE06C6"/>
@@ -6815,7 +7536,7 @@
       </w:rPr>
     </w:lvl>
   </w:abstractNum>
-  <w:abstractNum w:abstractNumId="26" w15:restartNumberingAfterBreak="0">
+  <w:abstractNum w:abstractNumId="28" w15:restartNumberingAfterBreak="0">
     <w:nsid w:val="49DE1F03"/>
     <w:multiLevelType w:val="hybridMultilevel"/>
     <w:tmpl w:val="FA46E386"/>
@@ -6928,7 +7649,7 @@
       </w:rPr>
     </w:lvl>
   </w:abstractNum>
-  <w:abstractNum w:abstractNumId="27" w15:restartNumberingAfterBreak="0">
+  <w:abstractNum w:abstractNumId="29" w15:restartNumberingAfterBreak="0">
     <w:nsid w:val="4BC6306F"/>
     <w:multiLevelType w:val="hybridMultilevel"/>
     <w:tmpl w:val="BD32AC5E"/>
@@ -7041,7 +7762,7 @@
       </w:rPr>
     </w:lvl>
   </w:abstractNum>
-  <w:abstractNum w:abstractNumId="28" w15:restartNumberingAfterBreak="0">
+  <w:abstractNum w:abstractNumId="30" w15:restartNumberingAfterBreak="0">
     <w:nsid w:val="4C564C4A"/>
     <w:multiLevelType w:val="hybridMultilevel"/>
     <w:tmpl w:val="0D44536C"/>
@@ -7154,7 +7875,7 @@
       </w:rPr>
     </w:lvl>
   </w:abstractNum>
-  <w:abstractNum w:abstractNumId="29" w15:restartNumberingAfterBreak="0">
+  <w:abstractNum w:abstractNumId="31" w15:restartNumberingAfterBreak="0">
     <w:nsid w:val="540B72B9"/>
     <w:multiLevelType w:val="hybridMultilevel"/>
     <w:tmpl w:val="A782C220"/>
@@ -7267,7 +7988,7 @@
       </w:rPr>
     </w:lvl>
   </w:abstractNum>
-  <w:abstractNum w:abstractNumId="30" w15:restartNumberingAfterBreak="0">
+  <w:abstractNum w:abstractNumId="32" w15:restartNumberingAfterBreak="0">
     <w:nsid w:val="5CDD541D"/>
     <w:multiLevelType w:val="hybridMultilevel"/>
     <w:tmpl w:val="5944E68C"/>
@@ -7380,7 +8101,7 @@
       </w:rPr>
     </w:lvl>
   </w:abstractNum>
-  <w:abstractNum w:abstractNumId="31" w15:restartNumberingAfterBreak="0">
+  <w:abstractNum w:abstractNumId="33" w15:restartNumberingAfterBreak="0">
     <w:nsid w:val="5CFC6B33"/>
     <w:multiLevelType w:val="hybridMultilevel"/>
     <w:tmpl w:val="8280E354"/>
@@ -7493,7 +8214,7 @@
       </w:rPr>
     </w:lvl>
   </w:abstractNum>
-  <w:abstractNum w:abstractNumId="32" w15:restartNumberingAfterBreak="0">
+  <w:abstractNum w:abstractNumId="34" w15:restartNumberingAfterBreak="0">
     <w:nsid w:val="62D30B63"/>
     <w:multiLevelType w:val="hybridMultilevel"/>
     <w:tmpl w:val="1C809F20"/>
@@ -7606,7 +8327,7 @@
       </w:rPr>
     </w:lvl>
   </w:abstractNum>
-  <w:abstractNum w:abstractNumId="33" w15:restartNumberingAfterBreak="0">
+  <w:abstractNum w:abstractNumId="35" w15:restartNumberingAfterBreak="0">
     <w:nsid w:val="649454E1"/>
     <w:multiLevelType w:val="hybridMultilevel"/>
     <w:tmpl w:val="E232337C"/>
@@ -7719,7 +8440,7 @@
       </w:rPr>
     </w:lvl>
   </w:abstractNum>
-  <w:abstractNum w:abstractNumId="34" w15:restartNumberingAfterBreak="0">
+  <w:abstractNum w:abstractNumId="36" w15:restartNumberingAfterBreak="0">
     <w:nsid w:val="6B36501D"/>
     <w:multiLevelType w:val="hybridMultilevel"/>
     <w:tmpl w:val="65AC1544"/>
@@ -7832,7 +8553,7 @@
       </w:rPr>
     </w:lvl>
   </w:abstractNum>
-  <w:abstractNum w:abstractNumId="35" w15:restartNumberingAfterBreak="0">
+  <w:abstractNum w:abstractNumId="37" w15:restartNumberingAfterBreak="0">
     <w:nsid w:val="6C8440C4"/>
     <w:multiLevelType w:val="hybridMultilevel"/>
     <w:tmpl w:val="B3F66024"/>
@@ -7945,7 +8666,7 @@
       </w:rPr>
     </w:lvl>
   </w:abstractNum>
-  <w:abstractNum w:abstractNumId="36" w15:restartNumberingAfterBreak="0">
+  <w:abstractNum w:abstractNumId="38" w15:restartNumberingAfterBreak="0">
     <w:nsid w:val="729B7D13"/>
     <w:multiLevelType w:val="hybridMultilevel"/>
     <w:tmpl w:val="2FC6220E"/>
@@ -8058,7 +8779,7 @@
       </w:rPr>
     </w:lvl>
   </w:abstractNum>
-  <w:abstractNum w:abstractNumId="37" w15:restartNumberingAfterBreak="0">
+  <w:abstractNum w:abstractNumId="39" w15:restartNumberingAfterBreak="0">
     <w:nsid w:val="73F560F7"/>
     <w:multiLevelType w:val="hybridMultilevel"/>
     <w:tmpl w:val="3B8A6618"/>
@@ -8171,7 +8892,7 @@
       </w:rPr>
     </w:lvl>
   </w:abstractNum>
-  <w:abstractNum w:abstractNumId="38" w15:restartNumberingAfterBreak="0">
+  <w:abstractNum w:abstractNumId="40" w15:restartNumberingAfterBreak="0">
     <w:nsid w:val="74A239A7"/>
     <w:multiLevelType w:val="hybridMultilevel"/>
     <w:tmpl w:val="0A748002"/>
@@ -8284,7 +9005,7 @@
       </w:rPr>
     </w:lvl>
   </w:abstractNum>
-  <w:abstractNum w:abstractNumId="39" w15:restartNumberingAfterBreak="0">
+  <w:abstractNum w:abstractNumId="41" w15:restartNumberingAfterBreak="0">
     <w:nsid w:val="76D049F6"/>
     <w:multiLevelType w:val="hybridMultilevel"/>
     <w:tmpl w:val="3C2CE8E6"/>
@@ -8397,7 +9118,7 @@
       </w:rPr>
     </w:lvl>
   </w:abstractNum>
-  <w:abstractNum w:abstractNumId="40" w15:restartNumberingAfterBreak="0">
+  <w:abstractNum w:abstractNumId="42" w15:restartNumberingAfterBreak="0">
     <w:nsid w:val="775A7B31"/>
     <w:multiLevelType w:val="hybridMultilevel"/>
     <w:tmpl w:val="B66009AE"/>
@@ -8510,7 +9231,7 @@
       </w:rPr>
     </w:lvl>
   </w:abstractNum>
-  <w:abstractNum w:abstractNumId="41" w15:restartNumberingAfterBreak="0">
+  <w:abstractNum w:abstractNumId="43" w15:restartNumberingAfterBreak="0">
     <w:nsid w:val="79BE3581"/>
     <w:multiLevelType w:val="hybridMultilevel"/>
     <w:tmpl w:val="A6A80EAC"/>
@@ -8623,7 +9344,7 @@
       </w:rPr>
     </w:lvl>
   </w:abstractNum>
-  <w:abstractNum w:abstractNumId="42" w15:restartNumberingAfterBreak="0">
+  <w:abstractNum w:abstractNumId="44" w15:restartNumberingAfterBreak="0">
     <w:nsid w:val="7D56287C"/>
     <w:multiLevelType w:val="hybridMultilevel"/>
     <w:tmpl w:val="0CEE7CF2"/>
@@ -8736,134 +9457,256 @@
       </w:rPr>
     </w:lvl>
   </w:abstractNum>
+  <w:abstractNum w:abstractNumId="45" w15:restartNumberingAfterBreak="0">
+    <w:nsid w:val="7F047FAA"/>
+    <w:multiLevelType w:val="hybridMultilevel"/>
+    <w:tmpl w:val="C58AD302"/>
+    <w:lvl w:ilvl="0" w:tplc="04130001">
+      <w:start w:val="1"/>
+      <w:numFmt w:val="bullet"/>
+      <w:lvlText w:val=""/>
+      <w:lvlJc w:val="left"/>
+      <w:pPr>
+        <w:ind w:left="720" w:hanging="360"/>
+      </w:pPr>
+      <w:rPr>
+        <w:rFonts w:ascii="Symbol" w:hAnsi="Symbol" w:hint="default"/>
+      </w:rPr>
+    </w:lvl>
+    <w:lvl w:ilvl="1" w:tplc="04130003" w:tentative="1">
+      <w:start w:val="1"/>
+      <w:numFmt w:val="bullet"/>
+      <w:lvlText w:val="o"/>
+      <w:lvlJc w:val="left"/>
+      <w:pPr>
+        <w:ind w:left="1440" w:hanging="360"/>
+      </w:pPr>
+      <w:rPr>
+        <w:rFonts w:ascii="Courier New" w:hAnsi="Courier New" w:cs="Courier New" w:hint="default"/>
+      </w:rPr>
+    </w:lvl>
+    <w:lvl w:ilvl="2" w:tplc="04130005" w:tentative="1">
+      <w:start w:val="1"/>
+      <w:numFmt w:val="bullet"/>
+      <w:lvlText w:val=""/>
+      <w:lvlJc w:val="left"/>
+      <w:pPr>
+        <w:ind w:left="2160" w:hanging="360"/>
+      </w:pPr>
+      <w:rPr>
+        <w:rFonts w:ascii="Wingdings" w:hAnsi="Wingdings" w:hint="default"/>
+      </w:rPr>
+    </w:lvl>
+    <w:lvl w:ilvl="3" w:tplc="04130001" w:tentative="1">
+      <w:start w:val="1"/>
+      <w:numFmt w:val="bullet"/>
+      <w:lvlText w:val=""/>
+      <w:lvlJc w:val="left"/>
+      <w:pPr>
+        <w:ind w:left="2880" w:hanging="360"/>
+      </w:pPr>
+      <w:rPr>
+        <w:rFonts w:ascii="Symbol" w:hAnsi="Symbol" w:hint="default"/>
+      </w:rPr>
+    </w:lvl>
+    <w:lvl w:ilvl="4" w:tplc="04130003" w:tentative="1">
+      <w:start w:val="1"/>
+      <w:numFmt w:val="bullet"/>
+      <w:lvlText w:val="o"/>
+      <w:lvlJc w:val="left"/>
+      <w:pPr>
+        <w:ind w:left="3600" w:hanging="360"/>
+      </w:pPr>
+      <w:rPr>
+        <w:rFonts w:ascii="Courier New" w:hAnsi="Courier New" w:cs="Courier New" w:hint="default"/>
+      </w:rPr>
+    </w:lvl>
+    <w:lvl w:ilvl="5" w:tplc="04130005" w:tentative="1">
+      <w:start w:val="1"/>
+      <w:numFmt w:val="bullet"/>
+      <w:lvlText w:val=""/>
+      <w:lvlJc w:val="left"/>
+      <w:pPr>
+        <w:ind w:left="4320" w:hanging="360"/>
+      </w:pPr>
+      <w:rPr>
+        <w:rFonts w:ascii="Wingdings" w:hAnsi="Wingdings" w:hint="default"/>
+      </w:rPr>
+    </w:lvl>
+    <w:lvl w:ilvl="6" w:tplc="04130001" w:tentative="1">
+      <w:start w:val="1"/>
+      <w:numFmt w:val="bullet"/>
+      <w:lvlText w:val=""/>
+      <w:lvlJc w:val="left"/>
+      <w:pPr>
+        <w:ind w:left="5040" w:hanging="360"/>
+      </w:pPr>
+      <w:rPr>
+        <w:rFonts w:ascii="Symbol" w:hAnsi="Symbol" w:hint="default"/>
+      </w:rPr>
+    </w:lvl>
+    <w:lvl w:ilvl="7" w:tplc="04130003" w:tentative="1">
+      <w:start w:val="1"/>
+      <w:numFmt w:val="bullet"/>
+      <w:lvlText w:val="o"/>
+      <w:lvlJc w:val="left"/>
+      <w:pPr>
+        <w:ind w:left="5760" w:hanging="360"/>
+      </w:pPr>
+      <w:rPr>
+        <w:rFonts w:ascii="Courier New" w:hAnsi="Courier New" w:cs="Courier New" w:hint="default"/>
+      </w:rPr>
+    </w:lvl>
+    <w:lvl w:ilvl="8" w:tplc="04130005" w:tentative="1">
+      <w:start w:val="1"/>
+      <w:numFmt w:val="bullet"/>
+      <w:lvlText w:val=""/>
+      <w:lvlJc w:val="left"/>
+      <w:pPr>
+        <w:ind w:left="6480" w:hanging="360"/>
+      </w:pPr>
+      <w:rPr>
+        <w:rFonts w:ascii="Wingdings" w:hAnsi="Wingdings" w:hint="default"/>
+      </w:rPr>
+    </w:lvl>
+  </w:abstractNum>
   <w:num w:numId="1">
-    <w:abstractNumId w:val="29"/>
+    <w:abstractNumId w:val="31"/>
   </w:num>
   <w:num w:numId="2">
+    <w:abstractNumId w:val="12"/>
+  </w:num>
+  <w:num w:numId="3">
+    <w:abstractNumId w:val="6"/>
+  </w:num>
+  <w:num w:numId="4">
+    <w:abstractNumId w:val="5"/>
+  </w:num>
+  <w:num w:numId="5">
     <w:abstractNumId w:val="10"/>
   </w:num>
-  <w:num w:numId="3">
-    <w:abstractNumId w:val="5"/>
-  </w:num>
-  <w:num w:numId="4">
-    <w:abstractNumId w:val="4"/>
-  </w:num>
-  <w:num w:numId="5">
-    <w:abstractNumId w:val="9"/>
-  </w:num>
   <w:num w:numId="6">
-    <w:abstractNumId w:val="38"/>
+    <w:abstractNumId w:val="40"/>
   </w:num>
   <w:num w:numId="7">
-    <w:abstractNumId w:val="40"/>
+    <w:abstractNumId w:val="42"/>
   </w:num>
   <w:num w:numId="8">
-    <w:abstractNumId w:val="32"/>
+    <w:abstractNumId w:val="34"/>
   </w:num>
   <w:num w:numId="9">
     <w:abstractNumId w:val="1"/>
   </w:num>
   <w:num w:numId="10">
-    <w:abstractNumId w:val="19"/>
+    <w:abstractNumId w:val="21"/>
   </w:num>
   <w:num w:numId="11">
-    <w:abstractNumId w:val="24"/>
+    <w:abstractNumId w:val="26"/>
   </w:num>
   <w:num w:numId="12">
     <w:abstractNumId w:val="2"/>
   </w:num>
   <w:num w:numId="13">
-    <w:abstractNumId w:val="23"/>
+    <w:abstractNumId w:val="25"/>
   </w:num>
   <w:num w:numId="14">
-    <w:abstractNumId w:val="26"/>
+    <w:abstractNumId w:val="28"/>
   </w:num>
   <w:num w:numId="15">
-    <w:abstractNumId w:val="20"/>
+    <w:abstractNumId w:val="22"/>
   </w:num>
   <w:num w:numId="16">
-    <w:abstractNumId w:val="37"/>
+    <w:abstractNumId w:val="39"/>
   </w:num>
   <w:num w:numId="17">
-    <w:abstractNumId w:val="42"/>
+    <w:abstractNumId w:val="44"/>
   </w:num>
   <w:num w:numId="18">
-    <w:abstractNumId w:val="34"/>
+    <w:abstractNumId w:val="36"/>
   </w:num>
   <w:num w:numId="19">
     <w:abstractNumId w:val="0"/>
   </w:num>
   <w:num w:numId="20">
-    <w:abstractNumId w:val="28"/>
+    <w:abstractNumId w:val="30"/>
   </w:num>
   <w:num w:numId="21">
+    <w:abstractNumId w:val="4"/>
+  </w:num>
+  <w:num w:numId="22">
+    <w:abstractNumId w:val="8"/>
+  </w:num>
+  <w:num w:numId="23">
+    <w:abstractNumId w:val="43"/>
+  </w:num>
+  <w:num w:numId="24">
+    <w:abstractNumId w:val="27"/>
+  </w:num>
+  <w:num w:numId="25">
+    <w:abstractNumId w:val="33"/>
+  </w:num>
+  <w:num w:numId="26">
+    <w:abstractNumId w:val="20"/>
+  </w:num>
+  <w:num w:numId="27">
+    <w:abstractNumId w:val="41"/>
+  </w:num>
+  <w:num w:numId="28">
+    <w:abstractNumId w:val="35"/>
+  </w:num>
+  <w:num w:numId="29">
+    <w:abstractNumId w:val="23"/>
+  </w:num>
+  <w:num w:numId="30">
+    <w:abstractNumId w:val="9"/>
+  </w:num>
+  <w:num w:numId="31">
+    <w:abstractNumId w:val="7"/>
+  </w:num>
+  <w:num w:numId="32">
+    <w:abstractNumId w:val="19"/>
+  </w:num>
+  <w:num w:numId="33">
+    <w:abstractNumId w:val="13"/>
+  </w:num>
+  <w:num w:numId="34">
+    <w:abstractNumId w:val="37"/>
+  </w:num>
+  <w:num w:numId="35">
+    <w:abstractNumId w:val="15"/>
+  </w:num>
+  <w:num w:numId="36">
+    <w:abstractNumId w:val="14"/>
+  </w:num>
+  <w:num w:numId="37">
+    <w:abstractNumId w:val="24"/>
+  </w:num>
+  <w:num w:numId="38">
+    <w:abstractNumId w:val="32"/>
+  </w:num>
+  <w:num w:numId="39">
+    <w:abstractNumId w:val="16"/>
+  </w:num>
+  <w:num w:numId="40">
+    <w:abstractNumId w:val="29"/>
+  </w:num>
+  <w:num w:numId="41">
+    <w:abstractNumId w:val="38"/>
+  </w:num>
+  <w:num w:numId="42">
+    <w:abstractNumId w:val="18"/>
+  </w:num>
+  <w:num w:numId="43">
+    <w:abstractNumId w:val="17"/>
+  </w:num>
+  <w:num w:numId="44">
+    <w:abstractNumId w:val="11"/>
+  </w:num>
+  <w:num w:numId="45">
     <w:abstractNumId w:val="3"/>
   </w:num>
-  <w:num w:numId="22">
-    <w:abstractNumId w:val="7"/>
-  </w:num>
-  <w:num w:numId="23">
-    <w:abstractNumId w:val="41"/>
-  </w:num>
-  <w:num w:numId="24">
-    <w:abstractNumId w:val="25"/>
-  </w:num>
-  <w:num w:numId="25">
-    <w:abstractNumId w:val="31"/>
-  </w:num>
-  <w:num w:numId="26">
-    <w:abstractNumId w:val="18"/>
-  </w:num>
-  <w:num w:numId="27">
-    <w:abstractNumId w:val="39"/>
-  </w:num>
-  <w:num w:numId="28">
-    <w:abstractNumId w:val="33"/>
-  </w:num>
-  <w:num w:numId="29">
-    <w:abstractNumId w:val="21"/>
-  </w:num>
-  <w:num w:numId="30">
-    <w:abstractNumId w:val="8"/>
-  </w:num>
-  <w:num w:numId="31">
-    <w:abstractNumId w:val="6"/>
-  </w:num>
-  <w:num w:numId="32">
-    <w:abstractNumId w:val="17"/>
-  </w:num>
-  <w:num w:numId="33">
-    <w:abstractNumId w:val="11"/>
-  </w:num>
-  <w:num w:numId="34">
-    <w:abstractNumId w:val="35"/>
-  </w:num>
-  <w:num w:numId="35">
-    <w:abstractNumId w:val="13"/>
-  </w:num>
-  <w:num w:numId="36">
-    <w:abstractNumId w:val="12"/>
-  </w:num>
-  <w:num w:numId="37">
-    <w:abstractNumId w:val="22"/>
-  </w:num>
-  <w:num w:numId="38">
-    <w:abstractNumId w:val="30"/>
-  </w:num>
-  <w:num w:numId="39">
-    <w:abstractNumId w:val="14"/>
-  </w:num>
-  <w:num w:numId="40">
-    <w:abstractNumId w:val="27"/>
-  </w:num>
-  <w:num w:numId="41">
-    <w:abstractNumId w:val="36"/>
-  </w:num>
-  <w:num w:numId="42">
-    <w:abstractNumId w:val="16"/>
-  </w:num>
-  <w:num w:numId="43">
-    <w:abstractNumId w:val="15"/>
+  <w:num w:numId="46">
+    <w:abstractNumId w:val="45"/>
   </w:num>
   <w:numIdMacAtCleanup w:val="16"/>
 </w:numbering>

--- a/non-game/[Spinoff] Carving Pumpkins.docx
+++ b/non-game/[Spinoff] Carving Pumpkins.docx
@@ -750,7 +750,21 @@
         <w:rPr>
           <w:lang w:val="en-US"/>
         </w:rPr>
-        <w:t>Instead, let’s keep it this way. Just add an item to the arenas like “curver”, which adds curve to any knife flying through it.</w:t>
+        <w:t>Instead, let’s keep it this way. Just add an item to the arenas like “</w:t>
+      </w:r>
+      <w:proofErr w:type="spellStart"/>
+      <w:r>
+        <w:rPr>
+          <w:lang w:val="en-US"/>
+        </w:rPr>
+        <w:t>curver</w:t>
+      </w:r>
+      <w:proofErr w:type="spellEnd"/>
+      <w:r>
+        <w:rPr>
+          <w:lang w:val="en-US"/>
+        </w:rPr>
+        <w:t>”, which adds curve to any knife flying through it.</w:t>
       </w:r>
     </w:p>
     <w:p>
@@ -1003,8 +1017,16 @@
         <w:rPr>
           <w:lang w:val="en-US"/>
         </w:rPr>
-        <w:t>=&gt; you are temporarily unslicable</w:t>
-      </w:r>
+        <w:t xml:space="preserve">=&gt; you are temporarily </w:t>
+      </w:r>
+      <w:proofErr w:type="spellStart"/>
+      <w:r>
+        <w:rPr>
+          <w:lang w:val="en-US"/>
+        </w:rPr>
+        <w:t>unslicable</w:t>
+      </w:r>
+      <w:proofErr w:type="spellEnd"/>
     </w:p>
     <w:p>
       <w:pPr>
@@ -1617,12 +1639,14 @@
           <w:lang w:val="en-US"/>
         </w:rPr>
       </w:pPr>
+      <w:proofErr w:type="spellStart"/>
       <w:r>
         <w:rPr>
           <w:lang w:val="en-US"/>
         </w:rPr>
         <w:t>Misc</w:t>
       </w:r>
+      <w:proofErr w:type="spellEnd"/>
     </w:p>
     <w:p>
       <w:pPr>
@@ -2386,11 +2410,19 @@
           <w:lang w:val="en-US"/>
         </w:rPr>
       </w:pPr>
-      <w:r>
-        <w:rPr>
-          <w:lang w:val="en-US"/>
-        </w:rPr>
-        <w:t>Stuckable =&gt; knifes get stuck in them</w:t>
+      <w:proofErr w:type="spellStart"/>
+      <w:r>
+        <w:rPr>
+          <w:lang w:val="en-US"/>
+        </w:rPr>
+        <w:t>Stuckable</w:t>
+      </w:r>
+      <w:proofErr w:type="spellEnd"/>
+      <w:r>
+        <w:rPr>
+          <w:lang w:val="en-US"/>
+        </w:rPr>
+        <w:t xml:space="preserve"> =&gt; knifes get stuck in them</w:t>
       </w:r>
     </w:p>
     <w:p>
@@ -2422,11 +2454,19 @@
           <w:lang w:val="en-US"/>
         </w:rPr>
       </w:pPr>
-      <w:r>
-        <w:rPr>
-          <w:lang w:val="en-US"/>
-        </w:rPr>
-        <w:t>Unpullable =&gt; can’t be moved by e.g. a magnet pulling on it</w:t>
+      <w:proofErr w:type="spellStart"/>
+      <w:r>
+        <w:rPr>
+          <w:lang w:val="en-US"/>
+        </w:rPr>
+        <w:t>Unpullable</w:t>
+      </w:r>
+      <w:proofErr w:type="spellEnd"/>
+      <w:r>
+        <w:rPr>
+          <w:lang w:val="en-US"/>
+        </w:rPr>
+        <w:t xml:space="preserve"> =&gt; can’t be moved by e.g. a magnet pulling on it</w:t>
       </w:r>
     </w:p>
     <w:p>
@@ -2458,12 +2498,14 @@
           <w:lang w:val="en-US"/>
         </w:rPr>
       </w:pPr>
+      <w:proofErr w:type="spellStart"/>
       <w:r>
         <w:rPr>
           <w:lang w:val="en-US"/>
         </w:rPr>
         <w:t>PowerupsRevealed</w:t>
       </w:r>
+      <w:proofErr w:type="spellEnd"/>
     </w:p>
     <w:p>
       <w:pPr>
@@ -2476,12 +2518,14 @@
           <w:lang w:val="en-US"/>
         </w:rPr>
       </w:pPr>
+      <w:proofErr w:type="spellStart"/>
       <w:r>
         <w:rPr>
           <w:lang w:val="en-US"/>
         </w:rPr>
         <w:t>PowerupsUnrevealed</w:t>
       </w:r>
+      <w:proofErr w:type="spellEnd"/>
     </w:p>
     <w:p>
       <w:pPr>
@@ -2494,11 +2538,19 @@
           <w:lang w:val="en-US"/>
         </w:rPr>
       </w:pPr>
-      <w:r>
-        <w:rPr>
-          <w:lang w:val="en-US"/>
-        </w:rPr>
-        <w:t>KeepAlive =&gt; TO DO</w:t>
+      <w:proofErr w:type="spellStart"/>
+      <w:r>
+        <w:rPr>
+          <w:lang w:val="en-US"/>
+        </w:rPr>
+        <w:t>KeepAlive</w:t>
+      </w:r>
+      <w:proofErr w:type="spellEnd"/>
+      <w:r>
+        <w:rPr>
+          <w:lang w:val="en-US"/>
+        </w:rPr>
+        <w:t xml:space="preserve"> =&gt; TO DO</w:t>
       </w:r>
     </w:p>
     <w:p>
@@ -2793,28 +2845,46 @@
           <w:bCs/>
           <w:lang w:val="en-US"/>
         </w:rPr>
-        <w:t>Take some devlog images, early on.</w:t>
-      </w:r>
-    </w:p>
-    <w:p>
-      <w:pPr>
-        <w:rPr>
-          <w:lang w:val="en-US"/>
-        </w:rPr>
-      </w:pPr>
-    </w:p>
-    <w:p>
-      <w:pPr>
-        <w:rPr>
-          <w:lang w:val="en-US"/>
-        </w:rPr>
-      </w:pPr>
+        <w:t xml:space="preserve">Take some </w:t>
+      </w:r>
+      <w:proofErr w:type="spellStart"/>
       <w:r>
         <w:rPr>
           <w:b/>
           <w:bCs/>
           <w:lang w:val="en-US"/>
         </w:rPr>
+        <w:t>devlog</w:t>
+      </w:r>
+      <w:proofErr w:type="spellEnd"/>
+      <w:r>
+        <w:rPr>
+          <w:b/>
+          <w:bCs/>
+          <w:lang w:val="en-US"/>
+        </w:rPr>
+        <w:t xml:space="preserve"> images, early on.</w:t>
+      </w:r>
+    </w:p>
+    <w:p>
+      <w:pPr>
+        <w:rPr>
+          <w:lang w:val="en-US"/>
+        </w:rPr>
+      </w:pPr>
+    </w:p>
+    <w:p>
+      <w:pPr>
+        <w:rPr>
+          <w:lang w:val="en-US"/>
+        </w:rPr>
+      </w:pPr>
+      <w:r>
+        <w:rPr>
+          <w:b/>
+          <w:bCs/>
+          <w:lang w:val="en-US"/>
+        </w:rPr>
         <w:t>Better bots</w:t>
       </w:r>
     </w:p>
@@ -2883,12 +2953,14 @@
           <w:lang w:val="en-US"/>
         </w:rPr>
       </w:pPr>
+      <w:proofErr w:type="spellStart"/>
       <w:r>
         <w:rPr>
           <w:lang w:val="en-US"/>
         </w:rPr>
         <w:t>Failsafes</w:t>
       </w:r>
+      <w:proofErr w:type="spellEnd"/>
     </w:p>
     <w:p>
       <w:pPr>
@@ -2905,7 +2977,21 @@
         <w:rPr>
           <w:lang w:val="en-US"/>
         </w:rPr>
-        <w:t>Create a generail fail-safe against flipflopping. (Check vector over X subsequent frames. If the average “dot product” between them is too low, we’re flip-flopping, so go to the “unstuck”-phase again.)</w:t>
+        <w:t xml:space="preserve">Create a </w:t>
+      </w:r>
+      <w:proofErr w:type="spellStart"/>
+      <w:r>
+        <w:rPr>
+          <w:lang w:val="en-US"/>
+        </w:rPr>
+        <w:t>generail</w:t>
+      </w:r>
+      <w:proofErr w:type="spellEnd"/>
+      <w:r>
+        <w:rPr>
+          <w:lang w:val="en-US"/>
+        </w:rPr>
+        <w:t xml:space="preserve"> fail-safe against flipflopping. (Check vector over X subsequent frames. If the average “dot product” between them is too low, we’re flip-flopping, so go to the “unstuck”-phase again.)</w:t>
       </w:r>
     </w:p>
     <w:p>
@@ -3019,69 +3105,432 @@
           <w:lang w:val="en-US"/>
         </w:rPr>
       </w:pPr>
-      <w:r>
-        <w:rPr>
-          <w:lang w:val="en-US"/>
-        </w:rPr>
-        <w:t xml:space="preserve">Make a group “KeepAlives” that has the behavior of “keep biggest shape group as object, the other becomes a </w:t>
-      </w:r>
-      <w:r>
+    </w:p>
+    <w:p>
+      <w:pPr>
+        <w:rPr>
+          <w:lang w:val="en-US"/>
+        </w:rPr>
+      </w:pPr>
+      <w:r>
+        <w:rPr>
+          <w:b/>
+          <w:bCs/>
+          <w:lang w:val="en-US"/>
+        </w:rPr>
+        <w:t xml:space="preserve">Game </w:t>
+      </w:r>
+      <w:r>
+        <w:rPr>
+          <w:b/>
+          <w:bCs/>
+          <w:lang w:val="en-US"/>
+        </w:rPr>
+        <w:t>Modes</w:t>
+      </w:r>
+      <w:r>
+        <w:rPr>
+          <w:b/>
+          <w:bCs/>
+          <w:lang w:val="en-US"/>
+        </w:rPr>
+        <w:t>:</w:t>
+      </w:r>
+    </w:p>
+    <w:p>
+      <w:pPr>
+        <w:pStyle w:val="ListParagraph"/>
+        <w:numPr>
+          <w:ilvl w:val="0"/>
+          <w:numId w:val="23"/>
+        </w:numPr>
+        <w:rPr>
+          <w:lang w:val="en-US"/>
+        </w:rPr>
+      </w:pPr>
+      <w:r>
+        <w:rPr>
+          <w:lang w:val="en-US"/>
+        </w:rPr>
+        <w:t>“Frightening Feast”:</w:t>
+      </w:r>
+    </w:p>
+    <w:p>
+      <w:pPr>
+        <w:pStyle w:val="ListParagraph"/>
+        <w:numPr>
+          <w:ilvl w:val="1"/>
+          <w:numId w:val="23"/>
+        </w:numPr>
+        <w:rPr>
+          <w:lang w:val="en-US"/>
+        </w:rPr>
+      </w:pPr>
+      <w:r>
+        <w:rPr>
+          <w:lang w:val="en-US"/>
+        </w:rPr>
+        <w:t>Spawn dumplings. (Spawn multiple types, some worth more points, some poisonous</w:t>
+      </w:r>
+      <w:r>
+        <w:rPr>
+          <w:lang w:val="en-US"/>
+        </w:rPr>
+        <w:t>??)</w:t>
+      </w:r>
+    </w:p>
+    <w:p>
+      <w:pPr>
+        <w:pStyle w:val="ListParagraph"/>
+        <w:numPr>
+          <w:ilvl w:val="1"/>
+          <w:numId w:val="23"/>
+        </w:numPr>
+        <w:rPr>
+          <w:lang w:val="en-US"/>
+        </w:rPr>
+      </w:pPr>
+      <w:r>
+        <w:rPr>
+          <w:lang w:val="en-US"/>
+        </w:rPr>
+        <w:t>When touched, grow (considerably), position dumpling randomly inside.</w:t>
+      </w:r>
+    </w:p>
+    <w:p>
+      <w:pPr>
+        <w:pStyle w:val="ListParagraph"/>
+        <w:numPr>
+          <w:ilvl w:val="1"/>
+          <w:numId w:val="23"/>
+        </w:numPr>
+        <w:rPr>
+          <w:lang w:val="en-US"/>
+        </w:rPr>
+      </w:pPr>
+      <w:r>
+        <w:rPr>
+          <w:lang w:val="en-US"/>
+        </w:rPr>
+        <w:t>When sliced, check if line intersects dumpling circle. (Should be easy algorithm for that.)</w:t>
+      </w:r>
+    </w:p>
+    <w:p>
+      <w:pPr>
+        <w:pStyle w:val="ListParagraph"/>
+        <w:numPr>
+          <w:ilvl w:val="1"/>
+          <w:numId w:val="23"/>
+        </w:numPr>
+        <w:rPr>
+          <w:lang w:val="en-US"/>
+        </w:rPr>
+      </w:pPr>
+      <w:r>
+        <w:rPr>
+          <w:lang w:val="en-US"/>
+        </w:rPr>
+        <w:t>If so, give dumpling to attacker.</w:t>
+      </w:r>
+    </w:p>
+    <w:p>
+      <w:pPr>
+        <w:pStyle w:val="ListParagraph"/>
+        <w:numPr>
+          <w:ilvl w:val="1"/>
+          <w:numId w:val="23"/>
+        </w:numPr>
         <w:rPr>
           <w:i/>
           <w:iCs/>
           <w:lang w:val="en-US"/>
         </w:rPr>
-        <w:t>part</w:t>
-      </w:r>
-      <w:r>
-        <w:rPr>
-          <w:lang w:val="en-US"/>
-        </w:rPr>
-        <w:t xml:space="preserve">” =&gt; then apply to </w:t>
-      </w:r>
+      </w:pPr>
       <w:r>
         <w:rPr>
           <w:i/>
           <w:iCs/>
           <w:lang w:val="en-US"/>
         </w:rPr>
-        <w:t>Players</w:t>
-      </w:r>
-      <w:r>
-        <w:rPr>
-          <w:lang w:val="en-US"/>
-        </w:rPr>
-        <w:t xml:space="preserve"> and to the </w:t>
-      </w:r>
-      <w:r>
+        <w:t>Question:</w:t>
+      </w:r>
+      <w:r>
+        <w:rPr>
+          <w:lang w:val="en-US"/>
+        </w:rPr>
+        <w:t xml:space="preserve"> do you lose the dumplings that came loose as well? Can you eat them again?</w:t>
+      </w:r>
+    </w:p>
+    <w:p>
+      <w:pPr>
+        <w:pStyle w:val="ListParagraph"/>
+        <w:numPr>
+          <w:ilvl w:val="0"/>
+          <w:numId w:val="23"/>
+        </w:numPr>
         <w:rPr>
           <w:i/>
           <w:iCs/>
           <w:lang w:val="en-US"/>
         </w:rPr>
-        <w:t>Huge Dumpling</w:t>
-      </w:r>
-      <w:r>
-        <w:rPr>
-          <w:lang w:val="en-US"/>
-        </w:rPr>
-        <w:t xml:space="preserve"> in that mode.</w:t>
-      </w:r>
-    </w:p>
-    <w:p>
-      <w:pPr>
-        <w:rPr>
-          <w:lang w:val="en-US"/>
-        </w:rPr>
-      </w:pPr>
-    </w:p>
-    <w:p>
-      <w:pPr>
+      </w:pPr>
+      <w:r>
+        <w:rPr>
+          <w:lang w:val="en-US"/>
+        </w:rPr>
+        <w:t>“Dwarfing Dumplings”:</w:t>
+      </w:r>
+    </w:p>
+    <w:p>
+      <w:pPr>
+        <w:pStyle w:val="ListParagraph"/>
+        <w:numPr>
+          <w:ilvl w:val="1"/>
+          <w:numId w:val="23"/>
+        </w:numPr>
+        <w:rPr>
+          <w:i/>
+          <w:iCs/>
+          <w:lang w:val="en-US"/>
+        </w:rPr>
+      </w:pPr>
+      <w:r>
+        <w:rPr>
+          <w:lang w:val="en-US"/>
+        </w:rPr>
+        <w:t xml:space="preserve">Spawn one </w:t>
+      </w:r>
+      <w:r>
+        <w:rPr>
+          <w:lang w:val="en-US"/>
+        </w:rPr>
+        <w:t>“</w:t>
+      </w:r>
+      <w:r>
+        <w:rPr>
+          <w:lang w:val="en-US"/>
+        </w:rPr>
+        <w:t>huge dumpling</w:t>
+      </w:r>
+      <w:r>
+        <w:rPr>
+          <w:lang w:val="en-US"/>
+        </w:rPr>
+        <w:t>”</w:t>
+      </w:r>
+      <w:r>
+        <w:rPr>
+          <w:lang w:val="en-US"/>
+        </w:rPr>
+        <w:t xml:space="preserve"> per team. (Predefined locations per arena?)</w:t>
+      </w:r>
+    </w:p>
+    <w:p>
+      <w:pPr>
+        <w:pStyle w:val="ListParagraph"/>
+        <w:numPr>
+          <w:ilvl w:val="1"/>
+          <w:numId w:val="23"/>
+        </w:numPr>
+        <w:rPr>
+          <w:i/>
+          <w:iCs/>
+          <w:lang w:val="en-US"/>
+        </w:rPr>
+      </w:pPr>
+      <w:r>
+        <w:rPr>
+          <w:lang w:val="en-US"/>
+        </w:rPr>
+        <w:t>Players themselves are super small</w:t>
+      </w:r>
+      <w:r>
+        <w:rPr>
+          <w:lang w:val="en-US"/>
+        </w:rPr>
+        <w:t xml:space="preserve"> (to make space)</w:t>
+      </w:r>
+    </w:p>
+    <w:p>
+      <w:pPr>
+        <w:pStyle w:val="ListParagraph"/>
+        <w:numPr>
+          <w:ilvl w:val="1"/>
+          <w:numId w:val="23"/>
+        </w:numPr>
+        <w:rPr>
+          <w:i/>
+          <w:iCs/>
+          <w:lang w:val="en-US"/>
+        </w:rPr>
+      </w:pPr>
+      <w:r>
+        <w:rPr>
+          <w:lang w:val="en-US"/>
+        </w:rPr>
+        <w:t xml:space="preserve">Also, can only play with </w:t>
+      </w:r>
+      <w:r>
+        <w:rPr>
+          <w:i/>
+          <w:iCs/>
+          <w:lang w:val="en-US"/>
+        </w:rPr>
+        <w:t>at most</w:t>
+      </w:r>
+      <w:r>
+        <w:rPr>
+          <w:lang w:val="en-US"/>
+        </w:rPr>
+        <w:t xml:space="preserve"> 3 or 4 teams?</w:t>
+      </w:r>
+    </w:p>
+    <w:p>
+      <w:pPr>
+        <w:pStyle w:val="ListParagraph"/>
+        <w:numPr>
+          <w:ilvl w:val="0"/>
+          <w:numId w:val="23"/>
+        </w:numPr>
+        <w:rPr>
+          <w:i/>
+          <w:iCs/>
+          <w:lang w:val="en-US"/>
+        </w:rPr>
+      </w:pPr>
+      <w:r>
+        <w:rPr>
+          <w:lang w:val="en-US"/>
+        </w:rPr>
+        <w:t>“</w:t>
+      </w:r>
+      <w:proofErr w:type="spellStart"/>
+      <w:r>
+        <w:rPr>
+          <w:lang w:val="en-US"/>
+        </w:rPr>
+        <w:t>Ropeless</w:t>
+      </w:r>
+      <w:proofErr w:type="spellEnd"/>
+      <w:r>
+        <w:rPr>
+          <w:lang w:val="en-US"/>
+        </w:rPr>
+        <w:t xml:space="preserve"> Race”:</w:t>
+      </w:r>
+    </w:p>
+    <w:p>
+      <w:pPr>
+        <w:pStyle w:val="ListParagraph"/>
+        <w:numPr>
+          <w:ilvl w:val="1"/>
+          <w:numId w:val="23"/>
+        </w:numPr>
+        <w:rPr>
+          <w:i/>
+          <w:iCs/>
+          <w:lang w:val="en-US"/>
+        </w:rPr>
+      </w:pPr>
+      <w:r>
+        <w:rPr>
+          <w:lang w:val="en-US"/>
+        </w:rPr>
+        <w:t>Figure out how to attach ropes to players.</w:t>
+      </w:r>
+    </w:p>
+    <w:p>
+      <w:pPr>
+        <w:pStyle w:val="ListParagraph"/>
+        <w:numPr>
+          <w:ilvl w:val="1"/>
+          <w:numId w:val="23"/>
+        </w:numPr>
+        <w:rPr>
+          <w:i/>
+          <w:iCs/>
+          <w:lang w:val="en-US"/>
+        </w:rPr>
+      </w:pPr>
+      <w:r>
+        <w:rPr>
+          <w:lang w:val="en-US"/>
+        </w:rPr>
+        <w:t>At start, attach ropes, then attach something valuable at the other end.</w:t>
+      </w:r>
+    </w:p>
+    <w:p>
+      <w:pPr>
+        <w:pStyle w:val="ListParagraph"/>
+        <w:numPr>
+          <w:ilvl w:val="1"/>
+          <w:numId w:val="23"/>
+        </w:numPr>
+        <w:rPr>
+          <w:i/>
+          <w:iCs/>
+          <w:lang w:val="en-US"/>
+        </w:rPr>
+      </w:pPr>
+      <w:r>
+        <w:rPr>
+          <w:lang w:val="en-US"/>
+        </w:rPr>
+        <w:t xml:space="preserve">When body is sliced from group “Ropes” =&gt; reconnect resulting bodies to the old </w:t>
+      </w:r>
+      <w:proofErr w:type="spellStart"/>
+      <w:r>
+        <w:rPr>
+          <w:lang w:val="en-US"/>
+        </w:rPr>
+        <w:t>PinJoints</w:t>
+      </w:r>
+      <w:proofErr w:type="spellEnd"/>
+      <w:r>
+        <w:rPr>
+          <w:lang w:val="en-US"/>
+        </w:rPr>
+        <w:t>, remove this item from player.</w:t>
+      </w:r>
+      <w:r>
+        <w:rPr>
+          <w:lang w:val="en-US"/>
+        </w:rPr>
+        <w:t xml:space="preserve"> (Use collector for that.)</w:t>
+      </w:r>
+    </w:p>
+    <w:p>
+      <w:pPr>
+        <w:rPr>
+          <w:lang w:val="en-US"/>
+        </w:rPr>
+      </w:pPr>
+    </w:p>
+    <w:p>
+      <w:pPr>
+        <w:rPr>
+          <w:lang w:val="en-US"/>
+        </w:rPr>
+      </w:pPr>
+      <w:r>
         <w:rPr>
           <w:b/>
           <w:bCs/>
           <w:lang w:val="en-US"/>
         </w:rPr>
+        <w:t>Nice features:</w:t>
+      </w:r>
+    </w:p>
+    <w:p>
+      <w:pPr>
+        <w:pStyle w:val="ListParagraph"/>
+        <w:numPr>
+          <w:ilvl w:val="0"/>
+          <w:numId w:val="24"/>
+        </w:numPr>
+        <w:rPr>
+          <w:lang w:val="en-US"/>
+        </w:rPr>
       </w:pPr>
       <w:r>
         <w:rPr>
@@ -3089,25 +3538,13 @@
           <w:bCs/>
           <w:lang w:val="en-US"/>
         </w:rPr>
-        <w:t>Sound effects</w:t>
-      </w:r>
-    </w:p>
-    <w:p>
-      <w:pPr>
-        <w:pStyle w:val="ListParagraph"/>
-        <w:numPr>
-          <w:ilvl w:val="0"/>
-          <w:numId w:val="40"/>
-        </w:numPr>
-        <w:rPr>
-          <w:lang w:val="en-US"/>
-        </w:rPr>
-      </w:pPr>
-      <w:r>
-        <w:rPr>
-          <w:lang w:val="en-US"/>
-        </w:rPr>
-        <w:t>Knife</w:t>
+        <w:t>IDEA:</w:t>
+      </w:r>
+      <w:r>
+        <w:rPr>
+          <w:lang w:val="en-US"/>
+        </w:rPr>
+        <w:t xml:space="preserve"> Other things to throw? (Like the dumplings?)</w:t>
       </w:r>
     </w:p>
     <w:p>
@@ -3115,17 +3552,31 @@
         <w:pStyle w:val="ListParagraph"/>
         <w:numPr>
           <w:ilvl w:val="1"/>
-          <w:numId w:val="40"/>
-        </w:numPr>
-        <w:rPr>
-          <w:lang w:val="en-US"/>
-        </w:rPr>
-      </w:pPr>
-      <w:r>
-        <w:rPr>
-          <w:lang w:val="en-US"/>
-        </w:rPr>
-        <w:t>Slice</w:t>
+          <w:numId w:val="24"/>
+        </w:numPr>
+        <w:rPr>
+          <w:lang w:val="en-US"/>
+        </w:rPr>
+      </w:pPr>
+      <w:r>
+        <w:rPr>
+          <w:lang w:val="en-US"/>
+        </w:rPr>
+        <w:t xml:space="preserve">That might also simply </w:t>
+      </w:r>
+      <w:r>
+        <w:rPr>
+          <w:i/>
+          <w:iCs/>
+          <w:lang w:val="en-US"/>
+        </w:rPr>
+        <w:t>deflect/protect against</w:t>
+      </w:r>
+      <w:r>
+        <w:rPr>
+          <w:lang w:val="en-US"/>
+        </w:rPr>
+        <w:t xml:space="preserve"> knives, instead of slicing things themselves.</w:t>
       </w:r>
     </w:p>
     <w:p>
@@ -3133,331 +3584,8 @@
         <w:pStyle w:val="ListParagraph"/>
         <w:numPr>
           <w:ilvl w:val="1"/>
-          <w:numId w:val="40"/>
-        </w:numPr>
-        <w:rPr>
-          <w:lang w:val="en-US"/>
-        </w:rPr>
-      </w:pPr>
-      <w:r>
-        <w:rPr>
-          <w:lang w:val="en-US"/>
-        </w:rPr>
-        <w:t>Throw/Move through air</w:t>
-      </w:r>
-    </w:p>
-    <w:p>
-      <w:pPr>
-        <w:pStyle w:val="ListParagraph"/>
-        <w:numPr>
-          <w:ilvl w:val="1"/>
-          <w:numId w:val="40"/>
-        </w:numPr>
-        <w:rPr>
-          <w:lang w:val="en-US"/>
-        </w:rPr>
-      </w:pPr>
-      <w:r>
-        <w:rPr>
-          <w:lang w:val="en-US"/>
-        </w:rPr>
-        <w:t>Deflect</w:t>
-      </w:r>
-    </w:p>
-    <w:p>
-      <w:pPr>
-        <w:pStyle w:val="ListParagraph"/>
-        <w:numPr>
-          <w:ilvl w:val="1"/>
-          <w:numId w:val="40"/>
-        </w:numPr>
-        <w:rPr>
-          <w:lang w:val="en-US"/>
-        </w:rPr>
-      </w:pPr>
-      <w:r>
-        <w:rPr>
-          <w:lang w:val="en-US"/>
-        </w:rPr>
-        <w:t>Get stuck</w:t>
-      </w:r>
-    </w:p>
-    <w:p>
-      <w:pPr>
-        <w:pStyle w:val="ListParagraph"/>
-        <w:numPr>
-          <w:ilvl w:val="1"/>
-          <w:numId w:val="40"/>
-        </w:numPr>
-        <w:rPr>
-          <w:lang w:val="en-US"/>
-        </w:rPr>
-      </w:pPr>
-      <w:r>
-        <w:rPr>
-          <w:lang w:val="en-US"/>
-        </w:rPr>
-        <w:t>(Grab?)</w:t>
-      </w:r>
-    </w:p>
-    <w:p>
-      <w:pPr>
-        <w:pStyle w:val="ListParagraph"/>
-        <w:numPr>
-          <w:ilvl w:val="0"/>
-          <w:numId w:val="40"/>
-        </w:numPr>
-        <w:rPr>
-          <w:lang w:val="en-US"/>
-        </w:rPr>
-      </w:pPr>
-      <w:r>
-        <w:rPr>
-          <w:lang w:val="en-US"/>
-        </w:rPr>
-        <w:t>Players</w:t>
-      </w:r>
-    </w:p>
-    <w:p>
-      <w:pPr>
-        <w:pStyle w:val="ListParagraph"/>
-        <w:numPr>
-          <w:ilvl w:val="1"/>
-          <w:numId w:val="40"/>
-        </w:numPr>
-        <w:rPr>
-          <w:lang w:val="en-US"/>
-        </w:rPr>
-      </w:pPr>
-      <w:r>
-        <w:rPr>
-          <w:lang w:val="en-US"/>
-        </w:rPr>
-        <w:t>Move</w:t>
-      </w:r>
-    </w:p>
-    <w:p>
-      <w:pPr>
-        <w:pStyle w:val="ListParagraph"/>
-        <w:numPr>
-          <w:ilvl w:val="1"/>
-          <w:numId w:val="40"/>
-        </w:numPr>
-        <w:rPr>
-          <w:lang w:val="en-US"/>
-        </w:rPr>
-      </w:pPr>
-      <w:r>
-        <w:rPr>
-          <w:lang w:val="en-US"/>
-        </w:rPr>
-        <w:t>Wind up throw</w:t>
-      </w:r>
-    </w:p>
-    <w:p>
-      <w:pPr>
-        <w:pStyle w:val="ListParagraph"/>
-        <w:numPr>
-          <w:ilvl w:val="1"/>
-          <w:numId w:val="40"/>
-        </w:numPr>
-        <w:rPr>
-          <w:lang w:val="en-US"/>
-        </w:rPr>
-      </w:pPr>
-      <w:r>
-        <w:rPr>
-          <w:lang w:val="en-US"/>
-        </w:rPr>
-        <w:t>Die</w:t>
-      </w:r>
-    </w:p>
-    <w:p>
-      <w:pPr>
-        <w:pStyle w:val="ListParagraph"/>
-        <w:numPr>
-          <w:ilvl w:val="0"/>
-          <w:numId w:val="40"/>
-        </w:numPr>
-        <w:rPr>
-          <w:lang w:val="en-US"/>
-        </w:rPr>
-      </w:pPr>
-      <w:r>
-        <w:rPr>
-          <w:lang w:val="en-US"/>
-        </w:rPr>
-        <w:t>Powerups</w:t>
-      </w:r>
-    </w:p>
-    <w:p>
-      <w:pPr>
-        <w:pStyle w:val="ListParagraph"/>
-        <w:numPr>
-          <w:ilvl w:val="1"/>
-          <w:numId w:val="40"/>
-        </w:numPr>
-        <w:rPr>
-          <w:lang w:val="en-US"/>
-        </w:rPr>
-      </w:pPr>
-      <w:r>
-        <w:rPr>
-          <w:lang w:val="en-US"/>
-        </w:rPr>
-        <w:t>Collect</w:t>
-      </w:r>
-    </w:p>
-    <w:p>
-      <w:pPr>
-        <w:pStyle w:val="ListParagraph"/>
-        <w:numPr>
-          <w:ilvl w:val="1"/>
-          <w:numId w:val="40"/>
-        </w:numPr>
-        <w:rPr>
-          <w:lang w:val="en-US"/>
-        </w:rPr>
-      </w:pPr>
-      <w:r>
-        <w:rPr>
-          <w:lang w:val="en-US"/>
-        </w:rPr>
-        <w:t>Wear off</w:t>
-      </w:r>
-    </w:p>
-    <w:p>
-      <w:pPr>
-        <w:pStyle w:val="ListParagraph"/>
-        <w:numPr>
-          <w:ilvl w:val="0"/>
-          <w:numId w:val="40"/>
-        </w:numPr>
-        <w:rPr>
-          <w:lang w:val="en-US"/>
-        </w:rPr>
-      </w:pPr>
-      <w:r>
-        <w:rPr>
-          <w:lang w:val="en-US"/>
-        </w:rPr>
-        <w:t>Collectible</w:t>
-      </w:r>
-    </w:p>
-    <w:p>
-      <w:pPr>
-        <w:pStyle w:val="ListParagraph"/>
-        <w:numPr>
-          <w:ilvl w:val="1"/>
-          <w:numId w:val="40"/>
-        </w:numPr>
-        <w:rPr>
-          <w:lang w:val="en-US"/>
-        </w:rPr>
-      </w:pPr>
-      <w:r>
-        <w:rPr>
-          <w:lang w:val="en-US"/>
-        </w:rPr>
-        <w:t>Collect</w:t>
-      </w:r>
-    </w:p>
-    <w:p>
-      <w:pPr>
-        <w:pStyle w:val="ListParagraph"/>
-        <w:numPr>
-          <w:ilvl w:val="0"/>
-          <w:numId w:val="40"/>
-        </w:numPr>
-        <w:rPr>
-          <w:lang w:val="en-US"/>
-        </w:rPr>
-      </w:pPr>
-      <w:r>
-        <w:rPr>
-          <w:lang w:val="en-US"/>
-        </w:rPr>
-        <w:t>General</w:t>
-      </w:r>
-    </w:p>
-    <w:p>
-      <w:pPr>
-        <w:pStyle w:val="ListParagraph"/>
-        <w:numPr>
-          <w:ilvl w:val="1"/>
-          <w:numId w:val="40"/>
-        </w:numPr>
-        <w:rPr>
-          <w:lang w:val="en-US"/>
-        </w:rPr>
-      </w:pPr>
-      <w:r>
-        <w:rPr>
-          <w:lang w:val="en-US"/>
-        </w:rPr>
-        <w:t xml:space="preserve">Menu </w:t>
-      </w:r>
-      <w:r>
-        <w:rPr>
-          <w:lang w:val="en-US"/>
-        </w:rPr>
-        <w:t>(go to next screen/load screen/add player)</w:t>
-      </w:r>
-    </w:p>
-    <w:p>
-      <w:pPr>
-        <w:pStyle w:val="ListParagraph"/>
-        <w:numPr>
-          <w:ilvl w:val="1"/>
-          <w:numId w:val="40"/>
-        </w:numPr>
-        <w:rPr>
-          <w:lang w:val="en-US"/>
-        </w:rPr>
-      </w:pPr>
-      <w:r>
-        <w:rPr>
-          <w:lang w:val="en-US"/>
-        </w:rPr>
-        <w:t>Game over/Game start</w:t>
-      </w:r>
-    </w:p>
-    <w:p>
-      <w:pPr>
-        <w:rPr>
-          <w:lang w:val="en-US"/>
-        </w:rPr>
-      </w:pPr>
-    </w:p>
-    <w:p>
-      <w:pPr>
-        <w:rPr>
-          <w:lang w:val="en-US"/>
-        </w:rPr>
-      </w:pPr>
-      <w:r>
-        <w:rPr>
-          <w:lang w:val="en-US"/>
-        </w:rPr>
-        <w:t>And, of course, the soundtrack as a whole.</w:t>
-      </w:r>
-    </w:p>
-    <w:p>
-      <w:pPr>
-        <w:rPr>
-          <w:lang w:val="en-US"/>
-        </w:rPr>
-      </w:pPr>
-    </w:p>
-    <w:p>
-      <w:pPr>
-        <w:rPr>
-          <w:lang w:val="en-US"/>
-        </w:rPr>
-      </w:pPr>
-    </w:p>
-    <w:p>
-      <w:pPr>
+          <w:numId w:val="24"/>
+        </w:numPr>
         <w:rPr>
           <w:lang w:val="en-US"/>
         </w:rPr>
@@ -3468,8 +3596,96 @@
           <w:bCs/>
           <w:lang w:val="en-US"/>
         </w:rPr>
+        <w:t>EVEN BETTER:</w:t>
+      </w:r>
+      <w:r>
+        <w:rPr>
+          <w:lang w:val="en-US"/>
+        </w:rPr>
+        <w:t xml:space="preserve"> Those other </w:t>
+      </w:r>
+      <w:proofErr w:type="spellStart"/>
+      <w:r>
+        <w:rPr>
+          <w:lang w:val="en-US"/>
+        </w:rPr>
+        <w:t>trowables</w:t>
+      </w:r>
+      <w:proofErr w:type="spellEnd"/>
+      <w:r>
+        <w:rPr>
+          <w:lang w:val="en-US"/>
+        </w:rPr>
+        <w:t xml:space="preserve"> are </w:t>
+      </w:r>
+      <w:r>
+        <w:rPr>
+          <w:i/>
+          <w:iCs/>
+          <w:lang w:val="en-US"/>
+        </w:rPr>
+        <w:t>also</w:t>
+      </w:r>
+      <w:r>
+        <w:rPr>
+          <w:lang w:val="en-US"/>
+        </w:rPr>
+        <w:t xml:space="preserve"> positioned around you, as knives are. This means they can be a </w:t>
+      </w:r>
+      <w:r>
+        <w:rPr>
+          <w:b/>
+          <w:bCs/>
+          <w:lang w:val="en-US"/>
+        </w:rPr>
+        <w:t>shield</w:t>
+      </w:r>
+      <w:r>
+        <w:rPr>
+          <w:lang w:val="en-US"/>
+        </w:rPr>
+        <w:t xml:space="preserve"> for incoming stuff.</w:t>
+      </w:r>
+    </w:p>
+    <w:p>
+      <w:pPr>
+        <w:pStyle w:val="ListParagraph"/>
+        <w:numPr>
+          <w:ilvl w:val="0"/>
+          <w:numId w:val="24"/>
+        </w:numPr>
+        <w:rPr>
+          <w:lang w:val="en-US"/>
+        </w:rPr>
+      </w:pPr>
+      <w:r>
+        <w:rPr>
+          <w:lang w:val="en-US"/>
+        </w:rPr>
         <w:lastRenderedPageBreak/>
-        <w:t>Particles/Animations</w:t>
+        <w:t>All extra rules are untested …</w:t>
+      </w:r>
+    </w:p>
+    <w:p>
+      <w:pPr>
+        <w:rPr>
+          <w:lang w:val="en-US"/>
+        </w:rPr>
+      </w:pPr>
+    </w:p>
+    <w:p>
+      <w:pPr>
+        <w:rPr>
+          <w:lang w:val="en-US"/>
+        </w:rPr>
+      </w:pPr>
+      <w:r>
+        <w:rPr>
+          <w:b/>
+          <w:bCs/>
+          <w:lang w:val="en-US"/>
+        </w:rPr>
+        <w:t>Future To-Do:</w:t>
       </w:r>
     </w:p>
     <w:p>
@@ -3487,7 +3703,19 @@
         <w:rPr>
           <w:lang w:val="en-US"/>
         </w:rPr>
-        <w:t>Explosion particles on slice</w:t>
+        <w:t>When possible, permanently show the effects of a powerup</w:t>
+      </w:r>
+      <w:r>
+        <w:rPr>
+          <w:lang w:val="en-US"/>
+        </w:rPr>
+        <w:t xml:space="preserve"> (in a unique, clear way, like a “magnet” shape</w:t>
+      </w:r>
+      <w:r>
+        <w:rPr>
+          <w:lang w:val="en-US"/>
+        </w:rPr>
+        <w:t xml:space="preserve"> or particle effect for the magnet)</w:t>
       </w:r>
     </w:p>
     <w:p>
@@ -3503,9 +3731,17 @@
       </w:pPr>
       <w:r>
         <w:rPr>
-          <w:lang w:val="en-US"/>
-        </w:rPr>
-        <w:t>Trail particles knifes</w:t>
+          <w:b/>
+          <w:bCs/>
+          <w:lang w:val="en-US"/>
+        </w:rPr>
+        <w:t>Auto-</w:t>
+      </w:r>
+      <w:r>
+        <w:rPr>
+          <w:lang w:val="en-US"/>
+        </w:rPr>
+        <w:t>throwing: automatically use quick-slash when something is near</w:t>
       </w:r>
     </w:p>
     <w:p>
@@ -3523,7 +3759,115 @@
         <w:rPr>
           <w:lang w:val="en-US"/>
         </w:rPr>
-        <w:t>“Grab powerup” particles</w:t>
+        <w:t>Extra buttons in menus:</w:t>
+      </w:r>
+    </w:p>
+    <w:p>
+      <w:pPr>
+        <w:pStyle w:val="ListParagraph"/>
+        <w:numPr>
+          <w:ilvl w:val="1"/>
+          <w:numId w:val="22"/>
+        </w:numPr>
+        <w:rPr>
+          <w:lang w:val="en-US"/>
+        </w:rPr>
+      </w:pPr>
+      <w:r>
+        <w:rPr>
+          <w:lang w:val="en-US"/>
+        </w:rPr>
+        <w:t>C</w:t>
+      </w:r>
+      <w:r>
+        <w:rPr>
+          <w:lang w:val="en-US"/>
+        </w:rPr>
+        <w:t xml:space="preserve">ontroller button for </w:t>
+      </w:r>
+      <w:r>
+        <w:rPr>
+          <w:i/>
+          <w:iCs/>
+          <w:lang w:val="en-US"/>
+        </w:rPr>
+        <w:t>removing</w:t>
+      </w:r>
+      <w:r>
+        <w:rPr>
+          <w:lang w:val="en-US"/>
+        </w:rPr>
+        <w:t xml:space="preserve"> </w:t>
+      </w:r>
+      <w:r>
+        <w:rPr>
+          <w:lang w:val="en-US"/>
+        </w:rPr>
+        <w:t>bots</w:t>
+      </w:r>
+    </w:p>
+    <w:p>
+      <w:pPr>
+        <w:pStyle w:val="ListParagraph"/>
+        <w:numPr>
+          <w:ilvl w:val="1"/>
+          <w:numId w:val="22"/>
+        </w:numPr>
+        <w:rPr>
+          <w:lang w:val="en-US"/>
+        </w:rPr>
+      </w:pPr>
+      <w:r>
+        <w:rPr>
+          <w:lang w:val="en-US"/>
+        </w:rPr>
+        <w:t xml:space="preserve">Controller button for </w:t>
+      </w:r>
+      <w:r>
+        <w:rPr>
+          <w:i/>
+          <w:iCs/>
+          <w:lang w:val="en-US"/>
+        </w:rPr>
+        <w:t>exiting</w:t>
+      </w:r>
+      <w:r>
+        <w:rPr>
+          <w:lang w:val="en-US"/>
+        </w:rPr>
+        <w:t xml:space="preserve"> (completely)</w:t>
+      </w:r>
+    </w:p>
+    <w:p>
+      <w:pPr>
+        <w:pStyle w:val="ListParagraph"/>
+        <w:numPr>
+          <w:ilvl w:val="1"/>
+          <w:numId w:val="22"/>
+        </w:numPr>
+        <w:rPr>
+          <w:lang w:val="en-US"/>
+        </w:rPr>
+      </w:pPr>
+      <w:r>
+        <w:rPr>
+          <w:lang w:val="en-US"/>
+        </w:rPr>
+        <w:t xml:space="preserve">Button for </w:t>
+      </w:r>
+      <w:r>
+        <w:rPr>
+          <w:i/>
+          <w:iCs/>
+          <w:lang w:val="en-US"/>
+        </w:rPr>
+        <w:t>changing bot teams</w:t>
+      </w:r>
+      <w:r>
+        <w:rPr>
+          <w:lang w:val="en-US"/>
+        </w:rPr>
+        <w:t xml:space="preserve"> (if they ever learn about teams.</w:t>
       </w:r>
     </w:p>
     <w:p>
@@ -3541,7 +3885,13 @@
         <w:rPr>
           <w:lang w:val="en-US"/>
         </w:rPr>
-        <w:t>“Eat slice” particles/effect</w:t>
+        <w:t xml:space="preserve">Menus: </w:t>
+      </w:r>
+      <w:r>
+        <w:rPr>
+          <w:lang w:val="en-US"/>
+        </w:rPr>
+        <w:t>Create Human/Bot version for all player colors, pick correct one.</w:t>
       </w:r>
     </w:p>
     <w:p>
@@ -3559,36 +3909,16 @@
         <w:rPr>
           <w:lang w:val="en-US"/>
         </w:rPr>
-        <w:t>Bounce on powerup appear. Bounce on reveal. Bounce on grab.</w:t>
-      </w:r>
-    </w:p>
-    <w:p>
-      <w:pPr>
-        <w:pStyle w:val="ListParagraph"/>
-        <w:numPr>
-          <w:ilvl w:val="1"/>
+        <w:t>Mobile version as well?</w:t>
+      </w:r>
+    </w:p>
+    <w:p>
+      <w:pPr>
+        <w:pStyle w:val="ListParagraph"/>
+        <w:numPr>
+          <w:ilvl w:val="0"/>
           <w:numId w:val="22"/>
         </w:numPr>
-        <w:rPr>
-          <w:lang w:val="en-US"/>
-        </w:rPr>
-      </w:pPr>
-      <w:r>
-        <w:rPr>
-          <w:lang w:val="en-US"/>
-        </w:rPr>
-        <w:t>When possible, permanently show the effects of a powerup</w:t>
-      </w:r>
-    </w:p>
-    <w:p>
-      <w:pPr>
-        <w:rPr>
-          <w:lang w:val="en-US"/>
-        </w:rPr>
-      </w:pPr>
-    </w:p>
-    <w:p>
-      <w:pPr>
         <w:rPr>
           <w:lang w:val="en-US"/>
         </w:rPr>
@@ -3599,558 +3929,20 @@
           <w:bCs/>
           <w:lang w:val="en-US"/>
         </w:rPr>
-        <w:t xml:space="preserve">Game </w:t>
-      </w:r>
-      <w:r>
-        <w:rPr>
-          <w:b/>
-          <w:bCs/>
-          <w:lang w:val="en-US"/>
-        </w:rPr>
-        <w:t>Modes</w:t>
-      </w:r>
-      <w:r>
-        <w:rPr>
-          <w:b/>
-          <w:bCs/>
-          <w:lang w:val="en-US"/>
-        </w:rPr>
-        <w:t>:</w:t>
-      </w:r>
-    </w:p>
-    <w:p>
-      <w:pPr>
-        <w:pStyle w:val="ListParagraph"/>
-        <w:numPr>
-          <w:ilvl w:val="0"/>
-          <w:numId w:val="23"/>
-        </w:numPr>
-        <w:rPr>
-          <w:lang w:val="en-US"/>
-        </w:rPr>
-      </w:pPr>
-      <w:r>
-        <w:rPr>
-          <w:lang w:val="en-US"/>
-        </w:rPr>
-        <w:t>“Bullseye”: how to get back your knives, if you can’t get close to it?</w:t>
-      </w:r>
-      <w:r>
-        <w:rPr>
-          <w:lang w:val="en-US"/>
-        </w:rPr>
-        <w:t xml:space="preserve"> =&gt; start with more knives, and use (auto unpackaging) powerups</w:t>
-      </w:r>
-    </w:p>
-    <w:p>
-      <w:pPr>
-        <w:pStyle w:val="ListParagraph"/>
-        <w:numPr>
-          <w:ilvl w:val="0"/>
-          <w:numId w:val="23"/>
-        </w:numPr>
-        <w:rPr>
-          <w:lang w:val="en-US"/>
-        </w:rPr>
-      </w:pPr>
-      <w:r>
-        <w:rPr>
-          <w:lang w:val="en-US"/>
-        </w:rPr>
-        <w:t>“Frightening Feast”:</w:t>
-      </w:r>
-    </w:p>
-    <w:p>
-      <w:pPr>
-        <w:pStyle w:val="ListParagraph"/>
-        <w:numPr>
-          <w:ilvl w:val="1"/>
-          <w:numId w:val="23"/>
-        </w:numPr>
-        <w:rPr>
-          <w:lang w:val="en-US"/>
-        </w:rPr>
-      </w:pPr>
-      <w:r>
-        <w:rPr>
-          <w:lang w:val="en-US"/>
-        </w:rPr>
-        <w:t>Spawn dumplings. (Spawn multiple types, some worth more points, some poisonous</w:t>
-      </w:r>
-      <w:r>
-        <w:rPr>
-          <w:lang w:val="en-US"/>
-        </w:rPr>
-        <w:t>??)</w:t>
-      </w:r>
-    </w:p>
-    <w:p>
-      <w:pPr>
-        <w:pStyle w:val="ListParagraph"/>
-        <w:numPr>
-          <w:ilvl w:val="1"/>
-          <w:numId w:val="23"/>
-        </w:numPr>
-        <w:rPr>
-          <w:lang w:val="en-US"/>
-        </w:rPr>
-      </w:pPr>
-      <w:r>
-        <w:rPr>
-          <w:lang w:val="en-US"/>
-        </w:rPr>
-        <w:t>When touched, grow (considerably), position dumpling randomly inside.</w:t>
-      </w:r>
-    </w:p>
-    <w:p>
-      <w:pPr>
-        <w:pStyle w:val="ListParagraph"/>
-        <w:numPr>
-          <w:ilvl w:val="1"/>
-          <w:numId w:val="23"/>
-        </w:numPr>
-        <w:rPr>
-          <w:lang w:val="en-US"/>
-        </w:rPr>
-      </w:pPr>
-      <w:r>
-        <w:rPr>
-          <w:lang w:val="en-US"/>
-        </w:rPr>
-        <w:t>When sliced, check if line intersects dumpling circle. (Should be easy algorithm for that.)</w:t>
-      </w:r>
-    </w:p>
-    <w:p>
-      <w:pPr>
-        <w:pStyle w:val="ListParagraph"/>
-        <w:numPr>
-          <w:ilvl w:val="1"/>
-          <w:numId w:val="23"/>
-        </w:numPr>
-        <w:rPr>
-          <w:lang w:val="en-US"/>
-        </w:rPr>
-      </w:pPr>
-      <w:r>
-        <w:rPr>
-          <w:lang w:val="en-US"/>
-        </w:rPr>
-        <w:t>If so, give dumpling to attacker.</w:t>
-      </w:r>
-    </w:p>
-    <w:p>
-      <w:pPr>
-        <w:pStyle w:val="ListParagraph"/>
-        <w:numPr>
-          <w:ilvl w:val="1"/>
-          <w:numId w:val="23"/>
-        </w:numPr>
+        <w:t>IDEA:</w:t>
+      </w:r>
+      <w:r>
+        <w:rPr>
+          <w:lang w:val="en-US"/>
+        </w:rPr>
+        <w:t xml:space="preserve"> Different </w:t>
+      </w:r>
+      <w:r>
         <w:rPr>
           <w:i/>
           <w:iCs/>
           <w:lang w:val="en-US"/>
         </w:rPr>
-      </w:pPr>
-      <w:r>
-        <w:rPr>
-          <w:i/>
-          <w:iCs/>
-          <w:lang w:val="en-US"/>
-        </w:rPr>
-        <w:t>Question:</w:t>
-      </w:r>
-      <w:r>
-        <w:rPr>
-          <w:lang w:val="en-US"/>
-        </w:rPr>
-        <w:t xml:space="preserve"> do you lose the dumplings that came loose as well? Can you eat them again?</w:t>
-      </w:r>
-    </w:p>
-    <w:p>
-      <w:pPr>
-        <w:pStyle w:val="ListParagraph"/>
-        <w:numPr>
-          <w:ilvl w:val="0"/>
-          <w:numId w:val="23"/>
-        </w:numPr>
-        <w:rPr>
-          <w:i/>
-          <w:iCs/>
-          <w:lang w:val="en-US"/>
-        </w:rPr>
-      </w:pPr>
-      <w:r>
-        <w:rPr>
-          <w:lang w:val="en-US"/>
-        </w:rPr>
-        <w:t>“Dwarfing Dumplings”:</w:t>
-      </w:r>
-    </w:p>
-    <w:p>
-      <w:pPr>
-        <w:pStyle w:val="ListParagraph"/>
-        <w:numPr>
-          <w:ilvl w:val="1"/>
-          <w:numId w:val="23"/>
-        </w:numPr>
-        <w:rPr>
-          <w:i/>
-          <w:iCs/>
-          <w:lang w:val="en-US"/>
-        </w:rPr>
-      </w:pPr>
-      <w:r>
-        <w:rPr>
-          <w:lang w:val="en-US"/>
-        </w:rPr>
-        <w:t>Spawn one huge dumpling per team. (Predefined locations per arena?)</w:t>
-      </w:r>
-    </w:p>
-    <w:p>
-      <w:pPr>
-        <w:pStyle w:val="ListParagraph"/>
-        <w:numPr>
-          <w:ilvl w:val="1"/>
-          <w:numId w:val="23"/>
-        </w:numPr>
-        <w:rPr>
-          <w:i/>
-          <w:iCs/>
-          <w:lang w:val="en-US"/>
-        </w:rPr>
-      </w:pPr>
-      <w:r>
-        <w:rPr>
-          <w:lang w:val="en-US"/>
-        </w:rPr>
-        <w:t>Make it sliceable. After each slice, keep the biggest part, and recalculate its size.</w:t>
-      </w:r>
-    </w:p>
-    <w:p>
-      <w:pPr>
-        <w:pStyle w:val="ListParagraph"/>
-        <w:numPr>
-          <w:ilvl w:val="1"/>
-          <w:numId w:val="23"/>
-        </w:numPr>
-        <w:rPr>
-          <w:i/>
-          <w:iCs/>
-          <w:lang w:val="en-US"/>
-        </w:rPr>
-      </w:pPr>
-      <w:r>
-        <w:rPr>
-          <w:lang w:val="en-US"/>
-        </w:rPr>
-        <w:t>If below threshold, all players in team die.</w:t>
-      </w:r>
-    </w:p>
-    <w:p>
-      <w:pPr>
-        <w:pStyle w:val="ListParagraph"/>
-        <w:numPr>
-          <w:ilvl w:val="1"/>
-          <w:numId w:val="23"/>
-        </w:numPr>
-        <w:rPr>
-          <w:i/>
-          <w:iCs/>
-          <w:lang w:val="en-US"/>
-        </w:rPr>
-      </w:pPr>
-      <w:r>
-        <w:rPr>
-          <w:lang w:val="en-US"/>
-        </w:rPr>
-        <w:t>(Players themselves are super small.)</w:t>
-      </w:r>
-    </w:p>
-    <w:p>
-      <w:pPr>
-        <w:pStyle w:val="ListParagraph"/>
-        <w:numPr>
-          <w:ilvl w:val="1"/>
-          <w:numId w:val="23"/>
-        </w:numPr>
-        <w:rPr>
-          <w:i/>
-          <w:iCs/>
-          <w:lang w:val="en-US"/>
-        </w:rPr>
-      </w:pPr>
-      <w:r>
-        <w:rPr>
-          <w:lang w:val="en-US"/>
-        </w:rPr>
-        <w:t xml:space="preserve">(Players need some way to actually </w:t>
-      </w:r>
-      <w:r>
-        <w:rPr>
-          <w:i/>
-          <w:iCs/>
-          <w:lang w:val="en-US"/>
-        </w:rPr>
-        <w:t>protect</w:t>
-      </w:r>
-      <w:r>
-        <w:rPr>
-          <w:lang w:val="en-US"/>
-        </w:rPr>
-        <w:t xml:space="preserve"> the dumpling. Maybe a knife automatically dies if it hits a player? This is where the “dumpling catches knife” system comes in?)</w:t>
-      </w:r>
-    </w:p>
-    <w:p>
-      <w:pPr>
-        <w:pStyle w:val="ListParagraph"/>
-        <w:numPr>
-          <w:ilvl w:val="0"/>
-          <w:numId w:val="23"/>
-        </w:numPr>
-        <w:rPr>
-          <w:i/>
-          <w:iCs/>
-          <w:lang w:val="en-US"/>
-        </w:rPr>
-      </w:pPr>
-      <w:r>
-        <w:rPr>
-          <w:lang w:val="en-US"/>
-        </w:rPr>
-        <w:t>“Ropeless Race”:</w:t>
-      </w:r>
-    </w:p>
-    <w:p>
-      <w:pPr>
-        <w:pStyle w:val="ListParagraph"/>
-        <w:numPr>
-          <w:ilvl w:val="1"/>
-          <w:numId w:val="23"/>
-        </w:numPr>
-        <w:rPr>
-          <w:i/>
-          <w:iCs/>
-          <w:lang w:val="en-US"/>
-        </w:rPr>
-      </w:pPr>
-      <w:r>
-        <w:rPr>
-          <w:lang w:val="en-US"/>
-        </w:rPr>
-        <w:t>Figure out how to attach ropes to players.</w:t>
-      </w:r>
-    </w:p>
-    <w:p>
-      <w:pPr>
-        <w:pStyle w:val="ListParagraph"/>
-        <w:numPr>
-          <w:ilvl w:val="1"/>
-          <w:numId w:val="23"/>
-        </w:numPr>
-        <w:rPr>
-          <w:i/>
-          <w:iCs/>
-          <w:lang w:val="en-US"/>
-        </w:rPr>
-      </w:pPr>
-      <w:r>
-        <w:rPr>
-          <w:lang w:val="en-US"/>
-        </w:rPr>
-        <w:t>At start, attach ropes, then attach something valuable at the other end.</w:t>
-      </w:r>
-    </w:p>
-    <w:p>
-      <w:pPr>
-        <w:pStyle w:val="ListParagraph"/>
-        <w:numPr>
-          <w:ilvl w:val="1"/>
-          <w:numId w:val="23"/>
-        </w:numPr>
-        <w:rPr>
-          <w:i/>
-          <w:iCs/>
-          <w:lang w:val="en-US"/>
-        </w:rPr>
-      </w:pPr>
-      <w:r>
-        <w:rPr>
-          <w:lang w:val="en-US"/>
-        </w:rPr>
-        <w:t>When body is sliced from group “Ropes” =&gt; reconnect resulting bodies to the old PinJoints, remove this item from player.</w:t>
-      </w:r>
-      <w:r>
-        <w:rPr>
-          <w:lang w:val="en-US"/>
-        </w:rPr>
-        <w:t xml:space="preserve"> (Use collector for that.)</w:t>
-      </w:r>
-    </w:p>
-    <w:p>
-      <w:pPr>
-        <w:rPr>
-          <w:lang w:val="en-US"/>
-        </w:rPr>
-      </w:pPr>
-    </w:p>
-    <w:p>
-      <w:pPr>
-        <w:rPr>
-          <w:lang w:val="en-US"/>
-        </w:rPr>
-      </w:pPr>
-      <w:r>
-        <w:rPr>
-          <w:b/>
-          <w:bCs/>
-          <w:lang w:val="en-US"/>
-        </w:rPr>
-        <w:t>Nice features:</w:t>
-      </w:r>
-    </w:p>
-    <w:p>
-      <w:pPr>
-        <w:pStyle w:val="ListParagraph"/>
-        <w:numPr>
-          <w:ilvl w:val="0"/>
-          <w:numId w:val="24"/>
-        </w:numPr>
-        <w:rPr>
-          <w:lang w:val="en-US"/>
-        </w:rPr>
-      </w:pPr>
-      <w:r>
-        <w:rPr>
-          <w:b/>
-          <w:bCs/>
-          <w:lang w:val="en-US"/>
-        </w:rPr>
-        <w:t>IDEA:</w:t>
-      </w:r>
-      <w:r>
-        <w:rPr>
-          <w:lang w:val="en-US"/>
-        </w:rPr>
-        <w:t xml:space="preserve"> Other things to throw? (Like the dumplings?)</w:t>
-      </w:r>
-    </w:p>
-    <w:p>
-      <w:pPr>
-        <w:pStyle w:val="ListParagraph"/>
-        <w:numPr>
-          <w:ilvl w:val="1"/>
-          <w:numId w:val="24"/>
-        </w:numPr>
-        <w:rPr>
-          <w:lang w:val="en-US"/>
-        </w:rPr>
-      </w:pPr>
-      <w:r>
-        <w:rPr>
-          <w:lang w:val="en-US"/>
-        </w:rPr>
-        <w:t xml:space="preserve">That might also simply </w:t>
-      </w:r>
-      <w:r>
-        <w:rPr>
-          <w:i/>
-          <w:iCs/>
-          <w:lang w:val="en-US"/>
-        </w:rPr>
-        <w:t>deflect/protect against</w:t>
-      </w:r>
-      <w:r>
-        <w:rPr>
-          <w:lang w:val="en-US"/>
-        </w:rPr>
-        <w:t xml:space="preserve"> knives, instead of slicing things themselves.</w:t>
-      </w:r>
-    </w:p>
-    <w:p>
-      <w:pPr>
-        <w:pStyle w:val="ListParagraph"/>
-        <w:numPr>
-          <w:ilvl w:val="1"/>
-          <w:numId w:val="24"/>
-        </w:numPr>
-        <w:rPr>
-          <w:lang w:val="en-US"/>
-        </w:rPr>
-      </w:pPr>
-      <w:r>
-        <w:rPr>
-          <w:b/>
-          <w:bCs/>
-          <w:lang w:val="en-US"/>
-        </w:rPr>
-        <w:t>EVEN BETTER:</w:t>
-      </w:r>
-      <w:r>
-        <w:rPr>
-          <w:lang w:val="en-US"/>
-        </w:rPr>
-        <w:t xml:space="preserve"> Those other trowables are </w:t>
-      </w:r>
-      <w:r>
-        <w:rPr>
-          <w:i/>
-          <w:iCs/>
-          <w:lang w:val="en-US"/>
-        </w:rPr>
-        <w:t>also</w:t>
-      </w:r>
-      <w:r>
-        <w:rPr>
-          <w:lang w:val="en-US"/>
-        </w:rPr>
-        <w:t xml:space="preserve"> positioned around you, as knives are. This means they can be a </w:t>
-      </w:r>
-      <w:r>
-        <w:rPr>
-          <w:b/>
-          <w:bCs/>
-          <w:lang w:val="en-US"/>
-        </w:rPr>
-        <w:t>shield</w:t>
-      </w:r>
-      <w:r>
-        <w:rPr>
-          <w:lang w:val="en-US"/>
-        </w:rPr>
-        <w:t xml:space="preserve"> for incoming stuff.</w:t>
-      </w:r>
-    </w:p>
-    <w:p>
-      <w:pPr>
-        <w:pStyle w:val="ListParagraph"/>
-        <w:numPr>
-          <w:ilvl w:val="0"/>
-          <w:numId w:val="24"/>
-        </w:numPr>
-        <w:rPr>
-          <w:lang w:val="en-US"/>
-        </w:rPr>
-      </w:pPr>
-      <w:r>
-        <w:rPr>
-          <w:b/>
-          <w:bCs/>
-          <w:lang w:val="en-US"/>
-        </w:rPr>
-        <w:t>IDEA:</w:t>
-      </w:r>
-      <w:r>
-        <w:rPr>
-          <w:lang w:val="en-US"/>
-        </w:rPr>
-        <w:t xml:space="preserve"> Different </w:t>
-      </w:r>
-      <w:r>
-        <w:rPr>
-          <w:i/>
-          <w:iCs/>
-          <w:lang w:val="en-US"/>
-        </w:rPr>
         <w:t>ground terrains</w:t>
       </w:r>
       <w:r>
@@ -4158,195 +3950,6 @@
           <w:lang w:val="en-US"/>
         </w:rPr>
         <w:t>. As long as you’re on that terrain, you are influenced by its special effect (whatever it is).</w:t>
-      </w:r>
-    </w:p>
-    <w:p>
-      <w:pPr>
-        <w:pStyle w:val="ListParagraph"/>
-        <w:numPr>
-          <w:ilvl w:val="0"/>
-          <w:numId w:val="36"/>
-        </w:numPr>
-        <w:rPr>
-          <w:lang w:val="en-US"/>
-        </w:rPr>
-      </w:pPr>
-      <w:r>
-        <w:rPr>
-          <w:b/>
-          <w:bCs/>
-          <w:lang w:val="en-US"/>
-        </w:rPr>
-        <w:t>IDEA:</w:t>
-      </w:r>
-      <w:r>
-        <w:rPr>
-          <w:lang w:val="en-US"/>
-        </w:rPr>
-        <w:t xml:space="preserve"> Make another powerup for “auto-unwrapping” powerups? (Or just keep it as an optional setting.)</w:t>
-      </w:r>
-    </w:p>
-    <w:p>
-      <w:pPr>
-        <w:pStyle w:val="ListParagraph"/>
-        <w:numPr>
-          <w:ilvl w:val="0"/>
-          <w:numId w:val="41"/>
-        </w:numPr>
-        <w:rPr>
-          <w:lang w:val="en-US"/>
-        </w:rPr>
-      </w:pPr>
-      <w:r>
-        <w:rPr>
-          <w:b/>
-          <w:bCs/>
-          <w:lang w:val="en-US"/>
-        </w:rPr>
-        <w:t>Auto-</w:t>
-      </w:r>
-      <w:r>
-        <w:rPr>
-          <w:lang w:val="en-US"/>
-        </w:rPr>
-        <w:t>throwing: automatically u</w:t>
-      </w:r>
-      <w:r>
-        <w:rPr>
-          <w:lang w:val="en-US"/>
-        </w:rPr>
-        <w:t>se quick-slash when something is near</w:t>
-      </w:r>
-    </w:p>
-    <w:p>
-      <w:pPr>
-        <w:pStyle w:val="ListParagraph"/>
-        <w:numPr>
-          <w:ilvl w:val="0"/>
-          <w:numId w:val="36"/>
-        </w:numPr>
-        <w:rPr>
-          <w:lang w:val="en-US"/>
-        </w:rPr>
-      </w:pPr>
-      <w:r>
-        <w:rPr>
-          <w:lang w:val="en-US"/>
-        </w:rPr>
-        <w:lastRenderedPageBreak/>
-        <w:t>Add thicker outlines to players? (Use a</w:t>
-      </w:r>
-      <w:r>
-        <w:rPr>
-          <w:i/>
-          <w:iCs/>
-          <w:lang w:val="en-US"/>
-        </w:rPr>
-        <w:t xml:space="preserve"> shader</w:t>
-      </w:r>
-      <w:r>
-        <w:rPr>
-          <w:lang w:val="en-US"/>
-        </w:rPr>
-        <w:t xml:space="preserve"> for that, as any other algorithm is most likely to be bad, complex, and annoying.)</w:t>
-      </w:r>
-    </w:p>
-    <w:p>
-      <w:pPr>
-        <w:pStyle w:val="ListParagraph"/>
-        <w:numPr>
-          <w:ilvl w:val="0"/>
-          <w:numId w:val="24"/>
-        </w:numPr>
-        <w:rPr>
-          <w:lang w:val="en-US"/>
-        </w:rPr>
-      </w:pPr>
-      <w:r>
-        <w:rPr>
-          <w:lang w:val="en-US"/>
-        </w:rPr>
-        <w:t>AI bots</w:t>
-      </w:r>
-      <w:r>
-        <w:rPr>
-          <w:lang w:val="en-US"/>
-        </w:rPr>
-        <w:t xml:space="preserve"> =&gt;</w:t>
-      </w:r>
-      <w:r>
-        <w:rPr>
-          <w:lang w:val="en-US"/>
-        </w:rPr>
-        <w:t xml:space="preserve"> controller button for </w:t>
-      </w:r>
-      <w:r>
-        <w:rPr>
-          <w:i/>
-          <w:iCs/>
-          <w:lang w:val="en-US"/>
-        </w:rPr>
-        <w:t>removing</w:t>
-      </w:r>
-      <w:r>
-        <w:rPr>
-          <w:lang w:val="en-US"/>
-        </w:rPr>
-        <w:t xml:space="preserve"> them??</w:t>
-      </w:r>
-    </w:p>
-    <w:p>
-      <w:pPr>
-        <w:pStyle w:val="ListParagraph"/>
-        <w:numPr>
-          <w:ilvl w:val="1"/>
-          <w:numId w:val="24"/>
-        </w:numPr>
-        <w:rPr>
-          <w:lang w:val="en-US"/>
-        </w:rPr>
-      </w:pPr>
-      <w:r>
-        <w:rPr>
-          <w:lang w:val="en-US"/>
-        </w:rPr>
-        <w:t>Create Human/Bot version for all player colors, pick correct one.</w:t>
-      </w:r>
-    </w:p>
-    <w:p>
-      <w:pPr>
-        <w:pStyle w:val="ListParagraph"/>
-        <w:numPr>
-          <w:ilvl w:val="0"/>
-          <w:numId w:val="24"/>
-        </w:numPr>
-        <w:rPr>
-          <w:lang w:val="en-US"/>
-        </w:rPr>
-      </w:pPr>
-      <w:r>
-        <w:rPr>
-          <w:lang w:val="en-US"/>
-        </w:rPr>
-        <w:t>Mobile version as well?</w:t>
-      </w:r>
-    </w:p>
-    <w:p>
-      <w:pPr>
-        <w:pStyle w:val="ListParagraph"/>
-        <w:numPr>
-          <w:ilvl w:val="0"/>
-          <w:numId w:val="24"/>
-        </w:numPr>
-        <w:rPr>
-          <w:lang w:val="en-US"/>
-        </w:rPr>
-      </w:pPr>
-      <w:r>
-        <w:rPr>
-          <w:lang w:val="en-US"/>
-        </w:rPr>
-        <w:t>All extra rules are untested …</w:t>
       </w:r>
     </w:p>
     <w:sectPr>
@@ -7650,6 +7253,119 @@
     </w:lvl>
   </w:abstractNum>
   <w:abstractNum w:abstractNumId="29" w15:restartNumberingAfterBreak="0">
+    <w:nsid w:val="4BB94256"/>
+    <w:multiLevelType w:val="hybridMultilevel"/>
+    <w:tmpl w:val="3D58CDA2"/>
+    <w:lvl w:ilvl="0" w:tplc="04130001">
+      <w:start w:val="1"/>
+      <w:numFmt w:val="bullet"/>
+      <w:lvlText w:val=""/>
+      <w:lvlJc w:val="left"/>
+      <w:pPr>
+        <w:ind w:left="720" w:hanging="360"/>
+      </w:pPr>
+      <w:rPr>
+        <w:rFonts w:ascii="Symbol" w:hAnsi="Symbol" w:hint="default"/>
+      </w:rPr>
+    </w:lvl>
+    <w:lvl w:ilvl="1" w:tplc="04130003" w:tentative="1">
+      <w:start w:val="1"/>
+      <w:numFmt w:val="bullet"/>
+      <w:lvlText w:val="o"/>
+      <w:lvlJc w:val="left"/>
+      <w:pPr>
+        <w:ind w:left="1440" w:hanging="360"/>
+      </w:pPr>
+      <w:rPr>
+        <w:rFonts w:ascii="Courier New" w:hAnsi="Courier New" w:cs="Courier New" w:hint="default"/>
+      </w:rPr>
+    </w:lvl>
+    <w:lvl w:ilvl="2" w:tplc="04130005" w:tentative="1">
+      <w:start w:val="1"/>
+      <w:numFmt w:val="bullet"/>
+      <w:lvlText w:val=""/>
+      <w:lvlJc w:val="left"/>
+      <w:pPr>
+        <w:ind w:left="2160" w:hanging="360"/>
+      </w:pPr>
+      <w:rPr>
+        <w:rFonts w:ascii="Wingdings" w:hAnsi="Wingdings" w:hint="default"/>
+      </w:rPr>
+    </w:lvl>
+    <w:lvl w:ilvl="3" w:tplc="04130001" w:tentative="1">
+      <w:start w:val="1"/>
+      <w:numFmt w:val="bullet"/>
+      <w:lvlText w:val=""/>
+      <w:lvlJc w:val="left"/>
+      <w:pPr>
+        <w:ind w:left="2880" w:hanging="360"/>
+      </w:pPr>
+      <w:rPr>
+        <w:rFonts w:ascii="Symbol" w:hAnsi="Symbol" w:hint="default"/>
+      </w:rPr>
+    </w:lvl>
+    <w:lvl w:ilvl="4" w:tplc="04130003" w:tentative="1">
+      <w:start w:val="1"/>
+      <w:numFmt w:val="bullet"/>
+      <w:lvlText w:val="o"/>
+      <w:lvlJc w:val="left"/>
+      <w:pPr>
+        <w:ind w:left="3600" w:hanging="360"/>
+      </w:pPr>
+      <w:rPr>
+        <w:rFonts w:ascii="Courier New" w:hAnsi="Courier New" w:cs="Courier New" w:hint="default"/>
+      </w:rPr>
+    </w:lvl>
+    <w:lvl w:ilvl="5" w:tplc="04130005" w:tentative="1">
+      <w:start w:val="1"/>
+      <w:numFmt w:val="bullet"/>
+      <w:lvlText w:val=""/>
+      <w:lvlJc w:val="left"/>
+      <w:pPr>
+        <w:ind w:left="4320" w:hanging="360"/>
+      </w:pPr>
+      <w:rPr>
+        <w:rFonts w:ascii="Wingdings" w:hAnsi="Wingdings" w:hint="default"/>
+      </w:rPr>
+    </w:lvl>
+    <w:lvl w:ilvl="6" w:tplc="04130001" w:tentative="1">
+      <w:start w:val="1"/>
+      <w:numFmt w:val="bullet"/>
+      <w:lvlText w:val=""/>
+      <w:lvlJc w:val="left"/>
+      <w:pPr>
+        <w:ind w:left="5040" w:hanging="360"/>
+      </w:pPr>
+      <w:rPr>
+        <w:rFonts w:ascii="Symbol" w:hAnsi="Symbol" w:hint="default"/>
+      </w:rPr>
+    </w:lvl>
+    <w:lvl w:ilvl="7" w:tplc="04130003" w:tentative="1">
+      <w:start w:val="1"/>
+      <w:numFmt w:val="bullet"/>
+      <w:lvlText w:val="o"/>
+      <w:lvlJc w:val="left"/>
+      <w:pPr>
+        <w:ind w:left="5760" w:hanging="360"/>
+      </w:pPr>
+      <w:rPr>
+        <w:rFonts w:ascii="Courier New" w:hAnsi="Courier New" w:cs="Courier New" w:hint="default"/>
+      </w:rPr>
+    </w:lvl>
+    <w:lvl w:ilvl="8" w:tplc="04130005" w:tentative="1">
+      <w:start w:val="1"/>
+      <w:numFmt w:val="bullet"/>
+      <w:lvlText w:val=""/>
+      <w:lvlJc w:val="left"/>
+      <w:pPr>
+        <w:ind w:left="6480" w:hanging="360"/>
+      </w:pPr>
+      <w:rPr>
+        <w:rFonts w:ascii="Wingdings" w:hAnsi="Wingdings" w:hint="default"/>
+      </w:rPr>
+    </w:lvl>
+  </w:abstractNum>
+  <w:abstractNum w:abstractNumId="30" w15:restartNumberingAfterBreak="0">
     <w:nsid w:val="4BC6306F"/>
     <w:multiLevelType w:val="hybridMultilevel"/>
     <w:tmpl w:val="BD32AC5E"/>
@@ -7762,7 +7478,7 @@
       </w:rPr>
     </w:lvl>
   </w:abstractNum>
-  <w:abstractNum w:abstractNumId="30" w15:restartNumberingAfterBreak="0">
+  <w:abstractNum w:abstractNumId="31" w15:restartNumberingAfterBreak="0">
     <w:nsid w:val="4C564C4A"/>
     <w:multiLevelType w:val="hybridMultilevel"/>
     <w:tmpl w:val="0D44536C"/>
@@ -7875,7 +7591,7 @@
       </w:rPr>
     </w:lvl>
   </w:abstractNum>
-  <w:abstractNum w:abstractNumId="31" w15:restartNumberingAfterBreak="0">
+  <w:abstractNum w:abstractNumId="32" w15:restartNumberingAfterBreak="0">
     <w:nsid w:val="540B72B9"/>
     <w:multiLevelType w:val="hybridMultilevel"/>
     <w:tmpl w:val="A782C220"/>
@@ -7988,7 +7704,7 @@
       </w:rPr>
     </w:lvl>
   </w:abstractNum>
-  <w:abstractNum w:abstractNumId="32" w15:restartNumberingAfterBreak="0">
+  <w:abstractNum w:abstractNumId="33" w15:restartNumberingAfterBreak="0">
     <w:nsid w:val="5CDD541D"/>
     <w:multiLevelType w:val="hybridMultilevel"/>
     <w:tmpl w:val="5944E68C"/>
@@ -8101,7 +7817,7 @@
       </w:rPr>
     </w:lvl>
   </w:abstractNum>
-  <w:abstractNum w:abstractNumId="33" w15:restartNumberingAfterBreak="0">
+  <w:abstractNum w:abstractNumId="34" w15:restartNumberingAfterBreak="0">
     <w:nsid w:val="5CFC6B33"/>
     <w:multiLevelType w:val="hybridMultilevel"/>
     <w:tmpl w:val="8280E354"/>
@@ -8214,7 +7930,7 @@
       </w:rPr>
     </w:lvl>
   </w:abstractNum>
-  <w:abstractNum w:abstractNumId="34" w15:restartNumberingAfterBreak="0">
+  <w:abstractNum w:abstractNumId="35" w15:restartNumberingAfterBreak="0">
     <w:nsid w:val="62D30B63"/>
     <w:multiLevelType w:val="hybridMultilevel"/>
     <w:tmpl w:val="1C809F20"/>
@@ -8327,7 +8043,7 @@
       </w:rPr>
     </w:lvl>
   </w:abstractNum>
-  <w:abstractNum w:abstractNumId="35" w15:restartNumberingAfterBreak="0">
+  <w:abstractNum w:abstractNumId="36" w15:restartNumberingAfterBreak="0">
     <w:nsid w:val="649454E1"/>
     <w:multiLevelType w:val="hybridMultilevel"/>
     <w:tmpl w:val="E232337C"/>
@@ -8440,7 +8156,7 @@
       </w:rPr>
     </w:lvl>
   </w:abstractNum>
-  <w:abstractNum w:abstractNumId="36" w15:restartNumberingAfterBreak="0">
+  <w:abstractNum w:abstractNumId="37" w15:restartNumberingAfterBreak="0">
     <w:nsid w:val="6B36501D"/>
     <w:multiLevelType w:val="hybridMultilevel"/>
     <w:tmpl w:val="65AC1544"/>
@@ -8553,7 +8269,7 @@
       </w:rPr>
     </w:lvl>
   </w:abstractNum>
-  <w:abstractNum w:abstractNumId="37" w15:restartNumberingAfterBreak="0">
+  <w:abstractNum w:abstractNumId="38" w15:restartNumberingAfterBreak="0">
     <w:nsid w:val="6C8440C4"/>
     <w:multiLevelType w:val="hybridMultilevel"/>
     <w:tmpl w:val="B3F66024"/>
@@ -8666,7 +8382,7 @@
       </w:rPr>
     </w:lvl>
   </w:abstractNum>
-  <w:abstractNum w:abstractNumId="38" w15:restartNumberingAfterBreak="0">
+  <w:abstractNum w:abstractNumId="39" w15:restartNumberingAfterBreak="0">
     <w:nsid w:val="729B7D13"/>
     <w:multiLevelType w:val="hybridMultilevel"/>
     <w:tmpl w:val="2FC6220E"/>
@@ -8779,7 +8495,7 @@
       </w:rPr>
     </w:lvl>
   </w:abstractNum>
-  <w:abstractNum w:abstractNumId="39" w15:restartNumberingAfterBreak="0">
+  <w:abstractNum w:abstractNumId="40" w15:restartNumberingAfterBreak="0">
     <w:nsid w:val="73F560F7"/>
     <w:multiLevelType w:val="hybridMultilevel"/>
     <w:tmpl w:val="3B8A6618"/>
@@ -8892,7 +8608,7 @@
       </w:rPr>
     </w:lvl>
   </w:abstractNum>
-  <w:abstractNum w:abstractNumId="40" w15:restartNumberingAfterBreak="0">
+  <w:abstractNum w:abstractNumId="41" w15:restartNumberingAfterBreak="0">
     <w:nsid w:val="74A239A7"/>
     <w:multiLevelType w:val="hybridMultilevel"/>
     <w:tmpl w:val="0A748002"/>
@@ -9005,7 +8721,7 @@
       </w:rPr>
     </w:lvl>
   </w:abstractNum>
-  <w:abstractNum w:abstractNumId="41" w15:restartNumberingAfterBreak="0">
+  <w:abstractNum w:abstractNumId="42" w15:restartNumberingAfterBreak="0">
     <w:nsid w:val="76D049F6"/>
     <w:multiLevelType w:val="hybridMultilevel"/>
     <w:tmpl w:val="3C2CE8E6"/>
@@ -9118,7 +8834,7 @@
       </w:rPr>
     </w:lvl>
   </w:abstractNum>
-  <w:abstractNum w:abstractNumId="42" w15:restartNumberingAfterBreak="0">
+  <w:abstractNum w:abstractNumId="43" w15:restartNumberingAfterBreak="0">
     <w:nsid w:val="775A7B31"/>
     <w:multiLevelType w:val="hybridMultilevel"/>
     <w:tmpl w:val="B66009AE"/>
@@ -9231,7 +8947,7 @@
       </w:rPr>
     </w:lvl>
   </w:abstractNum>
-  <w:abstractNum w:abstractNumId="43" w15:restartNumberingAfterBreak="0">
+  <w:abstractNum w:abstractNumId="44" w15:restartNumberingAfterBreak="0">
     <w:nsid w:val="79BE3581"/>
     <w:multiLevelType w:val="hybridMultilevel"/>
     <w:tmpl w:val="A6A80EAC"/>
@@ -9344,7 +9060,7 @@
       </w:rPr>
     </w:lvl>
   </w:abstractNum>
-  <w:abstractNum w:abstractNumId="44" w15:restartNumberingAfterBreak="0">
+  <w:abstractNum w:abstractNumId="45" w15:restartNumberingAfterBreak="0">
     <w:nsid w:val="7D56287C"/>
     <w:multiLevelType w:val="hybridMultilevel"/>
     <w:tmpl w:val="0CEE7CF2"/>
@@ -9457,7 +9173,7 @@
       </w:rPr>
     </w:lvl>
   </w:abstractNum>
-  <w:abstractNum w:abstractNumId="45" w15:restartNumberingAfterBreak="0">
+  <w:abstractNum w:abstractNumId="46" w15:restartNumberingAfterBreak="0">
     <w:nsid w:val="7F047FAA"/>
     <w:multiLevelType w:val="hybridMultilevel"/>
     <w:tmpl w:val="C58AD302"/>
@@ -9571,7 +9287,7 @@
     </w:lvl>
   </w:abstractNum>
   <w:num w:numId="1">
-    <w:abstractNumId w:val="31"/>
+    <w:abstractNumId w:val="32"/>
   </w:num>
   <w:num w:numId="2">
     <w:abstractNumId w:val="12"/>
@@ -9586,13 +9302,13 @@
     <w:abstractNumId w:val="10"/>
   </w:num>
   <w:num w:numId="6">
-    <w:abstractNumId w:val="40"/>
+    <w:abstractNumId w:val="41"/>
   </w:num>
   <w:num w:numId="7">
-    <w:abstractNumId w:val="42"/>
+    <w:abstractNumId w:val="43"/>
   </w:num>
   <w:num w:numId="8">
-    <w:abstractNumId w:val="34"/>
+    <w:abstractNumId w:val="35"/>
   </w:num>
   <w:num w:numId="9">
     <w:abstractNumId w:val="1"/>
@@ -9616,19 +9332,19 @@
     <w:abstractNumId w:val="22"/>
   </w:num>
   <w:num w:numId="16">
-    <w:abstractNumId w:val="39"/>
+    <w:abstractNumId w:val="40"/>
   </w:num>
   <w:num w:numId="17">
-    <w:abstractNumId w:val="44"/>
+    <w:abstractNumId w:val="45"/>
   </w:num>
   <w:num w:numId="18">
-    <w:abstractNumId w:val="36"/>
+    <w:abstractNumId w:val="37"/>
   </w:num>
   <w:num w:numId="19">
     <w:abstractNumId w:val="0"/>
   </w:num>
   <w:num w:numId="20">
-    <w:abstractNumId w:val="30"/>
+    <w:abstractNumId w:val="31"/>
   </w:num>
   <w:num w:numId="21">
     <w:abstractNumId w:val="4"/>
@@ -9637,22 +9353,22 @@
     <w:abstractNumId w:val="8"/>
   </w:num>
   <w:num w:numId="23">
-    <w:abstractNumId w:val="43"/>
+    <w:abstractNumId w:val="44"/>
   </w:num>
   <w:num w:numId="24">
     <w:abstractNumId w:val="27"/>
   </w:num>
   <w:num w:numId="25">
-    <w:abstractNumId w:val="33"/>
+    <w:abstractNumId w:val="34"/>
   </w:num>
   <w:num w:numId="26">
     <w:abstractNumId w:val="20"/>
   </w:num>
   <w:num w:numId="27">
-    <w:abstractNumId w:val="41"/>
+    <w:abstractNumId w:val="42"/>
   </w:num>
   <w:num w:numId="28">
-    <w:abstractNumId w:val="35"/>
+    <w:abstractNumId w:val="36"/>
   </w:num>
   <w:num w:numId="29">
     <w:abstractNumId w:val="23"/>
@@ -9670,7 +9386,7 @@
     <w:abstractNumId w:val="13"/>
   </w:num>
   <w:num w:numId="34">
-    <w:abstractNumId w:val="37"/>
+    <w:abstractNumId w:val="38"/>
   </w:num>
   <w:num w:numId="35">
     <w:abstractNumId w:val="15"/>
@@ -9682,16 +9398,16 @@
     <w:abstractNumId w:val="24"/>
   </w:num>
   <w:num w:numId="38">
-    <w:abstractNumId w:val="32"/>
+    <w:abstractNumId w:val="33"/>
   </w:num>
   <w:num w:numId="39">
     <w:abstractNumId w:val="16"/>
   </w:num>
   <w:num w:numId="40">
-    <w:abstractNumId w:val="29"/>
+    <w:abstractNumId w:val="30"/>
   </w:num>
   <w:num w:numId="41">
-    <w:abstractNumId w:val="38"/>
+    <w:abstractNumId w:val="39"/>
   </w:num>
   <w:num w:numId="42">
     <w:abstractNumId w:val="18"/>
@@ -9706,7 +9422,10 @@
     <w:abstractNumId w:val="3"/>
   </w:num>
   <w:num w:numId="46">
-    <w:abstractNumId w:val="45"/>
+    <w:abstractNumId w:val="46"/>
+  </w:num>
+  <w:num w:numId="47">
+    <w:abstractNumId w:val="29"/>
   </w:num>
   <w:numIdMacAtCleanup w:val="16"/>
 </w:numbering>

--- a/non-game/[Spinoff] Carving Pumpkins.docx
+++ b/non-game/[Spinoff] Carving Pumpkins.docx
@@ -700,6 +700,88 @@
       </w:pPr>
       <w:r>
         <w:rPr>
+          <w:b/>
+          <w:bCs/>
+          <w:lang w:val="en-US"/>
+        </w:rPr>
+        <w:t xml:space="preserve">NOTE: </w:t>
+      </w:r>
+      <w:r>
+        <w:rPr>
+          <w:lang w:val="en-US"/>
+        </w:rPr>
+        <w:t>Aiming is different between keyboard and controller</w:t>
+      </w:r>
+    </w:p>
+    <w:p>
+      <w:pPr>
+        <w:pStyle w:val="ListParagraph"/>
+        <w:numPr>
+          <w:ilvl w:val="0"/>
+          <w:numId w:val="48"/>
+        </w:numPr>
+        <w:rPr>
+          <w:lang w:val="en-US"/>
+        </w:rPr>
+      </w:pPr>
+      <w:r>
+        <w:rPr>
+          <w:lang w:val="en-US"/>
+        </w:rPr>
+        <w:t>Keyboard has “turn left” and “turn right”. (Because just using arrow keys only allows 8 directions for aiming, which isn’t enough.)</w:t>
+      </w:r>
+    </w:p>
+    <w:p>
+      <w:pPr>
+        <w:pStyle w:val="ListParagraph"/>
+        <w:numPr>
+          <w:ilvl w:val="0"/>
+          <w:numId w:val="48"/>
+        </w:numPr>
+        <w:rPr>
+          <w:lang w:val="en-US"/>
+        </w:rPr>
+      </w:pPr>
+      <w:r>
+        <w:rPr>
+          <w:lang w:val="en-US"/>
+        </w:rPr>
+        <w:t>Controller just follows your joystick.</w:t>
+      </w:r>
+    </w:p>
+    <w:p>
+      <w:pPr>
+        <w:pStyle w:val="ListParagraph"/>
+        <w:numPr>
+          <w:ilvl w:val="0"/>
+          <w:numId w:val="48"/>
+        </w:numPr>
+        <w:rPr>
+          <w:lang w:val="en-US"/>
+        </w:rPr>
+      </w:pPr>
+      <w:r>
+        <w:rPr>
+          <w:lang w:val="en-US"/>
+        </w:rPr>
+        <w:t>In both cases, if you hold it long enough, it slows down. (To get even more precise, but also force you to release quite quickly.)</w:t>
+      </w:r>
+    </w:p>
+    <w:p>
+      <w:pPr>
+        <w:rPr>
+          <w:lang w:val="en-US"/>
+        </w:rPr>
+      </w:pPr>
+    </w:p>
+    <w:p>
+      <w:pPr>
+        <w:rPr>
+          <w:lang w:val="en-US"/>
+        </w:rPr>
+      </w:pPr>
+      <w:r>
+        <w:rPr>
           <w:lang w:val="en-US"/>
         </w:rPr>
         <w:t xml:space="preserve">I could add the “Totems of Tag” rule where </w:t>
@@ -750,21 +832,7 @@
         <w:rPr>
           <w:lang w:val="en-US"/>
         </w:rPr>
-        <w:t>Instead, let’s keep it this way. Just add an item to the arenas like “</w:t>
-      </w:r>
-      <w:proofErr w:type="spellStart"/>
-      <w:r>
-        <w:rPr>
-          <w:lang w:val="en-US"/>
-        </w:rPr>
-        <w:t>curver</w:t>
-      </w:r>
-      <w:proofErr w:type="spellEnd"/>
-      <w:r>
-        <w:rPr>
-          <w:lang w:val="en-US"/>
-        </w:rPr>
-        <w:t>”, which adds curve to any knife flying through it.</w:t>
+        <w:t>Instead, let’s keep it this way. Just add an item to the arenas like “curver”, which adds curve to any knife flying through it.</w:t>
       </w:r>
     </w:p>
     <w:p>
@@ -1017,16 +1085,8 @@
         <w:rPr>
           <w:lang w:val="en-US"/>
         </w:rPr>
-        <w:t xml:space="preserve">=&gt; you are temporarily </w:t>
-      </w:r>
-      <w:proofErr w:type="spellStart"/>
-      <w:r>
-        <w:rPr>
-          <w:lang w:val="en-US"/>
-        </w:rPr>
-        <w:t>unslicable</w:t>
-      </w:r>
-      <w:proofErr w:type="spellEnd"/>
+        <w:t>=&gt; you are temporarily unslicable</w:t>
+      </w:r>
     </w:p>
     <w:p>
       <w:pPr>
@@ -1261,6 +1321,7 @@
         <w:rPr>
           <w:lang w:val="en-US"/>
         </w:rPr>
+        <w:lastRenderedPageBreak/>
         <w:t>Slower throw speed</w:t>
       </w:r>
     </w:p>
@@ -1407,7 +1468,6 @@
         <w:rPr>
           <w:lang w:val="en-US"/>
         </w:rPr>
-        <w:lastRenderedPageBreak/>
         <w:t>Reversed controls</w:t>
       </w:r>
       <w:r>
@@ -1639,14 +1699,12 @@
           <w:lang w:val="en-US"/>
         </w:rPr>
       </w:pPr>
-      <w:proofErr w:type="spellStart"/>
       <w:r>
         <w:rPr>
           <w:lang w:val="en-US"/>
         </w:rPr>
         <w:t>Misc</w:t>
       </w:r>
-      <w:proofErr w:type="spellEnd"/>
     </w:p>
     <w:p>
       <w:pPr>
@@ -1807,7 +1865,7 @@
         <w:rPr>
           <w:lang w:val="en-US"/>
         </w:rPr>
-        <w:t>Spooky Forest</w:t>
+        <w:t>Ghost Town</w:t>
       </w:r>
     </w:p>
     <w:p>
@@ -1825,13 +1883,7 @@
         <w:rPr>
           <w:lang w:val="en-US"/>
         </w:rPr>
-        <w:t>S</w:t>
-      </w:r>
-      <w:r>
-        <w:rPr>
-          <w:lang w:val="en-US"/>
-        </w:rPr>
-        <w:t>ome trees deflect, others get your knife stuck.</w:t>
+        <w:t>Mostly open grass field, with a few bits of rubble and leftover stone walls</w:t>
       </w:r>
     </w:p>
     <w:p>
@@ -1849,7 +1901,79 @@
         <w:rPr>
           <w:lang w:val="en-US"/>
         </w:rPr>
-        <w:t xml:space="preserve">Some trees can be </w:t>
+        <w:t>Switch between day and night?</w:t>
+      </w:r>
+    </w:p>
+    <w:p>
+      <w:pPr>
+        <w:pStyle w:val="ListParagraph"/>
+        <w:numPr>
+          <w:ilvl w:val="2"/>
+          <w:numId w:val="43"/>
+        </w:numPr>
+        <w:rPr>
+          <w:lang w:val="en-US"/>
+        </w:rPr>
+      </w:pPr>
+      <w:r>
+        <w:rPr>
+          <w:lang w:val="en-US"/>
+        </w:rPr>
+        <w:t>At night, one of two things can happen.</w:t>
+      </w:r>
+    </w:p>
+    <w:p>
+      <w:pPr>
+        <w:pStyle w:val="ListParagraph"/>
+        <w:numPr>
+          <w:ilvl w:val="2"/>
+          <w:numId w:val="43"/>
+        </w:numPr>
+        <w:rPr>
+          <w:lang w:val="en-US"/>
+        </w:rPr>
+      </w:pPr>
+      <w:r>
+        <w:rPr>
+          <w:lang w:val="en-US"/>
+        </w:rPr>
+        <w:t>Either all players become ghosts …</w:t>
+      </w:r>
+    </w:p>
+    <w:p>
+      <w:pPr>
+        <w:pStyle w:val="ListParagraph"/>
+        <w:numPr>
+          <w:ilvl w:val="2"/>
+          <w:numId w:val="43"/>
+        </w:numPr>
+        <w:rPr>
+          <w:lang w:val="en-US"/>
+        </w:rPr>
+      </w:pPr>
+      <w:r>
+        <w:rPr>
+          <w:lang w:val="en-US"/>
+        </w:rPr>
+        <w:t xml:space="preserve">… or </w:t>
+      </w:r>
+      <w:r>
+        <w:rPr>
+          <w:lang w:val="en-US"/>
+        </w:rPr>
+        <w:t>a big “ghost knife” appears.</w:t>
+      </w:r>
+      <w:r>
+        <w:rPr>
+          <w:lang w:val="en-US"/>
+        </w:rPr>
+        <w:t xml:space="preserve"> </w:t>
+      </w:r>
+      <w:r>
+        <w:rPr>
+          <w:lang w:val="en-US"/>
+        </w:rPr>
+        <w:t xml:space="preserve">The ghost knife moves slowly, but will slice </w:t>
       </w:r>
       <w:r>
         <w:rPr>
@@ -1857,13 +1981,13 @@
           <w:iCs/>
           <w:lang w:val="en-US"/>
         </w:rPr>
-        <w:t>cut down</w:t>
-      </w:r>
-      <w:r>
-        <w:rPr>
-          <w:lang w:val="en-US"/>
-        </w:rPr>
-        <w:t xml:space="preserve"> by throwing a knife (with considerable force?)</w:t>
+        <w:t>anyone</w:t>
+      </w:r>
+      <w:r>
+        <w:rPr>
+          <w:lang w:val="en-US"/>
+        </w:rPr>
+        <w:t xml:space="preserve"> it touches and has a “homing missile” movement</w:t>
       </w:r>
     </w:p>
     <w:p>
@@ -1879,9 +2003,35 @@
       </w:pPr>
       <w:r>
         <w:rPr>
-          <w:lang w:val="en-US"/>
-        </w:rPr>
-        <w:t>It has a layer “above” the players, so you’re actually walking underneath branches.</w:t>
+          <w:b/>
+          <w:bCs/>
+          <w:lang w:val="en-US"/>
+        </w:rPr>
+        <w:t xml:space="preserve">Meant as a training ground, </w:t>
+      </w:r>
+      <w:r>
+        <w:rPr>
+          <w:lang w:val="en-US"/>
+        </w:rPr>
+        <w:t>so keep mostly open and free.</w:t>
+      </w:r>
+    </w:p>
+    <w:p>
+      <w:pPr>
+        <w:pStyle w:val="ListParagraph"/>
+        <w:numPr>
+          <w:ilvl w:val="0"/>
+          <w:numId w:val="43"/>
+        </w:numPr>
+        <w:rPr>
+          <w:lang w:val="en-US"/>
+        </w:rPr>
+      </w:pPr>
+      <w:r>
+        <w:rPr>
+          <w:lang w:val="en-US"/>
+        </w:rPr>
+        <w:t>Spooky Forest</w:t>
       </w:r>
     </w:p>
     <w:p>
@@ -1899,6 +2049,81 @@
         <w:rPr>
           <w:lang w:val="en-US"/>
         </w:rPr>
+        <w:t>S</w:t>
+      </w:r>
+      <w:r>
+        <w:rPr>
+          <w:lang w:val="en-US"/>
+        </w:rPr>
+        <w:t>ome trees deflect, others get your knife stuck.</w:t>
+      </w:r>
+    </w:p>
+    <w:p>
+      <w:pPr>
+        <w:pStyle w:val="ListParagraph"/>
+        <w:numPr>
+          <w:ilvl w:val="1"/>
+          <w:numId w:val="43"/>
+        </w:numPr>
+        <w:rPr>
+          <w:lang w:val="en-US"/>
+        </w:rPr>
+      </w:pPr>
+      <w:r>
+        <w:rPr>
+          <w:lang w:val="en-US"/>
+        </w:rPr>
+        <w:t xml:space="preserve">Some trees can be </w:t>
+      </w:r>
+      <w:r>
+        <w:rPr>
+          <w:i/>
+          <w:iCs/>
+          <w:lang w:val="en-US"/>
+        </w:rPr>
+        <w:t>cut down</w:t>
+      </w:r>
+      <w:r>
+        <w:rPr>
+          <w:lang w:val="en-US"/>
+        </w:rPr>
+        <w:t xml:space="preserve"> by throwing a knife (with considerable force?)</w:t>
+      </w:r>
+    </w:p>
+    <w:p>
+      <w:pPr>
+        <w:pStyle w:val="ListParagraph"/>
+        <w:numPr>
+          <w:ilvl w:val="1"/>
+          <w:numId w:val="43"/>
+        </w:numPr>
+        <w:rPr>
+          <w:lang w:val="en-US"/>
+        </w:rPr>
+      </w:pPr>
+      <w:r>
+        <w:rPr>
+          <w:lang w:val="en-US"/>
+        </w:rPr>
+        <w:t>It has a layer “above” the players, so you’re actually walking underneath branches.</w:t>
+      </w:r>
+    </w:p>
+    <w:p>
+      <w:pPr>
+        <w:pStyle w:val="ListParagraph"/>
+        <w:numPr>
+          <w:ilvl w:val="1"/>
+          <w:numId w:val="43"/>
+        </w:numPr>
+        <w:rPr>
+          <w:lang w:val="en-US"/>
+        </w:rPr>
+      </w:pPr>
+      <w:r>
+        <w:rPr>
+          <w:lang w:val="en-US"/>
+        </w:rPr>
+        <w:lastRenderedPageBreak/>
         <w:t>One tree in the center grows knives around it. After a while, it “explodes” and shoots those knives away.</w:t>
       </w:r>
     </w:p>
@@ -2189,7 +2414,6 @@
         <w:rPr>
           <w:lang w:val="en-US"/>
         </w:rPr>
-        <w:lastRenderedPageBreak/>
         <w:t>Once in a while, the light in a room goes completely off. (You can also trigger this by throwing your knife against it?)</w:t>
       </w:r>
     </w:p>
@@ -2410,19 +2634,11 @@
           <w:lang w:val="en-US"/>
         </w:rPr>
       </w:pPr>
-      <w:proofErr w:type="spellStart"/>
-      <w:r>
-        <w:rPr>
-          <w:lang w:val="en-US"/>
-        </w:rPr>
-        <w:t>Stuckable</w:t>
-      </w:r>
-      <w:proofErr w:type="spellEnd"/>
-      <w:r>
-        <w:rPr>
-          <w:lang w:val="en-US"/>
-        </w:rPr>
-        <w:t xml:space="preserve"> =&gt; knifes get stuck in them</w:t>
+      <w:r>
+        <w:rPr>
+          <w:lang w:val="en-US"/>
+        </w:rPr>
+        <w:t>Stuckable =&gt; knifes get stuck in them</w:t>
       </w:r>
     </w:p>
     <w:p>
@@ -2454,19 +2670,11 @@
           <w:lang w:val="en-US"/>
         </w:rPr>
       </w:pPr>
-      <w:proofErr w:type="spellStart"/>
-      <w:r>
-        <w:rPr>
-          <w:lang w:val="en-US"/>
-        </w:rPr>
-        <w:t>Unpullable</w:t>
-      </w:r>
-      <w:proofErr w:type="spellEnd"/>
-      <w:r>
-        <w:rPr>
-          <w:lang w:val="en-US"/>
-        </w:rPr>
-        <w:t xml:space="preserve"> =&gt; can’t be moved by e.g. a magnet pulling on it</w:t>
+      <w:r>
+        <w:rPr>
+          <w:lang w:val="en-US"/>
+        </w:rPr>
+        <w:t>Unpullable =&gt; can’t be moved by e.g. a magnet pulling on it</w:t>
       </w:r>
     </w:p>
     <w:p>
@@ -2498,14 +2706,12 @@
           <w:lang w:val="en-US"/>
         </w:rPr>
       </w:pPr>
-      <w:proofErr w:type="spellStart"/>
       <w:r>
         <w:rPr>
           <w:lang w:val="en-US"/>
         </w:rPr>
         <w:t>PowerupsRevealed</w:t>
       </w:r>
-      <w:proofErr w:type="spellEnd"/>
     </w:p>
     <w:p>
       <w:pPr>
@@ -2518,14 +2724,12 @@
           <w:lang w:val="en-US"/>
         </w:rPr>
       </w:pPr>
-      <w:proofErr w:type="spellStart"/>
       <w:r>
         <w:rPr>
           <w:lang w:val="en-US"/>
         </w:rPr>
         <w:t>PowerupsUnrevealed</w:t>
       </w:r>
-      <w:proofErr w:type="spellEnd"/>
     </w:p>
     <w:p>
       <w:pPr>
@@ -2538,19 +2742,11 @@
           <w:lang w:val="en-US"/>
         </w:rPr>
       </w:pPr>
-      <w:proofErr w:type="spellStart"/>
-      <w:r>
-        <w:rPr>
-          <w:lang w:val="en-US"/>
-        </w:rPr>
-        <w:t>KeepAlive</w:t>
-      </w:r>
-      <w:proofErr w:type="spellEnd"/>
-      <w:r>
-        <w:rPr>
-          <w:lang w:val="en-US"/>
-        </w:rPr>
-        <w:t xml:space="preserve"> =&gt; TO DO</w:t>
+      <w:r>
+        <w:rPr>
+          <w:lang w:val="en-US"/>
+        </w:rPr>
+        <w:t>KeepAlive =&gt; TO DO</w:t>
       </w:r>
     </w:p>
     <w:p>
@@ -2671,6 +2867,7 @@
           <w:bCs/>
           <w:lang w:val="en-US"/>
         </w:rPr>
+        <w:lastRenderedPageBreak/>
         <w:t xml:space="preserve">Bat </w:t>
       </w:r>
       <w:r>
@@ -2845,46 +3042,630 @@
           <w:bCs/>
           <w:lang w:val="en-US"/>
         </w:rPr>
-        <w:t xml:space="preserve">Take some </w:t>
-      </w:r>
-      <w:proofErr w:type="spellStart"/>
-      <w:r>
+        <w:t>Take some devlog images, early on.</w:t>
+      </w:r>
+    </w:p>
+    <w:p>
+      <w:pPr>
+        <w:rPr>
+          <w:lang w:val="en-US"/>
+        </w:rPr>
+      </w:pPr>
+    </w:p>
+    <w:p>
+      <w:pPr>
         <w:rPr>
           <w:b/>
           <w:bCs/>
           <w:lang w:val="en-US"/>
         </w:rPr>
-        <w:t>devlog</w:t>
-      </w:r>
-      <w:proofErr w:type="spellEnd"/>
+      </w:pPr>
       <w:r>
         <w:rPr>
           <w:b/>
           <w:bCs/>
           <w:lang w:val="en-US"/>
         </w:rPr>
-        <w:t xml:space="preserve"> images, early on.</w:t>
-      </w:r>
-    </w:p>
-    <w:p>
-      <w:pPr>
-        <w:rPr>
-          <w:lang w:val="en-US"/>
-        </w:rPr>
-      </w:pPr>
-    </w:p>
-    <w:p>
-      <w:pPr>
-        <w:rPr>
-          <w:lang w:val="en-US"/>
-        </w:rPr>
-      </w:pPr>
-      <w:r>
+        <w:t>Throwables:</w:t>
+      </w:r>
+    </w:p>
+    <w:p>
+      <w:pPr>
+        <w:pStyle w:val="ListParagraph"/>
+        <w:numPr>
+          <w:ilvl w:val="0"/>
+          <w:numId w:val="46"/>
+        </w:numPr>
         <w:rPr>
           <w:b/>
           <w:bCs/>
           <w:lang w:val="en-US"/>
         </w:rPr>
+      </w:pPr>
+      <w:r>
+        <w:rPr>
+          <w:b/>
+          <w:bCs/>
+          <w:lang w:val="en-US"/>
+        </w:rPr>
+        <w:t>General</w:t>
+      </w:r>
+      <w:r>
+        <w:rPr>
+          <w:b/>
+          <w:bCs/>
+          <w:lang w:val="en-US"/>
+        </w:rPr>
+        <w:t xml:space="preserve"> =&gt;</w:t>
+      </w:r>
+      <w:r>
+        <w:rPr>
+          <w:lang w:val="en-US"/>
+        </w:rPr>
+        <w:t xml:space="preserve"> create “Throwable(Manager)” that can spawn them and set the correct type</w:t>
+      </w:r>
+    </w:p>
+    <w:p>
+      <w:pPr>
+        <w:pStyle w:val="ListParagraph"/>
+        <w:numPr>
+          <w:ilvl w:val="1"/>
+          <w:numId w:val="46"/>
+        </w:numPr>
+        <w:rPr>
+          <w:b/>
+          <w:bCs/>
+          <w:lang w:val="en-US"/>
+        </w:rPr>
+      </w:pPr>
+      <w:r>
+        <w:rPr>
+          <w:lang w:val="en-US"/>
+        </w:rPr>
+        <w:t>Make distinction between “owner/no owner”, “body/no body”</w:t>
+      </w:r>
+      <w:r>
+        <w:rPr>
+          <w:lang w:val="en-US"/>
+        </w:rPr>
+        <w:t xml:space="preserve"> through settings.</w:t>
+      </w:r>
+    </w:p>
+    <w:p>
+      <w:pPr>
+        <w:pStyle w:val="ListParagraph"/>
+        <w:numPr>
+          <w:ilvl w:val="1"/>
+          <w:numId w:val="46"/>
+        </w:numPr>
+        <w:rPr>
+          <w:b/>
+          <w:bCs/>
+          <w:lang w:val="en-US"/>
+        </w:rPr>
+      </w:pPr>
+      <w:r>
+        <w:rPr>
+          <w:lang w:val="en-US"/>
+        </w:rPr>
+        <w:t xml:space="preserve">If throwable has a body, it should be </w:t>
+      </w:r>
+      <w:r>
+        <w:rPr>
+          <w:i/>
+          <w:iCs/>
+          <w:lang w:val="en-US"/>
+        </w:rPr>
+        <w:t>excluded</w:t>
+      </w:r>
+      <w:r>
+        <w:rPr>
+          <w:lang w:val="en-US"/>
+        </w:rPr>
+        <w:t xml:space="preserve"> from its own raycasts. (As knives have no body, </w:t>
+      </w:r>
+      <w:r>
+        <w:rPr>
+          <w:i/>
+          <w:iCs/>
+          <w:lang w:val="en-US"/>
+        </w:rPr>
+        <w:t>they</w:t>
+      </w:r>
+      <w:r>
+        <w:rPr>
+          <w:lang w:val="en-US"/>
+        </w:rPr>
+        <w:t xml:space="preserve"> should pick up other throwables with their raycasts.)</w:t>
+      </w:r>
+    </w:p>
+    <w:p>
+      <w:pPr>
+        <w:pStyle w:val="ListParagraph"/>
+        <w:numPr>
+          <w:ilvl w:val="1"/>
+          <w:numId w:val="46"/>
+        </w:numPr>
+        <w:rPr>
+          <w:b/>
+          <w:bCs/>
+          <w:lang w:val="en-US"/>
+        </w:rPr>
+      </w:pPr>
+      <w:r>
+        <w:rPr>
+          <w:lang w:val="en-US"/>
+        </w:rPr>
+        <w:t xml:space="preserve">Extend spritesheet to be </w:t>
+      </w:r>
+      <w:r>
+        <w:rPr>
+          <w:i/>
+          <w:iCs/>
+          <w:lang w:val="en-US"/>
+        </w:rPr>
+        <w:t>9 wide</w:t>
+      </w:r>
+      <w:r>
+        <w:rPr>
+          <w:lang w:val="en-US"/>
+        </w:rPr>
+        <w:t>, so “owners + no owner” fits in a row.</w:t>
+      </w:r>
+    </w:p>
+    <w:p>
+      <w:pPr>
+        <w:pStyle w:val="ListParagraph"/>
+        <w:numPr>
+          <w:ilvl w:val="0"/>
+          <w:numId w:val="46"/>
+        </w:numPr>
+        <w:rPr>
+          <w:lang w:val="en-US"/>
+        </w:rPr>
+      </w:pPr>
+      <w:r>
+        <w:rPr>
+          <w:lang w:val="en-US"/>
+        </w:rPr>
+        <w:t>Boomerang powerup =&gt; simply give you a single boomerang knife</w:t>
+      </w:r>
+      <w:r>
+        <w:rPr>
+          <w:lang w:val="en-US"/>
+        </w:rPr>
+        <w:t xml:space="preserve"> (</w:t>
+      </w:r>
+      <w:r>
+        <w:rPr>
+          <w:lang w:val="en-US"/>
+        </w:rPr>
+        <w:t>owner)</w:t>
+      </w:r>
+    </w:p>
+    <w:p>
+      <w:pPr>
+        <w:pStyle w:val="ListParagraph"/>
+        <w:numPr>
+          <w:ilvl w:val="0"/>
+          <w:numId w:val="46"/>
+        </w:numPr>
+        <w:rPr>
+          <w:lang w:val="en-US"/>
+        </w:rPr>
+      </w:pPr>
+      <w:r>
+        <w:rPr>
+          <w:lang w:val="en-US"/>
+        </w:rPr>
+        <w:t>Curve powerup =&gt; simply give you a single curved knife</w:t>
+      </w:r>
+      <w:r>
+        <w:rPr>
+          <w:lang w:val="en-US"/>
+        </w:rPr>
+        <w:t xml:space="preserve"> (owner)</w:t>
+      </w:r>
+    </w:p>
+    <w:p>
+      <w:pPr>
+        <w:pStyle w:val="ListParagraph"/>
+        <w:numPr>
+          <w:ilvl w:val="0"/>
+          <w:numId w:val="46"/>
+        </w:numPr>
+        <w:rPr>
+          <w:lang w:val="en-US"/>
+        </w:rPr>
+      </w:pPr>
+      <w:r>
+        <w:rPr>
+          <w:lang w:val="en-US"/>
+        </w:rPr>
+        <w:t>Dumpling =&gt; add sprite</w:t>
+      </w:r>
+      <w:r>
+        <w:rPr>
+          <w:lang w:val="en-US"/>
+        </w:rPr>
+        <w:t>, add body, add functionality</w:t>
+      </w:r>
+    </w:p>
+    <w:p>
+      <w:pPr>
+        <w:pStyle w:val="ListParagraph"/>
+        <w:numPr>
+          <w:ilvl w:val="0"/>
+          <w:numId w:val="46"/>
+        </w:numPr>
+        <w:rPr>
+          <w:lang w:val="en-US"/>
+        </w:rPr>
+      </w:pPr>
+      <w:r>
+        <w:rPr>
+          <w:lang w:val="en-US"/>
+        </w:rPr>
+        <w:t xml:space="preserve">Ghost knife =&gt; a grey knife that </w:t>
+      </w:r>
+      <w:r>
+        <w:rPr>
+          <w:i/>
+          <w:iCs/>
+          <w:lang w:val="en-US"/>
+        </w:rPr>
+        <w:t>ignores anything but players</w:t>
+      </w:r>
+      <w:r>
+        <w:rPr>
+          <w:lang w:val="en-US"/>
+        </w:rPr>
+        <w:t xml:space="preserve">, </w:t>
+      </w:r>
+      <w:r>
+        <w:rPr>
+          <w:i/>
+          <w:iCs/>
+          <w:lang w:val="en-US"/>
+        </w:rPr>
+        <w:t>moves at a slow constant speed</w:t>
+      </w:r>
+      <w:r>
+        <w:rPr>
+          <w:lang w:val="en-US"/>
+        </w:rPr>
+        <w:t xml:space="preserve">, and </w:t>
+      </w:r>
+      <w:r>
+        <w:rPr>
+          <w:i/>
+          <w:iCs/>
+          <w:lang w:val="en-US"/>
+        </w:rPr>
+        <w:t>acts as a homing miss</w:t>
+      </w:r>
+      <w:r>
+        <w:rPr>
+          <w:i/>
+          <w:iCs/>
+          <w:lang w:val="en-US"/>
+        </w:rPr>
+        <w:t>i</w:t>
+      </w:r>
+      <w:r>
+        <w:rPr>
+          <w:i/>
+          <w:iCs/>
+          <w:lang w:val="en-US"/>
+        </w:rPr>
+        <w:t>le</w:t>
+      </w:r>
+    </w:p>
+    <w:p>
+      <w:pPr>
+        <w:rPr>
+          <w:lang w:val="en-US"/>
+        </w:rPr>
+      </w:pPr>
+    </w:p>
+    <w:p>
+      <w:pPr>
+        <w:rPr>
+          <w:lang w:val="en-US"/>
+        </w:rPr>
+      </w:pPr>
+      <w:r>
+        <w:rPr>
+          <w:b/>
+          <w:bCs/>
+          <w:lang w:val="en-US"/>
+        </w:rPr>
+        <w:t>Fixes:</w:t>
+      </w:r>
+    </w:p>
+    <w:p>
+      <w:pPr>
+        <w:pStyle w:val="ListParagraph"/>
+        <w:numPr>
+          <w:ilvl w:val="0"/>
+          <w:numId w:val="49"/>
+        </w:numPr>
+        <w:rPr>
+          <w:lang w:val="en-US"/>
+        </w:rPr>
+      </w:pPr>
+      <w:r>
+        <w:rPr>
+          <w:lang w:val="en-US"/>
+        </w:rPr>
+        <w:t xml:space="preserve">Ghost Town: </w:t>
+      </w:r>
+    </w:p>
+    <w:p>
+      <w:pPr>
+        <w:pStyle w:val="ListParagraph"/>
+        <w:numPr>
+          <w:ilvl w:val="1"/>
+          <w:numId w:val="49"/>
+        </w:numPr>
+        <w:rPr>
+          <w:lang w:val="en-US"/>
+        </w:rPr>
+      </w:pPr>
+      <w:r>
+        <w:rPr>
+          <w:lang w:val="en-US"/>
+        </w:rPr>
+        <w:t>E</w:t>
+      </w:r>
+      <w:r>
+        <w:rPr>
+          <w:lang w:val="en-US"/>
+        </w:rPr>
+        <w:t>ach night, make a “Ghost Knife” appear from a cave</w:t>
+      </w:r>
+    </w:p>
+    <w:p>
+      <w:pPr>
+        <w:pStyle w:val="ListParagraph"/>
+        <w:numPr>
+          <w:ilvl w:val="1"/>
+          <w:numId w:val="49"/>
+        </w:numPr>
+        <w:rPr>
+          <w:lang w:val="en-US"/>
+        </w:rPr>
+      </w:pPr>
+      <w:r>
+        <w:rPr>
+          <w:lang w:val="en-US"/>
+        </w:rPr>
+        <w:t>D</w:t>
+      </w:r>
+      <w:r>
+        <w:rPr>
+          <w:lang w:val="en-US"/>
+        </w:rPr>
+        <w:t xml:space="preserve">on’t turn </w:t>
+      </w:r>
+      <w:r>
+        <w:rPr>
+          <w:i/>
+          <w:iCs/>
+          <w:lang w:val="en-US"/>
+        </w:rPr>
+        <w:t>everyone</w:t>
+      </w:r>
+      <w:r>
+        <w:rPr>
+          <w:lang w:val="en-US"/>
+        </w:rPr>
+        <w:t xml:space="preserve"> into ghosts, just one player? The one closest to the cave? The one who did the best?</w:t>
+      </w:r>
+    </w:p>
+    <w:p>
+      <w:pPr>
+        <w:pStyle w:val="ListParagraph"/>
+        <w:numPr>
+          <w:ilvl w:val="1"/>
+          <w:numId w:val="49"/>
+        </w:numPr>
+        <w:rPr>
+          <w:lang w:val="en-US"/>
+        </w:rPr>
+      </w:pPr>
+      <w:r>
+        <w:rPr>
+          <w:lang w:val="en-US"/>
+        </w:rPr>
+        <w:t>Make transition night &lt;=&gt; day gradual.</w:t>
+      </w:r>
+    </w:p>
+    <w:p>
+      <w:pPr>
+        <w:pStyle w:val="ListParagraph"/>
+        <w:numPr>
+          <w:ilvl w:val="0"/>
+          <w:numId w:val="49"/>
+        </w:numPr>
+        <w:rPr>
+          <w:lang w:val="en-US"/>
+        </w:rPr>
+      </w:pPr>
+      <w:r>
+        <w:rPr>
+          <w:lang w:val="en-US"/>
+        </w:rPr>
+        <w:t>Spooky Forest:</w:t>
+      </w:r>
+    </w:p>
+    <w:p>
+      <w:pPr>
+        <w:pStyle w:val="ListParagraph"/>
+        <w:numPr>
+          <w:ilvl w:val="1"/>
+          <w:numId w:val="49"/>
+        </w:numPr>
+        <w:rPr>
+          <w:lang w:val="en-US"/>
+        </w:rPr>
+      </w:pPr>
+      <w:r>
+        <w:rPr>
+          <w:lang w:val="en-US"/>
+        </w:rPr>
+        <w:t>Flickering lights</w:t>
+      </w:r>
+    </w:p>
+    <w:p>
+      <w:pPr>
+        <w:pStyle w:val="ListParagraph"/>
+        <w:numPr>
+          <w:ilvl w:val="1"/>
+          <w:numId w:val="49"/>
+        </w:numPr>
+        <w:rPr>
+          <w:lang w:val="en-US"/>
+        </w:rPr>
+      </w:pPr>
+      <w:r>
+        <w:rPr>
+          <w:lang w:val="en-US"/>
+        </w:rPr>
+        <w:t>Allow removing/slicing some trees</w:t>
+      </w:r>
+    </w:p>
+    <w:p>
+      <w:pPr>
+        <w:pStyle w:val="ListParagraph"/>
+        <w:numPr>
+          <w:ilvl w:val="1"/>
+          <w:numId w:val="49"/>
+        </w:numPr>
+        <w:rPr>
+          <w:lang w:val="en-US"/>
+        </w:rPr>
+      </w:pPr>
+      <w:r>
+        <w:rPr>
+          <w:lang w:val="en-US"/>
+        </w:rPr>
+        <w:t>Light Occluders</w:t>
+      </w:r>
+    </w:p>
+    <w:p>
+      <w:pPr>
+        <w:pStyle w:val="ListParagraph"/>
+        <w:numPr>
+          <w:ilvl w:val="1"/>
+          <w:numId w:val="49"/>
+        </w:numPr>
+        <w:rPr>
+          <w:lang w:val="en-US"/>
+        </w:rPr>
+      </w:pPr>
+      <w:r>
+        <w:rPr>
+          <w:lang w:val="en-US"/>
+        </w:rPr>
+        <w:t>FURY =&gt; auto-throws knives once in a while (make it a central tree, make it predictable/visible)</w:t>
+      </w:r>
+    </w:p>
+    <w:p>
+      <w:pPr>
+        <w:pStyle w:val="ListParagraph"/>
+        <w:numPr>
+          <w:ilvl w:val="0"/>
+          <w:numId w:val="49"/>
+        </w:numPr>
+        <w:rPr>
+          <w:lang w:val="en-US"/>
+        </w:rPr>
+      </w:pPr>
+      <w:r>
+        <w:rPr>
+          <w:lang w:val="en-US"/>
+        </w:rPr>
+        <w:t xml:space="preserve">Do we need a </w:t>
+      </w:r>
+      <w:r>
+        <w:rPr>
+          <w:i/>
+          <w:iCs/>
+          <w:lang w:val="en-US"/>
+        </w:rPr>
+        <w:t>settings</w:t>
+      </w:r>
+      <w:r>
+        <w:rPr>
+          <w:lang w:val="en-US"/>
+        </w:rPr>
+        <w:t xml:space="preserve"> menu? Meh, just add “fx, bg, ui, fullscreen” to the </w:t>
+      </w:r>
+      <w:r>
+        <w:rPr>
+          <w:i/>
+          <w:iCs/>
+          <w:lang w:val="en-US"/>
+        </w:rPr>
+        <w:t>configurable settings</w:t>
+      </w:r>
+      <w:r>
+        <w:rPr>
+          <w:lang w:val="en-US"/>
+        </w:rPr>
+        <w:t>.</w:t>
+      </w:r>
+    </w:p>
+    <w:p>
+      <w:pPr>
+        <w:pStyle w:val="ListParagraph"/>
+        <w:numPr>
+          <w:ilvl w:val="0"/>
+          <w:numId w:val="49"/>
+        </w:numPr>
+        <w:rPr>
+          <w:lang w:val="en-US"/>
+        </w:rPr>
+      </w:pPr>
+      <w:r>
+        <w:rPr>
+          <w:lang w:val="en-US"/>
+        </w:rPr>
+        <w:t>Add feedback, mostly on the main menu. (“Can’t play solo – add a bot.”, “</w:t>
+      </w:r>
+      <w:r>
+        <w:rPr>
+          <w:lang w:val="en-US"/>
+        </w:rPr>
+        <w:t>Current m</w:t>
+      </w:r>
+      <w:r>
+        <w:rPr>
+          <w:lang w:val="en-US"/>
+        </w:rPr>
+        <w:t>ode allows max 4 teams”, …)</w:t>
+      </w:r>
+    </w:p>
+    <w:p>
+      <w:pPr>
+        <w:rPr>
+          <w:lang w:val="en-US"/>
+        </w:rPr>
+      </w:pPr>
+    </w:p>
+    <w:p>
+      <w:pPr>
+        <w:rPr>
+          <w:lang w:val="en-US"/>
+        </w:rPr>
+      </w:pPr>
+      <w:r>
+        <w:rPr>
+          <w:b/>
+          <w:bCs/>
+          <w:lang w:val="en-US"/>
+        </w:rPr>
         <w:t>Better bots</w:t>
       </w:r>
     </w:p>
@@ -2953,14 +3734,12 @@
           <w:lang w:val="en-US"/>
         </w:rPr>
       </w:pPr>
-      <w:proofErr w:type="spellStart"/>
       <w:r>
         <w:rPr>
           <w:lang w:val="en-US"/>
         </w:rPr>
         <w:t>Failsafes</w:t>
       </w:r>
-      <w:proofErr w:type="spellEnd"/>
     </w:p>
     <w:p>
       <w:pPr>
@@ -2977,21 +3756,7 @@
         <w:rPr>
           <w:lang w:val="en-US"/>
         </w:rPr>
-        <w:t xml:space="preserve">Create a </w:t>
-      </w:r>
-      <w:proofErr w:type="spellStart"/>
-      <w:r>
-        <w:rPr>
-          <w:lang w:val="en-US"/>
-        </w:rPr>
-        <w:t>generail</w:t>
-      </w:r>
-      <w:proofErr w:type="spellEnd"/>
-      <w:r>
-        <w:rPr>
-          <w:lang w:val="en-US"/>
-        </w:rPr>
-        <w:t xml:space="preserve"> fail-safe against flipflopping. (Check vector over X subsequent frames. If the average “dot product” between them is too low, we’re flip-flopping, so go to the “unstuck”-phase again.)</w:t>
+        <w:t>Create a generail fail-safe against flipflopping. (Check vector over X subsequent frames. If the average “dot product” between them is too low, we’re flip-flopping, so go to the “unstuck”-phase again.)</w:t>
       </w:r>
     </w:p>
     <w:p>
@@ -3009,6 +3774,7 @@
         <w:rPr>
           <w:lang w:val="en-US"/>
         </w:rPr>
+        <w:lastRenderedPageBreak/>
         <w:t>Niceties:</w:t>
       </w:r>
     </w:p>
@@ -3402,21 +4168,7 @@
         <w:rPr>
           <w:lang w:val="en-US"/>
         </w:rPr>
-        <w:t>“</w:t>
-      </w:r>
-      <w:proofErr w:type="spellStart"/>
-      <w:r>
-        <w:rPr>
-          <w:lang w:val="en-US"/>
-        </w:rPr>
-        <w:t>Ropeless</w:t>
-      </w:r>
-      <w:proofErr w:type="spellEnd"/>
-      <w:r>
-        <w:rPr>
-          <w:lang w:val="en-US"/>
-        </w:rPr>
-        <w:t xml:space="preserve"> Race”:</w:t>
+        <w:t>“Ropeless Race”:</w:t>
       </w:r>
     </w:p>
     <w:p>
@@ -3476,21 +4228,7 @@
         <w:rPr>
           <w:lang w:val="en-US"/>
         </w:rPr>
-        <w:t xml:space="preserve">When body is sliced from group “Ropes” =&gt; reconnect resulting bodies to the old </w:t>
-      </w:r>
-      <w:proofErr w:type="spellStart"/>
-      <w:r>
-        <w:rPr>
-          <w:lang w:val="en-US"/>
-        </w:rPr>
-        <w:t>PinJoints</w:t>
-      </w:r>
-      <w:proofErr w:type="spellEnd"/>
-      <w:r>
-        <w:rPr>
-          <w:lang w:val="en-US"/>
-        </w:rPr>
-        <w:t>, remove this item from player.</w:t>
+        <w:t>When body is sliced from group “Ropes” =&gt; reconnect resulting bodies to the old PinJoints, remove this item from player.</w:t>
       </w:r>
       <w:r>
         <w:rPr>
@@ -3518,7 +4256,7 @@
           <w:bCs/>
           <w:lang w:val="en-US"/>
         </w:rPr>
-        <w:t>Nice features:</w:t>
+        <w:t>Future To-Do:</w:t>
       </w:r>
     </w:p>
     <w:p>
@@ -3526,43 +4264,17 @@
         <w:pStyle w:val="ListParagraph"/>
         <w:numPr>
           <w:ilvl w:val="0"/>
-          <w:numId w:val="24"/>
-        </w:numPr>
-        <w:rPr>
-          <w:lang w:val="en-US"/>
-        </w:rPr>
-      </w:pPr>
-      <w:r>
-        <w:rPr>
-          <w:b/>
-          <w:bCs/>
-          <w:lang w:val="en-US"/>
-        </w:rPr>
-        <w:t>IDEA:</w:t>
-      </w:r>
-      <w:r>
-        <w:rPr>
-          <w:lang w:val="en-US"/>
-        </w:rPr>
-        <w:t xml:space="preserve"> Other things to throw? (Like the dumplings?)</w:t>
-      </w:r>
-    </w:p>
-    <w:p>
-      <w:pPr>
-        <w:pStyle w:val="ListParagraph"/>
-        <w:numPr>
-          <w:ilvl w:val="1"/>
-          <w:numId w:val="24"/>
-        </w:numPr>
-        <w:rPr>
-          <w:lang w:val="en-US"/>
-        </w:rPr>
-      </w:pPr>
-      <w:r>
-        <w:rPr>
-          <w:lang w:val="en-US"/>
-        </w:rPr>
-        <w:t xml:space="preserve">That might also simply </w:t>
+          <w:numId w:val="22"/>
+        </w:numPr>
+        <w:rPr>
+          <w:lang w:val="en-US"/>
+        </w:rPr>
+      </w:pPr>
+      <w:r>
+        <w:rPr>
+          <w:lang w:val="en-US"/>
+        </w:rPr>
+        <w:t xml:space="preserve">Make collectors look better. Also allow placing them in </w:t>
       </w:r>
       <w:r>
         <w:rPr>
@@ -3570,122 +4282,13 @@
           <w:iCs/>
           <w:lang w:val="en-US"/>
         </w:rPr>
-        <w:t>deflect/protect against</w:t>
-      </w:r>
-      <w:r>
-        <w:rPr>
-          <w:lang w:val="en-US"/>
-        </w:rPr>
-        <w:t xml:space="preserve"> knives, instead of slicing things themselves.</w:t>
-      </w:r>
-    </w:p>
-    <w:p>
-      <w:pPr>
-        <w:pStyle w:val="ListParagraph"/>
-        <w:numPr>
-          <w:ilvl w:val="1"/>
-          <w:numId w:val="24"/>
-        </w:numPr>
-        <w:rPr>
-          <w:lang w:val="en-US"/>
-        </w:rPr>
-      </w:pPr>
-      <w:r>
-        <w:rPr>
-          <w:b/>
-          <w:bCs/>
-          <w:lang w:val="en-US"/>
-        </w:rPr>
-        <w:t>EVEN BETTER:</w:t>
-      </w:r>
-      <w:r>
-        <w:rPr>
-          <w:lang w:val="en-US"/>
-        </w:rPr>
-        <w:t xml:space="preserve"> Those other </w:t>
-      </w:r>
-      <w:proofErr w:type="spellStart"/>
-      <w:r>
-        <w:rPr>
-          <w:lang w:val="en-US"/>
-        </w:rPr>
-        <w:t>trowables</w:t>
-      </w:r>
-      <w:proofErr w:type="spellEnd"/>
-      <w:r>
-        <w:rPr>
-          <w:lang w:val="en-US"/>
-        </w:rPr>
-        <w:t xml:space="preserve"> are </w:t>
-      </w:r>
-      <w:r>
-        <w:rPr>
-          <w:i/>
-          <w:iCs/>
-          <w:lang w:val="en-US"/>
-        </w:rPr>
-        <w:t>also</w:t>
-      </w:r>
-      <w:r>
-        <w:rPr>
-          <w:lang w:val="en-US"/>
-        </w:rPr>
-        <w:t xml:space="preserve"> positioned around you, as knives are. This means they can be a </w:t>
-      </w:r>
-      <w:r>
-        <w:rPr>
-          <w:b/>
-          <w:bCs/>
-          <w:lang w:val="en-US"/>
-        </w:rPr>
-        <w:t>shield</w:t>
-      </w:r>
-      <w:r>
-        <w:rPr>
-          <w:lang w:val="en-US"/>
-        </w:rPr>
-        <w:t xml:space="preserve"> for incoming stuff.</w:t>
-      </w:r>
-    </w:p>
-    <w:p>
-      <w:pPr>
-        <w:pStyle w:val="ListParagraph"/>
-        <w:numPr>
-          <w:ilvl w:val="0"/>
-          <w:numId w:val="24"/>
-        </w:numPr>
-        <w:rPr>
-          <w:lang w:val="en-US"/>
-        </w:rPr>
-      </w:pPr>
-      <w:r>
-        <w:rPr>
-          <w:lang w:val="en-US"/>
-        </w:rPr>
-        <w:lastRenderedPageBreak/>
-        <w:t>All extra rules are untested …</w:t>
-      </w:r>
-    </w:p>
-    <w:p>
-      <w:pPr>
-        <w:rPr>
-          <w:lang w:val="en-US"/>
-        </w:rPr>
-      </w:pPr>
-    </w:p>
-    <w:p>
-      <w:pPr>
-        <w:rPr>
-          <w:lang w:val="en-US"/>
-        </w:rPr>
-      </w:pPr>
-      <w:r>
-        <w:rPr>
-          <w:b/>
-          <w:bCs/>
-          <w:lang w:val="en-US"/>
-        </w:rPr>
-        <w:t>Future To-Do:</w:t>
+        <w:t>any</w:t>
+      </w:r>
+      <w:r>
+        <w:rPr>
+          <w:lang w:val="en-US"/>
+        </w:rPr>
+        <w:t xml:space="preserve"> map layer. (Sometimes they should overlay, sometimes they should be ground.)</w:t>
       </w:r>
     </w:p>
     <w:p>
@@ -3703,13 +4306,25 @@
         <w:rPr>
           <w:lang w:val="en-US"/>
         </w:rPr>
-        <w:t>When possible, permanently show the effects of a powerup</w:t>
-      </w:r>
-      <w:r>
-        <w:rPr>
-          <w:lang w:val="en-US"/>
-        </w:rPr>
-        <w:t xml:space="preserve"> (in a unique, clear way, like a “magnet” shape</w:t>
+        <w:t>All extra rules are untested …</w:t>
+      </w:r>
+    </w:p>
+    <w:p>
+      <w:pPr>
+        <w:pStyle w:val="ListParagraph"/>
+        <w:numPr>
+          <w:ilvl w:val="0"/>
+          <w:numId w:val="22"/>
+        </w:numPr>
+        <w:rPr>
+          <w:lang w:val="en-US"/>
+        </w:rPr>
+      </w:pPr>
+      <w:r>
+        <w:rPr>
+          <w:lang w:val="en-US"/>
+        </w:rPr>
+        <w:t>When possible, permanently show the effects of a powerup (in a unique, clear way, like a “magnet” shape</w:t>
       </w:r>
       <w:r>
         <w:rPr>
@@ -4907,6 +5522,119 @@
     </w:lvl>
   </w:abstractNum>
   <w:abstractNum w:abstractNumId="8" w15:restartNumberingAfterBreak="0">
+    <w:nsid w:val="1AA42E6F"/>
+    <w:multiLevelType w:val="hybridMultilevel"/>
+    <w:tmpl w:val="2F8C9EB2"/>
+    <w:lvl w:ilvl="0" w:tplc="04130001">
+      <w:start w:val="1"/>
+      <w:numFmt w:val="bullet"/>
+      <w:lvlText w:val=""/>
+      <w:lvlJc w:val="left"/>
+      <w:pPr>
+        <w:ind w:left="720" w:hanging="360"/>
+      </w:pPr>
+      <w:rPr>
+        <w:rFonts w:ascii="Symbol" w:hAnsi="Symbol" w:hint="default"/>
+      </w:rPr>
+    </w:lvl>
+    <w:lvl w:ilvl="1" w:tplc="04130003">
+      <w:start w:val="1"/>
+      <w:numFmt w:val="bullet"/>
+      <w:lvlText w:val="o"/>
+      <w:lvlJc w:val="left"/>
+      <w:pPr>
+        <w:ind w:left="1440" w:hanging="360"/>
+      </w:pPr>
+      <w:rPr>
+        <w:rFonts w:ascii="Courier New" w:hAnsi="Courier New" w:cs="Courier New" w:hint="default"/>
+      </w:rPr>
+    </w:lvl>
+    <w:lvl w:ilvl="2" w:tplc="04130005" w:tentative="1">
+      <w:start w:val="1"/>
+      <w:numFmt w:val="bullet"/>
+      <w:lvlText w:val=""/>
+      <w:lvlJc w:val="left"/>
+      <w:pPr>
+        <w:ind w:left="2160" w:hanging="360"/>
+      </w:pPr>
+      <w:rPr>
+        <w:rFonts w:ascii="Wingdings" w:hAnsi="Wingdings" w:hint="default"/>
+      </w:rPr>
+    </w:lvl>
+    <w:lvl w:ilvl="3" w:tplc="04130001" w:tentative="1">
+      <w:start w:val="1"/>
+      <w:numFmt w:val="bullet"/>
+      <w:lvlText w:val=""/>
+      <w:lvlJc w:val="left"/>
+      <w:pPr>
+        <w:ind w:left="2880" w:hanging="360"/>
+      </w:pPr>
+      <w:rPr>
+        <w:rFonts w:ascii="Symbol" w:hAnsi="Symbol" w:hint="default"/>
+      </w:rPr>
+    </w:lvl>
+    <w:lvl w:ilvl="4" w:tplc="04130003" w:tentative="1">
+      <w:start w:val="1"/>
+      <w:numFmt w:val="bullet"/>
+      <w:lvlText w:val="o"/>
+      <w:lvlJc w:val="left"/>
+      <w:pPr>
+        <w:ind w:left="3600" w:hanging="360"/>
+      </w:pPr>
+      <w:rPr>
+        <w:rFonts w:ascii="Courier New" w:hAnsi="Courier New" w:cs="Courier New" w:hint="default"/>
+      </w:rPr>
+    </w:lvl>
+    <w:lvl w:ilvl="5" w:tplc="04130005" w:tentative="1">
+      <w:start w:val="1"/>
+      <w:numFmt w:val="bullet"/>
+      <w:lvlText w:val=""/>
+      <w:lvlJc w:val="left"/>
+      <w:pPr>
+        <w:ind w:left="4320" w:hanging="360"/>
+      </w:pPr>
+      <w:rPr>
+        <w:rFonts w:ascii="Wingdings" w:hAnsi="Wingdings" w:hint="default"/>
+      </w:rPr>
+    </w:lvl>
+    <w:lvl w:ilvl="6" w:tplc="04130001" w:tentative="1">
+      <w:start w:val="1"/>
+      <w:numFmt w:val="bullet"/>
+      <w:lvlText w:val=""/>
+      <w:lvlJc w:val="left"/>
+      <w:pPr>
+        <w:ind w:left="5040" w:hanging="360"/>
+      </w:pPr>
+      <w:rPr>
+        <w:rFonts w:ascii="Symbol" w:hAnsi="Symbol" w:hint="default"/>
+      </w:rPr>
+    </w:lvl>
+    <w:lvl w:ilvl="7" w:tplc="04130003" w:tentative="1">
+      <w:start w:val="1"/>
+      <w:numFmt w:val="bullet"/>
+      <w:lvlText w:val="o"/>
+      <w:lvlJc w:val="left"/>
+      <w:pPr>
+        <w:ind w:left="5760" w:hanging="360"/>
+      </w:pPr>
+      <w:rPr>
+        <w:rFonts w:ascii="Courier New" w:hAnsi="Courier New" w:cs="Courier New" w:hint="default"/>
+      </w:rPr>
+    </w:lvl>
+    <w:lvl w:ilvl="8" w:tplc="04130005" w:tentative="1">
+      <w:start w:val="1"/>
+      <w:numFmt w:val="bullet"/>
+      <w:lvlText w:val=""/>
+      <w:lvlJc w:val="left"/>
+      <w:pPr>
+        <w:ind w:left="6480" w:hanging="360"/>
+      </w:pPr>
+      <w:rPr>
+        <w:rFonts w:ascii="Wingdings" w:hAnsi="Wingdings" w:hint="default"/>
+      </w:rPr>
+    </w:lvl>
+  </w:abstractNum>
+  <w:abstractNum w:abstractNumId="9" w15:restartNumberingAfterBreak="0">
     <w:nsid w:val="1D90504C"/>
     <w:multiLevelType w:val="hybridMultilevel"/>
     <w:tmpl w:val="748C7994"/>
@@ -5019,7 +5747,7 @@
       </w:rPr>
     </w:lvl>
   </w:abstractNum>
-  <w:abstractNum w:abstractNumId="9" w15:restartNumberingAfterBreak="0">
+  <w:abstractNum w:abstractNumId="10" w15:restartNumberingAfterBreak="0">
     <w:nsid w:val="1DCA76BB"/>
     <w:multiLevelType w:val="hybridMultilevel"/>
     <w:tmpl w:val="7186BF5E"/>
@@ -5132,7 +5860,7 @@
       </w:rPr>
     </w:lvl>
   </w:abstractNum>
-  <w:abstractNum w:abstractNumId="10" w15:restartNumberingAfterBreak="0">
+  <w:abstractNum w:abstractNumId="11" w15:restartNumberingAfterBreak="0">
     <w:nsid w:val="22BD67A0"/>
     <w:multiLevelType w:val="hybridMultilevel"/>
     <w:tmpl w:val="54B06D30"/>
@@ -5245,7 +5973,7 @@
       </w:rPr>
     </w:lvl>
   </w:abstractNum>
-  <w:abstractNum w:abstractNumId="11" w15:restartNumberingAfterBreak="0">
+  <w:abstractNum w:abstractNumId="12" w15:restartNumberingAfterBreak="0">
     <w:nsid w:val="23581951"/>
     <w:multiLevelType w:val="hybridMultilevel"/>
     <w:tmpl w:val="BACCD370"/>
@@ -5358,7 +6086,7 @@
       </w:rPr>
     </w:lvl>
   </w:abstractNum>
-  <w:abstractNum w:abstractNumId="12" w15:restartNumberingAfterBreak="0">
+  <w:abstractNum w:abstractNumId="13" w15:restartNumberingAfterBreak="0">
     <w:nsid w:val="23A237D4"/>
     <w:multiLevelType w:val="hybridMultilevel"/>
     <w:tmpl w:val="69D6D82A"/>
@@ -5471,7 +6199,7 @@
       </w:rPr>
     </w:lvl>
   </w:abstractNum>
-  <w:abstractNum w:abstractNumId="13" w15:restartNumberingAfterBreak="0">
+  <w:abstractNum w:abstractNumId="14" w15:restartNumberingAfterBreak="0">
     <w:nsid w:val="2A441B02"/>
     <w:multiLevelType w:val="hybridMultilevel"/>
     <w:tmpl w:val="9CA26C34"/>
@@ -5584,7 +6312,7 @@
       </w:rPr>
     </w:lvl>
   </w:abstractNum>
-  <w:abstractNum w:abstractNumId="14" w15:restartNumberingAfterBreak="0">
+  <w:abstractNum w:abstractNumId="15" w15:restartNumberingAfterBreak="0">
     <w:nsid w:val="2B55133E"/>
     <w:multiLevelType w:val="hybridMultilevel"/>
     <w:tmpl w:val="DFF42A18"/>
@@ -5697,7 +6425,7 @@
       </w:rPr>
     </w:lvl>
   </w:abstractNum>
-  <w:abstractNum w:abstractNumId="15" w15:restartNumberingAfterBreak="0">
+  <w:abstractNum w:abstractNumId="16" w15:restartNumberingAfterBreak="0">
     <w:nsid w:val="2CD80A29"/>
     <w:multiLevelType w:val="hybridMultilevel"/>
     <w:tmpl w:val="FA6A5BEA"/>
@@ -5810,7 +6538,7 @@
       </w:rPr>
     </w:lvl>
   </w:abstractNum>
-  <w:abstractNum w:abstractNumId="16" w15:restartNumberingAfterBreak="0">
+  <w:abstractNum w:abstractNumId="17" w15:restartNumberingAfterBreak="0">
     <w:nsid w:val="34706C23"/>
     <w:multiLevelType w:val="hybridMultilevel"/>
     <w:tmpl w:val="76028FDC"/>
@@ -5923,7 +6651,7 @@
       </w:rPr>
     </w:lvl>
   </w:abstractNum>
-  <w:abstractNum w:abstractNumId="17" w15:restartNumberingAfterBreak="0">
+  <w:abstractNum w:abstractNumId="18" w15:restartNumberingAfterBreak="0">
     <w:nsid w:val="36EC2EE7"/>
     <w:multiLevelType w:val="hybridMultilevel"/>
     <w:tmpl w:val="33D00646"/>
@@ -5951,7 +6679,7 @@
         <w:rFonts w:ascii="Courier New" w:hAnsi="Courier New" w:cs="Courier New" w:hint="default"/>
       </w:rPr>
     </w:lvl>
-    <w:lvl w:ilvl="2" w:tplc="04130005" w:tentative="1">
+    <w:lvl w:ilvl="2" w:tplc="04130005">
       <w:start w:val="1"/>
       <w:numFmt w:val="bullet"/>
       <w:lvlText w:val=""/>
@@ -6036,7 +6764,7 @@
       </w:rPr>
     </w:lvl>
   </w:abstractNum>
-  <w:abstractNum w:abstractNumId="18" w15:restartNumberingAfterBreak="0">
+  <w:abstractNum w:abstractNumId="19" w15:restartNumberingAfterBreak="0">
     <w:nsid w:val="39077E90"/>
     <w:multiLevelType w:val="hybridMultilevel"/>
     <w:tmpl w:val="5256321E"/>
@@ -6149,7 +6877,7 @@
       </w:rPr>
     </w:lvl>
   </w:abstractNum>
-  <w:abstractNum w:abstractNumId="19" w15:restartNumberingAfterBreak="0">
+  <w:abstractNum w:abstractNumId="20" w15:restartNumberingAfterBreak="0">
     <w:nsid w:val="3C221487"/>
     <w:multiLevelType w:val="hybridMultilevel"/>
     <w:tmpl w:val="775A178C"/>
@@ -6262,7 +6990,7 @@
       </w:rPr>
     </w:lvl>
   </w:abstractNum>
-  <w:abstractNum w:abstractNumId="20" w15:restartNumberingAfterBreak="0">
+  <w:abstractNum w:abstractNumId="21" w15:restartNumberingAfterBreak="0">
     <w:nsid w:val="3CA9698D"/>
     <w:multiLevelType w:val="hybridMultilevel"/>
     <w:tmpl w:val="30905610"/>
@@ -6348,7 +7076,7 @@
       </w:pPr>
     </w:lvl>
   </w:abstractNum>
-  <w:abstractNum w:abstractNumId="21" w15:restartNumberingAfterBreak="0">
+  <w:abstractNum w:abstractNumId="22" w15:restartNumberingAfterBreak="0">
     <w:nsid w:val="3DD303DE"/>
     <w:multiLevelType w:val="hybridMultilevel"/>
     <w:tmpl w:val="05F4D9BA"/>
@@ -6461,7 +7189,7 @@
       </w:rPr>
     </w:lvl>
   </w:abstractNum>
-  <w:abstractNum w:abstractNumId="22" w15:restartNumberingAfterBreak="0">
+  <w:abstractNum w:abstractNumId="23" w15:restartNumberingAfterBreak="0">
     <w:nsid w:val="3EA33A53"/>
     <w:multiLevelType w:val="hybridMultilevel"/>
     <w:tmpl w:val="68B69FE4"/>
@@ -6574,7 +7302,7 @@
       </w:rPr>
     </w:lvl>
   </w:abstractNum>
-  <w:abstractNum w:abstractNumId="23" w15:restartNumberingAfterBreak="0">
+  <w:abstractNum w:abstractNumId="24" w15:restartNumberingAfterBreak="0">
     <w:nsid w:val="3FE6143D"/>
     <w:multiLevelType w:val="hybridMultilevel"/>
     <w:tmpl w:val="13308D78"/>
@@ -6687,7 +7415,7 @@
       </w:rPr>
     </w:lvl>
   </w:abstractNum>
-  <w:abstractNum w:abstractNumId="24" w15:restartNumberingAfterBreak="0">
+  <w:abstractNum w:abstractNumId="25" w15:restartNumberingAfterBreak="0">
     <w:nsid w:val="41511137"/>
     <w:multiLevelType w:val="hybridMultilevel"/>
     <w:tmpl w:val="59C66E6C"/>
@@ -6800,7 +7528,7 @@
       </w:rPr>
     </w:lvl>
   </w:abstractNum>
-  <w:abstractNum w:abstractNumId="25" w15:restartNumberingAfterBreak="0">
+  <w:abstractNum w:abstractNumId="26" w15:restartNumberingAfterBreak="0">
     <w:nsid w:val="435A0565"/>
     <w:multiLevelType w:val="hybridMultilevel"/>
     <w:tmpl w:val="46DCFADA"/>
@@ -6913,7 +7641,7 @@
       </w:rPr>
     </w:lvl>
   </w:abstractNum>
-  <w:abstractNum w:abstractNumId="26" w15:restartNumberingAfterBreak="0">
+  <w:abstractNum w:abstractNumId="27" w15:restartNumberingAfterBreak="0">
     <w:nsid w:val="47F6665F"/>
     <w:multiLevelType w:val="hybridMultilevel"/>
     <w:tmpl w:val="1E1EBAD0"/>
@@ -7026,7 +7754,7 @@
       </w:rPr>
     </w:lvl>
   </w:abstractNum>
-  <w:abstractNum w:abstractNumId="27" w15:restartNumberingAfterBreak="0">
+  <w:abstractNum w:abstractNumId="28" w15:restartNumberingAfterBreak="0">
     <w:nsid w:val="48727813"/>
     <w:multiLevelType w:val="hybridMultilevel"/>
     <w:tmpl w:val="C9DE06C6"/>
@@ -7139,7 +7867,7 @@
       </w:rPr>
     </w:lvl>
   </w:abstractNum>
-  <w:abstractNum w:abstractNumId="28" w15:restartNumberingAfterBreak="0">
+  <w:abstractNum w:abstractNumId="29" w15:restartNumberingAfterBreak="0">
     <w:nsid w:val="49DE1F03"/>
     <w:multiLevelType w:val="hybridMultilevel"/>
     <w:tmpl w:val="FA46E386"/>
@@ -7252,7 +7980,7 @@
       </w:rPr>
     </w:lvl>
   </w:abstractNum>
-  <w:abstractNum w:abstractNumId="29" w15:restartNumberingAfterBreak="0">
+  <w:abstractNum w:abstractNumId="30" w15:restartNumberingAfterBreak="0">
     <w:nsid w:val="4BB94256"/>
     <w:multiLevelType w:val="hybridMultilevel"/>
     <w:tmpl w:val="3D58CDA2"/>
@@ -7365,7 +8093,7 @@
       </w:rPr>
     </w:lvl>
   </w:abstractNum>
-  <w:abstractNum w:abstractNumId="30" w15:restartNumberingAfterBreak="0">
+  <w:abstractNum w:abstractNumId="31" w15:restartNumberingAfterBreak="0">
     <w:nsid w:val="4BC6306F"/>
     <w:multiLevelType w:val="hybridMultilevel"/>
     <w:tmpl w:val="BD32AC5E"/>
@@ -7478,7 +8206,7 @@
       </w:rPr>
     </w:lvl>
   </w:abstractNum>
-  <w:abstractNum w:abstractNumId="31" w15:restartNumberingAfterBreak="0">
+  <w:abstractNum w:abstractNumId="32" w15:restartNumberingAfterBreak="0">
     <w:nsid w:val="4C564C4A"/>
     <w:multiLevelType w:val="hybridMultilevel"/>
     <w:tmpl w:val="0D44536C"/>
@@ -7591,7 +8319,7 @@
       </w:rPr>
     </w:lvl>
   </w:abstractNum>
-  <w:abstractNum w:abstractNumId="32" w15:restartNumberingAfterBreak="0">
+  <w:abstractNum w:abstractNumId="33" w15:restartNumberingAfterBreak="0">
     <w:nsid w:val="540B72B9"/>
     <w:multiLevelType w:val="hybridMultilevel"/>
     <w:tmpl w:val="A782C220"/>
@@ -7704,7 +8432,120 @@
       </w:rPr>
     </w:lvl>
   </w:abstractNum>
-  <w:abstractNum w:abstractNumId="33" w15:restartNumberingAfterBreak="0">
+  <w:abstractNum w:abstractNumId="34" w15:restartNumberingAfterBreak="0">
+    <w:nsid w:val="5C0F77E9"/>
+    <w:multiLevelType w:val="hybridMultilevel"/>
+    <w:tmpl w:val="0F3E318A"/>
+    <w:lvl w:ilvl="0" w:tplc="04130001">
+      <w:start w:val="1"/>
+      <w:numFmt w:val="bullet"/>
+      <w:lvlText w:val=""/>
+      <w:lvlJc w:val="left"/>
+      <w:pPr>
+        <w:ind w:left="720" w:hanging="360"/>
+      </w:pPr>
+      <w:rPr>
+        <w:rFonts w:ascii="Symbol" w:hAnsi="Symbol" w:hint="default"/>
+      </w:rPr>
+    </w:lvl>
+    <w:lvl w:ilvl="1" w:tplc="04130003" w:tentative="1">
+      <w:start w:val="1"/>
+      <w:numFmt w:val="bullet"/>
+      <w:lvlText w:val="o"/>
+      <w:lvlJc w:val="left"/>
+      <w:pPr>
+        <w:ind w:left="1440" w:hanging="360"/>
+      </w:pPr>
+      <w:rPr>
+        <w:rFonts w:ascii="Courier New" w:hAnsi="Courier New" w:cs="Courier New" w:hint="default"/>
+      </w:rPr>
+    </w:lvl>
+    <w:lvl w:ilvl="2" w:tplc="04130005" w:tentative="1">
+      <w:start w:val="1"/>
+      <w:numFmt w:val="bullet"/>
+      <w:lvlText w:val=""/>
+      <w:lvlJc w:val="left"/>
+      <w:pPr>
+        <w:ind w:left="2160" w:hanging="360"/>
+      </w:pPr>
+      <w:rPr>
+        <w:rFonts w:ascii="Wingdings" w:hAnsi="Wingdings" w:hint="default"/>
+      </w:rPr>
+    </w:lvl>
+    <w:lvl w:ilvl="3" w:tplc="04130001" w:tentative="1">
+      <w:start w:val="1"/>
+      <w:numFmt w:val="bullet"/>
+      <w:lvlText w:val=""/>
+      <w:lvlJc w:val="left"/>
+      <w:pPr>
+        <w:ind w:left="2880" w:hanging="360"/>
+      </w:pPr>
+      <w:rPr>
+        <w:rFonts w:ascii="Symbol" w:hAnsi="Symbol" w:hint="default"/>
+      </w:rPr>
+    </w:lvl>
+    <w:lvl w:ilvl="4" w:tplc="04130003" w:tentative="1">
+      <w:start w:val="1"/>
+      <w:numFmt w:val="bullet"/>
+      <w:lvlText w:val="o"/>
+      <w:lvlJc w:val="left"/>
+      <w:pPr>
+        <w:ind w:left="3600" w:hanging="360"/>
+      </w:pPr>
+      <w:rPr>
+        <w:rFonts w:ascii="Courier New" w:hAnsi="Courier New" w:cs="Courier New" w:hint="default"/>
+      </w:rPr>
+    </w:lvl>
+    <w:lvl w:ilvl="5" w:tplc="04130005" w:tentative="1">
+      <w:start w:val="1"/>
+      <w:numFmt w:val="bullet"/>
+      <w:lvlText w:val=""/>
+      <w:lvlJc w:val="left"/>
+      <w:pPr>
+        <w:ind w:left="4320" w:hanging="360"/>
+      </w:pPr>
+      <w:rPr>
+        <w:rFonts w:ascii="Wingdings" w:hAnsi="Wingdings" w:hint="default"/>
+      </w:rPr>
+    </w:lvl>
+    <w:lvl w:ilvl="6" w:tplc="04130001" w:tentative="1">
+      <w:start w:val="1"/>
+      <w:numFmt w:val="bullet"/>
+      <w:lvlText w:val=""/>
+      <w:lvlJc w:val="left"/>
+      <w:pPr>
+        <w:ind w:left="5040" w:hanging="360"/>
+      </w:pPr>
+      <w:rPr>
+        <w:rFonts w:ascii="Symbol" w:hAnsi="Symbol" w:hint="default"/>
+      </w:rPr>
+    </w:lvl>
+    <w:lvl w:ilvl="7" w:tplc="04130003" w:tentative="1">
+      <w:start w:val="1"/>
+      <w:numFmt w:val="bullet"/>
+      <w:lvlText w:val="o"/>
+      <w:lvlJc w:val="left"/>
+      <w:pPr>
+        <w:ind w:left="5760" w:hanging="360"/>
+      </w:pPr>
+      <w:rPr>
+        <w:rFonts w:ascii="Courier New" w:hAnsi="Courier New" w:cs="Courier New" w:hint="default"/>
+      </w:rPr>
+    </w:lvl>
+    <w:lvl w:ilvl="8" w:tplc="04130005" w:tentative="1">
+      <w:start w:val="1"/>
+      <w:numFmt w:val="bullet"/>
+      <w:lvlText w:val=""/>
+      <w:lvlJc w:val="left"/>
+      <w:pPr>
+        <w:ind w:left="6480" w:hanging="360"/>
+      </w:pPr>
+      <w:rPr>
+        <w:rFonts w:ascii="Wingdings" w:hAnsi="Wingdings" w:hint="default"/>
+      </w:rPr>
+    </w:lvl>
+  </w:abstractNum>
+  <w:abstractNum w:abstractNumId="35" w15:restartNumberingAfterBreak="0">
     <w:nsid w:val="5CDD541D"/>
     <w:multiLevelType w:val="hybridMultilevel"/>
     <w:tmpl w:val="5944E68C"/>
@@ -7817,7 +8658,7 @@
       </w:rPr>
     </w:lvl>
   </w:abstractNum>
-  <w:abstractNum w:abstractNumId="34" w15:restartNumberingAfterBreak="0">
+  <w:abstractNum w:abstractNumId="36" w15:restartNumberingAfterBreak="0">
     <w:nsid w:val="5CFC6B33"/>
     <w:multiLevelType w:val="hybridMultilevel"/>
     <w:tmpl w:val="8280E354"/>
@@ -7930,7 +8771,7 @@
       </w:rPr>
     </w:lvl>
   </w:abstractNum>
-  <w:abstractNum w:abstractNumId="35" w15:restartNumberingAfterBreak="0">
+  <w:abstractNum w:abstractNumId="37" w15:restartNumberingAfterBreak="0">
     <w:nsid w:val="62D30B63"/>
     <w:multiLevelType w:val="hybridMultilevel"/>
     <w:tmpl w:val="1C809F20"/>
@@ -8043,7 +8884,7 @@
       </w:rPr>
     </w:lvl>
   </w:abstractNum>
-  <w:abstractNum w:abstractNumId="36" w15:restartNumberingAfterBreak="0">
+  <w:abstractNum w:abstractNumId="38" w15:restartNumberingAfterBreak="0">
     <w:nsid w:val="649454E1"/>
     <w:multiLevelType w:val="hybridMultilevel"/>
     <w:tmpl w:val="E232337C"/>
@@ -8156,7 +8997,7 @@
       </w:rPr>
     </w:lvl>
   </w:abstractNum>
-  <w:abstractNum w:abstractNumId="37" w15:restartNumberingAfterBreak="0">
+  <w:abstractNum w:abstractNumId="39" w15:restartNumberingAfterBreak="0">
     <w:nsid w:val="6B36501D"/>
     <w:multiLevelType w:val="hybridMultilevel"/>
     <w:tmpl w:val="65AC1544"/>
@@ -8269,7 +9110,7 @@
       </w:rPr>
     </w:lvl>
   </w:abstractNum>
-  <w:abstractNum w:abstractNumId="38" w15:restartNumberingAfterBreak="0">
+  <w:abstractNum w:abstractNumId="40" w15:restartNumberingAfterBreak="0">
     <w:nsid w:val="6C8440C4"/>
     <w:multiLevelType w:val="hybridMultilevel"/>
     <w:tmpl w:val="B3F66024"/>
@@ -8382,7 +9223,7 @@
       </w:rPr>
     </w:lvl>
   </w:abstractNum>
-  <w:abstractNum w:abstractNumId="39" w15:restartNumberingAfterBreak="0">
+  <w:abstractNum w:abstractNumId="41" w15:restartNumberingAfterBreak="0">
     <w:nsid w:val="729B7D13"/>
     <w:multiLevelType w:val="hybridMultilevel"/>
     <w:tmpl w:val="2FC6220E"/>
@@ -8495,7 +9336,7 @@
       </w:rPr>
     </w:lvl>
   </w:abstractNum>
-  <w:abstractNum w:abstractNumId="40" w15:restartNumberingAfterBreak="0">
+  <w:abstractNum w:abstractNumId="42" w15:restartNumberingAfterBreak="0">
     <w:nsid w:val="73F560F7"/>
     <w:multiLevelType w:val="hybridMultilevel"/>
     <w:tmpl w:val="3B8A6618"/>
@@ -8608,7 +9449,7 @@
       </w:rPr>
     </w:lvl>
   </w:abstractNum>
-  <w:abstractNum w:abstractNumId="41" w15:restartNumberingAfterBreak="0">
+  <w:abstractNum w:abstractNumId="43" w15:restartNumberingAfterBreak="0">
     <w:nsid w:val="74A239A7"/>
     <w:multiLevelType w:val="hybridMultilevel"/>
     <w:tmpl w:val="0A748002"/>
@@ -8721,7 +9562,7 @@
       </w:rPr>
     </w:lvl>
   </w:abstractNum>
-  <w:abstractNum w:abstractNumId="42" w15:restartNumberingAfterBreak="0">
+  <w:abstractNum w:abstractNumId="44" w15:restartNumberingAfterBreak="0">
     <w:nsid w:val="76D049F6"/>
     <w:multiLevelType w:val="hybridMultilevel"/>
     <w:tmpl w:val="3C2CE8E6"/>
@@ -8834,7 +9675,7 @@
       </w:rPr>
     </w:lvl>
   </w:abstractNum>
-  <w:abstractNum w:abstractNumId="43" w15:restartNumberingAfterBreak="0">
+  <w:abstractNum w:abstractNumId="45" w15:restartNumberingAfterBreak="0">
     <w:nsid w:val="775A7B31"/>
     <w:multiLevelType w:val="hybridMultilevel"/>
     <w:tmpl w:val="B66009AE"/>
@@ -8947,7 +9788,7 @@
       </w:rPr>
     </w:lvl>
   </w:abstractNum>
-  <w:abstractNum w:abstractNumId="44" w15:restartNumberingAfterBreak="0">
+  <w:abstractNum w:abstractNumId="46" w15:restartNumberingAfterBreak="0">
     <w:nsid w:val="79BE3581"/>
     <w:multiLevelType w:val="hybridMultilevel"/>
     <w:tmpl w:val="A6A80EAC"/>
@@ -9060,7 +9901,7 @@
       </w:rPr>
     </w:lvl>
   </w:abstractNum>
-  <w:abstractNum w:abstractNumId="45" w15:restartNumberingAfterBreak="0">
+  <w:abstractNum w:abstractNumId="47" w15:restartNumberingAfterBreak="0">
     <w:nsid w:val="7D56287C"/>
     <w:multiLevelType w:val="hybridMultilevel"/>
     <w:tmpl w:val="0CEE7CF2"/>
@@ -9173,10 +10014,10 @@
       </w:rPr>
     </w:lvl>
   </w:abstractNum>
-  <w:abstractNum w:abstractNumId="46" w15:restartNumberingAfterBreak="0">
+  <w:abstractNum w:abstractNumId="48" w15:restartNumberingAfterBreak="0">
     <w:nsid w:val="7F047FAA"/>
     <w:multiLevelType w:val="hybridMultilevel"/>
-    <w:tmpl w:val="C58AD302"/>
+    <w:tmpl w:val="6BA89712"/>
     <w:lvl w:ilvl="0" w:tplc="04130001">
       <w:start w:val="1"/>
       <w:numFmt w:val="bullet"/>
@@ -9189,7 +10030,7 @@
         <w:rFonts w:ascii="Symbol" w:hAnsi="Symbol" w:hint="default"/>
       </w:rPr>
     </w:lvl>
-    <w:lvl w:ilvl="1" w:tplc="04130003" w:tentative="1">
+    <w:lvl w:ilvl="1" w:tplc="04130003">
       <w:start w:val="1"/>
       <w:numFmt w:val="bullet"/>
       <w:lvlText w:val="o"/>
@@ -9287,10 +10128,10 @@
     </w:lvl>
   </w:abstractNum>
   <w:num w:numId="1">
-    <w:abstractNumId w:val="32"/>
+    <w:abstractNumId w:val="33"/>
   </w:num>
   <w:num w:numId="2">
-    <w:abstractNumId w:val="12"/>
+    <w:abstractNumId w:val="13"/>
   </w:num>
   <w:num w:numId="3">
     <w:abstractNumId w:val="6"/>
@@ -9299,133 +10140,139 @@
     <w:abstractNumId w:val="5"/>
   </w:num>
   <w:num w:numId="5">
-    <w:abstractNumId w:val="10"/>
+    <w:abstractNumId w:val="11"/>
   </w:num>
   <w:num w:numId="6">
-    <w:abstractNumId w:val="41"/>
+    <w:abstractNumId w:val="43"/>
   </w:num>
   <w:num w:numId="7">
-    <w:abstractNumId w:val="43"/>
+    <w:abstractNumId w:val="45"/>
   </w:num>
   <w:num w:numId="8">
-    <w:abstractNumId w:val="35"/>
+    <w:abstractNumId w:val="37"/>
   </w:num>
   <w:num w:numId="9">
     <w:abstractNumId w:val="1"/>
   </w:num>
   <w:num w:numId="10">
-    <w:abstractNumId w:val="21"/>
+    <w:abstractNumId w:val="22"/>
   </w:num>
   <w:num w:numId="11">
-    <w:abstractNumId w:val="26"/>
+    <w:abstractNumId w:val="27"/>
   </w:num>
   <w:num w:numId="12">
     <w:abstractNumId w:val="2"/>
   </w:num>
   <w:num w:numId="13">
-    <w:abstractNumId w:val="25"/>
+    <w:abstractNumId w:val="26"/>
   </w:num>
   <w:num w:numId="14">
-    <w:abstractNumId w:val="28"/>
+    <w:abstractNumId w:val="29"/>
   </w:num>
   <w:num w:numId="15">
-    <w:abstractNumId w:val="22"/>
+    <w:abstractNumId w:val="23"/>
   </w:num>
   <w:num w:numId="16">
-    <w:abstractNumId w:val="40"/>
+    <w:abstractNumId w:val="42"/>
   </w:num>
   <w:num w:numId="17">
-    <w:abstractNumId w:val="45"/>
+    <w:abstractNumId w:val="47"/>
   </w:num>
   <w:num w:numId="18">
-    <w:abstractNumId w:val="37"/>
+    <w:abstractNumId w:val="39"/>
   </w:num>
   <w:num w:numId="19">
     <w:abstractNumId w:val="0"/>
   </w:num>
   <w:num w:numId="20">
-    <w:abstractNumId w:val="31"/>
+    <w:abstractNumId w:val="32"/>
   </w:num>
   <w:num w:numId="21">
     <w:abstractNumId w:val="4"/>
   </w:num>
   <w:num w:numId="22">
-    <w:abstractNumId w:val="8"/>
+    <w:abstractNumId w:val="9"/>
   </w:num>
   <w:num w:numId="23">
+    <w:abstractNumId w:val="46"/>
+  </w:num>
+  <w:num w:numId="24">
+    <w:abstractNumId w:val="28"/>
+  </w:num>
+  <w:num w:numId="25">
+    <w:abstractNumId w:val="36"/>
+  </w:num>
+  <w:num w:numId="26">
+    <w:abstractNumId w:val="21"/>
+  </w:num>
+  <w:num w:numId="27">
     <w:abstractNumId w:val="44"/>
   </w:num>
-  <w:num w:numId="24">
-    <w:abstractNumId w:val="27"/>
-  </w:num>
-  <w:num w:numId="25">
-    <w:abstractNumId w:val="34"/>
-  </w:num>
-  <w:num w:numId="26">
-    <w:abstractNumId w:val="20"/>
-  </w:num>
-  <w:num w:numId="27">
-    <w:abstractNumId w:val="42"/>
-  </w:num>
   <w:num w:numId="28">
-    <w:abstractNumId w:val="36"/>
+    <w:abstractNumId w:val="38"/>
   </w:num>
   <w:num w:numId="29">
-    <w:abstractNumId w:val="23"/>
+    <w:abstractNumId w:val="24"/>
   </w:num>
   <w:num w:numId="30">
-    <w:abstractNumId w:val="9"/>
+    <w:abstractNumId w:val="10"/>
   </w:num>
   <w:num w:numId="31">
     <w:abstractNumId w:val="7"/>
   </w:num>
   <w:num w:numId="32">
+    <w:abstractNumId w:val="20"/>
+  </w:num>
+  <w:num w:numId="33">
+    <w:abstractNumId w:val="14"/>
+  </w:num>
+  <w:num w:numId="34">
+    <w:abstractNumId w:val="40"/>
+  </w:num>
+  <w:num w:numId="35">
+    <w:abstractNumId w:val="16"/>
+  </w:num>
+  <w:num w:numId="36">
+    <w:abstractNumId w:val="15"/>
+  </w:num>
+  <w:num w:numId="37">
+    <w:abstractNumId w:val="25"/>
+  </w:num>
+  <w:num w:numId="38">
+    <w:abstractNumId w:val="35"/>
+  </w:num>
+  <w:num w:numId="39">
+    <w:abstractNumId w:val="17"/>
+  </w:num>
+  <w:num w:numId="40">
+    <w:abstractNumId w:val="31"/>
+  </w:num>
+  <w:num w:numId="41">
+    <w:abstractNumId w:val="41"/>
+  </w:num>
+  <w:num w:numId="42">
     <w:abstractNumId w:val="19"/>
   </w:num>
-  <w:num w:numId="33">
-    <w:abstractNumId w:val="13"/>
-  </w:num>
-  <w:num w:numId="34">
-    <w:abstractNumId w:val="38"/>
-  </w:num>
-  <w:num w:numId="35">
-    <w:abstractNumId w:val="15"/>
-  </w:num>
-  <w:num w:numId="36">
-    <w:abstractNumId w:val="14"/>
-  </w:num>
-  <w:num w:numId="37">
-    <w:abstractNumId w:val="24"/>
-  </w:num>
-  <w:num w:numId="38">
-    <w:abstractNumId w:val="33"/>
-  </w:num>
-  <w:num w:numId="39">
-    <w:abstractNumId w:val="16"/>
-  </w:num>
-  <w:num w:numId="40">
-    <w:abstractNumId w:val="30"/>
-  </w:num>
-  <w:num w:numId="41">
-    <w:abstractNumId w:val="39"/>
-  </w:num>
-  <w:num w:numId="42">
+  <w:num w:numId="43">
     <w:abstractNumId w:val="18"/>
   </w:num>
-  <w:num w:numId="43">
-    <w:abstractNumId w:val="17"/>
-  </w:num>
   <w:num w:numId="44">
-    <w:abstractNumId w:val="11"/>
+    <w:abstractNumId w:val="12"/>
   </w:num>
   <w:num w:numId="45">
     <w:abstractNumId w:val="3"/>
   </w:num>
   <w:num w:numId="46">
-    <w:abstractNumId w:val="46"/>
+    <w:abstractNumId w:val="48"/>
   </w:num>
   <w:num w:numId="47">
-    <w:abstractNumId w:val="29"/>
+    <w:abstractNumId w:val="30"/>
+  </w:num>
+  <w:num w:numId="48">
+    <w:abstractNumId w:val="34"/>
+  </w:num>
+  <w:num w:numId="49">
+    <w:abstractNumId w:val="8"/>
   </w:num>
   <w:numIdMacAtCleanup w:val="16"/>
 </w:numbering>

--- a/non-game/[Spinoff] Carving Pumpkins.docx
+++ b/non-game/[Spinoff] Carving Pumpkins.docx
@@ -2746,7 +2746,27 @@
         <w:rPr>
           <w:lang w:val="en-US"/>
         </w:rPr>
-        <w:t>KeepAlive =&gt; TO DO</w:t>
+        <w:t xml:space="preserve">KeepAlive =&gt; </w:t>
+      </w:r>
+      <w:r>
+        <w:rPr>
+          <w:lang w:val="en-US"/>
+        </w:rPr>
+        <w:t xml:space="preserve">objects in this group will have their </w:t>
+      </w:r>
+      <w:r>
+        <w:rPr>
+          <w:i/>
+          <w:iCs/>
+          <w:lang w:val="en-US"/>
+        </w:rPr>
+        <w:t>biggest</w:t>
+      </w:r>
+      <w:r>
+        <w:rPr>
+          <w:lang w:val="en-US"/>
+        </w:rPr>
+        <w:t xml:space="preserve"> body remain (as an active entity), used for Players (as they can be sliced) and the Huge Dumpling</w:t>
       </w:r>
     </w:p>
     <w:p>
@@ -2839,6 +2859,7 @@
           <w:bCs/>
           <w:lang w:val="en-US"/>
         </w:rPr>
+        <w:lastRenderedPageBreak/>
         <w:t xml:space="preserve">Thor’s Hammer </w:t>
       </w:r>
       <w:r>
@@ -2867,7 +2888,6 @@
           <w:bCs/>
           <w:lang w:val="en-US"/>
         </w:rPr>
-        <w:lastRenderedPageBreak/>
         <w:t xml:space="preserve">Bat </w:t>
       </w:r>
       <w:r>
@@ -2931,34 +2951,256 @@
     <w:p>
       <w:pPr>
         <w:rPr>
+          <w:lang w:val="en-US"/>
+        </w:rPr>
+      </w:pPr>
+      <w:r>
+        <w:rPr>
+          <w:lang w:val="en-US"/>
+        </w:rPr>
+        <w:t>They can have these properties:</w:t>
+      </w:r>
+    </w:p>
+    <w:p>
+      <w:pPr>
+        <w:pStyle w:val="ListParagraph"/>
+        <w:numPr>
+          <w:ilvl w:val="0"/>
+          <w:numId w:val="50"/>
+        </w:numPr>
+        <w:rPr>
+          <w:lang w:val="en-US"/>
+        </w:rPr>
+      </w:pPr>
+      <w:r>
+        <w:rPr>
+          <w:lang w:val="en-US"/>
+        </w:rPr>
+        <w:t xml:space="preserve">Owner: </w:t>
+      </w:r>
+      <w:r>
+        <w:rPr>
+          <w:i/>
+          <w:iCs/>
+          <w:lang w:val="en-US"/>
+        </w:rPr>
+        <w:t>Auto, Friendly, Hostile</w:t>
+      </w:r>
+      <w:r>
+        <w:rPr>
+          <w:lang w:val="en-US"/>
+        </w:rPr>
+        <w:t>.</w:t>
+      </w:r>
+    </w:p>
+    <w:p>
+      <w:pPr>
+        <w:pStyle w:val="ListParagraph"/>
+        <w:numPr>
+          <w:ilvl w:val="1"/>
+          <w:numId w:val="50"/>
+        </w:numPr>
+        <w:rPr>
+          <w:lang w:val="en-US"/>
+        </w:rPr>
+      </w:pPr>
+      <w:r>
+        <w:rPr>
+          <w:lang w:val="en-US"/>
+        </w:rPr>
+        <w:t>Auto = default behavior. Starts with an owner. Once stuck or standstill, it loses its owner.</w:t>
+      </w:r>
+    </w:p>
+    <w:p>
+      <w:pPr>
+        <w:pStyle w:val="ListParagraph"/>
+        <w:numPr>
+          <w:ilvl w:val="1"/>
+          <w:numId w:val="50"/>
+        </w:numPr>
+        <w:rPr>
+          <w:lang w:val="en-US"/>
+        </w:rPr>
+      </w:pPr>
+      <w:r>
+        <w:rPr>
+          <w:lang w:val="en-US"/>
+        </w:rPr>
+        <w:t>Friendly = has no owner; anyone grabs it when nearby, can’t hurt players</w:t>
+      </w:r>
+    </w:p>
+    <w:p>
+      <w:pPr>
+        <w:pStyle w:val="ListParagraph"/>
+        <w:numPr>
+          <w:ilvl w:val="1"/>
+          <w:numId w:val="50"/>
+        </w:numPr>
+        <w:rPr>
+          <w:lang w:val="en-US"/>
+        </w:rPr>
+      </w:pPr>
+      <w:r>
+        <w:rPr>
+          <w:lang w:val="en-US"/>
+        </w:rPr>
+        <w:t>Hostile = has no owner; nobody can grab it, everyone is hurt</w:t>
+      </w:r>
+    </w:p>
+    <w:p>
+      <w:pPr>
+        <w:pStyle w:val="ListParagraph"/>
+        <w:numPr>
+          <w:ilvl w:val="0"/>
+          <w:numId w:val="50"/>
+        </w:numPr>
+        <w:rPr>
+          <w:lang w:val="en-US"/>
+        </w:rPr>
+      </w:pPr>
+      <w:r>
+        <w:rPr>
+          <w:lang w:val="en-US"/>
+        </w:rPr>
+        <w:t xml:space="preserve">Body: </w:t>
+      </w:r>
+      <w:r>
+        <w:rPr>
+          <w:i/>
+          <w:iCs/>
+          <w:lang w:val="en-US"/>
+        </w:rPr>
+        <w:t>False, True</w:t>
+      </w:r>
+    </w:p>
+    <w:p>
+      <w:pPr>
+        <w:pStyle w:val="ListParagraph"/>
+        <w:numPr>
+          <w:ilvl w:val="1"/>
+          <w:numId w:val="50"/>
+        </w:numPr>
+        <w:rPr>
+          <w:lang w:val="en-US"/>
+        </w:rPr>
+      </w:pPr>
+      <w:r>
+        <w:rPr>
+          <w:lang w:val="en-US"/>
+        </w:rPr>
+        <w:t xml:space="preserve">If false, no </w:t>
+      </w:r>
+      <w:r>
+        <w:rPr>
+          <w:i/>
+          <w:iCs/>
+          <w:lang w:val="en-US"/>
+        </w:rPr>
+        <w:t>actual</w:t>
+      </w:r>
+      <w:r>
+        <w:rPr>
+          <w:lang w:val="en-US"/>
+        </w:rPr>
+        <w:t xml:space="preserve"> CollisionShape is created, and everything goes via RayCasts. Needed for objects that </w:t>
+      </w:r>
+      <w:r>
+        <w:rPr>
+          <w:i/>
+          <w:iCs/>
+          <w:lang w:val="en-US"/>
+        </w:rPr>
+        <w:t>slice</w:t>
+      </w:r>
+      <w:r>
+        <w:rPr>
+          <w:lang w:val="en-US"/>
+        </w:rPr>
+        <w:t xml:space="preserve"> things.</w:t>
+      </w:r>
+    </w:p>
+    <w:p>
+      <w:pPr>
+        <w:pStyle w:val="ListParagraph"/>
+        <w:numPr>
+          <w:ilvl w:val="1"/>
+          <w:numId w:val="50"/>
+        </w:numPr>
+        <w:rPr>
+          <w:lang w:val="en-US"/>
+        </w:rPr>
+      </w:pPr>
+      <w:r>
+        <w:rPr>
+          <w:lang w:val="en-US"/>
+        </w:rPr>
+        <w:t>If true, a KinematicBody and CollisionShape are added and used for movement</w:t>
+      </w:r>
+      <w:r>
+        <w:rPr>
+          <w:lang w:val="en-US"/>
+        </w:rPr>
+        <w:t xml:space="preserve"> instead</w:t>
+      </w:r>
+      <w:r>
+        <w:rPr>
+          <w:lang w:val="en-US"/>
+        </w:rPr>
+        <w:br w:type="page"/>
+      </w:r>
+    </w:p>
+    <w:p>
+      <w:pPr>
+        <w:pStyle w:val="Heading1"/>
+      </w:pPr>
+      <w:r>
+        <w:lastRenderedPageBreak/>
+        <w:t>TO Do</w:t>
+      </w:r>
+    </w:p>
+    <w:p>
+      <w:pPr>
+        <w:rPr>
+          <w:lang w:val="en-US"/>
+        </w:rPr>
+      </w:pPr>
+      <w:r>
+        <w:rPr>
           <w:b/>
           <w:bCs/>
           <w:lang w:val="en-US"/>
         </w:rPr>
-      </w:pPr>
-    </w:p>
-    <w:p>
-      <w:pPr>
+        <w:t>Take some devlog images, early on.</w:t>
+      </w:r>
+    </w:p>
+    <w:p>
+      <w:pPr>
+        <w:rPr>
+          <w:lang w:val="en-US"/>
+        </w:rPr>
+      </w:pPr>
+    </w:p>
+    <w:p>
+      <w:pPr>
+        <w:rPr>
+          <w:lang w:val="en-US"/>
+        </w:rPr>
+      </w:pPr>
+      <w:r>
         <w:rPr>
           <w:b/>
           <w:bCs/>
           <w:lang w:val="en-US"/>
         </w:rPr>
-      </w:pPr>
-    </w:p>
-    <w:p>
-      <w:pPr>
-        <w:rPr>
-          <w:lang w:val="en-US"/>
-        </w:rPr>
-      </w:pPr>
+        <w:t>QOL</w:t>
+      </w:r>
       <w:r>
         <w:rPr>
           <w:b/>
           <w:bCs/>
           <w:lang w:val="en-US"/>
         </w:rPr>
-        <w:t>Should these be a separate category from powerups?</w:t>
+        <w:t>:</w:t>
       </w:r>
     </w:p>
     <w:p>
@@ -2966,17 +3208,183 @@
         <w:pStyle w:val="ListParagraph"/>
         <w:numPr>
           <w:ilvl w:val="0"/>
-          <w:numId w:val="46"/>
-        </w:numPr>
-        <w:rPr>
-          <w:lang w:val="en-US"/>
-        </w:rPr>
-      </w:pPr>
-      <w:r>
-        <w:rPr>
-          <w:lang w:val="en-US"/>
-        </w:rPr>
-        <w:t xml:space="preserve">But then, should the </w:t>
+          <w:numId w:val="49"/>
+        </w:numPr>
+        <w:rPr>
+          <w:lang w:val="en-US"/>
+        </w:rPr>
+      </w:pPr>
+      <w:r>
+        <w:rPr>
+          <w:lang w:val="en-US"/>
+        </w:rPr>
+        <w:t>We need a separate settings menu somewhere.</w:t>
+      </w:r>
+      <w:r>
+        <w:rPr>
+          <w:lang w:val="en-US"/>
+        </w:rPr>
+        <w:t xml:space="preserve"> (Adding it to the game rules is a bit nonsensical. Hard to reach and might get randomized with those buttons.)</w:t>
+      </w:r>
+    </w:p>
+    <w:p>
+      <w:pPr>
+        <w:pStyle w:val="ListParagraph"/>
+        <w:numPr>
+          <w:ilvl w:val="0"/>
+          <w:numId w:val="49"/>
+        </w:numPr>
+        <w:rPr>
+          <w:lang w:val="en-US"/>
+        </w:rPr>
+      </w:pPr>
+      <w:r>
+        <w:rPr>
+          <w:lang w:val="en-US"/>
+        </w:rPr>
+        <w:t>Add feedback, mostly on the main menu. (“Can’t play solo – add a bot.”, “</w:t>
+      </w:r>
+      <w:r>
+        <w:rPr>
+          <w:lang w:val="en-US"/>
+        </w:rPr>
+        <w:t>Current m</w:t>
+      </w:r>
+      <w:r>
+        <w:rPr>
+          <w:lang w:val="en-US"/>
+        </w:rPr>
+        <w:t>ode allows max 4 teams”, …)</w:t>
+      </w:r>
+    </w:p>
+    <w:p>
+      <w:pPr>
+        <w:rPr>
+          <w:lang w:val="en-US"/>
+        </w:rPr>
+      </w:pPr>
+    </w:p>
+    <w:p>
+      <w:pPr>
+        <w:rPr>
+          <w:lang w:val="en-US"/>
+        </w:rPr>
+      </w:pPr>
+      <w:r>
+        <w:rPr>
+          <w:b/>
+          <w:bCs/>
+          <w:lang w:val="en-US"/>
+        </w:rPr>
+        <w:t>Arenas:</w:t>
+      </w:r>
+    </w:p>
+    <w:p>
+      <w:pPr>
+        <w:pStyle w:val="ListParagraph"/>
+        <w:numPr>
+          <w:ilvl w:val="0"/>
+          <w:numId w:val="49"/>
+        </w:numPr>
+        <w:rPr>
+          <w:lang w:val="en-US"/>
+        </w:rPr>
+      </w:pPr>
+      <w:r>
+        <w:rPr>
+          <w:lang w:val="en-US"/>
+        </w:rPr>
+        <w:t>Spooky Forest:</w:t>
+      </w:r>
+    </w:p>
+    <w:p>
+      <w:pPr>
+        <w:pStyle w:val="ListParagraph"/>
+        <w:numPr>
+          <w:ilvl w:val="1"/>
+          <w:numId w:val="49"/>
+        </w:numPr>
+        <w:rPr>
+          <w:lang w:val="en-US"/>
+        </w:rPr>
+      </w:pPr>
+      <w:r>
+        <w:rPr>
+          <w:lang w:val="en-US"/>
+        </w:rPr>
+        <w:t>Flickering lights</w:t>
+      </w:r>
+    </w:p>
+    <w:p>
+      <w:pPr>
+        <w:pStyle w:val="ListParagraph"/>
+        <w:numPr>
+          <w:ilvl w:val="1"/>
+          <w:numId w:val="49"/>
+        </w:numPr>
+        <w:rPr>
+          <w:lang w:val="en-US"/>
+        </w:rPr>
+      </w:pPr>
+      <w:r>
+        <w:rPr>
+          <w:lang w:val="en-US"/>
+        </w:rPr>
+        <w:t>Allow removing/slicing some trees</w:t>
+      </w:r>
+    </w:p>
+    <w:p>
+      <w:pPr>
+        <w:pStyle w:val="ListParagraph"/>
+        <w:numPr>
+          <w:ilvl w:val="1"/>
+          <w:numId w:val="49"/>
+        </w:numPr>
+        <w:rPr>
+          <w:lang w:val="en-US"/>
+        </w:rPr>
+      </w:pPr>
+      <w:r>
+        <w:rPr>
+          <w:lang w:val="en-US"/>
+        </w:rPr>
+        <w:t>Light Occluders</w:t>
+      </w:r>
+    </w:p>
+    <w:p>
+      <w:pPr>
+        <w:pStyle w:val="ListParagraph"/>
+        <w:numPr>
+          <w:ilvl w:val="1"/>
+          <w:numId w:val="49"/>
+        </w:numPr>
+        <w:rPr>
+          <w:lang w:val="en-US"/>
+        </w:rPr>
+      </w:pPr>
+      <w:r>
+        <w:rPr>
+          <w:lang w:val="en-US"/>
+        </w:rPr>
+        <w:t>FURY =&gt; auto-throws knives once in a while (make it a central tree, make it predictable/visible)</w:t>
+      </w:r>
+    </w:p>
+    <w:p>
+      <w:pPr>
+        <w:pStyle w:val="ListParagraph"/>
+        <w:numPr>
+          <w:ilvl w:val="1"/>
+          <w:numId w:val="49"/>
+        </w:numPr>
+        <w:rPr>
+          <w:lang w:val="en-US"/>
+        </w:rPr>
+      </w:pPr>
+      <w:r>
+        <w:rPr>
+          <w:lang w:val="en-US"/>
+        </w:rPr>
+        <w:t xml:space="preserve">(Some better shadows, for better depth perception </w:t>
       </w:r>
       <w:r>
         <w:rPr>
@@ -2984,13 +3392,7 @@
           <w:iCs/>
           <w:lang w:val="en-US"/>
         </w:rPr>
-        <w:t>boomerang</w:t>
-      </w:r>
-      <w:r>
-        <w:rPr>
-          <w:lang w:val="en-US"/>
-        </w:rPr>
-        <w:t xml:space="preserve"> and </w:t>
+        <w:t>a</w:t>
       </w:r>
       <w:r>
         <w:rPr>
@@ -2998,37 +3400,114 @@
           <w:iCs/>
           <w:lang w:val="en-US"/>
         </w:rPr>
-        <w:t>curved</w:t>
-      </w:r>
-      <w:r>
-        <w:rPr>
-          <w:lang w:val="en-US"/>
-        </w:rPr>
-        <w:t xml:space="preserve"> knives also be part of this???</w:t>
-      </w:r>
-    </w:p>
-    <w:p>
-      <w:pPr>
-        <w:spacing w:after="160" w:line="259" w:lineRule="auto"/>
-        <w:rPr>
-          <w:lang w:val="en-US"/>
-        </w:rPr>
-      </w:pPr>
-      <w:r>
-        <w:rPr>
-          <w:lang w:val="en-US"/>
-        </w:rPr>
-        <w:br w:type="page"/>
-      </w:r>
-    </w:p>
-    <w:p>
-      <w:pPr>
-        <w:pStyle w:val="Heading1"/>
-      </w:pPr>
-      <w:r>
-        <w:lastRenderedPageBreak/>
-        <w:t>TO Do</w:t>
-      </w:r>
+        <w:t>nd</w:t>
+      </w:r>
+      <w:r>
+        <w:rPr>
+          <w:lang w:val="en-US"/>
+        </w:rPr>
+        <w:t xml:space="preserve"> clearer movement?)</w:t>
+      </w:r>
+    </w:p>
+    <w:p>
+      <w:pPr>
+        <w:pStyle w:val="ListParagraph"/>
+        <w:numPr>
+          <w:ilvl w:val="0"/>
+          <w:numId w:val="49"/>
+        </w:numPr>
+        <w:rPr>
+          <w:lang w:val="en-US"/>
+        </w:rPr>
+      </w:pPr>
+      <w:r>
+        <w:rPr>
+          <w:lang w:val="en-US"/>
+        </w:rPr>
+        <w:t>Dark Jungle:</w:t>
+      </w:r>
+    </w:p>
+    <w:p>
+      <w:pPr>
+        <w:pStyle w:val="ListParagraph"/>
+        <w:numPr>
+          <w:ilvl w:val="1"/>
+          <w:numId w:val="49"/>
+        </w:numPr>
+        <w:rPr>
+          <w:lang w:val="en-US"/>
+        </w:rPr>
+      </w:pPr>
+      <w:r>
+        <w:rPr>
+          <w:lang w:val="en-US"/>
+        </w:rPr>
+        <w:t>Small areas separated by thick patches of leaves.</w:t>
+      </w:r>
+    </w:p>
+    <w:p>
+      <w:pPr>
+        <w:pStyle w:val="ListParagraph"/>
+        <w:numPr>
+          <w:ilvl w:val="1"/>
+          <w:numId w:val="49"/>
+        </w:numPr>
+        <w:rPr>
+          <w:lang w:val="en-US"/>
+        </w:rPr>
+      </w:pPr>
+      <w:r>
+        <w:rPr>
+          <w:lang w:val="en-US"/>
+        </w:rPr>
+        <w:t>These constantly regrow.</w:t>
+      </w:r>
+    </w:p>
+    <w:p>
+      <w:pPr>
+        <w:pStyle w:val="ListParagraph"/>
+        <w:numPr>
+          <w:ilvl w:val="1"/>
+          <w:numId w:val="49"/>
+        </w:numPr>
+        <w:rPr>
+          <w:lang w:val="en-US"/>
+        </w:rPr>
+      </w:pPr>
+      <w:r>
+        <w:rPr>
+          <w:lang w:val="en-US"/>
+        </w:rPr>
+        <w:t xml:space="preserve">Must be some solid things inside as well, to prevent knives from slicing through </w:t>
+      </w:r>
+      <w:r>
+        <w:rPr>
+          <w:i/>
+          <w:iCs/>
+          <w:lang w:val="en-US"/>
+        </w:rPr>
+        <w:t>absolutely everything</w:t>
+      </w:r>
+      <w:r>
+        <w:rPr>
+          <w:lang w:val="en-US"/>
+        </w:rPr>
+        <w:t xml:space="preserve"> at once.</w:t>
+      </w:r>
+    </w:p>
+    <w:p>
+      <w:pPr>
+        <w:rPr>
+          <w:lang w:val="en-US"/>
+        </w:rPr>
+      </w:pPr>
+    </w:p>
+    <w:p>
+      <w:pPr>
+        <w:rPr>
+          <w:lang w:val="en-US"/>
+        </w:rPr>
+      </w:pPr>
     </w:p>
     <w:p>
       <w:pPr>
@@ -3042,45 +3521,483 @@
           <w:bCs/>
           <w:lang w:val="en-US"/>
         </w:rPr>
-        <w:t>Take some devlog images, early on.</w:t>
-      </w:r>
-    </w:p>
-    <w:p>
-      <w:pPr>
-        <w:rPr>
-          <w:lang w:val="en-US"/>
-        </w:rPr>
-      </w:pPr>
-    </w:p>
-    <w:p>
-      <w:pPr>
+        <w:t>Better bots</w:t>
+      </w:r>
+    </w:p>
+    <w:p>
+      <w:pPr>
+        <w:pStyle w:val="ListParagraph"/>
+        <w:numPr>
+          <w:ilvl w:val="0"/>
+          <w:numId w:val="39"/>
+        </w:numPr>
+        <w:rPr>
+          <w:lang w:val="en-US"/>
+        </w:rPr>
+      </w:pPr>
+      <w:r>
+        <w:rPr>
+          <w:lang w:val="en-US"/>
+        </w:rPr>
+        <w:t>Instead of only finding the “closest” of something, find them all, calculate distance, then sort based on that.</w:t>
+      </w:r>
+    </w:p>
+    <w:p>
+      <w:pPr>
+        <w:pStyle w:val="ListParagraph"/>
+        <w:numPr>
+          <w:ilvl w:val="1"/>
+          <w:numId w:val="39"/>
+        </w:numPr>
+        <w:rPr>
+          <w:lang w:val="en-US"/>
+        </w:rPr>
+      </w:pPr>
+      <w:r>
+        <w:rPr>
+          <w:lang w:val="en-US"/>
+        </w:rPr>
+        <w:t>Applicable to knives, collectibles, and players/targets to attack</w:t>
+      </w:r>
+    </w:p>
+    <w:p>
+      <w:pPr>
+        <w:pStyle w:val="ListParagraph"/>
+        <w:numPr>
+          <w:ilvl w:val="1"/>
+          <w:numId w:val="39"/>
+        </w:numPr>
+        <w:rPr>
+          <w:lang w:val="en-US"/>
+        </w:rPr>
+      </w:pPr>
+      <w:r>
+        <w:rPr>
+          <w:lang w:val="en-US"/>
+        </w:rPr>
+        <w:t>The first one that has a valid path, is chosen.</w:t>
+      </w:r>
+    </w:p>
+    <w:p>
+      <w:pPr>
+        <w:pStyle w:val="ListParagraph"/>
+        <w:numPr>
+          <w:ilvl w:val="0"/>
+          <w:numId w:val="39"/>
+        </w:numPr>
+        <w:rPr>
+          <w:lang w:val="en-US"/>
+        </w:rPr>
+      </w:pPr>
+      <w:r>
+        <w:rPr>
+          <w:lang w:val="en-US"/>
+        </w:rPr>
+        <w:t>Failsafes</w:t>
+      </w:r>
+    </w:p>
+    <w:p>
+      <w:pPr>
+        <w:pStyle w:val="ListParagraph"/>
+        <w:numPr>
+          <w:ilvl w:val="1"/>
+          <w:numId w:val="39"/>
+        </w:numPr>
+        <w:rPr>
+          <w:lang w:val="en-US"/>
+        </w:rPr>
+      </w:pPr>
+      <w:r>
+        <w:rPr>
+          <w:lang w:val="en-US"/>
+        </w:rPr>
+        <w:t>Create a generail fail-safe against flipflopping. (Check vector over X subsequent frames. If the average “dot product” between them is too low, we’re flip-flopping, so go to the “unstuck”-phase again.)</w:t>
+      </w:r>
+    </w:p>
+    <w:p>
+      <w:pPr>
+        <w:pStyle w:val="ListParagraph"/>
+        <w:numPr>
+          <w:ilvl w:val="0"/>
+          <w:numId w:val="39"/>
+        </w:numPr>
+        <w:rPr>
+          <w:lang w:val="en-US"/>
+        </w:rPr>
+      </w:pPr>
+      <w:r>
+        <w:rPr>
+          <w:lang w:val="en-US"/>
+        </w:rPr>
+        <w:t>Niceties:</w:t>
+      </w:r>
+    </w:p>
+    <w:p>
+      <w:pPr>
+        <w:pStyle w:val="ListParagraph"/>
+        <w:numPr>
+          <w:ilvl w:val="1"/>
+          <w:numId w:val="39"/>
+        </w:numPr>
+        <w:rPr>
+          <w:lang w:val="en-US"/>
+        </w:rPr>
+      </w:pPr>
+      <w:r>
+        <w:rPr>
+          <w:lang w:val="en-US"/>
+        </w:rPr>
+        <w:t xml:space="preserve">Give personality. </w:t>
+      </w:r>
+    </w:p>
+    <w:p>
+      <w:pPr>
+        <w:pStyle w:val="ListParagraph"/>
+        <w:numPr>
+          <w:ilvl w:val="1"/>
+          <w:numId w:val="39"/>
+        </w:numPr>
+        <w:rPr>
+          <w:lang w:val="en-US"/>
+        </w:rPr>
+      </w:pPr>
+      <w:r>
+        <w:rPr>
+          <w:lang w:val="en-US"/>
+        </w:rPr>
+        <w:t xml:space="preserve">If no knives, </w:t>
+      </w:r>
+      <w:r>
+        <w:rPr>
+          <w:i/>
+          <w:iCs/>
+          <w:lang w:val="en-US"/>
+        </w:rPr>
+        <w:t>and</w:t>
+      </w:r>
+      <w:r>
+        <w:rPr>
+          <w:lang w:val="en-US"/>
+        </w:rPr>
+        <w:t xml:space="preserve"> no knives for grabs, flee from others?</w:t>
+      </w:r>
+    </w:p>
+    <w:p>
+      <w:pPr>
+        <w:pStyle w:val="ListParagraph"/>
+        <w:numPr>
+          <w:ilvl w:val="1"/>
+          <w:numId w:val="39"/>
+        </w:numPr>
+        <w:rPr>
+          <w:lang w:val="en-US"/>
+        </w:rPr>
+      </w:pPr>
+      <w:r>
+        <w:rPr>
+          <w:lang w:val="en-US"/>
+        </w:rPr>
+        <w:t>Add the</w:t>
+      </w:r>
+      <w:r>
+        <w:rPr>
+          <w:lang w:val="en-US"/>
+        </w:rPr>
+        <w:t xml:space="preserve"> general</w:t>
+      </w:r>
+      <w:r>
+        <w:rPr>
+          <w:lang w:val="en-US"/>
+        </w:rPr>
+        <w:t xml:space="preserve"> niceties.</w:t>
+      </w:r>
+    </w:p>
+    <w:p>
+      <w:pPr>
+        <w:rPr>
+          <w:lang w:val="en-US"/>
+        </w:rPr>
+      </w:pPr>
+    </w:p>
+    <w:p>
+      <w:pPr>
+        <w:rPr>
+          <w:lang w:val="en-US"/>
+        </w:rPr>
+      </w:pPr>
+    </w:p>
+    <w:p>
+      <w:pPr>
+        <w:rPr>
+          <w:lang w:val="en-US"/>
+        </w:rPr>
+      </w:pPr>
+      <w:r>
         <w:rPr>
           <w:b/>
           <w:bCs/>
           <w:lang w:val="en-US"/>
         </w:rPr>
-      </w:pPr>
+        <w:t xml:space="preserve">Game </w:t>
+      </w:r>
       <w:r>
         <w:rPr>
           <w:b/>
           <w:bCs/>
           <w:lang w:val="en-US"/>
         </w:rPr>
-        <w:t>Throwables:</w:t>
-      </w:r>
-    </w:p>
-    <w:p>
-      <w:pPr>
-        <w:pStyle w:val="ListParagraph"/>
-        <w:numPr>
-          <w:ilvl w:val="0"/>
-          <w:numId w:val="46"/>
-        </w:numPr>
+        <w:t>Modes</w:t>
+      </w:r>
+      <w:r>
         <w:rPr>
           <w:b/>
           <w:bCs/>
           <w:lang w:val="en-US"/>
         </w:rPr>
+        <w:t>:</w:t>
+      </w:r>
+    </w:p>
+    <w:p>
+      <w:pPr>
+        <w:pStyle w:val="ListParagraph"/>
+        <w:numPr>
+          <w:ilvl w:val="0"/>
+          <w:numId w:val="23"/>
+        </w:numPr>
+        <w:rPr>
+          <w:i/>
+          <w:iCs/>
+          <w:lang w:val="en-US"/>
+        </w:rPr>
+      </w:pPr>
+      <w:r>
+        <w:rPr>
+          <w:lang w:val="en-US"/>
+        </w:rPr>
+        <w:t>“Dwarfing Dumplings”:</w:t>
+      </w:r>
+    </w:p>
+    <w:p>
+      <w:pPr>
+        <w:pStyle w:val="ListParagraph"/>
+        <w:numPr>
+          <w:ilvl w:val="1"/>
+          <w:numId w:val="23"/>
+        </w:numPr>
+        <w:rPr>
+          <w:i/>
+          <w:iCs/>
+          <w:lang w:val="en-US"/>
+        </w:rPr>
+      </w:pPr>
+      <w:r>
+        <w:rPr>
+          <w:lang w:val="en-US"/>
+        </w:rPr>
+        <w:t>Spawn one “huge dumpling” per team. (Predefine</w:t>
+      </w:r>
+      <w:r>
+        <w:rPr>
+          <w:lang w:val="en-US"/>
+        </w:rPr>
+        <w:t xml:space="preserve"> locations per arena.)</w:t>
+      </w:r>
+    </w:p>
+    <w:p>
+      <w:pPr>
+        <w:pStyle w:val="ListParagraph"/>
+        <w:numPr>
+          <w:ilvl w:val="1"/>
+          <w:numId w:val="23"/>
+        </w:numPr>
+        <w:rPr>
+          <w:i/>
+          <w:iCs/>
+          <w:lang w:val="en-US"/>
+        </w:rPr>
+      </w:pPr>
+      <w:r>
+        <w:rPr>
+          <w:lang w:val="en-US"/>
+        </w:rPr>
+        <w:t>Make p</w:t>
+      </w:r>
+      <w:r>
+        <w:rPr>
+          <w:lang w:val="en-US"/>
+        </w:rPr>
+        <w:t>layers themselves small</w:t>
+      </w:r>
+      <w:r>
+        <w:rPr>
+          <w:lang w:val="en-US"/>
+        </w:rPr>
+        <w:t>er</w:t>
+      </w:r>
+      <w:r>
+        <w:rPr>
+          <w:lang w:val="en-US"/>
+        </w:rPr>
+        <w:t xml:space="preserve"> (to make space)</w:t>
+      </w:r>
+    </w:p>
+    <w:p>
+      <w:pPr>
+        <w:pStyle w:val="ListParagraph"/>
+        <w:numPr>
+          <w:ilvl w:val="1"/>
+          <w:numId w:val="23"/>
+        </w:numPr>
+        <w:rPr>
+          <w:i/>
+          <w:iCs/>
+          <w:lang w:val="en-US"/>
+        </w:rPr>
+      </w:pPr>
+      <w:r>
+        <w:rPr>
+          <w:lang w:val="en-US"/>
+        </w:rPr>
+        <w:lastRenderedPageBreak/>
+        <w:t>Disallow playing</w:t>
+      </w:r>
+      <w:r>
+        <w:rPr>
+          <w:lang w:val="en-US"/>
+        </w:rPr>
+        <w:t xml:space="preserve"> </w:t>
+      </w:r>
+      <w:r>
+        <w:rPr>
+          <w:lang w:val="en-US"/>
+        </w:rPr>
+        <w:t xml:space="preserve">with more than </w:t>
+      </w:r>
+      <w:r>
+        <w:rPr>
+          <w:lang w:val="en-US"/>
+        </w:rPr>
+        <w:t>3 teams</w:t>
+      </w:r>
+    </w:p>
+    <w:p>
+      <w:pPr>
+        <w:pStyle w:val="ListParagraph"/>
+        <w:numPr>
+          <w:ilvl w:val="0"/>
+          <w:numId w:val="23"/>
+        </w:numPr>
+        <w:rPr>
+          <w:lang w:val="en-US"/>
+        </w:rPr>
+      </w:pPr>
+      <w:r>
+        <w:rPr>
+          <w:lang w:val="en-US"/>
+        </w:rPr>
+        <w:t>“Frightening Feast”:</w:t>
+      </w:r>
+    </w:p>
+    <w:p>
+      <w:pPr>
+        <w:pStyle w:val="ListParagraph"/>
+        <w:numPr>
+          <w:ilvl w:val="1"/>
+          <w:numId w:val="23"/>
+        </w:numPr>
+        <w:rPr>
+          <w:lang w:val="en-US"/>
+        </w:rPr>
+      </w:pPr>
+      <w:r>
+        <w:rPr>
+          <w:lang w:val="en-US"/>
+        </w:rPr>
+        <w:t xml:space="preserve">Invent multiple types of dumplings: </w:t>
+      </w:r>
+      <w:r>
+        <w:rPr>
+          <w:lang w:val="en-US"/>
+        </w:rPr>
+        <w:t>some worth more points, some poisonous</w:t>
+      </w:r>
+      <w:r>
+        <w:rPr>
+          <w:lang w:val="en-US"/>
+        </w:rPr>
+        <w:t xml:space="preserve"> (when hit by another player?)</w:t>
+      </w:r>
+      <w:r>
+        <w:rPr>
+          <w:lang w:val="en-US"/>
+        </w:rPr>
+        <w:t>, some will grow/shrink the player they hit</w:t>
+      </w:r>
+    </w:p>
+    <w:p>
+      <w:pPr>
+        <w:pStyle w:val="ListParagraph"/>
+        <w:numPr>
+          <w:ilvl w:val="1"/>
+          <w:numId w:val="23"/>
+        </w:numPr>
+        <w:rPr>
+          <w:lang w:val="en-US"/>
+        </w:rPr>
+      </w:pPr>
+      <w:r>
+        <w:rPr>
+          <w:lang w:val="en-US"/>
+        </w:rPr>
+        <w:t>Dumplings are, as usual, placed at your side.</w:t>
+      </w:r>
+    </w:p>
+    <w:p>
+      <w:pPr>
+        <w:pStyle w:val="ListParagraph"/>
+        <w:numPr>
+          <w:ilvl w:val="1"/>
+          <w:numId w:val="23"/>
+        </w:numPr>
+        <w:rPr>
+          <w:lang w:val="en-US"/>
+        </w:rPr>
+      </w:pPr>
+      <w:r>
+        <w:rPr>
+          <w:lang w:val="en-US"/>
+        </w:rPr>
+        <w:t>You cannot get sliced?</w:t>
+      </w:r>
+    </w:p>
+    <w:p>
+      <w:pPr>
+        <w:pStyle w:val="ListParagraph"/>
+        <w:numPr>
+          <w:ilvl w:val="1"/>
+          <w:numId w:val="23"/>
+        </w:numPr>
+        <w:rPr>
+          <w:lang w:val="en-US"/>
+        </w:rPr>
+      </w:pPr>
+      <w:r>
+        <w:rPr>
+          <w:lang w:val="en-US"/>
+        </w:rPr>
+        <w:t>However, if a knife hits you at a dumpling side, you lose it (and it becomes theirs)</w:t>
+      </w:r>
+    </w:p>
+    <w:p>
+      <w:pPr>
+        <w:pStyle w:val="ListParagraph"/>
+        <w:numPr>
+          <w:ilvl w:val="1"/>
+          <w:numId w:val="23"/>
+        </w:numPr>
+        <w:rPr>
+          <w:lang w:val="en-US"/>
+        </w:rPr>
       </w:pPr>
       <w:r>
         <w:rPr>
@@ -3088,67 +4005,139 @@
           <w:bCs/>
           <w:lang w:val="en-US"/>
         </w:rPr>
-        <w:t>General</w:t>
-      </w:r>
+        <w:t>To do: implement rules, update UI/explanation</w:t>
+      </w:r>
+      <w:r>
+        <w:rPr>
+          <w:lang w:val="en-US"/>
+        </w:rPr>
+        <w:t>.</w:t>
+      </w:r>
+    </w:p>
+    <w:p>
+      <w:pPr>
+        <w:pStyle w:val="ListParagraph"/>
+        <w:numPr>
+          <w:ilvl w:val="0"/>
+          <w:numId w:val="23"/>
+        </w:numPr>
+        <w:rPr>
+          <w:i/>
+          <w:iCs/>
+          <w:lang w:val="en-US"/>
+        </w:rPr>
+      </w:pPr>
+      <w:r>
+        <w:rPr>
+          <w:lang w:val="en-US"/>
+        </w:rPr>
+        <w:t>“Ropeless Race”:</w:t>
+      </w:r>
+    </w:p>
+    <w:p>
+      <w:pPr>
+        <w:pStyle w:val="ListParagraph"/>
+        <w:numPr>
+          <w:ilvl w:val="1"/>
+          <w:numId w:val="23"/>
+        </w:numPr>
+        <w:rPr>
+          <w:i/>
+          <w:iCs/>
+          <w:lang w:val="en-US"/>
+        </w:rPr>
+      </w:pPr>
+      <w:r>
+        <w:rPr>
+          <w:lang w:val="en-US"/>
+        </w:rPr>
+        <w:t>Figure out how to attach ropes to players.</w:t>
+      </w:r>
+    </w:p>
+    <w:p>
+      <w:pPr>
+        <w:pStyle w:val="ListParagraph"/>
+        <w:numPr>
+          <w:ilvl w:val="1"/>
+          <w:numId w:val="23"/>
+        </w:numPr>
+        <w:rPr>
+          <w:i/>
+          <w:iCs/>
+          <w:lang w:val="en-US"/>
+        </w:rPr>
+      </w:pPr>
+      <w:r>
+        <w:rPr>
+          <w:lang w:val="en-US"/>
+        </w:rPr>
+        <w:t>At start, attach ropes, then attach something valuable at the other end.</w:t>
+      </w:r>
+    </w:p>
+    <w:p>
+      <w:pPr>
+        <w:pStyle w:val="ListParagraph"/>
+        <w:numPr>
+          <w:ilvl w:val="1"/>
+          <w:numId w:val="23"/>
+        </w:numPr>
+        <w:rPr>
+          <w:i/>
+          <w:iCs/>
+          <w:lang w:val="en-US"/>
+        </w:rPr>
+      </w:pPr>
+      <w:r>
+        <w:rPr>
+          <w:lang w:val="en-US"/>
+        </w:rPr>
+        <w:t>When body is sliced from group “Ropes” =&gt; reconnect resulting bodies to the old PinJoints, remove this item from player.</w:t>
+      </w:r>
+      <w:r>
+        <w:rPr>
+          <w:lang w:val="en-US"/>
+        </w:rPr>
+        <w:t xml:space="preserve"> (Use collector for that.)</w:t>
+      </w:r>
+    </w:p>
+    <w:p>
+      <w:pPr>
+        <w:rPr>
+          <w:lang w:val="en-US"/>
+        </w:rPr>
+      </w:pPr>
+    </w:p>
+    <w:p>
+      <w:pPr>
+        <w:rPr>
+          <w:lang w:val="en-US"/>
+        </w:rPr>
+      </w:pPr>
       <w:r>
         <w:rPr>
           <w:b/>
           <w:bCs/>
           <w:lang w:val="en-US"/>
         </w:rPr>
-        <w:t xml:space="preserve"> =&gt;</w:t>
-      </w:r>
-      <w:r>
-        <w:rPr>
-          <w:lang w:val="en-US"/>
-        </w:rPr>
-        <w:t xml:space="preserve"> create “Throwable(Manager)” that can spawn them and set the correct type</w:t>
-      </w:r>
-    </w:p>
-    <w:p>
-      <w:pPr>
-        <w:pStyle w:val="ListParagraph"/>
-        <w:numPr>
-          <w:ilvl w:val="1"/>
-          <w:numId w:val="46"/>
-        </w:numPr>
-        <w:rPr>
-          <w:b/>
-          <w:bCs/>
-          <w:lang w:val="en-US"/>
-        </w:rPr>
-      </w:pPr>
-      <w:r>
-        <w:rPr>
-          <w:lang w:val="en-US"/>
-        </w:rPr>
-        <w:t>Make distinction between “owner/no owner”, “body/no body”</w:t>
-      </w:r>
-      <w:r>
-        <w:rPr>
-          <w:lang w:val="en-US"/>
-        </w:rPr>
-        <w:t xml:space="preserve"> through settings.</w:t>
-      </w:r>
-    </w:p>
-    <w:p>
-      <w:pPr>
-        <w:pStyle w:val="ListParagraph"/>
-        <w:numPr>
-          <w:ilvl w:val="1"/>
-          <w:numId w:val="46"/>
-        </w:numPr>
-        <w:rPr>
-          <w:b/>
-          <w:bCs/>
-          <w:lang w:val="en-US"/>
-        </w:rPr>
-      </w:pPr>
-      <w:r>
-        <w:rPr>
-          <w:lang w:val="en-US"/>
-        </w:rPr>
-        <w:t xml:space="preserve">If throwable has a body, it should be </w:t>
+        <w:t>Future To-Do:</w:t>
+      </w:r>
+    </w:p>
+    <w:p>
+      <w:pPr>
+        <w:pStyle w:val="ListParagraph"/>
+        <w:numPr>
+          <w:ilvl w:val="0"/>
+          <w:numId w:val="22"/>
+        </w:numPr>
+        <w:rPr>
+          <w:lang w:val="en-US"/>
+        </w:rPr>
+      </w:pPr>
+      <w:r>
+        <w:rPr>
+          <w:lang w:val="en-US"/>
+        </w:rPr>
+        <w:t xml:space="preserve">Make dumplings </w:t>
       </w:r>
       <w:r>
         <w:rPr>
@@ -3156,13 +4145,13 @@
           <w:iCs/>
           <w:lang w:val="en-US"/>
         </w:rPr>
-        <w:t>excluded</w:t>
-      </w:r>
-      <w:r>
-        <w:rPr>
-          <w:lang w:val="en-US"/>
-        </w:rPr>
-        <w:t xml:space="preserve"> from its own raycasts. (As knives have no body, </w:t>
+        <w:t>also</w:t>
+      </w:r>
+      <w:r>
+        <w:rPr>
+          <w:lang w:val="en-US"/>
+        </w:rPr>
+        <w:t xml:space="preserve"> deflect knives in the air. (That’s the whole reason I gave them a </w:t>
       </w:r>
       <w:r>
         <w:rPr>
@@ -3170,47 +4159,13 @@
           <w:iCs/>
           <w:lang w:val="en-US"/>
         </w:rPr>
-        <w:t>they</w:t>
-      </w:r>
-      <w:r>
-        <w:rPr>
-          <w:lang w:val="en-US"/>
-        </w:rPr>
-        <w:t xml:space="preserve"> should pick up other throwables with their raycasts.)</w:t>
-      </w:r>
-    </w:p>
-    <w:p>
-      <w:pPr>
-        <w:pStyle w:val="ListParagraph"/>
-        <w:numPr>
-          <w:ilvl w:val="1"/>
-          <w:numId w:val="46"/>
-        </w:numPr>
-        <w:rPr>
-          <w:b/>
-          <w:bCs/>
-          <w:lang w:val="en-US"/>
-        </w:rPr>
-      </w:pPr>
-      <w:r>
-        <w:rPr>
-          <w:lang w:val="en-US"/>
-        </w:rPr>
-        <w:t xml:space="preserve">Extend spritesheet to be </w:t>
-      </w:r>
-      <w:r>
-        <w:rPr>
-          <w:i/>
-          <w:iCs/>
-          <w:lang w:val="en-US"/>
-        </w:rPr>
-        <w:t>9 wide</w:t>
-      </w:r>
-      <w:r>
-        <w:rPr>
-          <w:lang w:val="en-US"/>
-        </w:rPr>
-        <w:t>, so “owners + no owner” fits in a row.</w:t>
+        <w:t>body</w:t>
+      </w:r>
+      <w:r>
+        <w:rPr>
+          <w:lang w:val="en-US"/>
+        </w:rPr>
+        <w:t>.)</w:t>
       </w:r>
     </w:p>
     <w:p>
@@ -3218,1045 +4173,17 @@
         <w:pStyle w:val="ListParagraph"/>
         <w:numPr>
           <w:ilvl w:val="0"/>
-          <w:numId w:val="46"/>
-        </w:numPr>
-        <w:rPr>
-          <w:lang w:val="en-US"/>
-        </w:rPr>
-      </w:pPr>
-      <w:r>
-        <w:rPr>
-          <w:lang w:val="en-US"/>
-        </w:rPr>
-        <w:t>Boomerang powerup =&gt; simply give you a single boomerang knife</w:t>
-      </w:r>
-      <w:r>
-        <w:rPr>
-          <w:lang w:val="en-US"/>
-        </w:rPr>
-        <w:t xml:space="preserve"> (</w:t>
-      </w:r>
-      <w:r>
-        <w:rPr>
-          <w:lang w:val="en-US"/>
-        </w:rPr>
-        <w:t>owner)</w:t>
-      </w:r>
-    </w:p>
-    <w:p>
-      <w:pPr>
-        <w:pStyle w:val="ListParagraph"/>
-        <w:numPr>
-          <w:ilvl w:val="0"/>
-          <w:numId w:val="46"/>
-        </w:numPr>
-        <w:rPr>
-          <w:lang w:val="en-US"/>
-        </w:rPr>
-      </w:pPr>
-      <w:r>
-        <w:rPr>
-          <w:lang w:val="en-US"/>
-        </w:rPr>
-        <w:t>Curve powerup =&gt; simply give you a single curved knife</w:t>
-      </w:r>
-      <w:r>
-        <w:rPr>
-          <w:lang w:val="en-US"/>
-        </w:rPr>
-        <w:t xml:space="preserve"> (owner)</w:t>
-      </w:r>
-    </w:p>
-    <w:p>
-      <w:pPr>
-        <w:pStyle w:val="ListParagraph"/>
-        <w:numPr>
-          <w:ilvl w:val="0"/>
-          <w:numId w:val="46"/>
-        </w:numPr>
-        <w:rPr>
-          <w:lang w:val="en-US"/>
-        </w:rPr>
-      </w:pPr>
-      <w:r>
-        <w:rPr>
-          <w:lang w:val="en-US"/>
-        </w:rPr>
-        <w:t>Dumpling =&gt; add sprite</w:t>
-      </w:r>
-      <w:r>
-        <w:rPr>
-          <w:lang w:val="en-US"/>
-        </w:rPr>
-        <w:t>, add body, add functionality</w:t>
-      </w:r>
-    </w:p>
-    <w:p>
-      <w:pPr>
-        <w:pStyle w:val="ListParagraph"/>
-        <w:numPr>
-          <w:ilvl w:val="0"/>
-          <w:numId w:val="46"/>
-        </w:numPr>
-        <w:rPr>
-          <w:lang w:val="en-US"/>
-        </w:rPr>
-      </w:pPr>
-      <w:r>
-        <w:rPr>
-          <w:lang w:val="en-US"/>
-        </w:rPr>
-        <w:t xml:space="preserve">Ghost knife =&gt; a grey knife that </w:t>
-      </w:r>
-      <w:r>
-        <w:rPr>
-          <w:i/>
-          <w:iCs/>
-          <w:lang w:val="en-US"/>
-        </w:rPr>
-        <w:t>ignores anything but players</w:t>
-      </w:r>
-      <w:r>
-        <w:rPr>
-          <w:lang w:val="en-US"/>
-        </w:rPr>
-        <w:t xml:space="preserve">, </w:t>
-      </w:r>
-      <w:r>
-        <w:rPr>
-          <w:i/>
-          <w:iCs/>
-          <w:lang w:val="en-US"/>
-        </w:rPr>
-        <w:t>moves at a slow constant speed</w:t>
-      </w:r>
-      <w:r>
-        <w:rPr>
-          <w:lang w:val="en-US"/>
-        </w:rPr>
-        <w:t xml:space="preserve">, and </w:t>
-      </w:r>
-      <w:r>
-        <w:rPr>
-          <w:i/>
-          <w:iCs/>
-          <w:lang w:val="en-US"/>
-        </w:rPr>
-        <w:t>acts as a homing miss</w:t>
-      </w:r>
-      <w:r>
-        <w:rPr>
-          <w:i/>
-          <w:iCs/>
-          <w:lang w:val="en-US"/>
-        </w:rPr>
-        <w:t>i</w:t>
-      </w:r>
-      <w:r>
-        <w:rPr>
-          <w:i/>
-          <w:iCs/>
-          <w:lang w:val="en-US"/>
-        </w:rPr>
-        <w:t>le</w:t>
-      </w:r>
-    </w:p>
-    <w:p>
-      <w:pPr>
-        <w:rPr>
-          <w:lang w:val="en-US"/>
-        </w:rPr>
-      </w:pPr>
-    </w:p>
-    <w:p>
-      <w:pPr>
-        <w:rPr>
-          <w:lang w:val="en-US"/>
-        </w:rPr>
-      </w:pPr>
-      <w:r>
-        <w:rPr>
-          <w:b/>
-          <w:bCs/>
-          <w:lang w:val="en-US"/>
-        </w:rPr>
-        <w:t>Fixes:</w:t>
-      </w:r>
-    </w:p>
-    <w:p>
-      <w:pPr>
-        <w:pStyle w:val="ListParagraph"/>
-        <w:numPr>
-          <w:ilvl w:val="0"/>
-          <w:numId w:val="49"/>
-        </w:numPr>
-        <w:rPr>
-          <w:lang w:val="en-US"/>
-        </w:rPr>
-      </w:pPr>
-      <w:r>
-        <w:rPr>
-          <w:lang w:val="en-US"/>
-        </w:rPr>
-        <w:t xml:space="preserve">Ghost Town: </w:t>
-      </w:r>
-    </w:p>
-    <w:p>
-      <w:pPr>
-        <w:pStyle w:val="ListParagraph"/>
-        <w:numPr>
-          <w:ilvl w:val="1"/>
-          <w:numId w:val="49"/>
-        </w:numPr>
-        <w:rPr>
-          <w:lang w:val="en-US"/>
-        </w:rPr>
-      </w:pPr>
-      <w:r>
-        <w:rPr>
-          <w:lang w:val="en-US"/>
-        </w:rPr>
-        <w:t>E</w:t>
-      </w:r>
-      <w:r>
-        <w:rPr>
-          <w:lang w:val="en-US"/>
-        </w:rPr>
-        <w:t>ach night, make a “Ghost Knife” appear from a cave</w:t>
-      </w:r>
-    </w:p>
-    <w:p>
-      <w:pPr>
-        <w:pStyle w:val="ListParagraph"/>
-        <w:numPr>
-          <w:ilvl w:val="1"/>
-          <w:numId w:val="49"/>
-        </w:numPr>
-        <w:rPr>
-          <w:lang w:val="en-US"/>
-        </w:rPr>
-      </w:pPr>
-      <w:r>
-        <w:rPr>
-          <w:lang w:val="en-US"/>
-        </w:rPr>
-        <w:t>D</w:t>
-      </w:r>
-      <w:r>
-        <w:rPr>
-          <w:lang w:val="en-US"/>
-        </w:rPr>
-        <w:t xml:space="preserve">on’t turn </w:t>
-      </w:r>
-      <w:r>
-        <w:rPr>
-          <w:i/>
-          <w:iCs/>
-          <w:lang w:val="en-US"/>
-        </w:rPr>
-        <w:t>everyone</w:t>
-      </w:r>
-      <w:r>
-        <w:rPr>
-          <w:lang w:val="en-US"/>
-        </w:rPr>
-        <w:t xml:space="preserve"> into ghosts, just one player? The one closest to the cave? The one who did the best?</w:t>
-      </w:r>
-    </w:p>
-    <w:p>
-      <w:pPr>
-        <w:pStyle w:val="ListParagraph"/>
-        <w:numPr>
-          <w:ilvl w:val="1"/>
-          <w:numId w:val="49"/>
-        </w:numPr>
-        <w:rPr>
-          <w:lang w:val="en-US"/>
-        </w:rPr>
-      </w:pPr>
-      <w:r>
-        <w:rPr>
-          <w:lang w:val="en-US"/>
-        </w:rPr>
-        <w:t>Make transition night &lt;=&gt; day gradual.</w:t>
-      </w:r>
-    </w:p>
-    <w:p>
-      <w:pPr>
-        <w:pStyle w:val="ListParagraph"/>
-        <w:numPr>
-          <w:ilvl w:val="0"/>
-          <w:numId w:val="49"/>
-        </w:numPr>
-        <w:rPr>
-          <w:lang w:val="en-US"/>
-        </w:rPr>
-      </w:pPr>
-      <w:r>
-        <w:rPr>
-          <w:lang w:val="en-US"/>
-        </w:rPr>
-        <w:t>Spooky Forest:</w:t>
-      </w:r>
-    </w:p>
-    <w:p>
-      <w:pPr>
-        <w:pStyle w:val="ListParagraph"/>
-        <w:numPr>
-          <w:ilvl w:val="1"/>
-          <w:numId w:val="49"/>
-        </w:numPr>
-        <w:rPr>
-          <w:lang w:val="en-US"/>
-        </w:rPr>
-      </w:pPr>
-      <w:r>
-        <w:rPr>
-          <w:lang w:val="en-US"/>
-        </w:rPr>
-        <w:t>Flickering lights</w:t>
-      </w:r>
-    </w:p>
-    <w:p>
-      <w:pPr>
-        <w:pStyle w:val="ListParagraph"/>
-        <w:numPr>
-          <w:ilvl w:val="1"/>
-          <w:numId w:val="49"/>
-        </w:numPr>
-        <w:rPr>
-          <w:lang w:val="en-US"/>
-        </w:rPr>
-      </w:pPr>
-      <w:r>
-        <w:rPr>
-          <w:lang w:val="en-US"/>
-        </w:rPr>
-        <w:t>Allow removing/slicing some trees</w:t>
-      </w:r>
-    </w:p>
-    <w:p>
-      <w:pPr>
-        <w:pStyle w:val="ListParagraph"/>
-        <w:numPr>
-          <w:ilvl w:val="1"/>
-          <w:numId w:val="49"/>
-        </w:numPr>
-        <w:rPr>
-          <w:lang w:val="en-US"/>
-        </w:rPr>
-      </w:pPr>
-      <w:r>
-        <w:rPr>
-          <w:lang w:val="en-US"/>
-        </w:rPr>
-        <w:t>Light Occluders</w:t>
-      </w:r>
-    </w:p>
-    <w:p>
-      <w:pPr>
-        <w:pStyle w:val="ListParagraph"/>
-        <w:numPr>
-          <w:ilvl w:val="1"/>
-          <w:numId w:val="49"/>
-        </w:numPr>
-        <w:rPr>
-          <w:lang w:val="en-US"/>
-        </w:rPr>
-      </w:pPr>
-      <w:r>
-        <w:rPr>
-          <w:lang w:val="en-US"/>
-        </w:rPr>
-        <w:t>FURY =&gt; auto-throws knives once in a while (make it a central tree, make it predictable/visible)</w:t>
-      </w:r>
-    </w:p>
-    <w:p>
-      <w:pPr>
-        <w:pStyle w:val="ListParagraph"/>
-        <w:numPr>
-          <w:ilvl w:val="0"/>
-          <w:numId w:val="49"/>
-        </w:numPr>
-        <w:rPr>
-          <w:lang w:val="en-US"/>
-        </w:rPr>
-      </w:pPr>
-      <w:r>
-        <w:rPr>
-          <w:lang w:val="en-US"/>
-        </w:rPr>
-        <w:t xml:space="preserve">Do we need a </w:t>
-      </w:r>
-      <w:r>
-        <w:rPr>
-          <w:i/>
-          <w:iCs/>
-          <w:lang w:val="en-US"/>
-        </w:rPr>
-        <w:t>settings</w:t>
-      </w:r>
-      <w:r>
-        <w:rPr>
-          <w:lang w:val="en-US"/>
-        </w:rPr>
-        <w:t xml:space="preserve"> menu? Meh, just add “fx, bg, ui, fullscreen” to the </w:t>
-      </w:r>
-      <w:r>
-        <w:rPr>
-          <w:i/>
-          <w:iCs/>
-          <w:lang w:val="en-US"/>
-        </w:rPr>
-        <w:t>configurable settings</w:t>
-      </w:r>
-      <w:r>
-        <w:rPr>
-          <w:lang w:val="en-US"/>
-        </w:rPr>
-        <w:t>.</w:t>
-      </w:r>
-    </w:p>
-    <w:p>
-      <w:pPr>
-        <w:pStyle w:val="ListParagraph"/>
-        <w:numPr>
-          <w:ilvl w:val="0"/>
-          <w:numId w:val="49"/>
-        </w:numPr>
-        <w:rPr>
-          <w:lang w:val="en-US"/>
-        </w:rPr>
-      </w:pPr>
-      <w:r>
-        <w:rPr>
-          <w:lang w:val="en-US"/>
-        </w:rPr>
-        <w:t>Add feedback, mostly on the main menu. (“Can’t play solo – add a bot.”, “</w:t>
-      </w:r>
-      <w:r>
-        <w:rPr>
-          <w:lang w:val="en-US"/>
-        </w:rPr>
-        <w:t>Current m</w:t>
-      </w:r>
-      <w:r>
-        <w:rPr>
-          <w:lang w:val="en-US"/>
-        </w:rPr>
-        <w:t>ode allows max 4 teams”, …)</w:t>
-      </w:r>
-    </w:p>
-    <w:p>
-      <w:pPr>
-        <w:rPr>
-          <w:lang w:val="en-US"/>
-        </w:rPr>
-      </w:pPr>
-    </w:p>
-    <w:p>
-      <w:pPr>
-        <w:rPr>
-          <w:lang w:val="en-US"/>
-        </w:rPr>
-      </w:pPr>
-      <w:r>
-        <w:rPr>
-          <w:b/>
-          <w:bCs/>
-          <w:lang w:val="en-US"/>
-        </w:rPr>
-        <w:t>Better bots</w:t>
-      </w:r>
-    </w:p>
-    <w:p>
-      <w:pPr>
-        <w:pStyle w:val="ListParagraph"/>
-        <w:numPr>
-          <w:ilvl w:val="0"/>
-          <w:numId w:val="39"/>
-        </w:numPr>
-        <w:rPr>
-          <w:lang w:val="en-US"/>
-        </w:rPr>
-      </w:pPr>
-      <w:r>
-        <w:rPr>
-          <w:lang w:val="en-US"/>
-        </w:rPr>
-        <w:t>Instead of only finding the “closest” of something, find them all, calculate distance, then sort based on that.</w:t>
-      </w:r>
-    </w:p>
-    <w:p>
-      <w:pPr>
-        <w:pStyle w:val="ListParagraph"/>
-        <w:numPr>
-          <w:ilvl w:val="1"/>
-          <w:numId w:val="39"/>
-        </w:numPr>
-        <w:rPr>
-          <w:lang w:val="en-US"/>
-        </w:rPr>
-      </w:pPr>
-      <w:r>
-        <w:rPr>
-          <w:lang w:val="en-US"/>
-        </w:rPr>
-        <w:t>Applicable to knives, collectibles, and players/targets to attack</w:t>
-      </w:r>
-    </w:p>
-    <w:p>
-      <w:pPr>
-        <w:pStyle w:val="ListParagraph"/>
-        <w:numPr>
-          <w:ilvl w:val="1"/>
-          <w:numId w:val="39"/>
-        </w:numPr>
-        <w:rPr>
-          <w:lang w:val="en-US"/>
-        </w:rPr>
-      </w:pPr>
-      <w:r>
-        <w:rPr>
-          <w:lang w:val="en-US"/>
-        </w:rPr>
-        <w:t>The first one that has a valid path, is chosen.</w:t>
-      </w:r>
-    </w:p>
-    <w:p>
-      <w:pPr>
-        <w:pStyle w:val="ListParagraph"/>
-        <w:numPr>
-          <w:ilvl w:val="0"/>
-          <w:numId w:val="39"/>
-        </w:numPr>
-        <w:rPr>
-          <w:lang w:val="en-US"/>
-        </w:rPr>
-      </w:pPr>
-      <w:r>
-        <w:rPr>
-          <w:lang w:val="en-US"/>
-        </w:rPr>
-        <w:t>Failsafes</w:t>
-      </w:r>
-    </w:p>
-    <w:p>
-      <w:pPr>
-        <w:pStyle w:val="ListParagraph"/>
-        <w:numPr>
-          <w:ilvl w:val="1"/>
-          <w:numId w:val="39"/>
-        </w:numPr>
-        <w:rPr>
-          <w:lang w:val="en-US"/>
-        </w:rPr>
-      </w:pPr>
-      <w:r>
-        <w:rPr>
-          <w:lang w:val="en-US"/>
-        </w:rPr>
-        <w:t>Create a generail fail-safe against flipflopping. (Check vector over X subsequent frames. If the average “dot product” between them is too low, we’re flip-flopping, so go to the “unstuck”-phase again.)</w:t>
-      </w:r>
-    </w:p>
-    <w:p>
-      <w:pPr>
-        <w:pStyle w:val="ListParagraph"/>
-        <w:numPr>
-          <w:ilvl w:val="0"/>
-          <w:numId w:val="39"/>
-        </w:numPr>
-        <w:rPr>
-          <w:lang w:val="en-US"/>
-        </w:rPr>
-      </w:pPr>
-      <w:r>
-        <w:rPr>
-          <w:lang w:val="en-US"/>
-        </w:rPr>
-        <w:lastRenderedPageBreak/>
-        <w:t>Niceties:</w:t>
-      </w:r>
-    </w:p>
-    <w:p>
-      <w:pPr>
-        <w:pStyle w:val="ListParagraph"/>
-        <w:numPr>
-          <w:ilvl w:val="1"/>
-          <w:numId w:val="39"/>
-        </w:numPr>
-        <w:rPr>
-          <w:lang w:val="en-US"/>
-        </w:rPr>
-      </w:pPr>
-      <w:r>
-        <w:rPr>
-          <w:lang w:val="en-US"/>
-        </w:rPr>
-        <w:t xml:space="preserve">Give personality. </w:t>
-      </w:r>
-    </w:p>
-    <w:p>
-      <w:pPr>
-        <w:pStyle w:val="ListParagraph"/>
-        <w:numPr>
-          <w:ilvl w:val="1"/>
-          <w:numId w:val="39"/>
-        </w:numPr>
-        <w:rPr>
-          <w:lang w:val="en-US"/>
-        </w:rPr>
-      </w:pPr>
-      <w:r>
-        <w:rPr>
-          <w:lang w:val="en-US"/>
-        </w:rPr>
-        <w:t xml:space="preserve">If no knives, </w:t>
-      </w:r>
-      <w:r>
-        <w:rPr>
-          <w:i/>
-          <w:iCs/>
-          <w:lang w:val="en-US"/>
-        </w:rPr>
-        <w:t>and</w:t>
-      </w:r>
-      <w:r>
-        <w:rPr>
-          <w:lang w:val="en-US"/>
-        </w:rPr>
-        <w:t xml:space="preserve"> no knives for grabs, flee from others?</w:t>
-      </w:r>
-    </w:p>
-    <w:p>
-      <w:pPr>
-        <w:pStyle w:val="ListParagraph"/>
-        <w:numPr>
-          <w:ilvl w:val="1"/>
-          <w:numId w:val="39"/>
-        </w:numPr>
-        <w:rPr>
-          <w:lang w:val="en-US"/>
-        </w:rPr>
-      </w:pPr>
-      <w:r>
-        <w:rPr>
-          <w:lang w:val="en-US"/>
-        </w:rPr>
-        <w:t>Add the</w:t>
-      </w:r>
-      <w:r>
-        <w:rPr>
-          <w:lang w:val="en-US"/>
-        </w:rPr>
-        <w:t xml:space="preserve"> general</w:t>
-      </w:r>
-      <w:r>
-        <w:rPr>
-          <w:lang w:val="en-US"/>
-        </w:rPr>
-        <w:t xml:space="preserve"> niceties.</w:t>
-      </w:r>
-    </w:p>
-    <w:p>
-      <w:pPr>
-        <w:rPr>
-          <w:lang w:val="en-US"/>
-        </w:rPr>
-      </w:pPr>
-    </w:p>
-    <w:p>
-      <w:pPr>
-        <w:rPr>
-          <w:lang w:val="en-US"/>
-        </w:rPr>
-      </w:pPr>
-    </w:p>
-    <w:p>
-      <w:pPr>
-        <w:rPr>
-          <w:lang w:val="en-US"/>
-        </w:rPr>
-      </w:pPr>
-      <w:r>
-        <w:rPr>
-          <w:b/>
-          <w:bCs/>
-          <w:lang w:val="en-US"/>
-        </w:rPr>
-        <w:t xml:space="preserve">Game </w:t>
-      </w:r>
-      <w:r>
-        <w:rPr>
-          <w:b/>
-          <w:bCs/>
-          <w:lang w:val="en-US"/>
-        </w:rPr>
-        <w:t>Modes</w:t>
-      </w:r>
-      <w:r>
-        <w:rPr>
-          <w:b/>
-          <w:bCs/>
-          <w:lang w:val="en-US"/>
-        </w:rPr>
-        <w:t>:</w:t>
-      </w:r>
-    </w:p>
-    <w:p>
-      <w:pPr>
-        <w:pStyle w:val="ListParagraph"/>
-        <w:numPr>
-          <w:ilvl w:val="0"/>
-          <w:numId w:val="23"/>
-        </w:numPr>
-        <w:rPr>
-          <w:lang w:val="en-US"/>
-        </w:rPr>
-      </w:pPr>
-      <w:r>
-        <w:rPr>
-          <w:lang w:val="en-US"/>
-        </w:rPr>
-        <w:t>“Frightening Feast”:</w:t>
-      </w:r>
-    </w:p>
-    <w:p>
-      <w:pPr>
-        <w:pStyle w:val="ListParagraph"/>
-        <w:numPr>
-          <w:ilvl w:val="1"/>
-          <w:numId w:val="23"/>
-        </w:numPr>
-        <w:rPr>
-          <w:lang w:val="en-US"/>
-        </w:rPr>
-      </w:pPr>
-      <w:r>
-        <w:rPr>
-          <w:lang w:val="en-US"/>
-        </w:rPr>
-        <w:t>Spawn dumplings. (Spawn multiple types, some worth more points, some poisonous</w:t>
-      </w:r>
-      <w:r>
-        <w:rPr>
-          <w:lang w:val="en-US"/>
-        </w:rPr>
-        <w:t>??)</w:t>
-      </w:r>
-    </w:p>
-    <w:p>
-      <w:pPr>
-        <w:pStyle w:val="ListParagraph"/>
-        <w:numPr>
-          <w:ilvl w:val="1"/>
-          <w:numId w:val="23"/>
-        </w:numPr>
-        <w:rPr>
-          <w:lang w:val="en-US"/>
-        </w:rPr>
-      </w:pPr>
-      <w:r>
-        <w:rPr>
-          <w:lang w:val="en-US"/>
-        </w:rPr>
-        <w:t>When touched, grow (considerably), position dumpling randomly inside.</w:t>
-      </w:r>
-    </w:p>
-    <w:p>
-      <w:pPr>
-        <w:pStyle w:val="ListParagraph"/>
-        <w:numPr>
-          <w:ilvl w:val="1"/>
-          <w:numId w:val="23"/>
-        </w:numPr>
-        <w:rPr>
-          <w:lang w:val="en-US"/>
-        </w:rPr>
-      </w:pPr>
-      <w:r>
-        <w:rPr>
-          <w:lang w:val="en-US"/>
-        </w:rPr>
-        <w:t>When sliced, check if line intersects dumpling circle. (Should be easy algorithm for that.)</w:t>
-      </w:r>
-    </w:p>
-    <w:p>
-      <w:pPr>
-        <w:pStyle w:val="ListParagraph"/>
-        <w:numPr>
-          <w:ilvl w:val="1"/>
-          <w:numId w:val="23"/>
-        </w:numPr>
-        <w:rPr>
-          <w:lang w:val="en-US"/>
-        </w:rPr>
-      </w:pPr>
-      <w:r>
-        <w:rPr>
-          <w:lang w:val="en-US"/>
-        </w:rPr>
-        <w:t>If so, give dumpling to attacker.</w:t>
-      </w:r>
-    </w:p>
-    <w:p>
-      <w:pPr>
-        <w:pStyle w:val="ListParagraph"/>
-        <w:numPr>
-          <w:ilvl w:val="1"/>
-          <w:numId w:val="23"/>
-        </w:numPr>
-        <w:rPr>
-          <w:i/>
-          <w:iCs/>
-          <w:lang w:val="en-US"/>
-        </w:rPr>
-      </w:pPr>
-      <w:r>
-        <w:rPr>
-          <w:i/>
-          <w:iCs/>
-          <w:lang w:val="en-US"/>
-        </w:rPr>
-        <w:t>Question:</w:t>
-      </w:r>
-      <w:r>
-        <w:rPr>
-          <w:lang w:val="en-US"/>
-        </w:rPr>
-        <w:t xml:space="preserve"> do you lose the dumplings that came loose as well? Can you eat them again?</w:t>
-      </w:r>
-    </w:p>
-    <w:p>
-      <w:pPr>
-        <w:pStyle w:val="ListParagraph"/>
-        <w:numPr>
-          <w:ilvl w:val="0"/>
-          <w:numId w:val="23"/>
-        </w:numPr>
-        <w:rPr>
-          <w:i/>
-          <w:iCs/>
-          <w:lang w:val="en-US"/>
-        </w:rPr>
-      </w:pPr>
-      <w:r>
-        <w:rPr>
-          <w:lang w:val="en-US"/>
-        </w:rPr>
-        <w:t>“Dwarfing Dumplings”:</w:t>
-      </w:r>
-    </w:p>
-    <w:p>
-      <w:pPr>
-        <w:pStyle w:val="ListParagraph"/>
-        <w:numPr>
-          <w:ilvl w:val="1"/>
-          <w:numId w:val="23"/>
-        </w:numPr>
-        <w:rPr>
-          <w:i/>
-          <w:iCs/>
-          <w:lang w:val="en-US"/>
-        </w:rPr>
-      </w:pPr>
-      <w:r>
-        <w:rPr>
-          <w:lang w:val="en-US"/>
-        </w:rPr>
-        <w:t xml:space="preserve">Spawn one </w:t>
-      </w:r>
-      <w:r>
-        <w:rPr>
-          <w:lang w:val="en-US"/>
-        </w:rPr>
-        <w:t>“</w:t>
-      </w:r>
-      <w:r>
-        <w:rPr>
-          <w:lang w:val="en-US"/>
-        </w:rPr>
-        <w:t>huge dumpling</w:t>
-      </w:r>
-      <w:r>
-        <w:rPr>
-          <w:lang w:val="en-US"/>
-        </w:rPr>
-        <w:t>”</w:t>
-      </w:r>
-      <w:r>
-        <w:rPr>
-          <w:lang w:val="en-US"/>
-        </w:rPr>
-        <w:t xml:space="preserve"> per team. (Predefined locations per arena?)</w:t>
-      </w:r>
-    </w:p>
-    <w:p>
-      <w:pPr>
-        <w:pStyle w:val="ListParagraph"/>
-        <w:numPr>
-          <w:ilvl w:val="1"/>
-          <w:numId w:val="23"/>
-        </w:numPr>
-        <w:rPr>
-          <w:i/>
-          <w:iCs/>
-          <w:lang w:val="en-US"/>
-        </w:rPr>
-      </w:pPr>
-      <w:r>
-        <w:rPr>
-          <w:lang w:val="en-US"/>
-        </w:rPr>
-        <w:t>Players themselves are super small</w:t>
-      </w:r>
-      <w:r>
-        <w:rPr>
-          <w:lang w:val="en-US"/>
-        </w:rPr>
-        <w:t xml:space="preserve"> (to make space)</w:t>
-      </w:r>
-    </w:p>
-    <w:p>
-      <w:pPr>
-        <w:pStyle w:val="ListParagraph"/>
-        <w:numPr>
-          <w:ilvl w:val="1"/>
-          <w:numId w:val="23"/>
-        </w:numPr>
-        <w:rPr>
-          <w:i/>
-          <w:iCs/>
-          <w:lang w:val="en-US"/>
-        </w:rPr>
-      </w:pPr>
-      <w:r>
-        <w:rPr>
-          <w:lang w:val="en-US"/>
-        </w:rPr>
-        <w:t xml:space="preserve">Also, can only play with </w:t>
-      </w:r>
-      <w:r>
-        <w:rPr>
-          <w:i/>
-          <w:iCs/>
-          <w:lang w:val="en-US"/>
-        </w:rPr>
-        <w:t>at most</w:t>
-      </w:r>
-      <w:r>
-        <w:rPr>
-          <w:lang w:val="en-US"/>
-        </w:rPr>
-        <w:t xml:space="preserve"> 3 or 4 teams?</w:t>
-      </w:r>
-    </w:p>
-    <w:p>
-      <w:pPr>
-        <w:pStyle w:val="ListParagraph"/>
-        <w:numPr>
-          <w:ilvl w:val="0"/>
-          <w:numId w:val="23"/>
-        </w:numPr>
-        <w:rPr>
-          <w:i/>
-          <w:iCs/>
-          <w:lang w:val="en-US"/>
-        </w:rPr>
-      </w:pPr>
-      <w:r>
-        <w:rPr>
-          <w:lang w:val="en-US"/>
-        </w:rPr>
-        <w:t>“Ropeless Race”:</w:t>
-      </w:r>
-    </w:p>
-    <w:p>
-      <w:pPr>
-        <w:pStyle w:val="ListParagraph"/>
-        <w:numPr>
-          <w:ilvl w:val="1"/>
-          <w:numId w:val="23"/>
-        </w:numPr>
-        <w:rPr>
-          <w:i/>
-          <w:iCs/>
-          <w:lang w:val="en-US"/>
-        </w:rPr>
-      </w:pPr>
-      <w:r>
-        <w:rPr>
-          <w:lang w:val="en-US"/>
-        </w:rPr>
-        <w:t>Figure out how to attach ropes to players.</w:t>
-      </w:r>
-    </w:p>
-    <w:p>
-      <w:pPr>
-        <w:pStyle w:val="ListParagraph"/>
-        <w:numPr>
-          <w:ilvl w:val="1"/>
-          <w:numId w:val="23"/>
-        </w:numPr>
-        <w:rPr>
-          <w:i/>
-          <w:iCs/>
-          <w:lang w:val="en-US"/>
-        </w:rPr>
-      </w:pPr>
-      <w:r>
-        <w:rPr>
-          <w:lang w:val="en-US"/>
-        </w:rPr>
-        <w:t>At start, attach ropes, then attach something valuable at the other end.</w:t>
-      </w:r>
-    </w:p>
-    <w:p>
-      <w:pPr>
-        <w:pStyle w:val="ListParagraph"/>
-        <w:numPr>
-          <w:ilvl w:val="1"/>
-          <w:numId w:val="23"/>
-        </w:numPr>
-        <w:rPr>
-          <w:i/>
-          <w:iCs/>
-          <w:lang w:val="en-US"/>
-        </w:rPr>
-      </w:pPr>
-      <w:r>
-        <w:rPr>
-          <w:lang w:val="en-US"/>
-        </w:rPr>
-        <w:t>When body is sliced from group “Ropes” =&gt; reconnect resulting bodies to the old PinJoints, remove this item from player.</w:t>
-      </w:r>
-      <w:r>
-        <w:rPr>
-          <w:lang w:val="en-US"/>
-        </w:rPr>
-        <w:t xml:space="preserve"> (Use collector for that.)</w:t>
-      </w:r>
-    </w:p>
-    <w:p>
-      <w:pPr>
-        <w:rPr>
-          <w:lang w:val="en-US"/>
-        </w:rPr>
-      </w:pPr>
-    </w:p>
-    <w:p>
-      <w:pPr>
-        <w:rPr>
-          <w:lang w:val="en-US"/>
-        </w:rPr>
-      </w:pPr>
-      <w:r>
-        <w:rPr>
-          <w:b/>
-          <w:bCs/>
-          <w:lang w:val="en-US"/>
-        </w:rPr>
-        <w:t>Future To-Do:</w:t>
+          <w:numId w:val="22"/>
+        </w:numPr>
+        <w:rPr>
+          <w:lang w:val="en-US"/>
+        </w:rPr>
+      </w:pPr>
+      <w:r>
+        <w:rPr>
+          <w:lang w:val="en-US"/>
+        </w:rPr>
+        <w:t>Add some minor sliceable elements to graveyard and ghost town. (Like a few barrels somewhere, or fruit.)</w:t>
       </w:r>
     </w:p>
     <w:p>
@@ -9111,6 +9038,119 @@
     </w:lvl>
   </w:abstractNum>
   <w:abstractNum w:abstractNumId="40" w15:restartNumberingAfterBreak="0">
+    <w:nsid w:val="6B4B5AD2"/>
+    <w:multiLevelType w:val="hybridMultilevel"/>
+    <w:tmpl w:val="ECE6CF7E"/>
+    <w:lvl w:ilvl="0" w:tplc="04130001">
+      <w:start w:val="1"/>
+      <w:numFmt w:val="bullet"/>
+      <w:lvlText w:val=""/>
+      <w:lvlJc w:val="left"/>
+      <w:pPr>
+        <w:ind w:left="720" w:hanging="360"/>
+      </w:pPr>
+      <w:rPr>
+        <w:rFonts w:ascii="Symbol" w:hAnsi="Symbol" w:hint="default"/>
+      </w:rPr>
+    </w:lvl>
+    <w:lvl w:ilvl="1" w:tplc="04130003">
+      <w:start w:val="1"/>
+      <w:numFmt w:val="bullet"/>
+      <w:lvlText w:val="o"/>
+      <w:lvlJc w:val="left"/>
+      <w:pPr>
+        <w:ind w:left="1440" w:hanging="360"/>
+      </w:pPr>
+      <w:rPr>
+        <w:rFonts w:ascii="Courier New" w:hAnsi="Courier New" w:cs="Courier New" w:hint="default"/>
+      </w:rPr>
+    </w:lvl>
+    <w:lvl w:ilvl="2" w:tplc="04130005" w:tentative="1">
+      <w:start w:val="1"/>
+      <w:numFmt w:val="bullet"/>
+      <w:lvlText w:val=""/>
+      <w:lvlJc w:val="left"/>
+      <w:pPr>
+        <w:ind w:left="2160" w:hanging="360"/>
+      </w:pPr>
+      <w:rPr>
+        <w:rFonts w:ascii="Wingdings" w:hAnsi="Wingdings" w:hint="default"/>
+      </w:rPr>
+    </w:lvl>
+    <w:lvl w:ilvl="3" w:tplc="04130001" w:tentative="1">
+      <w:start w:val="1"/>
+      <w:numFmt w:val="bullet"/>
+      <w:lvlText w:val=""/>
+      <w:lvlJc w:val="left"/>
+      <w:pPr>
+        <w:ind w:left="2880" w:hanging="360"/>
+      </w:pPr>
+      <w:rPr>
+        <w:rFonts w:ascii="Symbol" w:hAnsi="Symbol" w:hint="default"/>
+      </w:rPr>
+    </w:lvl>
+    <w:lvl w:ilvl="4" w:tplc="04130003" w:tentative="1">
+      <w:start w:val="1"/>
+      <w:numFmt w:val="bullet"/>
+      <w:lvlText w:val="o"/>
+      <w:lvlJc w:val="left"/>
+      <w:pPr>
+        <w:ind w:left="3600" w:hanging="360"/>
+      </w:pPr>
+      <w:rPr>
+        <w:rFonts w:ascii="Courier New" w:hAnsi="Courier New" w:cs="Courier New" w:hint="default"/>
+      </w:rPr>
+    </w:lvl>
+    <w:lvl w:ilvl="5" w:tplc="04130005" w:tentative="1">
+      <w:start w:val="1"/>
+      <w:numFmt w:val="bullet"/>
+      <w:lvlText w:val=""/>
+      <w:lvlJc w:val="left"/>
+      <w:pPr>
+        <w:ind w:left="4320" w:hanging="360"/>
+      </w:pPr>
+      <w:rPr>
+        <w:rFonts w:ascii="Wingdings" w:hAnsi="Wingdings" w:hint="default"/>
+      </w:rPr>
+    </w:lvl>
+    <w:lvl w:ilvl="6" w:tplc="04130001" w:tentative="1">
+      <w:start w:val="1"/>
+      <w:numFmt w:val="bullet"/>
+      <w:lvlText w:val=""/>
+      <w:lvlJc w:val="left"/>
+      <w:pPr>
+        <w:ind w:left="5040" w:hanging="360"/>
+      </w:pPr>
+      <w:rPr>
+        <w:rFonts w:ascii="Symbol" w:hAnsi="Symbol" w:hint="default"/>
+      </w:rPr>
+    </w:lvl>
+    <w:lvl w:ilvl="7" w:tplc="04130003" w:tentative="1">
+      <w:start w:val="1"/>
+      <w:numFmt w:val="bullet"/>
+      <w:lvlText w:val="o"/>
+      <w:lvlJc w:val="left"/>
+      <w:pPr>
+        <w:ind w:left="5760" w:hanging="360"/>
+      </w:pPr>
+      <w:rPr>
+        <w:rFonts w:ascii="Courier New" w:hAnsi="Courier New" w:cs="Courier New" w:hint="default"/>
+      </w:rPr>
+    </w:lvl>
+    <w:lvl w:ilvl="8" w:tplc="04130005" w:tentative="1">
+      <w:start w:val="1"/>
+      <w:numFmt w:val="bullet"/>
+      <w:lvlText w:val=""/>
+      <w:lvlJc w:val="left"/>
+      <w:pPr>
+        <w:ind w:left="6480" w:hanging="360"/>
+      </w:pPr>
+      <w:rPr>
+        <w:rFonts w:ascii="Wingdings" w:hAnsi="Wingdings" w:hint="default"/>
+      </w:rPr>
+    </w:lvl>
+  </w:abstractNum>
+  <w:abstractNum w:abstractNumId="41" w15:restartNumberingAfterBreak="0">
     <w:nsid w:val="6C8440C4"/>
     <w:multiLevelType w:val="hybridMultilevel"/>
     <w:tmpl w:val="B3F66024"/>
@@ -9223,7 +9263,7 @@
       </w:rPr>
     </w:lvl>
   </w:abstractNum>
-  <w:abstractNum w:abstractNumId="41" w15:restartNumberingAfterBreak="0">
+  <w:abstractNum w:abstractNumId="42" w15:restartNumberingAfterBreak="0">
     <w:nsid w:val="729B7D13"/>
     <w:multiLevelType w:val="hybridMultilevel"/>
     <w:tmpl w:val="2FC6220E"/>
@@ -9336,7 +9376,7 @@
       </w:rPr>
     </w:lvl>
   </w:abstractNum>
-  <w:abstractNum w:abstractNumId="42" w15:restartNumberingAfterBreak="0">
+  <w:abstractNum w:abstractNumId="43" w15:restartNumberingAfterBreak="0">
     <w:nsid w:val="73F560F7"/>
     <w:multiLevelType w:val="hybridMultilevel"/>
     <w:tmpl w:val="3B8A6618"/>
@@ -9449,7 +9489,7 @@
       </w:rPr>
     </w:lvl>
   </w:abstractNum>
-  <w:abstractNum w:abstractNumId="43" w15:restartNumberingAfterBreak="0">
+  <w:abstractNum w:abstractNumId="44" w15:restartNumberingAfterBreak="0">
     <w:nsid w:val="74A239A7"/>
     <w:multiLevelType w:val="hybridMultilevel"/>
     <w:tmpl w:val="0A748002"/>
@@ -9562,7 +9602,7 @@
       </w:rPr>
     </w:lvl>
   </w:abstractNum>
-  <w:abstractNum w:abstractNumId="44" w15:restartNumberingAfterBreak="0">
+  <w:abstractNum w:abstractNumId="45" w15:restartNumberingAfterBreak="0">
     <w:nsid w:val="76D049F6"/>
     <w:multiLevelType w:val="hybridMultilevel"/>
     <w:tmpl w:val="3C2CE8E6"/>
@@ -9675,7 +9715,7 @@
       </w:rPr>
     </w:lvl>
   </w:abstractNum>
-  <w:abstractNum w:abstractNumId="45" w15:restartNumberingAfterBreak="0">
+  <w:abstractNum w:abstractNumId="46" w15:restartNumberingAfterBreak="0">
     <w:nsid w:val="775A7B31"/>
     <w:multiLevelType w:val="hybridMultilevel"/>
     <w:tmpl w:val="B66009AE"/>
@@ -9788,7 +9828,7 @@
       </w:rPr>
     </w:lvl>
   </w:abstractNum>
-  <w:abstractNum w:abstractNumId="46" w15:restartNumberingAfterBreak="0">
+  <w:abstractNum w:abstractNumId="47" w15:restartNumberingAfterBreak="0">
     <w:nsid w:val="79BE3581"/>
     <w:multiLevelType w:val="hybridMultilevel"/>
     <w:tmpl w:val="A6A80EAC"/>
@@ -9901,7 +9941,7 @@
       </w:rPr>
     </w:lvl>
   </w:abstractNum>
-  <w:abstractNum w:abstractNumId="47" w15:restartNumberingAfterBreak="0">
+  <w:abstractNum w:abstractNumId="48" w15:restartNumberingAfterBreak="0">
     <w:nsid w:val="7D56287C"/>
     <w:multiLevelType w:val="hybridMultilevel"/>
     <w:tmpl w:val="0CEE7CF2"/>
@@ -10014,7 +10054,7 @@
       </w:rPr>
     </w:lvl>
   </w:abstractNum>
-  <w:abstractNum w:abstractNumId="48" w15:restartNumberingAfterBreak="0">
+  <w:abstractNum w:abstractNumId="49" w15:restartNumberingAfterBreak="0">
     <w:nsid w:val="7F047FAA"/>
     <w:multiLevelType w:val="hybridMultilevel"/>
     <w:tmpl w:val="6BA89712"/>
@@ -10143,10 +10183,10 @@
     <w:abstractNumId w:val="11"/>
   </w:num>
   <w:num w:numId="6">
-    <w:abstractNumId w:val="43"/>
+    <w:abstractNumId w:val="44"/>
   </w:num>
   <w:num w:numId="7">
-    <w:abstractNumId w:val="45"/>
+    <w:abstractNumId w:val="46"/>
   </w:num>
   <w:num w:numId="8">
     <w:abstractNumId w:val="37"/>
@@ -10173,10 +10213,10 @@
     <w:abstractNumId w:val="23"/>
   </w:num>
   <w:num w:numId="16">
-    <w:abstractNumId w:val="42"/>
+    <w:abstractNumId w:val="43"/>
   </w:num>
   <w:num w:numId="17">
-    <w:abstractNumId w:val="47"/>
+    <w:abstractNumId w:val="48"/>
   </w:num>
   <w:num w:numId="18">
     <w:abstractNumId w:val="39"/>
@@ -10194,7 +10234,7 @@
     <w:abstractNumId w:val="9"/>
   </w:num>
   <w:num w:numId="23">
-    <w:abstractNumId w:val="46"/>
+    <w:abstractNumId w:val="47"/>
   </w:num>
   <w:num w:numId="24">
     <w:abstractNumId w:val="28"/>
@@ -10206,7 +10246,7 @@
     <w:abstractNumId w:val="21"/>
   </w:num>
   <w:num w:numId="27">
-    <w:abstractNumId w:val="44"/>
+    <w:abstractNumId w:val="45"/>
   </w:num>
   <w:num w:numId="28">
     <w:abstractNumId w:val="38"/>
@@ -10227,7 +10267,7 @@
     <w:abstractNumId w:val="14"/>
   </w:num>
   <w:num w:numId="34">
-    <w:abstractNumId w:val="40"/>
+    <w:abstractNumId w:val="41"/>
   </w:num>
   <w:num w:numId="35">
     <w:abstractNumId w:val="16"/>
@@ -10248,7 +10288,7 @@
     <w:abstractNumId w:val="31"/>
   </w:num>
   <w:num w:numId="41">
-    <w:abstractNumId w:val="41"/>
+    <w:abstractNumId w:val="42"/>
   </w:num>
   <w:num w:numId="42">
     <w:abstractNumId w:val="19"/>
@@ -10263,7 +10303,7 @@
     <w:abstractNumId w:val="3"/>
   </w:num>
   <w:num w:numId="46">
-    <w:abstractNumId w:val="48"/>
+    <w:abstractNumId w:val="49"/>
   </w:num>
   <w:num w:numId="47">
     <w:abstractNumId w:val="30"/>
@@ -10273,6 +10313,9 @@
   </w:num>
   <w:num w:numId="49">
     <w:abstractNumId w:val="8"/>
+  </w:num>
+  <w:num w:numId="50">
+    <w:abstractNumId w:val="40"/>
   </w:num>
   <w:numIdMacAtCleanup w:val="16"/>
 </w:numbering>
@@ -10748,7 +10791,6 @@
   <w:style w:type="character" w:default="1" w:styleId="DefaultParagraphFont">
     <w:name w:val="Default Paragraph Font"/>
     <w:uiPriority w:val="1"/>
-    <w:semiHidden/>
     <w:unhideWhenUsed/>
   </w:style>
   <w:style w:type="table" w:default="1" w:styleId="TableNormal">
